--- a/bin/report/templ/reptmpl.docx
+++ b/bin/report/templ/reptmpl.docx
@@ -50,11 +50,19 @@
                           <w:p>
                             <w:pPr>
                               <w:ind w:right="420"/>
-                              <w:jc w:val="center"/>
-                              <w:rPr>
+                              <w:rPr>
+                                <w:rFonts w:hint="eastAsia"/>
                                 <w:szCs w:val="21"/>
                               </w:rPr>
                             </w:pPr>
+                            <w:r>
+                              <w:rPr>
+                                <w:szCs w:val="21"/>
+                              </w:rPr>
+                              <w:t xml:space="preserve">                  </w:t>
+                            </w:r>
+                            <w:bookmarkStart w:id="0" w:name="HispInfo"/>
+                            <w:bookmarkEnd w:id="0"/>
                           </w:p>
                         </w:txbxContent>
                       </wps:txbx>
@@ -79,11 +87,19 @@
                     <w:p>
                       <w:pPr>
                         <w:ind w:right="420"/>
-                        <w:jc w:val="center"/>
+                        <w:rPr>
+                          <w:rFonts w:hint="eastAsia"/>
+                          <w:szCs w:val="21"/>
+                        </w:rPr>
+                      </w:pPr>
+                      <w:r>
                         <w:rPr>
                           <w:szCs w:val="21"/>
                         </w:rPr>
-                      </w:pPr>
+                        <w:t xml:space="preserve">                  </w:t>
+                      </w:r>
+                      <w:bookmarkStart w:id="1" w:name="HispInfo"/>
+                      <w:bookmarkEnd w:id="1"/>
                     </w:p>
                   </w:txbxContent>
                 </v:textbox>
@@ -158,18 +174,18 @@
         <mc:AlternateContent>
           <mc:Choice Requires="wps">
             <w:drawing>
-              <wp:anchor distT="0" distB="0" distL="114300" distR="114300" simplePos="0" relativeHeight="251756544" behindDoc="0" locked="0" layoutInCell="1" allowOverlap="1">
+              <wp:anchor distT="0" distB="0" distL="114300" distR="114300" simplePos="0" relativeHeight="251759616" behindDoc="0" locked="0" layoutInCell="1" allowOverlap="1">
                 <wp:simplePos x="0" y="0"/>
                 <wp:positionH relativeFrom="column">
-                  <wp:posOffset>-238125</wp:posOffset>
+                  <wp:posOffset>1632585</wp:posOffset>
                 </wp:positionH>
                 <wp:positionV relativeFrom="paragraph">
-                  <wp:posOffset>2739389</wp:posOffset>
+                  <wp:posOffset>7113270</wp:posOffset>
                 </wp:positionV>
-                <wp:extent cx="4377055" cy="4791075"/>
-                <wp:effectExtent l="0" t="0" r="4445" b="9525"/>
+                <wp:extent cx="2523490" cy="266700"/>
+                <wp:effectExtent l="4445" t="4445" r="5715" b="14605"/>
                 <wp:wrapNone/>
-                <wp:docPr id="37" name="文本框 37"/>
+                <wp:docPr id="7" name="文本框 7"/>
                 <wp:cNvGraphicFramePr/>
                 <a:graphic xmlns:a="http://schemas.openxmlformats.org/drawingml/2006/main">
                   <a:graphicData uri="http://schemas.microsoft.com/office/word/2010/wordprocessingShape">
@@ -177,8 +193,8 @@
                       <wps:cNvSpPr txBox="1"/>
                       <wps:spPr>
                         <a:xfrm>
-                          <a:off x="0" y="0"/>
-                          <a:ext cx="4377055" cy="4791075"/>
+                          <a:off x="2089785" y="7966710"/>
+                          <a:ext cx="2523490" cy="266700"/>
                         </a:xfrm>
                         <a:prstGeom prst="rect">
                           <a:avLst/>
@@ -187,1014 +203,42 @@
                           <a:schemeClr val="lt1"/>
                         </a:solidFill>
                         <a:ln w="6350">
-                          <a:noFill/>
+                          <a:solidFill>
+                            <a:schemeClr val="bg1"/>
+                          </a:solidFill>
                         </a:ln>
                       </wps:spPr>
+                      <wps:style>
+                        <a:lnRef idx="0">
+                          <a:schemeClr val="accent1"/>
+                        </a:lnRef>
+                        <a:fillRef idx="0">
+                          <a:schemeClr val="accent1"/>
+                        </a:fillRef>
+                        <a:effectRef idx="0">
+                          <a:schemeClr val="accent1"/>
+                        </a:effectRef>
+                        <a:fontRef idx="minor">
+                          <a:schemeClr val="dk1"/>
+                        </a:fontRef>
+                      </wps:style>
                       <wps:txbx>
                         <w:txbxContent>
-                          <w:tbl>
-                            <w:tblPr>
-                              <w:tblStyle w:val="a4"/>
-                              <w:tblW w:w="6575" w:type="dxa"/>
-                              <w:tblLayout w:type="fixed"/>
-                              <w:tblLook w:val="04A0" w:firstRow="1" w:lastRow="0" w:firstColumn="1" w:lastColumn="0" w:noHBand="0" w:noVBand="1"/>
-                            </w:tblPr>
-                            <w:tblGrid>
-                              <w:gridCol w:w="1447"/>
-                              <w:gridCol w:w="2553"/>
-                              <w:gridCol w:w="1276"/>
-                              <w:gridCol w:w="1299"/>
-                            </w:tblGrid>
-                            <w:tr>
-                              <w:trPr>
-                                <w:trHeight w:val="502"/>
-                              </w:trPr>
-                              <w:tc>
-                                <w:tcPr>
-                                  <w:tcW w:w="1447" w:type="dxa"/>
-                                  <w:shd w:val="clear" w:color="auto" w:fill="0070C0"/>
-                                </w:tcPr>
-                                <w:p>
-                                  <w:pPr>
-                                    <w:jc w:val="left"/>
-                                    <w:rPr>
-                                      <w:color w:val="FFFFFF" w:themeColor="background1"/>
-                                    </w:rPr>
-                                  </w:pPr>
-                                  <w:r>
-                                    <w:rPr>
-                                      <w:rFonts w:hint="eastAsia"/>
-                                      <w:color w:val="FFFFFF" w:themeColor="background1"/>
-                                    </w:rPr>
-                                    <w:t>细胞外液</w:t>
-                                  </w:r>
-                                  <w:r>
-                                    <w:rPr>
-                                      <w:rFonts w:hint="eastAsia"/>
-                                      <w:color w:val="FFFFFF" w:themeColor="background1"/>
-                                    </w:rPr>
-                                    <w:t>%</w:t>
-                                  </w:r>
-                                </w:p>
-                              </w:tc>
-                              <w:tc>
-                                <w:tcPr>
-                                  <w:tcW w:w="2553" w:type="dxa"/>
-                                </w:tcPr>
-                                <w:p>
-                                  <w:pPr>
-                                    <w:jc w:val="left"/>
-                                  </w:pPr>
-                                  <w:bookmarkStart w:id="0" w:name="EcwPerc"/>
-                                  <w:bookmarkEnd w:id="0"/>
-                                </w:p>
-                              </w:tc>
-                              <w:tc>
-                                <w:tcPr>
-                                  <w:tcW w:w="1276" w:type="dxa"/>
-                                  <w:shd w:val="clear" w:color="auto" w:fill="0070C0"/>
-                                </w:tcPr>
-                                <w:p>
-                                  <w:pPr>
-                                    <w:jc w:val="left"/>
-                                    <w:rPr>
-                                      <w:color w:val="FFFFFF" w:themeColor="background1"/>
-                                    </w:rPr>
-                                  </w:pPr>
-                                  <w:r>
-                                    <w:rPr>
-                                      <w:rFonts w:hint="eastAsia"/>
-                                      <w:color w:val="FFFFFF" w:themeColor="background1"/>
-                                    </w:rPr>
-                                    <w:t>总</w:t>
-                                  </w:r>
-                                  <w:r>
-                                    <w:rPr>
-                                      <w:color w:val="FFFFFF" w:themeColor="background1"/>
-                                    </w:rPr>
-                                    <w:t>水量</w:t>
-                                  </w:r>
-                                  <w:r>
-                                    <w:rPr>
-                                      <w:color w:val="FFFFFF" w:themeColor="background1"/>
-                                    </w:rPr>
-                                    <w:t>%</w:t>
-                                  </w:r>
-                                </w:p>
-                              </w:tc>
-                              <w:tc>
-                                <w:tcPr>
-                                  <w:tcW w:w="1299" w:type="dxa"/>
-                                  <w:shd w:val="clear" w:color="auto" w:fill="0070C0"/>
-                                </w:tcPr>
-                                <w:p>
-                                  <w:pPr>
-                                    <w:jc w:val="left"/>
-                                    <w:rPr>
-                                      <w:color w:val="FFFFFF" w:themeColor="background1"/>
-                                    </w:rPr>
-                                  </w:pPr>
-                                  <w:r>
-                                    <w:rPr>
-                                      <w:rFonts w:hint="eastAsia"/>
-                                      <w:color w:val="FFFFFF" w:themeColor="background1"/>
-                                    </w:rPr>
-                                    <w:t>瘦肉</w:t>
-                                  </w:r>
-                                  <w:r>
-                                    <w:rPr>
-                                      <w:color w:val="FFFFFF" w:themeColor="background1"/>
-                                    </w:rPr>
-                                    <w:t>%</w:t>
-                                  </w:r>
-                                </w:p>
-                              </w:tc>
-                            </w:tr>
-                            <w:tr>
-                              <w:trPr>
-                                <w:trHeight w:val="502"/>
-                              </w:trPr>
-                              <w:tc>
-                                <w:tcPr>
-                                  <w:tcW w:w="1447" w:type="dxa"/>
-                                  <w:shd w:val="clear" w:color="auto" w:fill="0070C0"/>
-                                </w:tcPr>
-                                <w:p>
-                                  <w:pPr>
-                                    <w:jc w:val="left"/>
-                                    <w:rPr>
-                                      <w:color w:val="FFFFFF" w:themeColor="background1"/>
-                                    </w:rPr>
-                                  </w:pPr>
-                                  <w:r>
-                                    <w:rPr>
-                                      <w:rFonts w:hint="eastAsia"/>
-                                      <w:color w:val="FFFFFF" w:themeColor="background1"/>
-                                    </w:rPr>
-                                    <w:t>细胞內液</w:t>
-                                  </w:r>
-                                  <w:r>
-                                    <w:rPr>
-                                      <w:rFonts w:hint="eastAsia"/>
-                                      <w:color w:val="FFFFFF" w:themeColor="background1"/>
-                                    </w:rPr>
-                                    <w:t>%</w:t>
-                                  </w:r>
-                                </w:p>
-                              </w:tc>
-                              <w:tc>
-                                <w:tcPr>
-                                  <w:tcW w:w="2553" w:type="dxa"/>
-                                </w:tcPr>
-                                <w:p>
-                                  <w:pPr>
-                                    <w:jc w:val="left"/>
-                                  </w:pPr>
-                                  <w:bookmarkStart w:id="1" w:name="IcwPerc"/>
-                                  <w:bookmarkEnd w:id="1"/>
-                                </w:p>
-                              </w:tc>
-                              <w:tc>
-                                <w:tcPr>
-                                  <w:tcW w:w="1276" w:type="dxa"/>
-                                  <w:vMerge w:val="restart"/>
-                                </w:tcPr>
-                                <w:p>
-                                  <w:pPr>
-                                    <w:jc w:val="left"/>
-                                  </w:pPr>
-                                  <w:bookmarkStart w:id="2" w:name="TbwPerc"/>
-                                  <w:bookmarkEnd w:id="2"/>
-                                </w:p>
-                              </w:tc>
-                              <w:tc>
-                                <w:tcPr>
-                                  <w:tcW w:w="1299" w:type="dxa"/>
-                                  <w:vMerge w:val="restart"/>
-                                </w:tcPr>
-                                <w:p>
-                                  <w:pPr>
-                                    <w:jc w:val="left"/>
-                                  </w:pPr>
-                                  <w:bookmarkStart w:id="3" w:name="LeanPerc"/>
-                                  <w:bookmarkEnd w:id="3"/>
-                                </w:p>
-                              </w:tc>
-                            </w:tr>
-                            <w:tr>
-                              <w:trPr>
-                                <w:trHeight w:val="502"/>
-                              </w:trPr>
-                              <w:tc>
-                                <w:tcPr>
-                                  <w:tcW w:w="1447" w:type="dxa"/>
-                                  <w:shd w:val="clear" w:color="auto" w:fill="0070C0"/>
-                                </w:tcPr>
-                                <w:p>
-                                  <w:pPr>
-                                    <w:jc w:val="center"/>
-                                    <w:rPr>
-                                      <w:color w:val="FFFFFF" w:themeColor="background1"/>
-                                    </w:rPr>
-                                  </w:pPr>
-                                  <w:r>
-                                    <w:rPr>
-                                      <w:rFonts w:hint="eastAsia"/>
-                                      <w:color w:val="FFFFFF" w:themeColor="background1"/>
-                                    </w:rPr>
-                                    <w:t>第三空间水</w:t>
-                                  </w:r>
-                                  <w:r>
-                                    <w:rPr>
-                                      <w:rFonts w:hint="eastAsia"/>
-                                      <w:color w:val="FFFFFF" w:themeColor="background1"/>
-                                    </w:rPr>
-                                    <w:t>%</w:t>
-                                  </w:r>
-                                </w:p>
-                              </w:tc>
-                              <w:tc>
-                                <w:tcPr>
-                                  <w:tcW w:w="2553" w:type="dxa"/>
-                                </w:tcPr>
-                                <w:p>
-                                  <w:pPr>
-                                    <w:jc w:val="left"/>
-                                  </w:pPr>
-                                </w:p>
-                              </w:tc>
-                              <w:tc>
-                                <w:tcPr>
-                                  <w:tcW w:w="1276" w:type="dxa"/>
-                                  <w:vMerge/>
-                                </w:tcPr>
-                                <w:p>
-                                  <w:pPr>
-                                    <w:jc w:val="left"/>
-                                  </w:pPr>
-                                </w:p>
-                              </w:tc>
-                              <w:tc>
-                                <w:tcPr>
-                                  <w:tcW w:w="1299" w:type="dxa"/>
-                                  <w:vMerge/>
-                                </w:tcPr>
-                                <w:p>
-                                  <w:pPr>
-                                    <w:jc w:val="left"/>
-                                  </w:pPr>
-                                </w:p>
-                              </w:tc>
-                            </w:tr>
-                            <w:tr>
-                              <w:trPr>
-                                <w:trHeight w:val="502"/>
-                              </w:trPr>
-                              <w:tc>
-                                <w:tcPr>
-                                  <w:tcW w:w="1447" w:type="dxa"/>
-                                  <w:shd w:val="clear" w:color="auto" w:fill="0070C0"/>
-                                </w:tcPr>
-                                <w:p>
-                                  <w:pPr>
-                                    <w:jc w:val="left"/>
-                                    <w:rPr>
-                                      <w:color w:val="FFFFFF" w:themeColor="background1"/>
-                                    </w:rPr>
-                                  </w:pPr>
-                                  <w:r>
-                                    <w:rPr>
-                                      <w:rFonts w:hint="eastAsia"/>
-                                      <w:color w:val="FFFFFF" w:themeColor="background1"/>
-                                    </w:rPr>
-                                    <w:t>干瘦肉</w:t>
-                                  </w:r>
-                                  <w:r>
-                                    <w:rPr>
-                                      <w:rFonts w:hint="eastAsia"/>
-                                      <w:color w:val="FFFFFF" w:themeColor="background1"/>
-                                    </w:rPr>
-                                    <w:t>%</w:t>
-                                  </w:r>
-                                </w:p>
-                              </w:tc>
-                              <w:tc>
-                                <w:tcPr>
-                                  <w:tcW w:w="3829" w:type="dxa"/>
-                                  <w:gridSpan w:val="2"/>
-                                </w:tcPr>
-                                <w:p>
-                                  <w:pPr>
-                                    <w:jc w:val="left"/>
-                                  </w:pPr>
-                                </w:p>
-                              </w:tc>
-                              <w:tc>
-                                <w:tcPr>
-                                  <w:tcW w:w="1299" w:type="dxa"/>
-                                  <w:vMerge/>
-                                </w:tcPr>
-                                <w:p>
-                                  <w:pPr>
-                                    <w:jc w:val="left"/>
-                                  </w:pPr>
-                                </w:p>
-                              </w:tc>
-                            </w:tr>
-                            <w:tr>
-                              <w:trPr>
-                                <w:trHeight w:val="502"/>
-                              </w:trPr>
-                              <w:tc>
-                                <w:tcPr>
-                                  <w:tcW w:w="1447" w:type="dxa"/>
-                                  <w:shd w:val="clear" w:color="auto" w:fill="0070C0"/>
-                                </w:tcPr>
-                                <w:p>
-                                  <w:pPr>
-                                    <w:jc w:val="left"/>
-                                    <w:rPr>
-                                      <w:color w:val="FFFFFF" w:themeColor="background1"/>
-                                    </w:rPr>
-                                  </w:pPr>
-                                  <w:r>
-                                    <w:rPr>
-                                      <w:rFonts w:hint="eastAsia"/>
-                                      <w:color w:val="FFFFFF" w:themeColor="background1"/>
-                                    </w:rPr>
-                                    <w:t>脂肪</w:t>
-                                  </w:r>
-                                  <w:r>
-                                    <w:rPr>
-                                      <w:rFonts w:hint="eastAsia"/>
-                                      <w:color w:val="FFFFFF" w:themeColor="background1"/>
-                                    </w:rPr>
-                                    <w:t>%</w:t>
-                                  </w:r>
-                                </w:p>
-                              </w:tc>
-                              <w:tc>
-                                <w:tcPr>
-                                  <w:tcW w:w="3829" w:type="dxa"/>
-                                  <w:gridSpan w:val="2"/>
-                                </w:tcPr>
-                                <w:p>
-                                  <w:pPr>
-                                    <w:jc w:val="left"/>
-                                  </w:pPr>
-                                  <w:bookmarkStart w:id="4" w:name="FatPerc"/>
-                                  <w:bookmarkEnd w:id="4"/>
-                                </w:p>
-                              </w:tc>
-                              <w:tc>
-                                <w:tcPr>
-                                  <w:tcW w:w="1299" w:type="dxa"/>
-                                  <w:vMerge/>
-                                </w:tcPr>
-                                <w:p>
-                                  <w:pPr>
-                                    <w:jc w:val="left"/>
-                                  </w:pPr>
-                                </w:p>
-                              </w:tc>
-                            </w:tr>
-                          </w:tbl>
                           <w:p>
                             <w:pPr>
                               <w:rPr>
-                                <w:b/>
-                                <w:bCs/>
+                                <w:sz w:val="15"/>
+                                <w:szCs w:val="15"/>
                               </w:rPr>
                             </w:pPr>
                             <w:r>
                               <w:rPr>
                                 <w:rFonts w:hint="eastAsia"/>
-                                <w:b/>
-                                <w:bCs/>
-                              </w:rPr>
-                              <w:t>历史测试记录</w:t>
+                                <w:sz w:val="15"/>
+                                <w:szCs w:val="15"/>
+                              </w:rPr>
+                              <w:t>15.01.02   15.02.08   15.03.11   15.04.15</w:t>
                             </w:r>
-                          </w:p>
-                          <w:p>
-                            <w:pPr>
-                              <w:rPr>
-                                <w:b/>
-                                <w:bCs/>
-                              </w:rPr>
-                            </w:pPr>
-                          </w:p>
-                          <w:tbl>
-                            <w:tblPr>
-                              <w:tblStyle w:val="a4"/>
-                              <w:tblW w:w="6385" w:type="dxa"/>
-                              <w:tblInd w:w="-5" w:type="dxa"/>
-                              <w:tblLook w:val="04A0" w:firstRow="1" w:lastRow="0" w:firstColumn="1" w:lastColumn="0" w:noHBand="0" w:noVBand="1"/>
-                            </w:tblPr>
-                            <w:tblGrid>
-                              <w:gridCol w:w="1277"/>
-                              <w:gridCol w:w="1277"/>
-                              <w:gridCol w:w="1277"/>
-                              <w:gridCol w:w="1277"/>
-                              <w:gridCol w:w="1277"/>
-                            </w:tblGrid>
-                            <w:tr>
-                              <w:trPr>
-                                <w:trHeight w:val="463"/>
-                              </w:trPr>
-                              <w:tc>
-                                <w:tcPr>
-                                  <w:tcW w:w="1277" w:type="dxa"/>
-                                  <w:shd w:val="clear" w:color="auto" w:fill="0070C0"/>
-                                </w:tcPr>
-                                <w:p>
-                                  <w:pPr>
-                                    <w:rPr>
-                                      <w:bCs/>
-                                      <w:color w:val="FFFFFF" w:themeColor="background1"/>
-                                    </w:rPr>
-                                  </w:pPr>
-                                  <w:r>
-                                    <w:rPr>
-                                      <w:rFonts w:hint="eastAsia"/>
-                                      <w:color w:val="FFFFFF" w:themeColor="background1"/>
-                                    </w:rPr>
-                                    <w:t>身高</w:t>
-                                  </w:r>
-                                </w:p>
-                              </w:tc>
-                              <w:tc>
-                                <w:tcPr>
-                                  <w:tcW w:w="1277" w:type="dxa"/>
-                                </w:tcPr>
-                                <w:p>
-                                  <w:pPr>
-                                    <w:rPr>
-                                      <w:bCs/>
-                                    </w:rPr>
-                                  </w:pPr>
-                                  <w:bookmarkStart w:id="5" w:name="Height01"/>
-                                  <w:bookmarkEnd w:id="5"/>
-                                </w:p>
-                              </w:tc>
-                              <w:tc>
-                                <w:tcPr>
-                                  <w:tcW w:w="1277" w:type="dxa"/>
-                                </w:tcPr>
-                                <w:p>
-                                  <w:pPr>
-                                    <w:rPr>
-                                      <w:bCs/>
-                                    </w:rPr>
-                                  </w:pPr>
-                                  <w:bookmarkStart w:id="6" w:name="Height02"/>
-                                  <w:bookmarkEnd w:id="6"/>
-                                </w:p>
-                              </w:tc>
-                              <w:tc>
-                                <w:tcPr>
-                                  <w:tcW w:w="1277" w:type="dxa"/>
-                                </w:tcPr>
-                                <w:p>
-                                  <w:pPr>
-                                    <w:rPr>
-                                      <w:bCs/>
-                                    </w:rPr>
-                                  </w:pPr>
-                                  <w:bookmarkStart w:id="7" w:name="Height03"/>
-                                  <w:bookmarkEnd w:id="7"/>
-                                </w:p>
-                              </w:tc>
-                              <w:tc>
-                                <w:tcPr>
-                                  <w:tcW w:w="1277" w:type="dxa"/>
-                                </w:tcPr>
-                                <w:p>
-                                  <w:pPr>
-                                    <w:rPr>
-                                      <w:bCs/>
-                                    </w:rPr>
-                                  </w:pPr>
-                                  <w:bookmarkStart w:id="8" w:name="Height04"/>
-                                  <w:bookmarkEnd w:id="8"/>
-                                </w:p>
-                              </w:tc>
-                            </w:tr>
-                            <w:tr>
-                              <w:trPr>
-                                <w:trHeight w:val="487"/>
-                              </w:trPr>
-                              <w:tc>
-                                <w:tcPr>
-                                  <w:tcW w:w="1277" w:type="dxa"/>
-                                  <w:shd w:val="clear" w:color="auto" w:fill="0070C0"/>
-                                </w:tcPr>
-                                <w:p>
-                                  <w:pPr>
-                                    <w:rPr>
-                                      <w:color w:val="FFFFFF" w:themeColor="background1"/>
-                                    </w:rPr>
-                                  </w:pPr>
-                                  <w:r>
-                                    <w:rPr>
-                                      <w:rFonts w:hint="eastAsia"/>
-                                      <w:color w:val="FFFFFF" w:themeColor="background1"/>
-                                    </w:rPr>
-                                    <w:t>体重</w:t>
-                                  </w:r>
-                                </w:p>
-                              </w:tc>
-                              <w:tc>
-                                <w:tcPr>
-                                  <w:tcW w:w="1277" w:type="dxa"/>
-                                </w:tcPr>
-                                <w:p>
-                                  <w:pPr>
-                                    <w:rPr>
-                                      <w:bCs/>
-                                    </w:rPr>
-                                  </w:pPr>
-                                  <w:bookmarkStart w:id="9" w:name="Weight01"/>
-                                  <w:bookmarkEnd w:id="9"/>
-                                </w:p>
-                              </w:tc>
-                              <w:tc>
-                                <w:tcPr>
-                                  <w:tcW w:w="1277" w:type="dxa"/>
-                                </w:tcPr>
-                                <w:p>
-                                  <w:pPr>
-                                    <w:rPr>
-                                      <w:bCs/>
-                                    </w:rPr>
-                                  </w:pPr>
-                                  <w:bookmarkStart w:id="10" w:name="Weight02"/>
-                                  <w:bookmarkEnd w:id="10"/>
-                                </w:p>
-                              </w:tc>
-                              <w:tc>
-                                <w:tcPr>
-                                  <w:tcW w:w="1277" w:type="dxa"/>
-                                </w:tcPr>
-                                <w:p>
-                                  <w:pPr>
-                                    <w:rPr>
-                                      <w:bCs/>
-                                    </w:rPr>
-                                  </w:pPr>
-                                  <w:bookmarkStart w:id="11" w:name="Weight03"/>
-                                  <w:bookmarkEnd w:id="11"/>
-                                </w:p>
-                              </w:tc>
-                              <w:tc>
-                                <w:tcPr>
-                                  <w:tcW w:w="1277" w:type="dxa"/>
-                                </w:tcPr>
-                                <w:p>
-                                  <w:pPr>
-                                    <w:rPr>
-                                      <w:bCs/>
-                                    </w:rPr>
-                                  </w:pPr>
-                                  <w:bookmarkStart w:id="12" w:name="Weight04"/>
-                                  <w:bookmarkEnd w:id="12"/>
-                                </w:p>
-                              </w:tc>
-                            </w:tr>
-                            <w:tr>
-                              <w:trPr>
-                                <w:trHeight w:val="463"/>
-                              </w:trPr>
-                              <w:tc>
-                                <w:tcPr>
-                                  <w:tcW w:w="1277" w:type="dxa"/>
-                                  <w:shd w:val="clear" w:color="auto" w:fill="0070C0"/>
-                                </w:tcPr>
-                                <w:p>
-                                  <w:pPr>
-                                    <w:rPr>
-                                      <w:color w:val="FFFFFF" w:themeColor="background1"/>
-                                    </w:rPr>
-                                  </w:pPr>
-                                  <w:r>
-                                    <w:rPr>
-                                      <w:rFonts w:hint="eastAsia"/>
-                                      <w:color w:val="FFFFFF" w:themeColor="background1"/>
-                                    </w:rPr>
-                                    <w:t>脂肪</w:t>
-                                  </w:r>
-                                  <w:r>
-                                    <w:rPr>
-                                      <w:color w:val="FFFFFF" w:themeColor="background1"/>
-                                    </w:rPr>
-                                    <w:t>%</w:t>
-                                  </w:r>
-                                </w:p>
-                              </w:tc>
-                              <w:tc>
-                                <w:tcPr>
-                                  <w:tcW w:w="1277" w:type="dxa"/>
-                                </w:tcPr>
-                                <w:p>
-                                  <w:pPr>
-                                    <w:rPr>
-                                      <w:bCs/>
-                                    </w:rPr>
-                                  </w:pPr>
-                                  <w:bookmarkStart w:id="13" w:name="FatPerc01"/>
-                                  <w:bookmarkEnd w:id="13"/>
-                                </w:p>
-                              </w:tc>
-                              <w:tc>
-                                <w:tcPr>
-                                  <w:tcW w:w="1277" w:type="dxa"/>
-                                </w:tcPr>
-                                <w:p>
-                                  <w:pPr>
-                                    <w:rPr>
-                                      <w:bCs/>
-                                    </w:rPr>
-                                  </w:pPr>
-                                  <w:bookmarkStart w:id="14" w:name="FatPerc02"/>
-                                  <w:bookmarkEnd w:id="14"/>
-                                </w:p>
-                              </w:tc>
-                              <w:tc>
-                                <w:tcPr>
-                                  <w:tcW w:w="1277" w:type="dxa"/>
-                                </w:tcPr>
-                                <w:p>
-                                  <w:pPr>
-                                    <w:rPr>
-                                      <w:bCs/>
-                                    </w:rPr>
-                                  </w:pPr>
-                                  <w:bookmarkStart w:id="15" w:name="FatPerc03"/>
-                                  <w:bookmarkEnd w:id="15"/>
-                                </w:p>
-                              </w:tc>
-                              <w:tc>
-                                <w:tcPr>
-                                  <w:tcW w:w="1277" w:type="dxa"/>
-                                </w:tcPr>
-                                <w:p>
-                                  <w:pPr>
-                                    <w:rPr>
-                                      <w:bCs/>
-                                    </w:rPr>
-                                  </w:pPr>
-                                  <w:bookmarkStart w:id="16" w:name="FatPerc04"/>
-                                  <w:bookmarkEnd w:id="16"/>
-                                </w:p>
-                              </w:tc>
-                            </w:tr>
-                            <w:tr>
-                              <w:trPr>
-                                <w:trHeight w:val="487"/>
-                              </w:trPr>
-                              <w:tc>
-                                <w:tcPr>
-                                  <w:tcW w:w="1277" w:type="dxa"/>
-                                  <w:shd w:val="clear" w:color="auto" w:fill="0070C0"/>
-                                </w:tcPr>
-                                <w:p>
-                                  <w:pPr>
-                                    <w:rPr>
-                                      <w:bCs/>
-                                      <w:color w:val="FFFFFF" w:themeColor="background1"/>
-                                    </w:rPr>
-                                  </w:pPr>
-                                  <w:r>
-                                    <w:rPr>
-                                      <w:rFonts w:hint="eastAsia"/>
-                                      <w:color w:val="FFFFFF" w:themeColor="background1"/>
-                                    </w:rPr>
-                                    <w:t>细胞</w:t>
-                                  </w:r>
-                                  <w:r>
-                                    <w:rPr>
-                                      <w:color w:val="FFFFFF" w:themeColor="background1"/>
-                                    </w:rPr>
-                                    <w:t>总液</w:t>
-                                  </w:r>
-                                  <w:r>
-                                    <w:rPr>
-                                      <w:color w:val="FFFFFF" w:themeColor="background1"/>
-                                    </w:rPr>
-                                    <w:t>%</w:t>
-                                  </w:r>
-                                </w:p>
-                              </w:tc>
-                              <w:tc>
-                                <w:tcPr>
-                                  <w:tcW w:w="1277" w:type="dxa"/>
-                                </w:tcPr>
-                                <w:p>
-                                  <w:pPr>
-                                    <w:rPr>
-                                      <w:bCs/>
-                                    </w:rPr>
-                                  </w:pPr>
-                                </w:p>
-                              </w:tc>
-                              <w:tc>
-                                <w:tcPr>
-                                  <w:tcW w:w="1277" w:type="dxa"/>
-                                </w:tcPr>
-                                <w:p>
-                                  <w:pPr>
-                                    <w:rPr>
-                                      <w:bCs/>
-                                    </w:rPr>
-                                  </w:pPr>
-                                </w:p>
-                              </w:tc>
-                              <w:tc>
-                                <w:tcPr>
-                                  <w:tcW w:w="1277" w:type="dxa"/>
-                                </w:tcPr>
-                                <w:p>
-                                  <w:pPr>
-                                    <w:rPr>
-                                      <w:bCs/>
-                                    </w:rPr>
-                                  </w:pPr>
-                                </w:p>
-                              </w:tc>
-                              <w:tc>
-                                <w:tcPr>
-                                  <w:tcW w:w="1277" w:type="dxa"/>
-                                </w:tcPr>
-                                <w:p>
-                                  <w:pPr>
-                                    <w:rPr>
-                                      <w:bCs/>
-                                    </w:rPr>
-                                  </w:pPr>
-                                </w:p>
-                              </w:tc>
-                            </w:tr>
-                            <w:tr>
-                              <w:trPr>
-                                <w:trHeight w:val="463"/>
-                              </w:trPr>
-                              <w:tc>
-                                <w:tcPr>
-                                  <w:tcW w:w="1277" w:type="dxa"/>
-                                  <w:shd w:val="clear" w:color="auto" w:fill="0070C0"/>
-                                </w:tcPr>
-                                <w:p>
-                                  <w:pPr>
-                                    <w:rPr>
-                                      <w:color w:val="FFFFFF" w:themeColor="background1"/>
-                                    </w:rPr>
-                                  </w:pPr>
-                                  <w:r>
-                                    <w:rPr>
-                                      <w:rFonts w:hint="eastAsia"/>
-                                      <w:color w:val="FFFFFF" w:themeColor="background1"/>
-                                    </w:rPr>
-                                    <w:t>预测指数</w:t>
-                                  </w:r>
-                                </w:p>
-                              </w:tc>
-                              <w:tc>
-                                <w:tcPr>
-                                  <w:tcW w:w="1277" w:type="dxa"/>
-                                </w:tcPr>
-                                <w:p>
-                                  <w:pPr>
-                                    <w:rPr>
-                                      <w:bCs/>
-                                    </w:rPr>
-                                  </w:pPr>
-                                  <w:bookmarkStart w:id="17" w:name="Illness01"/>
-                                  <w:bookmarkEnd w:id="17"/>
-                                </w:p>
-                              </w:tc>
-                              <w:tc>
-                                <w:tcPr>
-                                  <w:tcW w:w="1277" w:type="dxa"/>
-                                </w:tcPr>
-                                <w:p>
-                                  <w:pPr>
-                                    <w:rPr>
-                                      <w:bCs/>
-                                    </w:rPr>
-                                  </w:pPr>
-                                  <w:bookmarkStart w:id="18" w:name="Illness02"/>
-                                  <w:bookmarkEnd w:id="18"/>
-                                </w:p>
-                              </w:tc>
-                              <w:tc>
-                                <w:tcPr>
-                                  <w:tcW w:w="1277" w:type="dxa"/>
-                                </w:tcPr>
-                                <w:p>
-                                  <w:pPr>
-                                    <w:rPr>
-                                      <w:bCs/>
-                                    </w:rPr>
-                                  </w:pPr>
-                                  <w:bookmarkStart w:id="19" w:name="Illness03"/>
-                                  <w:bookmarkEnd w:id="19"/>
-                                </w:p>
-                              </w:tc>
-                              <w:tc>
-                                <w:tcPr>
-                                  <w:tcW w:w="1277" w:type="dxa"/>
-                                </w:tcPr>
-                                <w:p>
-                                  <w:pPr>
-                                    <w:rPr>
-                                      <w:bCs/>
-                                    </w:rPr>
-                                  </w:pPr>
-                                  <w:bookmarkStart w:id="20" w:name="Illness04"/>
-                                  <w:bookmarkEnd w:id="20"/>
-                                </w:p>
-                              </w:tc>
-                            </w:tr>
-                            <w:tr>
-                              <w:trPr>
-                                <w:trHeight w:val="487"/>
-                              </w:trPr>
-                              <w:tc>
-                                <w:tcPr>
-                                  <w:tcW w:w="1277" w:type="dxa"/>
-                                  <w:shd w:val="clear" w:color="auto" w:fill="0070C0"/>
-                                </w:tcPr>
-                                <w:p>
-                                  <w:pPr>
-                                    <w:rPr>
-                                      <w:color w:val="FFFFFF" w:themeColor="background1"/>
-                                    </w:rPr>
-                                  </w:pPr>
-                                  <w:r>
-                                    <w:rPr>
-                                      <w:rFonts w:hint="eastAsia"/>
-                                      <w:color w:val="FFFFFF" w:themeColor="background1"/>
-                                    </w:rPr>
-                                    <w:t>相位角</w:t>
-                                  </w:r>
-                                </w:p>
-                              </w:tc>
-                              <w:tc>
-                                <w:tcPr>
-                                  <w:tcW w:w="1277" w:type="dxa"/>
-                                </w:tcPr>
-                                <w:p>
-                                  <w:pPr>
-                                    <w:rPr>
-                                      <w:bCs/>
-                                    </w:rPr>
-                                  </w:pPr>
-                                  <w:bookmarkStart w:id="21" w:name="Fpa50kHz01"/>
-                                  <w:bookmarkEnd w:id="21"/>
-                                </w:p>
-                              </w:tc>
-                              <w:tc>
-                                <w:tcPr>
-                                  <w:tcW w:w="1277" w:type="dxa"/>
-                                </w:tcPr>
-                                <w:p>
-                                  <w:pPr>
-                                    <w:rPr>
-                                      <w:bCs/>
-                                    </w:rPr>
-                                  </w:pPr>
-                                  <w:bookmarkStart w:id="22" w:name="Fpa50kHz02"/>
-                                  <w:bookmarkEnd w:id="22"/>
-                                </w:p>
-                              </w:tc>
-                              <w:tc>
-                                <w:tcPr>
-                                  <w:tcW w:w="1277" w:type="dxa"/>
-                                </w:tcPr>
-                                <w:p>
-                                  <w:pPr>
-                                    <w:rPr>
-                                      <w:bCs/>
-                                    </w:rPr>
-                                  </w:pPr>
-                                  <w:bookmarkStart w:id="23" w:name="Fpa50kHz03"/>
-                                  <w:bookmarkEnd w:id="23"/>
-                                </w:p>
-                              </w:tc>
-                              <w:tc>
-                                <w:tcPr>
-                                  <w:tcW w:w="1277" w:type="dxa"/>
-                                </w:tcPr>
-                                <w:p>
-                                  <w:pPr>
-                                    <w:rPr>
-                                      <w:bCs/>
-                                    </w:rPr>
-                                  </w:pPr>
-                                  <w:bookmarkStart w:id="24" w:name="Fpa50kHz04"/>
-                                  <w:bookmarkEnd w:id="24"/>
-                                </w:p>
-                              </w:tc>
-                            </w:tr>
-                            <w:tr>
-                              <w:trPr>
-                                <w:trHeight w:val="463"/>
-                              </w:trPr>
-                              <w:tc>
-                                <w:tcPr>
-                                  <w:tcW w:w="1277" w:type="dxa"/>
-                                  <w:shd w:val="clear" w:color="auto" w:fill="0070C0"/>
-                                </w:tcPr>
-                                <w:p>
-                                  <w:pPr>
-                                    <w:rPr>
-                                      <w:bCs/>
-                                      <w:color w:val="FFFFFF" w:themeColor="background1"/>
-                                    </w:rPr>
-                                  </w:pPr>
-                                  <w:r>
-                                    <w:rPr>
-                                      <w:rFonts w:hint="eastAsia"/>
-                                      <w:bCs/>
-                                      <w:color w:val="FFFFFF" w:themeColor="background1"/>
-                                    </w:rPr>
-                                    <w:t>测试</w:t>
-                                  </w:r>
-                                  <w:r>
-                                    <w:rPr>
-                                      <w:bCs/>
-                                      <w:color w:val="FFFFFF" w:themeColor="background1"/>
-                                    </w:rPr>
-                                    <w:t>日期</w:t>
-                                  </w:r>
-                                </w:p>
-                              </w:tc>
-                              <w:tc>
-                                <w:tcPr>
-                                  <w:tcW w:w="1277" w:type="dxa"/>
-                                </w:tcPr>
-                                <w:p>
-                                  <w:pPr>
-                                    <w:rPr>
-                                      <w:bCs/>
-                                    </w:rPr>
-                                  </w:pPr>
-                                  <w:bookmarkStart w:id="25" w:name="TestDateTime01"/>
-                                  <w:bookmarkEnd w:id="25"/>
-                                </w:p>
-                              </w:tc>
-                              <w:tc>
-                                <w:tcPr>
-                                  <w:tcW w:w="1277" w:type="dxa"/>
-                                </w:tcPr>
-                                <w:p>
-                                  <w:pPr>
-                                    <w:rPr>
-                                      <w:bCs/>
-                                    </w:rPr>
-                                  </w:pPr>
-                                  <w:bookmarkStart w:id="26" w:name="TestDateTime02"/>
-                                  <w:bookmarkEnd w:id="26"/>
-                                </w:p>
-                              </w:tc>
-                              <w:tc>
-                                <w:tcPr>
-                                  <w:tcW w:w="1277" w:type="dxa"/>
-                                </w:tcPr>
-                                <w:p>
-                                  <w:pPr>
-                                    <w:rPr>
-                                      <w:bCs/>
-                                    </w:rPr>
-                                  </w:pPr>
-                                  <w:bookmarkStart w:id="27" w:name="TestDateTime03"/>
-                                  <w:bookmarkEnd w:id="27"/>
-                                </w:p>
-                              </w:tc>
-                              <w:tc>
-                                <w:tcPr>
-                                  <w:tcW w:w="1277" w:type="dxa"/>
-                                </w:tcPr>
-                                <w:p>
-                                  <w:pPr>
-                                    <w:rPr>
-                                      <w:bCs/>
-                                    </w:rPr>
-                                  </w:pPr>
-                                  <w:bookmarkStart w:id="28" w:name="TestDateTime04"/>
-                                  <w:bookmarkStart w:id="29" w:name="_GoBack"/>
-                                  <w:bookmarkEnd w:id="28"/>
-                                  <w:bookmarkEnd w:id="29"/>
-                                </w:p>
-                              </w:tc>
-                            </w:tr>
-                          </w:tbl>
-                          <w:p>
-                            <w:pPr>
-                              <w:rPr>
-                                <w:b/>
-                                <w:bCs/>
-                              </w:rPr>
-                            </w:pPr>
                           </w:p>
                         </w:txbxContent>
                       </wps:txbx>
@@ -1204,1024 +248,29 @@
                     </wps:wsp>
                   </a:graphicData>
                 </a:graphic>
-                <wp14:sizeRelV relativeFrom="margin">
-                  <wp14:pctHeight>0</wp14:pctHeight>
-                </wp14:sizeRelV>
               </wp:anchor>
             </w:drawing>
           </mc:Choice>
           <mc:Fallback>
             <w:pict>
-              <v:shapetype id="_x0000_t202" coordsize="21600,21600" o:spt="202" path="m,l,21600r21600,l21600,xe">
-                <v:stroke joinstyle="miter"/>
-                <v:path gradientshapeok="t" o:connecttype="rect"/>
-              </v:shapetype>
-              <v:shape id="文本框 37" o:spid="_x0000_s1027" type="#_x0000_t202" style="position:absolute;margin-left:-18.75pt;margin-top:215.7pt;width:344.65pt;height:377.25pt;z-index:251756544;visibility:visible;mso-wrap-style:square;mso-height-percent:0;mso-wrap-distance-left:9pt;mso-wrap-distance-top:0;mso-wrap-distance-right:9pt;mso-wrap-distance-bottom:0;mso-position-horizontal:absolute;mso-position-horizontal-relative:text;mso-position-vertical:absolute;mso-position-vertical-relative:text;mso-height-percent:0;mso-height-relative:margin;v-text-anchor:top" o:gfxdata="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" fillcolor="white [3201]" stroked="f" strokeweight=".5pt">
+              <v:shape id="文本框 7" o:spid="_x0000_s1027" type="#_x0000_t202" style="position:absolute;margin-left:128.55pt;margin-top:560.1pt;width:198.7pt;height:21pt;z-index:251759616;visibility:visible;mso-wrap-style:square;mso-wrap-distance-left:9pt;mso-wrap-distance-top:0;mso-wrap-distance-right:9pt;mso-wrap-distance-bottom:0;mso-position-horizontal:absolute;mso-position-horizontal-relative:text;mso-position-vertical:absolute;mso-position-vertical-relative:text;v-text-anchor:top" o:gfxdata="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" fillcolor="white [3201]" strokecolor="white [3212]" strokeweight=".5pt">
                 <v:textbox>
                   <w:txbxContent>
-                    <w:tbl>
-                      <w:tblPr>
-                        <w:tblStyle w:val="a4"/>
-                        <w:tblW w:w="6575" w:type="dxa"/>
-                        <w:tblLayout w:type="fixed"/>
-                        <w:tblLook w:val="04A0" w:firstRow="1" w:lastRow="0" w:firstColumn="1" w:lastColumn="0" w:noHBand="0" w:noVBand="1"/>
-                      </w:tblPr>
-                      <w:tblGrid>
-                        <w:gridCol w:w="1447"/>
-                        <w:gridCol w:w="2553"/>
-                        <w:gridCol w:w="1276"/>
-                        <w:gridCol w:w="1299"/>
-                      </w:tblGrid>
-                      <w:tr>
-                        <w:trPr>
-                          <w:trHeight w:val="502"/>
-                        </w:trPr>
-                        <w:tc>
-                          <w:tcPr>
-                            <w:tcW w:w="1447" w:type="dxa"/>
-                            <w:shd w:val="clear" w:color="auto" w:fill="0070C0"/>
-                          </w:tcPr>
-                          <w:p>
-                            <w:pPr>
-                              <w:jc w:val="left"/>
-                              <w:rPr>
-                                <w:color w:val="FFFFFF" w:themeColor="background1"/>
-                              </w:rPr>
-                            </w:pPr>
-                            <w:r>
-                              <w:rPr>
-                                <w:rFonts w:hint="eastAsia"/>
-                                <w:color w:val="FFFFFF" w:themeColor="background1"/>
-                              </w:rPr>
-                              <w:t>细胞外液</w:t>
-                            </w:r>
-                            <w:r>
-                              <w:rPr>
-                                <w:rFonts w:hint="eastAsia"/>
-                                <w:color w:val="FFFFFF" w:themeColor="background1"/>
-                              </w:rPr>
-                              <w:t>%</w:t>
-                            </w:r>
-                          </w:p>
-                        </w:tc>
-                        <w:tc>
-                          <w:tcPr>
-                            <w:tcW w:w="2553" w:type="dxa"/>
-                          </w:tcPr>
-                          <w:p>
-                            <w:pPr>
-                              <w:jc w:val="left"/>
-                            </w:pPr>
-                            <w:bookmarkStart w:id="30" w:name="EcwPerc"/>
-                            <w:bookmarkEnd w:id="30"/>
-                          </w:p>
-                        </w:tc>
-                        <w:tc>
-                          <w:tcPr>
-                            <w:tcW w:w="1276" w:type="dxa"/>
-                            <w:shd w:val="clear" w:color="auto" w:fill="0070C0"/>
-                          </w:tcPr>
-                          <w:p>
-                            <w:pPr>
-                              <w:jc w:val="left"/>
-                              <w:rPr>
-                                <w:color w:val="FFFFFF" w:themeColor="background1"/>
-                              </w:rPr>
-                            </w:pPr>
-                            <w:r>
-                              <w:rPr>
-                                <w:rFonts w:hint="eastAsia"/>
-                                <w:color w:val="FFFFFF" w:themeColor="background1"/>
-                              </w:rPr>
-                              <w:t>总</w:t>
-                            </w:r>
-                            <w:r>
-                              <w:rPr>
-                                <w:color w:val="FFFFFF" w:themeColor="background1"/>
-                              </w:rPr>
-                              <w:t>水量</w:t>
-                            </w:r>
-                            <w:r>
-                              <w:rPr>
-                                <w:color w:val="FFFFFF" w:themeColor="background1"/>
-                              </w:rPr>
-                              <w:t>%</w:t>
-                            </w:r>
-                          </w:p>
-                        </w:tc>
-                        <w:tc>
-                          <w:tcPr>
-                            <w:tcW w:w="1299" w:type="dxa"/>
-                            <w:shd w:val="clear" w:color="auto" w:fill="0070C0"/>
-                          </w:tcPr>
-                          <w:p>
-                            <w:pPr>
-                              <w:jc w:val="left"/>
-                              <w:rPr>
-                                <w:color w:val="FFFFFF" w:themeColor="background1"/>
-                              </w:rPr>
-                            </w:pPr>
-                            <w:r>
-                              <w:rPr>
-                                <w:rFonts w:hint="eastAsia"/>
-                                <w:color w:val="FFFFFF" w:themeColor="background1"/>
-                              </w:rPr>
-                              <w:t>瘦肉</w:t>
-                            </w:r>
-                            <w:r>
-                              <w:rPr>
-                                <w:color w:val="FFFFFF" w:themeColor="background1"/>
-                              </w:rPr>
-                              <w:t>%</w:t>
-                            </w:r>
-                          </w:p>
-                        </w:tc>
-                      </w:tr>
-                      <w:tr>
-                        <w:trPr>
-                          <w:trHeight w:val="502"/>
-                        </w:trPr>
-                        <w:tc>
-                          <w:tcPr>
-                            <w:tcW w:w="1447" w:type="dxa"/>
-                            <w:shd w:val="clear" w:color="auto" w:fill="0070C0"/>
-                          </w:tcPr>
-                          <w:p>
-                            <w:pPr>
-                              <w:jc w:val="left"/>
-                              <w:rPr>
-                                <w:color w:val="FFFFFF" w:themeColor="background1"/>
-                              </w:rPr>
-                            </w:pPr>
-                            <w:r>
-                              <w:rPr>
-                                <w:rFonts w:hint="eastAsia"/>
-                                <w:color w:val="FFFFFF" w:themeColor="background1"/>
-                              </w:rPr>
-                              <w:t>细胞內液</w:t>
-                            </w:r>
-                            <w:r>
-                              <w:rPr>
-                                <w:rFonts w:hint="eastAsia"/>
-                                <w:color w:val="FFFFFF" w:themeColor="background1"/>
-                              </w:rPr>
-                              <w:t>%</w:t>
-                            </w:r>
-                          </w:p>
-                        </w:tc>
-                        <w:tc>
-                          <w:tcPr>
-                            <w:tcW w:w="2553" w:type="dxa"/>
-                          </w:tcPr>
-                          <w:p>
-                            <w:pPr>
-                              <w:jc w:val="left"/>
-                            </w:pPr>
-                            <w:bookmarkStart w:id="31" w:name="IcwPerc"/>
-                            <w:bookmarkEnd w:id="31"/>
-                          </w:p>
-                        </w:tc>
-                        <w:tc>
-                          <w:tcPr>
-                            <w:tcW w:w="1276" w:type="dxa"/>
-                            <w:vMerge w:val="restart"/>
-                          </w:tcPr>
-                          <w:p>
-                            <w:pPr>
-                              <w:jc w:val="left"/>
-                            </w:pPr>
-                            <w:bookmarkStart w:id="32" w:name="TbwPerc"/>
-                            <w:bookmarkEnd w:id="32"/>
-                          </w:p>
-                        </w:tc>
-                        <w:tc>
-                          <w:tcPr>
-                            <w:tcW w:w="1299" w:type="dxa"/>
-                            <w:vMerge w:val="restart"/>
-                          </w:tcPr>
-                          <w:p>
-                            <w:pPr>
-                              <w:jc w:val="left"/>
-                            </w:pPr>
-                            <w:bookmarkStart w:id="33" w:name="LeanPerc"/>
-                            <w:bookmarkEnd w:id="33"/>
-                          </w:p>
-                        </w:tc>
-                      </w:tr>
-                      <w:tr>
-                        <w:trPr>
-                          <w:trHeight w:val="502"/>
-                        </w:trPr>
-                        <w:tc>
-                          <w:tcPr>
-                            <w:tcW w:w="1447" w:type="dxa"/>
-                            <w:shd w:val="clear" w:color="auto" w:fill="0070C0"/>
-                          </w:tcPr>
-                          <w:p>
-                            <w:pPr>
-                              <w:jc w:val="center"/>
-                              <w:rPr>
-                                <w:color w:val="FFFFFF" w:themeColor="background1"/>
-                              </w:rPr>
-                            </w:pPr>
-                            <w:r>
-                              <w:rPr>
-                                <w:rFonts w:hint="eastAsia"/>
-                                <w:color w:val="FFFFFF" w:themeColor="background1"/>
-                              </w:rPr>
-                              <w:t>第三空间水</w:t>
-                            </w:r>
-                            <w:r>
-                              <w:rPr>
-                                <w:rFonts w:hint="eastAsia"/>
-                                <w:color w:val="FFFFFF" w:themeColor="background1"/>
-                              </w:rPr>
-                              <w:t>%</w:t>
-                            </w:r>
-                          </w:p>
-                        </w:tc>
-                        <w:tc>
-                          <w:tcPr>
-                            <w:tcW w:w="2553" w:type="dxa"/>
-                          </w:tcPr>
-                          <w:p>
-                            <w:pPr>
-                              <w:jc w:val="left"/>
-                            </w:pPr>
-                          </w:p>
-                        </w:tc>
-                        <w:tc>
-                          <w:tcPr>
-                            <w:tcW w:w="1276" w:type="dxa"/>
-                            <w:vMerge/>
-                          </w:tcPr>
-                          <w:p>
-                            <w:pPr>
-                              <w:jc w:val="left"/>
-                            </w:pPr>
-                          </w:p>
-                        </w:tc>
-                        <w:tc>
-                          <w:tcPr>
-                            <w:tcW w:w="1299" w:type="dxa"/>
-                            <w:vMerge/>
-                          </w:tcPr>
-                          <w:p>
-                            <w:pPr>
-                              <w:jc w:val="left"/>
-                            </w:pPr>
-                          </w:p>
-                        </w:tc>
-                      </w:tr>
-                      <w:tr>
-                        <w:trPr>
-                          <w:trHeight w:val="502"/>
-                        </w:trPr>
-                        <w:tc>
-                          <w:tcPr>
-                            <w:tcW w:w="1447" w:type="dxa"/>
-                            <w:shd w:val="clear" w:color="auto" w:fill="0070C0"/>
-                          </w:tcPr>
-                          <w:p>
-                            <w:pPr>
-                              <w:jc w:val="left"/>
-                              <w:rPr>
-                                <w:color w:val="FFFFFF" w:themeColor="background1"/>
-                              </w:rPr>
-                            </w:pPr>
-                            <w:r>
-                              <w:rPr>
-                                <w:rFonts w:hint="eastAsia"/>
-                                <w:color w:val="FFFFFF" w:themeColor="background1"/>
-                              </w:rPr>
-                              <w:t>干瘦肉</w:t>
-                            </w:r>
-                            <w:r>
-                              <w:rPr>
-                                <w:rFonts w:hint="eastAsia"/>
-                                <w:color w:val="FFFFFF" w:themeColor="background1"/>
-                              </w:rPr>
-                              <w:t>%</w:t>
-                            </w:r>
-                          </w:p>
-                        </w:tc>
-                        <w:tc>
-                          <w:tcPr>
-                            <w:tcW w:w="3829" w:type="dxa"/>
-                            <w:gridSpan w:val="2"/>
-                          </w:tcPr>
-                          <w:p>
-                            <w:pPr>
-                              <w:jc w:val="left"/>
-                            </w:pPr>
-                          </w:p>
-                        </w:tc>
-                        <w:tc>
-                          <w:tcPr>
-                            <w:tcW w:w="1299" w:type="dxa"/>
-                            <w:vMerge/>
-                          </w:tcPr>
-                          <w:p>
-                            <w:pPr>
-                              <w:jc w:val="left"/>
-                            </w:pPr>
-                          </w:p>
-                        </w:tc>
-                      </w:tr>
-                      <w:tr>
-                        <w:trPr>
-                          <w:trHeight w:val="502"/>
-                        </w:trPr>
-                        <w:tc>
-                          <w:tcPr>
-                            <w:tcW w:w="1447" w:type="dxa"/>
-                            <w:shd w:val="clear" w:color="auto" w:fill="0070C0"/>
-                          </w:tcPr>
-                          <w:p>
-                            <w:pPr>
-                              <w:jc w:val="left"/>
-                              <w:rPr>
-                                <w:color w:val="FFFFFF" w:themeColor="background1"/>
-                              </w:rPr>
-                            </w:pPr>
-                            <w:r>
-                              <w:rPr>
-                                <w:rFonts w:hint="eastAsia"/>
-                                <w:color w:val="FFFFFF" w:themeColor="background1"/>
-                              </w:rPr>
-                              <w:t>脂肪</w:t>
-                            </w:r>
-                            <w:r>
-                              <w:rPr>
-                                <w:rFonts w:hint="eastAsia"/>
-                                <w:color w:val="FFFFFF" w:themeColor="background1"/>
-                              </w:rPr>
-                              <w:t>%</w:t>
-                            </w:r>
-                          </w:p>
-                        </w:tc>
-                        <w:tc>
-                          <w:tcPr>
-                            <w:tcW w:w="3829" w:type="dxa"/>
-                            <w:gridSpan w:val="2"/>
-                          </w:tcPr>
-                          <w:p>
-                            <w:pPr>
-                              <w:jc w:val="left"/>
-                            </w:pPr>
-                            <w:bookmarkStart w:id="34" w:name="FatPerc"/>
-                            <w:bookmarkEnd w:id="34"/>
-                          </w:p>
-                        </w:tc>
-                        <w:tc>
-                          <w:tcPr>
-                            <w:tcW w:w="1299" w:type="dxa"/>
-                            <w:vMerge/>
-                          </w:tcPr>
-                          <w:p>
-                            <w:pPr>
-                              <w:jc w:val="left"/>
-                            </w:pPr>
-                          </w:p>
-                        </w:tc>
-                      </w:tr>
-                    </w:tbl>
                     <w:p>
                       <w:pPr>
                         <w:rPr>
-                          <w:b/>
-                          <w:bCs/>
+                          <w:sz w:val="15"/>
+                          <w:szCs w:val="15"/>
                         </w:rPr>
                       </w:pPr>
                       <w:r>
                         <w:rPr>
                           <w:rFonts w:hint="eastAsia"/>
-                          <w:b/>
-                          <w:bCs/>
+                          <w:sz w:val="15"/>
+                          <w:szCs w:val="15"/>
                         </w:rPr>
-                        <w:t>历史测试记录</w:t>
+                        <w:t>15.01.02   15.02.08   15.03.11   15.04.15</w:t>
                       </w:r>
-                    </w:p>
-                    <w:p>
-                      <w:pPr>
-                        <w:rPr>
-                          <w:b/>
-                          <w:bCs/>
-                        </w:rPr>
-                      </w:pPr>
-                    </w:p>
-                    <w:tbl>
-                      <w:tblPr>
-                        <w:tblStyle w:val="a4"/>
-                        <w:tblW w:w="6385" w:type="dxa"/>
-                        <w:tblInd w:w="-5" w:type="dxa"/>
-                        <w:tblLook w:val="04A0" w:firstRow="1" w:lastRow="0" w:firstColumn="1" w:lastColumn="0" w:noHBand="0" w:noVBand="1"/>
-                      </w:tblPr>
-                      <w:tblGrid>
-                        <w:gridCol w:w="1277"/>
-                        <w:gridCol w:w="1277"/>
-                        <w:gridCol w:w="1277"/>
-                        <w:gridCol w:w="1277"/>
-                        <w:gridCol w:w="1277"/>
-                      </w:tblGrid>
-                      <w:tr>
-                        <w:trPr>
-                          <w:trHeight w:val="463"/>
-                        </w:trPr>
-                        <w:tc>
-                          <w:tcPr>
-                            <w:tcW w:w="1277" w:type="dxa"/>
-                            <w:shd w:val="clear" w:color="auto" w:fill="0070C0"/>
-                          </w:tcPr>
-                          <w:p>
-                            <w:pPr>
-                              <w:rPr>
-                                <w:bCs/>
-                                <w:color w:val="FFFFFF" w:themeColor="background1"/>
-                              </w:rPr>
-                            </w:pPr>
-                            <w:r>
-                              <w:rPr>
-                                <w:rFonts w:hint="eastAsia"/>
-                                <w:color w:val="FFFFFF" w:themeColor="background1"/>
-                              </w:rPr>
-                              <w:t>身高</w:t>
-                            </w:r>
-                          </w:p>
-                        </w:tc>
-                        <w:tc>
-                          <w:tcPr>
-                            <w:tcW w:w="1277" w:type="dxa"/>
-                          </w:tcPr>
-                          <w:p>
-                            <w:pPr>
-                              <w:rPr>
-                                <w:bCs/>
-                              </w:rPr>
-                            </w:pPr>
-                            <w:bookmarkStart w:id="35" w:name="Height01"/>
-                            <w:bookmarkEnd w:id="35"/>
-                          </w:p>
-                        </w:tc>
-                        <w:tc>
-                          <w:tcPr>
-                            <w:tcW w:w="1277" w:type="dxa"/>
-                          </w:tcPr>
-                          <w:p>
-                            <w:pPr>
-                              <w:rPr>
-                                <w:bCs/>
-                              </w:rPr>
-                            </w:pPr>
-                            <w:bookmarkStart w:id="36" w:name="Height02"/>
-                            <w:bookmarkEnd w:id="36"/>
-                          </w:p>
-                        </w:tc>
-                        <w:tc>
-                          <w:tcPr>
-                            <w:tcW w:w="1277" w:type="dxa"/>
-                          </w:tcPr>
-                          <w:p>
-                            <w:pPr>
-                              <w:rPr>
-                                <w:bCs/>
-                              </w:rPr>
-                            </w:pPr>
-                            <w:bookmarkStart w:id="37" w:name="Height03"/>
-                            <w:bookmarkEnd w:id="37"/>
-                          </w:p>
-                        </w:tc>
-                        <w:tc>
-                          <w:tcPr>
-                            <w:tcW w:w="1277" w:type="dxa"/>
-                          </w:tcPr>
-                          <w:p>
-                            <w:pPr>
-                              <w:rPr>
-                                <w:bCs/>
-                              </w:rPr>
-                            </w:pPr>
-                            <w:bookmarkStart w:id="38" w:name="Height04"/>
-                            <w:bookmarkEnd w:id="38"/>
-                          </w:p>
-                        </w:tc>
-                      </w:tr>
-                      <w:tr>
-                        <w:trPr>
-                          <w:trHeight w:val="487"/>
-                        </w:trPr>
-                        <w:tc>
-                          <w:tcPr>
-                            <w:tcW w:w="1277" w:type="dxa"/>
-                            <w:shd w:val="clear" w:color="auto" w:fill="0070C0"/>
-                          </w:tcPr>
-                          <w:p>
-                            <w:pPr>
-                              <w:rPr>
-                                <w:color w:val="FFFFFF" w:themeColor="background1"/>
-                              </w:rPr>
-                            </w:pPr>
-                            <w:r>
-                              <w:rPr>
-                                <w:rFonts w:hint="eastAsia"/>
-                                <w:color w:val="FFFFFF" w:themeColor="background1"/>
-                              </w:rPr>
-                              <w:t>体重</w:t>
-                            </w:r>
-                          </w:p>
-                        </w:tc>
-                        <w:tc>
-                          <w:tcPr>
-                            <w:tcW w:w="1277" w:type="dxa"/>
-                          </w:tcPr>
-                          <w:p>
-                            <w:pPr>
-                              <w:rPr>
-                                <w:bCs/>
-                              </w:rPr>
-                            </w:pPr>
-                            <w:bookmarkStart w:id="39" w:name="Weight01"/>
-                            <w:bookmarkEnd w:id="39"/>
-                          </w:p>
-                        </w:tc>
-                        <w:tc>
-                          <w:tcPr>
-                            <w:tcW w:w="1277" w:type="dxa"/>
-                          </w:tcPr>
-                          <w:p>
-                            <w:pPr>
-                              <w:rPr>
-                                <w:bCs/>
-                              </w:rPr>
-                            </w:pPr>
-                            <w:bookmarkStart w:id="40" w:name="Weight02"/>
-                            <w:bookmarkEnd w:id="40"/>
-                          </w:p>
-                        </w:tc>
-                        <w:tc>
-                          <w:tcPr>
-                            <w:tcW w:w="1277" w:type="dxa"/>
-                          </w:tcPr>
-                          <w:p>
-                            <w:pPr>
-                              <w:rPr>
-                                <w:bCs/>
-                              </w:rPr>
-                            </w:pPr>
-                            <w:bookmarkStart w:id="41" w:name="Weight03"/>
-                            <w:bookmarkEnd w:id="41"/>
-                          </w:p>
-                        </w:tc>
-                        <w:tc>
-                          <w:tcPr>
-                            <w:tcW w:w="1277" w:type="dxa"/>
-                          </w:tcPr>
-                          <w:p>
-                            <w:pPr>
-                              <w:rPr>
-                                <w:bCs/>
-                              </w:rPr>
-                            </w:pPr>
-                            <w:bookmarkStart w:id="42" w:name="Weight04"/>
-                            <w:bookmarkEnd w:id="42"/>
-                          </w:p>
-                        </w:tc>
-                      </w:tr>
-                      <w:tr>
-                        <w:trPr>
-                          <w:trHeight w:val="463"/>
-                        </w:trPr>
-                        <w:tc>
-                          <w:tcPr>
-                            <w:tcW w:w="1277" w:type="dxa"/>
-                            <w:shd w:val="clear" w:color="auto" w:fill="0070C0"/>
-                          </w:tcPr>
-                          <w:p>
-                            <w:pPr>
-                              <w:rPr>
-                                <w:color w:val="FFFFFF" w:themeColor="background1"/>
-                              </w:rPr>
-                            </w:pPr>
-                            <w:r>
-                              <w:rPr>
-                                <w:rFonts w:hint="eastAsia"/>
-                                <w:color w:val="FFFFFF" w:themeColor="background1"/>
-                              </w:rPr>
-                              <w:t>脂肪</w:t>
-                            </w:r>
-                            <w:r>
-                              <w:rPr>
-                                <w:color w:val="FFFFFF" w:themeColor="background1"/>
-                              </w:rPr>
-                              <w:t>%</w:t>
-                            </w:r>
-                          </w:p>
-                        </w:tc>
-                        <w:tc>
-                          <w:tcPr>
-                            <w:tcW w:w="1277" w:type="dxa"/>
-                          </w:tcPr>
-                          <w:p>
-                            <w:pPr>
-                              <w:rPr>
-                                <w:bCs/>
-                              </w:rPr>
-                            </w:pPr>
-                            <w:bookmarkStart w:id="43" w:name="FatPerc01"/>
-                            <w:bookmarkEnd w:id="43"/>
-                          </w:p>
-                        </w:tc>
-                        <w:tc>
-                          <w:tcPr>
-                            <w:tcW w:w="1277" w:type="dxa"/>
-                          </w:tcPr>
-                          <w:p>
-                            <w:pPr>
-                              <w:rPr>
-                                <w:bCs/>
-                              </w:rPr>
-                            </w:pPr>
-                            <w:bookmarkStart w:id="44" w:name="FatPerc02"/>
-                            <w:bookmarkEnd w:id="44"/>
-                          </w:p>
-                        </w:tc>
-                        <w:tc>
-                          <w:tcPr>
-                            <w:tcW w:w="1277" w:type="dxa"/>
-                          </w:tcPr>
-                          <w:p>
-                            <w:pPr>
-                              <w:rPr>
-                                <w:bCs/>
-                              </w:rPr>
-                            </w:pPr>
-                            <w:bookmarkStart w:id="45" w:name="FatPerc03"/>
-                            <w:bookmarkEnd w:id="45"/>
-                          </w:p>
-                        </w:tc>
-                        <w:tc>
-                          <w:tcPr>
-                            <w:tcW w:w="1277" w:type="dxa"/>
-                          </w:tcPr>
-                          <w:p>
-                            <w:pPr>
-                              <w:rPr>
-                                <w:bCs/>
-                              </w:rPr>
-                            </w:pPr>
-                            <w:bookmarkStart w:id="46" w:name="FatPerc04"/>
-                            <w:bookmarkEnd w:id="46"/>
-                          </w:p>
-                        </w:tc>
-                      </w:tr>
-                      <w:tr>
-                        <w:trPr>
-                          <w:trHeight w:val="487"/>
-                        </w:trPr>
-                        <w:tc>
-                          <w:tcPr>
-                            <w:tcW w:w="1277" w:type="dxa"/>
-                            <w:shd w:val="clear" w:color="auto" w:fill="0070C0"/>
-                          </w:tcPr>
-                          <w:p>
-                            <w:pPr>
-                              <w:rPr>
-                                <w:bCs/>
-                                <w:color w:val="FFFFFF" w:themeColor="background1"/>
-                              </w:rPr>
-                            </w:pPr>
-                            <w:r>
-                              <w:rPr>
-                                <w:rFonts w:hint="eastAsia"/>
-                                <w:color w:val="FFFFFF" w:themeColor="background1"/>
-                              </w:rPr>
-                              <w:t>细胞</w:t>
-                            </w:r>
-                            <w:r>
-                              <w:rPr>
-                                <w:color w:val="FFFFFF" w:themeColor="background1"/>
-                              </w:rPr>
-                              <w:t>总液</w:t>
-                            </w:r>
-                            <w:r>
-                              <w:rPr>
-                                <w:color w:val="FFFFFF" w:themeColor="background1"/>
-                              </w:rPr>
-                              <w:t>%</w:t>
-                            </w:r>
-                          </w:p>
-                        </w:tc>
-                        <w:tc>
-                          <w:tcPr>
-                            <w:tcW w:w="1277" w:type="dxa"/>
-                          </w:tcPr>
-                          <w:p>
-                            <w:pPr>
-                              <w:rPr>
-                                <w:bCs/>
-                              </w:rPr>
-                            </w:pPr>
-                          </w:p>
-                        </w:tc>
-                        <w:tc>
-                          <w:tcPr>
-                            <w:tcW w:w="1277" w:type="dxa"/>
-                          </w:tcPr>
-                          <w:p>
-                            <w:pPr>
-                              <w:rPr>
-                                <w:bCs/>
-                              </w:rPr>
-                            </w:pPr>
-                          </w:p>
-                        </w:tc>
-                        <w:tc>
-                          <w:tcPr>
-                            <w:tcW w:w="1277" w:type="dxa"/>
-                          </w:tcPr>
-                          <w:p>
-                            <w:pPr>
-                              <w:rPr>
-                                <w:bCs/>
-                              </w:rPr>
-                            </w:pPr>
-                          </w:p>
-                        </w:tc>
-                        <w:tc>
-                          <w:tcPr>
-                            <w:tcW w:w="1277" w:type="dxa"/>
-                          </w:tcPr>
-                          <w:p>
-                            <w:pPr>
-                              <w:rPr>
-                                <w:bCs/>
-                              </w:rPr>
-                            </w:pPr>
-                          </w:p>
-                        </w:tc>
-                      </w:tr>
-                      <w:tr>
-                        <w:trPr>
-                          <w:trHeight w:val="463"/>
-                        </w:trPr>
-                        <w:tc>
-                          <w:tcPr>
-                            <w:tcW w:w="1277" w:type="dxa"/>
-                            <w:shd w:val="clear" w:color="auto" w:fill="0070C0"/>
-                          </w:tcPr>
-                          <w:p>
-                            <w:pPr>
-                              <w:rPr>
-                                <w:color w:val="FFFFFF" w:themeColor="background1"/>
-                              </w:rPr>
-                            </w:pPr>
-                            <w:r>
-                              <w:rPr>
-                                <w:rFonts w:hint="eastAsia"/>
-                                <w:color w:val="FFFFFF" w:themeColor="background1"/>
-                              </w:rPr>
-                              <w:t>预测指数</w:t>
-                            </w:r>
-                          </w:p>
-                        </w:tc>
-                        <w:tc>
-                          <w:tcPr>
-                            <w:tcW w:w="1277" w:type="dxa"/>
-                          </w:tcPr>
-                          <w:p>
-                            <w:pPr>
-                              <w:rPr>
-                                <w:bCs/>
-                              </w:rPr>
-                            </w:pPr>
-                            <w:bookmarkStart w:id="47" w:name="Illness01"/>
-                            <w:bookmarkEnd w:id="47"/>
-                          </w:p>
-                        </w:tc>
-                        <w:tc>
-                          <w:tcPr>
-                            <w:tcW w:w="1277" w:type="dxa"/>
-                          </w:tcPr>
-                          <w:p>
-                            <w:pPr>
-                              <w:rPr>
-                                <w:bCs/>
-                              </w:rPr>
-                            </w:pPr>
-                            <w:bookmarkStart w:id="48" w:name="Illness02"/>
-                            <w:bookmarkEnd w:id="48"/>
-                          </w:p>
-                        </w:tc>
-                        <w:tc>
-                          <w:tcPr>
-                            <w:tcW w:w="1277" w:type="dxa"/>
-                          </w:tcPr>
-                          <w:p>
-                            <w:pPr>
-                              <w:rPr>
-                                <w:bCs/>
-                              </w:rPr>
-                            </w:pPr>
-                            <w:bookmarkStart w:id="49" w:name="Illness03"/>
-                            <w:bookmarkEnd w:id="49"/>
-                          </w:p>
-                        </w:tc>
-                        <w:tc>
-                          <w:tcPr>
-                            <w:tcW w:w="1277" w:type="dxa"/>
-                          </w:tcPr>
-                          <w:p>
-                            <w:pPr>
-                              <w:rPr>
-                                <w:bCs/>
-                              </w:rPr>
-                            </w:pPr>
-                            <w:bookmarkStart w:id="50" w:name="Illness04"/>
-                            <w:bookmarkEnd w:id="50"/>
-                          </w:p>
-                        </w:tc>
-                      </w:tr>
-                      <w:tr>
-                        <w:trPr>
-                          <w:trHeight w:val="487"/>
-                        </w:trPr>
-                        <w:tc>
-                          <w:tcPr>
-                            <w:tcW w:w="1277" w:type="dxa"/>
-                            <w:shd w:val="clear" w:color="auto" w:fill="0070C0"/>
-                          </w:tcPr>
-                          <w:p>
-                            <w:pPr>
-                              <w:rPr>
-                                <w:color w:val="FFFFFF" w:themeColor="background1"/>
-                              </w:rPr>
-                            </w:pPr>
-                            <w:r>
-                              <w:rPr>
-                                <w:rFonts w:hint="eastAsia"/>
-                                <w:color w:val="FFFFFF" w:themeColor="background1"/>
-                              </w:rPr>
-                              <w:t>相位角</w:t>
-                            </w:r>
-                          </w:p>
-                        </w:tc>
-                        <w:tc>
-                          <w:tcPr>
-                            <w:tcW w:w="1277" w:type="dxa"/>
-                          </w:tcPr>
-                          <w:p>
-                            <w:pPr>
-                              <w:rPr>
-                                <w:bCs/>
-                              </w:rPr>
-                            </w:pPr>
-                            <w:bookmarkStart w:id="51" w:name="Fpa50kHz01"/>
-                            <w:bookmarkEnd w:id="51"/>
-                          </w:p>
-                        </w:tc>
-                        <w:tc>
-                          <w:tcPr>
-                            <w:tcW w:w="1277" w:type="dxa"/>
-                          </w:tcPr>
-                          <w:p>
-                            <w:pPr>
-                              <w:rPr>
-                                <w:bCs/>
-                              </w:rPr>
-                            </w:pPr>
-                            <w:bookmarkStart w:id="52" w:name="Fpa50kHz02"/>
-                            <w:bookmarkEnd w:id="52"/>
-                          </w:p>
-                        </w:tc>
-                        <w:tc>
-                          <w:tcPr>
-                            <w:tcW w:w="1277" w:type="dxa"/>
-                          </w:tcPr>
-                          <w:p>
-                            <w:pPr>
-                              <w:rPr>
-                                <w:bCs/>
-                              </w:rPr>
-                            </w:pPr>
-                            <w:bookmarkStart w:id="53" w:name="Fpa50kHz03"/>
-                            <w:bookmarkEnd w:id="53"/>
-                          </w:p>
-                        </w:tc>
-                        <w:tc>
-                          <w:tcPr>
-                            <w:tcW w:w="1277" w:type="dxa"/>
-                          </w:tcPr>
-                          <w:p>
-                            <w:pPr>
-                              <w:rPr>
-                                <w:bCs/>
-                              </w:rPr>
-                            </w:pPr>
-                            <w:bookmarkStart w:id="54" w:name="Fpa50kHz04"/>
-                            <w:bookmarkEnd w:id="54"/>
-                          </w:p>
-                        </w:tc>
-                      </w:tr>
-                      <w:tr>
-                        <w:trPr>
-                          <w:trHeight w:val="463"/>
-                        </w:trPr>
-                        <w:tc>
-                          <w:tcPr>
-                            <w:tcW w:w="1277" w:type="dxa"/>
-                            <w:shd w:val="clear" w:color="auto" w:fill="0070C0"/>
-                          </w:tcPr>
-                          <w:p>
-                            <w:pPr>
-                              <w:rPr>
-                                <w:bCs/>
-                                <w:color w:val="FFFFFF" w:themeColor="background1"/>
-                              </w:rPr>
-                            </w:pPr>
-                            <w:r>
-                              <w:rPr>
-                                <w:rFonts w:hint="eastAsia"/>
-                                <w:bCs/>
-                                <w:color w:val="FFFFFF" w:themeColor="background1"/>
-                              </w:rPr>
-                              <w:t>测试</w:t>
-                            </w:r>
-                            <w:r>
-                              <w:rPr>
-                                <w:bCs/>
-                                <w:color w:val="FFFFFF" w:themeColor="background1"/>
-                              </w:rPr>
-                              <w:t>日期</w:t>
-                            </w:r>
-                          </w:p>
-                        </w:tc>
-                        <w:tc>
-                          <w:tcPr>
-                            <w:tcW w:w="1277" w:type="dxa"/>
-                          </w:tcPr>
-                          <w:p>
-                            <w:pPr>
-                              <w:rPr>
-                                <w:bCs/>
-                              </w:rPr>
-                            </w:pPr>
-                            <w:bookmarkStart w:id="55" w:name="TestDateTime01"/>
-                            <w:bookmarkEnd w:id="55"/>
-                          </w:p>
-                        </w:tc>
-                        <w:tc>
-                          <w:tcPr>
-                            <w:tcW w:w="1277" w:type="dxa"/>
-                          </w:tcPr>
-                          <w:p>
-                            <w:pPr>
-                              <w:rPr>
-                                <w:bCs/>
-                              </w:rPr>
-                            </w:pPr>
-                            <w:bookmarkStart w:id="56" w:name="TestDateTime02"/>
-                            <w:bookmarkEnd w:id="56"/>
-                          </w:p>
-                        </w:tc>
-                        <w:tc>
-                          <w:tcPr>
-                            <w:tcW w:w="1277" w:type="dxa"/>
-                          </w:tcPr>
-                          <w:p>
-                            <w:pPr>
-                              <w:rPr>
-                                <w:bCs/>
-                              </w:rPr>
-                            </w:pPr>
-                            <w:bookmarkStart w:id="57" w:name="TestDateTime03"/>
-                            <w:bookmarkEnd w:id="57"/>
-                          </w:p>
-                        </w:tc>
-                        <w:tc>
-                          <w:tcPr>
-                            <w:tcW w:w="1277" w:type="dxa"/>
-                          </w:tcPr>
-                          <w:p>
-                            <w:pPr>
-                              <w:rPr>
-                                <w:bCs/>
-                              </w:rPr>
-                            </w:pPr>
-                            <w:bookmarkStart w:id="58" w:name="TestDateTime04"/>
-                            <w:bookmarkStart w:id="59" w:name="_GoBack"/>
-                            <w:bookmarkEnd w:id="58"/>
-                            <w:bookmarkEnd w:id="59"/>
-                          </w:p>
-                        </w:tc>
-                      </w:tr>
-                    </w:tbl>
-                    <w:p>
-                      <w:pPr>
-                        <w:rPr>
-                          <w:b/>
-                          <w:bCs/>
-                        </w:rPr>
-                      </w:pPr>
                     </w:p>
                   </w:txbxContent>
                 </v:textbox>
@@ -2324,6 +373,922 @@
                   </w:txbxContent>
                 </v:textbox>
                 <w10:wrap anchorx="margin"/>
+              </v:shape>
+            </w:pict>
+          </mc:Fallback>
+        </mc:AlternateContent>
+      </w:r>
+      <w:r>
+        <w:rPr>
+          <w:b/>
+          <w:bCs/>
+          <w:noProof/>
+        </w:rPr>
+        <mc:AlternateContent>
+          <mc:Choice Requires="wps">
+            <w:drawing>
+              <wp:anchor distT="0" distB="0" distL="114300" distR="114300" simplePos="0" relativeHeight="251756544" behindDoc="0" locked="0" layoutInCell="1" allowOverlap="1">
+                <wp:simplePos x="0" y="0"/>
+                <wp:positionH relativeFrom="column">
+                  <wp:posOffset>-239395</wp:posOffset>
+                </wp:positionH>
+                <wp:positionV relativeFrom="paragraph">
+                  <wp:posOffset>2739390</wp:posOffset>
+                </wp:positionV>
+                <wp:extent cx="4377055" cy="2026920"/>
+                <wp:effectExtent l="0" t="0" r="4445" b="11430"/>
+                <wp:wrapNone/>
+                <wp:docPr id="37" name="文本框 37"/>
+                <wp:cNvGraphicFramePr/>
+                <a:graphic xmlns:a="http://schemas.openxmlformats.org/drawingml/2006/main">
+                  <a:graphicData uri="http://schemas.microsoft.com/office/word/2010/wordprocessingShape">
+                    <wps:wsp>
+                      <wps:cNvSpPr txBox="1"/>
+                      <wps:spPr>
+                        <a:xfrm>
+                          <a:off x="0" y="0"/>
+                          <a:ext cx="4377055" cy="2026920"/>
+                        </a:xfrm>
+                        <a:prstGeom prst="rect">
+                          <a:avLst/>
+                        </a:prstGeom>
+                        <a:solidFill>
+                          <a:schemeClr val="lt1"/>
+                        </a:solidFill>
+                        <a:ln w="6350">
+                          <a:noFill/>
+                        </a:ln>
+                      </wps:spPr>
+                      <wps:txbx>
+                        <w:txbxContent>
+                          <w:tbl>
+                            <w:tblPr>
+                              <w:tblStyle w:val="a4"/>
+                              <w:tblW w:w="6575" w:type="dxa"/>
+                              <w:tblLayout w:type="fixed"/>
+                              <w:tblLook w:val="04A0" w:firstRow="1" w:lastRow="0" w:firstColumn="1" w:lastColumn="0" w:noHBand="0" w:noVBand="1"/>
+                            </w:tblPr>
+                            <w:tblGrid>
+                              <w:gridCol w:w="1447"/>
+                              <w:gridCol w:w="2553"/>
+                              <w:gridCol w:w="1276"/>
+                              <w:gridCol w:w="1299"/>
+                            </w:tblGrid>
+                            <w:tr>
+                              <w:trPr>
+                                <w:trHeight w:val="502"/>
+                              </w:trPr>
+                              <w:tc>
+                                <w:tcPr>
+                                  <w:tcW w:w="1447" w:type="dxa"/>
+                                  <w:shd w:val="clear" w:color="auto" w:fill="0070C0"/>
+                                </w:tcPr>
+                                <w:p>
+                                  <w:pPr>
+                                    <w:jc w:val="left"/>
+                                    <w:rPr>
+                                      <w:color w:val="FFFFFF" w:themeColor="background1"/>
+                                    </w:rPr>
+                                  </w:pPr>
+                                  <w:r>
+                                    <w:rPr>
+                                      <w:rFonts w:hint="eastAsia"/>
+                                      <w:color w:val="FFFFFF" w:themeColor="background1"/>
+                                    </w:rPr>
+                                    <w:t>细胞外液</w:t>
+                                  </w:r>
+                                  <w:r>
+                                    <w:rPr>
+                                      <w:rFonts w:hint="eastAsia"/>
+                                      <w:color w:val="FFFFFF" w:themeColor="background1"/>
+                                    </w:rPr>
+                                    <w:t>%</w:t>
+                                  </w:r>
+                                </w:p>
+                              </w:tc>
+                              <w:tc>
+                                <w:tcPr>
+                                  <w:tcW w:w="2553" w:type="dxa"/>
+                                </w:tcPr>
+                                <w:p>
+                                  <w:pPr>
+                                    <w:jc w:val="left"/>
+                                  </w:pPr>
+                                  <w:bookmarkStart w:id="2" w:name="EcwPerc"/>
+                                  <w:bookmarkEnd w:id="2"/>
+                                </w:p>
+                              </w:tc>
+                              <w:tc>
+                                <w:tcPr>
+                                  <w:tcW w:w="1276" w:type="dxa"/>
+                                  <w:shd w:val="clear" w:color="auto" w:fill="0070C0"/>
+                                </w:tcPr>
+                                <w:p>
+                                  <w:pPr>
+                                    <w:jc w:val="left"/>
+                                    <w:rPr>
+                                      <w:color w:val="FFFFFF" w:themeColor="background1"/>
+                                    </w:rPr>
+                                  </w:pPr>
+                                  <w:r>
+                                    <w:rPr>
+                                      <w:rFonts w:hint="eastAsia"/>
+                                      <w:color w:val="FFFFFF" w:themeColor="background1"/>
+                                    </w:rPr>
+                                    <w:t>总</w:t>
+                                  </w:r>
+                                  <w:r>
+                                    <w:rPr>
+                                      <w:color w:val="FFFFFF" w:themeColor="background1"/>
+                                    </w:rPr>
+                                    <w:t>水量</w:t>
+                                  </w:r>
+                                  <w:r>
+                                    <w:rPr>
+                                      <w:color w:val="FFFFFF" w:themeColor="background1"/>
+                                    </w:rPr>
+                                    <w:t>%</w:t>
+                                  </w:r>
+                                </w:p>
+                              </w:tc>
+                              <w:tc>
+                                <w:tcPr>
+                                  <w:tcW w:w="1299" w:type="dxa"/>
+                                  <w:shd w:val="clear" w:color="auto" w:fill="0070C0"/>
+                                </w:tcPr>
+                                <w:p>
+                                  <w:pPr>
+                                    <w:jc w:val="left"/>
+                                    <w:rPr>
+                                      <w:color w:val="FFFFFF" w:themeColor="background1"/>
+                                    </w:rPr>
+                                  </w:pPr>
+                                  <w:r>
+                                    <w:rPr>
+                                      <w:rFonts w:hint="eastAsia"/>
+                                      <w:color w:val="FFFFFF" w:themeColor="background1"/>
+                                    </w:rPr>
+                                    <w:t>瘦肉</w:t>
+                                  </w:r>
+                                  <w:r>
+                                    <w:rPr>
+                                      <w:color w:val="FFFFFF" w:themeColor="background1"/>
+                                    </w:rPr>
+                                    <w:t>%</w:t>
+                                  </w:r>
+                                </w:p>
+                              </w:tc>
+                            </w:tr>
+                            <w:tr>
+                              <w:trPr>
+                                <w:trHeight w:val="502"/>
+                              </w:trPr>
+                              <w:tc>
+                                <w:tcPr>
+                                  <w:tcW w:w="1447" w:type="dxa"/>
+                                  <w:shd w:val="clear" w:color="auto" w:fill="0070C0"/>
+                                </w:tcPr>
+                                <w:p>
+                                  <w:pPr>
+                                    <w:jc w:val="left"/>
+                                    <w:rPr>
+                                      <w:color w:val="FFFFFF" w:themeColor="background1"/>
+                                    </w:rPr>
+                                  </w:pPr>
+                                  <w:r>
+                                    <w:rPr>
+                                      <w:rFonts w:hint="eastAsia"/>
+                                      <w:color w:val="FFFFFF" w:themeColor="background1"/>
+                                    </w:rPr>
+                                    <w:t>细胞內液</w:t>
+                                  </w:r>
+                                  <w:r>
+                                    <w:rPr>
+                                      <w:rFonts w:hint="eastAsia"/>
+                                      <w:color w:val="FFFFFF" w:themeColor="background1"/>
+                                    </w:rPr>
+                                    <w:t>%</w:t>
+                                  </w:r>
+                                </w:p>
+                              </w:tc>
+                              <w:tc>
+                                <w:tcPr>
+                                  <w:tcW w:w="2553" w:type="dxa"/>
+                                </w:tcPr>
+                                <w:p>
+                                  <w:pPr>
+                                    <w:jc w:val="left"/>
+                                  </w:pPr>
+                                  <w:bookmarkStart w:id="3" w:name="IcwPerc"/>
+                                  <w:bookmarkEnd w:id="3"/>
+                                </w:p>
+                              </w:tc>
+                              <w:tc>
+                                <w:tcPr>
+                                  <w:tcW w:w="1276" w:type="dxa"/>
+                                  <w:vMerge w:val="restart"/>
+                                </w:tcPr>
+                                <w:p>
+                                  <w:pPr>
+                                    <w:jc w:val="left"/>
+                                  </w:pPr>
+                                  <w:bookmarkStart w:id="4" w:name="TbwPerc"/>
+                                  <w:bookmarkEnd w:id="4"/>
+                                </w:p>
+                                <w:p>
+                                  <w:pPr>
+                                    <w:jc w:val="left"/>
+                                    <w:rPr>
+                                      <w:rFonts w:hint="eastAsia"/>
+                                    </w:rPr>
+                                  </w:pPr>
+                                  <w:r>
+                                    <w:rPr>
+                                      <w:rFonts w:hint="eastAsia"/>
+                                    </w:rPr>
+                                    <w:t>（</w:t>
+                                  </w:r>
+                                  <w:bookmarkStart w:id="5" w:name="TbwPercRange"/>
+                                  <w:bookmarkEnd w:id="5"/>
+                                  <w:r>
+                                    <w:t>）</w:t>
+                                  </w:r>
+                                </w:p>
+                              </w:tc>
+                              <w:tc>
+                                <w:tcPr>
+                                  <w:tcW w:w="1299" w:type="dxa"/>
+                                  <w:vMerge w:val="restart"/>
+                                </w:tcPr>
+                                <w:p>
+                                  <w:pPr>
+                                    <w:jc w:val="left"/>
+                                  </w:pPr>
+                                  <w:bookmarkStart w:id="6" w:name="LeanPerc"/>
+                                  <w:bookmarkEnd w:id="6"/>
+                                </w:p>
+                                <w:p>
+                                  <w:pPr>
+                                    <w:jc w:val="left"/>
+                                    <w:rPr>
+                                      <w:rFonts w:hint="eastAsia"/>
+                                    </w:rPr>
+                                  </w:pPr>
+                                  <w:r>
+                                    <w:rPr>
+                                      <w:rFonts w:hint="eastAsia"/>
+                                    </w:rPr>
+                                    <w:t>（</w:t>
+                                  </w:r>
+                                  <w:bookmarkStart w:id="7" w:name="LeanPercRange"/>
+                                  <w:bookmarkEnd w:id="7"/>
+                                  <w:r>
+                                    <w:t>）</w:t>
+                                  </w:r>
+                                </w:p>
+                              </w:tc>
+                            </w:tr>
+                            <w:tr>
+                              <w:trPr>
+                                <w:trHeight w:val="502"/>
+                              </w:trPr>
+                              <w:tc>
+                                <w:tcPr>
+                                  <w:tcW w:w="1447" w:type="dxa"/>
+                                  <w:shd w:val="clear" w:color="auto" w:fill="0070C0"/>
+                                </w:tcPr>
+                                <w:p>
+                                  <w:pPr>
+                                    <w:jc w:val="center"/>
+                                    <w:rPr>
+                                      <w:color w:val="FFFFFF" w:themeColor="background1"/>
+                                    </w:rPr>
+                                  </w:pPr>
+                                  <w:r>
+                                    <w:rPr>
+                                      <w:rFonts w:hint="eastAsia"/>
+                                      <w:color w:val="FFFFFF" w:themeColor="background1"/>
+                                    </w:rPr>
+                                    <w:t>第三空间水</w:t>
+                                  </w:r>
+                                  <w:r>
+                                    <w:rPr>
+                                      <w:rFonts w:hint="eastAsia"/>
+                                      <w:color w:val="FFFFFF" w:themeColor="background1"/>
+                                    </w:rPr>
+                                    <w:t>%</w:t>
+                                  </w:r>
+                                </w:p>
+                              </w:tc>
+                              <w:tc>
+                                <w:tcPr>
+                                  <w:tcW w:w="2553" w:type="dxa"/>
+                                </w:tcPr>
+                                <w:p>
+                                  <w:pPr>
+                                    <w:jc w:val="left"/>
+                                  </w:pPr>
+                                  <w:bookmarkStart w:id="8" w:name="ThirdSpacePerc"/>
+                                  <w:bookmarkEnd w:id="8"/>
+                                </w:p>
+                              </w:tc>
+                              <w:tc>
+                                <w:tcPr>
+                                  <w:tcW w:w="1276" w:type="dxa"/>
+                                  <w:vMerge/>
+                                </w:tcPr>
+                                <w:p>
+                                  <w:pPr>
+                                    <w:jc w:val="left"/>
+                                  </w:pPr>
+                                </w:p>
+                              </w:tc>
+                              <w:tc>
+                                <w:tcPr>
+                                  <w:tcW w:w="1299" w:type="dxa"/>
+                                  <w:vMerge/>
+                                </w:tcPr>
+                                <w:p>
+                                  <w:pPr>
+                                    <w:jc w:val="left"/>
+                                  </w:pPr>
+                                </w:p>
+                              </w:tc>
+                            </w:tr>
+                            <w:tr>
+                              <w:trPr>
+                                <w:trHeight w:val="502"/>
+                              </w:trPr>
+                              <w:tc>
+                                <w:tcPr>
+                                  <w:tcW w:w="1447" w:type="dxa"/>
+                                  <w:shd w:val="clear" w:color="auto" w:fill="0070C0"/>
+                                </w:tcPr>
+                                <w:p>
+                                  <w:pPr>
+                                    <w:jc w:val="left"/>
+                                    <w:rPr>
+                                      <w:color w:val="FFFFFF" w:themeColor="background1"/>
+                                    </w:rPr>
+                                  </w:pPr>
+                                  <w:r>
+                                    <w:rPr>
+                                      <w:rFonts w:hint="eastAsia"/>
+                                      <w:color w:val="FFFFFF" w:themeColor="background1"/>
+                                    </w:rPr>
+                                    <w:t>干瘦肉</w:t>
+                                  </w:r>
+                                  <w:r>
+                                    <w:rPr>
+                                      <w:rFonts w:hint="eastAsia"/>
+                                      <w:color w:val="FFFFFF" w:themeColor="background1"/>
+                                    </w:rPr>
+                                    <w:t>%</w:t>
+                                  </w:r>
+                                </w:p>
+                              </w:tc>
+                              <w:tc>
+                                <w:tcPr>
+                                  <w:tcW w:w="3829" w:type="dxa"/>
+                                  <w:gridSpan w:val="2"/>
+                                </w:tcPr>
+                                <w:p>
+                                  <w:pPr>
+                                    <w:jc w:val="left"/>
+                                  </w:pPr>
+                                  <w:bookmarkStart w:id="9" w:name="DryLWPerc"/>
+                                  <w:bookmarkEnd w:id="9"/>
+                                </w:p>
+                              </w:tc>
+                              <w:tc>
+                                <w:tcPr>
+                                  <w:tcW w:w="1299" w:type="dxa"/>
+                                  <w:vMerge/>
+                                </w:tcPr>
+                                <w:p>
+                                  <w:pPr>
+                                    <w:jc w:val="left"/>
+                                  </w:pPr>
+                                </w:p>
+                              </w:tc>
+                            </w:tr>
+                            <w:tr>
+                              <w:trPr>
+                                <w:trHeight w:val="502"/>
+                              </w:trPr>
+                              <w:tc>
+                                <w:tcPr>
+                                  <w:tcW w:w="1447" w:type="dxa"/>
+                                  <w:shd w:val="clear" w:color="auto" w:fill="0070C0"/>
+                                </w:tcPr>
+                                <w:p>
+                                  <w:pPr>
+                                    <w:jc w:val="left"/>
+                                    <w:rPr>
+                                      <w:color w:val="FFFFFF" w:themeColor="background1"/>
+                                    </w:rPr>
+                                  </w:pPr>
+                                  <w:r>
+                                    <w:rPr>
+                                      <w:rFonts w:hint="eastAsia"/>
+                                      <w:color w:val="FFFFFF" w:themeColor="background1"/>
+                                    </w:rPr>
+                                    <w:t>脂肪</w:t>
+                                  </w:r>
+                                  <w:r>
+                                    <w:rPr>
+                                      <w:rFonts w:hint="eastAsia"/>
+                                      <w:color w:val="FFFFFF" w:themeColor="background1"/>
+                                    </w:rPr>
+                                    <w:t>%</w:t>
+                                  </w:r>
+                                </w:p>
+                              </w:tc>
+                              <w:tc>
+                                <w:tcPr>
+                                  <w:tcW w:w="3829" w:type="dxa"/>
+                                  <w:gridSpan w:val="2"/>
+                                </w:tcPr>
+                                <w:p>
+                                  <w:pPr>
+                                    <w:jc w:val="left"/>
+                                  </w:pPr>
+                                  <w:bookmarkStart w:id="10" w:name="FatPerc"/>
+                                  <w:bookmarkEnd w:id="10"/>
+                                </w:p>
+                              </w:tc>
+                              <w:tc>
+                                <w:tcPr>
+                                  <w:tcW w:w="1299" w:type="dxa"/>
+                                  <w:vMerge/>
+                                </w:tcPr>
+                                <w:p>
+                                  <w:pPr>
+                                    <w:jc w:val="left"/>
+                                  </w:pPr>
+                                </w:p>
+                              </w:tc>
+                            </w:tr>
+                          </w:tbl>
+                          <w:p>
+                            <w:pPr>
+                              <w:rPr>
+                                <w:b/>
+                                <w:bCs/>
+                              </w:rPr>
+                            </w:pPr>
+                            <w:r>
+                              <w:rPr>
+                                <w:rFonts w:hint="eastAsia"/>
+                                <w:b/>
+                                <w:bCs/>
+                              </w:rPr>
+                              <w:t>历史测试记录</w:t>
+                            </w:r>
+                          </w:p>
+                        </w:txbxContent>
+                      </wps:txbx>
+                      <wps:bodyPr rot="0" spcFirstLastPara="0" vertOverflow="overflow" horzOverflow="overflow" vert="horz" wrap="square" lIns="91440" tIns="45720" rIns="91440" bIns="45720" numCol="1" spcCol="0" rtlCol="0" fromWordArt="0" anchor="t" anchorCtr="0" forceAA="0" compatLnSpc="1">
+                        <a:noAutofit/>
+                      </wps:bodyPr>
+                    </wps:wsp>
+                  </a:graphicData>
+                </a:graphic>
+              </wp:anchor>
+            </w:drawing>
+          </mc:Choice>
+          <mc:Fallback>
+            <w:pict>
+              <v:shape id="文本框 37" o:spid="_x0000_s1029" type="#_x0000_t202" style="position:absolute;margin-left:-18.85pt;margin-top:215.7pt;width:344.65pt;height:159.6pt;z-index:251756544;visibility:visible;mso-wrap-style:square;mso-wrap-distance-left:9pt;mso-wrap-distance-top:0;mso-wrap-distance-right:9pt;mso-wrap-distance-bottom:0;mso-position-horizontal:absolute;mso-position-horizontal-relative:text;mso-position-vertical:absolute;mso-position-vertical-relative:text;v-text-anchor:top" o:gfxdata="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" fillcolor="white [3201]" stroked="f" strokeweight=".5pt">
+                <v:textbox>
+                  <w:txbxContent>
+                    <w:tbl>
+                      <w:tblPr>
+                        <w:tblStyle w:val="a4"/>
+                        <w:tblW w:w="6575" w:type="dxa"/>
+                        <w:tblLayout w:type="fixed"/>
+                        <w:tblLook w:val="04A0" w:firstRow="1" w:lastRow="0" w:firstColumn="1" w:lastColumn="0" w:noHBand="0" w:noVBand="1"/>
+                      </w:tblPr>
+                      <w:tblGrid>
+                        <w:gridCol w:w="1447"/>
+                        <w:gridCol w:w="2553"/>
+                        <w:gridCol w:w="1276"/>
+                        <w:gridCol w:w="1299"/>
+                      </w:tblGrid>
+                      <w:tr>
+                        <w:trPr>
+                          <w:trHeight w:val="502"/>
+                        </w:trPr>
+                        <w:tc>
+                          <w:tcPr>
+                            <w:tcW w:w="1447" w:type="dxa"/>
+                            <w:shd w:val="clear" w:color="auto" w:fill="0070C0"/>
+                          </w:tcPr>
+                          <w:p>
+                            <w:pPr>
+                              <w:jc w:val="left"/>
+                              <w:rPr>
+                                <w:color w:val="FFFFFF" w:themeColor="background1"/>
+                              </w:rPr>
+                            </w:pPr>
+                            <w:r>
+                              <w:rPr>
+                                <w:rFonts w:hint="eastAsia"/>
+                                <w:color w:val="FFFFFF" w:themeColor="background1"/>
+                              </w:rPr>
+                              <w:t>细胞外液</w:t>
+                            </w:r>
+                            <w:r>
+                              <w:rPr>
+                                <w:rFonts w:hint="eastAsia"/>
+                                <w:color w:val="FFFFFF" w:themeColor="background1"/>
+                              </w:rPr>
+                              <w:t>%</w:t>
+                            </w:r>
+                          </w:p>
+                        </w:tc>
+                        <w:tc>
+                          <w:tcPr>
+                            <w:tcW w:w="2553" w:type="dxa"/>
+                          </w:tcPr>
+                          <w:p>
+                            <w:pPr>
+                              <w:jc w:val="left"/>
+                            </w:pPr>
+                            <w:bookmarkStart w:id="11" w:name="EcwPerc"/>
+                            <w:bookmarkEnd w:id="11"/>
+                          </w:p>
+                        </w:tc>
+                        <w:tc>
+                          <w:tcPr>
+                            <w:tcW w:w="1276" w:type="dxa"/>
+                            <w:shd w:val="clear" w:color="auto" w:fill="0070C0"/>
+                          </w:tcPr>
+                          <w:p>
+                            <w:pPr>
+                              <w:jc w:val="left"/>
+                              <w:rPr>
+                                <w:color w:val="FFFFFF" w:themeColor="background1"/>
+                              </w:rPr>
+                            </w:pPr>
+                            <w:r>
+                              <w:rPr>
+                                <w:rFonts w:hint="eastAsia"/>
+                                <w:color w:val="FFFFFF" w:themeColor="background1"/>
+                              </w:rPr>
+                              <w:t>总</w:t>
+                            </w:r>
+                            <w:r>
+                              <w:rPr>
+                                <w:color w:val="FFFFFF" w:themeColor="background1"/>
+                              </w:rPr>
+                              <w:t>水量</w:t>
+                            </w:r>
+                            <w:r>
+                              <w:rPr>
+                                <w:color w:val="FFFFFF" w:themeColor="background1"/>
+                              </w:rPr>
+                              <w:t>%</w:t>
+                            </w:r>
+                          </w:p>
+                        </w:tc>
+                        <w:tc>
+                          <w:tcPr>
+                            <w:tcW w:w="1299" w:type="dxa"/>
+                            <w:shd w:val="clear" w:color="auto" w:fill="0070C0"/>
+                          </w:tcPr>
+                          <w:p>
+                            <w:pPr>
+                              <w:jc w:val="left"/>
+                              <w:rPr>
+                                <w:color w:val="FFFFFF" w:themeColor="background1"/>
+                              </w:rPr>
+                            </w:pPr>
+                            <w:r>
+                              <w:rPr>
+                                <w:rFonts w:hint="eastAsia"/>
+                                <w:color w:val="FFFFFF" w:themeColor="background1"/>
+                              </w:rPr>
+                              <w:t>瘦肉</w:t>
+                            </w:r>
+                            <w:r>
+                              <w:rPr>
+                                <w:color w:val="FFFFFF" w:themeColor="background1"/>
+                              </w:rPr>
+                              <w:t>%</w:t>
+                            </w:r>
+                          </w:p>
+                        </w:tc>
+                      </w:tr>
+                      <w:tr>
+                        <w:trPr>
+                          <w:trHeight w:val="502"/>
+                        </w:trPr>
+                        <w:tc>
+                          <w:tcPr>
+                            <w:tcW w:w="1447" w:type="dxa"/>
+                            <w:shd w:val="clear" w:color="auto" w:fill="0070C0"/>
+                          </w:tcPr>
+                          <w:p>
+                            <w:pPr>
+                              <w:jc w:val="left"/>
+                              <w:rPr>
+                                <w:color w:val="FFFFFF" w:themeColor="background1"/>
+                              </w:rPr>
+                            </w:pPr>
+                            <w:r>
+                              <w:rPr>
+                                <w:rFonts w:hint="eastAsia"/>
+                                <w:color w:val="FFFFFF" w:themeColor="background1"/>
+                              </w:rPr>
+                              <w:t>细胞內液</w:t>
+                            </w:r>
+                            <w:r>
+                              <w:rPr>
+                                <w:rFonts w:hint="eastAsia"/>
+                                <w:color w:val="FFFFFF" w:themeColor="background1"/>
+                              </w:rPr>
+                              <w:t>%</w:t>
+                            </w:r>
+                          </w:p>
+                        </w:tc>
+                        <w:tc>
+                          <w:tcPr>
+                            <w:tcW w:w="2553" w:type="dxa"/>
+                          </w:tcPr>
+                          <w:p>
+                            <w:pPr>
+                              <w:jc w:val="left"/>
+                            </w:pPr>
+                            <w:bookmarkStart w:id="12" w:name="IcwPerc"/>
+                            <w:bookmarkEnd w:id="12"/>
+                          </w:p>
+                        </w:tc>
+                        <w:tc>
+                          <w:tcPr>
+                            <w:tcW w:w="1276" w:type="dxa"/>
+                            <w:vMerge w:val="restart"/>
+                          </w:tcPr>
+                          <w:p>
+                            <w:pPr>
+                              <w:jc w:val="left"/>
+                            </w:pPr>
+                            <w:bookmarkStart w:id="13" w:name="TbwPerc"/>
+                            <w:bookmarkEnd w:id="13"/>
+                          </w:p>
+                          <w:p>
+                            <w:pPr>
+                              <w:jc w:val="left"/>
+                              <w:rPr>
+                                <w:rFonts w:hint="eastAsia"/>
+                              </w:rPr>
+                            </w:pPr>
+                            <w:r>
+                              <w:rPr>
+                                <w:rFonts w:hint="eastAsia"/>
+                              </w:rPr>
+                              <w:t>（</w:t>
+                            </w:r>
+                            <w:bookmarkStart w:id="14" w:name="TbwPercRange"/>
+                            <w:bookmarkEnd w:id="14"/>
+                            <w:r>
+                              <w:t>）</w:t>
+                            </w:r>
+                          </w:p>
+                        </w:tc>
+                        <w:tc>
+                          <w:tcPr>
+                            <w:tcW w:w="1299" w:type="dxa"/>
+                            <w:vMerge w:val="restart"/>
+                          </w:tcPr>
+                          <w:p>
+                            <w:pPr>
+                              <w:jc w:val="left"/>
+                            </w:pPr>
+                            <w:bookmarkStart w:id="15" w:name="LeanPerc"/>
+                            <w:bookmarkEnd w:id="15"/>
+                          </w:p>
+                          <w:p>
+                            <w:pPr>
+                              <w:jc w:val="left"/>
+                              <w:rPr>
+                                <w:rFonts w:hint="eastAsia"/>
+                              </w:rPr>
+                            </w:pPr>
+                            <w:r>
+                              <w:rPr>
+                                <w:rFonts w:hint="eastAsia"/>
+                              </w:rPr>
+                              <w:t>（</w:t>
+                            </w:r>
+                            <w:bookmarkStart w:id="16" w:name="LeanPercRange"/>
+                            <w:bookmarkEnd w:id="16"/>
+                            <w:r>
+                              <w:t>）</w:t>
+                            </w:r>
+                          </w:p>
+                        </w:tc>
+                      </w:tr>
+                      <w:tr>
+                        <w:trPr>
+                          <w:trHeight w:val="502"/>
+                        </w:trPr>
+                        <w:tc>
+                          <w:tcPr>
+                            <w:tcW w:w="1447" w:type="dxa"/>
+                            <w:shd w:val="clear" w:color="auto" w:fill="0070C0"/>
+                          </w:tcPr>
+                          <w:p>
+                            <w:pPr>
+                              <w:jc w:val="center"/>
+                              <w:rPr>
+                                <w:color w:val="FFFFFF" w:themeColor="background1"/>
+                              </w:rPr>
+                            </w:pPr>
+                            <w:r>
+                              <w:rPr>
+                                <w:rFonts w:hint="eastAsia"/>
+                                <w:color w:val="FFFFFF" w:themeColor="background1"/>
+                              </w:rPr>
+                              <w:t>第三空间水</w:t>
+                            </w:r>
+                            <w:r>
+                              <w:rPr>
+                                <w:rFonts w:hint="eastAsia"/>
+                                <w:color w:val="FFFFFF" w:themeColor="background1"/>
+                              </w:rPr>
+                              <w:t>%</w:t>
+                            </w:r>
+                          </w:p>
+                        </w:tc>
+                        <w:tc>
+                          <w:tcPr>
+                            <w:tcW w:w="2553" w:type="dxa"/>
+                          </w:tcPr>
+                          <w:p>
+                            <w:pPr>
+                              <w:jc w:val="left"/>
+                            </w:pPr>
+                            <w:bookmarkStart w:id="17" w:name="ThirdSpacePerc"/>
+                            <w:bookmarkEnd w:id="17"/>
+                          </w:p>
+                        </w:tc>
+                        <w:tc>
+                          <w:tcPr>
+                            <w:tcW w:w="1276" w:type="dxa"/>
+                            <w:vMerge/>
+                          </w:tcPr>
+                          <w:p>
+                            <w:pPr>
+                              <w:jc w:val="left"/>
+                            </w:pPr>
+                          </w:p>
+                        </w:tc>
+                        <w:tc>
+                          <w:tcPr>
+                            <w:tcW w:w="1299" w:type="dxa"/>
+                            <w:vMerge/>
+                          </w:tcPr>
+                          <w:p>
+                            <w:pPr>
+                              <w:jc w:val="left"/>
+                            </w:pPr>
+                          </w:p>
+                        </w:tc>
+                      </w:tr>
+                      <w:tr>
+                        <w:trPr>
+                          <w:trHeight w:val="502"/>
+                        </w:trPr>
+                        <w:tc>
+                          <w:tcPr>
+                            <w:tcW w:w="1447" w:type="dxa"/>
+                            <w:shd w:val="clear" w:color="auto" w:fill="0070C0"/>
+                          </w:tcPr>
+                          <w:p>
+                            <w:pPr>
+                              <w:jc w:val="left"/>
+                              <w:rPr>
+                                <w:color w:val="FFFFFF" w:themeColor="background1"/>
+                              </w:rPr>
+                            </w:pPr>
+                            <w:r>
+                              <w:rPr>
+                                <w:rFonts w:hint="eastAsia"/>
+                                <w:color w:val="FFFFFF" w:themeColor="background1"/>
+                              </w:rPr>
+                              <w:t>干瘦肉</w:t>
+                            </w:r>
+                            <w:r>
+                              <w:rPr>
+                                <w:rFonts w:hint="eastAsia"/>
+                                <w:color w:val="FFFFFF" w:themeColor="background1"/>
+                              </w:rPr>
+                              <w:t>%</w:t>
+                            </w:r>
+                          </w:p>
+                        </w:tc>
+                        <w:tc>
+                          <w:tcPr>
+                            <w:tcW w:w="3829" w:type="dxa"/>
+                            <w:gridSpan w:val="2"/>
+                          </w:tcPr>
+                          <w:p>
+                            <w:pPr>
+                              <w:jc w:val="left"/>
+                            </w:pPr>
+                            <w:bookmarkStart w:id="18" w:name="DryLWPerc"/>
+                            <w:bookmarkEnd w:id="18"/>
+                          </w:p>
+                        </w:tc>
+                        <w:tc>
+                          <w:tcPr>
+                            <w:tcW w:w="1299" w:type="dxa"/>
+                            <w:vMerge/>
+                          </w:tcPr>
+                          <w:p>
+                            <w:pPr>
+                              <w:jc w:val="left"/>
+                            </w:pPr>
+                          </w:p>
+                        </w:tc>
+                      </w:tr>
+                      <w:tr>
+                        <w:trPr>
+                          <w:trHeight w:val="502"/>
+                        </w:trPr>
+                        <w:tc>
+                          <w:tcPr>
+                            <w:tcW w:w="1447" w:type="dxa"/>
+                            <w:shd w:val="clear" w:color="auto" w:fill="0070C0"/>
+                          </w:tcPr>
+                          <w:p>
+                            <w:pPr>
+                              <w:jc w:val="left"/>
+                              <w:rPr>
+                                <w:color w:val="FFFFFF" w:themeColor="background1"/>
+                              </w:rPr>
+                            </w:pPr>
+                            <w:r>
+                              <w:rPr>
+                                <w:rFonts w:hint="eastAsia"/>
+                                <w:color w:val="FFFFFF" w:themeColor="background1"/>
+                              </w:rPr>
+                              <w:t>脂肪</w:t>
+                            </w:r>
+                            <w:r>
+                              <w:rPr>
+                                <w:rFonts w:hint="eastAsia"/>
+                                <w:color w:val="FFFFFF" w:themeColor="background1"/>
+                              </w:rPr>
+                              <w:t>%</w:t>
+                            </w:r>
+                          </w:p>
+                        </w:tc>
+                        <w:tc>
+                          <w:tcPr>
+                            <w:tcW w:w="3829" w:type="dxa"/>
+                            <w:gridSpan w:val="2"/>
+                          </w:tcPr>
+                          <w:p>
+                            <w:pPr>
+                              <w:jc w:val="left"/>
+                            </w:pPr>
+                            <w:bookmarkStart w:id="19" w:name="FatPerc"/>
+                            <w:bookmarkEnd w:id="19"/>
+                          </w:p>
+                        </w:tc>
+                        <w:tc>
+                          <w:tcPr>
+                            <w:tcW w:w="1299" w:type="dxa"/>
+                            <w:vMerge/>
+                          </w:tcPr>
+                          <w:p>
+                            <w:pPr>
+                              <w:jc w:val="left"/>
+                            </w:pPr>
+                          </w:p>
+                        </w:tc>
+                      </w:tr>
+                    </w:tbl>
+                    <w:p>
+                      <w:pPr>
+                        <w:rPr>
+                          <w:b/>
+                          <w:bCs/>
+                        </w:rPr>
+                      </w:pPr>
+                      <w:r>
+                        <w:rPr>
+                          <w:rFonts w:hint="eastAsia"/>
+                          <w:b/>
+                          <w:bCs/>
+                        </w:rPr>
+                        <w:t>历史测试记录</w:t>
+                      </w:r>
+                    </w:p>
+                  </w:txbxContent>
+                </v:textbox>
               </v:shape>
             </w:pict>
           </mc:Fallback>
@@ -2546,8 +1511,8 @@
                                     <w:ind w:left="96"/>
                                     <w:jc w:val="left"/>
                                   </w:pPr>
-                                  <w:bookmarkStart w:id="60" w:name="ID"/>
-                                  <w:bookmarkEnd w:id="60"/>
+                                  <w:bookmarkStart w:id="20" w:name="ID"/>
+                                  <w:bookmarkEnd w:id="20"/>
                                 </w:p>
                               </w:tc>
                               <w:tc>
@@ -2559,8 +1524,8 @@
                                     <w:ind w:left="96"/>
                                     <w:jc w:val="left"/>
                                   </w:pPr>
-                                  <w:bookmarkStart w:id="61" w:name="Name"/>
-                                  <w:bookmarkEnd w:id="61"/>
+                                  <w:bookmarkStart w:id="21" w:name="Name"/>
+                                  <w:bookmarkEnd w:id="21"/>
                                 </w:p>
                               </w:tc>
                               <w:tc>
@@ -2572,8 +1537,8 @@
                                     <w:ind w:left="96"/>
                                     <w:jc w:val="left"/>
                                   </w:pPr>
-                                  <w:bookmarkStart w:id="62" w:name="Age"/>
-                                  <w:bookmarkEnd w:id="62"/>
+                                  <w:bookmarkStart w:id="22" w:name="Age"/>
+                                  <w:bookmarkEnd w:id="22"/>
                                 </w:p>
                               </w:tc>
                               <w:tc>
@@ -2585,8 +1550,8 @@
                                     <w:ind w:left="96"/>
                                     <w:jc w:val="left"/>
                                   </w:pPr>
-                                  <w:bookmarkStart w:id="63" w:name="Sex"/>
-                                  <w:bookmarkEnd w:id="63"/>
+                                  <w:bookmarkStart w:id="23" w:name="Sex"/>
+                                  <w:bookmarkEnd w:id="23"/>
                                 </w:p>
                               </w:tc>
                               <w:tc>
@@ -2598,8 +1563,8 @@
                                     <w:ind w:left="96"/>
                                     <w:jc w:val="left"/>
                                   </w:pPr>
-                                  <w:bookmarkStart w:id="64" w:name="Height"/>
-                                  <w:bookmarkEnd w:id="64"/>
+                                  <w:bookmarkStart w:id="24" w:name="Height"/>
+                                  <w:bookmarkEnd w:id="24"/>
                                 </w:p>
                               </w:tc>
                               <w:tc>
@@ -2611,8 +1576,8 @@
                                     <w:ind w:left="96"/>
                                     <w:jc w:val="left"/>
                                   </w:pPr>
-                                  <w:bookmarkStart w:id="65" w:name="Weight"/>
-                                  <w:bookmarkEnd w:id="65"/>
+                                  <w:bookmarkStart w:id="25" w:name="Weight"/>
+                                  <w:bookmarkEnd w:id="25"/>
                                 </w:p>
                               </w:tc>
                             </w:tr>
@@ -2631,7 +1596,7 @@
           </mc:Choice>
           <mc:Fallback>
             <w:pict>
-              <v:shape id="文本框 52" o:spid="_x0000_s1029" type="#_x0000_t202" style="position:absolute;margin-left:-33.6pt;margin-top:21pt;width:580.8pt;height:42pt;z-index:251758592;visibility:visible;mso-wrap-style:square;mso-wrap-distance-left:9pt;mso-wrap-distance-top:0;mso-wrap-distance-right:9pt;mso-wrap-distance-bottom:0;mso-position-horizontal:absolute;mso-position-horizontal-relative:text;mso-position-vertical:absolute;mso-position-vertical-relative:text;v-text-anchor:top" o:gfxdata="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" fillcolor="white [3201]" stroked="f" strokeweight=".5pt">
+              <v:shape id="文本框 52" o:spid="_x0000_s1030" type="#_x0000_t202" style="position:absolute;margin-left:-33.6pt;margin-top:21pt;width:580.8pt;height:42pt;z-index:251758592;visibility:visible;mso-wrap-style:square;mso-wrap-distance-left:9pt;mso-wrap-distance-top:0;mso-wrap-distance-right:9pt;mso-wrap-distance-bottom:0;mso-position-horizontal:absolute;mso-position-horizontal-relative:text;mso-position-vertical:absolute;mso-position-vertical-relative:text;v-text-anchor:top" o:gfxdata="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" fillcolor="white [3201]" stroked="f" strokeweight=".5pt">
                 <v:textbox>
                   <w:txbxContent>
                     <w:tbl>
@@ -2807,8 +1772,8 @@
                               <w:ind w:left="96"/>
                               <w:jc w:val="left"/>
                             </w:pPr>
-                            <w:bookmarkStart w:id="66" w:name="ID"/>
-                            <w:bookmarkEnd w:id="66"/>
+                            <w:bookmarkStart w:id="26" w:name="ID"/>
+                            <w:bookmarkEnd w:id="26"/>
                           </w:p>
                         </w:tc>
                         <w:tc>
@@ -2820,8 +1785,8 @@
                               <w:ind w:left="96"/>
                               <w:jc w:val="left"/>
                             </w:pPr>
-                            <w:bookmarkStart w:id="67" w:name="Name"/>
-                            <w:bookmarkEnd w:id="67"/>
+                            <w:bookmarkStart w:id="27" w:name="Name"/>
+                            <w:bookmarkEnd w:id="27"/>
                           </w:p>
                         </w:tc>
                         <w:tc>
@@ -2833,8 +1798,8 @@
                               <w:ind w:left="96"/>
                               <w:jc w:val="left"/>
                             </w:pPr>
-                            <w:bookmarkStart w:id="68" w:name="Age"/>
-                            <w:bookmarkEnd w:id="68"/>
+                            <w:bookmarkStart w:id="28" w:name="Age"/>
+                            <w:bookmarkEnd w:id="28"/>
                           </w:p>
                         </w:tc>
                         <w:tc>
@@ -2846,8 +1811,8 @@
                               <w:ind w:left="96"/>
                               <w:jc w:val="left"/>
                             </w:pPr>
-                            <w:bookmarkStart w:id="69" w:name="Sex"/>
-                            <w:bookmarkEnd w:id="69"/>
+                            <w:bookmarkStart w:id="29" w:name="Sex"/>
+                            <w:bookmarkEnd w:id="29"/>
                           </w:p>
                         </w:tc>
                         <w:tc>
@@ -2859,8 +1824,8 @@
                               <w:ind w:left="96"/>
                               <w:jc w:val="left"/>
                             </w:pPr>
-                            <w:bookmarkStart w:id="70" w:name="Height"/>
-                            <w:bookmarkEnd w:id="70"/>
+                            <w:bookmarkStart w:id="30" w:name="Height"/>
+                            <w:bookmarkEnd w:id="30"/>
                           </w:p>
                         </w:tc>
                         <w:tc>
@@ -2872,8 +1837,8 @@
                               <w:ind w:left="96"/>
                               <w:jc w:val="left"/>
                             </w:pPr>
-                            <w:bookmarkStart w:id="71" w:name="Weight"/>
-                            <w:bookmarkEnd w:id="71"/>
+                            <w:bookmarkStart w:id="31" w:name="Weight"/>
+                            <w:bookmarkEnd w:id="31"/>
                           </w:p>
                         </w:tc>
                       </w:tr>
@@ -3243,11 +2208,12 @@
                                 <w:p>
                                   <w:pPr>
                                     <w:rPr>
-                                      <w:szCs w:val="21"/>
+                                      <w:sz w:val="18"/>
+                                      <w:szCs w:val="18"/>
                                     </w:rPr>
                                   </w:pPr>
-                                  <w:bookmarkStart w:id="72" w:name="Iz5kHz"/>
-                                  <w:bookmarkEnd w:id="72"/>
+                                  <w:bookmarkStart w:id="32" w:name="Iz5kHz"/>
+                                  <w:bookmarkEnd w:id="32"/>
                                 </w:p>
                               </w:tc>
                               <w:tc>
@@ -3257,11 +2223,12 @@
                                 <w:p>
                                   <w:pPr>
                                     <w:rPr>
-                                      <w:szCs w:val="21"/>
+                                      <w:sz w:val="18"/>
+                                      <w:szCs w:val="18"/>
                                     </w:rPr>
                                   </w:pPr>
-                                  <w:bookmarkStart w:id="73" w:name="Iz50kHz"/>
-                                  <w:bookmarkEnd w:id="73"/>
+                                  <w:bookmarkStart w:id="33" w:name="Iz50kHz"/>
+                                  <w:bookmarkEnd w:id="33"/>
                                 </w:p>
                               </w:tc>
                               <w:tc>
@@ -3271,11 +2238,12 @@
                                 <w:p>
                                   <w:pPr>
                                     <w:rPr>
-                                      <w:szCs w:val="21"/>
+                                      <w:sz w:val="18"/>
+                                      <w:szCs w:val="18"/>
                                     </w:rPr>
                                   </w:pPr>
-                                  <w:bookmarkStart w:id="74" w:name="Iz100kHz"/>
-                                  <w:bookmarkEnd w:id="74"/>
+                                  <w:bookmarkStart w:id="34" w:name="Iz100kHz"/>
+                                  <w:bookmarkEnd w:id="34"/>
                                 </w:p>
                               </w:tc>
                               <w:tc>
@@ -3285,11 +2253,12 @@
                                 <w:p>
                                   <w:pPr>
                                     <w:rPr>
-                                      <w:szCs w:val="21"/>
+                                      <w:sz w:val="18"/>
+                                      <w:szCs w:val="18"/>
                                     </w:rPr>
                                   </w:pPr>
-                                  <w:bookmarkStart w:id="75" w:name="Iz200kHz"/>
-                                  <w:bookmarkEnd w:id="75"/>
+                                  <w:bookmarkStart w:id="35" w:name="Iz200kHz"/>
+                                  <w:bookmarkEnd w:id="35"/>
                                 </w:p>
                               </w:tc>
                             </w:tr>
@@ -3372,8 +2341,13 @@
                                   <w:tcW w:w="2028" w:type="dxa"/>
                                 </w:tcPr>
                                 <w:p>
-                                  <w:bookmarkStart w:id="76" w:name="Illness"/>
-                                  <w:bookmarkEnd w:id="76"/>
+                                  <w:pPr>
+                                    <w:rPr>
+                                      <w:rFonts w:hint="eastAsia"/>
+                                    </w:rPr>
+                                  </w:pPr>
+                                  <w:bookmarkStart w:id="36" w:name="Illness"/>
+                                  <w:bookmarkEnd w:id="36"/>
                                 </w:p>
                               </w:tc>
                             </w:tr>
@@ -3408,8 +2382,13 @@
                                   <w:tcW w:w="2028" w:type="dxa"/>
                                 </w:tcPr>
                                 <w:p>
-                                  <w:bookmarkStart w:id="77" w:name="Bmr"/>
-                                  <w:bookmarkEnd w:id="77"/>
+                                  <w:pPr>
+                                    <w:rPr>
+                                      <w:rFonts w:hint="eastAsia"/>
+                                    </w:rPr>
+                                  </w:pPr>
+                                  <w:bookmarkStart w:id="37" w:name="Bmr"/>
+                                  <w:bookmarkEnd w:id="37"/>
                                 </w:p>
                               </w:tc>
                             </w:tr>
@@ -3450,8 +2429,13 @@
                                   <w:tcW w:w="2028" w:type="dxa"/>
                                 </w:tcPr>
                                 <w:p>
-                                  <w:bookmarkStart w:id="78" w:name="BmrKg"/>
-                                  <w:bookmarkEnd w:id="78"/>
+                                  <w:pPr>
+                                    <w:rPr>
+                                      <w:rFonts w:hint="eastAsia"/>
+                                    </w:rPr>
+                                  </w:pPr>
+                                  <w:bookmarkStart w:id="38" w:name="BmrKg"/>
+                                  <w:bookmarkEnd w:id="38"/>
                                 </w:p>
                               </w:tc>
                             </w:tr>
@@ -3492,8 +2476,13 @@
                                   <w:tcW w:w="2028" w:type="dxa"/>
                                 </w:tcPr>
                                 <w:p>
-                                  <w:bookmarkStart w:id="79" w:name="EstAvg"/>
-                                  <w:bookmarkEnd w:id="79"/>
+                                  <w:pPr>
+                                    <w:rPr>
+                                      <w:rFonts w:hint="eastAsia"/>
+                                    </w:rPr>
+                                  </w:pPr>
+                                  <w:bookmarkStart w:id="39" w:name="EstAvg"/>
+                                  <w:bookmarkEnd w:id="39"/>
                                 </w:p>
                               </w:tc>
                             </w:tr>
@@ -3528,8 +2517,13 @@
                                   <w:tcW w:w="2028" w:type="dxa"/>
                                 </w:tcPr>
                                 <w:p>
-                                  <w:bookmarkStart w:id="80" w:name="WaistHip"/>
-                                  <w:bookmarkEnd w:id="80"/>
+                                  <w:pPr>
+                                    <w:rPr>
+                                      <w:rFonts w:hint="eastAsia"/>
+                                    </w:rPr>
+                                  </w:pPr>
+                                  <w:bookmarkStart w:id="40" w:name="WaistHip"/>
+                                  <w:bookmarkEnd w:id="40"/>
                                 </w:p>
                               </w:tc>
                             </w:tr>
@@ -3612,8 +2606,30 @@
                                   <w:tcW w:w="2028" w:type="dxa"/>
                                 </w:tcPr>
                                 <w:p>
-                                  <w:bookmarkStart w:id="81" w:name="Bmi"/>
-                                  <w:bookmarkEnd w:id="81"/>
+                                  <w:bookmarkStart w:id="41" w:name="Bmi"/>
+                                  <w:bookmarkEnd w:id="41"/>
+                                </w:p>
+                                <w:p>
+                                  <w:pPr>
+                                    <w:rPr>
+                                      <w:rFonts w:hint="eastAsia"/>
+                                    </w:rPr>
+                                  </w:pPr>
+                                  <w:r>
+                                    <w:rPr>
+                                      <w:rFonts w:hint="eastAsia"/>
+                                      <w:color w:val="FFFFFF" w:themeColor="background1"/>
+                                    </w:rPr>
+                                    <w:t>（</w:t>
+                                  </w:r>
+                                  <w:bookmarkStart w:id="42" w:name="BmiRange"/>
+                                  <w:bookmarkEnd w:id="42"/>
+                                  <w:r>
+                                    <w:rPr>
+                                      <w:color w:val="FFFFFF" w:themeColor="background1"/>
+                                    </w:rPr>
+                                    <w:t>）</w:t>
+                                  </w:r>
                                 </w:p>
                               </w:tc>
                             </w:tr>
@@ -3669,8 +2685,13 @@
                                   <w:tcW w:w="2028" w:type="dxa"/>
                                 </w:tcPr>
                                 <w:p>
-                                  <w:bookmarkStart w:id="82" w:name="Bfmi"/>
-                                  <w:bookmarkEnd w:id="82"/>
+                                  <w:pPr>
+                                    <w:rPr>
+                                      <w:rFonts w:hint="eastAsia"/>
+                                    </w:rPr>
+                                  </w:pPr>
+                                  <w:bookmarkStart w:id="43" w:name="Bfmi"/>
+                                  <w:bookmarkEnd w:id="43"/>
                                 </w:p>
                               </w:tc>
                             </w:tr>
@@ -3726,8 +2747,13 @@
                                   <w:tcW w:w="2028" w:type="dxa"/>
                                 </w:tcPr>
                                 <w:p>
-                                  <w:bookmarkStart w:id="83" w:name="Ffmi"/>
-                                  <w:bookmarkEnd w:id="83"/>
+                                  <w:pPr>
+                                    <w:rPr>
+                                      <w:rFonts w:hint="eastAsia"/>
+                                    </w:rPr>
+                                  </w:pPr>
+                                  <w:bookmarkStart w:id="44" w:name="Ffmi"/>
+                                  <w:bookmarkEnd w:id="44"/>
                                 </w:p>
                               </w:tc>
                             </w:tr>
@@ -3762,8 +2788,13 @@
                                   <w:tcW w:w="2028" w:type="dxa"/>
                                 </w:tcPr>
                                 <w:p>
-                                  <w:bookmarkStart w:id="84" w:name="Bcm"/>
-                                  <w:bookmarkEnd w:id="84"/>
+                                  <w:pPr>
+                                    <w:rPr>
+                                      <w:rFonts w:hint="eastAsia"/>
+                                    </w:rPr>
+                                  </w:pPr>
+                                  <w:bookmarkStart w:id="45" w:name="Bcm"/>
+                                  <w:bookmarkEnd w:id="45"/>
                                 </w:p>
                               </w:tc>
                             </w:tr>
@@ -3833,8 +2864,13 @@
                                   <w:tcW w:w="2028" w:type="dxa"/>
                                 </w:tcPr>
                                 <w:p>
-                                  <w:bookmarkStart w:id="85" w:name="Nutrition"/>
-                                  <w:bookmarkEnd w:id="85"/>
+                                  <w:pPr>
+                                    <w:rPr>
+                                      <w:rFonts w:hint="eastAsia"/>
+                                    </w:rPr>
+                                  </w:pPr>
+                                  <w:bookmarkStart w:id="46" w:name="Nutrition"/>
+                                  <w:bookmarkEnd w:id="46"/>
                                 </w:p>
                               </w:tc>
                             </w:tr>
@@ -3869,8 +2905,13 @@
                                   <w:tcW w:w="2028" w:type="dxa"/>
                                 </w:tcPr>
                                 <w:p>
-                                  <w:bookmarkStart w:id="86" w:name="SkMuscle"/>
-                                  <w:bookmarkEnd w:id="86"/>
+                                  <w:pPr>
+                                    <w:rPr>
+                                      <w:rFonts w:hint="eastAsia"/>
+                                    </w:rPr>
+                                  </w:pPr>
+                                  <w:bookmarkStart w:id="47" w:name="SkMuscle"/>
+                                  <w:bookmarkEnd w:id="47"/>
                                 </w:p>
                               </w:tc>
                             </w:tr>
@@ -3933,8 +2974,13 @@
                                   <w:tcW w:w="2028" w:type="dxa"/>
                                 </w:tcPr>
                                 <w:p>
-                                  <w:bookmarkStart w:id="87" w:name="Fpa50kHz"/>
-                                  <w:bookmarkEnd w:id="87"/>
+                                  <w:pPr>
+                                    <w:rPr>
+                                      <w:rFonts w:hint="eastAsia"/>
+                                    </w:rPr>
+                                  </w:pPr>
+                                  <w:bookmarkStart w:id="48" w:name="Fpa50kHz"/>
+                                  <w:bookmarkEnd w:id="48"/>
                                 </w:p>
                               </w:tc>
                             </w:tr>
@@ -3969,8 +3015,13 @@
                                   <w:tcW w:w="2028" w:type="dxa"/>
                                 </w:tcPr>
                                 <w:p>
-                                  <w:bookmarkStart w:id="88" w:name="WeightRight"/>
-                                  <w:bookmarkEnd w:id="88"/>
+                                  <w:pPr>
+                                    <w:rPr>
+                                      <w:rFonts w:hint="eastAsia"/>
+                                    </w:rPr>
+                                  </w:pPr>
+                                  <w:bookmarkStart w:id="49" w:name="WeightRight"/>
+                                  <w:bookmarkEnd w:id="49"/>
                                 </w:p>
                               </w:tc>
                             </w:tr>
@@ -4004,7 +3055,11 @@
                                 <w:tcPr>
                                   <w:tcW w:w="2028" w:type="dxa"/>
                                 </w:tcPr>
-                                <w:p/>
+                                <w:p>
+                                  <w:pPr>
+                                    <w:jc w:val="center"/>
+                                  </w:pPr>
+                                </w:p>
                               </w:tc>
                             </w:tr>
                           </w:tbl>
@@ -4027,7 +3082,7 @@
           </mc:Choice>
           <mc:Fallback>
             <w:pict>
-              <v:shape id="文本框 6" o:spid="_x0000_s1030" type="#_x0000_t202" style="position:absolute;margin-left:343.2pt;margin-top:59.1pt;width:206.4pt;height:575.4pt;z-index:251631616;visibility:visible;mso-wrap-style:square;mso-wrap-distance-left:9pt;mso-wrap-distance-top:0;mso-wrap-distance-right:9pt;mso-wrap-distance-bottom:0;mso-position-horizontal:absolute;mso-position-horizontal-relative:text;mso-position-vertical:absolute;mso-position-vertical-relative:text;v-text-anchor:top" o:gfxdata="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" fillcolor="white [3201]" strokecolor="white [3212]" strokeweight=".5pt">
+              <v:shape id="文本框 6" o:spid="_x0000_s1031" type="#_x0000_t202" style="position:absolute;margin-left:343.2pt;margin-top:59.1pt;width:206.4pt;height:575.4pt;z-index:251631616;visibility:visible;mso-wrap-style:square;mso-wrap-distance-left:9pt;mso-wrap-distance-top:0;mso-wrap-distance-right:9pt;mso-wrap-distance-bottom:0;mso-position-horizontal:absolute;mso-position-horizontal-relative:text;mso-position-vertical:absolute;mso-position-vertical-relative:text;v-text-anchor:top" o:gfxdata="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" fillcolor="white [3201]" strokecolor="white [3212]" strokeweight=".5pt">
                 <v:textbox>
                   <w:txbxContent>
                     <w:p>
@@ -4248,11 +3303,12 @@
                           <w:p>
                             <w:pPr>
                               <w:rPr>
-                                <w:szCs w:val="21"/>
+                                <w:sz w:val="18"/>
+                                <w:szCs w:val="18"/>
                               </w:rPr>
                             </w:pPr>
-                            <w:bookmarkStart w:id="89" w:name="Iz5kHz"/>
-                            <w:bookmarkEnd w:id="89"/>
+                            <w:bookmarkStart w:id="50" w:name="Iz5kHz"/>
+                            <w:bookmarkEnd w:id="50"/>
                           </w:p>
                         </w:tc>
                         <w:tc>
@@ -4262,11 +3318,12 @@
                           <w:p>
                             <w:pPr>
                               <w:rPr>
-                                <w:szCs w:val="21"/>
+                                <w:sz w:val="18"/>
+                                <w:szCs w:val="18"/>
                               </w:rPr>
                             </w:pPr>
-                            <w:bookmarkStart w:id="90" w:name="Iz50kHz"/>
-                            <w:bookmarkEnd w:id="90"/>
+                            <w:bookmarkStart w:id="51" w:name="Iz50kHz"/>
+                            <w:bookmarkEnd w:id="51"/>
                           </w:p>
                         </w:tc>
                         <w:tc>
@@ -4276,11 +3333,12 @@
                           <w:p>
                             <w:pPr>
                               <w:rPr>
-                                <w:szCs w:val="21"/>
+                                <w:sz w:val="18"/>
+                                <w:szCs w:val="18"/>
                               </w:rPr>
                             </w:pPr>
-                            <w:bookmarkStart w:id="91" w:name="Iz100kHz"/>
-                            <w:bookmarkEnd w:id="91"/>
+                            <w:bookmarkStart w:id="52" w:name="Iz100kHz"/>
+                            <w:bookmarkEnd w:id="52"/>
                           </w:p>
                         </w:tc>
                         <w:tc>
@@ -4290,11 +3348,12 @@
                           <w:p>
                             <w:pPr>
                               <w:rPr>
-                                <w:szCs w:val="21"/>
+                                <w:sz w:val="18"/>
+                                <w:szCs w:val="18"/>
                               </w:rPr>
                             </w:pPr>
-                            <w:bookmarkStart w:id="92" w:name="Iz200kHz"/>
-                            <w:bookmarkEnd w:id="92"/>
+                            <w:bookmarkStart w:id="53" w:name="Iz200kHz"/>
+                            <w:bookmarkEnd w:id="53"/>
                           </w:p>
                         </w:tc>
                       </w:tr>
@@ -4377,8 +3436,13 @@
                             <w:tcW w:w="2028" w:type="dxa"/>
                           </w:tcPr>
                           <w:p>
-                            <w:bookmarkStart w:id="93" w:name="Illness"/>
-                            <w:bookmarkEnd w:id="93"/>
+                            <w:pPr>
+                              <w:rPr>
+                                <w:rFonts w:hint="eastAsia"/>
+                              </w:rPr>
+                            </w:pPr>
+                            <w:bookmarkStart w:id="54" w:name="Illness"/>
+                            <w:bookmarkEnd w:id="54"/>
                           </w:p>
                         </w:tc>
                       </w:tr>
@@ -4413,8 +3477,13 @@
                             <w:tcW w:w="2028" w:type="dxa"/>
                           </w:tcPr>
                           <w:p>
-                            <w:bookmarkStart w:id="94" w:name="Bmr"/>
-                            <w:bookmarkEnd w:id="94"/>
+                            <w:pPr>
+                              <w:rPr>
+                                <w:rFonts w:hint="eastAsia"/>
+                              </w:rPr>
+                            </w:pPr>
+                            <w:bookmarkStart w:id="55" w:name="Bmr"/>
+                            <w:bookmarkEnd w:id="55"/>
                           </w:p>
                         </w:tc>
                       </w:tr>
@@ -4455,8 +3524,13 @@
                             <w:tcW w:w="2028" w:type="dxa"/>
                           </w:tcPr>
                           <w:p>
-                            <w:bookmarkStart w:id="95" w:name="BmrKg"/>
-                            <w:bookmarkEnd w:id="95"/>
+                            <w:pPr>
+                              <w:rPr>
+                                <w:rFonts w:hint="eastAsia"/>
+                              </w:rPr>
+                            </w:pPr>
+                            <w:bookmarkStart w:id="56" w:name="BmrKg"/>
+                            <w:bookmarkEnd w:id="56"/>
                           </w:p>
                         </w:tc>
                       </w:tr>
@@ -4497,8 +3571,13 @@
                             <w:tcW w:w="2028" w:type="dxa"/>
                           </w:tcPr>
                           <w:p>
-                            <w:bookmarkStart w:id="96" w:name="EstAvg"/>
-                            <w:bookmarkEnd w:id="96"/>
+                            <w:pPr>
+                              <w:rPr>
+                                <w:rFonts w:hint="eastAsia"/>
+                              </w:rPr>
+                            </w:pPr>
+                            <w:bookmarkStart w:id="57" w:name="EstAvg"/>
+                            <w:bookmarkEnd w:id="57"/>
                           </w:p>
                         </w:tc>
                       </w:tr>
@@ -4533,8 +3612,13 @@
                             <w:tcW w:w="2028" w:type="dxa"/>
                           </w:tcPr>
                           <w:p>
-                            <w:bookmarkStart w:id="97" w:name="WaistHip"/>
-                            <w:bookmarkEnd w:id="97"/>
+                            <w:pPr>
+                              <w:rPr>
+                                <w:rFonts w:hint="eastAsia"/>
+                              </w:rPr>
+                            </w:pPr>
+                            <w:bookmarkStart w:id="58" w:name="WaistHip"/>
+                            <w:bookmarkEnd w:id="58"/>
                           </w:p>
                         </w:tc>
                       </w:tr>
@@ -4617,8 +3701,30 @@
                             <w:tcW w:w="2028" w:type="dxa"/>
                           </w:tcPr>
                           <w:p>
-                            <w:bookmarkStart w:id="98" w:name="Bmi"/>
-                            <w:bookmarkEnd w:id="98"/>
+                            <w:bookmarkStart w:id="59" w:name="Bmi"/>
+                            <w:bookmarkEnd w:id="59"/>
+                          </w:p>
+                          <w:p>
+                            <w:pPr>
+                              <w:rPr>
+                                <w:rFonts w:hint="eastAsia"/>
+                              </w:rPr>
+                            </w:pPr>
+                            <w:r>
+                              <w:rPr>
+                                <w:rFonts w:hint="eastAsia"/>
+                                <w:color w:val="FFFFFF" w:themeColor="background1"/>
+                              </w:rPr>
+                              <w:t>（</w:t>
+                            </w:r>
+                            <w:bookmarkStart w:id="60" w:name="BmiRange"/>
+                            <w:bookmarkEnd w:id="60"/>
+                            <w:r>
+                              <w:rPr>
+                                <w:color w:val="FFFFFF" w:themeColor="background1"/>
+                              </w:rPr>
+                              <w:t>）</w:t>
+                            </w:r>
                           </w:p>
                         </w:tc>
                       </w:tr>
@@ -4674,8 +3780,13 @@
                             <w:tcW w:w="2028" w:type="dxa"/>
                           </w:tcPr>
                           <w:p>
-                            <w:bookmarkStart w:id="99" w:name="Bfmi"/>
-                            <w:bookmarkEnd w:id="99"/>
+                            <w:pPr>
+                              <w:rPr>
+                                <w:rFonts w:hint="eastAsia"/>
+                              </w:rPr>
+                            </w:pPr>
+                            <w:bookmarkStart w:id="61" w:name="Bfmi"/>
+                            <w:bookmarkEnd w:id="61"/>
                           </w:p>
                         </w:tc>
                       </w:tr>
@@ -4731,8 +3842,13 @@
                             <w:tcW w:w="2028" w:type="dxa"/>
                           </w:tcPr>
                           <w:p>
-                            <w:bookmarkStart w:id="100" w:name="Ffmi"/>
-                            <w:bookmarkEnd w:id="100"/>
+                            <w:pPr>
+                              <w:rPr>
+                                <w:rFonts w:hint="eastAsia"/>
+                              </w:rPr>
+                            </w:pPr>
+                            <w:bookmarkStart w:id="62" w:name="Ffmi"/>
+                            <w:bookmarkEnd w:id="62"/>
                           </w:p>
                         </w:tc>
                       </w:tr>
@@ -4767,8 +3883,13 @@
                             <w:tcW w:w="2028" w:type="dxa"/>
                           </w:tcPr>
                           <w:p>
-                            <w:bookmarkStart w:id="101" w:name="Bcm"/>
-                            <w:bookmarkEnd w:id="101"/>
+                            <w:pPr>
+                              <w:rPr>
+                                <w:rFonts w:hint="eastAsia"/>
+                              </w:rPr>
+                            </w:pPr>
+                            <w:bookmarkStart w:id="63" w:name="Bcm"/>
+                            <w:bookmarkEnd w:id="63"/>
                           </w:p>
                         </w:tc>
                       </w:tr>
@@ -4838,8 +3959,13 @@
                             <w:tcW w:w="2028" w:type="dxa"/>
                           </w:tcPr>
                           <w:p>
-                            <w:bookmarkStart w:id="102" w:name="Nutrition"/>
-                            <w:bookmarkEnd w:id="102"/>
+                            <w:pPr>
+                              <w:rPr>
+                                <w:rFonts w:hint="eastAsia"/>
+                              </w:rPr>
+                            </w:pPr>
+                            <w:bookmarkStart w:id="64" w:name="Nutrition"/>
+                            <w:bookmarkEnd w:id="64"/>
                           </w:p>
                         </w:tc>
                       </w:tr>
@@ -4874,8 +4000,13 @@
                             <w:tcW w:w="2028" w:type="dxa"/>
                           </w:tcPr>
                           <w:p>
-                            <w:bookmarkStart w:id="103" w:name="SkMuscle"/>
-                            <w:bookmarkEnd w:id="103"/>
+                            <w:pPr>
+                              <w:rPr>
+                                <w:rFonts w:hint="eastAsia"/>
+                              </w:rPr>
+                            </w:pPr>
+                            <w:bookmarkStart w:id="65" w:name="SkMuscle"/>
+                            <w:bookmarkEnd w:id="65"/>
                           </w:p>
                         </w:tc>
                       </w:tr>
@@ -4938,8 +4069,13 @@
                             <w:tcW w:w="2028" w:type="dxa"/>
                           </w:tcPr>
                           <w:p>
-                            <w:bookmarkStart w:id="104" w:name="Fpa50kHz"/>
-                            <w:bookmarkEnd w:id="104"/>
+                            <w:pPr>
+                              <w:rPr>
+                                <w:rFonts w:hint="eastAsia"/>
+                              </w:rPr>
+                            </w:pPr>
+                            <w:bookmarkStart w:id="66" w:name="Fpa50kHz"/>
+                            <w:bookmarkEnd w:id="66"/>
                           </w:p>
                         </w:tc>
                       </w:tr>
@@ -4974,8 +4110,13 @@
                             <w:tcW w:w="2028" w:type="dxa"/>
                           </w:tcPr>
                           <w:p>
-                            <w:bookmarkStart w:id="105" w:name="WeightRight"/>
-                            <w:bookmarkEnd w:id="105"/>
+                            <w:pPr>
+                              <w:rPr>
+                                <w:rFonts w:hint="eastAsia"/>
+                              </w:rPr>
+                            </w:pPr>
+                            <w:bookmarkStart w:id="67" w:name="WeightRight"/>
+                            <w:bookmarkEnd w:id="67"/>
                           </w:p>
                         </w:tc>
                       </w:tr>
@@ -5009,7 +4150,11 @@
                           <w:tcPr>
                             <w:tcW w:w="2028" w:type="dxa"/>
                           </w:tcPr>
-                          <w:p/>
+                          <w:p>
+                            <w:pPr>
+                              <w:jc w:val="center"/>
+                            </w:pPr>
+                          </w:p>
                         </w:tc>
                       </w:tr>
                     </w:tbl>
@@ -5144,8 +4289,8 @@
                                   <w:pPr>
                                     <w:jc w:val="left"/>
                                   </w:pPr>
-                                  <w:bookmarkStart w:id="106" w:name="Ecw"/>
-                                  <w:bookmarkEnd w:id="106"/>
+                                  <w:bookmarkStart w:id="68" w:name="Ecw"/>
+                                  <w:bookmarkEnd w:id="68"/>
                                 </w:p>
                               </w:tc>
                               <w:tc>
@@ -5273,8 +4418,8 @@
                                   <w:pPr>
                                     <w:jc w:val="left"/>
                                   </w:pPr>
-                                  <w:bookmarkStart w:id="107" w:name="Icw"/>
-                                  <w:bookmarkEnd w:id="107"/>
+                                  <w:bookmarkStart w:id="69" w:name="Icw"/>
+                                  <w:bookmarkEnd w:id="69"/>
                                 </w:p>
                               </w:tc>
                               <w:tc>
@@ -5286,8 +4431,8 @@
                                   <w:pPr>
                                     <w:jc w:val="left"/>
                                   </w:pPr>
-                                  <w:bookmarkStart w:id="108" w:name="Tbw"/>
-                                  <w:bookmarkEnd w:id="108"/>
+                                  <w:bookmarkStart w:id="70" w:name="Tbw"/>
+                                  <w:bookmarkEnd w:id="70"/>
                                 </w:p>
                               </w:tc>
                               <w:tc>
@@ -5299,8 +4444,8 @@
                                   <w:pPr>
                                     <w:jc w:val="left"/>
                                   </w:pPr>
-                                  <w:bookmarkStart w:id="109" w:name="LeanKg"/>
-                                  <w:bookmarkEnd w:id="109"/>
+                                  <w:bookmarkStart w:id="71" w:name="LeanKg"/>
+                                  <w:bookmarkEnd w:id="71"/>
                                 </w:p>
                               </w:tc>
                               <w:tc>
@@ -5312,8 +4457,8 @@
                                   <w:pPr>
                                     <w:jc w:val="left"/>
                                   </w:pPr>
-                                  <w:bookmarkStart w:id="110" w:name="WeightKg"/>
-                                  <w:bookmarkEnd w:id="110"/>
+                                  <w:bookmarkStart w:id="72" w:name="WeightKg"/>
+                                  <w:bookmarkEnd w:id="72"/>
                                 </w:p>
                               </w:tc>
                             </w:tr>
@@ -5357,8 +4502,8 @@
                                   <w:pPr>
                                     <w:jc w:val="left"/>
                                   </w:pPr>
-                                  <w:bookmarkStart w:id="111" w:name="ThirdSpace"/>
-                                  <w:bookmarkEnd w:id="111"/>
+                                  <w:bookmarkStart w:id="73" w:name="ThirdSpace"/>
+                                  <w:bookmarkEnd w:id="73"/>
                                 </w:p>
                               </w:tc>
                               <w:tc>
@@ -5436,8 +4581,8 @@
                                   <w:pPr>
                                     <w:jc w:val="left"/>
                                   </w:pPr>
-                                  <w:bookmarkStart w:id="112" w:name="DryLW"/>
-                                  <w:bookmarkEnd w:id="112"/>
+                                  <w:bookmarkStart w:id="74" w:name="DryLW"/>
+                                  <w:bookmarkEnd w:id="74"/>
                                 </w:p>
                               </w:tc>
                               <w:tc>
@@ -5504,8 +4649,8 @@
                                   <w:pPr>
                                     <w:jc w:val="left"/>
                                   </w:pPr>
-                                  <w:bookmarkStart w:id="113" w:name="FatKg"/>
-                                  <w:bookmarkEnd w:id="113"/>
+                                  <w:bookmarkStart w:id="75" w:name="FatKg"/>
+                                  <w:bookmarkEnd w:id="75"/>
                                 </w:p>
                               </w:tc>
                               <w:tc>
@@ -5541,7 +4686,7 @@
           </mc:Choice>
           <mc:Fallback>
             <w:pict>
-              <v:shape id="文本框 24" o:spid="_x0000_s1031" type="#_x0000_t202" style="position:absolute;margin-left:-18.6pt;margin-top:60.3pt;width:355.8pt;height:180.6pt;z-index:251755520;visibility:visible;mso-wrap-style:square;mso-wrap-distance-left:9pt;mso-wrap-distance-top:0;mso-wrap-distance-right:9pt;mso-wrap-distance-bottom:0;mso-position-horizontal:absolute;mso-position-horizontal-relative:text;mso-position-vertical:absolute;mso-position-vertical-relative:text;v-text-anchor:top" o:gfxdata="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" fillcolor="white [3201]" strokecolor="white [3212]" strokeweight=".5pt">
+              <v:shape id="文本框 24" o:spid="_x0000_s1032" type="#_x0000_t202" style="position:absolute;margin-left:-18.6pt;margin-top:60.3pt;width:355.8pt;height:180.6pt;z-index:251755520;visibility:visible;mso-wrap-style:square;mso-wrap-distance-left:9pt;mso-wrap-distance-top:0;mso-wrap-distance-right:9pt;mso-wrap-distance-bottom:0;mso-position-horizontal:absolute;mso-position-horizontal-relative:text;mso-position-vertical:absolute;mso-position-vertical-relative:text;v-text-anchor:top" o:gfxdata="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" fillcolor="white [3201]" strokecolor="white [3212]" strokeweight=".5pt">
                 <v:textbox>
                   <w:txbxContent>
                     <w:p>
@@ -5619,8 +4764,8 @@
                             <w:pPr>
                               <w:jc w:val="left"/>
                             </w:pPr>
-                            <w:bookmarkStart w:id="114" w:name="Ecw"/>
-                            <w:bookmarkEnd w:id="114"/>
+                            <w:bookmarkStart w:id="76" w:name="Ecw"/>
+                            <w:bookmarkEnd w:id="76"/>
                           </w:p>
                         </w:tc>
                         <w:tc>
@@ -5748,8 +4893,8 @@
                             <w:pPr>
                               <w:jc w:val="left"/>
                             </w:pPr>
-                            <w:bookmarkStart w:id="115" w:name="Icw"/>
-                            <w:bookmarkEnd w:id="115"/>
+                            <w:bookmarkStart w:id="77" w:name="Icw"/>
+                            <w:bookmarkEnd w:id="77"/>
                           </w:p>
                         </w:tc>
                         <w:tc>
@@ -5761,8 +4906,8 @@
                             <w:pPr>
                               <w:jc w:val="left"/>
                             </w:pPr>
-                            <w:bookmarkStart w:id="116" w:name="Tbw"/>
-                            <w:bookmarkEnd w:id="116"/>
+                            <w:bookmarkStart w:id="78" w:name="Tbw"/>
+                            <w:bookmarkEnd w:id="78"/>
                           </w:p>
                         </w:tc>
                         <w:tc>
@@ -5774,8 +4919,8 @@
                             <w:pPr>
                               <w:jc w:val="left"/>
                             </w:pPr>
-                            <w:bookmarkStart w:id="117" w:name="LeanKg"/>
-                            <w:bookmarkEnd w:id="117"/>
+                            <w:bookmarkStart w:id="79" w:name="LeanKg"/>
+                            <w:bookmarkEnd w:id="79"/>
                           </w:p>
                         </w:tc>
                         <w:tc>
@@ -5787,8 +4932,8 @@
                             <w:pPr>
                               <w:jc w:val="left"/>
                             </w:pPr>
-                            <w:bookmarkStart w:id="118" w:name="WeightKg"/>
-                            <w:bookmarkEnd w:id="118"/>
+                            <w:bookmarkStart w:id="80" w:name="WeightKg"/>
+                            <w:bookmarkEnd w:id="80"/>
                           </w:p>
                         </w:tc>
                       </w:tr>
@@ -5832,8 +4977,8 @@
                             <w:pPr>
                               <w:jc w:val="left"/>
                             </w:pPr>
-                            <w:bookmarkStart w:id="119" w:name="ThirdSpace"/>
-                            <w:bookmarkEnd w:id="119"/>
+                            <w:bookmarkStart w:id="81" w:name="ThirdSpace"/>
+                            <w:bookmarkEnd w:id="81"/>
                           </w:p>
                         </w:tc>
                         <w:tc>
@@ -5911,8 +5056,8 @@
                             <w:pPr>
                               <w:jc w:val="left"/>
                             </w:pPr>
-                            <w:bookmarkStart w:id="120" w:name="DryLW"/>
-                            <w:bookmarkEnd w:id="120"/>
+                            <w:bookmarkStart w:id="82" w:name="DryLW"/>
+                            <w:bookmarkEnd w:id="82"/>
                           </w:p>
                         </w:tc>
                         <w:tc>
@@ -5979,8 +5124,8 @@
                             <w:pPr>
                               <w:jc w:val="left"/>
                             </w:pPr>
-                            <w:bookmarkStart w:id="121" w:name="FatKg"/>
-                            <w:bookmarkEnd w:id="121"/>
+                            <w:bookmarkStart w:id="83" w:name="FatKg"/>
+                            <w:bookmarkEnd w:id="83"/>
                           </w:p>
                         </w:tc>
                         <w:tc>
@@ -6003,6 +5148,968 @@
                         </w:rPr>
                       </w:pPr>
                     </w:p>
+                  </w:txbxContent>
+                </v:textbox>
+              </v:shape>
+            </w:pict>
+          </mc:Fallback>
+        </mc:AlternateContent>
+      </w:r>
+      <w:r>
+        <w:rPr>
+          <w:noProof/>
+        </w:rPr>
+        <mc:AlternateContent>
+          <mc:Choice Requires="wps">
+            <w:drawing>
+              <wp:anchor distT="0" distB="0" distL="114300" distR="114300" simplePos="0" relativeHeight="251645952" behindDoc="0" locked="0" layoutInCell="1" allowOverlap="1">
+                <wp:simplePos x="0" y="0"/>
+                <wp:positionH relativeFrom="page">
+                  <wp:posOffset>190500</wp:posOffset>
+                </wp:positionH>
+                <wp:positionV relativeFrom="paragraph">
+                  <wp:posOffset>4941570</wp:posOffset>
+                </wp:positionV>
+                <wp:extent cx="944880" cy="289560"/>
+                <wp:effectExtent l="0" t="0" r="7620" b="0"/>
+                <wp:wrapNone/>
+                <wp:docPr id="17" name="文本框 17"/>
+                <wp:cNvGraphicFramePr/>
+                <a:graphic xmlns:a="http://schemas.openxmlformats.org/drawingml/2006/main">
+                  <a:graphicData uri="http://schemas.microsoft.com/office/word/2010/wordprocessingShape">
+                    <wps:wsp>
+                      <wps:cNvSpPr txBox="1"/>
+                      <wps:spPr>
+                        <a:xfrm>
+                          <a:off x="0" y="0"/>
+                          <a:ext cx="944880" cy="289560"/>
+                        </a:xfrm>
+                        <a:prstGeom prst="rect">
+                          <a:avLst/>
+                        </a:prstGeom>
+                        <a:solidFill>
+                          <a:schemeClr val="lt1"/>
+                        </a:solidFill>
+                        <a:ln w="6350">
+                          <a:noFill/>
+                        </a:ln>
+                      </wps:spPr>
+                      <wps:txbx>
+                        <w:txbxContent>
+                          <w:p>
+                            <w:pPr>
+                              <w:jc w:val="center"/>
+                              <w:rPr>
+                                <w:b/>
+                              </w:rPr>
+                            </w:pPr>
+                            <w:r>
+                              <w:rPr>
+                                <w:rFonts w:hint="eastAsia"/>
+                                <w:b/>
+                              </w:rPr>
+                              <w:t xml:space="preserve"> </w:t>
+                            </w:r>
+                            <w:r>
+                              <w:rPr>
+                                <w:rFonts w:hint="eastAsia"/>
+                                <w:b/>
+                              </w:rPr>
+                              <w:t>身高</w:t>
+                            </w:r>
+                          </w:p>
+                        </w:txbxContent>
+                      </wps:txbx>
+                      <wps:bodyPr rot="0" spcFirstLastPara="0" vertOverflow="overflow" horzOverflow="overflow" vert="horz" wrap="square" lIns="91440" tIns="45720" rIns="91440" bIns="45720" numCol="1" spcCol="0" rtlCol="0" fromWordArt="0" anchor="t" anchorCtr="0" forceAA="0" compatLnSpc="1">
+                        <a:noAutofit/>
+                      </wps:bodyPr>
+                    </wps:wsp>
+                  </a:graphicData>
+                </a:graphic>
+              </wp:anchor>
+            </w:drawing>
+          </mc:Choice>
+          <mc:Fallback>
+            <w:pict>
+              <v:shape id="文本框 17" o:spid="_x0000_s1033" type="#_x0000_t202" style="position:absolute;margin-left:15pt;margin-top:389.1pt;width:74.4pt;height:22.8pt;z-index:251645952;visibility:visible;mso-wrap-style:square;mso-wrap-distance-left:9pt;mso-wrap-distance-top:0;mso-wrap-distance-right:9pt;mso-wrap-distance-bottom:0;mso-position-horizontal:absolute;mso-position-horizontal-relative:page;mso-position-vertical:absolute;mso-position-vertical-relative:text;v-text-anchor:top" o:gfxdata="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" fillcolor="white [3201]" stroked="f" strokeweight=".5pt">
+                <v:textbox>
+                  <w:txbxContent>
+                    <w:p>
+                      <w:pPr>
+                        <w:jc w:val="center"/>
+                        <w:rPr>
+                          <w:b/>
+                        </w:rPr>
+                      </w:pPr>
+                      <w:r>
+                        <w:rPr>
+                          <w:rFonts w:hint="eastAsia"/>
+                          <w:b/>
+                        </w:rPr>
+                        <w:t xml:space="preserve"> </w:t>
+                      </w:r>
+                      <w:r>
+                        <w:rPr>
+                          <w:rFonts w:hint="eastAsia"/>
+                          <w:b/>
+                        </w:rPr>
+                        <w:t>身高</w:t>
+                      </w:r>
+                    </w:p>
+                  </w:txbxContent>
+                </v:textbox>
+                <w10:wrap anchorx="page"/>
+              </v:shape>
+            </w:pict>
+          </mc:Fallback>
+        </mc:AlternateContent>
+      </w:r>
+      <w:r>
+        <w:rPr>
+          <w:noProof/>
+        </w:rPr>
+        <mc:AlternateContent>
+          <mc:Choice Requires="wps">
+            <w:drawing>
+              <wp:anchor distT="0" distB="0" distL="114300" distR="114300" simplePos="0" relativeHeight="251665408" behindDoc="0" locked="0" layoutInCell="1" allowOverlap="1">
+                <wp:simplePos x="0" y="0"/>
+                <wp:positionH relativeFrom="column">
+                  <wp:posOffset>-220980</wp:posOffset>
+                </wp:positionH>
+                <wp:positionV relativeFrom="paragraph">
+                  <wp:posOffset>5345430</wp:posOffset>
+                </wp:positionV>
+                <wp:extent cx="899160" cy="396240"/>
+                <wp:effectExtent l="0" t="0" r="0" b="3810"/>
+                <wp:wrapNone/>
+                <wp:docPr id="18" name="文本框 18"/>
+                <wp:cNvGraphicFramePr/>
+                <a:graphic xmlns:a="http://schemas.openxmlformats.org/drawingml/2006/main">
+                  <a:graphicData uri="http://schemas.microsoft.com/office/word/2010/wordprocessingShape">
+                    <wps:wsp>
+                      <wps:cNvSpPr txBox="1"/>
+                      <wps:spPr>
+                        <a:xfrm>
+                          <a:off x="0" y="0"/>
+                          <a:ext cx="899160" cy="396240"/>
+                        </a:xfrm>
+                        <a:prstGeom prst="rect">
+                          <a:avLst/>
+                        </a:prstGeom>
+                        <a:solidFill>
+                          <a:schemeClr val="lt1"/>
+                        </a:solidFill>
+                        <a:ln w="6350">
+                          <a:noFill/>
+                        </a:ln>
+                      </wps:spPr>
+                      <wps:txbx>
+                        <w:txbxContent>
+                          <w:p>
+                            <w:pPr>
+                              <w:jc w:val="center"/>
+                              <w:rPr>
+                                <w:b/>
+                              </w:rPr>
+                            </w:pPr>
+                            <w:r>
+                              <w:rPr>
+                                <w:rFonts w:hint="eastAsia"/>
+                                <w:b/>
+                              </w:rPr>
+                              <w:t>体重</w:t>
+                            </w:r>
+                          </w:p>
+                        </w:txbxContent>
+                      </wps:txbx>
+                      <wps:bodyPr rot="0" spcFirstLastPara="0" vertOverflow="overflow" horzOverflow="overflow" vert="horz" wrap="square" lIns="91440" tIns="45720" rIns="91440" bIns="45720" numCol="1" spcCol="0" rtlCol="0" fromWordArt="0" anchor="t" anchorCtr="0" forceAA="0" compatLnSpc="1">
+                        <a:noAutofit/>
+                      </wps:bodyPr>
+                    </wps:wsp>
+                  </a:graphicData>
+                </a:graphic>
+              </wp:anchor>
+            </w:drawing>
+          </mc:Choice>
+          <mc:Fallback>
+            <w:pict>
+              <v:shape id="文本框 18" o:spid="_x0000_s1034" type="#_x0000_t202" style="position:absolute;margin-left:-17.4pt;margin-top:420.9pt;width:70.8pt;height:31.2pt;z-index:251665408;visibility:visible;mso-wrap-style:square;mso-wrap-distance-left:9pt;mso-wrap-distance-top:0;mso-wrap-distance-right:9pt;mso-wrap-distance-bottom:0;mso-position-horizontal:absolute;mso-position-horizontal-relative:text;mso-position-vertical:absolute;mso-position-vertical-relative:text;v-text-anchor:top" o:gfxdata="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" fillcolor="white [3201]" stroked="f" strokeweight=".5pt">
+                <v:textbox>
+                  <w:txbxContent>
+                    <w:p>
+                      <w:pPr>
+                        <w:jc w:val="center"/>
+                        <w:rPr>
+                          <w:b/>
+                        </w:rPr>
+                      </w:pPr>
+                      <w:r>
+                        <w:rPr>
+                          <w:rFonts w:hint="eastAsia"/>
+                          <w:b/>
+                        </w:rPr>
+                        <w:t>体重</w:t>
+                      </w:r>
+                    </w:p>
+                  </w:txbxContent>
+                </v:textbox>
+              </v:shape>
+            </w:pict>
+          </mc:Fallback>
+        </mc:AlternateContent>
+      </w:r>
+      <w:r>
+        <w:rPr>
+          <w:noProof/>
+        </w:rPr>
+        <mc:AlternateContent>
+          <mc:Choice Requires="wps">
+            <w:drawing>
+              <wp:anchor distT="0" distB="0" distL="114300" distR="114300" simplePos="0" relativeHeight="251687936" behindDoc="0" locked="0" layoutInCell="1" allowOverlap="1">
+                <wp:simplePos x="0" y="0"/>
+                <wp:positionH relativeFrom="column">
+                  <wp:posOffset>-182880</wp:posOffset>
+                </wp:positionH>
+                <wp:positionV relativeFrom="paragraph">
+                  <wp:posOffset>5688330</wp:posOffset>
+                </wp:positionV>
+                <wp:extent cx="937260" cy="381000"/>
+                <wp:effectExtent l="0" t="0" r="0" b="0"/>
+                <wp:wrapNone/>
+                <wp:docPr id="19" name="文本框 19"/>
+                <wp:cNvGraphicFramePr/>
+                <a:graphic xmlns:a="http://schemas.openxmlformats.org/drawingml/2006/main">
+                  <a:graphicData uri="http://schemas.microsoft.com/office/word/2010/wordprocessingShape">
+                    <wps:wsp>
+                      <wps:cNvSpPr txBox="1"/>
+                      <wps:spPr>
+                        <a:xfrm>
+                          <a:off x="0" y="0"/>
+                          <a:ext cx="937260" cy="381000"/>
+                        </a:xfrm>
+                        <a:prstGeom prst="rect">
+                          <a:avLst/>
+                        </a:prstGeom>
+                        <a:solidFill>
+                          <a:schemeClr val="lt1"/>
+                        </a:solidFill>
+                        <a:ln w="6350">
+                          <a:noFill/>
+                        </a:ln>
+                      </wps:spPr>
+                      <wps:txbx>
+                        <w:txbxContent>
+                          <w:p>
+                            <w:pPr>
+                              <w:jc w:val="center"/>
+                              <w:rPr>
+                                <w:b/>
+                              </w:rPr>
+                            </w:pPr>
+                            <w:r>
+                              <w:rPr>
+                                <w:rFonts w:hint="eastAsia"/>
+                                <w:b/>
+                              </w:rPr>
+                              <w:t>脂肪</w:t>
+                            </w:r>
+                            <w:r>
+                              <w:rPr>
+                                <w:b/>
+                              </w:rPr>
+                              <w:t>%</w:t>
+                            </w:r>
+                          </w:p>
+                        </w:txbxContent>
+                      </wps:txbx>
+                      <wps:bodyPr rot="0" spcFirstLastPara="0" vertOverflow="overflow" horzOverflow="overflow" vert="horz" wrap="square" lIns="91440" tIns="45720" rIns="91440" bIns="45720" numCol="1" spcCol="0" rtlCol="0" fromWordArt="0" anchor="t" anchorCtr="0" forceAA="0" compatLnSpc="1">
+                        <a:noAutofit/>
+                      </wps:bodyPr>
+                    </wps:wsp>
+                  </a:graphicData>
+                </a:graphic>
+              </wp:anchor>
+            </w:drawing>
+          </mc:Choice>
+          <mc:Fallback>
+            <w:pict>
+              <v:shape id="文本框 19" o:spid="_x0000_s1035" type="#_x0000_t202" style="position:absolute;margin-left:-14.4pt;margin-top:447.9pt;width:73.8pt;height:30pt;z-index:251687936;visibility:visible;mso-wrap-style:square;mso-wrap-distance-left:9pt;mso-wrap-distance-top:0;mso-wrap-distance-right:9pt;mso-wrap-distance-bottom:0;mso-position-horizontal:absolute;mso-position-horizontal-relative:text;mso-position-vertical:absolute;mso-position-vertical-relative:text;v-text-anchor:top" o:gfxdata="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" fillcolor="white [3201]" stroked="f" strokeweight=".5pt">
+                <v:textbox>
+                  <w:txbxContent>
+                    <w:p>
+                      <w:pPr>
+                        <w:jc w:val="center"/>
+                        <w:rPr>
+                          <w:b/>
+                        </w:rPr>
+                      </w:pPr>
+                      <w:r>
+                        <w:rPr>
+                          <w:rFonts w:hint="eastAsia"/>
+                          <w:b/>
+                        </w:rPr>
+                        <w:t>脂肪</w:t>
+                      </w:r>
+                      <w:r>
+                        <w:rPr>
+                          <w:b/>
+                        </w:rPr>
+                        <w:t>%</w:t>
+                      </w:r>
+                    </w:p>
+                  </w:txbxContent>
+                </v:textbox>
+              </v:shape>
+            </w:pict>
+          </mc:Fallback>
+        </mc:AlternateContent>
+      </w:r>
+      <w:r>
+        <w:rPr>
+          <w:noProof/>
+        </w:rPr>
+        <mc:AlternateContent>
+          <mc:Choice Requires="wps">
+            <w:drawing>
+              <wp:anchor distT="0" distB="0" distL="114300" distR="114300" simplePos="0" relativeHeight="251710464" behindDoc="0" locked="0" layoutInCell="1" allowOverlap="1">
+                <wp:simplePos x="0" y="0"/>
+                <wp:positionH relativeFrom="column">
+                  <wp:posOffset>-121920</wp:posOffset>
+                </wp:positionH>
+                <wp:positionV relativeFrom="paragraph">
+                  <wp:posOffset>6054090</wp:posOffset>
+                </wp:positionV>
+                <wp:extent cx="937260" cy="365760"/>
+                <wp:effectExtent l="0" t="0" r="0" b="0"/>
+                <wp:wrapNone/>
+                <wp:docPr id="20" name="文本框 20"/>
+                <wp:cNvGraphicFramePr/>
+                <a:graphic xmlns:a="http://schemas.openxmlformats.org/drawingml/2006/main">
+                  <a:graphicData uri="http://schemas.microsoft.com/office/word/2010/wordprocessingShape">
+                    <wps:wsp>
+                      <wps:cNvSpPr txBox="1"/>
+                      <wps:spPr>
+                        <a:xfrm>
+                          <a:off x="0" y="0"/>
+                          <a:ext cx="937260" cy="365760"/>
+                        </a:xfrm>
+                        <a:prstGeom prst="rect">
+                          <a:avLst/>
+                        </a:prstGeom>
+                        <a:solidFill>
+                          <a:schemeClr val="lt1"/>
+                        </a:solidFill>
+                        <a:ln w="6350">
+                          <a:noFill/>
+                        </a:ln>
+                      </wps:spPr>
+                      <wps:txbx>
+                        <w:txbxContent>
+                          <w:p>
+                            <w:pPr>
+                              <w:jc w:val="center"/>
+                              <w:rPr>
+                                <w:b/>
+                              </w:rPr>
+                            </w:pPr>
+                            <w:r>
+                              <w:rPr>
+                                <w:rFonts w:hint="eastAsia"/>
+                                <w:b/>
+                              </w:rPr>
+                              <w:t xml:space="preserve"> </w:t>
+                            </w:r>
+                            <w:r>
+                              <w:rPr>
+                                <w:rFonts w:hint="eastAsia"/>
+                                <w:b/>
+                              </w:rPr>
+                              <w:t>细胞</w:t>
+                            </w:r>
+                            <w:r>
+                              <w:rPr>
+                                <w:b/>
+                              </w:rPr>
+                              <w:t>总液</w:t>
+                            </w:r>
+                            <w:r>
+                              <w:rPr>
+                                <w:b/>
+                              </w:rPr>
+                              <w:t>%</w:t>
+                            </w:r>
+                          </w:p>
+                        </w:txbxContent>
+                      </wps:txbx>
+                      <wps:bodyPr rot="0" spcFirstLastPara="0" vertOverflow="overflow" horzOverflow="overflow" vert="horz" wrap="square" lIns="91440" tIns="45720" rIns="91440" bIns="45720" numCol="1" spcCol="0" rtlCol="0" fromWordArt="0" anchor="t" anchorCtr="0" forceAA="0" compatLnSpc="1">
+                        <a:noAutofit/>
+                      </wps:bodyPr>
+                    </wps:wsp>
+                  </a:graphicData>
+                </a:graphic>
+              </wp:anchor>
+            </w:drawing>
+          </mc:Choice>
+          <mc:Fallback>
+            <w:pict>
+              <v:shape id="文本框 20" o:spid="_x0000_s1036" type="#_x0000_t202" style="position:absolute;margin-left:-9.6pt;margin-top:476.7pt;width:73.8pt;height:28.8pt;z-index:251710464;visibility:visible;mso-wrap-style:square;mso-wrap-distance-left:9pt;mso-wrap-distance-top:0;mso-wrap-distance-right:9pt;mso-wrap-distance-bottom:0;mso-position-horizontal:absolute;mso-position-horizontal-relative:text;mso-position-vertical:absolute;mso-position-vertical-relative:text;v-text-anchor:top" o:gfxdata="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" fillcolor="white [3201]" stroked="f" strokeweight=".5pt">
+                <v:textbox>
+                  <w:txbxContent>
+                    <w:p>
+                      <w:pPr>
+                        <w:jc w:val="center"/>
+                        <w:rPr>
+                          <w:b/>
+                        </w:rPr>
+                      </w:pPr>
+                      <w:r>
+                        <w:rPr>
+                          <w:rFonts w:hint="eastAsia"/>
+                          <w:b/>
+                        </w:rPr>
+                        <w:t xml:space="preserve"> </w:t>
+                      </w:r>
+                      <w:r>
+                        <w:rPr>
+                          <w:rFonts w:hint="eastAsia"/>
+                          <w:b/>
+                        </w:rPr>
+                        <w:t>细胞</w:t>
+                      </w:r>
+                      <w:r>
+                        <w:rPr>
+                          <w:b/>
+                        </w:rPr>
+                        <w:t>总液</w:t>
+                      </w:r>
+                      <w:r>
+                        <w:rPr>
+                          <w:b/>
+                        </w:rPr>
+                        <w:t>%</w:t>
+                      </w:r>
+                    </w:p>
+                  </w:txbxContent>
+                </v:textbox>
+              </v:shape>
+            </w:pict>
+          </mc:Fallback>
+        </mc:AlternateContent>
+      </w:r>
+      <w:r>
+        <w:rPr>
+          <w:noProof/>
+        </w:rPr>
+        <mc:AlternateContent>
+          <mc:Choice Requires="wps">
+            <w:drawing>
+              <wp:anchor distT="0" distB="0" distL="114300" distR="114300" simplePos="0" relativeHeight="251735040" behindDoc="0" locked="0" layoutInCell="1" allowOverlap="1">
+                <wp:simplePos x="0" y="0"/>
+                <wp:positionH relativeFrom="column">
+                  <wp:posOffset>-121920</wp:posOffset>
+                </wp:positionH>
+                <wp:positionV relativeFrom="paragraph">
+                  <wp:posOffset>6457950</wp:posOffset>
+                </wp:positionV>
+                <wp:extent cx="952500" cy="480060"/>
+                <wp:effectExtent l="0" t="0" r="0" b="0"/>
+                <wp:wrapNone/>
+                <wp:docPr id="21" name="文本框 21"/>
+                <wp:cNvGraphicFramePr/>
+                <a:graphic xmlns:a="http://schemas.openxmlformats.org/drawingml/2006/main">
+                  <a:graphicData uri="http://schemas.microsoft.com/office/word/2010/wordprocessingShape">
+                    <wps:wsp>
+                      <wps:cNvSpPr txBox="1"/>
+                      <wps:spPr>
+                        <a:xfrm>
+                          <a:off x="0" y="0"/>
+                          <a:ext cx="952500" cy="480060"/>
+                        </a:xfrm>
+                        <a:prstGeom prst="rect">
+                          <a:avLst/>
+                        </a:prstGeom>
+                        <a:solidFill>
+                          <a:schemeClr val="lt1"/>
+                        </a:solidFill>
+                        <a:ln w="6350">
+                          <a:noFill/>
+                        </a:ln>
+                      </wps:spPr>
+                      <wps:txbx>
+                        <w:txbxContent>
+                          <w:p>
+                            <w:pPr>
+                              <w:jc w:val="center"/>
+                              <w:rPr>
+                                <w:b/>
+                              </w:rPr>
+                            </w:pPr>
+                            <w:r>
+                              <w:rPr>
+                                <w:rFonts w:hint="eastAsia"/>
+                                <w:b/>
+                              </w:rPr>
+                              <w:t>预测指数</w:t>
+                            </w:r>
+                          </w:p>
+                        </w:txbxContent>
+                      </wps:txbx>
+                      <wps:bodyPr rot="0" spcFirstLastPara="0" vertOverflow="overflow" horzOverflow="overflow" vert="horz" wrap="square" lIns="91440" tIns="45720" rIns="91440" bIns="45720" numCol="1" spcCol="0" rtlCol="0" fromWordArt="0" anchor="t" anchorCtr="0" forceAA="0" compatLnSpc="1">
+                        <a:noAutofit/>
+                      </wps:bodyPr>
+                    </wps:wsp>
+                  </a:graphicData>
+                </a:graphic>
+              </wp:anchor>
+            </w:drawing>
+          </mc:Choice>
+          <mc:Fallback>
+            <w:pict>
+              <v:shape id="文本框 21" o:spid="_x0000_s1037" type="#_x0000_t202" style="position:absolute;margin-left:-9.6pt;margin-top:508.5pt;width:75pt;height:37.8pt;z-index:251735040;visibility:visible;mso-wrap-style:square;mso-wrap-distance-left:9pt;mso-wrap-distance-top:0;mso-wrap-distance-right:9pt;mso-wrap-distance-bottom:0;mso-position-horizontal:absolute;mso-position-horizontal-relative:text;mso-position-vertical:absolute;mso-position-vertical-relative:text;v-text-anchor:top" o:gfxdata="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" fillcolor="white [3201]" stroked="f" strokeweight=".5pt">
+                <v:textbox>
+                  <w:txbxContent>
+                    <w:p>
+                      <w:pPr>
+                        <w:jc w:val="center"/>
+                        <w:rPr>
+                          <w:b/>
+                        </w:rPr>
+                      </w:pPr>
+                      <w:r>
+                        <w:rPr>
+                          <w:rFonts w:hint="eastAsia"/>
+                          <w:b/>
+                        </w:rPr>
+                        <w:t>预测指数</w:t>
+                      </w:r>
+                    </w:p>
+                  </w:txbxContent>
+                </v:textbox>
+              </v:shape>
+            </w:pict>
+          </mc:Fallback>
+        </mc:AlternateContent>
+      </w:r>
+      <w:r>
+        <w:rPr>
+          <w:noProof/>
+        </w:rPr>
+        <mc:AlternateContent>
+          <mc:Choice Requires="wps">
+            <w:drawing>
+              <wp:anchor distT="0" distB="0" distL="114300" distR="114300" simplePos="0" relativeHeight="251753472" behindDoc="0" locked="0" layoutInCell="1" allowOverlap="1">
+                <wp:simplePos x="0" y="0"/>
+                <wp:positionH relativeFrom="margin">
+                  <wp:align>left</wp:align>
+                </wp:positionH>
+                <wp:positionV relativeFrom="paragraph">
+                  <wp:posOffset>6807200</wp:posOffset>
+                </wp:positionV>
+                <wp:extent cx="876300" cy="282575"/>
+                <wp:effectExtent l="0" t="0" r="0" b="3175"/>
+                <wp:wrapNone/>
+                <wp:docPr id="22" name="文本框 22"/>
+                <wp:cNvGraphicFramePr/>
+                <a:graphic xmlns:a="http://schemas.openxmlformats.org/drawingml/2006/main">
+                  <a:graphicData uri="http://schemas.microsoft.com/office/word/2010/wordprocessingShape">
+                    <wps:wsp>
+                      <wps:cNvSpPr txBox="1"/>
+                      <wps:spPr>
+                        <a:xfrm>
+                          <a:off x="0" y="0"/>
+                          <a:ext cx="876300" cy="282575"/>
+                        </a:xfrm>
+                        <a:prstGeom prst="rect">
+                          <a:avLst/>
+                        </a:prstGeom>
+                        <a:solidFill>
+                          <a:schemeClr val="lt1"/>
+                        </a:solidFill>
+                        <a:ln w="6350">
+                          <a:noFill/>
+                        </a:ln>
+                      </wps:spPr>
+                      <wps:txbx>
+                        <w:txbxContent>
+                          <w:p>
+                            <w:pPr>
+                              <w:rPr>
+                                <w:b/>
+                              </w:rPr>
+                            </w:pPr>
+                            <w:r>
+                              <w:rPr>
+                                <w:rFonts w:hint="eastAsia"/>
+                                <w:b/>
+                              </w:rPr>
+                              <w:t>相位角</w:t>
+                            </w:r>
+                          </w:p>
+                        </w:txbxContent>
+                      </wps:txbx>
+                      <wps:bodyPr rot="0" spcFirstLastPara="0" vertOverflow="overflow" horzOverflow="overflow" vert="horz" wrap="square" lIns="91440" tIns="45720" rIns="91440" bIns="45720" numCol="1" spcCol="0" rtlCol="0" fromWordArt="0" anchor="t" anchorCtr="0" forceAA="0" compatLnSpc="1">
+                        <a:noAutofit/>
+                      </wps:bodyPr>
+                    </wps:wsp>
+                  </a:graphicData>
+                </a:graphic>
+              </wp:anchor>
+            </w:drawing>
+          </mc:Choice>
+          <mc:Fallback>
+            <w:pict>
+              <v:shape id="文本框 22" o:spid="_x0000_s1038" type="#_x0000_t202" style="position:absolute;margin-left:0;margin-top:536pt;width:69pt;height:22.25pt;z-index:251753472;visibility:visible;mso-wrap-style:square;mso-wrap-distance-left:9pt;mso-wrap-distance-top:0;mso-wrap-distance-right:9pt;mso-wrap-distance-bottom:0;mso-position-horizontal:left;mso-position-horizontal-relative:margin;mso-position-vertical:absolute;mso-position-vertical-relative:text;v-text-anchor:top" o:gfxdata="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" fillcolor="white [3201]" stroked="f" strokeweight=".5pt">
+                <v:textbox>
+                  <w:txbxContent>
+                    <w:p>
+                      <w:pPr>
+                        <w:rPr>
+                          <w:b/>
+                        </w:rPr>
+                      </w:pPr>
+                      <w:r>
+                        <w:rPr>
+                          <w:rFonts w:hint="eastAsia"/>
+                          <w:b/>
+                        </w:rPr>
+                        <w:t>相位角</w:t>
+                      </w:r>
+                    </w:p>
+                  </w:txbxContent>
+                </v:textbox>
+                <w10:wrap anchorx="margin"/>
+              </v:shape>
+            </w:pict>
+          </mc:Fallback>
+        </mc:AlternateContent>
+      </w:r>
+      <w:r>
+        <w:rPr>
+          <w:noProof/>
+        </w:rPr>
+        <mc:AlternateContent>
+          <mc:Choice Requires="wps">
+            <w:drawing>
+              <wp:anchor distT="0" distB="0" distL="114300" distR="114300" simplePos="0" relativeHeight="251598848" behindDoc="0" locked="0" layoutInCell="1" allowOverlap="1">
+                <wp:simplePos x="0" y="0"/>
+                <wp:positionH relativeFrom="column">
+                  <wp:posOffset>1394460</wp:posOffset>
+                </wp:positionH>
+                <wp:positionV relativeFrom="paragraph">
+                  <wp:posOffset>4743450</wp:posOffset>
+                </wp:positionV>
+                <wp:extent cx="2865120" cy="2630170"/>
+                <wp:effectExtent l="4445" t="4445" r="6985" b="13335"/>
+                <wp:wrapNone/>
+                <wp:docPr id="3" name="文本框 3"/>
+                <wp:cNvGraphicFramePr/>
+                <a:graphic xmlns:a="http://schemas.openxmlformats.org/drawingml/2006/main">
+                  <a:graphicData uri="http://schemas.microsoft.com/office/word/2010/wordprocessingShape">
+                    <wps:wsp>
+                      <wps:cNvSpPr txBox="1"/>
+                      <wps:spPr>
+                        <a:xfrm>
+                          <a:off x="0" y="0"/>
+                          <a:ext cx="2865120" cy="2630170"/>
+                        </a:xfrm>
+                        <a:prstGeom prst="rect">
+                          <a:avLst/>
+                        </a:prstGeom>
+                        <a:solidFill>
+                          <a:schemeClr val="lt1"/>
+                        </a:solidFill>
+                        <a:ln w="6350">
+                          <a:solidFill>
+                            <a:schemeClr val="bg1"/>
+                          </a:solidFill>
+                        </a:ln>
+                      </wps:spPr>
+                      <wps:style>
+                        <a:lnRef idx="0">
+                          <a:schemeClr val="accent1"/>
+                        </a:lnRef>
+                        <a:fillRef idx="0">
+                          <a:schemeClr val="accent1"/>
+                        </a:fillRef>
+                        <a:effectRef idx="0">
+                          <a:schemeClr val="accent1"/>
+                        </a:effectRef>
+                        <a:fontRef idx="minor">
+                          <a:schemeClr val="dk1"/>
+                        </a:fontRef>
+                      </wps:style>
+                      <wps:txbx>
+                        <w:txbxContent>
+                          <w:p>
+                            <w:bookmarkStart w:id="84" w:name="_GoBack"/>
+                            <w:r>
+                              <w:rPr>
+                                <w:noProof/>
+                              </w:rPr>
+                              <w:drawing>
+                                <wp:inline distT="0" distB="0" distL="114300" distR="114300">
+                                  <wp:extent cx="1866265" cy="304800"/>
+                                  <wp:effectExtent l="0" t="0" r="635" b="0"/>
+                                  <wp:docPr id="2" name="图表 2"/>
+                                  <wp:cNvGraphicFramePr/>
+                                  <a:graphic xmlns:a="http://schemas.openxmlformats.org/drawingml/2006/main">
+                                    <a:graphicData uri="http://schemas.openxmlformats.org/drawingml/2006/chart">
+                                      <c:chart xmlns:c="http://schemas.openxmlformats.org/drawingml/2006/chart" xmlns:r="http://schemas.openxmlformats.org/officeDocument/2006/relationships" r:id="rId9"/>
+                                    </a:graphicData>
+                                  </a:graphic>
+                                </wp:inline>
+                              </w:drawing>
+                            </w:r>
+                            <w:bookmarkEnd w:id="84"/>
+                          </w:p>
+                          <w:p>
+                            <w:pPr>
+                              <w:jc w:val="left"/>
+                            </w:pPr>
+                            <w:r>
+                              <w:rPr>
+                                <w:noProof/>
+                              </w:rPr>
+                              <w:drawing>
+                                <wp:inline distT="0" distB="0" distL="0" distR="0">
+                                  <wp:extent cx="1920240" cy="236220"/>
+                                  <wp:effectExtent l="0" t="0" r="3810" b="0"/>
+                                  <wp:docPr id="9" name="图表 9"/>
+                                  <wp:cNvGraphicFramePr/>
+                                  <a:graphic xmlns:a="http://schemas.openxmlformats.org/drawingml/2006/main">
+                                    <a:graphicData uri="http://schemas.openxmlformats.org/drawingml/2006/chart">
+                                      <c:chart xmlns:c="http://schemas.openxmlformats.org/drawingml/2006/chart" xmlns:r="http://schemas.openxmlformats.org/officeDocument/2006/relationships" r:id="rId10"/>
+                                    </a:graphicData>
+                                  </a:graphic>
+                                </wp:inline>
+                              </w:drawing>
+                            </w:r>
+                          </w:p>
+                          <w:p>
+                            <w:r>
+                              <w:rPr>
+                                <w:noProof/>
+                              </w:rPr>
+                              <w:drawing>
+                                <wp:inline distT="0" distB="0" distL="0" distR="0">
+                                  <wp:extent cx="2087880" cy="327660"/>
+                                  <wp:effectExtent l="0" t="0" r="7620" b="15240"/>
+                                  <wp:docPr id="10" name="图表 10"/>
+                                  <wp:cNvGraphicFramePr/>
+                                  <a:graphic xmlns:a="http://schemas.openxmlformats.org/drawingml/2006/main">
+                                    <a:graphicData uri="http://schemas.openxmlformats.org/drawingml/2006/chart">
+                                      <c:chart xmlns:c="http://schemas.openxmlformats.org/drawingml/2006/chart" xmlns:r="http://schemas.openxmlformats.org/officeDocument/2006/relationships" r:id="rId11"/>
+                                    </a:graphicData>
+                                  </a:graphic>
+                                </wp:inline>
+                              </w:drawing>
+                            </w:r>
+                          </w:p>
+                          <w:p>
+                            <w:r>
+                              <w:rPr>
+                                <w:noProof/>
+                              </w:rPr>
+                              <w:drawing>
+                                <wp:inline distT="0" distB="0" distL="0" distR="0">
+                                  <wp:extent cx="2095500" cy="373380"/>
+                                  <wp:effectExtent l="0" t="0" r="0" b="7620"/>
+                                  <wp:docPr id="11" name="图表 11"/>
+                                  <wp:cNvGraphicFramePr/>
+                                  <a:graphic xmlns:a="http://schemas.openxmlformats.org/drawingml/2006/main">
+                                    <a:graphicData uri="http://schemas.openxmlformats.org/drawingml/2006/chart">
+                                      <c:chart xmlns:c="http://schemas.openxmlformats.org/drawingml/2006/chart" xmlns:r="http://schemas.openxmlformats.org/officeDocument/2006/relationships" r:id="rId12"/>
+                                    </a:graphicData>
+                                  </a:graphic>
+                                </wp:inline>
+                              </w:drawing>
+                            </w:r>
+                            <w:r>
+                              <w:rPr>
+                                <w:noProof/>
+                              </w:rPr>
+                              <w:drawing>
+                                <wp:inline distT="0" distB="0" distL="0" distR="0">
+                                  <wp:extent cx="2125980" cy="327660"/>
+                                  <wp:effectExtent l="0" t="0" r="7620" b="15240"/>
+                                  <wp:docPr id="12" name="图表 12"/>
+                                  <wp:cNvGraphicFramePr/>
+                                  <a:graphic xmlns:a="http://schemas.openxmlformats.org/drawingml/2006/main">
+                                    <a:graphicData uri="http://schemas.openxmlformats.org/drawingml/2006/chart">
+                                      <c:chart xmlns:c="http://schemas.openxmlformats.org/drawingml/2006/chart" xmlns:r="http://schemas.openxmlformats.org/officeDocument/2006/relationships" r:id="rId13"/>
+                                    </a:graphicData>
+                                  </a:graphic>
+                                </wp:inline>
+                              </w:drawing>
+                            </w:r>
+                          </w:p>
+                          <w:p>
+                            <w:r>
+                              <w:rPr>
+                                <w:noProof/>
+                              </w:rPr>
+                              <w:drawing>
+                                <wp:inline distT="0" distB="0" distL="0" distR="0">
+                                  <wp:extent cx="2125980" cy="365760"/>
+                                  <wp:effectExtent l="0" t="0" r="7620" b="0"/>
+                                  <wp:docPr id="13" name="图表 13"/>
+                                  <wp:cNvGraphicFramePr/>
+                                  <a:graphic xmlns:a="http://schemas.openxmlformats.org/drawingml/2006/main">
+                                    <a:graphicData uri="http://schemas.openxmlformats.org/drawingml/2006/chart">
+                                      <c:chart xmlns:c="http://schemas.openxmlformats.org/drawingml/2006/chart" xmlns:r="http://schemas.openxmlformats.org/officeDocument/2006/relationships" r:id="rId14"/>
+                                    </a:graphicData>
+                                  </a:graphic>
+                                </wp:inline>
+                              </w:drawing>
+                            </w:r>
+                          </w:p>
+                          <w:p/>
+                        </w:txbxContent>
+                      </wps:txbx>
+                      <wps:bodyPr rot="0" spcFirstLastPara="0" vertOverflow="overflow" horzOverflow="overflow" vert="horz" wrap="square" lIns="91440" tIns="45720" rIns="91440" bIns="45720" numCol="1" spcCol="0" rtlCol="0" fromWordArt="0" anchor="t" anchorCtr="0" forceAA="0" compatLnSpc="1">
+                        <a:noAutofit/>
+                      </wps:bodyPr>
+                    </wps:wsp>
+                  </a:graphicData>
+                </a:graphic>
+                <wp14:sizeRelH relativeFrom="margin">
+                  <wp14:pctWidth>0</wp14:pctWidth>
+                </wp14:sizeRelH>
+                <wp14:sizeRelV relativeFrom="margin">
+                  <wp14:pctHeight>0</wp14:pctHeight>
+                </wp14:sizeRelV>
+              </wp:anchor>
+            </w:drawing>
+          </mc:Choice>
+          <mc:Fallback>
+            <w:pict>
+              <v:shape id="文本框 3" o:spid="_x0000_s1039" type="#_x0000_t202" style="position:absolute;margin-left:109.8pt;margin-top:373.5pt;width:225.6pt;height:207.1pt;z-index:251598848;visibility:visible;mso-wrap-style:square;mso-width-percent:0;mso-height-percent:0;mso-wrap-distance-left:9pt;mso-wrap-distance-top:0;mso-wrap-distance-right:9pt;mso-wrap-distance-bottom:0;mso-position-horizontal:absolute;mso-position-horizontal-relative:text;mso-position-vertical:absolute;mso-position-vertical-relative:text;mso-width-percent:0;mso-height-percent:0;mso-width-relative:margin;mso-height-relative:margin;v-text-anchor:top" o:gfxdata="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" fillcolor="white [3201]" strokecolor="white [3212]" strokeweight=".5pt">
+                <v:textbox>
+                  <w:txbxContent>
+                    <w:p>
+                      <w:bookmarkStart w:id="85" w:name="_GoBack"/>
+                      <w:r>
+                        <w:rPr>
+                          <w:noProof/>
+                        </w:rPr>
+                        <w:drawing>
+                          <wp:inline distT="0" distB="0" distL="114300" distR="114300">
+                            <wp:extent cx="1866265" cy="304800"/>
+                            <wp:effectExtent l="0" t="0" r="635" b="0"/>
+                            <wp:docPr id="2" name="图表 2"/>
+                            <wp:cNvGraphicFramePr/>
+                            <a:graphic xmlns:a="http://schemas.openxmlformats.org/drawingml/2006/main">
+                              <a:graphicData uri="http://schemas.openxmlformats.org/drawingml/2006/chart">
+                                <c:chart xmlns:c="http://schemas.openxmlformats.org/drawingml/2006/chart" xmlns:r="http://schemas.openxmlformats.org/officeDocument/2006/relationships" r:id="rId9"/>
+                              </a:graphicData>
+                            </a:graphic>
+                          </wp:inline>
+                        </w:drawing>
+                      </w:r>
+                      <w:bookmarkEnd w:id="85"/>
+                    </w:p>
+                    <w:p>
+                      <w:pPr>
+                        <w:jc w:val="left"/>
+                      </w:pPr>
+                      <w:r>
+                        <w:rPr>
+                          <w:noProof/>
+                        </w:rPr>
+                        <w:drawing>
+                          <wp:inline distT="0" distB="0" distL="0" distR="0">
+                            <wp:extent cx="1920240" cy="236220"/>
+                            <wp:effectExtent l="0" t="0" r="3810" b="0"/>
+                            <wp:docPr id="9" name="图表 9"/>
+                            <wp:cNvGraphicFramePr/>
+                            <a:graphic xmlns:a="http://schemas.openxmlformats.org/drawingml/2006/main">
+                              <a:graphicData uri="http://schemas.openxmlformats.org/drawingml/2006/chart">
+                                <c:chart xmlns:c="http://schemas.openxmlformats.org/drawingml/2006/chart" xmlns:r="http://schemas.openxmlformats.org/officeDocument/2006/relationships" r:id="rId10"/>
+                              </a:graphicData>
+                            </a:graphic>
+                          </wp:inline>
+                        </w:drawing>
+                      </w:r>
+                    </w:p>
+                    <w:p>
+                      <w:r>
+                        <w:rPr>
+                          <w:noProof/>
+                        </w:rPr>
+                        <w:drawing>
+                          <wp:inline distT="0" distB="0" distL="0" distR="0">
+                            <wp:extent cx="2087880" cy="327660"/>
+                            <wp:effectExtent l="0" t="0" r="7620" b="15240"/>
+                            <wp:docPr id="10" name="图表 10"/>
+                            <wp:cNvGraphicFramePr/>
+                            <a:graphic xmlns:a="http://schemas.openxmlformats.org/drawingml/2006/main">
+                              <a:graphicData uri="http://schemas.openxmlformats.org/drawingml/2006/chart">
+                                <c:chart xmlns:c="http://schemas.openxmlformats.org/drawingml/2006/chart" xmlns:r="http://schemas.openxmlformats.org/officeDocument/2006/relationships" r:id="rId11"/>
+                              </a:graphicData>
+                            </a:graphic>
+                          </wp:inline>
+                        </w:drawing>
+                      </w:r>
+                    </w:p>
+                    <w:p>
+                      <w:r>
+                        <w:rPr>
+                          <w:noProof/>
+                        </w:rPr>
+                        <w:drawing>
+                          <wp:inline distT="0" distB="0" distL="0" distR="0">
+                            <wp:extent cx="2095500" cy="373380"/>
+                            <wp:effectExtent l="0" t="0" r="0" b="7620"/>
+                            <wp:docPr id="11" name="图表 11"/>
+                            <wp:cNvGraphicFramePr/>
+                            <a:graphic xmlns:a="http://schemas.openxmlformats.org/drawingml/2006/main">
+                              <a:graphicData uri="http://schemas.openxmlformats.org/drawingml/2006/chart">
+                                <c:chart xmlns:c="http://schemas.openxmlformats.org/drawingml/2006/chart" xmlns:r="http://schemas.openxmlformats.org/officeDocument/2006/relationships" r:id="rId12"/>
+                              </a:graphicData>
+                            </a:graphic>
+                          </wp:inline>
+                        </w:drawing>
+                      </w:r>
+                      <w:r>
+                        <w:rPr>
+                          <w:noProof/>
+                        </w:rPr>
+                        <w:drawing>
+                          <wp:inline distT="0" distB="0" distL="0" distR="0">
+                            <wp:extent cx="2125980" cy="327660"/>
+                            <wp:effectExtent l="0" t="0" r="7620" b="15240"/>
+                            <wp:docPr id="12" name="图表 12"/>
+                            <wp:cNvGraphicFramePr/>
+                            <a:graphic xmlns:a="http://schemas.openxmlformats.org/drawingml/2006/main">
+                              <a:graphicData uri="http://schemas.openxmlformats.org/drawingml/2006/chart">
+                                <c:chart xmlns:c="http://schemas.openxmlformats.org/drawingml/2006/chart" xmlns:r="http://schemas.openxmlformats.org/officeDocument/2006/relationships" r:id="rId13"/>
+                              </a:graphicData>
+                            </a:graphic>
+                          </wp:inline>
+                        </w:drawing>
+                      </w:r>
+                    </w:p>
+                    <w:p>
+                      <w:r>
+                        <w:rPr>
+                          <w:noProof/>
+                        </w:rPr>
+                        <w:drawing>
+                          <wp:inline distT="0" distB="0" distL="0" distR="0">
+                            <wp:extent cx="2125980" cy="365760"/>
+                            <wp:effectExtent l="0" t="0" r="7620" b="0"/>
+                            <wp:docPr id="13" name="图表 13"/>
+                            <wp:cNvGraphicFramePr/>
+                            <a:graphic xmlns:a="http://schemas.openxmlformats.org/drawingml/2006/main">
+                              <a:graphicData uri="http://schemas.openxmlformats.org/drawingml/2006/chart">
+                                <c:chart xmlns:c="http://schemas.openxmlformats.org/drawingml/2006/chart" xmlns:r="http://schemas.openxmlformats.org/officeDocument/2006/relationships" r:id="rId14"/>
+                              </a:graphicData>
+                            </a:graphic>
+                          </wp:inline>
+                        </w:drawing>
+                      </w:r>
+                    </w:p>
+                    <w:p/>
                   </w:txbxContent>
                 </v:textbox>
               </v:shape>
@@ -6087,11 +6194,10 @@
           </mc:Choice>
           <mc:Fallback>
             <w:pict>
-              <v:shape id="文本框 5" o:spid="_x0000_s1032" type="#_x0000_t202" style="position:absolute;margin-left:299.4pt;margin-top:657.9pt;width:214.2pt;height:23.4pt;z-index:251754496;visibility:visible;mso-wrap-style:square;mso-wrap-distance-left:9pt;mso-wrap-distance-top:0;mso-wrap-distance-right:9pt;mso-wrap-distance-bottom:0;mso-position-horizontal:absolute;mso-position-horizontal-relative:text;mso-position-vertical:absolute;mso-position-vertical-relative:text;v-text-anchor:top" o:gfxdata="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" fillcolor="white [3201]" stroked="f" strokeweight=".5pt">
+              <v:shape id="文本框 5" o:spid="_x0000_s1040" type="#_x0000_t202" style="position:absolute;margin-left:299.4pt;margin-top:657.9pt;width:214.2pt;height:23.4pt;z-index:251754496;visibility:visible;mso-wrap-style:square;mso-wrap-distance-left:9pt;mso-wrap-distance-top:0;mso-wrap-distance-right:9pt;mso-wrap-distance-bottom:0;mso-position-horizontal:absolute;mso-position-horizontal-relative:text;mso-position-vertical:absolute;mso-position-vertical-relative:text;v-text-anchor:top" o:gfxdata="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" fillcolor="white [3201]" stroked="f" strokeweight=".5pt">
                 <v:textbox>
                   <w:txbxContent>
                     <w:p>
-                      <w:proofErr w:type="spellStart"/>
                       <w:r>
                         <w:t>B</w:t>
                       </w:r>
@@ -6101,7 +6207,6 @@
                         </w:rPr>
                         <w:t>odystat</w:t>
                       </w:r>
-                      <w:proofErr w:type="spellEnd"/>
                       <w:r>
                         <w:t xml:space="preserve">®   </w:t>
                       </w:r>
@@ -6681,7 +6786,7 @@
     <w:name w:val="header"/>
     <w:basedOn w:val="a"/>
     <w:link w:val="Char0"/>
-    <w:rsid w:val="006A7D84"/>
+    <w:rsid w:val="003B0D58"/>
     <w:pPr>
       <w:pBdr>
         <w:bottom w:val="single" w:sz="6" w:space="1" w:color="auto"/>
@@ -6702,7 +6807,7 @@
     <w:name w:val="页眉 Char"/>
     <w:basedOn w:val="a0"/>
     <w:link w:val="a5"/>
-    <w:rsid w:val="006A7D84"/>
+    <w:rsid w:val="003B0D58"/>
     <w:rPr>
       <w:kern w:val="2"/>
       <w:sz w:val="18"/>
@@ -6713,7 +6818,7 @@
     <w:name w:val="footer"/>
     <w:basedOn w:val="a"/>
     <w:link w:val="Char1"/>
-    <w:rsid w:val="006A7D84"/>
+    <w:rsid w:val="003B0D58"/>
     <w:pPr>
       <w:tabs>
         <w:tab w:val="center" w:pos="4153"/>
@@ -6731,7 +6836,7 @@
     <w:name w:val="页脚 Char"/>
     <w:basedOn w:val="a0"/>
     <w:link w:val="a6"/>
-    <w:rsid w:val="006A7D84"/>
+    <w:rsid w:val="003B0D58"/>
     <w:rPr>
       <w:kern w:val="2"/>
       <w:sz w:val="18"/>
@@ -6739,6 +6844,4855 @@
     </w:rPr>
   </w:style>
 </w:styles>
+</file>
+
+<file path=word/charts/chart1.xml><?xml version="1.0" encoding="utf-8"?>
+<c:chartSpace xmlns:c="http://schemas.openxmlformats.org/drawingml/2006/chart" xmlns:a="http://schemas.openxmlformats.org/drawingml/2006/main" xmlns:r="http://schemas.openxmlformats.org/officeDocument/2006/relationships">
+  <c:date1904 val="0"/>
+  <c:lang val="zh-CN"/>
+  <c:roundedCorners val="0"/>
+  <mc:AlternateContent xmlns:mc="http://schemas.openxmlformats.org/markup-compatibility/2006">
+    <mc:Choice xmlns:c14="http://schemas.microsoft.com/office/drawing/2007/8/2/chart" Requires="c14">
+      <c14:style val="102"/>
+    </mc:Choice>
+    <mc:Fallback>
+      <c:style val="2"/>
+    </mc:Fallback>
+  </mc:AlternateContent>
+  <c:chart>
+    <c:autoTitleDeleted val="1"/>
+    <c:plotArea>
+      <c:layout>
+        <c:manualLayout>
+          <c:layoutTarget val="inner"/>
+          <c:xMode val="edge"/>
+          <c:yMode val="edge"/>
+          <c:x val="0.16661111111111099"/>
+          <c:y val="5.0925925925925902E-2"/>
+          <c:w val="0.80283333333333295"/>
+          <c:h val="0.525555555555556"/>
+        </c:manualLayout>
+      </c:layout>
+      <c:lineChart>
+        <c:grouping val="stacked"/>
+        <c:varyColors val="0"/>
+        <c:ser>
+          <c:idx val="0"/>
+          <c:order val="0"/>
+          <c:tx>
+            <c:strRef>
+              <c:f>[工作簿1.xlsx]Sheet1!$A$2</c:f>
+              <c:strCache>
+                <c:ptCount val="1"/>
+                <c:pt idx="0">
+                  <c:v>身高</c:v>
+                </c:pt>
+              </c:strCache>
+            </c:strRef>
+          </c:tx>
+          <c:spPr>
+            <a:ln w="28575" cap="rnd">
+              <a:solidFill>
+                <a:schemeClr val="accent1"/>
+              </a:solidFill>
+              <a:round/>
+            </a:ln>
+            <a:effectLst/>
+          </c:spPr>
+          <c:marker>
+            <c:symbol val="circle"/>
+            <c:size val="5"/>
+            <c:spPr>
+              <a:solidFill>
+                <a:schemeClr val="accent1"/>
+              </a:solidFill>
+              <a:ln w="9525">
+                <a:solidFill>
+                  <a:schemeClr val="accent1"/>
+                </a:solidFill>
+              </a:ln>
+              <a:effectLst/>
+            </c:spPr>
+          </c:marker>
+          <c:dLbls>
+            <c:dLbl>
+              <c:idx val="0"/>
+              <c:layout>
+                <c:manualLayout>
+                  <c:x val="-0.15484885586987915"/>
+                  <c:y val="-0.28268372703412076"/>
+                </c:manualLayout>
+              </c:layout>
+              <c:dLblPos val="r"/>
+              <c:showLegendKey val="0"/>
+              <c:showVal val="1"/>
+              <c:showCatName val="0"/>
+              <c:showSerName val="0"/>
+              <c:showPercent val="0"/>
+              <c:showBubbleSize val="0"/>
+              <c:extLst>
+                <c:ext xmlns:c15="http://schemas.microsoft.com/office/drawing/2012/chart" uri="{CE6537A1-D6FC-4f65-9D91-7224C49458BB}"/>
+              </c:extLst>
+            </c:dLbl>
+            <c:dLbl>
+              <c:idx val="1"/>
+              <c:tx>
+                <c:rich>
+                  <a:bodyPr/>
+                  <a:lstStyle/>
+                  <a:p>
+                    <a:r>
+                      <a:rPr lang="en-US" altLang="zh-CN"/>
+                      <a:t>170</a:t>
+                    </a:r>
+                  </a:p>
+                </c:rich>
+              </c:tx>
+              <c:dLblPos val="t"/>
+              <c:showLegendKey val="0"/>
+              <c:showVal val="1"/>
+              <c:showCatName val="0"/>
+              <c:showSerName val="0"/>
+              <c:showPercent val="0"/>
+              <c:showBubbleSize val="0"/>
+              <c:extLst>
+                <c:ext xmlns:c15="http://schemas.microsoft.com/office/drawing/2012/chart" uri="{CE6537A1-D6FC-4f65-9D91-7224C49458BB}"/>
+              </c:extLst>
+            </c:dLbl>
+            <c:dLbl>
+              <c:idx val="3"/>
+              <c:tx>
+                <c:rich>
+                  <a:bodyPr/>
+                  <a:lstStyle/>
+                  <a:p>
+                    <a:r>
+                      <a:rPr lang="en-US" altLang="zh-CN"/>
+                      <a:t>120</a:t>
+                    </a:r>
+                  </a:p>
+                </c:rich>
+              </c:tx>
+              <c:dLblPos val="t"/>
+              <c:showLegendKey val="0"/>
+              <c:showVal val="1"/>
+              <c:showCatName val="0"/>
+              <c:showSerName val="0"/>
+              <c:showPercent val="0"/>
+              <c:showBubbleSize val="0"/>
+              <c:extLst>
+                <c:ext xmlns:c15="http://schemas.microsoft.com/office/drawing/2012/chart" uri="{CE6537A1-D6FC-4f65-9D91-7224C49458BB}"/>
+              </c:extLst>
+            </c:dLbl>
+            <c:spPr>
+              <a:noFill/>
+              <a:ln>
+                <a:noFill/>
+              </a:ln>
+              <a:effectLst/>
+            </c:spPr>
+            <c:txPr>
+              <a:bodyPr rot="0" spcFirstLastPara="1" vertOverflow="ellipsis" vert="horz" wrap="square" lIns="38100" tIns="19050" rIns="38100" bIns="19050" anchor="ctr" anchorCtr="1">
+                <a:spAutoFit/>
+              </a:bodyPr>
+              <a:lstStyle/>
+              <a:p>
+                <a:pPr>
+                  <a:defRPr lang="zh-CN" sz="900" b="0" i="0" u="none" strike="noStrike" kern="1200" baseline="0">
+                    <a:solidFill>
+                      <a:schemeClr val="tx1">
+                        <a:lumMod val="75000"/>
+                        <a:lumOff val="25000"/>
+                      </a:schemeClr>
+                    </a:solidFill>
+                    <a:latin typeface="+mn-lt"/>
+                    <a:ea typeface="+mn-ea"/>
+                    <a:cs typeface="+mn-cs"/>
+                  </a:defRPr>
+                </a:pPr>
+                <a:endParaRPr lang="zh-CN"/>
+              </a:p>
+            </c:txPr>
+            <c:dLblPos val="t"/>
+            <c:showLegendKey val="0"/>
+            <c:showVal val="1"/>
+            <c:showCatName val="0"/>
+            <c:showSerName val="0"/>
+            <c:showPercent val="0"/>
+            <c:showBubbleSize val="0"/>
+            <c:showLeaderLines val="0"/>
+            <c:extLst xmlns:c16r2="http://schemas.microsoft.com/office/drawing/2015/06/chart">
+              <c:ext xmlns:c15="http://schemas.microsoft.com/office/drawing/2012/chart" uri="{CE6537A1-D6FC-4f65-9D91-7224C49458BB}">
+                <c15:showLeaderLines val="1"/>
+                <c15:leaderLines>
+                  <c:spPr>
+                    <a:ln w="9525" cap="flat" cmpd="sng" algn="ctr">
+                      <a:solidFill>
+                        <a:schemeClr val="tx1">
+                          <a:lumMod val="35000"/>
+                          <a:lumOff val="65000"/>
+                        </a:schemeClr>
+                      </a:solidFill>
+                      <a:round/>
+                    </a:ln>
+                    <a:effectLst/>
+                  </c:spPr>
+                </c15:leaderLines>
+              </c:ext>
+            </c:extLst>
+          </c:dLbls>
+          <c:cat>
+            <c:numRef>
+              <c:f>[工作簿1.xlsx]Sheet1!$B$1:$E$1</c:f>
+              <c:numCache>
+                <c:formatCode>m"月"d"日"</c:formatCode>
+                <c:ptCount val="4"/>
+                <c:pt idx="0">
+                  <c:v>42737</c:v>
+                </c:pt>
+                <c:pt idx="1">
+                  <c:v>42774</c:v>
+                </c:pt>
+                <c:pt idx="2">
+                  <c:v>42805</c:v>
+                </c:pt>
+                <c:pt idx="3">
+                  <c:v>42840</c:v>
+                </c:pt>
+              </c:numCache>
+            </c:numRef>
+          </c:cat>
+          <c:val>
+            <c:numRef>
+              <c:f>[工作簿1.xlsx]Sheet1!$B$2:$E$2</c:f>
+              <c:numCache>
+                <c:formatCode>General</c:formatCode>
+                <c:ptCount val="4"/>
+                <c:pt idx="0">
+                  <c:v>162.5</c:v>
+                </c:pt>
+                <c:pt idx="1">
+                  <c:v>163.80000000000001</c:v>
+                </c:pt>
+                <c:pt idx="2">
+                  <c:v>165.7</c:v>
+                </c:pt>
+                <c:pt idx="3">
+                  <c:v>168</c:v>
+                </c:pt>
+              </c:numCache>
+            </c:numRef>
+          </c:val>
+          <c:smooth val="0"/>
+          <c:extLst xmlns:c16r2="http://schemas.microsoft.com/office/drawing/2015/06/chart">
+            <c:ext xmlns:c16="http://schemas.microsoft.com/office/drawing/2014/chart" uri="{C3380CC4-5D6E-409C-BE32-E72D297353CC}">
+              <c16:uniqueId val="{00000000-8D97-47B1-83FD-8B4CA6E85075}"/>
+            </c:ext>
+          </c:extLst>
+        </c:ser>
+        <c:dLbls>
+          <c:showLegendKey val="0"/>
+          <c:showVal val="1"/>
+          <c:showCatName val="0"/>
+          <c:showSerName val="0"/>
+          <c:showPercent val="0"/>
+          <c:showBubbleSize val="0"/>
+        </c:dLbls>
+        <c:marker val="1"/>
+        <c:smooth val="0"/>
+        <c:axId val="390101200"/>
+        <c:axId val="390101744"/>
+      </c:lineChart>
+      <c:dateAx>
+        <c:axId val="390101200"/>
+        <c:scaling>
+          <c:orientation val="minMax"/>
+        </c:scaling>
+        <c:delete val="1"/>
+        <c:axPos val="b"/>
+        <c:numFmt formatCode="m&quot;月&quot;d&quot;日&quot;" sourceLinked="0"/>
+        <c:majorTickMark val="out"/>
+        <c:minorTickMark val="none"/>
+        <c:tickLblPos val="nextTo"/>
+        <c:crossAx val="390101744"/>
+        <c:crosses val="autoZero"/>
+        <c:auto val="1"/>
+        <c:lblOffset val="100"/>
+        <c:baseTimeUnit val="months"/>
+      </c:dateAx>
+      <c:valAx>
+        <c:axId val="390101744"/>
+        <c:scaling>
+          <c:orientation val="minMax"/>
+          <c:max val="168"/>
+          <c:min val="162"/>
+        </c:scaling>
+        <c:delete val="1"/>
+        <c:axPos val="l"/>
+        <c:majorGridlines>
+          <c:spPr>
+            <a:ln w="9525" cap="flat" cmpd="sng" algn="ctr">
+              <a:solidFill>
+                <a:schemeClr val="tx1">
+                  <a:lumMod val="15000"/>
+                  <a:lumOff val="85000"/>
+                </a:schemeClr>
+              </a:solidFill>
+              <a:round/>
+            </a:ln>
+            <a:effectLst/>
+          </c:spPr>
+        </c:majorGridlines>
+        <c:numFmt formatCode="General" sourceLinked="1"/>
+        <c:majorTickMark val="none"/>
+        <c:minorTickMark val="none"/>
+        <c:tickLblPos val="nextTo"/>
+        <c:crossAx val="390101200"/>
+        <c:crosses val="autoZero"/>
+        <c:crossBetween val="between"/>
+        <c:majorUnit val="1"/>
+      </c:valAx>
+      <c:spPr>
+        <a:noFill/>
+        <a:ln>
+          <a:noFill/>
+        </a:ln>
+        <a:effectLst/>
+      </c:spPr>
+    </c:plotArea>
+    <c:plotVisOnly val="1"/>
+    <c:dispBlanksAs val="zero"/>
+    <c:showDLblsOverMax val="0"/>
+  </c:chart>
+  <c:spPr>
+    <a:solidFill>
+      <a:schemeClr val="bg1"/>
+    </a:solidFill>
+    <a:ln w="9525" cap="flat" cmpd="sng" algn="ctr">
+      <a:solidFill>
+        <a:schemeClr val="bg1"/>
+      </a:solidFill>
+      <a:round/>
+    </a:ln>
+    <a:effectLst/>
+  </c:spPr>
+  <c:txPr>
+    <a:bodyPr/>
+    <a:lstStyle/>
+    <a:p>
+      <a:pPr>
+        <a:defRPr lang="zh-CN"/>
+      </a:pPr>
+      <a:endParaRPr lang="zh-CN"/>
+    </a:p>
+  </c:txPr>
+  <c:externalData r:id="rId3">
+    <c:autoUpdate val="0"/>
+  </c:externalData>
+</c:chartSpace>
+</file>
+
+<file path=word/charts/chart2.xml><?xml version="1.0" encoding="utf-8"?>
+<c:chartSpace xmlns:c="http://schemas.openxmlformats.org/drawingml/2006/chart" xmlns:a="http://schemas.openxmlformats.org/drawingml/2006/main" xmlns:r="http://schemas.openxmlformats.org/officeDocument/2006/relationships">
+  <c:date1904 val="0"/>
+  <c:lang val="zh-CN"/>
+  <c:roundedCorners val="0"/>
+  <mc:AlternateContent xmlns:mc="http://schemas.openxmlformats.org/markup-compatibility/2006">
+    <mc:Choice xmlns:c14="http://schemas.microsoft.com/office/drawing/2007/8/2/chart" Requires="c14">
+      <c14:style val="102"/>
+    </mc:Choice>
+    <mc:Fallback>
+      <c:style val="2"/>
+    </mc:Fallback>
+  </mc:AlternateContent>
+  <c:chart>
+    <c:autoTitleDeleted val="1"/>
+    <c:plotArea>
+      <c:layout>
+        <c:manualLayout>
+          <c:layoutTarget val="inner"/>
+          <c:xMode val="edge"/>
+          <c:yMode val="edge"/>
+          <c:x val="6.0801144492131601E-2"/>
+          <c:y val="0.20618556701030899"/>
+          <c:w val="0.92131616595135901"/>
+          <c:h val="0.621993127147766"/>
+        </c:manualLayout>
+      </c:layout>
+      <c:lineChart>
+        <c:grouping val="standard"/>
+        <c:varyColors val="0"/>
+        <c:ser>
+          <c:idx val="1"/>
+          <c:order val="0"/>
+          <c:tx>
+            <c:strRef>
+              <c:f>Sheet1!$A$3</c:f>
+              <c:strCache>
+                <c:ptCount val="1"/>
+                <c:pt idx="0">
+                  <c:v>体重</c:v>
+                </c:pt>
+              </c:strCache>
+            </c:strRef>
+          </c:tx>
+          <c:spPr>
+            <a:ln w="28575" cap="rnd">
+              <a:solidFill>
+                <a:schemeClr val="accent2"/>
+              </a:solidFill>
+              <a:round/>
+            </a:ln>
+            <a:effectLst/>
+          </c:spPr>
+          <c:marker>
+            <c:symbol val="none"/>
+          </c:marker>
+          <c:dLbls>
+            <c:spPr>
+              <a:noFill/>
+              <a:ln>
+                <a:noFill/>
+              </a:ln>
+              <a:effectLst/>
+            </c:spPr>
+            <c:txPr>
+              <a:bodyPr rot="0" spcFirstLastPara="1" vertOverflow="ellipsis" vert="horz" wrap="square" lIns="38100" tIns="19050" rIns="38100" bIns="19050" anchor="ctr" anchorCtr="1">
+                <a:spAutoFit/>
+              </a:bodyPr>
+              <a:lstStyle/>
+              <a:p>
+                <a:pPr>
+                  <a:defRPr lang="zh-CN" sz="900" b="0" i="0" u="none" strike="noStrike" kern="1200" baseline="0">
+                    <a:solidFill>
+                      <a:schemeClr val="tx1">
+                        <a:lumMod val="75000"/>
+                        <a:lumOff val="25000"/>
+                      </a:schemeClr>
+                    </a:solidFill>
+                    <a:latin typeface="+mn-lt"/>
+                    <a:ea typeface="+mn-ea"/>
+                    <a:cs typeface="+mn-cs"/>
+                  </a:defRPr>
+                </a:pPr>
+                <a:endParaRPr lang="zh-CN"/>
+              </a:p>
+            </c:txPr>
+            <c:dLblPos val="t"/>
+            <c:showLegendKey val="0"/>
+            <c:showVal val="1"/>
+            <c:showCatName val="0"/>
+            <c:showSerName val="0"/>
+            <c:showPercent val="0"/>
+            <c:showBubbleSize val="0"/>
+            <c:showLeaderLines val="0"/>
+            <c:extLst xmlns:c16r2="http://schemas.microsoft.com/office/drawing/2015/06/chart">
+              <c:ext xmlns:c15="http://schemas.microsoft.com/office/drawing/2012/chart" uri="{CE6537A1-D6FC-4f65-9D91-7224C49458BB}">
+                <c15:showLeaderLines val="1"/>
+                <c15:leaderLines>
+                  <c:spPr>
+                    <a:ln w="9525" cap="flat" cmpd="sng" algn="ctr">
+                      <a:solidFill>
+                        <a:schemeClr val="tx1">
+                          <a:lumMod val="35000"/>
+                          <a:lumOff val="65000"/>
+                        </a:schemeClr>
+                      </a:solidFill>
+                      <a:round/>
+                    </a:ln>
+                    <a:effectLst/>
+                  </c:spPr>
+                </c15:leaderLines>
+              </c:ext>
+            </c:extLst>
+          </c:dLbls>
+          <c:cat>
+            <c:numRef>
+              <c:f>Sheet1!$B$1:$E$1</c:f>
+              <c:numCache>
+                <c:formatCode>m"月"d"日"</c:formatCode>
+                <c:ptCount val="4"/>
+                <c:pt idx="0">
+                  <c:v>42737</c:v>
+                </c:pt>
+                <c:pt idx="1">
+                  <c:v>42774</c:v>
+                </c:pt>
+                <c:pt idx="2">
+                  <c:v>42805</c:v>
+                </c:pt>
+                <c:pt idx="3">
+                  <c:v>42840</c:v>
+                </c:pt>
+              </c:numCache>
+            </c:numRef>
+          </c:cat>
+          <c:val>
+            <c:numRef>
+              <c:f>Sheet1!$B$3:$E$3</c:f>
+              <c:numCache>
+                <c:formatCode>General</c:formatCode>
+                <c:ptCount val="4"/>
+                <c:pt idx="0">
+                  <c:v>51.5</c:v>
+                </c:pt>
+                <c:pt idx="1">
+                  <c:v>55.5</c:v>
+                </c:pt>
+                <c:pt idx="2">
+                  <c:v>56.2</c:v>
+                </c:pt>
+                <c:pt idx="3">
+                  <c:v>59</c:v>
+                </c:pt>
+              </c:numCache>
+            </c:numRef>
+          </c:val>
+          <c:smooth val="0"/>
+          <c:extLst xmlns:c16r2="http://schemas.microsoft.com/office/drawing/2015/06/chart">
+            <c:ext xmlns:c16="http://schemas.microsoft.com/office/drawing/2014/chart" uri="{C3380CC4-5D6E-409C-BE32-E72D297353CC}">
+              <c16:uniqueId val="{00000000-A119-4B28-A31D-1527C9E5BE67}"/>
+            </c:ext>
+          </c:extLst>
+        </c:ser>
+        <c:dLbls>
+          <c:showLegendKey val="0"/>
+          <c:showVal val="1"/>
+          <c:showCatName val="0"/>
+          <c:showSerName val="0"/>
+          <c:showPercent val="0"/>
+          <c:showBubbleSize val="0"/>
+        </c:dLbls>
+        <c:smooth val="0"/>
+        <c:axId val="390098480"/>
+        <c:axId val="390099568"/>
+      </c:lineChart>
+      <c:catAx>
+        <c:axId val="390098480"/>
+        <c:scaling>
+          <c:orientation val="minMax"/>
+        </c:scaling>
+        <c:delete val="1"/>
+        <c:axPos val="b"/>
+        <c:numFmt formatCode="m&quot;月&quot;d&quot;日&quot;" sourceLinked="1"/>
+        <c:majorTickMark val="out"/>
+        <c:minorTickMark val="none"/>
+        <c:tickLblPos val="nextTo"/>
+        <c:crossAx val="390099568"/>
+        <c:crosses val="autoZero"/>
+        <c:auto val="0"/>
+        <c:lblAlgn val="ctr"/>
+        <c:lblOffset val="100"/>
+        <c:noMultiLvlLbl val="0"/>
+      </c:catAx>
+      <c:valAx>
+        <c:axId val="390099568"/>
+        <c:scaling>
+          <c:orientation val="minMax"/>
+        </c:scaling>
+        <c:delete val="1"/>
+        <c:axPos val="l"/>
+        <c:majorGridlines>
+          <c:spPr>
+            <a:ln w="9525" cap="flat" cmpd="sng" algn="ctr">
+              <a:solidFill>
+                <a:schemeClr val="tx1">
+                  <a:lumMod val="15000"/>
+                  <a:lumOff val="85000"/>
+                </a:schemeClr>
+              </a:solidFill>
+              <a:round/>
+            </a:ln>
+            <a:effectLst/>
+          </c:spPr>
+        </c:majorGridlines>
+        <c:numFmt formatCode="General" sourceLinked="1"/>
+        <c:majorTickMark val="none"/>
+        <c:minorTickMark val="none"/>
+        <c:tickLblPos val="nextTo"/>
+        <c:crossAx val="390098480"/>
+        <c:crosses val="autoZero"/>
+        <c:crossBetween val="between"/>
+      </c:valAx>
+      <c:spPr>
+        <a:noFill/>
+        <a:ln>
+          <a:noFill/>
+        </a:ln>
+        <a:effectLst/>
+      </c:spPr>
+    </c:plotArea>
+    <c:plotVisOnly val="1"/>
+    <c:dispBlanksAs val="gap"/>
+    <c:showDLblsOverMax val="0"/>
+  </c:chart>
+  <c:spPr>
+    <a:solidFill>
+      <a:schemeClr val="bg1"/>
+    </a:solidFill>
+    <a:ln w="9525" cap="flat" cmpd="sng" algn="ctr">
+      <a:noFill/>
+      <a:round/>
+    </a:ln>
+    <a:effectLst/>
+  </c:spPr>
+  <c:txPr>
+    <a:bodyPr/>
+    <a:lstStyle/>
+    <a:p>
+      <a:pPr>
+        <a:defRPr lang="zh-CN"/>
+      </a:pPr>
+      <a:endParaRPr lang="zh-CN"/>
+    </a:p>
+  </c:txPr>
+  <c:externalData r:id="rId3">
+    <c:autoUpdate val="0"/>
+  </c:externalData>
+</c:chartSpace>
+</file>
+
+<file path=word/charts/chart3.xml><?xml version="1.0" encoding="utf-8"?>
+<c:chartSpace xmlns:c="http://schemas.openxmlformats.org/drawingml/2006/chart" xmlns:a="http://schemas.openxmlformats.org/drawingml/2006/main" xmlns:r="http://schemas.openxmlformats.org/officeDocument/2006/relationships">
+  <c:date1904 val="0"/>
+  <c:lang val="zh-CN"/>
+  <c:roundedCorners val="0"/>
+  <mc:AlternateContent xmlns:mc="http://schemas.openxmlformats.org/markup-compatibility/2006">
+    <mc:Choice xmlns:c14="http://schemas.microsoft.com/office/drawing/2007/8/2/chart" Requires="c14">
+      <c14:style val="102"/>
+    </mc:Choice>
+    <mc:Fallback>
+      <c:style val="2"/>
+    </mc:Fallback>
+  </mc:AlternateContent>
+  <c:chart>
+    <c:autoTitleDeleted val="1"/>
+    <c:plotArea>
+      <c:layout/>
+      <c:lineChart>
+        <c:grouping val="standard"/>
+        <c:varyColors val="0"/>
+        <c:ser>
+          <c:idx val="0"/>
+          <c:order val="0"/>
+          <c:tx>
+            <c:strRef>
+              <c:f>Sheet1!$A$4</c:f>
+              <c:strCache>
+                <c:ptCount val="1"/>
+                <c:pt idx="0">
+                  <c:v>脂肪%</c:v>
+                </c:pt>
+              </c:strCache>
+            </c:strRef>
+          </c:tx>
+          <c:spPr>
+            <a:ln w="28575" cap="rnd">
+              <a:solidFill>
+                <a:schemeClr val="accent1"/>
+              </a:solidFill>
+              <a:round/>
+            </a:ln>
+            <a:effectLst/>
+          </c:spPr>
+          <c:marker>
+            <c:symbol val="none"/>
+          </c:marker>
+          <c:dLbls>
+            <c:spPr>
+              <a:noFill/>
+              <a:ln>
+                <a:noFill/>
+              </a:ln>
+              <a:effectLst/>
+            </c:spPr>
+            <c:txPr>
+              <a:bodyPr rot="0" spcFirstLastPara="1" vertOverflow="ellipsis" vert="horz" wrap="square" lIns="38100" tIns="19050" rIns="38100" bIns="19050" anchor="ctr" anchorCtr="1">
+                <a:spAutoFit/>
+              </a:bodyPr>
+              <a:lstStyle/>
+              <a:p>
+                <a:pPr>
+                  <a:defRPr lang="zh-CN" sz="900" b="0" i="0" u="none" strike="noStrike" kern="1200" baseline="0">
+                    <a:solidFill>
+                      <a:schemeClr val="tx1">
+                        <a:lumMod val="75000"/>
+                        <a:lumOff val="25000"/>
+                      </a:schemeClr>
+                    </a:solidFill>
+                    <a:latin typeface="+mn-lt"/>
+                    <a:ea typeface="+mn-ea"/>
+                    <a:cs typeface="+mn-cs"/>
+                  </a:defRPr>
+                </a:pPr>
+                <a:endParaRPr lang="zh-CN"/>
+              </a:p>
+            </c:txPr>
+            <c:dLblPos val="t"/>
+            <c:showLegendKey val="0"/>
+            <c:showVal val="1"/>
+            <c:showCatName val="0"/>
+            <c:showSerName val="0"/>
+            <c:showPercent val="0"/>
+            <c:showBubbleSize val="0"/>
+            <c:showLeaderLines val="0"/>
+            <c:extLst xmlns:c16r2="http://schemas.microsoft.com/office/drawing/2015/06/chart">
+              <c:ext xmlns:c15="http://schemas.microsoft.com/office/drawing/2012/chart" uri="{CE6537A1-D6FC-4f65-9D91-7224C49458BB}">
+                <c15:showLeaderLines val="1"/>
+                <c15:leaderLines>
+                  <c:spPr>
+                    <a:ln w="9525" cap="flat" cmpd="sng" algn="ctr">
+                      <a:solidFill>
+                        <a:schemeClr val="tx1">
+                          <a:lumMod val="35000"/>
+                          <a:lumOff val="65000"/>
+                        </a:schemeClr>
+                      </a:solidFill>
+                      <a:round/>
+                    </a:ln>
+                    <a:effectLst/>
+                  </c:spPr>
+                </c15:leaderLines>
+              </c:ext>
+            </c:extLst>
+          </c:dLbls>
+          <c:val>
+            <c:numRef>
+              <c:f>Sheet1!$B$4:$E$4</c:f>
+              <c:numCache>
+                <c:formatCode>General</c:formatCode>
+                <c:ptCount val="4"/>
+                <c:pt idx="0">
+                  <c:v>25</c:v>
+                </c:pt>
+                <c:pt idx="1">
+                  <c:v>22.7</c:v>
+                </c:pt>
+                <c:pt idx="2">
+                  <c:v>22.9</c:v>
+                </c:pt>
+                <c:pt idx="3">
+                  <c:v>26.3</c:v>
+                </c:pt>
+              </c:numCache>
+            </c:numRef>
+          </c:val>
+          <c:smooth val="0"/>
+          <c:extLst xmlns:c16r2="http://schemas.microsoft.com/office/drawing/2015/06/chart">
+            <c:ext xmlns:c16="http://schemas.microsoft.com/office/drawing/2014/chart" uri="{C3380CC4-5D6E-409C-BE32-E72D297353CC}">
+              <c16:uniqueId val="{00000000-45D0-4308-BC28-DFF6DB9F12EC}"/>
+            </c:ext>
+          </c:extLst>
+        </c:ser>
+        <c:dLbls>
+          <c:showLegendKey val="0"/>
+          <c:showVal val="0"/>
+          <c:showCatName val="0"/>
+          <c:showSerName val="0"/>
+          <c:showPercent val="0"/>
+          <c:showBubbleSize val="0"/>
+        </c:dLbls>
+        <c:smooth val="0"/>
+        <c:axId val="390099024"/>
+        <c:axId val="390102288"/>
+      </c:lineChart>
+      <c:catAx>
+        <c:axId val="390099024"/>
+        <c:scaling>
+          <c:orientation val="minMax"/>
+        </c:scaling>
+        <c:delete val="1"/>
+        <c:axPos val="b"/>
+        <c:numFmt formatCode="General" sourceLinked="1"/>
+        <c:majorTickMark val="none"/>
+        <c:minorTickMark val="none"/>
+        <c:tickLblPos val="nextTo"/>
+        <c:crossAx val="390102288"/>
+        <c:crosses val="autoZero"/>
+        <c:auto val="1"/>
+        <c:lblAlgn val="ctr"/>
+        <c:lblOffset val="100"/>
+        <c:noMultiLvlLbl val="0"/>
+      </c:catAx>
+      <c:valAx>
+        <c:axId val="390102288"/>
+        <c:scaling>
+          <c:orientation val="minMax"/>
+        </c:scaling>
+        <c:delete val="1"/>
+        <c:axPos val="l"/>
+        <c:majorGridlines>
+          <c:spPr>
+            <a:ln w="9525" cap="flat" cmpd="sng" algn="ctr">
+              <a:solidFill>
+                <a:schemeClr val="tx1">
+                  <a:lumMod val="15000"/>
+                  <a:lumOff val="85000"/>
+                </a:schemeClr>
+              </a:solidFill>
+              <a:round/>
+            </a:ln>
+            <a:effectLst/>
+          </c:spPr>
+        </c:majorGridlines>
+        <c:numFmt formatCode="General" sourceLinked="1"/>
+        <c:majorTickMark val="none"/>
+        <c:minorTickMark val="none"/>
+        <c:tickLblPos val="nextTo"/>
+        <c:crossAx val="390099024"/>
+        <c:crosses val="autoZero"/>
+        <c:crossBetween val="between"/>
+      </c:valAx>
+      <c:spPr>
+        <a:noFill/>
+        <a:ln>
+          <a:noFill/>
+        </a:ln>
+        <a:effectLst/>
+      </c:spPr>
+    </c:plotArea>
+    <c:plotVisOnly val="1"/>
+    <c:dispBlanksAs val="gap"/>
+    <c:showDLblsOverMax val="0"/>
+  </c:chart>
+  <c:spPr>
+    <a:solidFill>
+      <a:schemeClr val="bg1"/>
+    </a:solidFill>
+    <a:ln w="9525" cap="flat" cmpd="sng" algn="ctr">
+      <a:solidFill>
+        <a:schemeClr val="bg1"/>
+      </a:solidFill>
+      <a:round/>
+    </a:ln>
+    <a:effectLst/>
+  </c:spPr>
+  <c:txPr>
+    <a:bodyPr/>
+    <a:lstStyle/>
+    <a:p>
+      <a:pPr>
+        <a:defRPr lang="zh-CN"/>
+      </a:pPr>
+      <a:endParaRPr lang="zh-CN"/>
+    </a:p>
+  </c:txPr>
+  <c:externalData r:id="rId3">
+    <c:autoUpdate val="0"/>
+  </c:externalData>
+</c:chartSpace>
+</file>
+
+<file path=word/charts/chart4.xml><?xml version="1.0" encoding="utf-8"?>
+<c:chartSpace xmlns:c="http://schemas.openxmlformats.org/drawingml/2006/chart" xmlns:a="http://schemas.openxmlformats.org/drawingml/2006/main" xmlns:r="http://schemas.openxmlformats.org/officeDocument/2006/relationships">
+  <c:date1904 val="0"/>
+  <c:lang val="zh-CN"/>
+  <c:roundedCorners val="0"/>
+  <mc:AlternateContent xmlns:mc="http://schemas.openxmlformats.org/markup-compatibility/2006">
+    <mc:Choice xmlns:c14="http://schemas.microsoft.com/office/drawing/2007/8/2/chart" Requires="c14">
+      <c14:style val="102"/>
+    </mc:Choice>
+    <mc:Fallback>
+      <c:style val="2"/>
+    </mc:Fallback>
+  </mc:AlternateContent>
+  <c:chart>
+    <c:autoTitleDeleted val="1"/>
+    <c:plotArea>
+      <c:layout/>
+      <c:lineChart>
+        <c:grouping val="standard"/>
+        <c:varyColors val="0"/>
+        <c:ser>
+          <c:idx val="0"/>
+          <c:order val="0"/>
+          <c:tx>
+            <c:strRef>
+              <c:f>Sheet1!$A$6</c:f>
+              <c:strCache>
+                <c:ptCount val="1"/>
+                <c:pt idx="0">
+                  <c:v>预测指数</c:v>
+                </c:pt>
+              </c:strCache>
+            </c:strRef>
+          </c:tx>
+          <c:spPr>
+            <a:ln w="28575" cap="rnd">
+              <a:solidFill>
+                <a:schemeClr val="accent1"/>
+              </a:solidFill>
+              <a:round/>
+            </a:ln>
+            <a:effectLst/>
+          </c:spPr>
+          <c:marker>
+            <c:symbol val="none"/>
+          </c:marker>
+          <c:dLbls>
+            <c:spPr>
+              <a:noFill/>
+              <a:ln>
+                <a:noFill/>
+              </a:ln>
+              <a:effectLst/>
+            </c:spPr>
+            <c:txPr>
+              <a:bodyPr rot="0" spcFirstLastPara="1" vertOverflow="ellipsis" vert="horz" wrap="square" lIns="38100" tIns="19050" rIns="38100" bIns="19050" anchor="ctr" anchorCtr="1">
+                <a:spAutoFit/>
+              </a:bodyPr>
+              <a:lstStyle/>
+              <a:p>
+                <a:pPr>
+                  <a:defRPr lang="zh-CN" sz="900" b="0" i="0" u="none" strike="noStrike" kern="1200" baseline="0">
+                    <a:solidFill>
+                      <a:schemeClr val="tx1">
+                        <a:lumMod val="75000"/>
+                        <a:lumOff val="25000"/>
+                      </a:schemeClr>
+                    </a:solidFill>
+                    <a:latin typeface="+mn-lt"/>
+                    <a:ea typeface="+mn-ea"/>
+                    <a:cs typeface="+mn-cs"/>
+                  </a:defRPr>
+                </a:pPr>
+                <a:endParaRPr lang="zh-CN"/>
+              </a:p>
+            </c:txPr>
+            <c:dLblPos val="t"/>
+            <c:showLegendKey val="0"/>
+            <c:showVal val="1"/>
+            <c:showCatName val="0"/>
+            <c:showSerName val="0"/>
+            <c:showPercent val="0"/>
+            <c:showBubbleSize val="0"/>
+            <c:showLeaderLines val="0"/>
+            <c:extLst xmlns:c16r2="http://schemas.microsoft.com/office/drawing/2015/06/chart">
+              <c:ext xmlns:c15="http://schemas.microsoft.com/office/drawing/2012/chart" uri="{CE6537A1-D6FC-4f65-9D91-7224C49458BB}">
+                <c15:showLeaderLines val="1"/>
+                <c15:leaderLines>
+                  <c:spPr>
+                    <a:ln w="9525" cap="flat" cmpd="sng" algn="ctr">
+                      <a:solidFill>
+                        <a:schemeClr val="tx1">
+                          <a:lumMod val="35000"/>
+                          <a:lumOff val="65000"/>
+                        </a:schemeClr>
+                      </a:solidFill>
+                      <a:round/>
+                    </a:ln>
+                    <a:effectLst/>
+                  </c:spPr>
+                </c15:leaderLines>
+              </c:ext>
+            </c:extLst>
+          </c:dLbls>
+          <c:val>
+            <c:numRef>
+              <c:f>Sheet1!$B$6:$E$6</c:f>
+              <c:numCache>
+                <c:formatCode>General</c:formatCode>
+                <c:ptCount val="4"/>
+                <c:pt idx="0">
+                  <c:v>0.79900000000000004</c:v>
+                </c:pt>
+                <c:pt idx="1">
+                  <c:v>0.79600000000000004</c:v>
+                </c:pt>
+                <c:pt idx="2">
+                  <c:v>0.80100000000000005</c:v>
+                </c:pt>
+                <c:pt idx="3">
+                  <c:v>0.76200000000000001</c:v>
+                </c:pt>
+              </c:numCache>
+            </c:numRef>
+          </c:val>
+          <c:smooth val="0"/>
+          <c:extLst xmlns:c16r2="http://schemas.microsoft.com/office/drawing/2015/06/chart">
+            <c:ext xmlns:c16="http://schemas.microsoft.com/office/drawing/2014/chart" uri="{C3380CC4-5D6E-409C-BE32-E72D297353CC}">
+              <c16:uniqueId val="{00000000-78A4-4942-B881-7011111908F9}"/>
+            </c:ext>
+          </c:extLst>
+        </c:ser>
+        <c:dLbls>
+          <c:showLegendKey val="0"/>
+          <c:showVal val="1"/>
+          <c:showCatName val="0"/>
+          <c:showSerName val="0"/>
+          <c:showPercent val="0"/>
+          <c:showBubbleSize val="0"/>
+        </c:dLbls>
+        <c:smooth val="0"/>
+        <c:axId val="390104464"/>
+        <c:axId val="390105008"/>
+      </c:lineChart>
+      <c:catAx>
+        <c:axId val="390104464"/>
+        <c:scaling>
+          <c:orientation val="minMax"/>
+        </c:scaling>
+        <c:delete val="1"/>
+        <c:axPos val="b"/>
+        <c:numFmt formatCode="General" sourceLinked="1"/>
+        <c:majorTickMark val="none"/>
+        <c:minorTickMark val="none"/>
+        <c:tickLblPos val="nextTo"/>
+        <c:crossAx val="390105008"/>
+        <c:crosses val="autoZero"/>
+        <c:auto val="1"/>
+        <c:lblAlgn val="ctr"/>
+        <c:lblOffset val="100"/>
+        <c:noMultiLvlLbl val="0"/>
+      </c:catAx>
+      <c:valAx>
+        <c:axId val="390105008"/>
+        <c:scaling>
+          <c:orientation val="minMax"/>
+        </c:scaling>
+        <c:delete val="1"/>
+        <c:axPos val="l"/>
+        <c:majorGridlines>
+          <c:spPr>
+            <a:ln w="9525" cap="flat" cmpd="sng" algn="ctr">
+              <a:solidFill>
+                <a:schemeClr val="tx1">
+                  <a:lumMod val="15000"/>
+                  <a:lumOff val="85000"/>
+                </a:schemeClr>
+              </a:solidFill>
+              <a:round/>
+            </a:ln>
+            <a:effectLst/>
+          </c:spPr>
+        </c:majorGridlines>
+        <c:numFmt formatCode="General" sourceLinked="1"/>
+        <c:majorTickMark val="none"/>
+        <c:minorTickMark val="none"/>
+        <c:tickLblPos val="nextTo"/>
+        <c:crossAx val="390104464"/>
+        <c:crosses val="autoZero"/>
+        <c:crossBetween val="between"/>
+      </c:valAx>
+      <c:spPr>
+        <a:noFill/>
+        <a:ln>
+          <a:noFill/>
+        </a:ln>
+        <a:effectLst/>
+      </c:spPr>
+    </c:plotArea>
+    <c:plotVisOnly val="1"/>
+    <c:dispBlanksAs val="gap"/>
+    <c:showDLblsOverMax val="0"/>
+  </c:chart>
+  <c:spPr>
+    <a:solidFill>
+      <a:schemeClr val="bg1"/>
+    </a:solidFill>
+    <a:ln w="9525" cap="flat" cmpd="sng" algn="ctr">
+      <a:noFill/>
+      <a:round/>
+    </a:ln>
+    <a:effectLst/>
+  </c:spPr>
+  <c:txPr>
+    <a:bodyPr/>
+    <a:lstStyle/>
+    <a:p>
+      <a:pPr>
+        <a:defRPr lang="zh-CN"/>
+      </a:pPr>
+      <a:endParaRPr lang="zh-CN"/>
+    </a:p>
+  </c:txPr>
+  <c:externalData r:id="rId3">
+    <c:autoUpdate val="0"/>
+  </c:externalData>
+</c:chartSpace>
+</file>
+
+<file path=word/charts/chart5.xml><?xml version="1.0" encoding="utf-8"?>
+<c:chartSpace xmlns:c="http://schemas.openxmlformats.org/drawingml/2006/chart" xmlns:a="http://schemas.openxmlformats.org/drawingml/2006/main" xmlns:r="http://schemas.openxmlformats.org/officeDocument/2006/relationships">
+  <c:date1904 val="0"/>
+  <c:lang val="zh-CN"/>
+  <c:roundedCorners val="0"/>
+  <mc:AlternateContent xmlns:mc="http://schemas.openxmlformats.org/markup-compatibility/2006">
+    <mc:Choice xmlns:c14="http://schemas.microsoft.com/office/drawing/2007/8/2/chart" Requires="c14">
+      <c14:style val="102"/>
+    </mc:Choice>
+    <mc:Fallback>
+      <c:style val="2"/>
+    </mc:Fallback>
+  </mc:AlternateContent>
+  <c:chart>
+    <c:autoTitleDeleted val="1"/>
+    <c:plotArea>
+      <c:layout/>
+      <c:lineChart>
+        <c:grouping val="standard"/>
+        <c:varyColors val="0"/>
+        <c:ser>
+          <c:idx val="0"/>
+          <c:order val="0"/>
+          <c:tx>
+            <c:strRef>
+              <c:f>Sheet1!$A$5</c:f>
+              <c:strCache>
+                <c:ptCount val="1"/>
+                <c:pt idx="0">
+                  <c:v>细胞总液%</c:v>
+                </c:pt>
+              </c:strCache>
+            </c:strRef>
+          </c:tx>
+          <c:spPr>
+            <a:ln w="28575" cap="rnd">
+              <a:solidFill>
+                <a:schemeClr val="accent1"/>
+              </a:solidFill>
+              <a:round/>
+            </a:ln>
+            <a:effectLst/>
+          </c:spPr>
+          <c:marker>
+            <c:symbol val="none"/>
+          </c:marker>
+          <c:dLbls>
+            <c:spPr>
+              <a:noFill/>
+              <a:ln>
+                <a:noFill/>
+              </a:ln>
+              <a:effectLst/>
+            </c:spPr>
+            <c:txPr>
+              <a:bodyPr rot="0" spcFirstLastPara="1" vertOverflow="ellipsis" vert="horz" wrap="square" lIns="38100" tIns="19050" rIns="38100" bIns="19050" anchor="ctr" anchorCtr="1">
+                <a:spAutoFit/>
+              </a:bodyPr>
+              <a:lstStyle/>
+              <a:p>
+                <a:pPr>
+                  <a:defRPr lang="zh-CN" sz="900" b="0" i="0" u="none" strike="noStrike" kern="1200" baseline="0">
+                    <a:solidFill>
+                      <a:schemeClr val="tx1">
+                        <a:lumMod val="75000"/>
+                        <a:lumOff val="25000"/>
+                      </a:schemeClr>
+                    </a:solidFill>
+                    <a:latin typeface="+mn-lt"/>
+                    <a:ea typeface="+mn-ea"/>
+                    <a:cs typeface="+mn-cs"/>
+                  </a:defRPr>
+                </a:pPr>
+                <a:endParaRPr lang="zh-CN"/>
+              </a:p>
+            </c:txPr>
+            <c:dLblPos val="t"/>
+            <c:showLegendKey val="0"/>
+            <c:showVal val="1"/>
+            <c:showCatName val="0"/>
+            <c:showSerName val="0"/>
+            <c:showPercent val="0"/>
+            <c:showBubbleSize val="0"/>
+            <c:showLeaderLines val="0"/>
+            <c:extLst xmlns:c16r2="http://schemas.microsoft.com/office/drawing/2015/06/chart">
+              <c:ext xmlns:c15="http://schemas.microsoft.com/office/drawing/2012/chart" uri="{CE6537A1-D6FC-4f65-9D91-7224C49458BB}">
+                <c15:showLeaderLines val="1"/>
+                <c15:leaderLines>
+                  <c:spPr>
+                    <a:ln w="9525" cap="flat" cmpd="sng" algn="ctr">
+                      <a:solidFill>
+                        <a:schemeClr val="tx1">
+                          <a:lumMod val="35000"/>
+                          <a:lumOff val="65000"/>
+                        </a:schemeClr>
+                      </a:solidFill>
+                      <a:round/>
+                    </a:ln>
+                    <a:effectLst/>
+                  </c:spPr>
+                </c15:leaderLines>
+              </c:ext>
+            </c:extLst>
+          </c:dLbls>
+          <c:val>
+            <c:numRef>
+              <c:f>Sheet1!$B$5:$E$5</c:f>
+              <c:numCache>
+                <c:formatCode>General</c:formatCode>
+                <c:ptCount val="4"/>
+                <c:pt idx="0">
+                  <c:v>67</c:v>
+                </c:pt>
+                <c:pt idx="1">
+                  <c:v>65</c:v>
+                </c:pt>
+                <c:pt idx="2">
+                  <c:v>64</c:v>
+                </c:pt>
+                <c:pt idx="3">
+                  <c:v>63</c:v>
+                </c:pt>
+              </c:numCache>
+            </c:numRef>
+          </c:val>
+          <c:smooth val="0"/>
+          <c:extLst xmlns:c16r2="http://schemas.microsoft.com/office/drawing/2015/06/chart">
+            <c:ext xmlns:c16="http://schemas.microsoft.com/office/drawing/2014/chart" uri="{C3380CC4-5D6E-409C-BE32-E72D297353CC}">
+              <c16:uniqueId val="{00000000-0DD6-4E1A-B18C-18D03D885411}"/>
+            </c:ext>
+          </c:extLst>
+        </c:ser>
+        <c:dLbls>
+          <c:showLegendKey val="0"/>
+          <c:showVal val="1"/>
+          <c:showCatName val="0"/>
+          <c:showSerName val="0"/>
+          <c:showPercent val="0"/>
+          <c:showBubbleSize val="0"/>
+        </c:dLbls>
+        <c:smooth val="0"/>
+        <c:axId val="390091408"/>
+        <c:axId val="390100656"/>
+      </c:lineChart>
+      <c:catAx>
+        <c:axId val="390091408"/>
+        <c:scaling>
+          <c:orientation val="minMax"/>
+        </c:scaling>
+        <c:delete val="1"/>
+        <c:axPos val="b"/>
+        <c:numFmt formatCode="General" sourceLinked="1"/>
+        <c:majorTickMark val="none"/>
+        <c:minorTickMark val="none"/>
+        <c:tickLblPos val="nextTo"/>
+        <c:crossAx val="390100656"/>
+        <c:crosses val="autoZero"/>
+        <c:auto val="1"/>
+        <c:lblAlgn val="ctr"/>
+        <c:lblOffset val="100"/>
+        <c:noMultiLvlLbl val="0"/>
+      </c:catAx>
+      <c:valAx>
+        <c:axId val="390100656"/>
+        <c:scaling>
+          <c:orientation val="minMax"/>
+        </c:scaling>
+        <c:delete val="1"/>
+        <c:axPos val="l"/>
+        <c:majorGridlines>
+          <c:spPr>
+            <a:ln w="9525" cap="flat" cmpd="sng" algn="ctr">
+              <a:solidFill>
+                <a:schemeClr val="tx1">
+                  <a:lumMod val="15000"/>
+                  <a:lumOff val="85000"/>
+                </a:schemeClr>
+              </a:solidFill>
+              <a:round/>
+            </a:ln>
+            <a:effectLst/>
+          </c:spPr>
+        </c:majorGridlines>
+        <c:numFmt formatCode="General" sourceLinked="1"/>
+        <c:majorTickMark val="none"/>
+        <c:minorTickMark val="none"/>
+        <c:tickLblPos val="nextTo"/>
+        <c:crossAx val="390091408"/>
+        <c:crosses val="autoZero"/>
+        <c:crossBetween val="between"/>
+      </c:valAx>
+      <c:spPr>
+        <a:noFill/>
+        <a:ln>
+          <a:noFill/>
+        </a:ln>
+        <a:effectLst/>
+      </c:spPr>
+    </c:plotArea>
+    <c:plotVisOnly val="1"/>
+    <c:dispBlanksAs val="gap"/>
+    <c:showDLblsOverMax val="0"/>
+  </c:chart>
+  <c:spPr>
+    <a:solidFill>
+      <a:schemeClr val="bg1"/>
+    </a:solidFill>
+    <a:ln w="9525" cap="flat" cmpd="sng" algn="ctr">
+      <a:solidFill>
+        <a:schemeClr val="bg1"/>
+      </a:solidFill>
+      <a:round/>
+    </a:ln>
+    <a:effectLst/>
+  </c:spPr>
+  <c:txPr>
+    <a:bodyPr/>
+    <a:lstStyle/>
+    <a:p>
+      <a:pPr>
+        <a:defRPr lang="zh-CN"/>
+      </a:pPr>
+      <a:endParaRPr lang="zh-CN"/>
+    </a:p>
+  </c:txPr>
+  <c:externalData r:id="rId3">
+    <c:autoUpdate val="0"/>
+  </c:externalData>
+</c:chartSpace>
+</file>
+
+<file path=word/charts/chart6.xml><?xml version="1.0" encoding="utf-8"?>
+<c:chartSpace xmlns:c="http://schemas.openxmlformats.org/drawingml/2006/chart" xmlns:a="http://schemas.openxmlformats.org/drawingml/2006/main" xmlns:r="http://schemas.openxmlformats.org/officeDocument/2006/relationships">
+  <c:date1904 val="0"/>
+  <c:lang val="zh-CN"/>
+  <c:roundedCorners val="0"/>
+  <mc:AlternateContent xmlns:mc="http://schemas.openxmlformats.org/markup-compatibility/2006">
+    <mc:Choice xmlns:c14="http://schemas.microsoft.com/office/drawing/2007/8/2/chart" Requires="c14">
+      <c14:style val="102"/>
+    </mc:Choice>
+    <mc:Fallback>
+      <c:style val="2"/>
+    </mc:Fallback>
+  </mc:AlternateContent>
+  <c:chart>
+    <c:autoTitleDeleted val="1"/>
+    <c:plotArea>
+      <c:layout/>
+      <c:lineChart>
+        <c:grouping val="standard"/>
+        <c:varyColors val="0"/>
+        <c:ser>
+          <c:idx val="0"/>
+          <c:order val="0"/>
+          <c:tx>
+            <c:strRef>
+              <c:f>Sheet1!$A$7</c:f>
+              <c:strCache>
+                <c:ptCount val="1"/>
+                <c:pt idx="0">
+                  <c:v>相位角</c:v>
+                </c:pt>
+              </c:strCache>
+            </c:strRef>
+          </c:tx>
+          <c:spPr>
+            <a:ln w="28575" cap="rnd">
+              <a:solidFill>
+                <a:schemeClr val="accent1"/>
+              </a:solidFill>
+              <a:round/>
+            </a:ln>
+            <a:effectLst/>
+          </c:spPr>
+          <c:marker>
+            <c:symbol val="none"/>
+          </c:marker>
+          <c:dLbls>
+            <c:spPr>
+              <a:noFill/>
+              <a:ln>
+                <a:noFill/>
+              </a:ln>
+              <a:effectLst/>
+            </c:spPr>
+            <c:txPr>
+              <a:bodyPr rot="0" spcFirstLastPara="1" vertOverflow="ellipsis" vert="horz" wrap="square" lIns="38100" tIns="19050" rIns="38100" bIns="19050" anchor="ctr" anchorCtr="1">
+                <a:spAutoFit/>
+              </a:bodyPr>
+              <a:lstStyle/>
+              <a:p>
+                <a:pPr>
+                  <a:defRPr lang="zh-CN" sz="900" b="0" i="0" u="none" strike="noStrike" kern="1200" baseline="0">
+                    <a:solidFill>
+                      <a:schemeClr val="tx1">
+                        <a:lumMod val="75000"/>
+                        <a:lumOff val="25000"/>
+                      </a:schemeClr>
+                    </a:solidFill>
+                    <a:latin typeface="+mn-lt"/>
+                    <a:ea typeface="+mn-ea"/>
+                    <a:cs typeface="+mn-cs"/>
+                  </a:defRPr>
+                </a:pPr>
+                <a:endParaRPr lang="zh-CN"/>
+              </a:p>
+            </c:txPr>
+            <c:dLblPos val="t"/>
+            <c:showLegendKey val="0"/>
+            <c:showVal val="1"/>
+            <c:showCatName val="0"/>
+            <c:showSerName val="0"/>
+            <c:showPercent val="0"/>
+            <c:showBubbleSize val="0"/>
+            <c:showLeaderLines val="0"/>
+            <c:extLst xmlns:c16r2="http://schemas.microsoft.com/office/drawing/2015/06/chart">
+              <c:ext xmlns:c15="http://schemas.microsoft.com/office/drawing/2012/chart" uri="{CE6537A1-D6FC-4f65-9D91-7224C49458BB}">
+                <c15:showLeaderLines val="1"/>
+                <c15:leaderLines>
+                  <c:spPr>
+                    <a:ln w="9525" cap="flat" cmpd="sng" algn="ctr">
+                      <a:solidFill>
+                        <a:schemeClr val="tx1">
+                          <a:lumMod val="35000"/>
+                          <a:lumOff val="65000"/>
+                        </a:schemeClr>
+                      </a:solidFill>
+                      <a:round/>
+                    </a:ln>
+                    <a:effectLst/>
+                  </c:spPr>
+                </c15:leaderLines>
+              </c:ext>
+            </c:extLst>
+          </c:dLbls>
+          <c:val>
+            <c:numRef>
+              <c:f>Sheet1!$B$7:$E$7</c:f>
+              <c:numCache>
+                <c:formatCode>General</c:formatCode>
+                <c:ptCount val="4"/>
+                <c:pt idx="0">
+                  <c:v>0.43</c:v>
+                </c:pt>
+                <c:pt idx="1">
+                  <c:v>0.51</c:v>
+                </c:pt>
+                <c:pt idx="2">
+                  <c:v>0.53</c:v>
+                </c:pt>
+                <c:pt idx="3">
+                  <c:v>0.55000000000000004</c:v>
+                </c:pt>
+              </c:numCache>
+            </c:numRef>
+          </c:val>
+          <c:smooth val="0"/>
+          <c:extLst xmlns:c16r2="http://schemas.microsoft.com/office/drawing/2015/06/chart">
+            <c:ext xmlns:c16="http://schemas.microsoft.com/office/drawing/2014/chart" uri="{C3380CC4-5D6E-409C-BE32-E72D297353CC}">
+              <c16:uniqueId val="{00000000-3C93-4C78-ABDA-B1F2423B87B3}"/>
+            </c:ext>
+          </c:extLst>
+        </c:ser>
+        <c:dLbls>
+          <c:showLegendKey val="0"/>
+          <c:showVal val="1"/>
+          <c:showCatName val="0"/>
+          <c:showSerName val="0"/>
+          <c:showPercent val="0"/>
+          <c:showBubbleSize val="0"/>
+        </c:dLbls>
+        <c:smooth val="0"/>
+        <c:axId val="390100112"/>
+        <c:axId val="390106096"/>
+      </c:lineChart>
+      <c:catAx>
+        <c:axId val="390100112"/>
+        <c:scaling>
+          <c:orientation val="minMax"/>
+        </c:scaling>
+        <c:delete val="1"/>
+        <c:axPos val="b"/>
+        <c:numFmt formatCode="General" sourceLinked="1"/>
+        <c:majorTickMark val="none"/>
+        <c:minorTickMark val="none"/>
+        <c:tickLblPos val="nextTo"/>
+        <c:crossAx val="390106096"/>
+        <c:crosses val="autoZero"/>
+        <c:auto val="1"/>
+        <c:lblAlgn val="ctr"/>
+        <c:lblOffset val="100"/>
+        <c:noMultiLvlLbl val="0"/>
+      </c:catAx>
+      <c:valAx>
+        <c:axId val="390106096"/>
+        <c:scaling>
+          <c:orientation val="minMax"/>
+        </c:scaling>
+        <c:delete val="1"/>
+        <c:axPos val="l"/>
+        <c:majorGridlines>
+          <c:spPr>
+            <a:ln w="9525" cap="flat" cmpd="sng" algn="ctr">
+              <a:solidFill>
+                <a:schemeClr val="tx1">
+                  <a:lumMod val="15000"/>
+                  <a:lumOff val="85000"/>
+                </a:schemeClr>
+              </a:solidFill>
+              <a:round/>
+            </a:ln>
+            <a:effectLst/>
+          </c:spPr>
+        </c:majorGridlines>
+        <c:numFmt formatCode="General" sourceLinked="1"/>
+        <c:majorTickMark val="none"/>
+        <c:minorTickMark val="none"/>
+        <c:tickLblPos val="nextTo"/>
+        <c:crossAx val="390100112"/>
+        <c:crosses val="autoZero"/>
+        <c:crossBetween val="between"/>
+      </c:valAx>
+      <c:spPr>
+        <a:noFill/>
+        <a:ln>
+          <a:noFill/>
+        </a:ln>
+        <a:effectLst/>
+      </c:spPr>
+    </c:plotArea>
+    <c:plotVisOnly val="1"/>
+    <c:dispBlanksAs val="gap"/>
+    <c:showDLblsOverMax val="0"/>
+  </c:chart>
+  <c:spPr>
+    <a:solidFill>
+      <a:schemeClr val="bg1"/>
+    </a:solidFill>
+    <a:ln w="9525" cap="flat" cmpd="sng" algn="ctr">
+      <a:noFill/>
+      <a:round/>
+    </a:ln>
+    <a:effectLst/>
+  </c:spPr>
+  <c:txPr>
+    <a:bodyPr/>
+    <a:lstStyle/>
+    <a:p>
+      <a:pPr>
+        <a:defRPr lang="zh-CN"/>
+      </a:pPr>
+      <a:endParaRPr lang="zh-CN"/>
+    </a:p>
+  </c:txPr>
+  <c:externalData r:id="rId3">
+    <c:autoUpdate val="0"/>
+  </c:externalData>
+</c:chartSpace>
+</file>
+
+<file path=word/charts/colors1.xml><?xml version="1.0" encoding="utf-8"?>
+<cs:colorStyle xmlns:cs="http://schemas.microsoft.com/office/drawing/2012/chartStyle" xmlns:a="http://schemas.openxmlformats.org/drawingml/2006/main" meth="cycle" id="10">
+  <a:schemeClr val="accent1"/>
+  <a:schemeClr val="accent2"/>
+  <a:schemeClr val="accent3"/>
+  <a:schemeClr val="accent4"/>
+  <a:schemeClr val="accent5"/>
+  <a:schemeClr val="accent6"/>
+  <cs:variation/>
+  <cs:variation>
+    <a:lumMod val="60000"/>
+  </cs:variation>
+  <cs:variation>
+    <a:lumMod val="80000"/>
+    <a:lumOff val="20000"/>
+  </cs:variation>
+  <cs:variation>
+    <a:lumMod val="80000"/>
+  </cs:variation>
+  <cs:variation>
+    <a:lumMod val="60000"/>
+    <a:lumOff val="40000"/>
+  </cs:variation>
+  <cs:variation>
+    <a:lumMod val="50000"/>
+  </cs:variation>
+  <cs:variation>
+    <a:lumMod val="70000"/>
+    <a:lumOff val="30000"/>
+  </cs:variation>
+  <cs:variation>
+    <a:lumMod val="70000"/>
+  </cs:variation>
+  <cs:variation>
+    <a:lumMod val="50000"/>
+    <a:lumOff val="50000"/>
+  </cs:variation>
+</cs:colorStyle>
+</file>
+
+<file path=word/charts/colors2.xml><?xml version="1.0" encoding="utf-8"?>
+<cs:colorStyle xmlns:cs="http://schemas.microsoft.com/office/drawing/2012/chartStyle" xmlns:a="http://schemas.openxmlformats.org/drawingml/2006/main" meth="cycle" id="10">
+  <a:schemeClr val="accent1"/>
+  <a:schemeClr val="accent2"/>
+  <a:schemeClr val="accent3"/>
+  <a:schemeClr val="accent4"/>
+  <a:schemeClr val="accent5"/>
+  <a:schemeClr val="accent6"/>
+  <cs:variation/>
+  <cs:variation>
+    <a:lumMod val="60000"/>
+  </cs:variation>
+  <cs:variation>
+    <a:lumMod val="80000"/>
+    <a:lumOff val="20000"/>
+  </cs:variation>
+  <cs:variation>
+    <a:lumMod val="80000"/>
+  </cs:variation>
+  <cs:variation>
+    <a:lumMod val="60000"/>
+    <a:lumOff val="40000"/>
+  </cs:variation>
+  <cs:variation>
+    <a:lumMod val="50000"/>
+  </cs:variation>
+  <cs:variation>
+    <a:lumMod val="70000"/>
+    <a:lumOff val="30000"/>
+  </cs:variation>
+  <cs:variation>
+    <a:lumMod val="70000"/>
+  </cs:variation>
+  <cs:variation>
+    <a:lumMod val="50000"/>
+    <a:lumOff val="50000"/>
+  </cs:variation>
+</cs:colorStyle>
+</file>
+
+<file path=word/charts/colors3.xml><?xml version="1.0" encoding="utf-8"?>
+<cs:colorStyle xmlns:cs="http://schemas.microsoft.com/office/drawing/2012/chartStyle" xmlns:a="http://schemas.openxmlformats.org/drawingml/2006/main" meth="cycle" id="10">
+  <a:schemeClr val="accent1"/>
+  <a:schemeClr val="accent2"/>
+  <a:schemeClr val="accent3"/>
+  <a:schemeClr val="accent4"/>
+  <a:schemeClr val="accent5"/>
+  <a:schemeClr val="accent6"/>
+  <cs:variation/>
+  <cs:variation>
+    <a:lumMod val="60000"/>
+  </cs:variation>
+  <cs:variation>
+    <a:lumMod val="80000"/>
+    <a:lumOff val="20000"/>
+  </cs:variation>
+  <cs:variation>
+    <a:lumMod val="80000"/>
+  </cs:variation>
+  <cs:variation>
+    <a:lumMod val="60000"/>
+    <a:lumOff val="40000"/>
+  </cs:variation>
+  <cs:variation>
+    <a:lumMod val="50000"/>
+  </cs:variation>
+  <cs:variation>
+    <a:lumMod val="70000"/>
+    <a:lumOff val="30000"/>
+  </cs:variation>
+  <cs:variation>
+    <a:lumMod val="70000"/>
+  </cs:variation>
+  <cs:variation>
+    <a:lumMod val="50000"/>
+    <a:lumOff val="50000"/>
+  </cs:variation>
+</cs:colorStyle>
+</file>
+
+<file path=word/charts/colors4.xml><?xml version="1.0" encoding="utf-8"?>
+<cs:colorStyle xmlns:cs="http://schemas.microsoft.com/office/drawing/2012/chartStyle" xmlns:a="http://schemas.openxmlformats.org/drawingml/2006/main" meth="cycle" id="10">
+  <a:schemeClr val="accent1"/>
+  <a:schemeClr val="accent2"/>
+  <a:schemeClr val="accent3"/>
+  <a:schemeClr val="accent4"/>
+  <a:schemeClr val="accent5"/>
+  <a:schemeClr val="accent6"/>
+  <cs:variation/>
+  <cs:variation>
+    <a:lumMod val="60000"/>
+  </cs:variation>
+  <cs:variation>
+    <a:lumMod val="80000"/>
+    <a:lumOff val="20000"/>
+  </cs:variation>
+  <cs:variation>
+    <a:lumMod val="80000"/>
+  </cs:variation>
+  <cs:variation>
+    <a:lumMod val="60000"/>
+    <a:lumOff val="40000"/>
+  </cs:variation>
+  <cs:variation>
+    <a:lumMod val="50000"/>
+  </cs:variation>
+  <cs:variation>
+    <a:lumMod val="70000"/>
+    <a:lumOff val="30000"/>
+  </cs:variation>
+  <cs:variation>
+    <a:lumMod val="70000"/>
+  </cs:variation>
+  <cs:variation>
+    <a:lumMod val="50000"/>
+    <a:lumOff val="50000"/>
+  </cs:variation>
+</cs:colorStyle>
+</file>
+
+<file path=word/charts/colors5.xml><?xml version="1.0" encoding="utf-8"?>
+<cs:colorStyle xmlns:cs="http://schemas.microsoft.com/office/drawing/2012/chartStyle" xmlns:a="http://schemas.openxmlformats.org/drawingml/2006/main" meth="cycle" id="10">
+  <a:schemeClr val="accent1"/>
+  <a:schemeClr val="accent2"/>
+  <a:schemeClr val="accent3"/>
+  <a:schemeClr val="accent4"/>
+  <a:schemeClr val="accent5"/>
+  <a:schemeClr val="accent6"/>
+  <cs:variation/>
+  <cs:variation>
+    <a:lumMod val="60000"/>
+  </cs:variation>
+  <cs:variation>
+    <a:lumMod val="80000"/>
+    <a:lumOff val="20000"/>
+  </cs:variation>
+  <cs:variation>
+    <a:lumMod val="80000"/>
+  </cs:variation>
+  <cs:variation>
+    <a:lumMod val="60000"/>
+    <a:lumOff val="40000"/>
+  </cs:variation>
+  <cs:variation>
+    <a:lumMod val="50000"/>
+  </cs:variation>
+  <cs:variation>
+    <a:lumMod val="70000"/>
+    <a:lumOff val="30000"/>
+  </cs:variation>
+  <cs:variation>
+    <a:lumMod val="70000"/>
+  </cs:variation>
+  <cs:variation>
+    <a:lumMod val="50000"/>
+    <a:lumOff val="50000"/>
+  </cs:variation>
+</cs:colorStyle>
+</file>
+
+<file path=word/charts/colors6.xml><?xml version="1.0" encoding="utf-8"?>
+<cs:colorStyle xmlns:cs="http://schemas.microsoft.com/office/drawing/2012/chartStyle" xmlns:a="http://schemas.openxmlformats.org/drawingml/2006/main" meth="cycle" id="10">
+  <a:schemeClr val="accent1"/>
+  <a:schemeClr val="accent2"/>
+  <a:schemeClr val="accent3"/>
+  <a:schemeClr val="accent4"/>
+  <a:schemeClr val="accent5"/>
+  <a:schemeClr val="accent6"/>
+  <cs:variation/>
+  <cs:variation>
+    <a:lumMod val="60000"/>
+  </cs:variation>
+  <cs:variation>
+    <a:lumMod val="80000"/>
+    <a:lumOff val="20000"/>
+  </cs:variation>
+  <cs:variation>
+    <a:lumMod val="80000"/>
+  </cs:variation>
+  <cs:variation>
+    <a:lumMod val="60000"/>
+    <a:lumOff val="40000"/>
+  </cs:variation>
+  <cs:variation>
+    <a:lumMod val="50000"/>
+  </cs:variation>
+  <cs:variation>
+    <a:lumMod val="70000"/>
+    <a:lumOff val="30000"/>
+  </cs:variation>
+  <cs:variation>
+    <a:lumMod val="70000"/>
+  </cs:variation>
+  <cs:variation>
+    <a:lumMod val="50000"/>
+    <a:lumOff val="50000"/>
+  </cs:variation>
+</cs:colorStyle>
+</file>
+
+<file path=word/charts/style1.xml><?xml version="1.0" encoding="utf-8"?>
+<cs:chartStyle xmlns:cs="http://schemas.microsoft.com/office/drawing/2012/chartStyle" xmlns:a="http://schemas.openxmlformats.org/drawingml/2006/main" id="332">
+  <cs:axisTitle>
+    <cs:lnRef idx="0"/>
+    <cs:fillRef idx="0"/>
+    <cs:effectRef idx="0"/>
+    <cs:fontRef idx="minor">
+      <a:schemeClr val="tx1">
+        <a:lumMod val="65000"/>
+        <a:lumOff val="35000"/>
+      </a:schemeClr>
+    </cs:fontRef>
+    <cs:defRPr sz="1000" kern="1200"/>
+  </cs:axisTitle>
+  <cs:categoryAxis>
+    <cs:lnRef idx="0"/>
+    <cs:fillRef idx="0"/>
+    <cs:effectRef idx="0"/>
+    <cs:fontRef idx="minor">
+      <a:schemeClr val="tx1">
+        <a:lumMod val="65000"/>
+        <a:lumOff val="35000"/>
+      </a:schemeClr>
+    </cs:fontRef>
+    <cs:spPr>
+      <a:ln w="9525" cap="flat" cmpd="sng" algn="ctr">
+        <a:solidFill>
+          <a:schemeClr val="tx1">
+            <a:lumMod val="15000"/>
+            <a:lumOff val="85000"/>
+          </a:schemeClr>
+        </a:solidFill>
+        <a:round/>
+      </a:ln>
+    </cs:spPr>
+    <cs:defRPr sz="900" kern="1200"/>
+  </cs:categoryAxis>
+  <cs:chartArea mods="allowNoFillOverride allowNoLineOverride">
+    <cs:lnRef idx="0"/>
+    <cs:fillRef idx="0"/>
+    <cs:effectRef idx="0"/>
+    <cs:fontRef idx="minor">
+      <a:schemeClr val="tx1"/>
+    </cs:fontRef>
+    <cs:spPr>
+      <a:solidFill>
+        <a:schemeClr val="bg1"/>
+      </a:solidFill>
+      <a:ln w="9525" cap="flat" cmpd="sng" algn="ctr">
+        <a:solidFill>
+          <a:schemeClr val="tx1">
+            <a:lumMod val="15000"/>
+            <a:lumOff val="85000"/>
+          </a:schemeClr>
+        </a:solidFill>
+        <a:round/>
+      </a:ln>
+    </cs:spPr>
+    <cs:defRPr sz="1000" kern="1200"/>
+  </cs:chartArea>
+  <cs:dataLabel>
+    <cs:lnRef idx="0"/>
+    <cs:fillRef idx="0"/>
+    <cs:effectRef idx="0"/>
+    <cs:fontRef idx="minor">
+      <a:schemeClr val="tx1">
+        <a:lumMod val="75000"/>
+        <a:lumOff val="25000"/>
+      </a:schemeClr>
+    </cs:fontRef>
+    <cs:defRPr sz="900" kern="1200"/>
+  </cs:dataLabel>
+  <cs:dataLabelCallout>
+    <cs:lnRef idx="0"/>
+    <cs:fillRef idx="0"/>
+    <cs:effectRef idx="0"/>
+    <cs:fontRef idx="minor">
+      <a:schemeClr val="dk1">
+        <a:lumMod val="65000"/>
+        <a:lumOff val="35000"/>
+      </a:schemeClr>
+    </cs:fontRef>
+    <cs:spPr>
+      <a:solidFill>
+        <a:schemeClr val="lt1"/>
+      </a:solidFill>
+      <a:ln>
+        <a:solidFill>
+          <a:schemeClr val="dk1">
+            <a:lumMod val="25000"/>
+            <a:lumOff val="75000"/>
+          </a:schemeClr>
+        </a:solidFill>
+      </a:ln>
+    </cs:spPr>
+    <cs:defRPr sz="900" kern="1200"/>
+    <cs:bodyPr rot="0" spcFirstLastPara="1" vertOverflow="clip" horzOverflow="clip" vert="horz" wrap="square" lIns="36576" tIns="18288" rIns="36576" bIns="18288" anchor="ctr" anchorCtr="1">
+      <a:spAutoFit/>
+    </cs:bodyPr>
+  </cs:dataLabelCallout>
+  <cs:dataPoint>
+    <cs:lnRef idx="0"/>
+    <cs:fillRef idx="1">
+      <cs:styleClr val="auto"/>
+    </cs:fillRef>
+    <cs:effectRef idx="0"/>
+    <cs:fontRef idx="minor">
+      <a:schemeClr val="tx1"/>
+    </cs:fontRef>
+  </cs:dataPoint>
+  <cs:dataPoint3D>
+    <cs:lnRef idx="0"/>
+    <cs:fillRef idx="1">
+      <cs:styleClr val="auto"/>
+    </cs:fillRef>
+    <cs:effectRef idx="0"/>
+    <cs:fontRef idx="minor">
+      <a:schemeClr val="tx1"/>
+    </cs:fontRef>
+  </cs:dataPoint3D>
+  <cs:dataPointLine>
+    <cs:lnRef idx="0">
+      <cs:styleClr val="auto"/>
+    </cs:lnRef>
+    <cs:fillRef idx="1"/>
+    <cs:effectRef idx="0"/>
+    <cs:fontRef idx="minor">
+      <a:schemeClr val="tx1"/>
+    </cs:fontRef>
+    <cs:spPr>
+      <a:ln w="28575" cap="rnd">
+        <a:solidFill>
+          <a:schemeClr val="phClr"/>
+        </a:solidFill>
+        <a:round/>
+      </a:ln>
+    </cs:spPr>
+  </cs:dataPointLine>
+  <cs:dataPointMarker>
+    <cs:lnRef idx="0">
+      <cs:styleClr val="auto"/>
+    </cs:lnRef>
+    <cs:fillRef idx="1">
+      <cs:styleClr val="auto"/>
+    </cs:fillRef>
+    <cs:effectRef idx="0"/>
+    <cs:fontRef idx="minor">
+      <a:schemeClr val="tx1"/>
+    </cs:fontRef>
+    <cs:spPr>
+      <a:ln w="9525">
+        <a:solidFill>
+          <a:schemeClr val="phClr"/>
+        </a:solidFill>
+      </a:ln>
+    </cs:spPr>
+  </cs:dataPointMarker>
+  <cs:dataPointMarkerLayout symbol="circle" size="5"/>
+  <cs:dataPointWireframe>
+    <cs:lnRef idx="0">
+      <cs:styleClr val="auto"/>
+    </cs:lnRef>
+    <cs:fillRef idx="1"/>
+    <cs:effectRef idx="0"/>
+    <cs:fontRef idx="minor">
+      <a:schemeClr val="tx1"/>
+    </cs:fontRef>
+    <cs:spPr>
+      <a:ln w="9525" cap="rnd">
+        <a:solidFill>
+          <a:schemeClr val="phClr"/>
+        </a:solidFill>
+        <a:round/>
+      </a:ln>
+    </cs:spPr>
+  </cs:dataPointWireframe>
+  <cs:dataTable>
+    <cs:lnRef idx="0"/>
+    <cs:fillRef idx="0"/>
+    <cs:effectRef idx="0"/>
+    <cs:fontRef idx="minor">
+      <a:schemeClr val="tx1">
+        <a:lumMod val="65000"/>
+        <a:lumOff val="35000"/>
+      </a:schemeClr>
+    </cs:fontRef>
+    <cs:spPr>
+      <a:noFill/>
+      <a:ln w="9525" cap="flat" cmpd="sng" algn="ctr">
+        <a:solidFill>
+          <a:schemeClr val="tx1">
+            <a:lumMod val="15000"/>
+            <a:lumOff val="85000"/>
+          </a:schemeClr>
+        </a:solidFill>
+        <a:round/>
+      </a:ln>
+    </cs:spPr>
+    <cs:defRPr sz="900" kern="1200"/>
+  </cs:dataTable>
+  <cs:downBar>
+    <cs:lnRef idx="0"/>
+    <cs:fillRef idx="0"/>
+    <cs:effectRef idx="0"/>
+    <cs:fontRef idx="minor">
+      <a:schemeClr val="dk1"/>
+    </cs:fontRef>
+    <cs:spPr>
+      <a:solidFill>
+        <a:schemeClr val="dk1">
+          <a:lumMod val="65000"/>
+          <a:lumOff val="35000"/>
+        </a:schemeClr>
+      </a:solidFill>
+      <a:ln w="9525">
+        <a:solidFill>
+          <a:schemeClr val="tx1">
+            <a:lumMod val="65000"/>
+            <a:lumOff val="35000"/>
+          </a:schemeClr>
+        </a:solidFill>
+      </a:ln>
+    </cs:spPr>
+  </cs:downBar>
+  <cs:dropLine>
+    <cs:lnRef idx="0"/>
+    <cs:fillRef idx="0"/>
+    <cs:effectRef idx="0"/>
+    <cs:fontRef idx="minor">
+      <a:schemeClr val="tx1"/>
+    </cs:fontRef>
+    <cs:spPr>
+      <a:ln w="9525" cap="flat" cmpd="sng" algn="ctr">
+        <a:solidFill>
+          <a:schemeClr val="tx1">
+            <a:lumMod val="35000"/>
+            <a:lumOff val="65000"/>
+          </a:schemeClr>
+        </a:solidFill>
+        <a:round/>
+      </a:ln>
+    </cs:spPr>
+  </cs:dropLine>
+  <cs:errorBar>
+    <cs:lnRef idx="0"/>
+    <cs:fillRef idx="0"/>
+    <cs:effectRef idx="0"/>
+    <cs:fontRef idx="minor">
+      <a:schemeClr val="tx1"/>
+    </cs:fontRef>
+    <cs:spPr>
+      <a:ln w="9525" cap="flat" cmpd="sng" algn="ctr">
+        <a:solidFill>
+          <a:schemeClr val="tx1">
+            <a:lumMod val="65000"/>
+            <a:lumOff val="35000"/>
+          </a:schemeClr>
+        </a:solidFill>
+        <a:round/>
+      </a:ln>
+    </cs:spPr>
+  </cs:errorBar>
+  <cs:floor>
+    <cs:lnRef idx="0"/>
+    <cs:fillRef idx="0"/>
+    <cs:effectRef idx="0"/>
+    <cs:fontRef idx="minor">
+      <a:schemeClr val="tx1"/>
+    </cs:fontRef>
+    <cs:spPr>
+      <a:noFill/>
+      <a:ln>
+        <a:noFill/>
+      </a:ln>
+    </cs:spPr>
+  </cs:floor>
+  <cs:gridlineMajor>
+    <cs:lnRef idx="0"/>
+    <cs:fillRef idx="0"/>
+    <cs:effectRef idx="0"/>
+    <cs:fontRef idx="minor">
+      <a:schemeClr val="tx1"/>
+    </cs:fontRef>
+    <cs:spPr>
+      <a:ln w="9525" cap="flat" cmpd="sng" algn="ctr">
+        <a:solidFill>
+          <a:schemeClr val="tx1">
+            <a:lumMod val="15000"/>
+            <a:lumOff val="85000"/>
+          </a:schemeClr>
+        </a:solidFill>
+        <a:round/>
+      </a:ln>
+    </cs:spPr>
+  </cs:gridlineMajor>
+  <cs:gridlineMinor>
+    <cs:lnRef idx="0"/>
+    <cs:fillRef idx="0"/>
+    <cs:effectRef idx="0"/>
+    <cs:fontRef idx="minor">
+      <a:schemeClr val="tx1"/>
+    </cs:fontRef>
+    <cs:spPr>
+      <a:ln w="9525" cap="flat" cmpd="sng" algn="ctr">
+        <a:solidFill>
+          <a:schemeClr val="tx1">
+            <a:lumMod val="5000"/>
+            <a:lumOff val="95000"/>
+          </a:schemeClr>
+        </a:solidFill>
+        <a:round/>
+      </a:ln>
+    </cs:spPr>
+  </cs:gridlineMinor>
+  <cs:hiLoLine>
+    <cs:lnRef idx="0"/>
+    <cs:fillRef idx="0"/>
+    <cs:effectRef idx="0"/>
+    <cs:fontRef idx="minor">
+      <a:schemeClr val="tx1"/>
+    </cs:fontRef>
+    <cs:spPr>
+      <a:ln w="9525" cap="flat" cmpd="sng" algn="ctr">
+        <a:solidFill>
+          <a:schemeClr val="tx1">
+            <a:lumMod val="75000"/>
+            <a:lumOff val="25000"/>
+          </a:schemeClr>
+        </a:solidFill>
+        <a:round/>
+      </a:ln>
+    </cs:spPr>
+  </cs:hiLoLine>
+  <cs:leaderLine>
+    <cs:lnRef idx="0"/>
+    <cs:fillRef idx="0"/>
+    <cs:effectRef idx="0"/>
+    <cs:fontRef idx="minor">
+      <a:schemeClr val="tx1"/>
+    </cs:fontRef>
+    <cs:spPr>
+      <a:ln w="9525" cap="flat" cmpd="sng" algn="ctr">
+        <a:solidFill>
+          <a:schemeClr val="tx1">
+            <a:lumMod val="35000"/>
+            <a:lumOff val="65000"/>
+          </a:schemeClr>
+        </a:solidFill>
+        <a:round/>
+      </a:ln>
+    </cs:spPr>
+  </cs:leaderLine>
+  <cs:legend>
+    <cs:lnRef idx="0"/>
+    <cs:fillRef idx="0"/>
+    <cs:effectRef idx="0"/>
+    <cs:fontRef idx="minor">
+      <a:schemeClr val="tx1">
+        <a:lumMod val="65000"/>
+        <a:lumOff val="35000"/>
+      </a:schemeClr>
+    </cs:fontRef>
+    <cs:defRPr sz="900" kern="1200"/>
+  </cs:legend>
+  <cs:plotArea mods="allowNoFillOverride allowNoLineOverride">
+    <cs:lnRef idx="0"/>
+    <cs:fillRef idx="0"/>
+    <cs:effectRef idx="0"/>
+    <cs:fontRef idx="minor">
+      <a:schemeClr val="tx1"/>
+    </cs:fontRef>
+  </cs:plotArea>
+  <cs:plotArea3D mods="allowNoFillOverride allowNoLineOverride">
+    <cs:lnRef idx="0"/>
+    <cs:fillRef idx="0"/>
+    <cs:effectRef idx="0"/>
+    <cs:fontRef idx="minor">
+      <a:schemeClr val="tx1"/>
+    </cs:fontRef>
+  </cs:plotArea3D>
+  <cs:seriesAxis>
+    <cs:lnRef idx="0"/>
+    <cs:fillRef idx="0"/>
+    <cs:effectRef idx="0"/>
+    <cs:fontRef idx="minor">
+      <a:schemeClr val="tx1">
+        <a:lumMod val="65000"/>
+        <a:lumOff val="35000"/>
+      </a:schemeClr>
+    </cs:fontRef>
+    <cs:defRPr sz="900" kern="1200"/>
+  </cs:seriesAxis>
+  <cs:seriesLine>
+    <cs:lnRef idx="0"/>
+    <cs:fillRef idx="0"/>
+    <cs:effectRef idx="0"/>
+    <cs:fontRef idx="minor">
+      <a:schemeClr val="tx1"/>
+    </cs:fontRef>
+    <cs:spPr>
+      <a:ln w="9525" cap="flat" cmpd="sng" algn="ctr">
+        <a:solidFill>
+          <a:schemeClr val="tx1">
+            <a:lumMod val="35000"/>
+            <a:lumOff val="65000"/>
+          </a:schemeClr>
+        </a:solidFill>
+        <a:round/>
+      </a:ln>
+    </cs:spPr>
+  </cs:seriesLine>
+  <cs:title>
+    <cs:lnRef idx="0"/>
+    <cs:fillRef idx="0"/>
+    <cs:effectRef idx="0"/>
+    <cs:fontRef idx="minor">
+      <a:schemeClr val="tx1">
+        <a:lumMod val="65000"/>
+        <a:lumOff val="35000"/>
+      </a:schemeClr>
+    </cs:fontRef>
+    <cs:defRPr sz="1400" b="0" kern="1200" spc="0" baseline="0"/>
+  </cs:title>
+  <cs:trendline>
+    <cs:lnRef idx="0">
+      <cs:styleClr val="auto"/>
+    </cs:lnRef>
+    <cs:fillRef idx="0"/>
+    <cs:effectRef idx="0"/>
+    <cs:fontRef idx="minor">
+      <a:schemeClr val="tx1"/>
+    </cs:fontRef>
+    <cs:spPr>
+      <a:ln w="19050" cap="rnd">
+        <a:solidFill>
+          <a:schemeClr val="phClr"/>
+        </a:solidFill>
+        <a:prstDash val="sysDot"/>
+      </a:ln>
+    </cs:spPr>
+  </cs:trendline>
+  <cs:trendlineLabel>
+    <cs:lnRef idx="0"/>
+    <cs:fillRef idx="0"/>
+    <cs:effectRef idx="0"/>
+    <cs:fontRef idx="minor">
+      <a:schemeClr val="tx1">
+        <a:lumMod val="65000"/>
+        <a:lumOff val="35000"/>
+      </a:schemeClr>
+    </cs:fontRef>
+    <cs:defRPr sz="900" kern="1200"/>
+  </cs:trendlineLabel>
+  <cs:upBar>
+    <cs:lnRef idx="0"/>
+    <cs:fillRef idx="0"/>
+    <cs:effectRef idx="0"/>
+    <cs:fontRef idx="minor">
+      <a:schemeClr val="dk1"/>
+    </cs:fontRef>
+    <cs:spPr>
+      <a:solidFill>
+        <a:schemeClr val="lt1"/>
+      </a:solidFill>
+      <a:ln w="9525">
+        <a:solidFill>
+          <a:schemeClr val="tx1">
+            <a:lumMod val="15000"/>
+            <a:lumOff val="85000"/>
+          </a:schemeClr>
+        </a:solidFill>
+      </a:ln>
+    </cs:spPr>
+  </cs:upBar>
+  <cs:valueAxis>
+    <cs:lnRef idx="0"/>
+    <cs:fillRef idx="0"/>
+    <cs:effectRef idx="0"/>
+    <cs:fontRef idx="minor">
+      <a:schemeClr val="tx1">
+        <a:lumMod val="65000"/>
+        <a:lumOff val="35000"/>
+      </a:schemeClr>
+    </cs:fontRef>
+    <cs:defRPr sz="900" kern="1200"/>
+  </cs:valueAxis>
+  <cs:wall>
+    <cs:lnRef idx="0"/>
+    <cs:fillRef idx="0"/>
+    <cs:effectRef idx="0"/>
+    <cs:fontRef idx="minor">
+      <a:schemeClr val="tx1"/>
+    </cs:fontRef>
+    <cs:spPr>
+      <a:noFill/>
+      <a:ln>
+        <a:noFill/>
+      </a:ln>
+    </cs:spPr>
+  </cs:wall>
+</cs:chartStyle>
+</file>
+
+<file path=word/charts/style2.xml><?xml version="1.0" encoding="utf-8"?>
+<cs:chartStyle xmlns:cs="http://schemas.microsoft.com/office/drawing/2012/chartStyle" xmlns:a="http://schemas.openxmlformats.org/drawingml/2006/main" id="227">
+  <cs:axisTitle>
+    <cs:lnRef idx="0"/>
+    <cs:fillRef idx="0"/>
+    <cs:effectRef idx="0"/>
+    <cs:fontRef idx="minor">
+      <a:schemeClr val="tx1">
+        <a:lumMod val="65000"/>
+        <a:lumOff val="35000"/>
+      </a:schemeClr>
+    </cs:fontRef>
+    <cs:defRPr sz="1000" kern="1200"/>
+  </cs:axisTitle>
+  <cs:categoryAxis>
+    <cs:lnRef idx="0"/>
+    <cs:fillRef idx="0"/>
+    <cs:effectRef idx="0"/>
+    <cs:fontRef idx="minor">
+      <a:schemeClr val="tx1">
+        <a:lumMod val="65000"/>
+        <a:lumOff val="35000"/>
+      </a:schemeClr>
+    </cs:fontRef>
+    <cs:spPr>
+      <a:ln w="9525" cap="flat" cmpd="sng" algn="ctr">
+        <a:solidFill>
+          <a:schemeClr val="tx1">
+            <a:lumMod val="15000"/>
+            <a:lumOff val="85000"/>
+          </a:schemeClr>
+        </a:solidFill>
+        <a:round/>
+      </a:ln>
+    </cs:spPr>
+    <cs:defRPr sz="900" kern="1200"/>
+  </cs:categoryAxis>
+  <cs:chartArea mods="allowNoFillOverride allowNoLineOverride">
+    <cs:lnRef idx="0"/>
+    <cs:fillRef idx="0"/>
+    <cs:effectRef idx="0"/>
+    <cs:fontRef idx="minor">
+      <a:schemeClr val="tx1"/>
+    </cs:fontRef>
+    <cs:spPr>
+      <a:solidFill>
+        <a:schemeClr val="bg1"/>
+      </a:solidFill>
+      <a:ln w="9525" cap="flat" cmpd="sng" algn="ctr">
+        <a:solidFill>
+          <a:schemeClr val="tx1">
+            <a:lumMod val="15000"/>
+            <a:lumOff val="85000"/>
+          </a:schemeClr>
+        </a:solidFill>
+        <a:round/>
+      </a:ln>
+    </cs:spPr>
+    <cs:defRPr sz="1000" kern="1200"/>
+  </cs:chartArea>
+  <cs:dataLabel>
+    <cs:lnRef idx="0"/>
+    <cs:fillRef idx="0"/>
+    <cs:effectRef idx="0"/>
+    <cs:fontRef idx="minor">
+      <a:schemeClr val="tx1">
+        <a:lumMod val="75000"/>
+        <a:lumOff val="25000"/>
+      </a:schemeClr>
+    </cs:fontRef>
+    <cs:defRPr sz="900" kern="1200"/>
+  </cs:dataLabel>
+  <cs:dataLabelCallout>
+    <cs:lnRef idx="0"/>
+    <cs:fillRef idx="0"/>
+    <cs:effectRef idx="0"/>
+    <cs:fontRef idx="minor">
+      <a:schemeClr val="dk1">
+        <a:lumMod val="65000"/>
+        <a:lumOff val="35000"/>
+      </a:schemeClr>
+    </cs:fontRef>
+    <cs:spPr>
+      <a:solidFill>
+        <a:schemeClr val="lt1"/>
+      </a:solidFill>
+      <a:ln>
+        <a:solidFill>
+          <a:schemeClr val="dk1">
+            <a:lumMod val="25000"/>
+            <a:lumOff val="75000"/>
+          </a:schemeClr>
+        </a:solidFill>
+      </a:ln>
+    </cs:spPr>
+    <cs:defRPr sz="900" kern="1200"/>
+    <cs:bodyPr rot="0" spcFirstLastPara="1" vertOverflow="clip" horzOverflow="clip" vert="horz" wrap="square" lIns="36576" tIns="18288" rIns="36576" bIns="18288" anchor="ctr" anchorCtr="1">
+      <a:spAutoFit/>
+    </cs:bodyPr>
+  </cs:dataLabelCallout>
+  <cs:dataPoint>
+    <cs:lnRef idx="0"/>
+    <cs:fillRef idx="1">
+      <cs:styleClr val="auto"/>
+    </cs:fillRef>
+    <cs:effectRef idx="0"/>
+    <cs:fontRef idx="minor">
+      <a:schemeClr val="tx1"/>
+    </cs:fontRef>
+    <cs:spPr>
+      <a:solidFill>
+        <a:schemeClr val="phClr"/>
+      </a:solidFill>
+    </cs:spPr>
+  </cs:dataPoint>
+  <cs:dataPoint3D>
+    <cs:lnRef idx="0"/>
+    <cs:fillRef idx="1">
+      <cs:styleClr val="auto"/>
+    </cs:fillRef>
+    <cs:effectRef idx="0"/>
+    <cs:fontRef idx="minor">
+      <a:schemeClr val="tx1"/>
+    </cs:fontRef>
+    <cs:spPr>
+      <a:solidFill>
+        <a:schemeClr val="phClr"/>
+      </a:solidFill>
+    </cs:spPr>
+  </cs:dataPoint3D>
+  <cs:dataPointLine>
+    <cs:lnRef idx="0">
+      <cs:styleClr val="auto"/>
+    </cs:lnRef>
+    <cs:fillRef idx="1"/>
+    <cs:effectRef idx="0"/>
+    <cs:fontRef idx="minor">
+      <a:schemeClr val="tx1"/>
+    </cs:fontRef>
+    <cs:spPr>
+      <a:ln w="28575" cap="rnd">
+        <a:solidFill>
+          <a:schemeClr val="phClr"/>
+        </a:solidFill>
+        <a:round/>
+      </a:ln>
+    </cs:spPr>
+  </cs:dataPointLine>
+  <cs:dataPointMarker>
+    <cs:lnRef idx="0">
+      <cs:styleClr val="auto"/>
+    </cs:lnRef>
+    <cs:fillRef idx="1">
+      <cs:styleClr val="auto"/>
+    </cs:fillRef>
+    <cs:effectRef idx="0"/>
+    <cs:fontRef idx="minor">
+      <a:schemeClr val="tx1"/>
+    </cs:fontRef>
+    <cs:spPr>
+      <a:solidFill>
+        <a:schemeClr val="phClr"/>
+      </a:solidFill>
+      <a:ln w="9525">
+        <a:solidFill>
+          <a:schemeClr val="phClr"/>
+        </a:solidFill>
+      </a:ln>
+    </cs:spPr>
+  </cs:dataPointMarker>
+  <cs:dataPointMarkerLayout symbol="circle" size="5"/>
+  <cs:dataPointWireframe>
+    <cs:lnRef idx="0">
+      <cs:styleClr val="auto"/>
+    </cs:lnRef>
+    <cs:fillRef idx="1"/>
+    <cs:effectRef idx="0"/>
+    <cs:fontRef idx="minor">
+      <a:schemeClr val="tx1"/>
+    </cs:fontRef>
+    <cs:spPr>
+      <a:ln w="9525" cap="rnd">
+        <a:solidFill>
+          <a:schemeClr val="phClr"/>
+        </a:solidFill>
+        <a:round/>
+      </a:ln>
+    </cs:spPr>
+  </cs:dataPointWireframe>
+  <cs:dataTable>
+    <cs:lnRef idx="0"/>
+    <cs:fillRef idx="0"/>
+    <cs:effectRef idx="0"/>
+    <cs:fontRef idx="minor">
+      <a:schemeClr val="tx1">
+        <a:lumMod val="65000"/>
+        <a:lumOff val="35000"/>
+      </a:schemeClr>
+    </cs:fontRef>
+    <cs:spPr>
+      <a:noFill/>
+      <a:ln w="9525" cap="flat" cmpd="sng" algn="ctr">
+        <a:solidFill>
+          <a:schemeClr val="tx1">
+            <a:lumMod val="15000"/>
+            <a:lumOff val="85000"/>
+          </a:schemeClr>
+        </a:solidFill>
+        <a:round/>
+      </a:ln>
+    </cs:spPr>
+    <cs:defRPr sz="900" kern="1200"/>
+  </cs:dataTable>
+  <cs:downBar>
+    <cs:lnRef idx="0"/>
+    <cs:fillRef idx="0"/>
+    <cs:effectRef idx="0"/>
+    <cs:fontRef idx="minor">
+      <a:schemeClr val="dk1"/>
+    </cs:fontRef>
+    <cs:spPr>
+      <a:solidFill>
+        <a:schemeClr val="dk1">
+          <a:lumMod val="65000"/>
+          <a:lumOff val="35000"/>
+        </a:schemeClr>
+      </a:solidFill>
+      <a:ln w="9525">
+        <a:solidFill>
+          <a:schemeClr val="tx1">
+            <a:lumMod val="65000"/>
+            <a:lumOff val="35000"/>
+          </a:schemeClr>
+        </a:solidFill>
+      </a:ln>
+    </cs:spPr>
+  </cs:downBar>
+  <cs:dropLine>
+    <cs:lnRef idx="0"/>
+    <cs:fillRef idx="0"/>
+    <cs:effectRef idx="0"/>
+    <cs:fontRef idx="minor">
+      <a:schemeClr val="tx1"/>
+    </cs:fontRef>
+    <cs:spPr>
+      <a:ln w="9525" cap="flat" cmpd="sng" algn="ctr">
+        <a:solidFill>
+          <a:schemeClr val="tx1">
+            <a:lumMod val="35000"/>
+            <a:lumOff val="65000"/>
+          </a:schemeClr>
+        </a:solidFill>
+        <a:round/>
+      </a:ln>
+    </cs:spPr>
+  </cs:dropLine>
+  <cs:errorBar>
+    <cs:lnRef idx="0"/>
+    <cs:fillRef idx="0"/>
+    <cs:effectRef idx="0"/>
+    <cs:fontRef idx="minor">
+      <a:schemeClr val="tx1"/>
+    </cs:fontRef>
+    <cs:spPr>
+      <a:ln w="9525" cap="flat" cmpd="sng" algn="ctr">
+        <a:solidFill>
+          <a:schemeClr val="tx1">
+            <a:lumMod val="65000"/>
+            <a:lumOff val="35000"/>
+          </a:schemeClr>
+        </a:solidFill>
+        <a:round/>
+      </a:ln>
+    </cs:spPr>
+  </cs:errorBar>
+  <cs:floor>
+    <cs:lnRef idx="0"/>
+    <cs:fillRef idx="0"/>
+    <cs:effectRef idx="0"/>
+    <cs:fontRef idx="minor">
+      <a:schemeClr val="tx1"/>
+    </cs:fontRef>
+    <cs:spPr>
+      <a:noFill/>
+      <a:ln>
+        <a:noFill/>
+      </a:ln>
+    </cs:spPr>
+  </cs:floor>
+  <cs:gridlineMajor>
+    <cs:lnRef idx="0"/>
+    <cs:fillRef idx="0"/>
+    <cs:effectRef idx="0"/>
+    <cs:fontRef idx="minor">
+      <a:schemeClr val="tx1"/>
+    </cs:fontRef>
+    <cs:spPr>
+      <a:ln w="9525" cap="flat" cmpd="sng" algn="ctr">
+        <a:solidFill>
+          <a:schemeClr val="tx1">
+            <a:lumMod val="15000"/>
+            <a:lumOff val="85000"/>
+          </a:schemeClr>
+        </a:solidFill>
+        <a:round/>
+      </a:ln>
+    </cs:spPr>
+  </cs:gridlineMajor>
+  <cs:gridlineMinor>
+    <cs:lnRef idx="0"/>
+    <cs:fillRef idx="0"/>
+    <cs:effectRef idx="0"/>
+    <cs:fontRef idx="minor">
+      <a:schemeClr val="tx1"/>
+    </cs:fontRef>
+    <cs:spPr>
+      <a:ln w="9525" cap="flat" cmpd="sng" algn="ctr">
+        <a:solidFill>
+          <a:schemeClr val="tx1">
+            <a:lumMod val="5000"/>
+            <a:lumOff val="95000"/>
+          </a:schemeClr>
+        </a:solidFill>
+        <a:round/>
+      </a:ln>
+    </cs:spPr>
+  </cs:gridlineMinor>
+  <cs:hiLoLine>
+    <cs:lnRef idx="0"/>
+    <cs:fillRef idx="0"/>
+    <cs:effectRef idx="0"/>
+    <cs:fontRef idx="minor">
+      <a:schemeClr val="tx1"/>
+    </cs:fontRef>
+    <cs:spPr>
+      <a:ln w="9525" cap="flat" cmpd="sng" algn="ctr">
+        <a:solidFill>
+          <a:schemeClr val="tx1">
+            <a:lumMod val="75000"/>
+            <a:lumOff val="25000"/>
+          </a:schemeClr>
+        </a:solidFill>
+        <a:round/>
+      </a:ln>
+    </cs:spPr>
+  </cs:hiLoLine>
+  <cs:leaderLine>
+    <cs:lnRef idx="0"/>
+    <cs:fillRef idx="0"/>
+    <cs:effectRef idx="0"/>
+    <cs:fontRef idx="minor">
+      <a:schemeClr val="tx1"/>
+    </cs:fontRef>
+    <cs:spPr>
+      <a:ln w="9525" cap="flat" cmpd="sng" algn="ctr">
+        <a:solidFill>
+          <a:schemeClr val="tx1">
+            <a:lumMod val="35000"/>
+            <a:lumOff val="65000"/>
+          </a:schemeClr>
+        </a:solidFill>
+        <a:round/>
+      </a:ln>
+    </cs:spPr>
+  </cs:leaderLine>
+  <cs:legend>
+    <cs:lnRef idx="0"/>
+    <cs:fillRef idx="0"/>
+    <cs:effectRef idx="0"/>
+    <cs:fontRef idx="minor">
+      <a:schemeClr val="tx1">
+        <a:lumMod val="65000"/>
+        <a:lumOff val="35000"/>
+      </a:schemeClr>
+    </cs:fontRef>
+    <cs:defRPr sz="900" kern="1200"/>
+  </cs:legend>
+  <cs:plotArea mods="allowNoFillOverride allowNoLineOverride">
+    <cs:lnRef idx="0"/>
+    <cs:fillRef idx="0"/>
+    <cs:effectRef idx="0"/>
+    <cs:fontRef idx="minor">
+      <a:schemeClr val="tx1"/>
+    </cs:fontRef>
+  </cs:plotArea>
+  <cs:plotArea3D mods="allowNoFillOverride allowNoLineOverride">
+    <cs:lnRef idx="0"/>
+    <cs:fillRef idx="0"/>
+    <cs:effectRef idx="0"/>
+    <cs:fontRef idx="minor">
+      <a:schemeClr val="tx1"/>
+    </cs:fontRef>
+  </cs:plotArea3D>
+  <cs:seriesAxis>
+    <cs:lnRef idx="0"/>
+    <cs:fillRef idx="0"/>
+    <cs:effectRef idx="0"/>
+    <cs:fontRef idx="minor">
+      <a:schemeClr val="tx1">
+        <a:lumMod val="65000"/>
+        <a:lumOff val="35000"/>
+      </a:schemeClr>
+    </cs:fontRef>
+    <cs:defRPr sz="900" kern="1200"/>
+  </cs:seriesAxis>
+  <cs:seriesLine>
+    <cs:lnRef idx="0"/>
+    <cs:fillRef idx="0"/>
+    <cs:effectRef idx="0"/>
+    <cs:fontRef idx="minor">
+      <a:schemeClr val="tx1"/>
+    </cs:fontRef>
+    <cs:spPr>
+      <a:ln w="9525" cap="flat" cmpd="sng" algn="ctr">
+        <a:solidFill>
+          <a:schemeClr val="tx1">
+            <a:lumMod val="35000"/>
+            <a:lumOff val="65000"/>
+          </a:schemeClr>
+        </a:solidFill>
+        <a:round/>
+      </a:ln>
+    </cs:spPr>
+  </cs:seriesLine>
+  <cs:title>
+    <cs:lnRef idx="0"/>
+    <cs:fillRef idx="0"/>
+    <cs:effectRef idx="0"/>
+    <cs:fontRef idx="minor">
+      <a:schemeClr val="tx1">
+        <a:lumMod val="65000"/>
+        <a:lumOff val="35000"/>
+      </a:schemeClr>
+    </cs:fontRef>
+    <cs:defRPr sz="1400" b="0" kern="1200" spc="0" baseline="0"/>
+  </cs:title>
+  <cs:trendline>
+    <cs:lnRef idx="0">
+      <cs:styleClr val="auto"/>
+    </cs:lnRef>
+    <cs:fillRef idx="0"/>
+    <cs:effectRef idx="0"/>
+    <cs:fontRef idx="minor">
+      <a:schemeClr val="tx1"/>
+    </cs:fontRef>
+    <cs:spPr>
+      <a:ln w="19050" cap="rnd">
+        <a:solidFill>
+          <a:schemeClr val="phClr"/>
+        </a:solidFill>
+        <a:prstDash val="sysDot"/>
+      </a:ln>
+    </cs:spPr>
+  </cs:trendline>
+  <cs:trendlineLabel>
+    <cs:lnRef idx="0"/>
+    <cs:fillRef idx="0"/>
+    <cs:effectRef idx="0"/>
+    <cs:fontRef idx="minor">
+      <a:schemeClr val="tx1">
+        <a:lumMod val="65000"/>
+        <a:lumOff val="35000"/>
+      </a:schemeClr>
+    </cs:fontRef>
+    <cs:defRPr sz="900" kern="1200"/>
+  </cs:trendlineLabel>
+  <cs:upBar>
+    <cs:lnRef idx="0"/>
+    <cs:fillRef idx="0"/>
+    <cs:effectRef idx="0"/>
+    <cs:fontRef idx="minor">
+      <a:schemeClr val="dk1"/>
+    </cs:fontRef>
+    <cs:spPr>
+      <a:solidFill>
+        <a:schemeClr val="lt1"/>
+      </a:solidFill>
+      <a:ln w="9525">
+        <a:solidFill>
+          <a:schemeClr val="tx1">
+            <a:lumMod val="15000"/>
+            <a:lumOff val="85000"/>
+          </a:schemeClr>
+        </a:solidFill>
+      </a:ln>
+    </cs:spPr>
+  </cs:upBar>
+  <cs:valueAxis>
+    <cs:lnRef idx="0"/>
+    <cs:fillRef idx="0"/>
+    <cs:effectRef idx="0"/>
+    <cs:fontRef idx="minor">
+      <a:schemeClr val="tx1">
+        <a:lumMod val="65000"/>
+        <a:lumOff val="35000"/>
+      </a:schemeClr>
+    </cs:fontRef>
+    <cs:defRPr sz="900" kern="1200"/>
+  </cs:valueAxis>
+  <cs:wall>
+    <cs:lnRef idx="0"/>
+    <cs:fillRef idx="0"/>
+    <cs:effectRef idx="0"/>
+    <cs:fontRef idx="minor">
+      <a:schemeClr val="tx1"/>
+    </cs:fontRef>
+    <cs:spPr>
+      <a:noFill/>
+      <a:ln>
+        <a:noFill/>
+      </a:ln>
+    </cs:spPr>
+  </cs:wall>
+</cs:chartStyle>
+</file>
+
+<file path=word/charts/style3.xml><?xml version="1.0" encoding="utf-8"?>
+<cs:chartStyle xmlns:cs="http://schemas.microsoft.com/office/drawing/2012/chartStyle" xmlns:a="http://schemas.openxmlformats.org/drawingml/2006/main" id="227">
+  <cs:axisTitle>
+    <cs:lnRef idx="0"/>
+    <cs:fillRef idx="0"/>
+    <cs:effectRef idx="0"/>
+    <cs:fontRef idx="minor">
+      <a:schemeClr val="tx1">
+        <a:lumMod val="65000"/>
+        <a:lumOff val="35000"/>
+      </a:schemeClr>
+    </cs:fontRef>
+    <cs:defRPr sz="1000" kern="1200"/>
+  </cs:axisTitle>
+  <cs:categoryAxis>
+    <cs:lnRef idx="0"/>
+    <cs:fillRef idx="0"/>
+    <cs:effectRef idx="0"/>
+    <cs:fontRef idx="minor">
+      <a:schemeClr val="tx1">
+        <a:lumMod val="65000"/>
+        <a:lumOff val="35000"/>
+      </a:schemeClr>
+    </cs:fontRef>
+    <cs:spPr>
+      <a:ln w="9525" cap="flat" cmpd="sng" algn="ctr">
+        <a:solidFill>
+          <a:schemeClr val="tx1">
+            <a:lumMod val="15000"/>
+            <a:lumOff val="85000"/>
+          </a:schemeClr>
+        </a:solidFill>
+        <a:round/>
+      </a:ln>
+    </cs:spPr>
+    <cs:defRPr sz="900" kern="1200"/>
+  </cs:categoryAxis>
+  <cs:chartArea mods="allowNoFillOverride allowNoLineOverride">
+    <cs:lnRef idx="0"/>
+    <cs:fillRef idx="0"/>
+    <cs:effectRef idx="0"/>
+    <cs:fontRef idx="minor">
+      <a:schemeClr val="tx1"/>
+    </cs:fontRef>
+    <cs:spPr>
+      <a:solidFill>
+        <a:schemeClr val="bg1"/>
+      </a:solidFill>
+      <a:ln w="9525" cap="flat" cmpd="sng" algn="ctr">
+        <a:solidFill>
+          <a:schemeClr val="tx1">
+            <a:lumMod val="15000"/>
+            <a:lumOff val="85000"/>
+          </a:schemeClr>
+        </a:solidFill>
+        <a:round/>
+      </a:ln>
+    </cs:spPr>
+    <cs:defRPr sz="1000" kern="1200"/>
+  </cs:chartArea>
+  <cs:dataLabel>
+    <cs:lnRef idx="0"/>
+    <cs:fillRef idx="0"/>
+    <cs:effectRef idx="0"/>
+    <cs:fontRef idx="minor">
+      <a:schemeClr val="tx1">
+        <a:lumMod val="75000"/>
+        <a:lumOff val="25000"/>
+      </a:schemeClr>
+    </cs:fontRef>
+    <cs:defRPr sz="900" kern="1200"/>
+  </cs:dataLabel>
+  <cs:dataLabelCallout>
+    <cs:lnRef idx="0"/>
+    <cs:fillRef idx="0"/>
+    <cs:effectRef idx="0"/>
+    <cs:fontRef idx="minor">
+      <a:schemeClr val="dk1">
+        <a:lumMod val="65000"/>
+        <a:lumOff val="35000"/>
+      </a:schemeClr>
+    </cs:fontRef>
+    <cs:spPr>
+      <a:solidFill>
+        <a:schemeClr val="lt1"/>
+      </a:solidFill>
+      <a:ln>
+        <a:solidFill>
+          <a:schemeClr val="dk1">
+            <a:lumMod val="25000"/>
+            <a:lumOff val="75000"/>
+          </a:schemeClr>
+        </a:solidFill>
+      </a:ln>
+    </cs:spPr>
+    <cs:defRPr sz="900" kern="1200"/>
+    <cs:bodyPr rot="0" spcFirstLastPara="1" vertOverflow="clip" horzOverflow="clip" vert="horz" wrap="square" lIns="36576" tIns="18288" rIns="36576" bIns="18288" anchor="ctr" anchorCtr="1">
+      <a:spAutoFit/>
+    </cs:bodyPr>
+  </cs:dataLabelCallout>
+  <cs:dataPoint>
+    <cs:lnRef idx="0"/>
+    <cs:fillRef idx="1">
+      <cs:styleClr val="auto"/>
+    </cs:fillRef>
+    <cs:effectRef idx="0"/>
+    <cs:fontRef idx="minor">
+      <a:schemeClr val="tx1"/>
+    </cs:fontRef>
+    <cs:spPr>
+      <a:solidFill>
+        <a:schemeClr val="phClr"/>
+      </a:solidFill>
+    </cs:spPr>
+  </cs:dataPoint>
+  <cs:dataPoint3D>
+    <cs:lnRef idx="0"/>
+    <cs:fillRef idx="1">
+      <cs:styleClr val="auto"/>
+    </cs:fillRef>
+    <cs:effectRef idx="0"/>
+    <cs:fontRef idx="minor">
+      <a:schemeClr val="tx1"/>
+    </cs:fontRef>
+    <cs:spPr>
+      <a:solidFill>
+        <a:schemeClr val="phClr"/>
+      </a:solidFill>
+    </cs:spPr>
+  </cs:dataPoint3D>
+  <cs:dataPointLine>
+    <cs:lnRef idx="0">
+      <cs:styleClr val="auto"/>
+    </cs:lnRef>
+    <cs:fillRef idx="1"/>
+    <cs:effectRef idx="0"/>
+    <cs:fontRef idx="minor">
+      <a:schemeClr val="tx1"/>
+    </cs:fontRef>
+    <cs:spPr>
+      <a:ln w="28575" cap="rnd">
+        <a:solidFill>
+          <a:schemeClr val="phClr"/>
+        </a:solidFill>
+        <a:round/>
+      </a:ln>
+    </cs:spPr>
+  </cs:dataPointLine>
+  <cs:dataPointMarker>
+    <cs:lnRef idx="0">
+      <cs:styleClr val="auto"/>
+    </cs:lnRef>
+    <cs:fillRef idx="1">
+      <cs:styleClr val="auto"/>
+    </cs:fillRef>
+    <cs:effectRef idx="0"/>
+    <cs:fontRef idx="minor">
+      <a:schemeClr val="tx1"/>
+    </cs:fontRef>
+    <cs:spPr>
+      <a:solidFill>
+        <a:schemeClr val="phClr"/>
+      </a:solidFill>
+      <a:ln w="9525">
+        <a:solidFill>
+          <a:schemeClr val="phClr"/>
+        </a:solidFill>
+      </a:ln>
+    </cs:spPr>
+  </cs:dataPointMarker>
+  <cs:dataPointMarkerLayout symbol="circle" size="5"/>
+  <cs:dataPointWireframe>
+    <cs:lnRef idx="0">
+      <cs:styleClr val="auto"/>
+    </cs:lnRef>
+    <cs:fillRef idx="1"/>
+    <cs:effectRef idx="0"/>
+    <cs:fontRef idx="minor">
+      <a:schemeClr val="tx1"/>
+    </cs:fontRef>
+    <cs:spPr>
+      <a:ln w="9525" cap="rnd">
+        <a:solidFill>
+          <a:schemeClr val="phClr"/>
+        </a:solidFill>
+        <a:round/>
+      </a:ln>
+    </cs:spPr>
+  </cs:dataPointWireframe>
+  <cs:dataTable>
+    <cs:lnRef idx="0"/>
+    <cs:fillRef idx="0"/>
+    <cs:effectRef idx="0"/>
+    <cs:fontRef idx="minor">
+      <a:schemeClr val="tx1">
+        <a:lumMod val="65000"/>
+        <a:lumOff val="35000"/>
+      </a:schemeClr>
+    </cs:fontRef>
+    <cs:spPr>
+      <a:noFill/>
+      <a:ln w="9525" cap="flat" cmpd="sng" algn="ctr">
+        <a:solidFill>
+          <a:schemeClr val="tx1">
+            <a:lumMod val="15000"/>
+            <a:lumOff val="85000"/>
+          </a:schemeClr>
+        </a:solidFill>
+        <a:round/>
+      </a:ln>
+    </cs:spPr>
+    <cs:defRPr sz="900" kern="1200"/>
+  </cs:dataTable>
+  <cs:downBar>
+    <cs:lnRef idx="0"/>
+    <cs:fillRef idx="0"/>
+    <cs:effectRef idx="0"/>
+    <cs:fontRef idx="minor">
+      <a:schemeClr val="dk1"/>
+    </cs:fontRef>
+    <cs:spPr>
+      <a:solidFill>
+        <a:schemeClr val="dk1">
+          <a:lumMod val="65000"/>
+          <a:lumOff val="35000"/>
+        </a:schemeClr>
+      </a:solidFill>
+      <a:ln w="9525">
+        <a:solidFill>
+          <a:schemeClr val="tx1">
+            <a:lumMod val="65000"/>
+            <a:lumOff val="35000"/>
+          </a:schemeClr>
+        </a:solidFill>
+      </a:ln>
+    </cs:spPr>
+  </cs:downBar>
+  <cs:dropLine>
+    <cs:lnRef idx="0"/>
+    <cs:fillRef idx="0"/>
+    <cs:effectRef idx="0"/>
+    <cs:fontRef idx="minor">
+      <a:schemeClr val="tx1"/>
+    </cs:fontRef>
+    <cs:spPr>
+      <a:ln w="9525" cap="flat" cmpd="sng" algn="ctr">
+        <a:solidFill>
+          <a:schemeClr val="tx1">
+            <a:lumMod val="35000"/>
+            <a:lumOff val="65000"/>
+          </a:schemeClr>
+        </a:solidFill>
+        <a:round/>
+      </a:ln>
+    </cs:spPr>
+  </cs:dropLine>
+  <cs:errorBar>
+    <cs:lnRef idx="0"/>
+    <cs:fillRef idx="0"/>
+    <cs:effectRef idx="0"/>
+    <cs:fontRef idx="minor">
+      <a:schemeClr val="tx1"/>
+    </cs:fontRef>
+    <cs:spPr>
+      <a:ln w="9525" cap="flat" cmpd="sng" algn="ctr">
+        <a:solidFill>
+          <a:schemeClr val="tx1">
+            <a:lumMod val="65000"/>
+            <a:lumOff val="35000"/>
+          </a:schemeClr>
+        </a:solidFill>
+        <a:round/>
+      </a:ln>
+    </cs:spPr>
+  </cs:errorBar>
+  <cs:floor>
+    <cs:lnRef idx="0"/>
+    <cs:fillRef idx="0"/>
+    <cs:effectRef idx="0"/>
+    <cs:fontRef idx="minor">
+      <a:schemeClr val="tx1"/>
+    </cs:fontRef>
+    <cs:spPr>
+      <a:noFill/>
+      <a:ln>
+        <a:noFill/>
+      </a:ln>
+    </cs:spPr>
+  </cs:floor>
+  <cs:gridlineMajor>
+    <cs:lnRef idx="0"/>
+    <cs:fillRef idx="0"/>
+    <cs:effectRef idx="0"/>
+    <cs:fontRef idx="minor">
+      <a:schemeClr val="tx1"/>
+    </cs:fontRef>
+    <cs:spPr>
+      <a:ln w="9525" cap="flat" cmpd="sng" algn="ctr">
+        <a:solidFill>
+          <a:schemeClr val="tx1">
+            <a:lumMod val="15000"/>
+            <a:lumOff val="85000"/>
+          </a:schemeClr>
+        </a:solidFill>
+        <a:round/>
+      </a:ln>
+    </cs:spPr>
+  </cs:gridlineMajor>
+  <cs:gridlineMinor>
+    <cs:lnRef idx="0"/>
+    <cs:fillRef idx="0"/>
+    <cs:effectRef idx="0"/>
+    <cs:fontRef idx="minor">
+      <a:schemeClr val="tx1"/>
+    </cs:fontRef>
+    <cs:spPr>
+      <a:ln w="9525" cap="flat" cmpd="sng" algn="ctr">
+        <a:solidFill>
+          <a:schemeClr val="tx1">
+            <a:lumMod val="5000"/>
+            <a:lumOff val="95000"/>
+          </a:schemeClr>
+        </a:solidFill>
+        <a:round/>
+      </a:ln>
+    </cs:spPr>
+  </cs:gridlineMinor>
+  <cs:hiLoLine>
+    <cs:lnRef idx="0"/>
+    <cs:fillRef idx="0"/>
+    <cs:effectRef idx="0"/>
+    <cs:fontRef idx="minor">
+      <a:schemeClr val="tx1"/>
+    </cs:fontRef>
+    <cs:spPr>
+      <a:ln w="9525" cap="flat" cmpd="sng" algn="ctr">
+        <a:solidFill>
+          <a:schemeClr val="tx1">
+            <a:lumMod val="75000"/>
+            <a:lumOff val="25000"/>
+          </a:schemeClr>
+        </a:solidFill>
+        <a:round/>
+      </a:ln>
+    </cs:spPr>
+  </cs:hiLoLine>
+  <cs:leaderLine>
+    <cs:lnRef idx="0"/>
+    <cs:fillRef idx="0"/>
+    <cs:effectRef idx="0"/>
+    <cs:fontRef idx="minor">
+      <a:schemeClr val="tx1"/>
+    </cs:fontRef>
+    <cs:spPr>
+      <a:ln w="9525" cap="flat" cmpd="sng" algn="ctr">
+        <a:solidFill>
+          <a:schemeClr val="tx1">
+            <a:lumMod val="35000"/>
+            <a:lumOff val="65000"/>
+          </a:schemeClr>
+        </a:solidFill>
+        <a:round/>
+      </a:ln>
+    </cs:spPr>
+  </cs:leaderLine>
+  <cs:legend>
+    <cs:lnRef idx="0"/>
+    <cs:fillRef idx="0"/>
+    <cs:effectRef idx="0"/>
+    <cs:fontRef idx="minor">
+      <a:schemeClr val="tx1">
+        <a:lumMod val="65000"/>
+        <a:lumOff val="35000"/>
+      </a:schemeClr>
+    </cs:fontRef>
+    <cs:defRPr sz="900" kern="1200"/>
+  </cs:legend>
+  <cs:plotArea mods="allowNoFillOverride allowNoLineOverride">
+    <cs:lnRef idx="0"/>
+    <cs:fillRef idx="0"/>
+    <cs:effectRef idx="0"/>
+    <cs:fontRef idx="minor">
+      <a:schemeClr val="tx1"/>
+    </cs:fontRef>
+  </cs:plotArea>
+  <cs:plotArea3D mods="allowNoFillOverride allowNoLineOverride">
+    <cs:lnRef idx="0"/>
+    <cs:fillRef idx="0"/>
+    <cs:effectRef idx="0"/>
+    <cs:fontRef idx="minor">
+      <a:schemeClr val="tx1"/>
+    </cs:fontRef>
+  </cs:plotArea3D>
+  <cs:seriesAxis>
+    <cs:lnRef idx="0"/>
+    <cs:fillRef idx="0"/>
+    <cs:effectRef idx="0"/>
+    <cs:fontRef idx="minor">
+      <a:schemeClr val="tx1">
+        <a:lumMod val="65000"/>
+        <a:lumOff val="35000"/>
+      </a:schemeClr>
+    </cs:fontRef>
+    <cs:defRPr sz="900" kern="1200"/>
+  </cs:seriesAxis>
+  <cs:seriesLine>
+    <cs:lnRef idx="0"/>
+    <cs:fillRef idx="0"/>
+    <cs:effectRef idx="0"/>
+    <cs:fontRef idx="minor">
+      <a:schemeClr val="tx1"/>
+    </cs:fontRef>
+    <cs:spPr>
+      <a:ln w="9525" cap="flat" cmpd="sng" algn="ctr">
+        <a:solidFill>
+          <a:schemeClr val="tx1">
+            <a:lumMod val="35000"/>
+            <a:lumOff val="65000"/>
+          </a:schemeClr>
+        </a:solidFill>
+        <a:round/>
+      </a:ln>
+    </cs:spPr>
+  </cs:seriesLine>
+  <cs:title>
+    <cs:lnRef idx="0"/>
+    <cs:fillRef idx="0"/>
+    <cs:effectRef idx="0"/>
+    <cs:fontRef idx="minor">
+      <a:schemeClr val="tx1">
+        <a:lumMod val="65000"/>
+        <a:lumOff val="35000"/>
+      </a:schemeClr>
+    </cs:fontRef>
+    <cs:defRPr sz="1400" b="0" kern="1200" spc="0" baseline="0"/>
+  </cs:title>
+  <cs:trendline>
+    <cs:lnRef idx="0">
+      <cs:styleClr val="auto"/>
+    </cs:lnRef>
+    <cs:fillRef idx="0"/>
+    <cs:effectRef idx="0"/>
+    <cs:fontRef idx="minor">
+      <a:schemeClr val="tx1"/>
+    </cs:fontRef>
+    <cs:spPr>
+      <a:ln w="19050" cap="rnd">
+        <a:solidFill>
+          <a:schemeClr val="phClr"/>
+        </a:solidFill>
+        <a:prstDash val="sysDot"/>
+      </a:ln>
+    </cs:spPr>
+  </cs:trendline>
+  <cs:trendlineLabel>
+    <cs:lnRef idx="0"/>
+    <cs:fillRef idx="0"/>
+    <cs:effectRef idx="0"/>
+    <cs:fontRef idx="minor">
+      <a:schemeClr val="tx1">
+        <a:lumMod val="65000"/>
+        <a:lumOff val="35000"/>
+      </a:schemeClr>
+    </cs:fontRef>
+    <cs:defRPr sz="900" kern="1200"/>
+  </cs:trendlineLabel>
+  <cs:upBar>
+    <cs:lnRef idx="0"/>
+    <cs:fillRef idx="0"/>
+    <cs:effectRef idx="0"/>
+    <cs:fontRef idx="minor">
+      <a:schemeClr val="dk1"/>
+    </cs:fontRef>
+    <cs:spPr>
+      <a:solidFill>
+        <a:schemeClr val="lt1"/>
+      </a:solidFill>
+      <a:ln w="9525">
+        <a:solidFill>
+          <a:schemeClr val="tx1">
+            <a:lumMod val="15000"/>
+            <a:lumOff val="85000"/>
+          </a:schemeClr>
+        </a:solidFill>
+      </a:ln>
+    </cs:spPr>
+  </cs:upBar>
+  <cs:valueAxis>
+    <cs:lnRef idx="0"/>
+    <cs:fillRef idx="0"/>
+    <cs:effectRef idx="0"/>
+    <cs:fontRef idx="minor">
+      <a:schemeClr val="tx1">
+        <a:lumMod val="65000"/>
+        <a:lumOff val="35000"/>
+      </a:schemeClr>
+    </cs:fontRef>
+    <cs:defRPr sz="900" kern="1200"/>
+  </cs:valueAxis>
+  <cs:wall>
+    <cs:lnRef idx="0"/>
+    <cs:fillRef idx="0"/>
+    <cs:effectRef idx="0"/>
+    <cs:fontRef idx="minor">
+      <a:schemeClr val="tx1"/>
+    </cs:fontRef>
+    <cs:spPr>
+      <a:noFill/>
+      <a:ln>
+        <a:noFill/>
+      </a:ln>
+    </cs:spPr>
+  </cs:wall>
+</cs:chartStyle>
+</file>
+
+<file path=word/charts/style4.xml><?xml version="1.0" encoding="utf-8"?>
+<cs:chartStyle xmlns:cs="http://schemas.microsoft.com/office/drawing/2012/chartStyle" xmlns:a="http://schemas.openxmlformats.org/drawingml/2006/main" id="227">
+  <cs:axisTitle>
+    <cs:lnRef idx="0"/>
+    <cs:fillRef idx="0"/>
+    <cs:effectRef idx="0"/>
+    <cs:fontRef idx="minor">
+      <a:schemeClr val="tx1">
+        <a:lumMod val="65000"/>
+        <a:lumOff val="35000"/>
+      </a:schemeClr>
+    </cs:fontRef>
+    <cs:defRPr sz="1000" kern="1200"/>
+  </cs:axisTitle>
+  <cs:categoryAxis>
+    <cs:lnRef idx="0"/>
+    <cs:fillRef idx="0"/>
+    <cs:effectRef idx="0"/>
+    <cs:fontRef idx="minor">
+      <a:schemeClr val="tx1">
+        <a:lumMod val="65000"/>
+        <a:lumOff val="35000"/>
+      </a:schemeClr>
+    </cs:fontRef>
+    <cs:spPr>
+      <a:ln w="9525" cap="flat" cmpd="sng" algn="ctr">
+        <a:solidFill>
+          <a:schemeClr val="tx1">
+            <a:lumMod val="15000"/>
+            <a:lumOff val="85000"/>
+          </a:schemeClr>
+        </a:solidFill>
+        <a:round/>
+      </a:ln>
+    </cs:spPr>
+    <cs:defRPr sz="900" kern="1200"/>
+  </cs:categoryAxis>
+  <cs:chartArea mods="allowNoFillOverride allowNoLineOverride">
+    <cs:lnRef idx="0"/>
+    <cs:fillRef idx="0"/>
+    <cs:effectRef idx="0"/>
+    <cs:fontRef idx="minor">
+      <a:schemeClr val="tx1"/>
+    </cs:fontRef>
+    <cs:spPr>
+      <a:solidFill>
+        <a:schemeClr val="bg1"/>
+      </a:solidFill>
+      <a:ln w="9525" cap="flat" cmpd="sng" algn="ctr">
+        <a:solidFill>
+          <a:schemeClr val="tx1">
+            <a:lumMod val="15000"/>
+            <a:lumOff val="85000"/>
+          </a:schemeClr>
+        </a:solidFill>
+        <a:round/>
+      </a:ln>
+    </cs:spPr>
+    <cs:defRPr sz="1000" kern="1200"/>
+  </cs:chartArea>
+  <cs:dataLabel>
+    <cs:lnRef idx="0"/>
+    <cs:fillRef idx="0"/>
+    <cs:effectRef idx="0"/>
+    <cs:fontRef idx="minor">
+      <a:schemeClr val="tx1">
+        <a:lumMod val="75000"/>
+        <a:lumOff val="25000"/>
+      </a:schemeClr>
+    </cs:fontRef>
+    <cs:defRPr sz="900" kern="1200"/>
+  </cs:dataLabel>
+  <cs:dataLabelCallout>
+    <cs:lnRef idx="0"/>
+    <cs:fillRef idx="0"/>
+    <cs:effectRef idx="0"/>
+    <cs:fontRef idx="minor">
+      <a:schemeClr val="dk1">
+        <a:lumMod val="65000"/>
+        <a:lumOff val="35000"/>
+      </a:schemeClr>
+    </cs:fontRef>
+    <cs:spPr>
+      <a:solidFill>
+        <a:schemeClr val="lt1"/>
+      </a:solidFill>
+      <a:ln>
+        <a:solidFill>
+          <a:schemeClr val="dk1">
+            <a:lumMod val="25000"/>
+            <a:lumOff val="75000"/>
+          </a:schemeClr>
+        </a:solidFill>
+      </a:ln>
+    </cs:spPr>
+    <cs:defRPr sz="900" kern="1200"/>
+    <cs:bodyPr rot="0" spcFirstLastPara="1" vertOverflow="clip" horzOverflow="clip" vert="horz" wrap="square" lIns="36576" tIns="18288" rIns="36576" bIns="18288" anchor="ctr" anchorCtr="1">
+      <a:spAutoFit/>
+    </cs:bodyPr>
+  </cs:dataLabelCallout>
+  <cs:dataPoint>
+    <cs:lnRef idx="0"/>
+    <cs:fillRef idx="1">
+      <cs:styleClr val="auto"/>
+    </cs:fillRef>
+    <cs:effectRef idx="0"/>
+    <cs:fontRef idx="minor">
+      <a:schemeClr val="tx1"/>
+    </cs:fontRef>
+    <cs:spPr>
+      <a:solidFill>
+        <a:schemeClr val="phClr"/>
+      </a:solidFill>
+    </cs:spPr>
+  </cs:dataPoint>
+  <cs:dataPoint3D>
+    <cs:lnRef idx="0"/>
+    <cs:fillRef idx="1">
+      <cs:styleClr val="auto"/>
+    </cs:fillRef>
+    <cs:effectRef idx="0"/>
+    <cs:fontRef idx="minor">
+      <a:schemeClr val="tx1"/>
+    </cs:fontRef>
+    <cs:spPr>
+      <a:solidFill>
+        <a:schemeClr val="phClr"/>
+      </a:solidFill>
+    </cs:spPr>
+  </cs:dataPoint3D>
+  <cs:dataPointLine>
+    <cs:lnRef idx="0">
+      <cs:styleClr val="auto"/>
+    </cs:lnRef>
+    <cs:fillRef idx="1"/>
+    <cs:effectRef idx="0"/>
+    <cs:fontRef idx="minor">
+      <a:schemeClr val="tx1"/>
+    </cs:fontRef>
+    <cs:spPr>
+      <a:ln w="28575" cap="rnd">
+        <a:solidFill>
+          <a:schemeClr val="phClr"/>
+        </a:solidFill>
+        <a:round/>
+      </a:ln>
+    </cs:spPr>
+  </cs:dataPointLine>
+  <cs:dataPointMarker>
+    <cs:lnRef idx="0">
+      <cs:styleClr val="auto"/>
+    </cs:lnRef>
+    <cs:fillRef idx="1">
+      <cs:styleClr val="auto"/>
+    </cs:fillRef>
+    <cs:effectRef idx="0"/>
+    <cs:fontRef idx="minor">
+      <a:schemeClr val="tx1"/>
+    </cs:fontRef>
+    <cs:spPr>
+      <a:solidFill>
+        <a:schemeClr val="phClr"/>
+      </a:solidFill>
+      <a:ln w="9525">
+        <a:solidFill>
+          <a:schemeClr val="phClr"/>
+        </a:solidFill>
+      </a:ln>
+    </cs:spPr>
+  </cs:dataPointMarker>
+  <cs:dataPointMarkerLayout symbol="circle" size="5"/>
+  <cs:dataPointWireframe>
+    <cs:lnRef idx="0">
+      <cs:styleClr val="auto"/>
+    </cs:lnRef>
+    <cs:fillRef idx="1"/>
+    <cs:effectRef idx="0"/>
+    <cs:fontRef idx="minor">
+      <a:schemeClr val="tx1"/>
+    </cs:fontRef>
+    <cs:spPr>
+      <a:ln w="9525" cap="rnd">
+        <a:solidFill>
+          <a:schemeClr val="phClr"/>
+        </a:solidFill>
+        <a:round/>
+      </a:ln>
+    </cs:spPr>
+  </cs:dataPointWireframe>
+  <cs:dataTable>
+    <cs:lnRef idx="0"/>
+    <cs:fillRef idx="0"/>
+    <cs:effectRef idx="0"/>
+    <cs:fontRef idx="minor">
+      <a:schemeClr val="tx1">
+        <a:lumMod val="65000"/>
+        <a:lumOff val="35000"/>
+      </a:schemeClr>
+    </cs:fontRef>
+    <cs:spPr>
+      <a:noFill/>
+      <a:ln w="9525" cap="flat" cmpd="sng" algn="ctr">
+        <a:solidFill>
+          <a:schemeClr val="tx1">
+            <a:lumMod val="15000"/>
+            <a:lumOff val="85000"/>
+          </a:schemeClr>
+        </a:solidFill>
+        <a:round/>
+      </a:ln>
+    </cs:spPr>
+    <cs:defRPr sz="900" kern="1200"/>
+  </cs:dataTable>
+  <cs:downBar>
+    <cs:lnRef idx="0"/>
+    <cs:fillRef idx="0"/>
+    <cs:effectRef idx="0"/>
+    <cs:fontRef idx="minor">
+      <a:schemeClr val="dk1"/>
+    </cs:fontRef>
+    <cs:spPr>
+      <a:solidFill>
+        <a:schemeClr val="dk1">
+          <a:lumMod val="65000"/>
+          <a:lumOff val="35000"/>
+        </a:schemeClr>
+      </a:solidFill>
+      <a:ln w="9525">
+        <a:solidFill>
+          <a:schemeClr val="tx1">
+            <a:lumMod val="65000"/>
+            <a:lumOff val="35000"/>
+          </a:schemeClr>
+        </a:solidFill>
+      </a:ln>
+    </cs:spPr>
+  </cs:downBar>
+  <cs:dropLine>
+    <cs:lnRef idx="0"/>
+    <cs:fillRef idx="0"/>
+    <cs:effectRef idx="0"/>
+    <cs:fontRef idx="minor">
+      <a:schemeClr val="tx1"/>
+    </cs:fontRef>
+    <cs:spPr>
+      <a:ln w="9525" cap="flat" cmpd="sng" algn="ctr">
+        <a:solidFill>
+          <a:schemeClr val="tx1">
+            <a:lumMod val="35000"/>
+            <a:lumOff val="65000"/>
+          </a:schemeClr>
+        </a:solidFill>
+        <a:round/>
+      </a:ln>
+    </cs:spPr>
+  </cs:dropLine>
+  <cs:errorBar>
+    <cs:lnRef idx="0"/>
+    <cs:fillRef idx="0"/>
+    <cs:effectRef idx="0"/>
+    <cs:fontRef idx="minor">
+      <a:schemeClr val="tx1"/>
+    </cs:fontRef>
+    <cs:spPr>
+      <a:ln w="9525" cap="flat" cmpd="sng" algn="ctr">
+        <a:solidFill>
+          <a:schemeClr val="tx1">
+            <a:lumMod val="65000"/>
+            <a:lumOff val="35000"/>
+          </a:schemeClr>
+        </a:solidFill>
+        <a:round/>
+      </a:ln>
+    </cs:spPr>
+  </cs:errorBar>
+  <cs:floor>
+    <cs:lnRef idx="0"/>
+    <cs:fillRef idx="0"/>
+    <cs:effectRef idx="0"/>
+    <cs:fontRef idx="minor">
+      <a:schemeClr val="tx1"/>
+    </cs:fontRef>
+    <cs:spPr>
+      <a:noFill/>
+      <a:ln>
+        <a:noFill/>
+      </a:ln>
+    </cs:spPr>
+  </cs:floor>
+  <cs:gridlineMajor>
+    <cs:lnRef idx="0"/>
+    <cs:fillRef idx="0"/>
+    <cs:effectRef idx="0"/>
+    <cs:fontRef idx="minor">
+      <a:schemeClr val="tx1"/>
+    </cs:fontRef>
+    <cs:spPr>
+      <a:ln w="9525" cap="flat" cmpd="sng" algn="ctr">
+        <a:solidFill>
+          <a:schemeClr val="tx1">
+            <a:lumMod val="15000"/>
+            <a:lumOff val="85000"/>
+          </a:schemeClr>
+        </a:solidFill>
+        <a:round/>
+      </a:ln>
+    </cs:spPr>
+  </cs:gridlineMajor>
+  <cs:gridlineMinor>
+    <cs:lnRef idx="0"/>
+    <cs:fillRef idx="0"/>
+    <cs:effectRef idx="0"/>
+    <cs:fontRef idx="minor">
+      <a:schemeClr val="tx1"/>
+    </cs:fontRef>
+    <cs:spPr>
+      <a:ln w="9525" cap="flat" cmpd="sng" algn="ctr">
+        <a:solidFill>
+          <a:schemeClr val="tx1">
+            <a:lumMod val="5000"/>
+            <a:lumOff val="95000"/>
+          </a:schemeClr>
+        </a:solidFill>
+        <a:round/>
+      </a:ln>
+    </cs:spPr>
+  </cs:gridlineMinor>
+  <cs:hiLoLine>
+    <cs:lnRef idx="0"/>
+    <cs:fillRef idx="0"/>
+    <cs:effectRef idx="0"/>
+    <cs:fontRef idx="minor">
+      <a:schemeClr val="tx1"/>
+    </cs:fontRef>
+    <cs:spPr>
+      <a:ln w="9525" cap="flat" cmpd="sng" algn="ctr">
+        <a:solidFill>
+          <a:schemeClr val="tx1">
+            <a:lumMod val="75000"/>
+            <a:lumOff val="25000"/>
+          </a:schemeClr>
+        </a:solidFill>
+        <a:round/>
+      </a:ln>
+    </cs:spPr>
+  </cs:hiLoLine>
+  <cs:leaderLine>
+    <cs:lnRef idx="0"/>
+    <cs:fillRef idx="0"/>
+    <cs:effectRef idx="0"/>
+    <cs:fontRef idx="minor">
+      <a:schemeClr val="tx1"/>
+    </cs:fontRef>
+    <cs:spPr>
+      <a:ln w="9525" cap="flat" cmpd="sng" algn="ctr">
+        <a:solidFill>
+          <a:schemeClr val="tx1">
+            <a:lumMod val="35000"/>
+            <a:lumOff val="65000"/>
+          </a:schemeClr>
+        </a:solidFill>
+        <a:round/>
+      </a:ln>
+    </cs:spPr>
+  </cs:leaderLine>
+  <cs:legend>
+    <cs:lnRef idx="0"/>
+    <cs:fillRef idx="0"/>
+    <cs:effectRef idx="0"/>
+    <cs:fontRef idx="minor">
+      <a:schemeClr val="tx1">
+        <a:lumMod val="65000"/>
+        <a:lumOff val="35000"/>
+      </a:schemeClr>
+    </cs:fontRef>
+    <cs:defRPr sz="900" kern="1200"/>
+  </cs:legend>
+  <cs:plotArea mods="allowNoFillOverride allowNoLineOverride">
+    <cs:lnRef idx="0"/>
+    <cs:fillRef idx="0"/>
+    <cs:effectRef idx="0"/>
+    <cs:fontRef idx="minor">
+      <a:schemeClr val="tx1"/>
+    </cs:fontRef>
+  </cs:plotArea>
+  <cs:plotArea3D mods="allowNoFillOverride allowNoLineOverride">
+    <cs:lnRef idx="0"/>
+    <cs:fillRef idx="0"/>
+    <cs:effectRef idx="0"/>
+    <cs:fontRef idx="minor">
+      <a:schemeClr val="tx1"/>
+    </cs:fontRef>
+  </cs:plotArea3D>
+  <cs:seriesAxis>
+    <cs:lnRef idx="0"/>
+    <cs:fillRef idx="0"/>
+    <cs:effectRef idx="0"/>
+    <cs:fontRef idx="minor">
+      <a:schemeClr val="tx1">
+        <a:lumMod val="65000"/>
+        <a:lumOff val="35000"/>
+      </a:schemeClr>
+    </cs:fontRef>
+    <cs:defRPr sz="900" kern="1200"/>
+  </cs:seriesAxis>
+  <cs:seriesLine>
+    <cs:lnRef idx="0"/>
+    <cs:fillRef idx="0"/>
+    <cs:effectRef idx="0"/>
+    <cs:fontRef idx="minor">
+      <a:schemeClr val="tx1"/>
+    </cs:fontRef>
+    <cs:spPr>
+      <a:ln w="9525" cap="flat" cmpd="sng" algn="ctr">
+        <a:solidFill>
+          <a:schemeClr val="tx1">
+            <a:lumMod val="35000"/>
+            <a:lumOff val="65000"/>
+          </a:schemeClr>
+        </a:solidFill>
+        <a:round/>
+      </a:ln>
+    </cs:spPr>
+  </cs:seriesLine>
+  <cs:title>
+    <cs:lnRef idx="0"/>
+    <cs:fillRef idx="0"/>
+    <cs:effectRef idx="0"/>
+    <cs:fontRef idx="minor">
+      <a:schemeClr val="tx1">
+        <a:lumMod val="65000"/>
+        <a:lumOff val="35000"/>
+      </a:schemeClr>
+    </cs:fontRef>
+    <cs:defRPr sz="1400" b="0" kern="1200" spc="0" baseline="0"/>
+  </cs:title>
+  <cs:trendline>
+    <cs:lnRef idx="0">
+      <cs:styleClr val="auto"/>
+    </cs:lnRef>
+    <cs:fillRef idx="0"/>
+    <cs:effectRef idx="0"/>
+    <cs:fontRef idx="minor">
+      <a:schemeClr val="tx1"/>
+    </cs:fontRef>
+    <cs:spPr>
+      <a:ln w="19050" cap="rnd">
+        <a:solidFill>
+          <a:schemeClr val="phClr"/>
+        </a:solidFill>
+        <a:prstDash val="sysDot"/>
+      </a:ln>
+    </cs:spPr>
+  </cs:trendline>
+  <cs:trendlineLabel>
+    <cs:lnRef idx="0"/>
+    <cs:fillRef idx="0"/>
+    <cs:effectRef idx="0"/>
+    <cs:fontRef idx="minor">
+      <a:schemeClr val="tx1">
+        <a:lumMod val="65000"/>
+        <a:lumOff val="35000"/>
+      </a:schemeClr>
+    </cs:fontRef>
+    <cs:defRPr sz="900" kern="1200"/>
+  </cs:trendlineLabel>
+  <cs:upBar>
+    <cs:lnRef idx="0"/>
+    <cs:fillRef idx="0"/>
+    <cs:effectRef idx="0"/>
+    <cs:fontRef idx="minor">
+      <a:schemeClr val="dk1"/>
+    </cs:fontRef>
+    <cs:spPr>
+      <a:solidFill>
+        <a:schemeClr val="lt1"/>
+      </a:solidFill>
+      <a:ln w="9525">
+        <a:solidFill>
+          <a:schemeClr val="tx1">
+            <a:lumMod val="15000"/>
+            <a:lumOff val="85000"/>
+          </a:schemeClr>
+        </a:solidFill>
+      </a:ln>
+    </cs:spPr>
+  </cs:upBar>
+  <cs:valueAxis>
+    <cs:lnRef idx="0"/>
+    <cs:fillRef idx="0"/>
+    <cs:effectRef idx="0"/>
+    <cs:fontRef idx="minor">
+      <a:schemeClr val="tx1">
+        <a:lumMod val="65000"/>
+        <a:lumOff val="35000"/>
+      </a:schemeClr>
+    </cs:fontRef>
+    <cs:defRPr sz="900" kern="1200"/>
+  </cs:valueAxis>
+  <cs:wall>
+    <cs:lnRef idx="0"/>
+    <cs:fillRef idx="0"/>
+    <cs:effectRef idx="0"/>
+    <cs:fontRef idx="minor">
+      <a:schemeClr val="tx1"/>
+    </cs:fontRef>
+    <cs:spPr>
+      <a:noFill/>
+      <a:ln>
+        <a:noFill/>
+      </a:ln>
+    </cs:spPr>
+  </cs:wall>
+</cs:chartStyle>
+</file>
+
+<file path=word/charts/style5.xml><?xml version="1.0" encoding="utf-8"?>
+<cs:chartStyle xmlns:cs="http://schemas.microsoft.com/office/drawing/2012/chartStyle" xmlns:a="http://schemas.openxmlformats.org/drawingml/2006/main" id="227">
+  <cs:axisTitle>
+    <cs:lnRef idx="0"/>
+    <cs:fillRef idx="0"/>
+    <cs:effectRef idx="0"/>
+    <cs:fontRef idx="minor">
+      <a:schemeClr val="tx1">
+        <a:lumMod val="65000"/>
+        <a:lumOff val="35000"/>
+      </a:schemeClr>
+    </cs:fontRef>
+    <cs:defRPr sz="1000" kern="1200"/>
+  </cs:axisTitle>
+  <cs:categoryAxis>
+    <cs:lnRef idx="0"/>
+    <cs:fillRef idx="0"/>
+    <cs:effectRef idx="0"/>
+    <cs:fontRef idx="minor">
+      <a:schemeClr val="tx1">
+        <a:lumMod val="65000"/>
+        <a:lumOff val="35000"/>
+      </a:schemeClr>
+    </cs:fontRef>
+    <cs:spPr>
+      <a:ln w="9525" cap="flat" cmpd="sng" algn="ctr">
+        <a:solidFill>
+          <a:schemeClr val="tx1">
+            <a:lumMod val="15000"/>
+            <a:lumOff val="85000"/>
+          </a:schemeClr>
+        </a:solidFill>
+        <a:round/>
+      </a:ln>
+    </cs:spPr>
+    <cs:defRPr sz="900" kern="1200"/>
+  </cs:categoryAxis>
+  <cs:chartArea mods="allowNoFillOverride allowNoLineOverride">
+    <cs:lnRef idx="0"/>
+    <cs:fillRef idx="0"/>
+    <cs:effectRef idx="0"/>
+    <cs:fontRef idx="minor">
+      <a:schemeClr val="tx1"/>
+    </cs:fontRef>
+    <cs:spPr>
+      <a:solidFill>
+        <a:schemeClr val="bg1"/>
+      </a:solidFill>
+      <a:ln w="9525" cap="flat" cmpd="sng" algn="ctr">
+        <a:solidFill>
+          <a:schemeClr val="tx1">
+            <a:lumMod val="15000"/>
+            <a:lumOff val="85000"/>
+          </a:schemeClr>
+        </a:solidFill>
+        <a:round/>
+      </a:ln>
+    </cs:spPr>
+    <cs:defRPr sz="1000" kern="1200"/>
+  </cs:chartArea>
+  <cs:dataLabel>
+    <cs:lnRef idx="0"/>
+    <cs:fillRef idx="0"/>
+    <cs:effectRef idx="0"/>
+    <cs:fontRef idx="minor">
+      <a:schemeClr val="tx1">
+        <a:lumMod val="75000"/>
+        <a:lumOff val="25000"/>
+      </a:schemeClr>
+    </cs:fontRef>
+    <cs:defRPr sz="900" kern="1200"/>
+  </cs:dataLabel>
+  <cs:dataLabelCallout>
+    <cs:lnRef idx="0"/>
+    <cs:fillRef idx="0"/>
+    <cs:effectRef idx="0"/>
+    <cs:fontRef idx="minor">
+      <a:schemeClr val="dk1">
+        <a:lumMod val="65000"/>
+        <a:lumOff val="35000"/>
+      </a:schemeClr>
+    </cs:fontRef>
+    <cs:spPr>
+      <a:solidFill>
+        <a:schemeClr val="lt1"/>
+      </a:solidFill>
+      <a:ln>
+        <a:solidFill>
+          <a:schemeClr val="dk1">
+            <a:lumMod val="25000"/>
+            <a:lumOff val="75000"/>
+          </a:schemeClr>
+        </a:solidFill>
+      </a:ln>
+    </cs:spPr>
+    <cs:defRPr sz="900" kern="1200"/>
+    <cs:bodyPr rot="0" spcFirstLastPara="1" vertOverflow="clip" horzOverflow="clip" vert="horz" wrap="square" lIns="36576" tIns="18288" rIns="36576" bIns="18288" anchor="ctr" anchorCtr="1">
+      <a:spAutoFit/>
+    </cs:bodyPr>
+  </cs:dataLabelCallout>
+  <cs:dataPoint>
+    <cs:lnRef idx="0"/>
+    <cs:fillRef idx="1">
+      <cs:styleClr val="auto"/>
+    </cs:fillRef>
+    <cs:effectRef idx="0"/>
+    <cs:fontRef idx="minor">
+      <a:schemeClr val="tx1"/>
+    </cs:fontRef>
+    <cs:spPr>
+      <a:solidFill>
+        <a:schemeClr val="phClr"/>
+      </a:solidFill>
+    </cs:spPr>
+  </cs:dataPoint>
+  <cs:dataPoint3D>
+    <cs:lnRef idx="0"/>
+    <cs:fillRef idx="1">
+      <cs:styleClr val="auto"/>
+    </cs:fillRef>
+    <cs:effectRef idx="0"/>
+    <cs:fontRef idx="minor">
+      <a:schemeClr val="tx1"/>
+    </cs:fontRef>
+    <cs:spPr>
+      <a:solidFill>
+        <a:schemeClr val="phClr"/>
+      </a:solidFill>
+    </cs:spPr>
+  </cs:dataPoint3D>
+  <cs:dataPointLine>
+    <cs:lnRef idx="0">
+      <cs:styleClr val="auto"/>
+    </cs:lnRef>
+    <cs:fillRef idx="1"/>
+    <cs:effectRef idx="0"/>
+    <cs:fontRef idx="minor">
+      <a:schemeClr val="tx1"/>
+    </cs:fontRef>
+    <cs:spPr>
+      <a:ln w="28575" cap="rnd">
+        <a:solidFill>
+          <a:schemeClr val="phClr"/>
+        </a:solidFill>
+        <a:round/>
+      </a:ln>
+    </cs:spPr>
+  </cs:dataPointLine>
+  <cs:dataPointMarker>
+    <cs:lnRef idx="0">
+      <cs:styleClr val="auto"/>
+    </cs:lnRef>
+    <cs:fillRef idx="1">
+      <cs:styleClr val="auto"/>
+    </cs:fillRef>
+    <cs:effectRef idx="0"/>
+    <cs:fontRef idx="minor">
+      <a:schemeClr val="tx1"/>
+    </cs:fontRef>
+    <cs:spPr>
+      <a:solidFill>
+        <a:schemeClr val="phClr"/>
+      </a:solidFill>
+      <a:ln w="9525">
+        <a:solidFill>
+          <a:schemeClr val="phClr"/>
+        </a:solidFill>
+      </a:ln>
+    </cs:spPr>
+  </cs:dataPointMarker>
+  <cs:dataPointMarkerLayout symbol="circle" size="5"/>
+  <cs:dataPointWireframe>
+    <cs:lnRef idx="0">
+      <cs:styleClr val="auto"/>
+    </cs:lnRef>
+    <cs:fillRef idx="1"/>
+    <cs:effectRef idx="0"/>
+    <cs:fontRef idx="minor">
+      <a:schemeClr val="tx1"/>
+    </cs:fontRef>
+    <cs:spPr>
+      <a:ln w="9525" cap="rnd">
+        <a:solidFill>
+          <a:schemeClr val="phClr"/>
+        </a:solidFill>
+        <a:round/>
+      </a:ln>
+    </cs:spPr>
+  </cs:dataPointWireframe>
+  <cs:dataTable>
+    <cs:lnRef idx="0"/>
+    <cs:fillRef idx="0"/>
+    <cs:effectRef idx="0"/>
+    <cs:fontRef idx="minor">
+      <a:schemeClr val="tx1">
+        <a:lumMod val="65000"/>
+        <a:lumOff val="35000"/>
+      </a:schemeClr>
+    </cs:fontRef>
+    <cs:spPr>
+      <a:noFill/>
+      <a:ln w="9525" cap="flat" cmpd="sng" algn="ctr">
+        <a:solidFill>
+          <a:schemeClr val="tx1">
+            <a:lumMod val="15000"/>
+            <a:lumOff val="85000"/>
+          </a:schemeClr>
+        </a:solidFill>
+        <a:round/>
+      </a:ln>
+    </cs:spPr>
+    <cs:defRPr sz="900" kern="1200"/>
+  </cs:dataTable>
+  <cs:downBar>
+    <cs:lnRef idx="0"/>
+    <cs:fillRef idx="0"/>
+    <cs:effectRef idx="0"/>
+    <cs:fontRef idx="minor">
+      <a:schemeClr val="dk1"/>
+    </cs:fontRef>
+    <cs:spPr>
+      <a:solidFill>
+        <a:schemeClr val="dk1">
+          <a:lumMod val="65000"/>
+          <a:lumOff val="35000"/>
+        </a:schemeClr>
+      </a:solidFill>
+      <a:ln w="9525">
+        <a:solidFill>
+          <a:schemeClr val="tx1">
+            <a:lumMod val="65000"/>
+            <a:lumOff val="35000"/>
+          </a:schemeClr>
+        </a:solidFill>
+      </a:ln>
+    </cs:spPr>
+  </cs:downBar>
+  <cs:dropLine>
+    <cs:lnRef idx="0"/>
+    <cs:fillRef idx="0"/>
+    <cs:effectRef idx="0"/>
+    <cs:fontRef idx="minor">
+      <a:schemeClr val="tx1"/>
+    </cs:fontRef>
+    <cs:spPr>
+      <a:ln w="9525" cap="flat" cmpd="sng" algn="ctr">
+        <a:solidFill>
+          <a:schemeClr val="tx1">
+            <a:lumMod val="35000"/>
+            <a:lumOff val="65000"/>
+          </a:schemeClr>
+        </a:solidFill>
+        <a:round/>
+      </a:ln>
+    </cs:spPr>
+  </cs:dropLine>
+  <cs:errorBar>
+    <cs:lnRef idx="0"/>
+    <cs:fillRef idx="0"/>
+    <cs:effectRef idx="0"/>
+    <cs:fontRef idx="minor">
+      <a:schemeClr val="tx1"/>
+    </cs:fontRef>
+    <cs:spPr>
+      <a:ln w="9525" cap="flat" cmpd="sng" algn="ctr">
+        <a:solidFill>
+          <a:schemeClr val="tx1">
+            <a:lumMod val="65000"/>
+            <a:lumOff val="35000"/>
+          </a:schemeClr>
+        </a:solidFill>
+        <a:round/>
+      </a:ln>
+    </cs:spPr>
+  </cs:errorBar>
+  <cs:floor>
+    <cs:lnRef idx="0"/>
+    <cs:fillRef idx="0"/>
+    <cs:effectRef idx="0"/>
+    <cs:fontRef idx="minor">
+      <a:schemeClr val="tx1"/>
+    </cs:fontRef>
+    <cs:spPr>
+      <a:noFill/>
+      <a:ln>
+        <a:noFill/>
+      </a:ln>
+    </cs:spPr>
+  </cs:floor>
+  <cs:gridlineMajor>
+    <cs:lnRef idx="0"/>
+    <cs:fillRef idx="0"/>
+    <cs:effectRef idx="0"/>
+    <cs:fontRef idx="minor">
+      <a:schemeClr val="tx1"/>
+    </cs:fontRef>
+    <cs:spPr>
+      <a:ln w="9525" cap="flat" cmpd="sng" algn="ctr">
+        <a:solidFill>
+          <a:schemeClr val="tx1">
+            <a:lumMod val="15000"/>
+            <a:lumOff val="85000"/>
+          </a:schemeClr>
+        </a:solidFill>
+        <a:round/>
+      </a:ln>
+    </cs:spPr>
+  </cs:gridlineMajor>
+  <cs:gridlineMinor>
+    <cs:lnRef idx="0"/>
+    <cs:fillRef idx="0"/>
+    <cs:effectRef idx="0"/>
+    <cs:fontRef idx="minor">
+      <a:schemeClr val="tx1"/>
+    </cs:fontRef>
+    <cs:spPr>
+      <a:ln w="9525" cap="flat" cmpd="sng" algn="ctr">
+        <a:solidFill>
+          <a:schemeClr val="tx1">
+            <a:lumMod val="5000"/>
+            <a:lumOff val="95000"/>
+          </a:schemeClr>
+        </a:solidFill>
+        <a:round/>
+      </a:ln>
+    </cs:spPr>
+  </cs:gridlineMinor>
+  <cs:hiLoLine>
+    <cs:lnRef idx="0"/>
+    <cs:fillRef idx="0"/>
+    <cs:effectRef idx="0"/>
+    <cs:fontRef idx="minor">
+      <a:schemeClr val="tx1"/>
+    </cs:fontRef>
+    <cs:spPr>
+      <a:ln w="9525" cap="flat" cmpd="sng" algn="ctr">
+        <a:solidFill>
+          <a:schemeClr val="tx1">
+            <a:lumMod val="75000"/>
+            <a:lumOff val="25000"/>
+          </a:schemeClr>
+        </a:solidFill>
+        <a:round/>
+      </a:ln>
+    </cs:spPr>
+  </cs:hiLoLine>
+  <cs:leaderLine>
+    <cs:lnRef idx="0"/>
+    <cs:fillRef idx="0"/>
+    <cs:effectRef idx="0"/>
+    <cs:fontRef idx="minor">
+      <a:schemeClr val="tx1"/>
+    </cs:fontRef>
+    <cs:spPr>
+      <a:ln w="9525" cap="flat" cmpd="sng" algn="ctr">
+        <a:solidFill>
+          <a:schemeClr val="tx1">
+            <a:lumMod val="35000"/>
+            <a:lumOff val="65000"/>
+          </a:schemeClr>
+        </a:solidFill>
+        <a:round/>
+      </a:ln>
+    </cs:spPr>
+  </cs:leaderLine>
+  <cs:legend>
+    <cs:lnRef idx="0"/>
+    <cs:fillRef idx="0"/>
+    <cs:effectRef idx="0"/>
+    <cs:fontRef idx="minor">
+      <a:schemeClr val="tx1">
+        <a:lumMod val="65000"/>
+        <a:lumOff val="35000"/>
+      </a:schemeClr>
+    </cs:fontRef>
+    <cs:defRPr sz="900" kern="1200"/>
+  </cs:legend>
+  <cs:plotArea mods="allowNoFillOverride allowNoLineOverride">
+    <cs:lnRef idx="0"/>
+    <cs:fillRef idx="0"/>
+    <cs:effectRef idx="0"/>
+    <cs:fontRef idx="minor">
+      <a:schemeClr val="tx1"/>
+    </cs:fontRef>
+  </cs:plotArea>
+  <cs:plotArea3D mods="allowNoFillOverride allowNoLineOverride">
+    <cs:lnRef idx="0"/>
+    <cs:fillRef idx="0"/>
+    <cs:effectRef idx="0"/>
+    <cs:fontRef idx="minor">
+      <a:schemeClr val="tx1"/>
+    </cs:fontRef>
+  </cs:plotArea3D>
+  <cs:seriesAxis>
+    <cs:lnRef idx="0"/>
+    <cs:fillRef idx="0"/>
+    <cs:effectRef idx="0"/>
+    <cs:fontRef idx="minor">
+      <a:schemeClr val="tx1">
+        <a:lumMod val="65000"/>
+        <a:lumOff val="35000"/>
+      </a:schemeClr>
+    </cs:fontRef>
+    <cs:defRPr sz="900" kern="1200"/>
+  </cs:seriesAxis>
+  <cs:seriesLine>
+    <cs:lnRef idx="0"/>
+    <cs:fillRef idx="0"/>
+    <cs:effectRef idx="0"/>
+    <cs:fontRef idx="minor">
+      <a:schemeClr val="tx1"/>
+    </cs:fontRef>
+    <cs:spPr>
+      <a:ln w="9525" cap="flat" cmpd="sng" algn="ctr">
+        <a:solidFill>
+          <a:schemeClr val="tx1">
+            <a:lumMod val="35000"/>
+            <a:lumOff val="65000"/>
+          </a:schemeClr>
+        </a:solidFill>
+        <a:round/>
+      </a:ln>
+    </cs:spPr>
+  </cs:seriesLine>
+  <cs:title>
+    <cs:lnRef idx="0"/>
+    <cs:fillRef idx="0"/>
+    <cs:effectRef idx="0"/>
+    <cs:fontRef idx="minor">
+      <a:schemeClr val="tx1">
+        <a:lumMod val="65000"/>
+        <a:lumOff val="35000"/>
+      </a:schemeClr>
+    </cs:fontRef>
+    <cs:defRPr sz="1400" b="0" kern="1200" spc="0" baseline="0"/>
+  </cs:title>
+  <cs:trendline>
+    <cs:lnRef idx="0">
+      <cs:styleClr val="auto"/>
+    </cs:lnRef>
+    <cs:fillRef idx="0"/>
+    <cs:effectRef idx="0"/>
+    <cs:fontRef idx="minor">
+      <a:schemeClr val="tx1"/>
+    </cs:fontRef>
+    <cs:spPr>
+      <a:ln w="19050" cap="rnd">
+        <a:solidFill>
+          <a:schemeClr val="phClr"/>
+        </a:solidFill>
+        <a:prstDash val="sysDot"/>
+      </a:ln>
+    </cs:spPr>
+  </cs:trendline>
+  <cs:trendlineLabel>
+    <cs:lnRef idx="0"/>
+    <cs:fillRef idx="0"/>
+    <cs:effectRef idx="0"/>
+    <cs:fontRef idx="minor">
+      <a:schemeClr val="tx1">
+        <a:lumMod val="65000"/>
+        <a:lumOff val="35000"/>
+      </a:schemeClr>
+    </cs:fontRef>
+    <cs:defRPr sz="900" kern="1200"/>
+  </cs:trendlineLabel>
+  <cs:upBar>
+    <cs:lnRef idx="0"/>
+    <cs:fillRef idx="0"/>
+    <cs:effectRef idx="0"/>
+    <cs:fontRef idx="minor">
+      <a:schemeClr val="dk1"/>
+    </cs:fontRef>
+    <cs:spPr>
+      <a:solidFill>
+        <a:schemeClr val="lt1"/>
+      </a:solidFill>
+      <a:ln w="9525">
+        <a:solidFill>
+          <a:schemeClr val="tx1">
+            <a:lumMod val="15000"/>
+            <a:lumOff val="85000"/>
+          </a:schemeClr>
+        </a:solidFill>
+      </a:ln>
+    </cs:spPr>
+  </cs:upBar>
+  <cs:valueAxis>
+    <cs:lnRef idx="0"/>
+    <cs:fillRef idx="0"/>
+    <cs:effectRef idx="0"/>
+    <cs:fontRef idx="minor">
+      <a:schemeClr val="tx1">
+        <a:lumMod val="65000"/>
+        <a:lumOff val="35000"/>
+      </a:schemeClr>
+    </cs:fontRef>
+    <cs:defRPr sz="900" kern="1200"/>
+  </cs:valueAxis>
+  <cs:wall>
+    <cs:lnRef idx="0"/>
+    <cs:fillRef idx="0"/>
+    <cs:effectRef idx="0"/>
+    <cs:fontRef idx="minor">
+      <a:schemeClr val="tx1"/>
+    </cs:fontRef>
+    <cs:spPr>
+      <a:noFill/>
+      <a:ln>
+        <a:noFill/>
+      </a:ln>
+    </cs:spPr>
+  </cs:wall>
+</cs:chartStyle>
+</file>
+
+<file path=word/charts/style6.xml><?xml version="1.0" encoding="utf-8"?>
+<cs:chartStyle xmlns:cs="http://schemas.microsoft.com/office/drawing/2012/chartStyle" xmlns:a="http://schemas.openxmlformats.org/drawingml/2006/main" id="227">
+  <cs:axisTitle>
+    <cs:lnRef idx="0"/>
+    <cs:fillRef idx="0"/>
+    <cs:effectRef idx="0"/>
+    <cs:fontRef idx="minor">
+      <a:schemeClr val="tx1">
+        <a:lumMod val="65000"/>
+        <a:lumOff val="35000"/>
+      </a:schemeClr>
+    </cs:fontRef>
+    <cs:defRPr sz="1000" kern="1200"/>
+  </cs:axisTitle>
+  <cs:categoryAxis>
+    <cs:lnRef idx="0"/>
+    <cs:fillRef idx="0"/>
+    <cs:effectRef idx="0"/>
+    <cs:fontRef idx="minor">
+      <a:schemeClr val="tx1">
+        <a:lumMod val="65000"/>
+        <a:lumOff val="35000"/>
+      </a:schemeClr>
+    </cs:fontRef>
+    <cs:spPr>
+      <a:ln w="9525" cap="flat" cmpd="sng" algn="ctr">
+        <a:solidFill>
+          <a:schemeClr val="tx1">
+            <a:lumMod val="15000"/>
+            <a:lumOff val="85000"/>
+          </a:schemeClr>
+        </a:solidFill>
+        <a:round/>
+      </a:ln>
+    </cs:spPr>
+    <cs:defRPr sz="900" kern="1200"/>
+  </cs:categoryAxis>
+  <cs:chartArea mods="allowNoFillOverride allowNoLineOverride">
+    <cs:lnRef idx="0"/>
+    <cs:fillRef idx="0"/>
+    <cs:effectRef idx="0"/>
+    <cs:fontRef idx="minor">
+      <a:schemeClr val="tx1"/>
+    </cs:fontRef>
+    <cs:spPr>
+      <a:solidFill>
+        <a:schemeClr val="bg1"/>
+      </a:solidFill>
+      <a:ln w="9525" cap="flat" cmpd="sng" algn="ctr">
+        <a:solidFill>
+          <a:schemeClr val="tx1">
+            <a:lumMod val="15000"/>
+            <a:lumOff val="85000"/>
+          </a:schemeClr>
+        </a:solidFill>
+        <a:round/>
+      </a:ln>
+    </cs:spPr>
+    <cs:defRPr sz="1000" kern="1200"/>
+  </cs:chartArea>
+  <cs:dataLabel>
+    <cs:lnRef idx="0"/>
+    <cs:fillRef idx="0"/>
+    <cs:effectRef idx="0"/>
+    <cs:fontRef idx="minor">
+      <a:schemeClr val="tx1">
+        <a:lumMod val="75000"/>
+        <a:lumOff val="25000"/>
+      </a:schemeClr>
+    </cs:fontRef>
+    <cs:defRPr sz="900" kern="1200"/>
+  </cs:dataLabel>
+  <cs:dataLabelCallout>
+    <cs:lnRef idx="0"/>
+    <cs:fillRef idx="0"/>
+    <cs:effectRef idx="0"/>
+    <cs:fontRef idx="minor">
+      <a:schemeClr val="dk1">
+        <a:lumMod val="65000"/>
+        <a:lumOff val="35000"/>
+      </a:schemeClr>
+    </cs:fontRef>
+    <cs:spPr>
+      <a:solidFill>
+        <a:schemeClr val="lt1"/>
+      </a:solidFill>
+      <a:ln>
+        <a:solidFill>
+          <a:schemeClr val="dk1">
+            <a:lumMod val="25000"/>
+            <a:lumOff val="75000"/>
+          </a:schemeClr>
+        </a:solidFill>
+      </a:ln>
+    </cs:spPr>
+    <cs:defRPr sz="900" kern="1200"/>
+    <cs:bodyPr rot="0" spcFirstLastPara="1" vertOverflow="clip" horzOverflow="clip" vert="horz" wrap="square" lIns="36576" tIns="18288" rIns="36576" bIns="18288" anchor="ctr" anchorCtr="1">
+      <a:spAutoFit/>
+    </cs:bodyPr>
+  </cs:dataLabelCallout>
+  <cs:dataPoint>
+    <cs:lnRef idx="0"/>
+    <cs:fillRef idx="1">
+      <cs:styleClr val="auto"/>
+    </cs:fillRef>
+    <cs:effectRef idx="0"/>
+    <cs:fontRef idx="minor">
+      <a:schemeClr val="tx1"/>
+    </cs:fontRef>
+    <cs:spPr>
+      <a:solidFill>
+        <a:schemeClr val="phClr"/>
+      </a:solidFill>
+    </cs:spPr>
+  </cs:dataPoint>
+  <cs:dataPoint3D>
+    <cs:lnRef idx="0"/>
+    <cs:fillRef idx="1">
+      <cs:styleClr val="auto"/>
+    </cs:fillRef>
+    <cs:effectRef idx="0"/>
+    <cs:fontRef idx="minor">
+      <a:schemeClr val="tx1"/>
+    </cs:fontRef>
+    <cs:spPr>
+      <a:solidFill>
+        <a:schemeClr val="phClr"/>
+      </a:solidFill>
+    </cs:spPr>
+  </cs:dataPoint3D>
+  <cs:dataPointLine>
+    <cs:lnRef idx="0">
+      <cs:styleClr val="auto"/>
+    </cs:lnRef>
+    <cs:fillRef idx="1"/>
+    <cs:effectRef idx="0"/>
+    <cs:fontRef idx="minor">
+      <a:schemeClr val="tx1"/>
+    </cs:fontRef>
+    <cs:spPr>
+      <a:ln w="28575" cap="rnd">
+        <a:solidFill>
+          <a:schemeClr val="phClr"/>
+        </a:solidFill>
+        <a:round/>
+      </a:ln>
+    </cs:spPr>
+  </cs:dataPointLine>
+  <cs:dataPointMarker>
+    <cs:lnRef idx="0">
+      <cs:styleClr val="auto"/>
+    </cs:lnRef>
+    <cs:fillRef idx="1">
+      <cs:styleClr val="auto"/>
+    </cs:fillRef>
+    <cs:effectRef idx="0"/>
+    <cs:fontRef idx="minor">
+      <a:schemeClr val="tx1"/>
+    </cs:fontRef>
+    <cs:spPr>
+      <a:solidFill>
+        <a:schemeClr val="phClr"/>
+      </a:solidFill>
+      <a:ln w="9525">
+        <a:solidFill>
+          <a:schemeClr val="phClr"/>
+        </a:solidFill>
+      </a:ln>
+    </cs:spPr>
+  </cs:dataPointMarker>
+  <cs:dataPointMarkerLayout symbol="circle" size="5"/>
+  <cs:dataPointWireframe>
+    <cs:lnRef idx="0">
+      <cs:styleClr val="auto"/>
+    </cs:lnRef>
+    <cs:fillRef idx="1"/>
+    <cs:effectRef idx="0"/>
+    <cs:fontRef idx="minor">
+      <a:schemeClr val="tx1"/>
+    </cs:fontRef>
+    <cs:spPr>
+      <a:ln w="9525" cap="rnd">
+        <a:solidFill>
+          <a:schemeClr val="phClr"/>
+        </a:solidFill>
+        <a:round/>
+      </a:ln>
+    </cs:spPr>
+  </cs:dataPointWireframe>
+  <cs:dataTable>
+    <cs:lnRef idx="0"/>
+    <cs:fillRef idx="0"/>
+    <cs:effectRef idx="0"/>
+    <cs:fontRef idx="minor">
+      <a:schemeClr val="tx1">
+        <a:lumMod val="65000"/>
+        <a:lumOff val="35000"/>
+      </a:schemeClr>
+    </cs:fontRef>
+    <cs:spPr>
+      <a:noFill/>
+      <a:ln w="9525" cap="flat" cmpd="sng" algn="ctr">
+        <a:solidFill>
+          <a:schemeClr val="tx1">
+            <a:lumMod val="15000"/>
+            <a:lumOff val="85000"/>
+          </a:schemeClr>
+        </a:solidFill>
+        <a:round/>
+      </a:ln>
+    </cs:spPr>
+    <cs:defRPr sz="900" kern="1200"/>
+  </cs:dataTable>
+  <cs:downBar>
+    <cs:lnRef idx="0"/>
+    <cs:fillRef idx="0"/>
+    <cs:effectRef idx="0"/>
+    <cs:fontRef idx="minor">
+      <a:schemeClr val="dk1"/>
+    </cs:fontRef>
+    <cs:spPr>
+      <a:solidFill>
+        <a:schemeClr val="dk1">
+          <a:lumMod val="65000"/>
+          <a:lumOff val="35000"/>
+        </a:schemeClr>
+      </a:solidFill>
+      <a:ln w="9525">
+        <a:solidFill>
+          <a:schemeClr val="tx1">
+            <a:lumMod val="65000"/>
+            <a:lumOff val="35000"/>
+          </a:schemeClr>
+        </a:solidFill>
+      </a:ln>
+    </cs:spPr>
+  </cs:downBar>
+  <cs:dropLine>
+    <cs:lnRef idx="0"/>
+    <cs:fillRef idx="0"/>
+    <cs:effectRef idx="0"/>
+    <cs:fontRef idx="minor">
+      <a:schemeClr val="tx1"/>
+    </cs:fontRef>
+    <cs:spPr>
+      <a:ln w="9525" cap="flat" cmpd="sng" algn="ctr">
+        <a:solidFill>
+          <a:schemeClr val="tx1">
+            <a:lumMod val="35000"/>
+            <a:lumOff val="65000"/>
+          </a:schemeClr>
+        </a:solidFill>
+        <a:round/>
+      </a:ln>
+    </cs:spPr>
+  </cs:dropLine>
+  <cs:errorBar>
+    <cs:lnRef idx="0"/>
+    <cs:fillRef idx="0"/>
+    <cs:effectRef idx="0"/>
+    <cs:fontRef idx="minor">
+      <a:schemeClr val="tx1"/>
+    </cs:fontRef>
+    <cs:spPr>
+      <a:ln w="9525" cap="flat" cmpd="sng" algn="ctr">
+        <a:solidFill>
+          <a:schemeClr val="tx1">
+            <a:lumMod val="65000"/>
+            <a:lumOff val="35000"/>
+          </a:schemeClr>
+        </a:solidFill>
+        <a:round/>
+      </a:ln>
+    </cs:spPr>
+  </cs:errorBar>
+  <cs:floor>
+    <cs:lnRef idx="0"/>
+    <cs:fillRef idx="0"/>
+    <cs:effectRef idx="0"/>
+    <cs:fontRef idx="minor">
+      <a:schemeClr val="tx1"/>
+    </cs:fontRef>
+    <cs:spPr>
+      <a:noFill/>
+      <a:ln>
+        <a:noFill/>
+      </a:ln>
+    </cs:spPr>
+  </cs:floor>
+  <cs:gridlineMajor>
+    <cs:lnRef idx="0"/>
+    <cs:fillRef idx="0"/>
+    <cs:effectRef idx="0"/>
+    <cs:fontRef idx="minor">
+      <a:schemeClr val="tx1"/>
+    </cs:fontRef>
+    <cs:spPr>
+      <a:ln w="9525" cap="flat" cmpd="sng" algn="ctr">
+        <a:solidFill>
+          <a:schemeClr val="tx1">
+            <a:lumMod val="15000"/>
+            <a:lumOff val="85000"/>
+          </a:schemeClr>
+        </a:solidFill>
+        <a:round/>
+      </a:ln>
+    </cs:spPr>
+  </cs:gridlineMajor>
+  <cs:gridlineMinor>
+    <cs:lnRef idx="0"/>
+    <cs:fillRef idx="0"/>
+    <cs:effectRef idx="0"/>
+    <cs:fontRef idx="minor">
+      <a:schemeClr val="tx1"/>
+    </cs:fontRef>
+    <cs:spPr>
+      <a:ln w="9525" cap="flat" cmpd="sng" algn="ctr">
+        <a:solidFill>
+          <a:schemeClr val="tx1">
+            <a:lumMod val="5000"/>
+            <a:lumOff val="95000"/>
+          </a:schemeClr>
+        </a:solidFill>
+        <a:round/>
+      </a:ln>
+    </cs:spPr>
+  </cs:gridlineMinor>
+  <cs:hiLoLine>
+    <cs:lnRef idx="0"/>
+    <cs:fillRef idx="0"/>
+    <cs:effectRef idx="0"/>
+    <cs:fontRef idx="minor">
+      <a:schemeClr val="tx1"/>
+    </cs:fontRef>
+    <cs:spPr>
+      <a:ln w="9525" cap="flat" cmpd="sng" algn="ctr">
+        <a:solidFill>
+          <a:schemeClr val="tx1">
+            <a:lumMod val="75000"/>
+            <a:lumOff val="25000"/>
+          </a:schemeClr>
+        </a:solidFill>
+        <a:round/>
+      </a:ln>
+    </cs:spPr>
+  </cs:hiLoLine>
+  <cs:leaderLine>
+    <cs:lnRef idx="0"/>
+    <cs:fillRef idx="0"/>
+    <cs:effectRef idx="0"/>
+    <cs:fontRef idx="minor">
+      <a:schemeClr val="tx1"/>
+    </cs:fontRef>
+    <cs:spPr>
+      <a:ln w="9525" cap="flat" cmpd="sng" algn="ctr">
+        <a:solidFill>
+          <a:schemeClr val="tx1">
+            <a:lumMod val="35000"/>
+            <a:lumOff val="65000"/>
+          </a:schemeClr>
+        </a:solidFill>
+        <a:round/>
+      </a:ln>
+    </cs:spPr>
+  </cs:leaderLine>
+  <cs:legend>
+    <cs:lnRef idx="0"/>
+    <cs:fillRef idx="0"/>
+    <cs:effectRef idx="0"/>
+    <cs:fontRef idx="minor">
+      <a:schemeClr val="tx1">
+        <a:lumMod val="65000"/>
+        <a:lumOff val="35000"/>
+      </a:schemeClr>
+    </cs:fontRef>
+    <cs:defRPr sz="900" kern="1200"/>
+  </cs:legend>
+  <cs:plotArea mods="allowNoFillOverride allowNoLineOverride">
+    <cs:lnRef idx="0"/>
+    <cs:fillRef idx="0"/>
+    <cs:effectRef idx="0"/>
+    <cs:fontRef idx="minor">
+      <a:schemeClr val="tx1"/>
+    </cs:fontRef>
+  </cs:plotArea>
+  <cs:plotArea3D mods="allowNoFillOverride allowNoLineOverride">
+    <cs:lnRef idx="0"/>
+    <cs:fillRef idx="0"/>
+    <cs:effectRef idx="0"/>
+    <cs:fontRef idx="minor">
+      <a:schemeClr val="tx1"/>
+    </cs:fontRef>
+  </cs:plotArea3D>
+  <cs:seriesAxis>
+    <cs:lnRef idx="0"/>
+    <cs:fillRef idx="0"/>
+    <cs:effectRef idx="0"/>
+    <cs:fontRef idx="minor">
+      <a:schemeClr val="tx1">
+        <a:lumMod val="65000"/>
+        <a:lumOff val="35000"/>
+      </a:schemeClr>
+    </cs:fontRef>
+    <cs:defRPr sz="900" kern="1200"/>
+  </cs:seriesAxis>
+  <cs:seriesLine>
+    <cs:lnRef idx="0"/>
+    <cs:fillRef idx="0"/>
+    <cs:effectRef idx="0"/>
+    <cs:fontRef idx="minor">
+      <a:schemeClr val="tx1"/>
+    </cs:fontRef>
+    <cs:spPr>
+      <a:ln w="9525" cap="flat" cmpd="sng" algn="ctr">
+        <a:solidFill>
+          <a:schemeClr val="tx1">
+            <a:lumMod val="35000"/>
+            <a:lumOff val="65000"/>
+          </a:schemeClr>
+        </a:solidFill>
+        <a:round/>
+      </a:ln>
+    </cs:spPr>
+  </cs:seriesLine>
+  <cs:title>
+    <cs:lnRef idx="0"/>
+    <cs:fillRef idx="0"/>
+    <cs:effectRef idx="0"/>
+    <cs:fontRef idx="minor">
+      <a:schemeClr val="tx1">
+        <a:lumMod val="65000"/>
+        <a:lumOff val="35000"/>
+      </a:schemeClr>
+    </cs:fontRef>
+    <cs:defRPr sz="1400" b="0" kern="1200" spc="0" baseline="0"/>
+  </cs:title>
+  <cs:trendline>
+    <cs:lnRef idx="0">
+      <cs:styleClr val="auto"/>
+    </cs:lnRef>
+    <cs:fillRef idx="0"/>
+    <cs:effectRef idx="0"/>
+    <cs:fontRef idx="minor">
+      <a:schemeClr val="tx1"/>
+    </cs:fontRef>
+    <cs:spPr>
+      <a:ln w="19050" cap="rnd">
+        <a:solidFill>
+          <a:schemeClr val="phClr"/>
+        </a:solidFill>
+        <a:prstDash val="sysDot"/>
+      </a:ln>
+    </cs:spPr>
+  </cs:trendline>
+  <cs:trendlineLabel>
+    <cs:lnRef idx="0"/>
+    <cs:fillRef idx="0"/>
+    <cs:effectRef idx="0"/>
+    <cs:fontRef idx="minor">
+      <a:schemeClr val="tx1">
+        <a:lumMod val="65000"/>
+        <a:lumOff val="35000"/>
+      </a:schemeClr>
+    </cs:fontRef>
+    <cs:defRPr sz="900" kern="1200"/>
+  </cs:trendlineLabel>
+  <cs:upBar>
+    <cs:lnRef idx="0"/>
+    <cs:fillRef idx="0"/>
+    <cs:effectRef idx="0"/>
+    <cs:fontRef idx="minor">
+      <a:schemeClr val="dk1"/>
+    </cs:fontRef>
+    <cs:spPr>
+      <a:solidFill>
+        <a:schemeClr val="lt1"/>
+      </a:solidFill>
+      <a:ln w="9525">
+        <a:solidFill>
+          <a:schemeClr val="tx1">
+            <a:lumMod val="15000"/>
+            <a:lumOff val="85000"/>
+          </a:schemeClr>
+        </a:solidFill>
+      </a:ln>
+    </cs:spPr>
+  </cs:upBar>
+  <cs:valueAxis>
+    <cs:lnRef idx="0"/>
+    <cs:fillRef idx="0"/>
+    <cs:effectRef idx="0"/>
+    <cs:fontRef idx="minor">
+      <a:schemeClr val="tx1">
+        <a:lumMod val="65000"/>
+        <a:lumOff val="35000"/>
+      </a:schemeClr>
+    </cs:fontRef>
+    <cs:defRPr sz="900" kern="1200"/>
+  </cs:valueAxis>
+  <cs:wall>
+    <cs:lnRef idx="0"/>
+    <cs:fillRef idx="0"/>
+    <cs:effectRef idx="0"/>
+    <cs:fontRef idx="minor">
+      <a:schemeClr val="tx1"/>
+    </cs:fontRef>
+    <cs:spPr>
+      <a:noFill/>
+      <a:ln>
+        <a:noFill/>
+      </a:ln>
+    </cs:spPr>
+  </cs:wall>
+</cs:chartStyle>
 </file>
 
 <file path=word/theme/theme1.xml><?xml version="1.0" encoding="utf-8"?>
@@ -7021,7 +11975,7 @@
 </file>
 
 <file path=customXml/itemProps2.xml><?xml version="1.0" encoding="utf-8"?>
-<ds:datastoreItem xmlns:ds="http://schemas.openxmlformats.org/officeDocument/2006/customXml" ds:itemID="{8F4E4D99-9001-4508-9879-F764BFC15711}">
+<ds:datastoreItem xmlns:ds="http://schemas.openxmlformats.org/officeDocument/2006/customXml" ds:itemID="{D33DA547-56F1-4290-8FF7-09669EB8DEFE}">
   <ds:schemaRefs>
     <ds:schemaRef ds:uri="http://schemas.openxmlformats.org/officeDocument/2006/bibliography"/>
   </ds:schemaRefs>

--- a/bin/report/templ/reptmpl.docx
+++ b/bin/report/templ/reptmpl.docx
@@ -51,7 +51,6 @@
                             <w:pPr>
                               <w:ind w:right="420"/>
                               <w:rPr>
-                                <w:rFonts w:hint="eastAsia"/>
                                 <w:szCs w:val="21"/>
                               </w:rPr>
                             </w:pPr>
@@ -231,14 +230,37 @@
                                 <w:szCs w:val="15"/>
                               </w:rPr>
                             </w:pPr>
-                            <w:r>
-                              <w:rPr>
-                                <w:rFonts w:hint="eastAsia"/>
+                            <w:bookmarkStart w:id="1" w:name="TestDateTime01"/>
+                            <w:bookmarkEnd w:id="1"/>
+                            <w:r>
+                              <w:rPr>
                                 <w:sz w:val="15"/>
                                 <w:szCs w:val="15"/>
                               </w:rPr>
-                              <w:t>15.01.02   15.02.08   15.03.11   15.04.15</w:t>
-                            </w:r>
+                              <w:t xml:space="preserve">  </w:t>
+                            </w:r>
+                            <w:bookmarkStart w:id="2" w:name="TestDateTime02"/>
+                            <w:bookmarkEnd w:id="2"/>
+                            <w:r>
+                              <w:rPr>
+                                <w:sz w:val="15"/>
+                                <w:szCs w:val="15"/>
+                              </w:rPr>
+                              <w:t xml:space="preserve">  </w:t>
+                            </w:r>
+                            <w:bookmarkStart w:id="3" w:name="TestDateTime03"/>
+                            <w:bookmarkEnd w:id="3"/>
+                            <w:r>
+                              <w:rPr>
+                                <w:sz w:val="15"/>
+                                <w:szCs w:val="15"/>
+                              </w:rPr>
+                              <w:t xml:space="preserve">  </w:t>
+                            </w:r>
+                            <w:bookmarkStart w:id="4" w:name="TestDateTime04"/>
+                            <w:bookmarkStart w:id="5" w:name="_GoBack"/>
+                            <w:bookmarkEnd w:id="4"/>
+                            <w:bookmarkEnd w:id="5"/>
                           </w:p>
                         </w:txbxContent>
                       </wps:txbx>
@@ -253,6 +275,10 @@
           </mc:Choice>
           <mc:Fallback>
             <w:pict>
+              <v:shapetype id="_x0000_t202" coordsize="21600,21600" o:spt="202" path="m,l,21600r21600,l21600,xe">
+                <v:stroke joinstyle="miter"/>
+                <v:path gradientshapeok="t" o:connecttype="rect"/>
+              </v:shapetype>
               <v:shape id="文本框 7" o:spid="_x0000_s1027" type="#_x0000_t202" style="position:absolute;margin-left:128.55pt;margin-top:560.1pt;width:198.7pt;height:21pt;z-index:251759616;visibility:visible;mso-wrap-style:square;mso-wrap-distance-left:9pt;mso-wrap-distance-top:0;mso-wrap-distance-right:9pt;mso-wrap-distance-bottom:0;mso-position-horizontal:absolute;mso-position-horizontal-relative:text;mso-position-vertical:absolute;mso-position-vertical-relative:text;v-text-anchor:top" o:gfxdata="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" fillcolor="white [3201]" strokecolor="white [3212]" strokeweight=".5pt">
                 <v:textbox>
                   <w:txbxContent>
@@ -263,14 +289,37 @@
                           <w:szCs w:val="15"/>
                         </w:rPr>
                       </w:pPr>
+                      <w:bookmarkStart w:id="6" w:name="TestDateTime01"/>
+                      <w:bookmarkEnd w:id="6"/>
                       <w:r>
                         <w:rPr>
-                          <w:rFonts w:hint="eastAsia"/>
                           <w:sz w:val="15"/>
                           <w:szCs w:val="15"/>
                         </w:rPr>
-                        <w:t>15.01.02   15.02.08   15.03.11   15.04.15</w:t>
+                        <w:t xml:space="preserve">  </w:t>
                       </w:r>
+                      <w:bookmarkStart w:id="7" w:name="TestDateTime02"/>
+                      <w:bookmarkEnd w:id="7"/>
+                      <w:r>
+                        <w:rPr>
+                          <w:sz w:val="15"/>
+                          <w:szCs w:val="15"/>
+                        </w:rPr>
+                        <w:t xml:space="preserve">  </w:t>
+                      </w:r>
+                      <w:bookmarkStart w:id="8" w:name="TestDateTime03"/>
+                      <w:bookmarkEnd w:id="8"/>
+                      <w:r>
+                        <w:rPr>
+                          <w:sz w:val="15"/>
+                          <w:szCs w:val="15"/>
+                        </w:rPr>
+                        <w:t xml:space="preserve">  </w:t>
+                      </w:r>
+                      <w:bookmarkStart w:id="9" w:name="TestDateTime04"/>
+                      <w:bookmarkStart w:id="10" w:name="_GoBack"/>
+                      <w:bookmarkEnd w:id="9"/>
+                      <w:bookmarkEnd w:id="10"/>
                     </w:p>
                   </w:txbxContent>
                 </v:textbox>
@@ -474,8 +523,8 @@
                                   <w:pPr>
                                     <w:jc w:val="left"/>
                                   </w:pPr>
-                                  <w:bookmarkStart w:id="2" w:name="EcwPerc"/>
-                                  <w:bookmarkEnd w:id="2"/>
+                                  <w:bookmarkStart w:id="11" w:name="EcwPerc"/>
+                                  <w:bookmarkEnd w:id="11"/>
                                 </w:p>
                               </w:tc>
                               <w:tc>
@@ -579,8 +628,8 @@
                                   <w:pPr>
                                     <w:jc w:val="left"/>
                                   </w:pPr>
-                                  <w:bookmarkStart w:id="3" w:name="IcwPerc"/>
-                                  <w:bookmarkEnd w:id="3"/>
+                                  <w:bookmarkStart w:id="12" w:name="IcwPerc"/>
+                                  <w:bookmarkEnd w:id="12"/>
                                 </w:p>
                               </w:tc>
                               <w:tc>
@@ -592,24 +641,21 @@
                                   <w:pPr>
                                     <w:jc w:val="left"/>
                                   </w:pPr>
-                                  <w:bookmarkStart w:id="4" w:name="TbwPerc"/>
-                                  <w:bookmarkEnd w:id="4"/>
+                                  <w:bookmarkStart w:id="13" w:name="TbwPerc"/>
+                                  <w:bookmarkEnd w:id="13"/>
                                 </w:p>
                                 <w:p>
                                   <w:pPr>
                                     <w:jc w:val="left"/>
+                                  </w:pPr>
+                                  <w:r>
                                     <w:rPr>
                                       <w:rFonts w:hint="eastAsia"/>
                                     </w:rPr>
-                                  </w:pPr>
-                                  <w:r>
-                                    <w:rPr>
-                                      <w:rFonts w:hint="eastAsia"/>
-                                    </w:rPr>
                                     <w:t>（</w:t>
                                   </w:r>
-                                  <w:bookmarkStart w:id="5" w:name="TbwPercRange"/>
-                                  <w:bookmarkEnd w:id="5"/>
+                                  <w:bookmarkStart w:id="14" w:name="TbwPercRange"/>
+                                  <w:bookmarkEnd w:id="14"/>
                                   <w:r>
                                     <w:t>）</w:t>
                                   </w:r>
@@ -624,24 +670,21 @@
                                   <w:pPr>
                                     <w:jc w:val="left"/>
                                   </w:pPr>
-                                  <w:bookmarkStart w:id="6" w:name="LeanPerc"/>
-                                  <w:bookmarkEnd w:id="6"/>
+                                  <w:bookmarkStart w:id="15" w:name="LeanPerc"/>
+                                  <w:bookmarkEnd w:id="15"/>
                                 </w:p>
                                 <w:p>
                                   <w:pPr>
                                     <w:jc w:val="left"/>
+                                  </w:pPr>
+                                  <w:r>
                                     <w:rPr>
                                       <w:rFonts w:hint="eastAsia"/>
                                     </w:rPr>
-                                  </w:pPr>
-                                  <w:r>
-                                    <w:rPr>
-                                      <w:rFonts w:hint="eastAsia"/>
-                                    </w:rPr>
                                     <w:t>（</w:t>
                                   </w:r>
-                                  <w:bookmarkStart w:id="7" w:name="LeanPercRange"/>
-                                  <w:bookmarkEnd w:id="7"/>
+                                  <w:bookmarkStart w:id="16" w:name="LeanPercRange"/>
+                                  <w:bookmarkEnd w:id="16"/>
                                   <w:r>
                                     <w:t>）</w:t>
                                   </w:r>
@@ -688,8 +731,8 @@
                                   <w:pPr>
                                     <w:jc w:val="left"/>
                                   </w:pPr>
-                                  <w:bookmarkStart w:id="8" w:name="ThirdSpacePerc"/>
-                                  <w:bookmarkEnd w:id="8"/>
+                                  <w:bookmarkStart w:id="17" w:name="ThirdSpacePerc"/>
+                                  <w:bookmarkEnd w:id="17"/>
                                 </w:p>
                               </w:tc>
                               <w:tc>
@@ -756,8 +799,8 @@
                                   <w:pPr>
                                     <w:jc w:val="left"/>
                                   </w:pPr>
-                                  <w:bookmarkStart w:id="9" w:name="DryLWPerc"/>
-                                  <w:bookmarkEnd w:id="9"/>
+                                  <w:bookmarkStart w:id="18" w:name="DryLWPerc"/>
+                                  <w:bookmarkEnd w:id="18"/>
                                 </w:p>
                               </w:tc>
                               <w:tc>
@@ -813,8 +856,8 @@
                                   <w:pPr>
                                     <w:jc w:val="left"/>
                                   </w:pPr>
-                                  <w:bookmarkStart w:id="10" w:name="FatPerc"/>
-                                  <w:bookmarkEnd w:id="10"/>
+                                  <w:bookmarkStart w:id="19" w:name="FatPerc"/>
+                                  <w:bookmarkEnd w:id="19"/>
                                 </w:p>
                               </w:tc>
                               <w:tc>
@@ -915,8 +958,8 @@
                             <w:pPr>
                               <w:jc w:val="left"/>
                             </w:pPr>
-                            <w:bookmarkStart w:id="11" w:name="EcwPerc"/>
-                            <w:bookmarkEnd w:id="11"/>
+                            <w:bookmarkStart w:id="20" w:name="EcwPerc"/>
+                            <w:bookmarkEnd w:id="20"/>
                           </w:p>
                         </w:tc>
                         <w:tc>
@@ -1020,8 +1063,8 @@
                             <w:pPr>
                               <w:jc w:val="left"/>
                             </w:pPr>
-                            <w:bookmarkStart w:id="12" w:name="IcwPerc"/>
-                            <w:bookmarkEnd w:id="12"/>
+                            <w:bookmarkStart w:id="21" w:name="IcwPerc"/>
+                            <w:bookmarkEnd w:id="21"/>
                           </w:p>
                         </w:tc>
                         <w:tc>
@@ -1033,15 +1076,12 @@
                             <w:pPr>
                               <w:jc w:val="left"/>
                             </w:pPr>
-                            <w:bookmarkStart w:id="13" w:name="TbwPerc"/>
-                            <w:bookmarkEnd w:id="13"/>
+                            <w:bookmarkStart w:id="22" w:name="TbwPerc"/>
+                            <w:bookmarkEnd w:id="22"/>
                           </w:p>
                           <w:p>
                             <w:pPr>
                               <w:jc w:val="left"/>
-                              <w:rPr>
-                                <w:rFonts w:hint="eastAsia"/>
-                              </w:rPr>
                             </w:pPr>
                             <w:r>
                               <w:rPr>
@@ -1049,8 +1089,8 @@
                               </w:rPr>
                               <w:t>（</w:t>
                             </w:r>
-                            <w:bookmarkStart w:id="14" w:name="TbwPercRange"/>
-                            <w:bookmarkEnd w:id="14"/>
+                            <w:bookmarkStart w:id="23" w:name="TbwPercRange"/>
+                            <w:bookmarkEnd w:id="23"/>
                             <w:r>
                               <w:t>）</w:t>
                             </w:r>
@@ -1065,15 +1105,12 @@
                             <w:pPr>
                               <w:jc w:val="left"/>
                             </w:pPr>
-                            <w:bookmarkStart w:id="15" w:name="LeanPerc"/>
-                            <w:bookmarkEnd w:id="15"/>
+                            <w:bookmarkStart w:id="24" w:name="LeanPerc"/>
+                            <w:bookmarkEnd w:id="24"/>
                           </w:p>
                           <w:p>
                             <w:pPr>
                               <w:jc w:val="left"/>
-                              <w:rPr>
-                                <w:rFonts w:hint="eastAsia"/>
-                              </w:rPr>
                             </w:pPr>
                             <w:r>
                               <w:rPr>
@@ -1081,8 +1118,8 @@
                               </w:rPr>
                               <w:t>（</w:t>
                             </w:r>
-                            <w:bookmarkStart w:id="16" w:name="LeanPercRange"/>
-                            <w:bookmarkEnd w:id="16"/>
+                            <w:bookmarkStart w:id="25" w:name="LeanPercRange"/>
+                            <w:bookmarkEnd w:id="25"/>
                             <w:r>
                               <w:t>）</w:t>
                             </w:r>
@@ -1129,8 +1166,8 @@
                             <w:pPr>
                               <w:jc w:val="left"/>
                             </w:pPr>
-                            <w:bookmarkStart w:id="17" w:name="ThirdSpacePerc"/>
-                            <w:bookmarkEnd w:id="17"/>
+                            <w:bookmarkStart w:id="26" w:name="ThirdSpacePerc"/>
+                            <w:bookmarkEnd w:id="26"/>
                           </w:p>
                         </w:tc>
                         <w:tc>
@@ -1197,8 +1234,8 @@
                             <w:pPr>
                               <w:jc w:val="left"/>
                             </w:pPr>
-                            <w:bookmarkStart w:id="18" w:name="DryLWPerc"/>
-                            <w:bookmarkEnd w:id="18"/>
+                            <w:bookmarkStart w:id="27" w:name="DryLWPerc"/>
+                            <w:bookmarkEnd w:id="27"/>
                           </w:p>
                         </w:tc>
                         <w:tc>
@@ -1254,8 +1291,8 @@
                             <w:pPr>
                               <w:jc w:val="left"/>
                             </w:pPr>
-                            <w:bookmarkStart w:id="19" w:name="FatPerc"/>
-                            <w:bookmarkEnd w:id="19"/>
+                            <w:bookmarkStart w:id="28" w:name="FatPerc"/>
+                            <w:bookmarkEnd w:id="28"/>
                           </w:p>
                         </w:tc>
                         <w:tc>
@@ -1511,8 +1548,8 @@
                                     <w:ind w:left="96"/>
                                     <w:jc w:val="left"/>
                                   </w:pPr>
-                                  <w:bookmarkStart w:id="20" w:name="ID"/>
-                                  <w:bookmarkEnd w:id="20"/>
+                                  <w:bookmarkStart w:id="29" w:name="ID"/>
+                                  <w:bookmarkEnd w:id="29"/>
                                 </w:p>
                               </w:tc>
                               <w:tc>
@@ -1524,8 +1561,8 @@
                                     <w:ind w:left="96"/>
                                     <w:jc w:val="left"/>
                                   </w:pPr>
-                                  <w:bookmarkStart w:id="21" w:name="Name"/>
-                                  <w:bookmarkEnd w:id="21"/>
+                                  <w:bookmarkStart w:id="30" w:name="Name"/>
+                                  <w:bookmarkEnd w:id="30"/>
                                 </w:p>
                               </w:tc>
                               <w:tc>
@@ -1537,8 +1574,8 @@
                                     <w:ind w:left="96"/>
                                     <w:jc w:val="left"/>
                                   </w:pPr>
-                                  <w:bookmarkStart w:id="22" w:name="Age"/>
-                                  <w:bookmarkEnd w:id="22"/>
+                                  <w:bookmarkStart w:id="31" w:name="Age"/>
+                                  <w:bookmarkEnd w:id="31"/>
                                 </w:p>
                               </w:tc>
                               <w:tc>
@@ -1550,8 +1587,8 @@
                                     <w:ind w:left="96"/>
                                     <w:jc w:val="left"/>
                                   </w:pPr>
-                                  <w:bookmarkStart w:id="23" w:name="Sex"/>
-                                  <w:bookmarkEnd w:id="23"/>
+                                  <w:bookmarkStart w:id="32" w:name="Sex"/>
+                                  <w:bookmarkEnd w:id="32"/>
                                 </w:p>
                               </w:tc>
                               <w:tc>
@@ -1563,8 +1600,8 @@
                                     <w:ind w:left="96"/>
                                     <w:jc w:val="left"/>
                                   </w:pPr>
-                                  <w:bookmarkStart w:id="24" w:name="Height"/>
-                                  <w:bookmarkEnd w:id="24"/>
+                                  <w:bookmarkStart w:id="33" w:name="Height"/>
+                                  <w:bookmarkEnd w:id="33"/>
                                 </w:p>
                               </w:tc>
                               <w:tc>
@@ -1576,8 +1613,8 @@
                                     <w:ind w:left="96"/>
                                     <w:jc w:val="left"/>
                                   </w:pPr>
-                                  <w:bookmarkStart w:id="25" w:name="Weight"/>
-                                  <w:bookmarkEnd w:id="25"/>
+                                  <w:bookmarkStart w:id="34" w:name="Weight"/>
+                                  <w:bookmarkEnd w:id="34"/>
                                 </w:p>
                               </w:tc>
                             </w:tr>
@@ -1772,8 +1809,8 @@
                               <w:ind w:left="96"/>
                               <w:jc w:val="left"/>
                             </w:pPr>
-                            <w:bookmarkStart w:id="26" w:name="ID"/>
-                            <w:bookmarkEnd w:id="26"/>
+                            <w:bookmarkStart w:id="35" w:name="ID"/>
+                            <w:bookmarkEnd w:id="35"/>
                           </w:p>
                         </w:tc>
                         <w:tc>
@@ -1785,8 +1822,8 @@
                               <w:ind w:left="96"/>
                               <w:jc w:val="left"/>
                             </w:pPr>
-                            <w:bookmarkStart w:id="27" w:name="Name"/>
-                            <w:bookmarkEnd w:id="27"/>
+                            <w:bookmarkStart w:id="36" w:name="Name"/>
+                            <w:bookmarkEnd w:id="36"/>
                           </w:p>
                         </w:tc>
                         <w:tc>
@@ -1798,8 +1835,8 @@
                               <w:ind w:left="96"/>
                               <w:jc w:val="left"/>
                             </w:pPr>
-                            <w:bookmarkStart w:id="28" w:name="Age"/>
-                            <w:bookmarkEnd w:id="28"/>
+                            <w:bookmarkStart w:id="37" w:name="Age"/>
+                            <w:bookmarkEnd w:id="37"/>
                           </w:p>
                         </w:tc>
                         <w:tc>
@@ -1811,8 +1848,8 @@
                               <w:ind w:left="96"/>
                               <w:jc w:val="left"/>
                             </w:pPr>
-                            <w:bookmarkStart w:id="29" w:name="Sex"/>
-                            <w:bookmarkEnd w:id="29"/>
+                            <w:bookmarkStart w:id="38" w:name="Sex"/>
+                            <w:bookmarkEnd w:id="38"/>
                           </w:p>
                         </w:tc>
                         <w:tc>
@@ -1824,8 +1861,8 @@
                               <w:ind w:left="96"/>
                               <w:jc w:val="left"/>
                             </w:pPr>
-                            <w:bookmarkStart w:id="30" w:name="Height"/>
-                            <w:bookmarkEnd w:id="30"/>
+                            <w:bookmarkStart w:id="39" w:name="Height"/>
+                            <w:bookmarkEnd w:id="39"/>
                           </w:p>
                         </w:tc>
                         <w:tc>
@@ -1837,8 +1874,8 @@
                               <w:ind w:left="96"/>
                               <w:jc w:val="left"/>
                             </w:pPr>
-                            <w:bookmarkStart w:id="31" w:name="Weight"/>
-                            <w:bookmarkEnd w:id="31"/>
+                            <w:bookmarkStart w:id="40" w:name="Weight"/>
+                            <w:bookmarkEnd w:id="40"/>
                           </w:p>
                         </w:tc>
                       </w:tr>
@@ -1921,7 +1958,7 @@
               </wp:anchor>
             </w:drawing>
           </mc:Choice>
-          <mc:Fallback xmlns:wpsCustomData="http://www.wps.cn/officeDocument/2013/wpsCustomData" xmlns:w16se="http://schemas.microsoft.com/office/word/2015/wordml/symex" xmlns:w16cid="http://schemas.microsoft.com/office/word/2016/wordml/cid" xmlns:am3d="http://schemas.microsoft.com/office/drawing/2017/model3d" xmlns:aink="http://schemas.microsoft.com/office/drawing/2016/ink" xmlns:cx8="http://schemas.microsoft.com/office/drawing/2016/5/14/chartex" xmlns:cx7="http://schemas.microsoft.com/office/drawing/2016/5/13/chartex" xmlns:cx6="http://schemas.microsoft.com/office/drawing/2016/5/12/chartex" xmlns:cx5="http://schemas.microsoft.com/office/drawing/2016/5/11/chartex" xmlns:cx4="http://schemas.microsoft.com/office/drawing/2016/5/10/chartex" xmlns:cx3="http://schemas.microsoft.com/office/drawing/2016/5/9/chartex" xmlns:cx2="http://schemas.microsoft.com/office/drawing/2015/10/21/chartex" xmlns:cx1="http://schemas.microsoft.com/office/drawing/2015/9/8/chartex" xmlns:cx="http://schemas.microsoft.com/office/drawing/2014/chartex">
+          <mc:Fallback xmlns:cx="http://schemas.microsoft.com/office/drawing/2014/chartex" xmlns:cx1="http://schemas.microsoft.com/office/drawing/2015/9/8/chartex" xmlns:cx2="http://schemas.microsoft.com/office/drawing/2015/10/21/chartex" xmlns:cx3="http://schemas.microsoft.com/office/drawing/2016/5/9/chartex" xmlns:cx4="http://schemas.microsoft.com/office/drawing/2016/5/10/chartex" xmlns:cx5="http://schemas.microsoft.com/office/drawing/2016/5/11/chartex" xmlns:cx6="http://schemas.microsoft.com/office/drawing/2016/5/12/chartex" xmlns:cx7="http://schemas.microsoft.com/office/drawing/2016/5/13/chartex" xmlns:cx8="http://schemas.microsoft.com/office/drawing/2016/5/14/chartex" xmlns:aink="http://schemas.microsoft.com/office/drawing/2016/ink" xmlns:am3d="http://schemas.microsoft.com/office/drawing/2017/model3d" xmlns:w16cid="http://schemas.microsoft.com/office/word/2016/wordml/cid" xmlns:w16se="http://schemas.microsoft.com/office/word/2015/wordml/symex" xmlns:wpsCustomData="http://www.wps.cn/officeDocument/2013/wpsCustomData">
             <w:pict>
               <v:line id="_x0000_s1026" o:spid="_x0000_s1026" o:spt="20" style="position:absolute;left:0pt;margin-top:13.2pt;height:0pt;width:367.8pt;mso-position-horizontal:left;mso-position-horizontal-relative:page;z-index:251564032;mso-width-relative:page;mso-height-relative:page;" filled="f" stroked="t" coordsize="21600,21600" o:gfxdata="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">
                 <v:fill on="f" focussize="0,0"/>
@@ -2212,8 +2249,8 @@
                                       <w:szCs w:val="18"/>
                                     </w:rPr>
                                   </w:pPr>
-                                  <w:bookmarkStart w:id="32" w:name="Iz5kHz"/>
-                                  <w:bookmarkEnd w:id="32"/>
+                                  <w:bookmarkStart w:id="41" w:name="Iz5kHz"/>
+                                  <w:bookmarkEnd w:id="41"/>
                                 </w:p>
                               </w:tc>
                               <w:tc>
@@ -2227,8 +2264,8 @@
                                       <w:szCs w:val="18"/>
                                     </w:rPr>
                                   </w:pPr>
-                                  <w:bookmarkStart w:id="33" w:name="Iz50kHz"/>
-                                  <w:bookmarkEnd w:id="33"/>
+                                  <w:bookmarkStart w:id="42" w:name="Iz50kHz"/>
+                                  <w:bookmarkEnd w:id="42"/>
                                 </w:p>
                               </w:tc>
                               <w:tc>
@@ -2242,8 +2279,8 @@
                                       <w:szCs w:val="18"/>
                                     </w:rPr>
                                   </w:pPr>
-                                  <w:bookmarkStart w:id="34" w:name="Iz100kHz"/>
-                                  <w:bookmarkEnd w:id="34"/>
+                                  <w:bookmarkStart w:id="43" w:name="Iz100kHz"/>
+                                  <w:bookmarkEnd w:id="43"/>
                                 </w:p>
                               </w:tc>
                               <w:tc>
@@ -2257,8 +2294,8 @@
                                       <w:szCs w:val="18"/>
                                     </w:rPr>
                                   </w:pPr>
-                                  <w:bookmarkStart w:id="35" w:name="Iz200kHz"/>
-                                  <w:bookmarkEnd w:id="35"/>
+                                  <w:bookmarkStart w:id="44" w:name="Iz200kHz"/>
+                                  <w:bookmarkEnd w:id="44"/>
                                 </w:p>
                               </w:tc>
                             </w:tr>
@@ -2341,13 +2378,8 @@
                                   <w:tcW w:w="2028" w:type="dxa"/>
                                 </w:tcPr>
                                 <w:p>
-                                  <w:pPr>
-                                    <w:rPr>
-                                      <w:rFonts w:hint="eastAsia"/>
-                                    </w:rPr>
-                                  </w:pPr>
-                                  <w:bookmarkStart w:id="36" w:name="Illness"/>
-                                  <w:bookmarkEnd w:id="36"/>
+                                  <w:bookmarkStart w:id="45" w:name="Illness"/>
+                                  <w:bookmarkEnd w:id="45"/>
                                 </w:p>
                               </w:tc>
                             </w:tr>
@@ -2382,13 +2414,8 @@
                                   <w:tcW w:w="2028" w:type="dxa"/>
                                 </w:tcPr>
                                 <w:p>
-                                  <w:pPr>
-                                    <w:rPr>
-                                      <w:rFonts w:hint="eastAsia"/>
-                                    </w:rPr>
-                                  </w:pPr>
-                                  <w:bookmarkStart w:id="37" w:name="Bmr"/>
-                                  <w:bookmarkEnd w:id="37"/>
+                                  <w:bookmarkStart w:id="46" w:name="Bmr"/>
+                                  <w:bookmarkEnd w:id="46"/>
                                 </w:p>
                               </w:tc>
                             </w:tr>
@@ -2429,13 +2456,8 @@
                                   <w:tcW w:w="2028" w:type="dxa"/>
                                 </w:tcPr>
                                 <w:p>
-                                  <w:pPr>
-                                    <w:rPr>
-                                      <w:rFonts w:hint="eastAsia"/>
-                                    </w:rPr>
-                                  </w:pPr>
-                                  <w:bookmarkStart w:id="38" w:name="BmrKg"/>
-                                  <w:bookmarkEnd w:id="38"/>
+                                  <w:bookmarkStart w:id="47" w:name="BmrKg"/>
+                                  <w:bookmarkEnd w:id="47"/>
                                 </w:p>
                               </w:tc>
                             </w:tr>
@@ -2476,13 +2498,8 @@
                                   <w:tcW w:w="2028" w:type="dxa"/>
                                 </w:tcPr>
                                 <w:p>
-                                  <w:pPr>
-                                    <w:rPr>
-                                      <w:rFonts w:hint="eastAsia"/>
-                                    </w:rPr>
-                                  </w:pPr>
-                                  <w:bookmarkStart w:id="39" w:name="EstAvg"/>
-                                  <w:bookmarkEnd w:id="39"/>
+                                  <w:bookmarkStart w:id="48" w:name="EstAvg"/>
+                                  <w:bookmarkEnd w:id="48"/>
                                 </w:p>
                               </w:tc>
                             </w:tr>
@@ -2517,13 +2534,8 @@
                                   <w:tcW w:w="2028" w:type="dxa"/>
                                 </w:tcPr>
                                 <w:p>
-                                  <w:pPr>
-                                    <w:rPr>
-                                      <w:rFonts w:hint="eastAsia"/>
-                                    </w:rPr>
-                                  </w:pPr>
-                                  <w:bookmarkStart w:id="40" w:name="WaistHip"/>
-                                  <w:bookmarkEnd w:id="40"/>
+                                  <w:bookmarkStart w:id="49" w:name="WaistHip"/>
+                                  <w:bookmarkEnd w:id="49"/>
                                 </w:p>
                               </w:tc>
                             </w:tr>
@@ -2606,24 +2618,19 @@
                                   <w:tcW w:w="2028" w:type="dxa"/>
                                 </w:tcPr>
                                 <w:p>
-                                  <w:bookmarkStart w:id="41" w:name="Bmi"/>
-                                  <w:bookmarkEnd w:id="41"/>
-                                </w:p>
-                                <w:p>
-                                  <w:pPr>
+                                  <w:bookmarkStart w:id="50" w:name="Bmi"/>
+                                  <w:bookmarkEnd w:id="50"/>
+                                </w:p>
+                                <w:p>
+                                  <w:r>
                                     <w:rPr>
                                       <w:rFonts w:hint="eastAsia"/>
-                                    </w:rPr>
-                                  </w:pPr>
-                                  <w:r>
-                                    <w:rPr>
-                                      <w:rFonts w:hint="eastAsia"/>
                                       <w:color w:val="FFFFFF" w:themeColor="background1"/>
                                     </w:rPr>
                                     <w:t>（</w:t>
                                   </w:r>
-                                  <w:bookmarkStart w:id="42" w:name="BmiRange"/>
-                                  <w:bookmarkEnd w:id="42"/>
+                                  <w:bookmarkStart w:id="51" w:name="BmiRange"/>
+                                  <w:bookmarkEnd w:id="51"/>
                                   <w:r>
                                     <w:rPr>
                                       <w:color w:val="FFFFFF" w:themeColor="background1"/>
@@ -2685,13 +2692,8 @@
                                   <w:tcW w:w="2028" w:type="dxa"/>
                                 </w:tcPr>
                                 <w:p>
-                                  <w:pPr>
-                                    <w:rPr>
-                                      <w:rFonts w:hint="eastAsia"/>
-                                    </w:rPr>
-                                  </w:pPr>
-                                  <w:bookmarkStart w:id="43" w:name="Bfmi"/>
-                                  <w:bookmarkEnd w:id="43"/>
+                                  <w:bookmarkStart w:id="52" w:name="Bfmi"/>
+                                  <w:bookmarkEnd w:id="52"/>
                                 </w:p>
                               </w:tc>
                             </w:tr>
@@ -2747,13 +2749,8 @@
                                   <w:tcW w:w="2028" w:type="dxa"/>
                                 </w:tcPr>
                                 <w:p>
-                                  <w:pPr>
-                                    <w:rPr>
-                                      <w:rFonts w:hint="eastAsia"/>
-                                    </w:rPr>
-                                  </w:pPr>
-                                  <w:bookmarkStart w:id="44" w:name="Ffmi"/>
-                                  <w:bookmarkEnd w:id="44"/>
+                                  <w:bookmarkStart w:id="53" w:name="Ffmi"/>
+                                  <w:bookmarkEnd w:id="53"/>
                                 </w:p>
                               </w:tc>
                             </w:tr>
@@ -2788,13 +2785,8 @@
                                   <w:tcW w:w="2028" w:type="dxa"/>
                                 </w:tcPr>
                                 <w:p>
-                                  <w:pPr>
-                                    <w:rPr>
-                                      <w:rFonts w:hint="eastAsia"/>
-                                    </w:rPr>
-                                  </w:pPr>
-                                  <w:bookmarkStart w:id="45" w:name="Bcm"/>
-                                  <w:bookmarkEnd w:id="45"/>
+                                  <w:bookmarkStart w:id="54" w:name="Bcm"/>
+                                  <w:bookmarkEnd w:id="54"/>
                                 </w:p>
                               </w:tc>
                             </w:tr>
@@ -2864,13 +2856,8 @@
                                   <w:tcW w:w="2028" w:type="dxa"/>
                                 </w:tcPr>
                                 <w:p>
-                                  <w:pPr>
-                                    <w:rPr>
-                                      <w:rFonts w:hint="eastAsia"/>
-                                    </w:rPr>
-                                  </w:pPr>
-                                  <w:bookmarkStart w:id="46" w:name="Nutrition"/>
-                                  <w:bookmarkEnd w:id="46"/>
+                                  <w:bookmarkStart w:id="55" w:name="Nutrition"/>
+                                  <w:bookmarkEnd w:id="55"/>
                                 </w:p>
                               </w:tc>
                             </w:tr>
@@ -2905,13 +2892,8 @@
                                   <w:tcW w:w="2028" w:type="dxa"/>
                                 </w:tcPr>
                                 <w:p>
-                                  <w:pPr>
-                                    <w:rPr>
-                                      <w:rFonts w:hint="eastAsia"/>
-                                    </w:rPr>
-                                  </w:pPr>
-                                  <w:bookmarkStart w:id="47" w:name="SkMuscle"/>
-                                  <w:bookmarkEnd w:id="47"/>
+                                  <w:bookmarkStart w:id="56" w:name="SkMuscle"/>
+                                  <w:bookmarkEnd w:id="56"/>
                                 </w:p>
                               </w:tc>
                             </w:tr>
@@ -2974,13 +2956,8 @@
                                   <w:tcW w:w="2028" w:type="dxa"/>
                                 </w:tcPr>
                                 <w:p>
-                                  <w:pPr>
-                                    <w:rPr>
-                                      <w:rFonts w:hint="eastAsia"/>
-                                    </w:rPr>
-                                  </w:pPr>
-                                  <w:bookmarkStart w:id="48" w:name="Fpa50kHz"/>
-                                  <w:bookmarkEnd w:id="48"/>
+                                  <w:bookmarkStart w:id="57" w:name="Fpa50kHz"/>
+                                  <w:bookmarkEnd w:id="57"/>
                                 </w:p>
                               </w:tc>
                             </w:tr>
@@ -3015,13 +2992,8 @@
                                   <w:tcW w:w="2028" w:type="dxa"/>
                                 </w:tcPr>
                                 <w:p>
-                                  <w:pPr>
-                                    <w:rPr>
-                                      <w:rFonts w:hint="eastAsia"/>
-                                    </w:rPr>
-                                  </w:pPr>
-                                  <w:bookmarkStart w:id="49" w:name="WeightRight"/>
-                                  <w:bookmarkEnd w:id="49"/>
+                                  <w:bookmarkStart w:id="58" w:name="WeightRight"/>
+                                  <w:bookmarkEnd w:id="58"/>
                                 </w:p>
                               </w:tc>
                             </w:tr>
@@ -3307,8 +3279,8 @@
                                 <w:szCs w:val="18"/>
                               </w:rPr>
                             </w:pPr>
-                            <w:bookmarkStart w:id="50" w:name="Iz5kHz"/>
-                            <w:bookmarkEnd w:id="50"/>
+                            <w:bookmarkStart w:id="59" w:name="Iz5kHz"/>
+                            <w:bookmarkEnd w:id="59"/>
                           </w:p>
                         </w:tc>
                         <w:tc>
@@ -3322,8 +3294,8 @@
                                 <w:szCs w:val="18"/>
                               </w:rPr>
                             </w:pPr>
-                            <w:bookmarkStart w:id="51" w:name="Iz50kHz"/>
-                            <w:bookmarkEnd w:id="51"/>
+                            <w:bookmarkStart w:id="60" w:name="Iz50kHz"/>
+                            <w:bookmarkEnd w:id="60"/>
                           </w:p>
                         </w:tc>
                         <w:tc>
@@ -3337,8 +3309,8 @@
                                 <w:szCs w:val="18"/>
                               </w:rPr>
                             </w:pPr>
-                            <w:bookmarkStart w:id="52" w:name="Iz100kHz"/>
-                            <w:bookmarkEnd w:id="52"/>
+                            <w:bookmarkStart w:id="61" w:name="Iz100kHz"/>
+                            <w:bookmarkEnd w:id="61"/>
                           </w:p>
                         </w:tc>
                         <w:tc>
@@ -3352,8 +3324,8 @@
                                 <w:szCs w:val="18"/>
                               </w:rPr>
                             </w:pPr>
-                            <w:bookmarkStart w:id="53" w:name="Iz200kHz"/>
-                            <w:bookmarkEnd w:id="53"/>
+                            <w:bookmarkStart w:id="62" w:name="Iz200kHz"/>
+                            <w:bookmarkEnd w:id="62"/>
                           </w:p>
                         </w:tc>
                       </w:tr>
@@ -3436,13 +3408,8 @@
                             <w:tcW w:w="2028" w:type="dxa"/>
                           </w:tcPr>
                           <w:p>
-                            <w:pPr>
-                              <w:rPr>
-                                <w:rFonts w:hint="eastAsia"/>
-                              </w:rPr>
-                            </w:pPr>
-                            <w:bookmarkStart w:id="54" w:name="Illness"/>
-                            <w:bookmarkEnd w:id="54"/>
+                            <w:bookmarkStart w:id="63" w:name="Illness"/>
+                            <w:bookmarkEnd w:id="63"/>
                           </w:p>
                         </w:tc>
                       </w:tr>
@@ -3477,13 +3444,8 @@
                             <w:tcW w:w="2028" w:type="dxa"/>
                           </w:tcPr>
                           <w:p>
-                            <w:pPr>
-                              <w:rPr>
-                                <w:rFonts w:hint="eastAsia"/>
-                              </w:rPr>
-                            </w:pPr>
-                            <w:bookmarkStart w:id="55" w:name="Bmr"/>
-                            <w:bookmarkEnd w:id="55"/>
+                            <w:bookmarkStart w:id="64" w:name="Bmr"/>
+                            <w:bookmarkEnd w:id="64"/>
                           </w:p>
                         </w:tc>
                       </w:tr>
@@ -3524,13 +3486,8 @@
                             <w:tcW w:w="2028" w:type="dxa"/>
                           </w:tcPr>
                           <w:p>
-                            <w:pPr>
-                              <w:rPr>
-                                <w:rFonts w:hint="eastAsia"/>
-                              </w:rPr>
-                            </w:pPr>
-                            <w:bookmarkStart w:id="56" w:name="BmrKg"/>
-                            <w:bookmarkEnd w:id="56"/>
+                            <w:bookmarkStart w:id="65" w:name="BmrKg"/>
+                            <w:bookmarkEnd w:id="65"/>
                           </w:p>
                         </w:tc>
                       </w:tr>
@@ -3571,13 +3528,8 @@
                             <w:tcW w:w="2028" w:type="dxa"/>
                           </w:tcPr>
                           <w:p>
-                            <w:pPr>
-                              <w:rPr>
-                                <w:rFonts w:hint="eastAsia"/>
-                              </w:rPr>
-                            </w:pPr>
-                            <w:bookmarkStart w:id="57" w:name="EstAvg"/>
-                            <w:bookmarkEnd w:id="57"/>
+                            <w:bookmarkStart w:id="66" w:name="EstAvg"/>
+                            <w:bookmarkEnd w:id="66"/>
                           </w:p>
                         </w:tc>
                       </w:tr>
@@ -3612,13 +3564,8 @@
                             <w:tcW w:w="2028" w:type="dxa"/>
                           </w:tcPr>
                           <w:p>
-                            <w:pPr>
-                              <w:rPr>
-                                <w:rFonts w:hint="eastAsia"/>
-                              </w:rPr>
-                            </w:pPr>
-                            <w:bookmarkStart w:id="58" w:name="WaistHip"/>
-                            <w:bookmarkEnd w:id="58"/>
+                            <w:bookmarkStart w:id="67" w:name="WaistHip"/>
+                            <w:bookmarkEnd w:id="67"/>
                           </w:p>
                         </w:tc>
                       </w:tr>
@@ -3701,15 +3648,10 @@
                             <w:tcW w:w="2028" w:type="dxa"/>
                           </w:tcPr>
                           <w:p>
-                            <w:bookmarkStart w:id="59" w:name="Bmi"/>
-                            <w:bookmarkEnd w:id="59"/>
-                          </w:p>
-                          <w:p>
-                            <w:pPr>
-                              <w:rPr>
-                                <w:rFonts w:hint="eastAsia"/>
-                              </w:rPr>
-                            </w:pPr>
+                            <w:bookmarkStart w:id="68" w:name="Bmi"/>
+                            <w:bookmarkEnd w:id="68"/>
+                          </w:p>
+                          <w:p>
                             <w:r>
                               <w:rPr>
                                 <w:rFonts w:hint="eastAsia"/>
@@ -3717,8 +3659,8 @@
                               </w:rPr>
                               <w:t>（</w:t>
                             </w:r>
-                            <w:bookmarkStart w:id="60" w:name="BmiRange"/>
-                            <w:bookmarkEnd w:id="60"/>
+                            <w:bookmarkStart w:id="69" w:name="BmiRange"/>
+                            <w:bookmarkEnd w:id="69"/>
                             <w:r>
                               <w:rPr>
                                 <w:color w:val="FFFFFF" w:themeColor="background1"/>
@@ -3780,13 +3722,8 @@
                             <w:tcW w:w="2028" w:type="dxa"/>
                           </w:tcPr>
                           <w:p>
-                            <w:pPr>
-                              <w:rPr>
-                                <w:rFonts w:hint="eastAsia"/>
-                              </w:rPr>
-                            </w:pPr>
-                            <w:bookmarkStart w:id="61" w:name="Bfmi"/>
-                            <w:bookmarkEnd w:id="61"/>
+                            <w:bookmarkStart w:id="70" w:name="Bfmi"/>
+                            <w:bookmarkEnd w:id="70"/>
                           </w:p>
                         </w:tc>
                       </w:tr>
@@ -3842,13 +3779,8 @@
                             <w:tcW w:w="2028" w:type="dxa"/>
                           </w:tcPr>
                           <w:p>
-                            <w:pPr>
-                              <w:rPr>
-                                <w:rFonts w:hint="eastAsia"/>
-                              </w:rPr>
-                            </w:pPr>
-                            <w:bookmarkStart w:id="62" w:name="Ffmi"/>
-                            <w:bookmarkEnd w:id="62"/>
+                            <w:bookmarkStart w:id="71" w:name="Ffmi"/>
+                            <w:bookmarkEnd w:id="71"/>
                           </w:p>
                         </w:tc>
                       </w:tr>
@@ -3883,13 +3815,8 @@
                             <w:tcW w:w="2028" w:type="dxa"/>
                           </w:tcPr>
                           <w:p>
-                            <w:pPr>
-                              <w:rPr>
-                                <w:rFonts w:hint="eastAsia"/>
-                              </w:rPr>
-                            </w:pPr>
-                            <w:bookmarkStart w:id="63" w:name="Bcm"/>
-                            <w:bookmarkEnd w:id="63"/>
+                            <w:bookmarkStart w:id="72" w:name="Bcm"/>
+                            <w:bookmarkEnd w:id="72"/>
                           </w:p>
                         </w:tc>
                       </w:tr>
@@ -3959,13 +3886,8 @@
                             <w:tcW w:w="2028" w:type="dxa"/>
                           </w:tcPr>
                           <w:p>
-                            <w:pPr>
-                              <w:rPr>
-                                <w:rFonts w:hint="eastAsia"/>
-                              </w:rPr>
-                            </w:pPr>
-                            <w:bookmarkStart w:id="64" w:name="Nutrition"/>
-                            <w:bookmarkEnd w:id="64"/>
+                            <w:bookmarkStart w:id="73" w:name="Nutrition"/>
+                            <w:bookmarkEnd w:id="73"/>
                           </w:p>
                         </w:tc>
                       </w:tr>
@@ -4000,13 +3922,8 @@
                             <w:tcW w:w="2028" w:type="dxa"/>
                           </w:tcPr>
                           <w:p>
-                            <w:pPr>
-                              <w:rPr>
-                                <w:rFonts w:hint="eastAsia"/>
-                              </w:rPr>
-                            </w:pPr>
-                            <w:bookmarkStart w:id="65" w:name="SkMuscle"/>
-                            <w:bookmarkEnd w:id="65"/>
+                            <w:bookmarkStart w:id="74" w:name="SkMuscle"/>
+                            <w:bookmarkEnd w:id="74"/>
                           </w:p>
                         </w:tc>
                       </w:tr>
@@ -4069,13 +3986,8 @@
                             <w:tcW w:w="2028" w:type="dxa"/>
                           </w:tcPr>
                           <w:p>
-                            <w:pPr>
-                              <w:rPr>
-                                <w:rFonts w:hint="eastAsia"/>
-                              </w:rPr>
-                            </w:pPr>
-                            <w:bookmarkStart w:id="66" w:name="Fpa50kHz"/>
-                            <w:bookmarkEnd w:id="66"/>
+                            <w:bookmarkStart w:id="75" w:name="Fpa50kHz"/>
+                            <w:bookmarkEnd w:id="75"/>
                           </w:p>
                         </w:tc>
                       </w:tr>
@@ -4110,13 +4022,8 @@
                             <w:tcW w:w="2028" w:type="dxa"/>
                           </w:tcPr>
                           <w:p>
-                            <w:pPr>
-                              <w:rPr>
-                                <w:rFonts w:hint="eastAsia"/>
-                              </w:rPr>
-                            </w:pPr>
-                            <w:bookmarkStart w:id="67" w:name="WeightRight"/>
-                            <w:bookmarkEnd w:id="67"/>
+                            <w:bookmarkStart w:id="76" w:name="WeightRight"/>
+                            <w:bookmarkEnd w:id="76"/>
                           </w:p>
                         </w:tc>
                       </w:tr>
@@ -4289,8 +4196,8 @@
                                   <w:pPr>
                                     <w:jc w:val="left"/>
                                   </w:pPr>
-                                  <w:bookmarkStart w:id="68" w:name="Ecw"/>
-                                  <w:bookmarkEnd w:id="68"/>
+                                  <w:bookmarkStart w:id="77" w:name="Ecw"/>
+                                  <w:bookmarkEnd w:id="77"/>
                                 </w:p>
                               </w:tc>
                               <w:tc>
@@ -4418,8 +4325,8 @@
                                   <w:pPr>
                                     <w:jc w:val="left"/>
                                   </w:pPr>
-                                  <w:bookmarkStart w:id="69" w:name="Icw"/>
-                                  <w:bookmarkEnd w:id="69"/>
+                                  <w:bookmarkStart w:id="78" w:name="Icw"/>
+                                  <w:bookmarkEnd w:id="78"/>
                                 </w:p>
                               </w:tc>
                               <w:tc>
@@ -4431,8 +4338,8 @@
                                   <w:pPr>
                                     <w:jc w:val="left"/>
                                   </w:pPr>
-                                  <w:bookmarkStart w:id="70" w:name="Tbw"/>
-                                  <w:bookmarkEnd w:id="70"/>
+                                  <w:bookmarkStart w:id="79" w:name="Tbw"/>
+                                  <w:bookmarkEnd w:id="79"/>
                                 </w:p>
                               </w:tc>
                               <w:tc>
@@ -4444,8 +4351,8 @@
                                   <w:pPr>
                                     <w:jc w:val="left"/>
                                   </w:pPr>
-                                  <w:bookmarkStart w:id="71" w:name="LeanKg"/>
-                                  <w:bookmarkEnd w:id="71"/>
+                                  <w:bookmarkStart w:id="80" w:name="LeanKg"/>
+                                  <w:bookmarkEnd w:id="80"/>
                                 </w:p>
                               </w:tc>
                               <w:tc>
@@ -4457,8 +4364,8 @@
                                   <w:pPr>
                                     <w:jc w:val="left"/>
                                   </w:pPr>
-                                  <w:bookmarkStart w:id="72" w:name="WeightKg"/>
-                                  <w:bookmarkEnd w:id="72"/>
+                                  <w:bookmarkStart w:id="81" w:name="WeightKg"/>
+                                  <w:bookmarkEnd w:id="81"/>
                                 </w:p>
                               </w:tc>
                             </w:tr>
@@ -4502,8 +4409,8 @@
                                   <w:pPr>
                                     <w:jc w:val="left"/>
                                   </w:pPr>
-                                  <w:bookmarkStart w:id="73" w:name="ThirdSpace"/>
-                                  <w:bookmarkEnd w:id="73"/>
+                                  <w:bookmarkStart w:id="82" w:name="ThirdSpace"/>
+                                  <w:bookmarkEnd w:id="82"/>
                                 </w:p>
                               </w:tc>
                               <w:tc>
@@ -4581,8 +4488,8 @@
                                   <w:pPr>
                                     <w:jc w:val="left"/>
                                   </w:pPr>
-                                  <w:bookmarkStart w:id="74" w:name="DryLW"/>
-                                  <w:bookmarkEnd w:id="74"/>
+                                  <w:bookmarkStart w:id="83" w:name="DryLW"/>
+                                  <w:bookmarkEnd w:id="83"/>
                                 </w:p>
                               </w:tc>
                               <w:tc>
@@ -4649,8 +4556,8 @@
                                   <w:pPr>
                                     <w:jc w:val="left"/>
                                   </w:pPr>
-                                  <w:bookmarkStart w:id="75" w:name="FatKg"/>
-                                  <w:bookmarkEnd w:id="75"/>
+                                  <w:bookmarkStart w:id="84" w:name="FatKg"/>
+                                  <w:bookmarkEnd w:id="84"/>
                                 </w:p>
                               </w:tc>
                               <w:tc>
@@ -4764,8 +4671,8 @@
                             <w:pPr>
                               <w:jc w:val="left"/>
                             </w:pPr>
-                            <w:bookmarkStart w:id="76" w:name="Ecw"/>
-                            <w:bookmarkEnd w:id="76"/>
+                            <w:bookmarkStart w:id="85" w:name="Ecw"/>
+                            <w:bookmarkEnd w:id="85"/>
                           </w:p>
                         </w:tc>
                         <w:tc>
@@ -4893,8 +4800,8 @@
                             <w:pPr>
                               <w:jc w:val="left"/>
                             </w:pPr>
-                            <w:bookmarkStart w:id="77" w:name="Icw"/>
-                            <w:bookmarkEnd w:id="77"/>
+                            <w:bookmarkStart w:id="86" w:name="Icw"/>
+                            <w:bookmarkEnd w:id="86"/>
                           </w:p>
                         </w:tc>
                         <w:tc>
@@ -4906,8 +4813,8 @@
                             <w:pPr>
                               <w:jc w:val="left"/>
                             </w:pPr>
-                            <w:bookmarkStart w:id="78" w:name="Tbw"/>
-                            <w:bookmarkEnd w:id="78"/>
+                            <w:bookmarkStart w:id="87" w:name="Tbw"/>
+                            <w:bookmarkEnd w:id="87"/>
                           </w:p>
                         </w:tc>
                         <w:tc>
@@ -4919,8 +4826,8 @@
                             <w:pPr>
                               <w:jc w:val="left"/>
                             </w:pPr>
-                            <w:bookmarkStart w:id="79" w:name="LeanKg"/>
-                            <w:bookmarkEnd w:id="79"/>
+                            <w:bookmarkStart w:id="88" w:name="LeanKg"/>
+                            <w:bookmarkEnd w:id="88"/>
                           </w:p>
                         </w:tc>
                         <w:tc>
@@ -4932,8 +4839,8 @@
                             <w:pPr>
                               <w:jc w:val="left"/>
                             </w:pPr>
-                            <w:bookmarkStart w:id="80" w:name="WeightKg"/>
-                            <w:bookmarkEnd w:id="80"/>
+                            <w:bookmarkStart w:id="89" w:name="WeightKg"/>
+                            <w:bookmarkEnd w:id="89"/>
                           </w:p>
                         </w:tc>
                       </w:tr>
@@ -4977,8 +4884,8 @@
                             <w:pPr>
                               <w:jc w:val="left"/>
                             </w:pPr>
-                            <w:bookmarkStart w:id="81" w:name="ThirdSpace"/>
-                            <w:bookmarkEnd w:id="81"/>
+                            <w:bookmarkStart w:id="90" w:name="ThirdSpace"/>
+                            <w:bookmarkEnd w:id="90"/>
                           </w:p>
                         </w:tc>
                         <w:tc>
@@ -5056,8 +4963,8 @@
                             <w:pPr>
                               <w:jc w:val="left"/>
                             </w:pPr>
-                            <w:bookmarkStart w:id="82" w:name="DryLW"/>
-                            <w:bookmarkEnd w:id="82"/>
+                            <w:bookmarkStart w:id="91" w:name="DryLW"/>
+                            <w:bookmarkEnd w:id="91"/>
                           </w:p>
                         </w:tc>
                         <w:tc>
@@ -5124,8 +5031,8 @@
                             <w:pPr>
                               <w:jc w:val="left"/>
                             </w:pPr>
-                            <w:bookmarkStart w:id="83" w:name="FatKg"/>
-                            <w:bookmarkEnd w:id="83"/>
+                            <w:bookmarkStart w:id="92" w:name="FatKg"/>
+                            <w:bookmarkEnd w:id="92"/>
                           </w:p>
                         </w:tc>
                         <w:tc>
@@ -5841,129 +5748,29 @@
                       <wps:txbx>
                         <w:txbxContent>
                           <w:p>
-                            <w:bookmarkStart w:id="84" w:name="_GoBack"/>
-                            <w:r>
-                              <w:rPr>
-                                <w:noProof/>
-                              </w:rPr>
-                              <w:drawing>
-                                <wp:inline distT="0" distB="0" distL="114300" distR="114300">
-                                  <wp:extent cx="1866265" cy="304800"/>
-                                  <wp:effectExtent l="0" t="0" r="635" b="0"/>
-                                  <wp:docPr id="2" name="图表 2"/>
-                                  <wp:cNvGraphicFramePr/>
-                                  <a:graphic xmlns:a="http://schemas.openxmlformats.org/drawingml/2006/main">
-                                    <a:graphicData uri="http://schemas.openxmlformats.org/drawingml/2006/chart">
-                                      <c:chart xmlns:c="http://schemas.openxmlformats.org/drawingml/2006/chart" xmlns:r="http://schemas.openxmlformats.org/officeDocument/2006/relationships" r:id="rId9"/>
-                                    </a:graphicData>
-                                  </a:graphic>
-                                </wp:inline>
-                              </w:drawing>
-                            </w:r>
-                            <w:bookmarkEnd w:id="84"/>
-                          </w:p>
-                          <w:p>
-                            <w:pPr>
-                              <w:jc w:val="left"/>
-                            </w:pPr>
-                            <w:r>
-                              <w:rPr>
-                                <w:noProof/>
-                              </w:rPr>
-                              <w:drawing>
-                                <wp:inline distT="0" distB="0" distL="0" distR="0">
-                                  <wp:extent cx="1920240" cy="236220"/>
-                                  <wp:effectExtent l="0" t="0" r="3810" b="0"/>
-                                  <wp:docPr id="9" name="图表 9"/>
-                                  <wp:cNvGraphicFramePr/>
-                                  <a:graphic xmlns:a="http://schemas.openxmlformats.org/drawingml/2006/main">
-                                    <a:graphicData uri="http://schemas.openxmlformats.org/drawingml/2006/chart">
-                                      <c:chart xmlns:c="http://schemas.openxmlformats.org/drawingml/2006/chart" xmlns:r="http://schemas.openxmlformats.org/officeDocument/2006/relationships" r:id="rId10"/>
-                                    </a:graphicData>
-                                  </a:graphic>
-                                </wp:inline>
-                              </w:drawing>
-                            </w:r>
-                          </w:p>
-                          <w:p>
-                            <w:r>
-                              <w:rPr>
-                                <w:noProof/>
-                              </w:rPr>
-                              <w:drawing>
-                                <wp:inline distT="0" distB="0" distL="0" distR="0">
-                                  <wp:extent cx="2087880" cy="327660"/>
-                                  <wp:effectExtent l="0" t="0" r="7620" b="15240"/>
-                                  <wp:docPr id="10" name="图表 10"/>
-                                  <wp:cNvGraphicFramePr/>
-                                  <a:graphic xmlns:a="http://schemas.openxmlformats.org/drawingml/2006/main">
-                                    <a:graphicData uri="http://schemas.openxmlformats.org/drawingml/2006/chart">
-                                      <c:chart xmlns:c="http://schemas.openxmlformats.org/drawingml/2006/chart" xmlns:r="http://schemas.openxmlformats.org/officeDocument/2006/relationships" r:id="rId11"/>
-                                    </a:graphicData>
-                                  </a:graphic>
-                                </wp:inline>
-                              </w:drawing>
-                            </w:r>
-                          </w:p>
-                          <w:p>
-                            <w:r>
-                              <w:rPr>
-                                <w:noProof/>
-                              </w:rPr>
-                              <w:drawing>
-                                <wp:inline distT="0" distB="0" distL="0" distR="0">
-                                  <wp:extent cx="2095500" cy="373380"/>
-                                  <wp:effectExtent l="0" t="0" r="0" b="7620"/>
-                                  <wp:docPr id="11" name="图表 11"/>
-                                  <wp:cNvGraphicFramePr/>
-                                  <a:graphic xmlns:a="http://schemas.openxmlformats.org/drawingml/2006/main">
-                                    <a:graphicData uri="http://schemas.openxmlformats.org/drawingml/2006/chart">
-                                      <c:chart xmlns:c="http://schemas.openxmlformats.org/drawingml/2006/chart" xmlns:r="http://schemas.openxmlformats.org/officeDocument/2006/relationships" r:id="rId12"/>
-                                    </a:graphicData>
-                                  </a:graphic>
-                                </wp:inline>
-                              </w:drawing>
-                            </w:r>
-                            <w:r>
-                              <w:rPr>
-                                <w:noProof/>
-                              </w:rPr>
-                              <w:drawing>
-                                <wp:inline distT="0" distB="0" distL="0" distR="0">
-                                  <wp:extent cx="2125980" cy="327660"/>
-                                  <wp:effectExtent l="0" t="0" r="7620" b="15240"/>
-                                  <wp:docPr id="12" name="图表 12"/>
-                                  <wp:cNvGraphicFramePr/>
-                                  <a:graphic xmlns:a="http://schemas.openxmlformats.org/drawingml/2006/main">
-                                    <a:graphicData uri="http://schemas.openxmlformats.org/drawingml/2006/chart">
-                                      <c:chart xmlns:c="http://schemas.openxmlformats.org/drawingml/2006/chart" xmlns:r="http://schemas.openxmlformats.org/officeDocument/2006/relationships" r:id="rId13"/>
-                                    </a:graphicData>
-                                  </a:graphic>
-                                </wp:inline>
-                              </w:drawing>
-                            </w:r>
-                          </w:p>
-                          <w:p>
-                            <w:r>
-                              <w:rPr>
-                                <w:noProof/>
-                              </w:rPr>
-                              <w:drawing>
-                                <wp:inline distT="0" distB="0" distL="0" distR="0">
-                                  <wp:extent cx="2125980" cy="365760"/>
-                                  <wp:effectExtent l="0" t="0" r="7620" b="0"/>
-                                  <wp:docPr id="13" name="图表 13"/>
-                                  <wp:cNvGraphicFramePr/>
-                                  <a:graphic xmlns:a="http://schemas.openxmlformats.org/drawingml/2006/main">
-                                    <a:graphicData uri="http://schemas.openxmlformats.org/drawingml/2006/chart">
-                                      <c:chart xmlns:c="http://schemas.openxmlformats.org/drawingml/2006/chart" xmlns:r="http://schemas.openxmlformats.org/officeDocument/2006/relationships" r:id="rId14"/>
-                                    </a:graphicData>
-                                  </a:graphic>
-                                </wp:inline>
-                              </w:drawing>
-                            </w:r>
-                          </w:p>
-                          <w:p/>
+                            <w:bookmarkStart w:id="93" w:name="HeightCurve"/>
+                            <w:bookmarkEnd w:id="93"/>
+                          </w:p>
+                          <w:p>
+                            <w:bookmarkStart w:id="94" w:name="WeightCurve"/>
+                            <w:bookmarkEnd w:id="94"/>
+                          </w:p>
+                          <w:p>
+                            <w:bookmarkStart w:id="95" w:name="FatPercCurve"/>
+                            <w:bookmarkEnd w:id="95"/>
+                          </w:p>
+                          <w:p>
+                            <w:bookmarkStart w:id="96" w:name="TclCurve"/>
+                            <w:bookmarkEnd w:id="96"/>
+                          </w:p>
+                          <w:p>
+                            <w:bookmarkStart w:id="97" w:name="IllnessCurve"/>
+                            <w:bookmarkEnd w:id="97"/>
+                          </w:p>
+                          <w:p>
+                            <w:bookmarkStart w:id="98" w:name="fpa50kHzCurve"/>
+                            <w:bookmarkEnd w:id="98"/>
+                          </w:p>
                         </w:txbxContent>
                       </wps:txbx>
                       <wps:bodyPr rot="0" spcFirstLastPara="0" vertOverflow="overflow" horzOverflow="overflow" vert="horz" wrap="square" lIns="91440" tIns="45720" rIns="91440" bIns="45720" numCol="1" spcCol="0" rtlCol="0" fromWordArt="0" anchor="t" anchorCtr="0" forceAA="0" compatLnSpc="1">
@@ -5987,129 +5794,41 @@
                 <v:textbox>
                   <w:txbxContent>
                     <w:p>
-                      <w:bookmarkStart w:id="85" w:name="_GoBack"/>
-                      <w:r>
-                        <w:rPr>
-                          <w:noProof/>
-                        </w:rPr>
-                        <w:drawing>
-                          <wp:inline distT="0" distB="0" distL="114300" distR="114300">
-                            <wp:extent cx="1866265" cy="304800"/>
-                            <wp:effectExtent l="0" t="0" r="635" b="0"/>
-                            <wp:docPr id="2" name="图表 2"/>
-                            <wp:cNvGraphicFramePr/>
-                            <a:graphic xmlns:a="http://schemas.openxmlformats.org/drawingml/2006/main">
-                              <a:graphicData uri="http://schemas.openxmlformats.org/drawingml/2006/chart">
-                                <c:chart xmlns:c="http://schemas.openxmlformats.org/drawingml/2006/chart" xmlns:r="http://schemas.openxmlformats.org/officeDocument/2006/relationships" r:id="rId9"/>
-                              </a:graphicData>
-                            </a:graphic>
-                          </wp:inline>
-                        </w:drawing>
-                      </w:r>
-                      <w:bookmarkEnd w:id="85"/>
+                      <w:bookmarkStart w:id="90" w:name="HeightCurve"/>
+                      <w:bookmarkEnd w:id="90"/>
+                    </w:p>
+                    <w:p>
+                      <w:bookmarkStart w:id="91" w:name="WeightCurve"/>
+                      <w:bookmarkEnd w:id="91"/>
+                    </w:p>
+                    <w:p>
+                      <w:bookmarkStart w:id="92" w:name="FatPercCurve"/>
+                      <w:bookmarkEnd w:id="92"/>
                     </w:p>
                     <w:p>
                       <w:pPr>
-                        <w:jc w:val="left"/>
+                        <w:rPr>
+                          <w:rFonts w:hint="eastAsia"/>
+                        </w:rPr>
                       </w:pPr>
-                      <w:r>
-                        <w:rPr>
-                          <w:noProof/>
-                        </w:rPr>
-                        <w:drawing>
-                          <wp:inline distT="0" distB="0" distL="0" distR="0">
-                            <wp:extent cx="1920240" cy="236220"/>
-                            <wp:effectExtent l="0" t="0" r="3810" b="0"/>
-                            <wp:docPr id="9" name="图表 9"/>
-                            <wp:cNvGraphicFramePr/>
-                            <a:graphic xmlns:a="http://schemas.openxmlformats.org/drawingml/2006/main">
-                              <a:graphicData uri="http://schemas.openxmlformats.org/drawingml/2006/chart">
-                                <c:chart xmlns:c="http://schemas.openxmlformats.org/drawingml/2006/chart" xmlns:r="http://schemas.openxmlformats.org/officeDocument/2006/relationships" r:id="rId10"/>
-                              </a:graphicData>
-                            </a:graphic>
-                          </wp:inline>
-                        </w:drawing>
-                      </w:r>
+                      <w:bookmarkStart w:id="93" w:name="TclCurve"/>
+                      <w:bookmarkEnd w:id="93"/>
                     </w:p>
                     <w:p>
-                      <w:r>
-                        <w:rPr>
-                          <w:noProof/>
-                        </w:rPr>
-                        <w:drawing>
-                          <wp:inline distT="0" distB="0" distL="0" distR="0">
-                            <wp:extent cx="2087880" cy="327660"/>
-                            <wp:effectExtent l="0" t="0" r="7620" b="15240"/>
-                            <wp:docPr id="10" name="图表 10"/>
-                            <wp:cNvGraphicFramePr/>
-                            <a:graphic xmlns:a="http://schemas.openxmlformats.org/drawingml/2006/main">
-                              <a:graphicData uri="http://schemas.openxmlformats.org/drawingml/2006/chart">
-                                <c:chart xmlns:c="http://schemas.openxmlformats.org/drawingml/2006/chart" xmlns:r="http://schemas.openxmlformats.org/officeDocument/2006/relationships" r:id="rId11"/>
-                              </a:graphicData>
-                            </a:graphic>
-                          </wp:inline>
-                        </w:drawing>
-                      </w:r>
+                      <w:bookmarkStart w:id="94" w:name="IllnessCurve"/>
+                      <w:bookmarkEnd w:id="94"/>
                     </w:p>
                     <w:p>
-                      <w:r>
+                      <w:pPr>
                         <w:rPr>
-                          <w:noProof/>
+                          <w:rFonts w:hint="eastAsia"/>
                         </w:rPr>
-                        <w:drawing>
-                          <wp:inline distT="0" distB="0" distL="0" distR="0">
-                            <wp:extent cx="2095500" cy="373380"/>
-                            <wp:effectExtent l="0" t="0" r="0" b="7620"/>
-                            <wp:docPr id="11" name="图表 11"/>
-                            <wp:cNvGraphicFramePr/>
-                            <a:graphic xmlns:a="http://schemas.openxmlformats.org/drawingml/2006/main">
-                              <a:graphicData uri="http://schemas.openxmlformats.org/drawingml/2006/chart">
-                                <c:chart xmlns:c="http://schemas.openxmlformats.org/drawingml/2006/chart" xmlns:r="http://schemas.openxmlformats.org/officeDocument/2006/relationships" r:id="rId12"/>
-                              </a:graphicData>
-                            </a:graphic>
-                          </wp:inline>
-                        </w:drawing>
-                      </w:r>
-                      <w:r>
-                        <w:rPr>
-                          <w:noProof/>
-                        </w:rPr>
-                        <w:drawing>
-                          <wp:inline distT="0" distB="0" distL="0" distR="0">
-                            <wp:extent cx="2125980" cy="327660"/>
-                            <wp:effectExtent l="0" t="0" r="7620" b="15240"/>
-                            <wp:docPr id="12" name="图表 12"/>
-                            <wp:cNvGraphicFramePr/>
-                            <a:graphic xmlns:a="http://schemas.openxmlformats.org/drawingml/2006/main">
-                              <a:graphicData uri="http://schemas.openxmlformats.org/drawingml/2006/chart">
-                                <c:chart xmlns:c="http://schemas.openxmlformats.org/drawingml/2006/chart" xmlns:r="http://schemas.openxmlformats.org/officeDocument/2006/relationships" r:id="rId13"/>
-                              </a:graphicData>
-                            </a:graphic>
-                          </wp:inline>
-                        </w:drawing>
-                      </w:r>
+                      </w:pPr>
+                      <w:bookmarkStart w:id="95" w:name="fpa50kHzCurve"/>
+                      <w:bookmarkStart w:id="96" w:name="_GoBack"/>
+                      <w:bookmarkEnd w:id="95"/>
+                      <w:bookmarkEnd w:id="96"/>
                     </w:p>
-                    <w:p>
-                      <w:r>
-                        <w:rPr>
-                          <w:noProof/>
-                        </w:rPr>
-                        <w:drawing>
-                          <wp:inline distT="0" distB="0" distL="0" distR="0">
-                            <wp:extent cx="2125980" cy="365760"/>
-                            <wp:effectExtent l="0" t="0" r="7620" b="0"/>
-                            <wp:docPr id="13" name="图表 13"/>
-                            <wp:cNvGraphicFramePr/>
-                            <a:graphic xmlns:a="http://schemas.openxmlformats.org/drawingml/2006/main">
-                              <a:graphicData uri="http://schemas.openxmlformats.org/drawingml/2006/chart">
-                                <c:chart xmlns:c="http://schemas.openxmlformats.org/drawingml/2006/chart" xmlns:r="http://schemas.openxmlformats.org/officeDocument/2006/relationships" r:id="rId14"/>
-                              </a:graphicData>
-                            </a:graphic>
-                          </wp:inline>
-                        </w:drawing>
-                      </w:r>
-                    </w:p>
-                    <w:p/>
                   </w:txbxContent>
                 </v:textbox>
               </v:shape>
@@ -6846,4855 +6565,6 @@
 </w:styles>
 </file>
 
-<file path=word/charts/chart1.xml><?xml version="1.0" encoding="utf-8"?>
-<c:chartSpace xmlns:c="http://schemas.openxmlformats.org/drawingml/2006/chart" xmlns:a="http://schemas.openxmlformats.org/drawingml/2006/main" xmlns:r="http://schemas.openxmlformats.org/officeDocument/2006/relationships">
-  <c:date1904 val="0"/>
-  <c:lang val="zh-CN"/>
-  <c:roundedCorners val="0"/>
-  <mc:AlternateContent xmlns:mc="http://schemas.openxmlformats.org/markup-compatibility/2006">
-    <mc:Choice xmlns:c14="http://schemas.microsoft.com/office/drawing/2007/8/2/chart" Requires="c14">
-      <c14:style val="102"/>
-    </mc:Choice>
-    <mc:Fallback>
-      <c:style val="2"/>
-    </mc:Fallback>
-  </mc:AlternateContent>
-  <c:chart>
-    <c:autoTitleDeleted val="1"/>
-    <c:plotArea>
-      <c:layout>
-        <c:manualLayout>
-          <c:layoutTarget val="inner"/>
-          <c:xMode val="edge"/>
-          <c:yMode val="edge"/>
-          <c:x val="0.16661111111111099"/>
-          <c:y val="5.0925925925925902E-2"/>
-          <c:w val="0.80283333333333295"/>
-          <c:h val="0.525555555555556"/>
-        </c:manualLayout>
-      </c:layout>
-      <c:lineChart>
-        <c:grouping val="stacked"/>
-        <c:varyColors val="0"/>
-        <c:ser>
-          <c:idx val="0"/>
-          <c:order val="0"/>
-          <c:tx>
-            <c:strRef>
-              <c:f>[工作簿1.xlsx]Sheet1!$A$2</c:f>
-              <c:strCache>
-                <c:ptCount val="1"/>
-                <c:pt idx="0">
-                  <c:v>身高</c:v>
-                </c:pt>
-              </c:strCache>
-            </c:strRef>
-          </c:tx>
-          <c:spPr>
-            <a:ln w="28575" cap="rnd">
-              <a:solidFill>
-                <a:schemeClr val="accent1"/>
-              </a:solidFill>
-              <a:round/>
-            </a:ln>
-            <a:effectLst/>
-          </c:spPr>
-          <c:marker>
-            <c:symbol val="circle"/>
-            <c:size val="5"/>
-            <c:spPr>
-              <a:solidFill>
-                <a:schemeClr val="accent1"/>
-              </a:solidFill>
-              <a:ln w="9525">
-                <a:solidFill>
-                  <a:schemeClr val="accent1"/>
-                </a:solidFill>
-              </a:ln>
-              <a:effectLst/>
-            </c:spPr>
-          </c:marker>
-          <c:dLbls>
-            <c:dLbl>
-              <c:idx val="0"/>
-              <c:layout>
-                <c:manualLayout>
-                  <c:x val="-0.15484885586987915"/>
-                  <c:y val="-0.28268372703412076"/>
-                </c:manualLayout>
-              </c:layout>
-              <c:dLblPos val="r"/>
-              <c:showLegendKey val="0"/>
-              <c:showVal val="1"/>
-              <c:showCatName val="0"/>
-              <c:showSerName val="0"/>
-              <c:showPercent val="0"/>
-              <c:showBubbleSize val="0"/>
-              <c:extLst>
-                <c:ext xmlns:c15="http://schemas.microsoft.com/office/drawing/2012/chart" uri="{CE6537A1-D6FC-4f65-9D91-7224C49458BB}"/>
-              </c:extLst>
-            </c:dLbl>
-            <c:dLbl>
-              <c:idx val="1"/>
-              <c:tx>
-                <c:rich>
-                  <a:bodyPr/>
-                  <a:lstStyle/>
-                  <a:p>
-                    <a:r>
-                      <a:rPr lang="en-US" altLang="zh-CN"/>
-                      <a:t>170</a:t>
-                    </a:r>
-                  </a:p>
-                </c:rich>
-              </c:tx>
-              <c:dLblPos val="t"/>
-              <c:showLegendKey val="0"/>
-              <c:showVal val="1"/>
-              <c:showCatName val="0"/>
-              <c:showSerName val="0"/>
-              <c:showPercent val="0"/>
-              <c:showBubbleSize val="0"/>
-              <c:extLst>
-                <c:ext xmlns:c15="http://schemas.microsoft.com/office/drawing/2012/chart" uri="{CE6537A1-D6FC-4f65-9D91-7224C49458BB}"/>
-              </c:extLst>
-            </c:dLbl>
-            <c:dLbl>
-              <c:idx val="3"/>
-              <c:tx>
-                <c:rich>
-                  <a:bodyPr/>
-                  <a:lstStyle/>
-                  <a:p>
-                    <a:r>
-                      <a:rPr lang="en-US" altLang="zh-CN"/>
-                      <a:t>120</a:t>
-                    </a:r>
-                  </a:p>
-                </c:rich>
-              </c:tx>
-              <c:dLblPos val="t"/>
-              <c:showLegendKey val="0"/>
-              <c:showVal val="1"/>
-              <c:showCatName val="0"/>
-              <c:showSerName val="0"/>
-              <c:showPercent val="0"/>
-              <c:showBubbleSize val="0"/>
-              <c:extLst>
-                <c:ext xmlns:c15="http://schemas.microsoft.com/office/drawing/2012/chart" uri="{CE6537A1-D6FC-4f65-9D91-7224C49458BB}"/>
-              </c:extLst>
-            </c:dLbl>
-            <c:spPr>
-              <a:noFill/>
-              <a:ln>
-                <a:noFill/>
-              </a:ln>
-              <a:effectLst/>
-            </c:spPr>
-            <c:txPr>
-              <a:bodyPr rot="0" spcFirstLastPara="1" vertOverflow="ellipsis" vert="horz" wrap="square" lIns="38100" tIns="19050" rIns="38100" bIns="19050" anchor="ctr" anchorCtr="1">
-                <a:spAutoFit/>
-              </a:bodyPr>
-              <a:lstStyle/>
-              <a:p>
-                <a:pPr>
-                  <a:defRPr lang="zh-CN" sz="900" b="0" i="0" u="none" strike="noStrike" kern="1200" baseline="0">
-                    <a:solidFill>
-                      <a:schemeClr val="tx1">
-                        <a:lumMod val="75000"/>
-                        <a:lumOff val="25000"/>
-                      </a:schemeClr>
-                    </a:solidFill>
-                    <a:latin typeface="+mn-lt"/>
-                    <a:ea typeface="+mn-ea"/>
-                    <a:cs typeface="+mn-cs"/>
-                  </a:defRPr>
-                </a:pPr>
-                <a:endParaRPr lang="zh-CN"/>
-              </a:p>
-            </c:txPr>
-            <c:dLblPos val="t"/>
-            <c:showLegendKey val="0"/>
-            <c:showVal val="1"/>
-            <c:showCatName val="0"/>
-            <c:showSerName val="0"/>
-            <c:showPercent val="0"/>
-            <c:showBubbleSize val="0"/>
-            <c:showLeaderLines val="0"/>
-            <c:extLst xmlns:c16r2="http://schemas.microsoft.com/office/drawing/2015/06/chart">
-              <c:ext xmlns:c15="http://schemas.microsoft.com/office/drawing/2012/chart" uri="{CE6537A1-D6FC-4f65-9D91-7224C49458BB}">
-                <c15:showLeaderLines val="1"/>
-                <c15:leaderLines>
-                  <c:spPr>
-                    <a:ln w="9525" cap="flat" cmpd="sng" algn="ctr">
-                      <a:solidFill>
-                        <a:schemeClr val="tx1">
-                          <a:lumMod val="35000"/>
-                          <a:lumOff val="65000"/>
-                        </a:schemeClr>
-                      </a:solidFill>
-                      <a:round/>
-                    </a:ln>
-                    <a:effectLst/>
-                  </c:spPr>
-                </c15:leaderLines>
-              </c:ext>
-            </c:extLst>
-          </c:dLbls>
-          <c:cat>
-            <c:numRef>
-              <c:f>[工作簿1.xlsx]Sheet1!$B$1:$E$1</c:f>
-              <c:numCache>
-                <c:formatCode>m"月"d"日"</c:formatCode>
-                <c:ptCount val="4"/>
-                <c:pt idx="0">
-                  <c:v>42737</c:v>
-                </c:pt>
-                <c:pt idx="1">
-                  <c:v>42774</c:v>
-                </c:pt>
-                <c:pt idx="2">
-                  <c:v>42805</c:v>
-                </c:pt>
-                <c:pt idx="3">
-                  <c:v>42840</c:v>
-                </c:pt>
-              </c:numCache>
-            </c:numRef>
-          </c:cat>
-          <c:val>
-            <c:numRef>
-              <c:f>[工作簿1.xlsx]Sheet1!$B$2:$E$2</c:f>
-              <c:numCache>
-                <c:formatCode>General</c:formatCode>
-                <c:ptCount val="4"/>
-                <c:pt idx="0">
-                  <c:v>162.5</c:v>
-                </c:pt>
-                <c:pt idx="1">
-                  <c:v>163.80000000000001</c:v>
-                </c:pt>
-                <c:pt idx="2">
-                  <c:v>165.7</c:v>
-                </c:pt>
-                <c:pt idx="3">
-                  <c:v>168</c:v>
-                </c:pt>
-              </c:numCache>
-            </c:numRef>
-          </c:val>
-          <c:smooth val="0"/>
-          <c:extLst xmlns:c16r2="http://schemas.microsoft.com/office/drawing/2015/06/chart">
-            <c:ext xmlns:c16="http://schemas.microsoft.com/office/drawing/2014/chart" uri="{C3380CC4-5D6E-409C-BE32-E72D297353CC}">
-              <c16:uniqueId val="{00000000-8D97-47B1-83FD-8B4CA6E85075}"/>
-            </c:ext>
-          </c:extLst>
-        </c:ser>
-        <c:dLbls>
-          <c:showLegendKey val="0"/>
-          <c:showVal val="1"/>
-          <c:showCatName val="0"/>
-          <c:showSerName val="0"/>
-          <c:showPercent val="0"/>
-          <c:showBubbleSize val="0"/>
-        </c:dLbls>
-        <c:marker val="1"/>
-        <c:smooth val="0"/>
-        <c:axId val="390101200"/>
-        <c:axId val="390101744"/>
-      </c:lineChart>
-      <c:dateAx>
-        <c:axId val="390101200"/>
-        <c:scaling>
-          <c:orientation val="minMax"/>
-        </c:scaling>
-        <c:delete val="1"/>
-        <c:axPos val="b"/>
-        <c:numFmt formatCode="m&quot;月&quot;d&quot;日&quot;" sourceLinked="0"/>
-        <c:majorTickMark val="out"/>
-        <c:minorTickMark val="none"/>
-        <c:tickLblPos val="nextTo"/>
-        <c:crossAx val="390101744"/>
-        <c:crosses val="autoZero"/>
-        <c:auto val="1"/>
-        <c:lblOffset val="100"/>
-        <c:baseTimeUnit val="months"/>
-      </c:dateAx>
-      <c:valAx>
-        <c:axId val="390101744"/>
-        <c:scaling>
-          <c:orientation val="minMax"/>
-          <c:max val="168"/>
-          <c:min val="162"/>
-        </c:scaling>
-        <c:delete val="1"/>
-        <c:axPos val="l"/>
-        <c:majorGridlines>
-          <c:spPr>
-            <a:ln w="9525" cap="flat" cmpd="sng" algn="ctr">
-              <a:solidFill>
-                <a:schemeClr val="tx1">
-                  <a:lumMod val="15000"/>
-                  <a:lumOff val="85000"/>
-                </a:schemeClr>
-              </a:solidFill>
-              <a:round/>
-            </a:ln>
-            <a:effectLst/>
-          </c:spPr>
-        </c:majorGridlines>
-        <c:numFmt formatCode="General" sourceLinked="1"/>
-        <c:majorTickMark val="none"/>
-        <c:minorTickMark val="none"/>
-        <c:tickLblPos val="nextTo"/>
-        <c:crossAx val="390101200"/>
-        <c:crosses val="autoZero"/>
-        <c:crossBetween val="between"/>
-        <c:majorUnit val="1"/>
-      </c:valAx>
-      <c:spPr>
-        <a:noFill/>
-        <a:ln>
-          <a:noFill/>
-        </a:ln>
-        <a:effectLst/>
-      </c:spPr>
-    </c:plotArea>
-    <c:plotVisOnly val="1"/>
-    <c:dispBlanksAs val="zero"/>
-    <c:showDLblsOverMax val="0"/>
-  </c:chart>
-  <c:spPr>
-    <a:solidFill>
-      <a:schemeClr val="bg1"/>
-    </a:solidFill>
-    <a:ln w="9525" cap="flat" cmpd="sng" algn="ctr">
-      <a:solidFill>
-        <a:schemeClr val="bg1"/>
-      </a:solidFill>
-      <a:round/>
-    </a:ln>
-    <a:effectLst/>
-  </c:spPr>
-  <c:txPr>
-    <a:bodyPr/>
-    <a:lstStyle/>
-    <a:p>
-      <a:pPr>
-        <a:defRPr lang="zh-CN"/>
-      </a:pPr>
-      <a:endParaRPr lang="zh-CN"/>
-    </a:p>
-  </c:txPr>
-  <c:externalData r:id="rId3">
-    <c:autoUpdate val="0"/>
-  </c:externalData>
-</c:chartSpace>
-</file>
-
-<file path=word/charts/chart2.xml><?xml version="1.0" encoding="utf-8"?>
-<c:chartSpace xmlns:c="http://schemas.openxmlformats.org/drawingml/2006/chart" xmlns:a="http://schemas.openxmlformats.org/drawingml/2006/main" xmlns:r="http://schemas.openxmlformats.org/officeDocument/2006/relationships">
-  <c:date1904 val="0"/>
-  <c:lang val="zh-CN"/>
-  <c:roundedCorners val="0"/>
-  <mc:AlternateContent xmlns:mc="http://schemas.openxmlformats.org/markup-compatibility/2006">
-    <mc:Choice xmlns:c14="http://schemas.microsoft.com/office/drawing/2007/8/2/chart" Requires="c14">
-      <c14:style val="102"/>
-    </mc:Choice>
-    <mc:Fallback>
-      <c:style val="2"/>
-    </mc:Fallback>
-  </mc:AlternateContent>
-  <c:chart>
-    <c:autoTitleDeleted val="1"/>
-    <c:plotArea>
-      <c:layout>
-        <c:manualLayout>
-          <c:layoutTarget val="inner"/>
-          <c:xMode val="edge"/>
-          <c:yMode val="edge"/>
-          <c:x val="6.0801144492131601E-2"/>
-          <c:y val="0.20618556701030899"/>
-          <c:w val="0.92131616595135901"/>
-          <c:h val="0.621993127147766"/>
-        </c:manualLayout>
-      </c:layout>
-      <c:lineChart>
-        <c:grouping val="standard"/>
-        <c:varyColors val="0"/>
-        <c:ser>
-          <c:idx val="1"/>
-          <c:order val="0"/>
-          <c:tx>
-            <c:strRef>
-              <c:f>Sheet1!$A$3</c:f>
-              <c:strCache>
-                <c:ptCount val="1"/>
-                <c:pt idx="0">
-                  <c:v>体重</c:v>
-                </c:pt>
-              </c:strCache>
-            </c:strRef>
-          </c:tx>
-          <c:spPr>
-            <a:ln w="28575" cap="rnd">
-              <a:solidFill>
-                <a:schemeClr val="accent2"/>
-              </a:solidFill>
-              <a:round/>
-            </a:ln>
-            <a:effectLst/>
-          </c:spPr>
-          <c:marker>
-            <c:symbol val="none"/>
-          </c:marker>
-          <c:dLbls>
-            <c:spPr>
-              <a:noFill/>
-              <a:ln>
-                <a:noFill/>
-              </a:ln>
-              <a:effectLst/>
-            </c:spPr>
-            <c:txPr>
-              <a:bodyPr rot="0" spcFirstLastPara="1" vertOverflow="ellipsis" vert="horz" wrap="square" lIns="38100" tIns="19050" rIns="38100" bIns="19050" anchor="ctr" anchorCtr="1">
-                <a:spAutoFit/>
-              </a:bodyPr>
-              <a:lstStyle/>
-              <a:p>
-                <a:pPr>
-                  <a:defRPr lang="zh-CN" sz="900" b="0" i="0" u="none" strike="noStrike" kern="1200" baseline="0">
-                    <a:solidFill>
-                      <a:schemeClr val="tx1">
-                        <a:lumMod val="75000"/>
-                        <a:lumOff val="25000"/>
-                      </a:schemeClr>
-                    </a:solidFill>
-                    <a:latin typeface="+mn-lt"/>
-                    <a:ea typeface="+mn-ea"/>
-                    <a:cs typeface="+mn-cs"/>
-                  </a:defRPr>
-                </a:pPr>
-                <a:endParaRPr lang="zh-CN"/>
-              </a:p>
-            </c:txPr>
-            <c:dLblPos val="t"/>
-            <c:showLegendKey val="0"/>
-            <c:showVal val="1"/>
-            <c:showCatName val="0"/>
-            <c:showSerName val="0"/>
-            <c:showPercent val="0"/>
-            <c:showBubbleSize val="0"/>
-            <c:showLeaderLines val="0"/>
-            <c:extLst xmlns:c16r2="http://schemas.microsoft.com/office/drawing/2015/06/chart">
-              <c:ext xmlns:c15="http://schemas.microsoft.com/office/drawing/2012/chart" uri="{CE6537A1-D6FC-4f65-9D91-7224C49458BB}">
-                <c15:showLeaderLines val="1"/>
-                <c15:leaderLines>
-                  <c:spPr>
-                    <a:ln w="9525" cap="flat" cmpd="sng" algn="ctr">
-                      <a:solidFill>
-                        <a:schemeClr val="tx1">
-                          <a:lumMod val="35000"/>
-                          <a:lumOff val="65000"/>
-                        </a:schemeClr>
-                      </a:solidFill>
-                      <a:round/>
-                    </a:ln>
-                    <a:effectLst/>
-                  </c:spPr>
-                </c15:leaderLines>
-              </c:ext>
-            </c:extLst>
-          </c:dLbls>
-          <c:cat>
-            <c:numRef>
-              <c:f>Sheet1!$B$1:$E$1</c:f>
-              <c:numCache>
-                <c:formatCode>m"月"d"日"</c:formatCode>
-                <c:ptCount val="4"/>
-                <c:pt idx="0">
-                  <c:v>42737</c:v>
-                </c:pt>
-                <c:pt idx="1">
-                  <c:v>42774</c:v>
-                </c:pt>
-                <c:pt idx="2">
-                  <c:v>42805</c:v>
-                </c:pt>
-                <c:pt idx="3">
-                  <c:v>42840</c:v>
-                </c:pt>
-              </c:numCache>
-            </c:numRef>
-          </c:cat>
-          <c:val>
-            <c:numRef>
-              <c:f>Sheet1!$B$3:$E$3</c:f>
-              <c:numCache>
-                <c:formatCode>General</c:formatCode>
-                <c:ptCount val="4"/>
-                <c:pt idx="0">
-                  <c:v>51.5</c:v>
-                </c:pt>
-                <c:pt idx="1">
-                  <c:v>55.5</c:v>
-                </c:pt>
-                <c:pt idx="2">
-                  <c:v>56.2</c:v>
-                </c:pt>
-                <c:pt idx="3">
-                  <c:v>59</c:v>
-                </c:pt>
-              </c:numCache>
-            </c:numRef>
-          </c:val>
-          <c:smooth val="0"/>
-          <c:extLst xmlns:c16r2="http://schemas.microsoft.com/office/drawing/2015/06/chart">
-            <c:ext xmlns:c16="http://schemas.microsoft.com/office/drawing/2014/chart" uri="{C3380CC4-5D6E-409C-BE32-E72D297353CC}">
-              <c16:uniqueId val="{00000000-A119-4B28-A31D-1527C9E5BE67}"/>
-            </c:ext>
-          </c:extLst>
-        </c:ser>
-        <c:dLbls>
-          <c:showLegendKey val="0"/>
-          <c:showVal val="1"/>
-          <c:showCatName val="0"/>
-          <c:showSerName val="0"/>
-          <c:showPercent val="0"/>
-          <c:showBubbleSize val="0"/>
-        </c:dLbls>
-        <c:smooth val="0"/>
-        <c:axId val="390098480"/>
-        <c:axId val="390099568"/>
-      </c:lineChart>
-      <c:catAx>
-        <c:axId val="390098480"/>
-        <c:scaling>
-          <c:orientation val="minMax"/>
-        </c:scaling>
-        <c:delete val="1"/>
-        <c:axPos val="b"/>
-        <c:numFmt formatCode="m&quot;月&quot;d&quot;日&quot;" sourceLinked="1"/>
-        <c:majorTickMark val="out"/>
-        <c:minorTickMark val="none"/>
-        <c:tickLblPos val="nextTo"/>
-        <c:crossAx val="390099568"/>
-        <c:crosses val="autoZero"/>
-        <c:auto val="0"/>
-        <c:lblAlgn val="ctr"/>
-        <c:lblOffset val="100"/>
-        <c:noMultiLvlLbl val="0"/>
-      </c:catAx>
-      <c:valAx>
-        <c:axId val="390099568"/>
-        <c:scaling>
-          <c:orientation val="minMax"/>
-        </c:scaling>
-        <c:delete val="1"/>
-        <c:axPos val="l"/>
-        <c:majorGridlines>
-          <c:spPr>
-            <a:ln w="9525" cap="flat" cmpd="sng" algn="ctr">
-              <a:solidFill>
-                <a:schemeClr val="tx1">
-                  <a:lumMod val="15000"/>
-                  <a:lumOff val="85000"/>
-                </a:schemeClr>
-              </a:solidFill>
-              <a:round/>
-            </a:ln>
-            <a:effectLst/>
-          </c:spPr>
-        </c:majorGridlines>
-        <c:numFmt formatCode="General" sourceLinked="1"/>
-        <c:majorTickMark val="none"/>
-        <c:minorTickMark val="none"/>
-        <c:tickLblPos val="nextTo"/>
-        <c:crossAx val="390098480"/>
-        <c:crosses val="autoZero"/>
-        <c:crossBetween val="between"/>
-      </c:valAx>
-      <c:spPr>
-        <a:noFill/>
-        <a:ln>
-          <a:noFill/>
-        </a:ln>
-        <a:effectLst/>
-      </c:spPr>
-    </c:plotArea>
-    <c:plotVisOnly val="1"/>
-    <c:dispBlanksAs val="gap"/>
-    <c:showDLblsOverMax val="0"/>
-  </c:chart>
-  <c:spPr>
-    <a:solidFill>
-      <a:schemeClr val="bg1"/>
-    </a:solidFill>
-    <a:ln w="9525" cap="flat" cmpd="sng" algn="ctr">
-      <a:noFill/>
-      <a:round/>
-    </a:ln>
-    <a:effectLst/>
-  </c:spPr>
-  <c:txPr>
-    <a:bodyPr/>
-    <a:lstStyle/>
-    <a:p>
-      <a:pPr>
-        <a:defRPr lang="zh-CN"/>
-      </a:pPr>
-      <a:endParaRPr lang="zh-CN"/>
-    </a:p>
-  </c:txPr>
-  <c:externalData r:id="rId3">
-    <c:autoUpdate val="0"/>
-  </c:externalData>
-</c:chartSpace>
-</file>
-
-<file path=word/charts/chart3.xml><?xml version="1.0" encoding="utf-8"?>
-<c:chartSpace xmlns:c="http://schemas.openxmlformats.org/drawingml/2006/chart" xmlns:a="http://schemas.openxmlformats.org/drawingml/2006/main" xmlns:r="http://schemas.openxmlformats.org/officeDocument/2006/relationships">
-  <c:date1904 val="0"/>
-  <c:lang val="zh-CN"/>
-  <c:roundedCorners val="0"/>
-  <mc:AlternateContent xmlns:mc="http://schemas.openxmlformats.org/markup-compatibility/2006">
-    <mc:Choice xmlns:c14="http://schemas.microsoft.com/office/drawing/2007/8/2/chart" Requires="c14">
-      <c14:style val="102"/>
-    </mc:Choice>
-    <mc:Fallback>
-      <c:style val="2"/>
-    </mc:Fallback>
-  </mc:AlternateContent>
-  <c:chart>
-    <c:autoTitleDeleted val="1"/>
-    <c:plotArea>
-      <c:layout/>
-      <c:lineChart>
-        <c:grouping val="standard"/>
-        <c:varyColors val="0"/>
-        <c:ser>
-          <c:idx val="0"/>
-          <c:order val="0"/>
-          <c:tx>
-            <c:strRef>
-              <c:f>Sheet1!$A$4</c:f>
-              <c:strCache>
-                <c:ptCount val="1"/>
-                <c:pt idx="0">
-                  <c:v>脂肪%</c:v>
-                </c:pt>
-              </c:strCache>
-            </c:strRef>
-          </c:tx>
-          <c:spPr>
-            <a:ln w="28575" cap="rnd">
-              <a:solidFill>
-                <a:schemeClr val="accent1"/>
-              </a:solidFill>
-              <a:round/>
-            </a:ln>
-            <a:effectLst/>
-          </c:spPr>
-          <c:marker>
-            <c:symbol val="none"/>
-          </c:marker>
-          <c:dLbls>
-            <c:spPr>
-              <a:noFill/>
-              <a:ln>
-                <a:noFill/>
-              </a:ln>
-              <a:effectLst/>
-            </c:spPr>
-            <c:txPr>
-              <a:bodyPr rot="0" spcFirstLastPara="1" vertOverflow="ellipsis" vert="horz" wrap="square" lIns="38100" tIns="19050" rIns="38100" bIns="19050" anchor="ctr" anchorCtr="1">
-                <a:spAutoFit/>
-              </a:bodyPr>
-              <a:lstStyle/>
-              <a:p>
-                <a:pPr>
-                  <a:defRPr lang="zh-CN" sz="900" b="0" i="0" u="none" strike="noStrike" kern="1200" baseline="0">
-                    <a:solidFill>
-                      <a:schemeClr val="tx1">
-                        <a:lumMod val="75000"/>
-                        <a:lumOff val="25000"/>
-                      </a:schemeClr>
-                    </a:solidFill>
-                    <a:latin typeface="+mn-lt"/>
-                    <a:ea typeface="+mn-ea"/>
-                    <a:cs typeface="+mn-cs"/>
-                  </a:defRPr>
-                </a:pPr>
-                <a:endParaRPr lang="zh-CN"/>
-              </a:p>
-            </c:txPr>
-            <c:dLblPos val="t"/>
-            <c:showLegendKey val="0"/>
-            <c:showVal val="1"/>
-            <c:showCatName val="0"/>
-            <c:showSerName val="0"/>
-            <c:showPercent val="0"/>
-            <c:showBubbleSize val="0"/>
-            <c:showLeaderLines val="0"/>
-            <c:extLst xmlns:c16r2="http://schemas.microsoft.com/office/drawing/2015/06/chart">
-              <c:ext xmlns:c15="http://schemas.microsoft.com/office/drawing/2012/chart" uri="{CE6537A1-D6FC-4f65-9D91-7224C49458BB}">
-                <c15:showLeaderLines val="1"/>
-                <c15:leaderLines>
-                  <c:spPr>
-                    <a:ln w="9525" cap="flat" cmpd="sng" algn="ctr">
-                      <a:solidFill>
-                        <a:schemeClr val="tx1">
-                          <a:lumMod val="35000"/>
-                          <a:lumOff val="65000"/>
-                        </a:schemeClr>
-                      </a:solidFill>
-                      <a:round/>
-                    </a:ln>
-                    <a:effectLst/>
-                  </c:spPr>
-                </c15:leaderLines>
-              </c:ext>
-            </c:extLst>
-          </c:dLbls>
-          <c:val>
-            <c:numRef>
-              <c:f>Sheet1!$B$4:$E$4</c:f>
-              <c:numCache>
-                <c:formatCode>General</c:formatCode>
-                <c:ptCount val="4"/>
-                <c:pt idx="0">
-                  <c:v>25</c:v>
-                </c:pt>
-                <c:pt idx="1">
-                  <c:v>22.7</c:v>
-                </c:pt>
-                <c:pt idx="2">
-                  <c:v>22.9</c:v>
-                </c:pt>
-                <c:pt idx="3">
-                  <c:v>26.3</c:v>
-                </c:pt>
-              </c:numCache>
-            </c:numRef>
-          </c:val>
-          <c:smooth val="0"/>
-          <c:extLst xmlns:c16r2="http://schemas.microsoft.com/office/drawing/2015/06/chart">
-            <c:ext xmlns:c16="http://schemas.microsoft.com/office/drawing/2014/chart" uri="{C3380CC4-5D6E-409C-BE32-E72D297353CC}">
-              <c16:uniqueId val="{00000000-45D0-4308-BC28-DFF6DB9F12EC}"/>
-            </c:ext>
-          </c:extLst>
-        </c:ser>
-        <c:dLbls>
-          <c:showLegendKey val="0"/>
-          <c:showVal val="0"/>
-          <c:showCatName val="0"/>
-          <c:showSerName val="0"/>
-          <c:showPercent val="0"/>
-          <c:showBubbleSize val="0"/>
-        </c:dLbls>
-        <c:smooth val="0"/>
-        <c:axId val="390099024"/>
-        <c:axId val="390102288"/>
-      </c:lineChart>
-      <c:catAx>
-        <c:axId val="390099024"/>
-        <c:scaling>
-          <c:orientation val="minMax"/>
-        </c:scaling>
-        <c:delete val="1"/>
-        <c:axPos val="b"/>
-        <c:numFmt formatCode="General" sourceLinked="1"/>
-        <c:majorTickMark val="none"/>
-        <c:minorTickMark val="none"/>
-        <c:tickLblPos val="nextTo"/>
-        <c:crossAx val="390102288"/>
-        <c:crosses val="autoZero"/>
-        <c:auto val="1"/>
-        <c:lblAlgn val="ctr"/>
-        <c:lblOffset val="100"/>
-        <c:noMultiLvlLbl val="0"/>
-      </c:catAx>
-      <c:valAx>
-        <c:axId val="390102288"/>
-        <c:scaling>
-          <c:orientation val="minMax"/>
-        </c:scaling>
-        <c:delete val="1"/>
-        <c:axPos val="l"/>
-        <c:majorGridlines>
-          <c:spPr>
-            <a:ln w="9525" cap="flat" cmpd="sng" algn="ctr">
-              <a:solidFill>
-                <a:schemeClr val="tx1">
-                  <a:lumMod val="15000"/>
-                  <a:lumOff val="85000"/>
-                </a:schemeClr>
-              </a:solidFill>
-              <a:round/>
-            </a:ln>
-            <a:effectLst/>
-          </c:spPr>
-        </c:majorGridlines>
-        <c:numFmt formatCode="General" sourceLinked="1"/>
-        <c:majorTickMark val="none"/>
-        <c:minorTickMark val="none"/>
-        <c:tickLblPos val="nextTo"/>
-        <c:crossAx val="390099024"/>
-        <c:crosses val="autoZero"/>
-        <c:crossBetween val="between"/>
-      </c:valAx>
-      <c:spPr>
-        <a:noFill/>
-        <a:ln>
-          <a:noFill/>
-        </a:ln>
-        <a:effectLst/>
-      </c:spPr>
-    </c:plotArea>
-    <c:plotVisOnly val="1"/>
-    <c:dispBlanksAs val="gap"/>
-    <c:showDLblsOverMax val="0"/>
-  </c:chart>
-  <c:spPr>
-    <a:solidFill>
-      <a:schemeClr val="bg1"/>
-    </a:solidFill>
-    <a:ln w="9525" cap="flat" cmpd="sng" algn="ctr">
-      <a:solidFill>
-        <a:schemeClr val="bg1"/>
-      </a:solidFill>
-      <a:round/>
-    </a:ln>
-    <a:effectLst/>
-  </c:spPr>
-  <c:txPr>
-    <a:bodyPr/>
-    <a:lstStyle/>
-    <a:p>
-      <a:pPr>
-        <a:defRPr lang="zh-CN"/>
-      </a:pPr>
-      <a:endParaRPr lang="zh-CN"/>
-    </a:p>
-  </c:txPr>
-  <c:externalData r:id="rId3">
-    <c:autoUpdate val="0"/>
-  </c:externalData>
-</c:chartSpace>
-</file>
-
-<file path=word/charts/chart4.xml><?xml version="1.0" encoding="utf-8"?>
-<c:chartSpace xmlns:c="http://schemas.openxmlformats.org/drawingml/2006/chart" xmlns:a="http://schemas.openxmlformats.org/drawingml/2006/main" xmlns:r="http://schemas.openxmlformats.org/officeDocument/2006/relationships">
-  <c:date1904 val="0"/>
-  <c:lang val="zh-CN"/>
-  <c:roundedCorners val="0"/>
-  <mc:AlternateContent xmlns:mc="http://schemas.openxmlformats.org/markup-compatibility/2006">
-    <mc:Choice xmlns:c14="http://schemas.microsoft.com/office/drawing/2007/8/2/chart" Requires="c14">
-      <c14:style val="102"/>
-    </mc:Choice>
-    <mc:Fallback>
-      <c:style val="2"/>
-    </mc:Fallback>
-  </mc:AlternateContent>
-  <c:chart>
-    <c:autoTitleDeleted val="1"/>
-    <c:plotArea>
-      <c:layout/>
-      <c:lineChart>
-        <c:grouping val="standard"/>
-        <c:varyColors val="0"/>
-        <c:ser>
-          <c:idx val="0"/>
-          <c:order val="0"/>
-          <c:tx>
-            <c:strRef>
-              <c:f>Sheet1!$A$6</c:f>
-              <c:strCache>
-                <c:ptCount val="1"/>
-                <c:pt idx="0">
-                  <c:v>预测指数</c:v>
-                </c:pt>
-              </c:strCache>
-            </c:strRef>
-          </c:tx>
-          <c:spPr>
-            <a:ln w="28575" cap="rnd">
-              <a:solidFill>
-                <a:schemeClr val="accent1"/>
-              </a:solidFill>
-              <a:round/>
-            </a:ln>
-            <a:effectLst/>
-          </c:spPr>
-          <c:marker>
-            <c:symbol val="none"/>
-          </c:marker>
-          <c:dLbls>
-            <c:spPr>
-              <a:noFill/>
-              <a:ln>
-                <a:noFill/>
-              </a:ln>
-              <a:effectLst/>
-            </c:spPr>
-            <c:txPr>
-              <a:bodyPr rot="0" spcFirstLastPara="1" vertOverflow="ellipsis" vert="horz" wrap="square" lIns="38100" tIns="19050" rIns="38100" bIns="19050" anchor="ctr" anchorCtr="1">
-                <a:spAutoFit/>
-              </a:bodyPr>
-              <a:lstStyle/>
-              <a:p>
-                <a:pPr>
-                  <a:defRPr lang="zh-CN" sz="900" b="0" i="0" u="none" strike="noStrike" kern="1200" baseline="0">
-                    <a:solidFill>
-                      <a:schemeClr val="tx1">
-                        <a:lumMod val="75000"/>
-                        <a:lumOff val="25000"/>
-                      </a:schemeClr>
-                    </a:solidFill>
-                    <a:latin typeface="+mn-lt"/>
-                    <a:ea typeface="+mn-ea"/>
-                    <a:cs typeface="+mn-cs"/>
-                  </a:defRPr>
-                </a:pPr>
-                <a:endParaRPr lang="zh-CN"/>
-              </a:p>
-            </c:txPr>
-            <c:dLblPos val="t"/>
-            <c:showLegendKey val="0"/>
-            <c:showVal val="1"/>
-            <c:showCatName val="0"/>
-            <c:showSerName val="0"/>
-            <c:showPercent val="0"/>
-            <c:showBubbleSize val="0"/>
-            <c:showLeaderLines val="0"/>
-            <c:extLst xmlns:c16r2="http://schemas.microsoft.com/office/drawing/2015/06/chart">
-              <c:ext xmlns:c15="http://schemas.microsoft.com/office/drawing/2012/chart" uri="{CE6537A1-D6FC-4f65-9D91-7224C49458BB}">
-                <c15:showLeaderLines val="1"/>
-                <c15:leaderLines>
-                  <c:spPr>
-                    <a:ln w="9525" cap="flat" cmpd="sng" algn="ctr">
-                      <a:solidFill>
-                        <a:schemeClr val="tx1">
-                          <a:lumMod val="35000"/>
-                          <a:lumOff val="65000"/>
-                        </a:schemeClr>
-                      </a:solidFill>
-                      <a:round/>
-                    </a:ln>
-                    <a:effectLst/>
-                  </c:spPr>
-                </c15:leaderLines>
-              </c:ext>
-            </c:extLst>
-          </c:dLbls>
-          <c:val>
-            <c:numRef>
-              <c:f>Sheet1!$B$6:$E$6</c:f>
-              <c:numCache>
-                <c:formatCode>General</c:formatCode>
-                <c:ptCount val="4"/>
-                <c:pt idx="0">
-                  <c:v>0.79900000000000004</c:v>
-                </c:pt>
-                <c:pt idx="1">
-                  <c:v>0.79600000000000004</c:v>
-                </c:pt>
-                <c:pt idx="2">
-                  <c:v>0.80100000000000005</c:v>
-                </c:pt>
-                <c:pt idx="3">
-                  <c:v>0.76200000000000001</c:v>
-                </c:pt>
-              </c:numCache>
-            </c:numRef>
-          </c:val>
-          <c:smooth val="0"/>
-          <c:extLst xmlns:c16r2="http://schemas.microsoft.com/office/drawing/2015/06/chart">
-            <c:ext xmlns:c16="http://schemas.microsoft.com/office/drawing/2014/chart" uri="{C3380CC4-5D6E-409C-BE32-E72D297353CC}">
-              <c16:uniqueId val="{00000000-78A4-4942-B881-7011111908F9}"/>
-            </c:ext>
-          </c:extLst>
-        </c:ser>
-        <c:dLbls>
-          <c:showLegendKey val="0"/>
-          <c:showVal val="1"/>
-          <c:showCatName val="0"/>
-          <c:showSerName val="0"/>
-          <c:showPercent val="0"/>
-          <c:showBubbleSize val="0"/>
-        </c:dLbls>
-        <c:smooth val="0"/>
-        <c:axId val="390104464"/>
-        <c:axId val="390105008"/>
-      </c:lineChart>
-      <c:catAx>
-        <c:axId val="390104464"/>
-        <c:scaling>
-          <c:orientation val="minMax"/>
-        </c:scaling>
-        <c:delete val="1"/>
-        <c:axPos val="b"/>
-        <c:numFmt formatCode="General" sourceLinked="1"/>
-        <c:majorTickMark val="none"/>
-        <c:minorTickMark val="none"/>
-        <c:tickLblPos val="nextTo"/>
-        <c:crossAx val="390105008"/>
-        <c:crosses val="autoZero"/>
-        <c:auto val="1"/>
-        <c:lblAlgn val="ctr"/>
-        <c:lblOffset val="100"/>
-        <c:noMultiLvlLbl val="0"/>
-      </c:catAx>
-      <c:valAx>
-        <c:axId val="390105008"/>
-        <c:scaling>
-          <c:orientation val="minMax"/>
-        </c:scaling>
-        <c:delete val="1"/>
-        <c:axPos val="l"/>
-        <c:majorGridlines>
-          <c:spPr>
-            <a:ln w="9525" cap="flat" cmpd="sng" algn="ctr">
-              <a:solidFill>
-                <a:schemeClr val="tx1">
-                  <a:lumMod val="15000"/>
-                  <a:lumOff val="85000"/>
-                </a:schemeClr>
-              </a:solidFill>
-              <a:round/>
-            </a:ln>
-            <a:effectLst/>
-          </c:spPr>
-        </c:majorGridlines>
-        <c:numFmt formatCode="General" sourceLinked="1"/>
-        <c:majorTickMark val="none"/>
-        <c:minorTickMark val="none"/>
-        <c:tickLblPos val="nextTo"/>
-        <c:crossAx val="390104464"/>
-        <c:crosses val="autoZero"/>
-        <c:crossBetween val="between"/>
-      </c:valAx>
-      <c:spPr>
-        <a:noFill/>
-        <a:ln>
-          <a:noFill/>
-        </a:ln>
-        <a:effectLst/>
-      </c:spPr>
-    </c:plotArea>
-    <c:plotVisOnly val="1"/>
-    <c:dispBlanksAs val="gap"/>
-    <c:showDLblsOverMax val="0"/>
-  </c:chart>
-  <c:spPr>
-    <a:solidFill>
-      <a:schemeClr val="bg1"/>
-    </a:solidFill>
-    <a:ln w="9525" cap="flat" cmpd="sng" algn="ctr">
-      <a:noFill/>
-      <a:round/>
-    </a:ln>
-    <a:effectLst/>
-  </c:spPr>
-  <c:txPr>
-    <a:bodyPr/>
-    <a:lstStyle/>
-    <a:p>
-      <a:pPr>
-        <a:defRPr lang="zh-CN"/>
-      </a:pPr>
-      <a:endParaRPr lang="zh-CN"/>
-    </a:p>
-  </c:txPr>
-  <c:externalData r:id="rId3">
-    <c:autoUpdate val="0"/>
-  </c:externalData>
-</c:chartSpace>
-</file>
-
-<file path=word/charts/chart5.xml><?xml version="1.0" encoding="utf-8"?>
-<c:chartSpace xmlns:c="http://schemas.openxmlformats.org/drawingml/2006/chart" xmlns:a="http://schemas.openxmlformats.org/drawingml/2006/main" xmlns:r="http://schemas.openxmlformats.org/officeDocument/2006/relationships">
-  <c:date1904 val="0"/>
-  <c:lang val="zh-CN"/>
-  <c:roundedCorners val="0"/>
-  <mc:AlternateContent xmlns:mc="http://schemas.openxmlformats.org/markup-compatibility/2006">
-    <mc:Choice xmlns:c14="http://schemas.microsoft.com/office/drawing/2007/8/2/chart" Requires="c14">
-      <c14:style val="102"/>
-    </mc:Choice>
-    <mc:Fallback>
-      <c:style val="2"/>
-    </mc:Fallback>
-  </mc:AlternateContent>
-  <c:chart>
-    <c:autoTitleDeleted val="1"/>
-    <c:plotArea>
-      <c:layout/>
-      <c:lineChart>
-        <c:grouping val="standard"/>
-        <c:varyColors val="0"/>
-        <c:ser>
-          <c:idx val="0"/>
-          <c:order val="0"/>
-          <c:tx>
-            <c:strRef>
-              <c:f>Sheet1!$A$5</c:f>
-              <c:strCache>
-                <c:ptCount val="1"/>
-                <c:pt idx="0">
-                  <c:v>细胞总液%</c:v>
-                </c:pt>
-              </c:strCache>
-            </c:strRef>
-          </c:tx>
-          <c:spPr>
-            <a:ln w="28575" cap="rnd">
-              <a:solidFill>
-                <a:schemeClr val="accent1"/>
-              </a:solidFill>
-              <a:round/>
-            </a:ln>
-            <a:effectLst/>
-          </c:spPr>
-          <c:marker>
-            <c:symbol val="none"/>
-          </c:marker>
-          <c:dLbls>
-            <c:spPr>
-              <a:noFill/>
-              <a:ln>
-                <a:noFill/>
-              </a:ln>
-              <a:effectLst/>
-            </c:spPr>
-            <c:txPr>
-              <a:bodyPr rot="0" spcFirstLastPara="1" vertOverflow="ellipsis" vert="horz" wrap="square" lIns="38100" tIns="19050" rIns="38100" bIns="19050" anchor="ctr" anchorCtr="1">
-                <a:spAutoFit/>
-              </a:bodyPr>
-              <a:lstStyle/>
-              <a:p>
-                <a:pPr>
-                  <a:defRPr lang="zh-CN" sz="900" b="0" i="0" u="none" strike="noStrike" kern="1200" baseline="0">
-                    <a:solidFill>
-                      <a:schemeClr val="tx1">
-                        <a:lumMod val="75000"/>
-                        <a:lumOff val="25000"/>
-                      </a:schemeClr>
-                    </a:solidFill>
-                    <a:latin typeface="+mn-lt"/>
-                    <a:ea typeface="+mn-ea"/>
-                    <a:cs typeface="+mn-cs"/>
-                  </a:defRPr>
-                </a:pPr>
-                <a:endParaRPr lang="zh-CN"/>
-              </a:p>
-            </c:txPr>
-            <c:dLblPos val="t"/>
-            <c:showLegendKey val="0"/>
-            <c:showVal val="1"/>
-            <c:showCatName val="0"/>
-            <c:showSerName val="0"/>
-            <c:showPercent val="0"/>
-            <c:showBubbleSize val="0"/>
-            <c:showLeaderLines val="0"/>
-            <c:extLst xmlns:c16r2="http://schemas.microsoft.com/office/drawing/2015/06/chart">
-              <c:ext xmlns:c15="http://schemas.microsoft.com/office/drawing/2012/chart" uri="{CE6537A1-D6FC-4f65-9D91-7224C49458BB}">
-                <c15:showLeaderLines val="1"/>
-                <c15:leaderLines>
-                  <c:spPr>
-                    <a:ln w="9525" cap="flat" cmpd="sng" algn="ctr">
-                      <a:solidFill>
-                        <a:schemeClr val="tx1">
-                          <a:lumMod val="35000"/>
-                          <a:lumOff val="65000"/>
-                        </a:schemeClr>
-                      </a:solidFill>
-                      <a:round/>
-                    </a:ln>
-                    <a:effectLst/>
-                  </c:spPr>
-                </c15:leaderLines>
-              </c:ext>
-            </c:extLst>
-          </c:dLbls>
-          <c:val>
-            <c:numRef>
-              <c:f>Sheet1!$B$5:$E$5</c:f>
-              <c:numCache>
-                <c:formatCode>General</c:formatCode>
-                <c:ptCount val="4"/>
-                <c:pt idx="0">
-                  <c:v>67</c:v>
-                </c:pt>
-                <c:pt idx="1">
-                  <c:v>65</c:v>
-                </c:pt>
-                <c:pt idx="2">
-                  <c:v>64</c:v>
-                </c:pt>
-                <c:pt idx="3">
-                  <c:v>63</c:v>
-                </c:pt>
-              </c:numCache>
-            </c:numRef>
-          </c:val>
-          <c:smooth val="0"/>
-          <c:extLst xmlns:c16r2="http://schemas.microsoft.com/office/drawing/2015/06/chart">
-            <c:ext xmlns:c16="http://schemas.microsoft.com/office/drawing/2014/chart" uri="{C3380CC4-5D6E-409C-BE32-E72D297353CC}">
-              <c16:uniqueId val="{00000000-0DD6-4E1A-B18C-18D03D885411}"/>
-            </c:ext>
-          </c:extLst>
-        </c:ser>
-        <c:dLbls>
-          <c:showLegendKey val="0"/>
-          <c:showVal val="1"/>
-          <c:showCatName val="0"/>
-          <c:showSerName val="0"/>
-          <c:showPercent val="0"/>
-          <c:showBubbleSize val="0"/>
-        </c:dLbls>
-        <c:smooth val="0"/>
-        <c:axId val="390091408"/>
-        <c:axId val="390100656"/>
-      </c:lineChart>
-      <c:catAx>
-        <c:axId val="390091408"/>
-        <c:scaling>
-          <c:orientation val="minMax"/>
-        </c:scaling>
-        <c:delete val="1"/>
-        <c:axPos val="b"/>
-        <c:numFmt formatCode="General" sourceLinked="1"/>
-        <c:majorTickMark val="none"/>
-        <c:minorTickMark val="none"/>
-        <c:tickLblPos val="nextTo"/>
-        <c:crossAx val="390100656"/>
-        <c:crosses val="autoZero"/>
-        <c:auto val="1"/>
-        <c:lblAlgn val="ctr"/>
-        <c:lblOffset val="100"/>
-        <c:noMultiLvlLbl val="0"/>
-      </c:catAx>
-      <c:valAx>
-        <c:axId val="390100656"/>
-        <c:scaling>
-          <c:orientation val="minMax"/>
-        </c:scaling>
-        <c:delete val="1"/>
-        <c:axPos val="l"/>
-        <c:majorGridlines>
-          <c:spPr>
-            <a:ln w="9525" cap="flat" cmpd="sng" algn="ctr">
-              <a:solidFill>
-                <a:schemeClr val="tx1">
-                  <a:lumMod val="15000"/>
-                  <a:lumOff val="85000"/>
-                </a:schemeClr>
-              </a:solidFill>
-              <a:round/>
-            </a:ln>
-            <a:effectLst/>
-          </c:spPr>
-        </c:majorGridlines>
-        <c:numFmt formatCode="General" sourceLinked="1"/>
-        <c:majorTickMark val="none"/>
-        <c:minorTickMark val="none"/>
-        <c:tickLblPos val="nextTo"/>
-        <c:crossAx val="390091408"/>
-        <c:crosses val="autoZero"/>
-        <c:crossBetween val="between"/>
-      </c:valAx>
-      <c:spPr>
-        <a:noFill/>
-        <a:ln>
-          <a:noFill/>
-        </a:ln>
-        <a:effectLst/>
-      </c:spPr>
-    </c:plotArea>
-    <c:plotVisOnly val="1"/>
-    <c:dispBlanksAs val="gap"/>
-    <c:showDLblsOverMax val="0"/>
-  </c:chart>
-  <c:spPr>
-    <a:solidFill>
-      <a:schemeClr val="bg1"/>
-    </a:solidFill>
-    <a:ln w="9525" cap="flat" cmpd="sng" algn="ctr">
-      <a:solidFill>
-        <a:schemeClr val="bg1"/>
-      </a:solidFill>
-      <a:round/>
-    </a:ln>
-    <a:effectLst/>
-  </c:spPr>
-  <c:txPr>
-    <a:bodyPr/>
-    <a:lstStyle/>
-    <a:p>
-      <a:pPr>
-        <a:defRPr lang="zh-CN"/>
-      </a:pPr>
-      <a:endParaRPr lang="zh-CN"/>
-    </a:p>
-  </c:txPr>
-  <c:externalData r:id="rId3">
-    <c:autoUpdate val="0"/>
-  </c:externalData>
-</c:chartSpace>
-</file>
-
-<file path=word/charts/chart6.xml><?xml version="1.0" encoding="utf-8"?>
-<c:chartSpace xmlns:c="http://schemas.openxmlformats.org/drawingml/2006/chart" xmlns:a="http://schemas.openxmlformats.org/drawingml/2006/main" xmlns:r="http://schemas.openxmlformats.org/officeDocument/2006/relationships">
-  <c:date1904 val="0"/>
-  <c:lang val="zh-CN"/>
-  <c:roundedCorners val="0"/>
-  <mc:AlternateContent xmlns:mc="http://schemas.openxmlformats.org/markup-compatibility/2006">
-    <mc:Choice xmlns:c14="http://schemas.microsoft.com/office/drawing/2007/8/2/chart" Requires="c14">
-      <c14:style val="102"/>
-    </mc:Choice>
-    <mc:Fallback>
-      <c:style val="2"/>
-    </mc:Fallback>
-  </mc:AlternateContent>
-  <c:chart>
-    <c:autoTitleDeleted val="1"/>
-    <c:plotArea>
-      <c:layout/>
-      <c:lineChart>
-        <c:grouping val="standard"/>
-        <c:varyColors val="0"/>
-        <c:ser>
-          <c:idx val="0"/>
-          <c:order val="0"/>
-          <c:tx>
-            <c:strRef>
-              <c:f>Sheet1!$A$7</c:f>
-              <c:strCache>
-                <c:ptCount val="1"/>
-                <c:pt idx="0">
-                  <c:v>相位角</c:v>
-                </c:pt>
-              </c:strCache>
-            </c:strRef>
-          </c:tx>
-          <c:spPr>
-            <a:ln w="28575" cap="rnd">
-              <a:solidFill>
-                <a:schemeClr val="accent1"/>
-              </a:solidFill>
-              <a:round/>
-            </a:ln>
-            <a:effectLst/>
-          </c:spPr>
-          <c:marker>
-            <c:symbol val="none"/>
-          </c:marker>
-          <c:dLbls>
-            <c:spPr>
-              <a:noFill/>
-              <a:ln>
-                <a:noFill/>
-              </a:ln>
-              <a:effectLst/>
-            </c:spPr>
-            <c:txPr>
-              <a:bodyPr rot="0" spcFirstLastPara="1" vertOverflow="ellipsis" vert="horz" wrap="square" lIns="38100" tIns="19050" rIns="38100" bIns="19050" anchor="ctr" anchorCtr="1">
-                <a:spAutoFit/>
-              </a:bodyPr>
-              <a:lstStyle/>
-              <a:p>
-                <a:pPr>
-                  <a:defRPr lang="zh-CN" sz="900" b="0" i="0" u="none" strike="noStrike" kern="1200" baseline="0">
-                    <a:solidFill>
-                      <a:schemeClr val="tx1">
-                        <a:lumMod val="75000"/>
-                        <a:lumOff val="25000"/>
-                      </a:schemeClr>
-                    </a:solidFill>
-                    <a:latin typeface="+mn-lt"/>
-                    <a:ea typeface="+mn-ea"/>
-                    <a:cs typeface="+mn-cs"/>
-                  </a:defRPr>
-                </a:pPr>
-                <a:endParaRPr lang="zh-CN"/>
-              </a:p>
-            </c:txPr>
-            <c:dLblPos val="t"/>
-            <c:showLegendKey val="0"/>
-            <c:showVal val="1"/>
-            <c:showCatName val="0"/>
-            <c:showSerName val="0"/>
-            <c:showPercent val="0"/>
-            <c:showBubbleSize val="0"/>
-            <c:showLeaderLines val="0"/>
-            <c:extLst xmlns:c16r2="http://schemas.microsoft.com/office/drawing/2015/06/chart">
-              <c:ext xmlns:c15="http://schemas.microsoft.com/office/drawing/2012/chart" uri="{CE6537A1-D6FC-4f65-9D91-7224C49458BB}">
-                <c15:showLeaderLines val="1"/>
-                <c15:leaderLines>
-                  <c:spPr>
-                    <a:ln w="9525" cap="flat" cmpd="sng" algn="ctr">
-                      <a:solidFill>
-                        <a:schemeClr val="tx1">
-                          <a:lumMod val="35000"/>
-                          <a:lumOff val="65000"/>
-                        </a:schemeClr>
-                      </a:solidFill>
-                      <a:round/>
-                    </a:ln>
-                    <a:effectLst/>
-                  </c:spPr>
-                </c15:leaderLines>
-              </c:ext>
-            </c:extLst>
-          </c:dLbls>
-          <c:val>
-            <c:numRef>
-              <c:f>Sheet1!$B$7:$E$7</c:f>
-              <c:numCache>
-                <c:formatCode>General</c:formatCode>
-                <c:ptCount val="4"/>
-                <c:pt idx="0">
-                  <c:v>0.43</c:v>
-                </c:pt>
-                <c:pt idx="1">
-                  <c:v>0.51</c:v>
-                </c:pt>
-                <c:pt idx="2">
-                  <c:v>0.53</c:v>
-                </c:pt>
-                <c:pt idx="3">
-                  <c:v>0.55000000000000004</c:v>
-                </c:pt>
-              </c:numCache>
-            </c:numRef>
-          </c:val>
-          <c:smooth val="0"/>
-          <c:extLst xmlns:c16r2="http://schemas.microsoft.com/office/drawing/2015/06/chart">
-            <c:ext xmlns:c16="http://schemas.microsoft.com/office/drawing/2014/chart" uri="{C3380CC4-5D6E-409C-BE32-E72D297353CC}">
-              <c16:uniqueId val="{00000000-3C93-4C78-ABDA-B1F2423B87B3}"/>
-            </c:ext>
-          </c:extLst>
-        </c:ser>
-        <c:dLbls>
-          <c:showLegendKey val="0"/>
-          <c:showVal val="1"/>
-          <c:showCatName val="0"/>
-          <c:showSerName val="0"/>
-          <c:showPercent val="0"/>
-          <c:showBubbleSize val="0"/>
-        </c:dLbls>
-        <c:smooth val="0"/>
-        <c:axId val="390100112"/>
-        <c:axId val="390106096"/>
-      </c:lineChart>
-      <c:catAx>
-        <c:axId val="390100112"/>
-        <c:scaling>
-          <c:orientation val="minMax"/>
-        </c:scaling>
-        <c:delete val="1"/>
-        <c:axPos val="b"/>
-        <c:numFmt formatCode="General" sourceLinked="1"/>
-        <c:majorTickMark val="none"/>
-        <c:minorTickMark val="none"/>
-        <c:tickLblPos val="nextTo"/>
-        <c:crossAx val="390106096"/>
-        <c:crosses val="autoZero"/>
-        <c:auto val="1"/>
-        <c:lblAlgn val="ctr"/>
-        <c:lblOffset val="100"/>
-        <c:noMultiLvlLbl val="0"/>
-      </c:catAx>
-      <c:valAx>
-        <c:axId val="390106096"/>
-        <c:scaling>
-          <c:orientation val="minMax"/>
-        </c:scaling>
-        <c:delete val="1"/>
-        <c:axPos val="l"/>
-        <c:majorGridlines>
-          <c:spPr>
-            <a:ln w="9525" cap="flat" cmpd="sng" algn="ctr">
-              <a:solidFill>
-                <a:schemeClr val="tx1">
-                  <a:lumMod val="15000"/>
-                  <a:lumOff val="85000"/>
-                </a:schemeClr>
-              </a:solidFill>
-              <a:round/>
-            </a:ln>
-            <a:effectLst/>
-          </c:spPr>
-        </c:majorGridlines>
-        <c:numFmt formatCode="General" sourceLinked="1"/>
-        <c:majorTickMark val="none"/>
-        <c:minorTickMark val="none"/>
-        <c:tickLblPos val="nextTo"/>
-        <c:crossAx val="390100112"/>
-        <c:crosses val="autoZero"/>
-        <c:crossBetween val="between"/>
-      </c:valAx>
-      <c:spPr>
-        <a:noFill/>
-        <a:ln>
-          <a:noFill/>
-        </a:ln>
-        <a:effectLst/>
-      </c:spPr>
-    </c:plotArea>
-    <c:plotVisOnly val="1"/>
-    <c:dispBlanksAs val="gap"/>
-    <c:showDLblsOverMax val="0"/>
-  </c:chart>
-  <c:spPr>
-    <a:solidFill>
-      <a:schemeClr val="bg1"/>
-    </a:solidFill>
-    <a:ln w="9525" cap="flat" cmpd="sng" algn="ctr">
-      <a:noFill/>
-      <a:round/>
-    </a:ln>
-    <a:effectLst/>
-  </c:spPr>
-  <c:txPr>
-    <a:bodyPr/>
-    <a:lstStyle/>
-    <a:p>
-      <a:pPr>
-        <a:defRPr lang="zh-CN"/>
-      </a:pPr>
-      <a:endParaRPr lang="zh-CN"/>
-    </a:p>
-  </c:txPr>
-  <c:externalData r:id="rId3">
-    <c:autoUpdate val="0"/>
-  </c:externalData>
-</c:chartSpace>
-</file>
-
-<file path=word/charts/colors1.xml><?xml version="1.0" encoding="utf-8"?>
-<cs:colorStyle xmlns:cs="http://schemas.microsoft.com/office/drawing/2012/chartStyle" xmlns:a="http://schemas.openxmlformats.org/drawingml/2006/main" meth="cycle" id="10">
-  <a:schemeClr val="accent1"/>
-  <a:schemeClr val="accent2"/>
-  <a:schemeClr val="accent3"/>
-  <a:schemeClr val="accent4"/>
-  <a:schemeClr val="accent5"/>
-  <a:schemeClr val="accent6"/>
-  <cs:variation/>
-  <cs:variation>
-    <a:lumMod val="60000"/>
-  </cs:variation>
-  <cs:variation>
-    <a:lumMod val="80000"/>
-    <a:lumOff val="20000"/>
-  </cs:variation>
-  <cs:variation>
-    <a:lumMod val="80000"/>
-  </cs:variation>
-  <cs:variation>
-    <a:lumMod val="60000"/>
-    <a:lumOff val="40000"/>
-  </cs:variation>
-  <cs:variation>
-    <a:lumMod val="50000"/>
-  </cs:variation>
-  <cs:variation>
-    <a:lumMod val="70000"/>
-    <a:lumOff val="30000"/>
-  </cs:variation>
-  <cs:variation>
-    <a:lumMod val="70000"/>
-  </cs:variation>
-  <cs:variation>
-    <a:lumMod val="50000"/>
-    <a:lumOff val="50000"/>
-  </cs:variation>
-</cs:colorStyle>
-</file>
-
-<file path=word/charts/colors2.xml><?xml version="1.0" encoding="utf-8"?>
-<cs:colorStyle xmlns:cs="http://schemas.microsoft.com/office/drawing/2012/chartStyle" xmlns:a="http://schemas.openxmlformats.org/drawingml/2006/main" meth="cycle" id="10">
-  <a:schemeClr val="accent1"/>
-  <a:schemeClr val="accent2"/>
-  <a:schemeClr val="accent3"/>
-  <a:schemeClr val="accent4"/>
-  <a:schemeClr val="accent5"/>
-  <a:schemeClr val="accent6"/>
-  <cs:variation/>
-  <cs:variation>
-    <a:lumMod val="60000"/>
-  </cs:variation>
-  <cs:variation>
-    <a:lumMod val="80000"/>
-    <a:lumOff val="20000"/>
-  </cs:variation>
-  <cs:variation>
-    <a:lumMod val="80000"/>
-  </cs:variation>
-  <cs:variation>
-    <a:lumMod val="60000"/>
-    <a:lumOff val="40000"/>
-  </cs:variation>
-  <cs:variation>
-    <a:lumMod val="50000"/>
-  </cs:variation>
-  <cs:variation>
-    <a:lumMod val="70000"/>
-    <a:lumOff val="30000"/>
-  </cs:variation>
-  <cs:variation>
-    <a:lumMod val="70000"/>
-  </cs:variation>
-  <cs:variation>
-    <a:lumMod val="50000"/>
-    <a:lumOff val="50000"/>
-  </cs:variation>
-</cs:colorStyle>
-</file>
-
-<file path=word/charts/colors3.xml><?xml version="1.0" encoding="utf-8"?>
-<cs:colorStyle xmlns:cs="http://schemas.microsoft.com/office/drawing/2012/chartStyle" xmlns:a="http://schemas.openxmlformats.org/drawingml/2006/main" meth="cycle" id="10">
-  <a:schemeClr val="accent1"/>
-  <a:schemeClr val="accent2"/>
-  <a:schemeClr val="accent3"/>
-  <a:schemeClr val="accent4"/>
-  <a:schemeClr val="accent5"/>
-  <a:schemeClr val="accent6"/>
-  <cs:variation/>
-  <cs:variation>
-    <a:lumMod val="60000"/>
-  </cs:variation>
-  <cs:variation>
-    <a:lumMod val="80000"/>
-    <a:lumOff val="20000"/>
-  </cs:variation>
-  <cs:variation>
-    <a:lumMod val="80000"/>
-  </cs:variation>
-  <cs:variation>
-    <a:lumMod val="60000"/>
-    <a:lumOff val="40000"/>
-  </cs:variation>
-  <cs:variation>
-    <a:lumMod val="50000"/>
-  </cs:variation>
-  <cs:variation>
-    <a:lumMod val="70000"/>
-    <a:lumOff val="30000"/>
-  </cs:variation>
-  <cs:variation>
-    <a:lumMod val="70000"/>
-  </cs:variation>
-  <cs:variation>
-    <a:lumMod val="50000"/>
-    <a:lumOff val="50000"/>
-  </cs:variation>
-</cs:colorStyle>
-</file>
-
-<file path=word/charts/colors4.xml><?xml version="1.0" encoding="utf-8"?>
-<cs:colorStyle xmlns:cs="http://schemas.microsoft.com/office/drawing/2012/chartStyle" xmlns:a="http://schemas.openxmlformats.org/drawingml/2006/main" meth="cycle" id="10">
-  <a:schemeClr val="accent1"/>
-  <a:schemeClr val="accent2"/>
-  <a:schemeClr val="accent3"/>
-  <a:schemeClr val="accent4"/>
-  <a:schemeClr val="accent5"/>
-  <a:schemeClr val="accent6"/>
-  <cs:variation/>
-  <cs:variation>
-    <a:lumMod val="60000"/>
-  </cs:variation>
-  <cs:variation>
-    <a:lumMod val="80000"/>
-    <a:lumOff val="20000"/>
-  </cs:variation>
-  <cs:variation>
-    <a:lumMod val="80000"/>
-  </cs:variation>
-  <cs:variation>
-    <a:lumMod val="60000"/>
-    <a:lumOff val="40000"/>
-  </cs:variation>
-  <cs:variation>
-    <a:lumMod val="50000"/>
-  </cs:variation>
-  <cs:variation>
-    <a:lumMod val="70000"/>
-    <a:lumOff val="30000"/>
-  </cs:variation>
-  <cs:variation>
-    <a:lumMod val="70000"/>
-  </cs:variation>
-  <cs:variation>
-    <a:lumMod val="50000"/>
-    <a:lumOff val="50000"/>
-  </cs:variation>
-</cs:colorStyle>
-</file>
-
-<file path=word/charts/colors5.xml><?xml version="1.0" encoding="utf-8"?>
-<cs:colorStyle xmlns:cs="http://schemas.microsoft.com/office/drawing/2012/chartStyle" xmlns:a="http://schemas.openxmlformats.org/drawingml/2006/main" meth="cycle" id="10">
-  <a:schemeClr val="accent1"/>
-  <a:schemeClr val="accent2"/>
-  <a:schemeClr val="accent3"/>
-  <a:schemeClr val="accent4"/>
-  <a:schemeClr val="accent5"/>
-  <a:schemeClr val="accent6"/>
-  <cs:variation/>
-  <cs:variation>
-    <a:lumMod val="60000"/>
-  </cs:variation>
-  <cs:variation>
-    <a:lumMod val="80000"/>
-    <a:lumOff val="20000"/>
-  </cs:variation>
-  <cs:variation>
-    <a:lumMod val="80000"/>
-  </cs:variation>
-  <cs:variation>
-    <a:lumMod val="60000"/>
-    <a:lumOff val="40000"/>
-  </cs:variation>
-  <cs:variation>
-    <a:lumMod val="50000"/>
-  </cs:variation>
-  <cs:variation>
-    <a:lumMod val="70000"/>
-    <a:lumOff val="30000"/>
-  </cs:variation>
-  <cs:variation>
-    <a:lumMod val="70000"/>
-  </cs:variation>
-  <cs:variation>
-    <a:lumMod val="50000"/>
-    <a:lumOff val="50000"/>
-  </cs:variation>
-</cs:colorStyle>
-</file>
-
-<file path=word/charts/colors6.xml><?xml version="1.0" encoding="utf-8"?>
-<cs:colorStyle xmlns:cs="http://schemas.microsoft.com/office/drawing/2012/chartStyle" xmlns:a="http://schemas.openxmlformats.org/drawingml/2006/main" meth="cycle" id="10">
-  <a:schemeClr val="accent1"/>
-  <a:schemeClr val="accent2"/>
-  <a:schemeClr val="accent3"/>
-  <a:schemeClr val="accent4"/>
-  <a:schemeClr val="accent5"/>
-  <a:schemeClr val="accent6"/>
-  <cs:variation/>
-  <cs:variation>
-    <a:lumMod val="60000"/>
-  </cs:variation>
-  <cs:variation>
-    <a:lumMod val="80000"/>
-    <a:lumOff val="20000"/>
-  </cs:variation>
-  <cs:variation>
-    <a:lumMod val="80000"/>
-  </cs:variation>
-  <cs:variation>
-    <a:lumMod val="60000"/>
-    <a:lumOff val="40000"/>
-  </cs:variation>
-  <cs:variation>
-    <a:lumMod val="50000"/>
-  </cs:variation>
-  <cs:variation>
-    <a:lumMod val="70000"/>
-    <a:lumOff val="30000"/>
-  </cs:variation>
-  <cs:variation>
-    <a:lumMod val="70000"/>
-  </cs:variation>
-  <cs:variation>
-    <a:lumMod val="50000"/>
-    <a:lumOff val="50000"/>
-  </cs:variation>
-</cs:colorStyle>
-</file>
-
-<file path=word/charts/style1.xml><?xml version="1.0" encoding="utf-8"?>
-<cs:chartStyle xmlns:cs="http://schemas.microsoft.com/office/drawing/2012/chartStyle" xmlns:a="http://schemas.openxmlformats.org/drawingml/2006/main" id="332">
-  <cs:axisTitle>
-    <cs:lnRef idx="0"/>
-    <cs:fillRef idx="0"/>
-    <cs:effectRef idx="0"/>
-    <cs:fontRef idx="minor">
-      <a:schemeClr val="tx1">
-        <a:lumMod val="65000"/>
-        <a:lumOff val="35000"/>
-      </a:schemeClr>
-    </cs:fontRef>
-    <cs:defRPr sz="1000" kern="1200"/>
-  </cs:axisTitle>
-  <cs:categoryAxis>
-    <cs:lnRef idx="0"/>
-    <cs:fillRef idx="0"/>
-    <cs:effectRef idx="0"/>
-    <cs:fontRef idx="minor">
-      <a:schemeClr val="tx1">
-        <a:lumMod val="65000"/>
-        <a:lumOff val="35000"/>
-      </a:schemeClr>
-    </cs:fontRef>
-    <cs:spPr>
-      <a:ln w="9525" cap="flat" cmpd="sng" algn="ctr">
-        <a:solidFill>
-          <a:schemeClr val="tx1">
-            <a:lumMod val="15000"/>
-            <a:lumOff val="85000"/>
-          </a:schemeClr>
-        </a:solidFill>
-        <a:round/>
-      </a:ln>
-    </cs:spPr>
-    <cs:defRPr sz="900" kern="1200"/>
-  </cs:categoryAxis>
-  <cs:chartArea mods="allowNoFillOverride allowNoLineOverride">
-    <cs:lnRef idx="0"/>
-    <cs:fillRef idx="0"/>
-    <cs:effectRef idx="0"/>
-    <cs:fontRef idx="minor">
-      <a:schemeClr val="tx1"/>
-    </cs:fontRef>
-    <cs:spPr>
-      <a:solidFill>
-        <a:schemeClr val="bg1"/>
-      </a:solidFill>
-      <a:ln w="9525" cap="flat" cmpd="sng" algn="ctr">
-        <a:solidFill>
-          <a:schemeClr val="tx1">
-            <a:lumMod val="15000"/>
-            <a:lumOff val="85000"/>
-          </a:schemeClr>
-        </a:solidFill>
-        <a:round/>
-      </a:ln>
-    </cs:spPr>
-    <cs:defRPr sz="1000" kern="1200"/>
-  </cs:chartArea>
-  <cs:dataLabel>
-    <cs:lnRef idx="0"/>
-    <cs:fillRef idx="0"/>
-    <cs:effectRef idx="0"/>
-    <cs:fontRef idx="minor">
-      <a:schemeClr val="tx1">
-        <a:lumMod val="75000"/>
-        <a:lumOff val="25000"/>
-      </a:schemeClr>
-    </cs:fontRef>
-    <cs:defRPr sz="900" kern="1200"/>
-  </cs:dataLabel>
-  <cs:dataLabelCallout>
-    <cs:lnRef idx="0"/>
-    <cs:fillRef idx="0"/>
-    <cs:effectRef idx="0"/>
-    <cs:fontRef idx="minor">
-      <a:schemeClr val="dk1">
-        <a:lumMod val="65000"/>
-        <a:lumOff val="35000"/>
-      </a:schemeClr>
-    </cs:fontRef>
-    <cs:spPr>
-      <a:solidFill>
-        <a:schemeClr val="lt1"/>
-      </a:solidFill>
-      <a:ln>
-        <a:solidFill>
-          <a:schemeClr val="dk1">
-            <a:lumMod val="25000"/>
-            <a:lumOff val="75000"/>
-          </a:schemeClr>
-        </a:solidFill>
-      </a:ln>
-    </cs:spPr>
-    <cs:defRPr sz="900" kern="1200"/>
-    <cs:bodyPr rot="0" spcFirstLastPara="1" vertOverflow="clip" horzOverflow="clip" vert="horz" wrap="square" lIns="36576" tIns="18288" rIns="36576" bIns="18288" anchor="ctr" anchorCtr="1">
-      <a:spAutoFit/>
-    </cs:bodyPr>
-  </cs:dataLabelCallout>
-  <cs:dataPoint>
-    <cs:lnRef idx="0"/>
-    <cs:fillRef idx="1">
-      <cs:styleClr val="auto"/>
-    </cs:fillRef>
-    <cs:effectRef idx="0"/>
-    <cs:fontRef idx="minor">
-      <a:schemeClr val="tx1"/>
-    </cs:fontRef>
-  </cs:dataPoint>
-  <cs:dataPoint3D>
-    <cs:lnRef idx="0"/>
-    <cs:fillRef idx="1">
-      <cs:styleClr val="auto"/>
-    </cs:fillRef>
-    <cs:effectRef idx="0"/>
-    <cs:fontRef idx="minor">
-      <a:schemeClr val="tx1"/>
-    </cs:fontRef>
-  </cs:dataPoint3D>
-  <cs:dataPointLine>
-    <cs:lnRef idx="0">
-      <cs:styleClr val="auto"/>
-    </cs:lnRef>
-    <cs:fillRef idx="1"/>
-    <cs:effectRef idx="0"/>
-    <cs:fontRef idx="minor">
-      <a:schemeClr val="tx1"/>
-    </cs:fontRef>
-    <cs:spPr>
-      <a:ln w="28575" cap="rnd">
-        <a:solidFill>
-          <a:schemeClr val="phClr"/>
-        </a:solidFill>
-        <a:round/>
-      </a:ln>
-    </cs:spPr>
-  </cs:dataPointLine>
-  <cs:dataPointMarker>
-    <cs:lnRef idx="0">
-      <cs:styleClr val="auto"/>
-    </cs:lnRef>
-    <cs:fillRef idx="1">
-      <cs:styleClr val="auto"/>
-    </cs:fillRef>
-    <cs:effectRef idx="0"/>
-    <cs:fontRef idx="minor">
-      <a:schemeClr val="tx1"/>
-    </cs:fontRef>
-    <cs:spPr>
-      <a:ln w="9525">
-        <a:solidFill>
-          <a:schemeClr val="phClr"/>
-        </a:solidFill>
-      </a:ln>
-    </cs:spPr>
-  </cs:dataPointMarker>
-  <cs:dataPointMarkerLayout symbol="circle" size="5"/>
-  <cs:dataPointWireframe>
-    <cs:lnRef idx="0">
-      <cs:styleClr val="auto"/>
-    </cs:lnRef>
-    <cs:fillRef idx="1"/>
-    <cs:effectRef idx="0"/>
-    <cs:fontRef idx="minor">
-      <a:schemeClr val="tx1"/>
-    </cs:fontRef>
-    <cs:spPr>
-      <a:ln w="9525" cap="rnd">
-        <a:solidFill>
-          <a:schemeClr val="phClr"/>
-        </a:solidFill>
-        <a:round/>
-      </a:ln>
-    </cs:spPr>
-  </cs:dataPointWireframe>
-  <cs:dataTable>
-    <cs:lnRef idx="0"/>
-    <cs:fillRef idx="0"/>
-    <cs:effectRef idx="0"/>
-    <cs:fontRef idx="minor">
-      <a:schemeClr val="tx1">
-        <a:lumMod val="65000"/>
-        <a:lumOff val="35000"/>
-      </a:schemeClr>
-    </cs:fontRef>
-    <cs:spPr>
-      <a:noFill/>
-      <a:ln w="9525" cap="flat" cmpd="sng" algn="ctr">
-        <a:solidFill>
-          <a:schemeClr val="tx1">
-            <a:lumMod val="15000"/>
-            <a:lumOff val="85000"/>
-          </a:schemeClr>
-        </a:solidFill>
-        <a:round/>
-      </a:ln>
-    </cs:spPr>
-    <cs:defRPr sz="900" kern="1200"/>
-  </cs:dataTable>
-  <cs:downBar>
-    <cs:lnRef idx="0"/>
-    <cs:fillRef idx="0"/>
-    <cs:effectRef idx="0"/>
-    <cs:fontRef idx="minor">
-      <a:schemeClr val="dk1"/>
-    </cs:fontRef>
-    <cs:spPr>
-      <a:solidFill>
-        <a:schemeClr val="dk1">
-          <a:lumMod val="65000"/>
-          <a:lumOff val="35000"/>
-        </a:schemeClr>
-      </a:solidFill>
-      <a:ln w="9525">
-        <a:solidFill>
-          <a:schemeClr val="tx1">
-            <a:lumMod val="65000"/>
-            <a:lumOff val="35000"/>
-          </a:schemeClr>
-        </a:solidFill>
-      </a:ln>
-    </cs:spPr>
-  </cs:downBar>
-  <cs:dropLine>
-    <cs:lnRef idx="0"/>
-    <cs:fillRef idx="0"/>
-    <cs:effectRef idx="0"/>
-    <cs:fontRef idx="minor">
-      <a:schemeClr val="tx1"/>
-    </cs:fontRef>
-    <cs:spPr>
-      <a:ln w="9525" cap="flat" cmpd="sng" algn="ctr">
-        <a:solidFill>
-          <a:schemeClr val="tx1">
-            <a:lumMod val="35000"/>
-            <a:lumOff val="65000"/>
-          </a:schemeClr>
-        </a:solidFill>
-        <a:round/>
-      </a:ln>
-    </cs:spPr>
-  </cs:dropLine>
-  <cs:errorBar>
-    <cs:lnRef idx="0"/>
-    <cs:fillRef idx="0"/>
-    <cs:effectRef idx="0"/>
-    <cs:fontRef idx="minor">
-      <a:schemeClr val="tx1"/>
-    </cs:fontRef>
-    <cs:spPr>
-      <a:ln w="9525" cap="flat" cmpd="sng" algn="ctr">
-        <a:solidFill>
-          <a:schemeClr val="tx1">
-            <a:lumMod val="65000"/>
-            <a:lumOff val="35000"/>
-          </a:schemeClr>
-        </a:solidFill>
-        <a:round/>
-      </a:ln>
-    </cs:spPr>
-  </cs:errorBar>
-  <cs:floor>
-    <cs:lnRef idx="0"/>
-    <cs:fillRef idx="0"/>
-    <cs:effectRef idx="0"/>
-    <cs:fontRef idx="minor">
-      <a:schemeClr val="tx1"/>
-    </cs:fontRef>
-    <cs:spPr>
-      <a:noFill/>
-      <a:ln>
-        <a:noFill/>
-      </a:ln>
-    </cs:spPr>
-  </cs:floor>
-  <cs:gridlineMajor>
-    <cs:lnRef idx="0"/>
-    <cs:fillRef idx="0"/>
-    <cs:effectRef idx="0"/>
-    <cs:fontRef idx="minor">
-      <a:schemeClr val="tx1"/>
-    </cs:fontRef>
-    <cs:spPr>
-      <a:ln w="9525" cap="flat" cmpd="sng" algn="ctr">
-        <a:solidFill>
-          <a:schemeClr val="tx1">
-            <a:lumMod val="15000"/>
-            <a:lumOff val="85000"/>
-          </a:schemeClr>
-        </a:solidFill>
-        <a:round/>
-      </a:ln>
-    </cs:spPr>
-  </cs:gridlineMajor>
-  <cs:gridlineMinor>
-    <cs:lnRef idx="0"/>
-    <cs:fillRef idx="0"/>
-    <cs:effectRef idx="0"/>
-    <cs:fontRef idx="minor">
-      <a:schemeClr val="tx1"/>
-    </cs:fontRef>
-    <cs:spPr>
-      <a:ln w="9525" cap="flat" cmpd="sng" algn="ctr">
-        <a:solidFill>
-          <a:schemeClr val="tx1">
-            <a:lumMod val="5000"/>
-            <a:lumOff val="95000"/>
-          </a:schemeClr>
-        </a:solidFill>
-        <a:round/>
-      </a:ln>
-    </cs:spPr>
-  </cs:gridlineMinor>
-  <cs:hiLoLine>
-    <cs:lnRef idx="0"/>
-    <cs:fillRef idx="0"/>
-    <cs:effectRef idx="0"/>
-    <cs:fontRef idx="minor">
-      <a:schemeClr val="tx1"/>
-    </cs:fontRef>
-    <cs:spPr>
-      <a:ln w="9525" cap="flat" cmpd="sng" algn="ctr">
-        <a:solidFill>
-          <a:schemeClr val="tx1">
-            <a:lumMod val="75000"/>
-            <a:lumOff val="25000"/>
-          </a:schemeClr>
-        </a:solidFill>
-        <a:round/>
-      </a:ln>
-    </cs:spPr>
-  </cs:hiLoLine>
-  <cs:leaderLine>
-    <cs:lnRef idx="0"/>
-    <cs:fillRef idx="0"/>
-    <cs:effectRef idx="0"/>
-    <cs:fontRef idx="minor">
-      <a:schemeClr val="tx1"/>
-    </cs:fontRef>
-    <cs:spPr>
-      <a:ln w="9525" cap="flat" cmpd="sng" algn="ctr">
-        <a:solidFill>
-          <a:schemeClr val="tx1">
-            <a:lumMod val="35000"/>
-            <a:lumOff val="65000"/>
-          </a:schemeClr>
-        </a:solidFill>
-        <a:round/>
-      </a:ln>
-    </cs:spPr>
-  </cs:leaderLine>
-  <cs:legend>
-    <cs:lnRef idx="0"/>
-    <cs:fillRef idx="0"/>
-    <cs:effectRef idx="0"/>
-    <cs:fontRef idx="minor">
-      <a:schemeClr val="tx1">
-        <a:lumMod val="65000"/>
-        <a:lumOff val="35000"/>
-      </a:schemeClr>
-    </cs:fontRef>
-    <cs:defRPr sz="900" kern="1200"/>
-  </cs:legend>
-  <cs:plotArea mods="allowNoFillOverride allowNoLineOverride">
-    <cs:lnRef idx="0"/>
-    <cs:fillRef idx="0"/>
-    <cs:effectRef idx="0"/>
-    <cs:fontRef idx="minor">
-      <a:schemeClr val="tx1"/>
-    </cs:fontRef>
-  </cs:plotArea>
-  <cs:plotArea3D mods="allowNoFillOverride allowNoLineOverride">
-    <cs:lnRef idx="0"/>
-    <cs:fillRef idx="0"/>
-    <cs:effectRef idx="0"/>
-    <cs:fontRef idx="minor">
-      <a:schemeClr val="tx1"/>
-    </cs:fontRef>
-  </cs:plotArea3D>
-  <cs:seriesAxis>
-    <cs:lnRef idx="0"/>
-    <cs:fillRef idx="0"/>
-    <cs:effectRef idx="0"/>
-    <cs:fontRef idx="minor">
-      <a:schemeClr val="tx1">
-        <a:lumMod val="65000"/>
-        <a:lumOff val="35000"/>
-      </a:schemeClr>
-    </cs:fontRef>
-    <cs:defRPr sz="900" kern="1200"/>
-  </cs:seriesAxis>
-  <cs:seriesLine>
-    <cs:lnRef idx="0"/>
-    <cs:fillRef idx="0"/>
-    <cs:effectRef idx="0"/>
-    <cs:fontRef idx="minor">
-      <a:schemeClr val="tx1"/>
-    </cs:fontRef>
-    <cs:spPr>
-      <a:ln w="9525" cap="flat" cmpd="sng" algn="ctr">
-        <a:solidFill>
-          <a:schemeClr val="tx1">
-            <a:lumMod val="35000"/>
-            <a:lumOff val="65000"/>
-          </a:schemeClr>
-        </a:solidFill>
-        <a:round/>
-      </a:ln>
-    </cs:spPr>
-  </cs:seriesLine>
-  <cs:title>
-    <cs:lnRef idx="0"/>
-    <cs:fillRef idx="0"/>
-    <cs:effectRef idx="0"/>
-    <cs:fontRef idx="minor">
-      <a:schemeClr val="tx1">
-        <a:lumMod val="65000"/>
-        <a:lumOff val="35000"/>
-      </a:schemeClr>
-    </cs:fontRef>
-    <cs:defRPr sz="1400" b="0" kern="1200" spc="0" baseline="0"/>
-  </cs:title>
-  <cs:trendline>
-    <cs:lnRef idx="0">
-      <cs:styleClr val="auto"/>
-    </cs:lnRef>
-    <cs:fillRef idx="0"/>
-    <cs:effectRef idx="0"/>
-    <cs:fontRef idx="minor">
-      <a:schemeClr val="tx1"/>
-    </cs:fontRef>
-    <cs:spPr>
-      <a:ln w="19050" cap="rnd">
-        <a:solidFill>
-          <a:schemeClr val="phClr"/>
-        </a:solidFill>
-        <a:prstDash val="sysDot"/>
-      </a:ln>
-    </cs:spPr>
-  </cs:trendline>
-  <cs:trendlineLabel>
-    <cs:lnRef idx="0"/>
-    <cs:fillRef idx="0"/>
-    <cs:effectRef idx="0"/>
-    <cs:fontRef idx="minor">
-      <a:schemeClr val="tx1">
-        <a:lumMod val="65000"/>
-        <a:lumOff val="35000"/>
-      </a:schemeClr>
-    </cs:fontRef>
-    <cs:defRPr sz="900" kern="1200"/>
-  </cs:trendlineLabel>
-  <cs:upBar>
-    <cs:lnRef idx="0"/>
-    <cs:fillRef idx="0"/>
-    <cs:effectRef idx="0"/>
-    <cs:fontRef idx="minor">
-      <a:schemeClr val="dk1"/>
-    </cs:fontRef>
-    <cs:spPr>
-      <a:solidFill>
-        <a:schemeClr val="lt1"/>
-      </a:solidFill>
-      <a:ln w="9525">
-        <a:solidFill>
-          <a:schemeClr val="tx1">
-            <a:lumMod val="15000"/>
-            <a:lumOff val="85000"/>
-          </a:schemeClr>
-        </a:solidFill>
-      </a:ln>
-    </cs:spPr>
-  </cs:upBar>
-  <cs:valueAxis>
-    <cs:lnRef idx="0"/>
-    <cs:fillRef idx="0"/>
-    <cs:effectRef idx="0"/>
-    <cs:fontRef idx="minor">
-      <a:schemeClr val="tx1">
-        <a:lumMod val="65000"/>
-        <a:lumOff val="35000"/>
-      </a:schemeClr>
-    </cs:fontRef>
-    <cs:defRPr sz="900" kern="1200"/>
-  </cs:valueAxis>
-  <cs:wall>
-    <cs:lnRef idx="0"/>
-    <cs:fillRef idx="0"/>
-    <cs:effectRef idx="0"/>
-    <cs:fontRef idx="minor">
-      <a:schemeClr val="tx1"/>
-    </cs:fontRef>
-    <cs:spPr>
-      <a:noFill/>
-      <a:ln>
-        <a:noFill/>
-      </a:ln>
-    </cs:spPr>
-  </cs:wall>
-</cs:chartStyle>
-</file>
-
-<file path=word/charts/style2.xml><?xml version="1.0" encoding="utf-8"?>
-<cs:chartStyle xmlns:cs="http://schemas.microsoft.com/office/drawing/2012/chartStyle" xmlns:a="http://schemas.openxmlformats.org/drawingml/2006/main" id="227">
-  <cs:axisTitle>
-    <cs:lnRef idx="0"/>
-    <cs:fillRef idx="0"/>
-    <cs:effectRef idx="0"/>
-    <cs:fontRef idx="minor">
-      <a:schemeClr val="tx1">
-        <a:lumMod val="65000"/>
-        <a:lumOff val="35000"/>
-      </a:schemeClr>
-    </cs:fontRef>
-    <cs:defRPr sz="1000" kern="1200"/>
-  </cs:axisTitle>
-  <cs:categoryAxis>
-    <cs:lnRef idx="0"/>
-    <cs:fillRef idx="0"/>
-    <cs:effectRef idx="0"/>
-    <cs:fontRef idx="minor">
-      <a:schemeClr val="tx1">
-        <a:lumMod val="65000"/>
-        <a:lumOff val="35000"/>
-      </a:schemeClr>
-    </cs:fontRef>
-    <cs:spPr>
-      <a:ln w="9525" cap="flat" cmpd="sng" algn="ctr">
-        <a:solidFill>
-          <a:schemeClr val="tx1">
-            <a:lumMod val="15000"/>
-            <a:lumOff val="85000"/>
-          </a:schemeClr>
-        </a:solidFill>
-        <a:round/>
-      </a:ln>
-    </cs:spPr>
-    <cs:defRPr sz="900" kern="1200"/>
-  </cs:categoryAxis>
-  <cs:chartArea mods="allowNoFillOverride allowNoLineOverride">
-    <cs:lnRef idx="0"/>
-    <cs:fillRef idx="0"/>
-    <cs:effectRef idx="0"/>
-    <cs:fontRef idx="minor">
-      <a:schemeClr val="tx1"/>
-    </cs:fontRef>
-    <cs:spPr>
-      <a:solidFill>
-        <a:schemeClr val="bg1"/>
-      </a:solidFill>
-      <a:ln w="9525" cap="flat" cmpd="sng" algn="ctr">
-        <a:solidFill>
-          <a:schemeClr val="tx1">
-            <a:lumMod val="15000"/>
-            <a:lumOff val="85000"/>
-          </a:schemeClr>
-        </a:solidFill>
-        <a:round/>
-      </a:ln>
-    </cs:spPr>
-    <cs:defRPr sz="1000" kern="1200"/>
-  </cs:chartArea>
-  <cs:dataLabel>
-    <cs:lnRef idx="0"/>
-    <cs:fillRef idx="0"/>
-    <cs:effectRef idx="0"/>
-    <cs:fontRef idx="minor">
-      <a:schemeClr val="tx1">
-        <a:lumMod val="75000"/>
-        <a:lumOff val="25000"/>
-      </a:schemeClr>
-    </cs:fontRef>
-    <cs:defRPr sz="900" kern="1200"/>
-  </cs:dataLabel>
-  <cs:dataLabelCallout>
-    <cs:lnRef idx="0"/>
-    <cs:fillRef idx="0"/>
-    <cs:effectRef idx="0"/>
-    <cs:fontRef idx="minor">
-      <a:schemeClr val="dk1">
-        <a:lumMod val="65000"/>
-        <a:lumOff val="35000"/>
-      </a:schemeClr>
-    </cs:fontRef>
-    <cs:spPr>
-      <a:solidFill>
-        <a:schemeClr val="lt1"/>
-      </a:solidFill>
-      <a:ln>
-        <a:solidFill>
-          <a:schemeClr val="dk1">
-            <a:lumMod val="25000"/>
-            <a:lumOff val="75000"/>
-          </a:schemeClr>
-        </a:solidFill>
-      </a:ln>
-    </cs:spPr>
-    <cs:defRPr sz="900" kern="1200"/>
-    <cs:bodyPr rot="0" spcFirstLastPara="1" vertOverflow="clip" horzOverflow="clip" vert="horz" wrap="square" lIns="36576" tIns="18288" rIns="36576" bIns="18288" anchor="ctr" anchorCtr="1">
-      <a:spAutoFit/>
-    </cs:bodyPr>
-  </cs:dataLabelCallout>
-  <cs:dataPoint>
-    <cs:lnRef idx="0"/>
-    <cs:fillRef idx="1">
-      <cs:styleClr val="auto"/>
-    </cs:fillRef>
-    <cs:effectRef idx="0"/>
-    <cs:fontRef idx="minor">
-      <a:schemeClr val="tx1"/>
-    </cs:fontRef>
-    <cs:spPr>
-      <a:solidFill>
-        <a:schemeClr val="phClr"/>
-      </a:solidFill>
-    </cs:spPr>
-  </cs:dataPoint>
-  <cs:dataPoint3D>
-    <cs:lnRef idx="0"/>
-    <cs:fillRef idx="1">
-      <cs:styleClr val="auto"/>
-    </cs:fillRef>
-    <cs:effectRef idx="0"/>
-    <cs:fontRef idx="minor">
-      <a:schemeClr val="tx1"/>
-    </cs:fontRef>
-    <cs:spPr>
-      <a:solidFill>
-        <a:schemeClr val="phClr"/>
-      </a:solidFill>
-    </cs:spPr>
-  </cs:dataPoint3D>
-  <cs:dataPointLine>
-    <cs:lnRef idx="0">
-      <cs:styleClr val="auto"/>
-    </cs:lnRef>
-    <cs:fillRef idx="1"/>
-    <cs:effectRef idx="0"/>
-    <cs:fontRef idx="minor">
-      <a:schemeClr val="tx1"/>
-    </cs:fontRef>
-    <cs:spPr>
-      <a:ln w="28575" cap="rnd">
-        <a:solidFill>
-          <a:schemeClr val="phClr"/>
-        </a:solidFill>
-        <a:round/>
-      </a:ln>
-    </cs:spPr>
-  </cs:dataPointLine>
-  <cs:dataPointMarker>
-    <cs:lnRef idx="0">
-      <cs:styleClr val="auto"/>
-    </cs:lnRef>
-    <cs:fillRef idx="1">
-      <cs:styleClr val="auto"/>
-    </cs:fillRef>
-    <cs:effectRef idx="0"/>
-    <cs:fontRef idx="minor">
-      <a:schemeClr val="tx1"/>
-    </cs:fontRef>
-    <cs:spPr>
-      <a:solidFill>
-        <a:schemeClr val="phClr"/>
-      </a:solidFill>
-      <a:ln w="9525">
-        <a:solidFill>
-          <a:schemeClr val="phClr"/>
-        </a:solidFill>
-      </a:ln>
-    </cs:spPr>
-  </cs:dataPointMarker>
-  <cs:dataPointMarkerLayout symbol="circle" size="5"/>
-  <cs:dataPointWireframe>
-    <cs:lnRef idx="0">
-      <cs:styleClr val="auto"/>
-    </cs:lnRef>
-    <cs:fillRef idx="1"/>
-    <cs:effectRef idx="0"/>
-    <cs:fontRef idx="minor">
-      <a:schemeClr val="tx1"/>
-    </cs:fontRef>
-    <cs:spPr>
-      <a:ln w="9525" cap="rnd">
-        <a:solidFill>
-          <a:schemeClr val="phClr"/>
-        </a:solidFill>
-        <a:round/>
-      </a:ln>
-    </cs:spPr>
-  </cs:dataPointWireframe>
-  <cs:dataTable>
-    <cs:lnRef idx="0"/>
-    <cs:fillRef idx="0"/>
-    <cs:effectRef idx="0"/>
-    <cs:fontRef idx="minor">
-      <a:schemeClr val="tx1">
-        <a:lumMod val="65000"/>
-        <a:lumOff val="35000"/>
-      </a:schemeClr>
-    </cs:fontRef>
-    <cs:spPr>
-      <a:noFill/>
-      <a:ln w="9525" cap="flat" cmpd="sng" algn="ctr">
-        <a:solidFill>
-          <a:schemeClr val="tx1">
-            <a:lumMod val="15000"/>
-            <a:lumOff val="85000"/>
-          </a:schemeClr>
-        </a:solidFill>
-        <a:round/>
-      </a:ln>
-    </cs:spPr>
-    <cs:defRPr sz="900" kern="1200"/>
-  </cs:dataTable>
-  <cs:downBar>
-    <cs:lnRef idx="0"/>
-    <cs:fillRef idx="0"/>
-    <cs:effectRef idx="0"/>
-    <cs:fontRef idx="minor">
-      <a:schemeClr val="dk1"/>
-    </cs:fontRef>
-    <cs:spPr>
-      <a:solidFill>
-        <a:schemeClr val="dk1">
-          <a:lumMod val="65000"/>
-          <a:lumOff val="35000"/>
-        </a:schemeClr>
-      </a:solidFill>
-      <a:ln w="9525">
-        <a:solidFill>
-          <a:schemeClr val="tx1">
-            <a:lumMod val="65000"/>
-            <a:lumOff val="35000"/>
-          </a:schemeClr>
-        </a:solidFill>
-      </a:ln>
-    </cs:spPr>
-  </cs:downBar>
-  <cs:dropLine>
-    <cs:lnRef idx="0"/>
-    <cs:fillRef idx="0"/>
-    <cs:effectRef idx="0"/>
-    <cs:fontRef idx="minor">
-      <a:schemeClr val="tx1"/>
-    </cs:fontRef>
-    <cs:spPr>
-      <a:ln w="9525" cap="flat" cmpd="sng" algn="ctr">
-        <a:solidFill>
-          <a:schemeClr val="tx1">
-            <a:lumMod val="35000"/>
-            <a:lumOff val="65000"/>
-          </a:schemeClr>
-        </a:solidFill>
-        <a:round/>
-      </a:ln>
-    </cs:spPr>
-  </cs:dropLine>
-  <cs:errorBar>
-    <cs:lnRef idx="0"/>
-    <cs:fillRef idx="0"/>
-    <cs:effectRef idx="0"/>
-    <cs:fontRef idx="minor">
-      <a:schemeClr val="tx1"/>
-    </cs:fontRef>
-    <cs:spPr>
-      <a:ln w="9525" cap="flat" cmpd="sng" algn="ctr">
-        <a:solidFill>
-          <a:schemeClr val="tx1">
-            <a:lumMod val="65000"/>
-            <a:lumOff val="35000"/>
-          </a:schemeClr>
-        </a:solidFill>
-        <a:round/>
-      </a:ln>
-    </cs:spPr>
-  </cs:errorBar>
-  <cs:floor>
-    <cs:lnRef idx="0"/>
-    <cs:fillRef idx="0"/>
-    <cs:effectRef idx="0"/>
-    <cs:fontRef idx="minor">
-      <a:schemeClr val="tx1"/>
-    </cs:fontRef>
-    <cs:spPr>
-      <a:noFill/>
-      <a:ln>
-        <a:noFill/>
-      </a:ln>
-    </cs:spPr>
-  </cs:floor>
-  <cs:gridlineMajor>
-    <cs:lnRef idx="0"/>
-    <cs:fillRef idx="0"/>
-    <cs:effectRef idx="0"/>
-    <cs:fontRef idx="minor">
-      <a:schemeClr val="tx1"/>
-    </cs:fontRef>
-    <cs:spPr>
-      <a:ln w="9525" cap="flat" cmpd="sng" algn="ctr">
-        <a:solidFill>
-          <a:schemeClr val="tx1">
-            <a:lumMod val="15000"/>
-            <a:lumOff val="85000"/>
-          </a:schemeClr>
-        </a:solidFill>
-        <a:round/>
-      </a:ln>
-    </cs:spPr>
-  </cs:gridlineMajor>
-  <cs:gridlineMinor>
-    <cs:lnRef idx="0"/>
-    <cs:fillRef idx="0"/>
-    <cs:effectRef idx="0"/>
-    <cs:fontRef idx="minor">
-      <a:schemeClr val="tx1"/>
-    </cs:fontRef>
-    <cs:spPr>
-      <a:ln w="9525" cap="flat" cmpd="sng" algn="ctr">
-        <a:solidFill>
-          <a:schemeClr val="tx1">
-            <a:lumMod val="5000"/>
-            <a:lumOff val="95000"/>
-          </a:schemeClr>
-        </a:solidFill>
-        <a:round/>
-      </a:ln>
-    </cs:spPr>
-  </cs:gridlineMinor>
-  <cs:hiLoLine>
-    <cs:lnRef idx="0"/>
-    <cs:fillRef idx="0"/>
-    <cs:effectRef idx="0"/>
-    <cs:fontRef idx="minor">
-      <a:schemeClr val="tx1"/>
-    </cs:fontRef>
-    <cs:spPr>
-      <a:ln w="9525" cap="flat" cmpd="sng" algn="ctr">
-        <a:solidFill>
-          <a:schemeClr val="tx1">
-            <a:lumMod val="75000"/>
-            <a:lumOff val="25000"/>
-          </a:schemeClr>
-        </a:solidFill>
-        <a:round/>
-      </a:ln>
-    </cs:spPr>
-  </cs:hiLoLine>
-  <cs:leaderLine>
-    <cs:lnRef idx="0"/>
-    <cs:fillRef idx="0"/>
-    <cs:effectRef idx="0"/>
-    <cs:fontRef idx="minor">
-      <a:schemeClr val="tx1"/>
-    </cs:fontRef>
-    <cs:spPr>
-      <a:ln w="9525" cap="flat" cmpd="sng" algn="ctr">
-        <a:solidFill>
-          <a:schemeClr val="tx1">
-            <a:lumMod val="35000"/>
-            <a:lumOff val="65000"/>
-          </a:schemeClr>
-        </a:solidFill>
-        <a:round/>
-      </a:ln>
-    </cs:spPr>
-  </cs:leaderLine>
-  <cs:legend>
-    <cs:lnRef idx="0"/>
-    <cs:fillRef idx="0"/>
-    <cs:effectRef idx="0"/>
-    <cs:fontRef idx="minor">
-      <a:schemeClr val="tx1">
-        <a:lumMod val="65000"/>
-        <a:lumOff val="35000"/>
-      </a:schemeClr>
-    </cs:fontRef>
-    <cs:defRPr sz="900" kern="1200"/>
-  </cs:legend>
-  <cs:plotArea mods="allowNoFillOverride allowNoLineOverride">
-    <cs:lnRef idx="0"/>
-    <cs:fillRef idx="0"/>
-    <cs:effectRef idx="0"/>
-    <cs:fontRef idx="minor">
-      <a:schemeClr val="tx1"/>
-    </cs:fontRef>
-  </cs:plotArea>
-  <cs:plotArea3D mods="allowNoFillOverride allowNoLineOverride">
-    <cs:lnRef idx="0"/>
-    <cs:fillRef idx="0"/>
-    <cs:effectRef idx="0"/>
-    <cs:fontRef idx="minor">
-      <a:schemeClr val="tx1"/>
-    </cs:fontRef>
-  </cs:plotArea3D>
-  <cs:seriesAxis>
-    <cs:lnRef idx="0"/>
-    <cs:fillRef idx="0"/>
-    <cs:effectRef idx="0"/>
-    <cs:fontRef idx="minor">
-      <a:schemeClr val="tx1">
-        <a:lumMod val="65000"/>
-        <a:lumOff val="35000"/>
-      </a:schemeClr>
-    </cs:fontRef>
-    <cs:defRPr sz="900" kern="1200"/>
-  </cs:seriesAxis>
-  <cs:seriesLine>
-    <cs:lnRef idx="0"/>
-    <cs:fillRef idx="0"/>
-    <cs:effectRef idx="0"/>
-    <cs:fontRef idx="minor">
-      <a:schemeClr val="tx1"/>
-    </cs:fontRef>
-    <cs:spPr>
-      <a:ln w="9525" cap="flat" cmpd="sng" algn="ctr">
-        <a:solidFill>
-          <a:schemeClr val="tx1">
-            <a:lumMod val="35000"/>
-            <a:lumOff val="65000"/>
-          </a:schemeClr>
-        </a:solidFill>
-        <a:round/>
-      </a:ln>
-    </cs:spPr>
-  </cs:seriesLine>
-  <cs:title>
-    <cs:lnRef idx="0"/>
-    <cs:fillRef idx="0"/>
-    <cs:effectRef idx="0"/>
-    <cs:fontRef idx="minor">
-      <a:schemeClr val="tx1">
-        <a:lumMod val="65000"/>
-        <a:lumOff val="35000"/>
-      </a:schemeClr>
-    </cs:fontRef>
-    <cs:defRPr sz="1400" b="0" kern="1200" spc="0" baseline="0"/>
-  </cs:title>
-  <cs:trendline>
-    <cs:lnRef idx="0">
-      <cs:styleClr val="auto"/>
-    </cs:lnRef>
-    <cs:fillRef idx="0"/>
-    <cs:effectRef idx="0"/>
-    <cs:fontRef idx="minor">
-      <a:schemeClr val="tx1"/>
-    </cs:fontRef>
-    <cs:spPr>
-      <a:ln w="19050" cap="rnd">
-        <a:solidFill>
-          <a:schemeClr val="phClr"/>
-        </a:solidFill>
-        <a:prstDash val="sysDot"/>
-      </a:ln>
-    </cs:spPr>
-  </cs:trendline>
-  <cs:trendlineLabel>
-    <cs:lnRef idx="0"/>
-    <cs:fillRef idx="0"/>
-    <cs:effectRef idx="0"/>
-    <cs:fontRef idx="minor">
-      <a:schemeClr val="tx1">
-        <a:lumMod val="65000"/>
-        <a:lumOff val="35000"/>
-      </a:schemeClr>
-    </cs:fontRef>
-    <cs:defRPr sz="900" kern="1200"/>
-  </cs:trendlineLabel>
-  <cs:upBar>
-    <cs:lnRef idx="0"/>
-    <cs:fillRef idx="0"/>
-    <cs:effectRef idx="0"/>
-    <cs:fontRef idx="minor">
-      <a:schemeClr val="dk1"/>
-    </cs:fontRef>
-    <cs:spPr>
-      <a:solidFill>
-        <a:schemeClr val="lt1"/>
-      </a:solidFill>
-      <a:ln w="9525">
-        <a:solidFill>
-          <a:schemeClr val="tx1">
-            <a:lumMod val="15000"/>
-            <a:lumOff val="85000"/>
-          </a:schemeClr>
-        </a:solidFill>
-      </a:ln>
-    </cs:spPr>
-  </cs:upBar>
-  <cs:valueAxis>
-    <cs:lnRef idx="0"/>
-    <cs:fillRef idx="0"/>
-    <cs:effectRef idx="0"/>
-    <cs:fontRef idx="minor">
-      <a:schemeClr val="tx1">
-        <a:lumMod val="65000"/>
-        <a:lumOff val="35000"/>
-      </a:schemeClr>
-    </cs:fontRef>
-    <cs:defRPr sz="900" kern="1200"/>
-  </cs:valueAxis>
-  <cs:wall>
-    <cs:lnRef idx="0"/>
-    <cs:fillRef idx="0"/>
-    <cs:effectRef idx="0"/>
-    <cs:fontRef idx="minor">
-      <a:schemeClr val="tx1"/>
-    </cs:fontRef>
-    <cs:spPr>
-      <a:noFill/>
-      <a:ln>
-        <a:noFill/>
-      </a:ln>
-    </cs:spPr>
-  </cs:wall>
-</cs:chartStyle>
-</file>
-
-<file path=word/charts/style3.xml><?xml version="1.0" encoding="utf-8"?>
-<cs:chartStyle xmlns:cs="http://schemas.microsoft.com/office/drawing/2012/chartStyle" xmlns:a="http://schemas.openxmlformats.org/drawingml/2006/main" id="227">
-  <cs:axisTitle>
-    <cs:lnRef idx="0"/>
-    <cs:fillRef idx="0"/>
-    <cs:effectRef idx="0"/>
-    <cs:fontRef idx="minor">
-      <a:schemeClr val="tx1">
-        <a:lumMod val="65000"/>
-        <a:lumOff val="35000"/>
-      </a:schemeClr>
-    </cs:fontRef>
-    <cs:defRPr sz="1000" kern="1200"/>
-  </cs:axisTitle>
-  <cs:categoryAxis>
-    <cs:lnRef idx="0"/>
-    <cs:fillRef idx="0"/>
-    <cs:effectRef idx="0"/>
-    <cs:fontRef idx="minor">
-      <a:schemeClr val="tx1">
-        <a:lumMod val="65000"/>
-        <a:lumOff val="35000"/>
-      </a:schemeClr>
-    </cs:fontRef>
-    <cs:spPr>
-      <a:ln w="9525" cap="flat" cmpd="sng" algn="ctr">
-        <a:solidFill>
-          <a:schemeClr val="tx1">
-            <a:lumMod val="15000"/>
-            <a:lumOff val="85000"/>
-          </a:schemeClr>
-        </a:solidFill>
-        <a:round/>
-      </a:ln>
-    </cs:spPr>
-    <cs:defRPr sz="900" kern="1200"/>
-  </cs:categoryAxis>
-  <cs:chartArea mods="allowNoFillOverride allowNoLineOverride">
-    <cs:lnRef idx="0"/>
-    <cs:fillRef idx="0"/>
-    <cs:effectRef idx="0"/>
-    <cs:fontRef idx="minor">
-      <a:schemeClr val="tx1"/>
-    </cs:fontRef>
-    <cs:spPr>
-      <a:solidFill>
-        <a:schemeClr val="bg1"/>
-      </a:solidFill>
-      <a:ln w="9525" cap="flat" cmpd="sng" algn="ctr">
-        <a:solidFill>
-          <a:schemeClr val="tx1">
-            <a:lumMod val="15000"/>
-            <a:lumOff val="85000"/>
-          </a:schemeClr>
-        </a:solidFill>
-        <a:round/>
-      </a:ln>
-    </cs:spPr>
-    <cs:defRPr sz="1000" kern="1200"/>
-  </cs:chartArea>
-  <cs:dataLabel>
-    <cs:lnRef idx="0"/>
-    <cs:fillRef idx="0"/>
-    <cs:effectRef idx="0"/>
-    <cs:fontRef idx="minor">
-      <a:schemeClr val="tx1">
-        <a:lumMod val="75000"/>
-        <a:lumOff val="25000"/>
-      </a:schemeClr>
-    </cs:fontRef>
-    <cs:defRPr sz="900" kern="1200"/>
-  </cs:dataLabel>
-  <cs:dataLabelCallout>
-    <cs:lnRef idx="0"/>
-    <cs:fillRef idx="0"/>
-    <cs:effectRef idx="0"/>
-    <cs:fontRef idx="minor">
-      <a:schemeClr val="dk1">
-        <a:lumMod val="65000"/>
-        <a:lumOff val="35000"/>
-      </a:schemeClr>
-    </cs:fontRef>
-    <cs:spPr>
-      <a:solidFill>
-        <a:schemeClr val="lt1"/>
-      </a:solidFill>
-      <a:ln>
-        <a:solidFill>
-          <a:schemeClr val="dk1">
-            <a:lumMod val="25000"/>
-            <a:lumOff val="75000"/>
-          </a:schemeClr>
-        </a:solidFill>
-      </a:ln>
-    </cs:spPr>
-    <cs:defRPr sz="900" kern="1200"/>
-    <cs:bodyPr rot="0" spcFirstLastPara="1" vertOverflow="clip" horzOverflow="clip" vert="horz" wrap="square" lIns="36576" tIns="18288" rIns="36576" bIns="18288" anchor="ctr" anchorCtr="1">
-      <a:spAutoFit/>
-    </cs:bodyPr>
-  </cs:dataLabelCallout>
-  <cs:dataPoint>
-    <cs:lnRef idx="0"/>
-    <cs:fillRef idx="1">
-      <cs:styleClr val="auto"/>
-    </cs:fillRef>
-    <cs:effectRef idx="0"/>
-    <cs:fontRef idx="minor">
-      <a:schemeClr val="tx1"/>
-    </cs:fontRef>
-    <cs:spPr>
-      <a:solidFill>
-        <a:schemeClr val="phClr"/>
-      </a:solidFill>
-    </cs:spPr>
-  </cs:dataPoint>
-  <cs:dataPoint3D>
-    <cs:lnRef idx="0"/>
-    <cs:fillRef idx="1">
-      <cs:styleClr val="auto"/>
-    </cs:fillRef>
-    <cs:effectRef idx="0"/>
-    <cs:fontRef idx="minor">
-      <a:schemeClr val="tx1"/>
-    </cs:fontRef>
-    <cs:spPr>
-      <a:solidFill>
-        <a:schemeClr val="phClr"/>
-      </a:solidFill>
-    </cs:spPr>
-  </cs:dataPoint3D>
-  <cs:dataPointLine>
-    <cs:lnRef idx="0">
-      <cs:styleClr val="auto"/>
-    </cs:lnRef>
-    <cs:fillRef idx="1"/>
-    <cs:effectRef idx="0"/>
-    <cs:fontRef idx="minor">
-      <a:schemeClr val="tx1"/>
-    </cs:fontRef>
-    <cs:spPr>
-      <a:ln w="28575" cap="rnd">
-        <a:solidFill>
-          <a:schemeClr val="phClr"/>
-        </a:solidFill>
-        <a:round/>
-      </a:ln>
-    </cs:spPr>
-  </cs:dataPointLine>
-  <cs:dataPointMarker>
-    <cs:lnRef idx="0">
-      <cs:styleClr val="auto"/>
-    </cs:lnRef>
-    <cs:fillRef idx="1">
-      <cs:styleClr val="auto"/>
-    </cs:fillRef>
-    <cs:effectRef idx="0"/>
-    <cs:fontRef idx="minor">
-      <a:schemeClr val="tx1"/>
-    </cs:fontRef>
-    <cs:spPr>
-      <a:solidFill>
-        <a:schemeClr val="phClr"/>
-      </a:solidFill>
-      <a:ln w="9525">
-        <a:solidFill>
-          <a:schemeClr val="phClr"/>
-        </a:solidFill>
-      </a:ln>
-    </cs:spPr>
-  </cs:dataPointMarker>
-  <cs:dataPointMarkerLayout symbol="circle" size="5"/>
-  <cs:dataPointWireframe>
-    <cs:lnRef idx="0">
-      <cs:styleClr val="auto"/>
-    </cs:lnRef>
-    <cs:fillRef idx="1"/>
-    <cs:effectRef idx="0"/>
-    <cs:fontRef idx="minor">
-      <a:schemeClr val="tx1"/>
-    </cs:fontRef>
-    <cs:spPr>
-      <a:ln w="9525" cap="rnd">
-        <a:solidFill>
-          <a:schemeClr val="phClr"/>
-        </a:solidFill>
-        <a:round/>
-      </a:ln>
-    </cs:spPr>
-  </cs:dataPointWireframe>
-  <cs:dataTable>
-    <cs:lnRef idx="0"/>
-    <cs:fillRef idx="0"/>
-    <cs:effectRef idx="0"/>
-    <cs:fontRef idx="minor">
-      <a:schemeClr val="tx1">
-        <a:lumMod val="65000"/>
-        <a:lumOff val="35000"/>
-      </a:schemeClr>
-    </cs:fontRef>
-    <cs:spPr>
-      <a:noFill/>
-      <a:ln w="9525" cap="flat" cmpd="sng" algn="ctr">
-        <a:solidFill>
-          <a:schemeClr val="tx1">
-            <a:lumMod val="15000"/>
-            <a:lumOff val="85000"/>
-          </a:schemeClr>
-        </a:solidFill>
-        <a:round/>
-      </a:ln>
-    </cs:spPr>
-    <cs:defRPr sz="900" kern="1200"/>
-  </cs:dataTable>
-  <cs:downBar>
-    <cs:lnRef idx="0"/>
-    <cs:fillRef idx="0"/>
-    <cs:effectRef idx="0"/>
-    <cs:fontRef idx="minor">
-      <a:schemeClr val="dk1"/>
-    </cs:fontRef>
-    <cs:spPr>
-      <a:solidFill>
-        <a:schemeClr val="dk1">
-          <a:lumMod val="65000"/>
-          <a:lumOff val="35000"/>
-        </a:schemeClr>
-      </a:solidFill>
-      <a:ln w="9525">
-        <a:solidFill>
-          <a:schemeClr val="tx1">
-            <a:lumMod val="65000"/>
-            <a:lumOff val="35000"/>
-          </a:schemeClr>
-        </a:solidFill>
-      </a:ln>
-    </cs:spPr>
-  </cs:downBar>
-  <cs:dropLine>
-    <cs:lnRef idx="0"/>
-    <cs:fillRef idx="0"/>
-    <cs:effectRef idx="0"/>
-    <cs:fontRef idx="minor">
-      <a:schemeClr val="tx1"/>
-    </cs:fontRef>
-    <cs:spPr>
-      <a:ln w="9525" cap="flat" cmpd="sng" algn="ctr">
-        <a:solidFill>
-          <a:schemeClr val="tx1">
-            <a:lumMod val="35000"/>
-            <a:lumOff val="65000"/>
-          </a:schemeClr>
-        </a:solidFill>
-        <a:round/>
-      </a:ln>
-    </cs:spPr>
-  </cs:dropLine>
-  <cs:errorBar>
-    <cs:lnRef idx="0"/>
-    <cs:fillRef idx="0"/>
-    <cs:effectRef idx="0"/>
-    <cs:fontRef idx="minor">
-      <a:schemeClr val="tx1"/>
-    </cs:fontRef>
-    <cs:spPr>
-      <a:ln w="9525" cap="flat" cmpd="sng" algn="ctr">
-        <a:solidFill>
-          <a:schemeClr val="tx1">
-            <a:lumMod val="65000"/>
-            <a:lumOff val="35000"/>
-          </a:schemeClr>
-        </a:solidFill>
-        <a:round/>
-      </a:ln>
-    </cs:spPr>
-  </cs:errorBar>
-  <cs:floor>
-    <cs:lnRef idx="0"/>
-    <cs:fillRef idx="0"/>
-    <cs:effectRef idx="0"/>
-    <cs:fontRef idx="minor">
-      <a:schemeClr val="tx1"/>
-    </cs:fontRef>
-    <cs:spPr>
-      <a:noFill/>
-      <a:ln>
-        <a:noFill/>
-      </a:ln>
-    </cs:spPr>
-  </cs:floor>
-  <cs:gridlineMajor>
-    <cs:lnRef idx="0"/>
-    <cs:fillRef idx="0"/>
-    <cs:effectRef idx="0"/>
-    <cs:fontRef idx="minor">
-      <a:schemeClr val="tx1"/>
-    </cs:fontRef>
-    <cs:spPr>
-      <a:ln w="9525" cap="flat" cmpd="sng" algn="ctr">
-        <a:solidFill>
-          <a:schemeClr val="tx1">
-            <a:lumMod val="15000"/>
-            <a:lumOff val="85000"/>
-          </a:schemeClr>
-        </a:solidFill>
-        <a:round/>
-      </a:ln>
-    </cs:spPr>
-  </cs:gridlineMajor>
-  <cs:gridlineMinor>
-    <cs:lnRef idx="0"/>
-    <cs:fillRef idx="0"/>
-    <cs:effectRef idx="0"/>
-    <cs:fontRef idx="minor">
-      <a:schemeClr val="tx1"/>
-    </cs:fontRef>
-    <cs:spPr>
-      <a:ln w="9525" cap="flat" cmpd="sng" algn="ctr">
-        <a:solidFill>
-          <a:schemeClr val="tx1">
-            <a:lumMod val="5000"/>
-            <a:lumOff val="95000"/>
-          </a:schemeClr>
-        </a:solidFill>
-        <a:round/>
-      </a:ln>
-    </cs:spPr>
-  </cs:gridlineMinor>
-  <cs:hiLoLine>
-    <cs:lnRef idx="0"/>
-    <cs:fillRef idx="0"/>
-    <cs:effectRef idx="0"/>
-    <cs:fontRef idx="minor">
-      <a:schemeClr val="tx1"/>
-    </cs:fontRef>
-    <cs:spPr>
-      <a:ln w="9525" cap="flat" cmpd="sng" algn="ctr">
-        <a:solidFill>
-          <a:schemeClr val="tx1">
-            <a:lumMod val="75000"/>
-            <a:lumOff val="25000"/>
-          </a:schemeClr>
-        </a:solidFill>
-        <a:round/>
-      </a:ln>
-    </cs:spPr>
-  </cs:hiLoLine>
-  <cs:leaderLine>
-    <cs:lnRef idx="0"/>
-    <cs:fillRef idx="0"/>
-    <cs:effectRef idx="0"/>
-    <cs:fontRef idx="minor">
-      <a:schemeClr val="tx1"/>
-    </cs:fontRef>
-    <cs:spPr>
-      <a:ln w="9525" cap="flat" cmpd="sng" algn="ctr">
-        <a:solidFill>
-          <a:schemeClr val="tx1">
-            <a:lumMod val="35000"/>
-            <a:lumOff val="65000"/>
-          </a:schemeClr>
-        </a:solidFill>
-        <a:round/>
-      </a:ln>
-    </cs:spPr>
-  </cs:leaderLine>
-  <cs:legend>
-    <cs:lnRef idx="0"/>
-    <cs:fillRef idx="0"/>
-    <cs:effectRef idx="0"/>
-    <cs:fontRef idx="minor">
-      <a:schemeClr val="tx1">
-        <a:lumMod val="65000"/>
-        <a:lumOff val="35000"/>
-      </a:schemeClr>
-    </cs:fontRef>
-    <cs:defRPr sz="900" kern="1200"/>
-  </cs:legend>
-  <cs:plotArea mods="allowNoFillOverride allowNoLineOverride">
-    <cs:lnRef idx="0"/>
-    <cs:fillRef idx="0"/>
-    <cs:effectRef idx="0"/>
-    <cs:fontRef idx="minor">
-      <a:schemeClr val="tx1"/>
-    </cs:fontRef>
-  </cs:plotArea>
-  <cs:plotArea3D mods="allowNoFillOverride allowNoLineOverride">
-    <cs:lnRef idx="0"/>
-    <cs:fillRef idx="0"/>
-    <cs:effectRef idx="0"/>
-    <cs:fontRef idx="minor">
-      <a:schemeClr val="tx1"/>
-    </cs:fontRef>
-  </cs:plotArea3D>
-  <cs:seriesAxis>
-    <cs:lnRef idx="0"/>
-    <cs:fillRef idx="0"/>
-    <cs:effectRef idx="0"/>
-    <cs:fontRef idx="minor">
-      <a:schemeClr val="tx1">
-        <a:lumMod val="65000"/>
-        <a:lumOff val="35000"/>
-      </a:schemeClr>
-    </cs:fontRef>
-    <cs:defRPr sz="900" kern="1200"/>
-  </cs:seriesAxis>
-  <cs:seriesLine>
-    <cs:lnRef idx="0"/>
-    <cs:fillRef idx="0"/>
-    <cs:effectRef idx="0"/>
-    <cs:fontRef idx="minor">
-      <a:schemeClr val="tx1"/>
-    </cs:fontRef>
-    <cs:spPr>
-      <a:ln w="9525" cap="flat" cmpd="sng" algn="ctr">
-        <a:solidFill>
-          <a:schemeClr val="tx1">
-            <a:lumMod val="35000"/>
-            <a:lumOff val="65000"/>
-          </a:schemeClr>
-        </a:solidFill>
-        <a:round/>
-      </a:ln>
-    </cs:spPr>
-  </cs:seriesLine>
-  <cs:title>
-    <cs:lnRef idx="0"/>
-    <cs:fillRef idx="0"/>
-    <cs:effectRef idx="0"/>
-    <cs:fontRef idx="minor">
-      <a:schemeClr val="tx1">
-        <a:lumMod val="65000"/>
-        <a:lumOff val="35000"/>
-      </a:schemeClr>
-    </cs:fontRef>
-    <cs:defRPr sz="1400" b="0" kern="1200" spc="0" baseline="0"/>
-  </cs:title>
-  <cs:trendline>
-    <cs:lnRef idx="0">
-      <cs:styleClr val="auto"/>
-    </cs:lnRef>
-    <cs:fillRef idx="0"/>
-    <cs:effectRef idx="0"/>
-    <cs:fontRef idx="minor">
-      <a:schemeClr val="tx1"/>
-    </cs:fontRef>
-    <cs:spPr>
-      <a:ln w="19050" cap="rnd">
-        <a:solidFill>
-          <a:schemeClr val="phClr"/>
-        </a:solidFill>
-        <a:prstDash val="sysDot"/>
-      </a:ln>
-    </cs:spPr>
-  </cs:trendline>
-  <cs:trendlineLabel>
-    <cs:lnRef idx="0"/>
-    <cs:fillRef idx="0"/>
-    <cs:effectRef idx="0"/>
-    <cs:fontRef idx="minor">
-      <a:schemeClr val="tx1">
-        <a:lumMod val="65000"/>
-        <a:lumOff val="35000"/>
-      </a:schemeClr>
-    </cs:fontRef>
-    <cs:defRPr sz="900" kern="1200"/>
-  </cs:trendlineLabel>
-  <cs:upBar>
-    <cs:lnRef idx="0"/>
-    <cs:fillRef idx="0"/>
-    <cs:effectRef idx="0"/>
-    <cs:fontRef idx="minor">
-      <a:schemeClr val="dk1"/>
-    </cs:fontRef>
-    <cs:spPr>
-      <a:solidFill>
-        <a:schemeClr val="lt1"/>
-      </a:solidFill>
-      <a:ln w="9525">
-        <a:solidFill>
-          <a:schemeClr val="tx1">
-            <a:lumMod val="15000"/>
-            <a:lumOff val="85000"/>
-          </a:schemeClr>
-        </a:solidFill>
-      </a:ln>
-    </cs:spPr>
-  </cs:upBar>
-  <cs:valueAxis>
-    <cs:lnRef idx="0"/>
-    <cs:fillRef idx="0"/>
-    <cs:effectRef idx="0"/>
-    <cs:fontRef idx="minor">
-      <a:schemeClr val="tx1">
-        <a:lumMod val="65000"/>
-        <a:lumOff val="35000"/>
-      </a:schemeClr>
-    </cs:fontRef>
-    <cs:defRPr sz="900" kern="1200"/>
-  </cs:valueAxis>
-  <cs:wall>
-    <cs:lnRef idx="0"/>
-    <cs:fillRef idx="0"/>
-    <cs:effectRef idx="0"/>
-    <cs:fontRef idx="minor">
-      <a:schemeClr val="tx1"/>
-    </cs:fontRef>
-    <cs:spPr>
-      <a:noFill/>
-      <a:ln>
-        <a:noFill/>
-      </a:ln>
-    </cs:spPr>
-  </cs:wall>
-</cs:chartStyle>
-</file>
-
-<file path=word/charts/style4.xml><?xml version="1.0" encoding="utf-8"?>
-<cs:chartStyle xmlns:cs="http://schemas.microsoft.com/office/drawing/2012/chartStyle" xmlns:a="http://schemas.openxmlformats.org/drawingml/2006/main" id="227">
-  <cs:axisTitle>
-    <cs:lnRef idx="0"/>
-    <cs:fillRef idx="0"/>
-    <cs:effectRef idx="0"/>
-    <cs:fontRef idx="minor">
-      <a:schemeClr val="tx1">
-        <a:lumMod val="65000"/>
-        <a:lumOff val="35000"/>
-      </a:schemeClr>
-    </cs:fontRef>
-    <cs:defRPr sz="1000" kern="1200"/>
-  </cs:axisTitle>
-  <cs:categoryAxis>
-    <cs:lnRef idx="0"/>
-    <cs:fillRef idx="0"/>
-    <cs:effectRef idx="0"/>
-    <cs:fontRef idx="minor">
-      <a:schemeClr val="tx1">
-        <a:lumMod val="65000"/>
-        <a:lumOff val="35000"/>
-      </a:schemeClr>
-    </cs:fontRef>
-    <cs:spPr>
-      <a:ln w="9525" cap="flat" cmpd="sng" algn="ctr">
-        <a:solidFill>
-          <a:schemeClr val="tx1">
-            <a:lumMod val="15000"/>
-            <a:lumOff val="85000"/>
-          </a:schemeClr>
-        </a:solidFill>
-        <a:round/>
-      </a:ln>
-    </cs:spPr>
-    <cs:defRPr sz="900" kern="1200"/>
-  </cs:categoryAxis>
-  <cs:chartArea mods="allowNoFillOverride allowNoLineOverride">
-    <cs:lnRef idx="0"/>
-    <cs:fillRef idx="0"/>
-    <cs:effectRef idx="0"/>
-    <cs:fontRef idx="minor">
-      <a:schemeClr val="tx1"/>
-    </cs:fontRef>
-    <cs:spPr>
-      <a:solidFill>
-        <a:schemeClr val="bg1"/>
-      </a:solidFill>
-      <a:ln w="9525" cap="flat" cmpd="sng" algn="ctr">
-        <a:solidFill>
-          <a:schemeClr val="tx1">
-            <a:lumMod val="15000"/>
-            <a:lumOff val="85000"/>
-          </a:schemeClr>
-        </a:solidFill>
-        <a:round/>
-      </a:ln>
-    </cs:spPr>
-    <cs:defRPr sz="1000" kern="1200"/>
-  </cs:chartArea>
-  <cs:dataLabel>
-    <cs:lnRef idx="0"/>
-    <cs:fillRef idx="0"/>
-    <cs:effectRef idx="0"/>
-    <cs:fontRef idx="minor">
-      <a:schemeClr val="tx1">
-        <a:lumMod val="75000"/>
-        <a:lumOff val="25000"/>
-      </a:schemeClr>
-    </cs:fontRef>
-    <cs:defRPr sz="900" kern="1200"/>
-  </cs:dataLabel>
-  <cs:dataLabelCallout>
-    <cs:lnRef idx="0"/>
-    <cs:fillRef idx="0"/>
-    <cs:effectRef idx="0"/>
-    <cs:fontRef idx="minor">
-      <a:schemeClr val="dk1">
-        <a:lumMod val="65000"/>
-        <a:lumOff val="35000"/>
-      </a:schemeClr>
-    </cs:fontRef>
-    <cs:spPr>
-      <a:solidFill>
-        <a:schemeClr val="lt1"/>
-      </a:solidFill>
-      <a:ln>
-        <a:solidFill>
-          <a:schemeClr val="dk1">
-            <a:lumMod val="25000"/>
-            <a:lumOff val="75000"/>
-          </a:schemeClr>
-        </a:solidFill>
-      </a:ln>
-    </cs:spPr>
-    <cs:defRPr sz="900" kern="1200"/>
-    <cs:bodyPr rot="0" spcFirstLastPara="1" vertOverflow="clip" horzOverflow="clip" vert="horz" wrap="square" lIns="36576" tIns="18288" rIns="36576" bIns="18288" anchor="ctr" anchorCtr="1">
-      <a:spAutoFit/>
-    </cs:bodyPr>
-  </cs:dataLabelCallout>
-  <cs:dataPoint>
-    <cs:lnRef idx="0"/>
-    <cs:fillRef idx="1">
-      <cs:styleClr val="auto"/>
-    </cs:fillRef>
-    <cs:effectRef idx="0"/>
-    <cs:fontRef idx="minor">
-      <a:schemeClr val="tx1"/>
-    </cs:fontRef>
-    <cs:spPr>
-      <a:solidFill>
-        <a:schemeClr val="phClr"/>
-      </a:solidFill>
-    </cs:spPr>
-  </cs:dataPoint>
-  <cs:dataPoint3D>
-    <cs:lnRef idx="0"/>
-    <cs:fillRef idx="1">
-      <cs:styleClr val="auto"/>
-    </cs:fillRef>
-    <cs:effectRef idx="0"/>
-    <cs:fontRef idx="minor">
-      <a:schemeClr val="tx1"/>
-    </cs:fontRef>
-    <cs:spPr>
-      <a:solidFill>
-        <a:schemeClr val="phClr"/>
-      </a:solidFill>
-    </cs:spPr>
-  </cs:dataPoint3D>
-  <cs:dataPointLine>
-    <cs:lnRef idx="0">
-      <cs:styleClr val="auto"/>
-    </cs:lnRef>
-    <cs:fillRef idx="1"/>
-    <cs:effectRef idx="0"/>
-    <cs:fontRef idx="minor">
-      <a:schemeClr val="tx1"/>
-    </cs:fontRef>
-    <cs:spPr>
-      <a:ln w="28575" cap="rnd">
-        <a:solidFill>
-          <a:schemeClr val="phClr"/>
-        </a:solidFill>
-        <a:round/>
-      </a:ln>
-    </cs:spPr>
-  </cs:dataPointLine>
-  <cs:dataPointMarker>
-    <cs:lnRef idx="0">
-      <cs:styleClr val="auto"/>
-    </cs:lnRef>
-    <cs:fillRef idx="1">
-      <cs:styleClr val="auto"/>
-    </cs:fillRef>
-    <cs:effectRef idx="0"/>
-    <cs:fontRef idx="minor">
-      <a:schemeClr val="tx1"/>
-    </cs:fontRef>
-    <cs:spPr>
-      <a:solidFill>
-        <a:schemeClr val="phClr"/>
-      </a:solidFill>
-      <a:ln w="9525">
-        <a:solidFill>
-          <a:schemeClr val="phClr"/>
-        </a:solidFill>
-      </a:ln>
-    </cs:spPr>
-  </cs:dataPointMarker>
-  <cs:dataPointMarkerLayout symbol="circle" size="5"/>
-  <cs:dataPointWireframe>
-    <cs:lnRef idx="0">
-      <cs:styleClr val="auto"/>
-    </cs:lnRef>
-    <cs:fillRef idx="1"/>
-    <cs:effectRef idx="0"/>
-    <cs:fontRef idx="minor">
-      <a:schemeClr val="tx1"/>
-    </cs:fontRef>
-    <cs:spPr>
-      <a:ln w="9525" cap="rnd">
-        <a:solidFill>
-          <a:schemeClr val="phClr"/>
-        </a:solidFill>
-        <a:round/>
-      </a:ln>
-    </cs:spPr>
-  </cs:dataPointWireframe>
-  <cs:dataTable>
-    <cs:lnRef idx="0"/>
-    <cs:fillRef idx="0"/>
-    <cs:effectRef idx="0"/>
-    <cs:fontRef idx="minor">
-      <a:schemeClr val="tx1">
-        <a:lumMod val="65000"/>
-        <a:lumOff val="35000"/>
-      </a:schemeClr>
-    </cs:fontRef>
-    <cs:spPr>
-      <a:noFill/>
-      <a:ln w="9525" cap="flat" cmpd="sng" algn="ctr">
-        <a:solidFill>
-          <a:schemeClr val="tx1">
-            <a:lumMod val="15000"/>
-            <a:lumOff val="85000"/>
-          </a:schemeClr>
-        </a:solidFill>
-        <a:round/>
-      </a:ln>
-    </cs:spPr>
-    <cs:defRPr sz="900" kern="1200"/>
-  </cs:dataTable>
-  <cs:downBar>
-    <cs:lnRef idx="0"/>
-    <cs:fillRef idx="0"/>
-    <cs:effectRef idx="0"/>
-    <cs:fontRef idx="minor">
-      <a:schemeClr val="dk1"/>
-    </cs:fontRef>
-    <cs:spPr>
-      <a:solidFill>
-        <a:schemeClr val="dk1">
-          <a:lumMod val="65000"/>
-          <a:lumOff val="35000"/>
-        </a:schemeClr>
-      </a:solidFill>
-      <a:ln w="9525">
-        <a:solidFill>
-          <a:schemeClr val="tx1">
-            <a:lumMod val="65000"/>
-            <a:lumOff val="35000"/>
-          </a:schemeClr>
-        </a:solidFill>
-      </a:ln>
-    </cs:spPr>
-  </cs:downBar>
-  <cs:dropLine>
-    <cs:lnRef idx="0"/>
-    <cs:fillRef idx="0"/>
-    <cs:effectRef idx="0"/>
-    <cs:fontRef idx="minor">
-      <a:schemeClr val="tx1"/>
-    </cs:fontRef>
-    <cs:spPr>
-      <a:ln w="9525" cap="flat" cmpd="sng" algn="ctr">
-        <a:solidFill>
-          <a:schemeClr val="tx1">
-            <a:lumMod val="35000"/>
-            <a:lumOff val="65000"/>
-          </a:schemeClr>
-        </a:solidFill>
-        <a:round/>
-      </a:ln>
-    </cs:spPr>
-  </cs:dropLine>
-  <cs:errorBar>
-    <cs:lnRef idx="0"/>
-    <cs:fillRef idx="0"/>
-    <cs:effectRef idx="0"/>
-    <cs:fontRef idx="minor">
-      <a:schemeClr val="tx1"/>
-    </cs:fontRef>
-    <cs:spPr>
-      <a:ln w="9525" cap="flat" cmpd="sng" algn="ctr">
-        <a:solidFill>
-          <a:schemeClr val="tx1">
-            <a:lumMod val="65000"/>
-            <a:lumOff val="35000"/>
-          </a:schemeClr>
-        </a:solidFill>
-        <a:round/>
-      </a:ln>
-    </cs:spPr>
-  </cs:errorBar>
-  <cs:floor>
-    <cs:lnRef idx="0"/>
-    <cs:fillRef idx="0"/>
-    <cs:effectRef idx="0"/>
-    <cs:fontRef idx="minor">
-      <a:schemeClr val="tx1"/>
-    </cs:fontRef>
-    <cs:spPr>
-      <a:noFill/>
-      <a:ln>
-        <a:noFill/>
-      </a:ln>
-    </cs:spPr>
-  </cs:floor>
-  <cs:gridlineMajor>
-    <cs:lnRef idx="0"/>
-    <cs:fillRef idx="0"/>
-    <cs:effectRef idx="0"/>
-    <cs:fontRef idx="minor">
-      <a:schemeClr val="tx1"/>
-    </cs:fontRef>
-    <cs:spPr>
-      <a:ln w="9525" cap="flat" cmpd="sng" algn="ctr">
-        <a:solidFill>
-          <a:schemeClr val="tx1">
-            <a:lumMod val="15000"/>
-            <a:lumOff val="85000"/>
-          </a:schemeClr>
-        </a:solidFill>
-        <a:round/>
-      </a:ln>
-    </cs:spPr>
-  </cs:gridlineMajor>
-  <cs:gridlineMinor>
-    <cs:lnRef idx="0"/>
-    <cs:fillRef idx="0"/>
-    <cs:effectRef idx="0"/>
-    <cs:fontRef idx="minor">
-      <a:schemeClr val="tx1"/>
-    </cs:fontRef>
-    <cs:spPr>
-      <a:ln w="9525" cap="flat" cmpd="sng" algn="ctr">
-        <a:solidFill>
-          <a:schemeClr val="tx1">
-            <a:lumMod val="5000"/>
-            <a:lumOff val="95000"/>
-          </a:schemeClr>
-        </a:solidFill>
-        <a:round/>
-      </a:ln>
-    </cs:spPr>
-  </cs:gridlineMinor>
-  <cs:hiLoLine>
-    <cs:lnRef idx="0"/>
-    <cs:fillRef idx="0"/>
-    <cs:effectRef idx="0"/>
-    <cs:fontRef idx="minor">
-      <a:schemeClr val="tx1"/>
-    </cs:fontRef>
-    <cs:spPr>
-      <a:ln w="9525" cap="flat" cmpd="sng" algn="ctr">
-        <a:solidFill>
-          <a:schemeClr val="tx1">
-            <a:lumMod val="75000"/>
-            <a:lumOff val="25000"/>
-          </a:schemeClr>
-        </a:solidFill>
-        <a:round/>
-      </a:ln>
-    </cs:spPr>
-  </cs:hiLoLine>
-  <cs:leaderLine>
-    <cs:lnRef idx="0"/>
-    <cs:fillRef idx="0"/>
-    <cs:effectRef idx="0"/>
-    <cs:fontRef idx="minor">
-      <a:schemeClr val="tx1"/>
-    </cs:fontRef>
-    <cs:spPr>
-      <a:ln w="9525" cap="flat" cmpd="sng" algn="ctr">
-        <a:solidFill>
-          <a:schemeClr val="tx1">
-            <a:lumMod val="35000"/>
-            <a:lumOff val="65000"/>
-          </a:schemeClr>
-        </a:solidFill>
-        <a:round/>
-      </a:ln>
-    </cs:spPr>
-  </cs:leaderLine>
-  <cs:legend>
-    <cs:lnRef idx="0"/>
-    <cs:fillRef idx="0"/>
-    <cs:effectRef idx="0"/>
-    <cs:fontRef idx="minor">
-      <a:schemeClr val="tx1">
-        <a:lumMod val="65000"/>
-        <a:lumOff val="35000"/>
-      </a:schemeClr>
-    </cs:fontRef>
-    <cs:defRPr sz="900" kern="1200"/>
-  </cs:legend>
-  <cs:plotArea mods="allowNoFillOverride allowNoLineOverride">
-    <cs:lnRef idx="0"/>
-    <cs:fillRef idx="0"/>
-    <cs:effectRef idx="0"/>
-    <cs:fontRef idx="minor">
-      <a:schemeClr val="tx1"/>
-    </cs:fontRef>
-  </cs:plotArea>
-  <cs:plotArea3D mods="allowNoFillOverride allowNoLineOverride">
-    <cs:lnRef idx="0"/>
-    <cs:fillRef idx="0"/>
-    <cs:effectRef idx="0"/>
-    <cs:fontRef idx="minor">
-      <a:schemeClr val="tx1"/>
-    </cs:fontRef>
-  </cs:plotArea3D>
-  <cs:seriesAxis>
-    <cs:lnRef idx="0"/>
-    <cs:fillRef idx="0"/>
-    <cs:effectRef idx="0"/>
-    <cs:fontRef idx="minor">
-      <a:schemeClr val="tx1">
-        <a:lumMod val="65000"/>
-        <a:lumOff val="35000"/>
-      </a:schemeClr>
-    </cs:fontRef>
-    <cs:defRPr sz="900" kern="1200"/>
-  </cs:seriesAxis>
-  <cs:seriesLine>
-    <cs:lnRef idx="0"/>
-    <cs:fillRef idx="0"/>
-    <cs:effectRef idx="0"/>
-    <cs:fontRef idx="minor">
-      <a:schemeClr val="tx1"/>
-    </cs:fontRef>
-    <cs:spPr>
-      <a:ln w="9525" cap="flat" cmpd="sng" algn="ctr">
-        <a:solidFill>
-          <a:schemeClr val="tx1">
-            <a:lumMod val="35000"/>
-            <a:lumOff val="65000"/>
-          </a:schemeClr>
-        </a:solidFill>
-        <a:round/>
-      </a:ln>
-    </cs:spPr>
-  </cs:seriesLine>
-  <cs:title>
-    <cs:lnRef idx="0"/>
-    <cs:fillRef idx="0"/>
-    <cs:effectRef idx="0"/>
-    <cs:fontRef idx="minor">
-      <a:schemeClr val="tx1">
-        <a:lumMod val="65000"/>
-        <a:lumOff val="35000"/>
-      </a:schemeClr>
-    </cs:fontRef>
-    <cs:defRPr sz="1400" b="0" kern="1200" spc="0" baseline="0"/>
-  </cs:title>
-  <cs:trendline>
-    <cs:lnRef idx="0">
-      <cs:styleClr val="auto"/>
-    </cs:lnRef>
-    <cs:fillRef idx="0"/>
-    <cs:effectRef idx="0"/>
-    <cs:fontRef idx="minor">
-      <a:schemeClr val="tx1"/>
-    </cs:fontRef>
-    <cs:spPr>
-      <a:ln w="19050" cap="rnd">
-        <a:solidFill>
-          <a:schemeClr val="phClr"/>
-        </a:solidFill>
-        <a:prstDash val="sysDot"/>
-      </a:ln>
-    </cs:spPr>
-  </cs:trendline>
-  <cs:trendlineLabel>
-    <cs:lnRef idx="0"/>
-    <cs:fillRef idx="0"/>
-    <cs:effectRef idx="0"/>
-    <cs:fontRef idx="minor">
-      <a:schemeClr val="tx1">
-        <a:lumMod val="65000"/>
-        <a:lumOff val="35000"/>
-      </a:schemeClr>
-    </cs:fontRef>
-    <cs:defRPr sz="900" kern="1200"/>
-  </cs:trendlineLabel>
-  <cs:upBar>
-    <cs:lnRef idx="0"/>
-    <cs:fillRef idx="0"/>
-    <cs:effectRef idx="0"/>
-    <cs:fontRef idx="minor">
-      <a:schemeClr val="dk1"/>
-    </cs:fontRef>
-    <cs:spPr>
-      <a:solidFill>
-        <a:schemeClr val="lt1"/>
-      </a:solidFill>
-      <a:ln w="9525">
-        <a:solidFill>
-          <a:schemeClr val="tx1">
-            <a:lumMod val="15000"/>
-            <a:lumOff val="85000"/>
-          </a:schemeClr>
-        </a:solidFill>
-      </a:ln>
-    </cs:spPr>
-  </cs:upBar>
-  <cs:valueAxis>
-    <cs:lnRef idx="0"/>
-    <cs:fillRef idx="0"/>
-    <cs:effectRef idx="0"/>
-    <cs:fontRef idx="minor">
-      <a:schemeClr val="tx1">
-        <a:lumMod val="65000"/>
-        <a:lumOff val="35000"/>
-      </a:schemeClr>
-    </cs:fontRef>
-    <cs:defRPr sz="900" kern="1200"/>
-  </cs:valueAxis>
-  <cs:wall>
-    <cs:lnRef idx="0"/>
-    <cs:fillRef idx="0"/>
-    <cs:effectRef idx="0"/>
-    <cs:fontRef idx="minor">
-      <a:schemeClr val="tx1"/>
-    </cs:fontRef>
-    <cs:spPr>
-      <a:noFill/>
-      <a:ln>
-        <a:noFill/>
-      </a:ln>
-    </cs:spPr>
-  </cs:wall>
-</cs:chartStyle>
-</file>
-
-<file path=word/charts/style5.xml><?xml version="1.0" encoding="utf-8"?>
-<cs:chartStyle xmlns:cs="http://schemas.microsoft.com/office/drawing/2012/chartStyle" xmlns:a="http://schemas.openxmlformats.org/drawingml/2006/main" id="227">
-  <cs:axisTitle>
-    <cs:lnRef idx="0"/>
-    <cs:fillRef idx="0"/>
-    <cs:effectRef idx="0"/>
-    <cs:fontRef idx="minor">
-      <a:schemeClr val="tx1">
-        <a:lumMod val="65000"/>
-        <a:lumOff val="35000"/>
-      </a:schemeClr>
-    </cs:fontRef>
-    <cs:defRPr sz="1000" kern="1200"/>
-  </cs:axisTitle>
-  <cs:categoryAxis>
-    <cs:lnRef idx="0"/>
-    <cs:fillRef idx="0"/>
-    <cs:effectRef idx="0"/>
-    <cs:fontRef idx="minor">
-      <a:schemeClr val="tx1">
-        <a:lumMod val="65000"/>
-        <a:lumOff val="35000"/>
-      </a:schemeClr>
-    </cs:fontRef>
-    <cs:spPr>
-      <a:ln w="9525" cap="flat" cmpd="sng" algn="ctr">
-        <a:solidFill>
-          <a:schemeClr val="tx1">
-            <a:lumMod val="15000"/>
-            <a:lumOff val="85000"/>
-          </a:schemeClr>
-        </a:solidFill>
-        <a:round/>
-      </a:ln>
-    </cs:spPr>
-    <cs:defRPr sz="900" kern="1200"/>
-  </cs:categoryAxis>
-  <cs:chartArea mods="allowNoFillOverride allowNoLineOverride">
-    <cs:lnRef idx="0"/>
-    <cs:fillRef idx="0"/>
-    <cs:effectRef idx="0"/>
-    <cs:fontRef idx="minor">
-      <a:schemeClr val="tx1"/>
-    </cs:fontRef>
-    <cs:spPr>
-      <a:solidFill>
-        <a:schemeClr val="bg1"/>
-      </a:solidFill>
-      <a:ln w="9525" cap="flat" cmpd="sng" algn="ctr">
-        <a:solidFill>
-          <a:schemeClr val="tx1">
-            <a:lumMod val="15000"/>
-            <a:lumOff val="85000"/>
-          </a:schemeClr>
-        </a:solidFill>
-        <a:round/>
-      </a:ln>
-    </cs:spPr>
-    <cs:defRPr sz="1000" kern="1200"/>
-  </cs:chartArea>
-  <cs:dataLabel>
-    <cs:lnRef idx="0"/>
-    <cs:fillRef idx="0"/>
-    <cs:effectRef idx="0"/>
-    <cs:fontRef idx="minor">
-      <a:schemeClr val="tx1">
-        <a:lumMod val="75000"/>
-        <a:lumOff val="25000"/>
-      </a:schemeClr>
-    </cs:fontRef>
-    <cs:defRPr sz="900" kern="1200"/>
-  </cs:dataLabel>
-  <cs:dataLabelCallout>
-    <cs:lnRef idx="0"/>
-    <cs:fillRef idx="0"/>
-    <cs:effectRef idx="0"/>
-    <cs:fontRef idx="minor">
-      <a:schemeClr val="dk1">
-        <a:lumMod val="65000"/>
-        <a:lumOff val="35000"/>
-      </a:schemeClr>
-    </cs:fontRef>
-    <cs:spPr>
-      <a:solidFill>
-        <a:schemeClr val="lt1"/>
-      </a:solidFill>
-      <a:ln>
-        <a:solidFill>
-          <a:schemeClr val="dk1">
-            <a:lumMod val="25000"/>
-            <a:lumOff val="75000"/>
-          </a:schemeClr>
-        </a:solidFill>
-      </a:ln>
-    </cs:spPr>
-    <cs:defRPr sz="900" kern="1200"/>
-    <cs:bodyPr rot="0" spcFirstLastPara="1" vertOverflow="clip" horzOverflow="clip" vert="horz" wrap="square" lIns="36576" tIns="18288" rIns="36576" bIns="18288" anchor="ctr" anchorCtr="1">
-      <a:spAutoFit/>
-    </cs:bodyPr>
-  </cs:dataLabelCallout>
-  <cs:dataPoint>
-    <cs:lnRef idx="0"/>
-    <cs:fillRef idx="1">
-      <cs:styleClr val="auto"/>
-    </cs:fillRef>
-    <cs:effectRef idx="0"/>
-    <cs:fontRef idx="minor">
-      <a:schemeClr val="tx1"/>
-    </cs:fontRef>
-    <cs:spPr>
-      <a:solidFill>
-        <a:schemeClr val="phClr"/>
-      </a:solidFill>
-    </cs:spPr>
-  </cs:dataPoint>
-  <cs:dataPoint3D>
-    <cs:lnRef idx="0"/>
-    <cs:fillRef idx="1">
-      <cs:styleClr val="auto"/>
-    </cs:fillRef>
-    <cs:effectRef idx="0"/>
-    <cs:fontRef idx="minor">
-      <a:schemeClr val="tx1"/>
-    </cs:fontRef>
-    <cs:spPr>
-      <a:solidFill>
-        <a:schemeClr val="phClr"/>
-      </a:solidFill>
-    </cs:spPr>
-  </cs:dataPoint3D>
-  <cs:dataPointLine>
-    <cs:lnRef idx="0">
-      <cs:styleClr val="auto"/>
-    </cs:lnRef>
-    <cs:fillRef idx="1"/>
-    <cs:effectRef idx="0"/>
-    <cs:fontRef idx="minor">
-      <a:schemeClr val="tx1"/>
-    </cs:fontRef>
-    <cs:spPr>
-      <a:ln w="28575" cap="rnd">
-        <a:solidFill>
-          <a:schemeClr val="phClr"/>
-        </a:solidFill>
-        <a:round/>
-      </a:ln>
-    </cs:spPr>
-  </cs:dataPointLine>
-  <cs:dataPointMarker>
-    <cs:lnRef idx="0">
-      <cs:styleClr val="auto"/>
-    </cs:lnRef>
-    <cs:fillRef idx="1">
-      <cs:styleClr val="auto"/>
-    </cs:fillRef>
-    <cs:effectRef idx="0"/>
-    <cs:fontRef idx="minor">
-      <a:schemeClr val="tx1"/>
-    </cs:fontRef>
-    <cs:spPr>
-      <a:solidFill>
-        <a:schemeClr val="phClr"/>
-      </a:solidFill>
-      <a:ln w="9525">
-        <a:solidFill>
-          <a:schemeClr val="phClr"/>
-        </a:solidFill>
-      </a:ln>
-    </cs:spPr>
-  </cs:dataPointMarker>
-  <cs:dataPointMarkerLayout symbol="circle" size="5"/>
-  <cs:dataPointWireframe>
-    <cs:lnRef idx="0">
-      <cs:styleClr val="auto"/>
-    </cs:lnRef>
-    <cs:fillRef idx="1"/>
-    <cs:effectRef idx="0"/>
-    <cs:fontRef idx="minor">
-      <a:schemeClr val="tx1"/>
-    </cs:fontRef>
-    <cs:spPr>
-      <a:ln w="9525" cap="rnd">
-        <a:solidFill>
-          <a:schemeClr val="phClr"/>
-        </a:solidFill>
-        <a:round/>
-      </a:ln>
-    </cs:spPr>
-  </cs:dataPointWireframe>
-  <cs:dataTable>
-    <cs:lnRef idx="0"/>
-    <cs:fillRef idx="0"/>
-    <cs:effectRef idx="0"/>
-    <cs:fontRef idx="minor">
-      <a:schemeClr val="tx1">
-        <a:lumMod val="65000"/>
-        <a:lumOff val="35000"/>
-      </a:schemeClr>
-    </cs:fontRef>
-    <cs:spPr>
-      <a:noFill/>
-      <a:ln w="9525" cap="flat" cmpd="sng" algn="ctr">
-        <a:solidFill>
-          <a:schemeClr val="tx1">
-            <a:lumMod val="15000"/>
-            <a:lumOff val="85000"/>
-          </a:schemeClr>
-        </a:solidFill>
-        <a:round/>
-      </a:ln>
-    </cs:spPr>
-    <cs:defRPr sz="900" kern="1200"/>
-  </cs:dataTable>
-  <cs:downBar>
-    <cs:lnRef idx="0"/>
-    <cs:fillRef idx="0"/>
-    <cs:effectRef idx="0"/>
-    <cs:fontRef idx="minor">
-      <a:schemeClr val="dk1"/>
-    </cs:fontRef>
-    <cs:spPr>
-      <a:solidFill>
-        <a:schemeClr val="dk1">
-          <a:lumMod val="65000"/>
-          <a:lumOff val="35000"/>
-        </a:schemeClr>
-      </a:solidFill>
-      <a:ln w="9525">
-        <a:solidFill>
-          <a:schemeClr val="tx1">
-            <a:lumMod val="65000"/>
-            <a:lumOff val="35000"/>
-          </a:schemeClr>
-        </a:solidFill>
-      </a:ln>
-    </cs:spPr>
-  </cs:downBar>
-  <cs:dropLine>
-    <cs:lnRef idx="0"/>
-    <cs:fillRef idx="0"/>
-    <cs:effectRef idx="0"/>
-    <cs:fontRef idx="minor">
-      <a:schemeClr val="tx1"/>
-    </cs:fontRef>
-    <cs:spPr>
-      <a:ln w="9525" cap="flat" cmpd="sng" algn="ctr">
-        <a:solidFill>
-          <a:schemeClr val="tx1">
-            <a:lumMod val="35000"/>
-            <a:lumOff val="65000"/>
-          </a:schemeClr>
-        </a:solidFill>
-        <a:round/>
-      </a:ln>
-    </cs:spPr>
-  </cs:dropLine>
-  <cs:errorBar>
-    <cs:lnRef idx="0"/>
-    <cs:fillRef idx="0"/>
-    <cs:effectRef idx="0"/>
-    <cs:fontRef idx="minor">
-      <a:schemeClr val="tx1"/>
-    </cs:fontRef>
-    <cs:spPr>
-      <a:ln w="9525" cap="flat" cmpd="sng" algn="ctr">
-        <a:solidFill>
-          <a:schemeClr val="tx1">
-            <a:lumMod val="65000"/>
-            <a:lumOff val="35000"/>
-          </a:schemeClr>
-        </a:solidFill>
-        <a:round/>
-      </a:ln>
-    </cs:spPr>
-  </cs:errorBar>
-  <cs:floor>
-    <cs:lnRef idx="0"/>
-    <cs:fillRef idx="0"/>
-    <cs:effectRef idx="0"/>
-    <cs:fontRef idx="minor">
-      <a:schemeClr val="tx1"/>
-    </cs:fontRef>
-    <cs:spPr>
-      <a:noFill/>
-      <a:ln>
-        <a:noFill/>
-      </a:ln>
-    </cs:spPr>
-  </cs:floor>
-  <cs:gridlineMajor>
-    <cs:lnRef idx="0"/>
-    <cs:fillRef idx="0"/>
-    <cs:effectRef idx="0"/>
-    <cs:fontRef idx="minor">
-      <a:schemeClr val="tx1"/>
-    </cs:fontRef>
-    <cs:spPr>
-      <a:ln w="9525" cap="flat" cmpd="sng" algn="ctr">
-        <a:solidFill>
-          <a:schemeClr val="tx1">
-            <a:lumMod val="15000"/>
-            <a:lumOff val="85000"/>
-          </a:schemeClr>
-        </a:solidFill>
-        <a:round/>
-      </a:ln>
-    </cs:spPr>
-  </cs:gridlineMajor>
-  <cs:gridlineMinor>
-    <cs:lnRef idx="0"/>
-    <cs:fillRef idx="0"/>
-    <cs:effectRef idx="0"/>
-    <cs:fontRef idx="minor">
-      <a:schemeClr val="tx1"/>
-    </cs:fontRef>
-    <cs:spPr>
-      <a:ln w="9525" cap="flat" cmpd="sng" algn="ctr">
-        <a:solidFill>
-          <a:schemeClr val="tx1">
-            <a:lumMod val="5000"/>
-            <a:lumOff val="95000"/>
-          </a:schemeClr>
-        </a:solidFill>
-        <a:round/>
-      </a:ln>
-    </cs:spPr>
-  </cs:gridlineMinor>
-  <cs:hiLoLine>
-    <cs:lnRef idx="0"/>
-    <cs:fillRef idx="0"/>
-    <cs:effectRef idx="0"/>
-    <cs:fontRef idx="minor">
-      <a:schemeClr val="tx1"/>
-    </cs:fontRef>
-    <cs:spPr>
-      <a:ln w="9525" cap="flat" cmpd="sng" algn="ctr">
-        <a:solidFill>
-          <a:schemeClr val="tx1">
-            <a:lumMod val="75000"/>
-            <a:lumOff val="25000"/>
-          </a:schemeClr>
-        </a:solidFill>
-        <a:round/>
-      </a:ln>
-    </cs:spPr>
-  </cs:hiLoLine>
-  <cs:leaderLine>
-    <cs:lnRef idx="0"/>
-    <cs:fillRef idx="0"/>
-    <cs:effectRef idx="0"/>
-    <cs:fontRef idx="minor">
-      <a:schemeClr val="tx1"/>
-    </cs:fontRef>
-    <cs:spPr>
-      <a:ln w="9525" cap="flat" cmpd="sng" algn="ctr">
-        <a:solidFill>
-          <a:schemeClr val="tx1">
-            <a:lumMod val="35000"/>
-            <a:lumOff val="65000"/>
-          </a:schemeClr>
-        </a:solidFill>
-        <a:round/>
-      </a:ln>
-    </cs:spPr>
-  </cs:leaderLine>
-  <cs:legend>
-    <cs:lnRef idx="0"/>
-    <cs:fillRef idx="0"/>
-    <cs:effectRef idx="0"/>
-    <cs:fontRef idx="minor">
-      <a:schemeClr val="tx1">
-        <a:lumMod val="65000"/>
-        <a:lumOff val="35000"/>
-      </a:schemeClr>
-    </cs:fontRef>
-    <cs:defRPr sz="900" kern="1200"/>
-  </cs:legend>
-  <cs:plotArea mods="allowNoFillOverride allowNoLineOverride">
-    <cs:lnRef idx="0"/>
-    <cs:fillRef idx="0"/>
-    <cs:effectRef idx="0"/>
-    <cs:fontRef idx="minor">
-      <a:schemeClr val="tx1"/>
-    </cs:fontRef>
-  </cs:plotArea>
-  <cs:plotArea3D mods="allowNoFillOverride allowNoLineOverride">
-    <cs:lnRef idx="0"/>
-    <cs:fillRef idx="0"/>
-    <cs:effectRef idx="0"/>
-    <cs:fontRef idx="minor">
-      <a:schemeClr val="tx1"/>
-    </cs:fontRef>
-  </cs:plotArea3D>
-  <cs:seriesAxis>
-    <cs:lnRef idx="0"/>
-    <cs:fillRef idx="0"/>
-    <cs:effectRef idx="0"/>
-    <cs:fontRef idx="minor">
-      <a:schemeClr val="tx1">
-        <a:lumMod val="65000"/>
-        <a:lumOff val="35000"/>
-      </a:schemeClr>
-    </cs:fontRef>
-    <cs:defRPr sz="900" kern="1200"/>
-  </cs:seriesAxis>
-  <cs:seriesLine>
-    <cs:lnRef idx="0"/>
-    <cs:fillRef idx="0"/>
-    <cs:effectRef idx="0"/>
-    <cs:fontRef idx="minor">
-      <a:schemeClr val="tx1"/>
-    </cs:fontRef>
-    <cs:spPr>
-      <a:ln w="9525" cap="flat" cmpd="sng" algn="ctr">
-        <a:solidFill>
-          <a:schemeClr val="tx1">
-            <a:lumMod val="35000"/>
-            <a:lumOff val="65000"/>
-          </a:schemeClr>
-        </a:solidFill>
-        <a:round/>
-      </a:ln>
-    </cs:spPr>
-  </cs:seriesLine>
-  <cs:title>
-    <cs:lnRef idx="0"/>
-    <cs:fillRef idx="0"/>
-    <cs:effectRef idx="0"/>
-    <cs:fontRef idx="minor">
-      <a:schemeClr val="tx1">
-        <a:lumMod val="65000"/>
-        <a:lumOff val="35000"/>
-      </a:schemeClr>
-    </cs:fontRef>
-    <cs:defRPr sz="1400" b="0" kern="1200" spc="0" baseline="0"/>
-  </cs:title>
-  <cs:trendline>
-    <cs:lnRef idx="0">
-      <cs:styleClr val="auto"/>
-    </cs:lnRef>
-    <cs:fillRef idx="0"/>
-    <cs:effectRef idx="0"/>
-    <cs:fontRef idx="minor">
-      <a:schemeClr val="tx1"/>
-    </cs:fontRef>
-    <cs:spPr>
-      <a:ln w="19050" cap="rnd">
-        <a:solidFill>
-          <a:schemeClr val="phClr"/>
-        </a:solidFill>
-        <a:prstDash val="sysDot"/>
-      </a:ln>
-    </cs:spPr>
-  </cs:trendline>
-  <cs:trendlineLabel>
-    <cs:lnRef idx="0"/>
-    <cs:fillRef idx="0"/>
-    <cs:effectRef idx="0"/>
-    <cs:fontRef idx="minor">
-      <a:schemeClr val="tx1">
-        <a:lumMod val="65000"/>
-        <a:lumOff val="35000"/>
-      </a:schemeClr>
-    </cs:fontRef>
-    <cs:defRPr sz="900" kern="1200"/>
-  </cs:trendlineLabel>
-  <cs:upBar>
-    <cs:lnRef idx="0"/>
-    <cs:fillRef idx="0"/>
-    <cs:effectRef idx="0"/>
-    <cs:fontRef idx="minor">
-      <a:schemeClr val="dk1"/>
-    </cs:fontRef>
-    <cs:spPr>
-      <a:solidFill>
-        <a:schemeClr val="lt1"/>
-      </a:solidFill>
-      <a:ln w="9525">
-        <a:solidFill>
-          <a:schemeClr val="tx1">
-            <a:lumMod val="15000"/>
-            <a:lumOff val="85000"/>
-          </a:schemeClr>
-        </a:solidFill>
-      </a:ln>
-    </cs:spPr>
-  </cs:upBar>
-  <cs:valueAxis>
-    <cs:lnRef idx="0"/>
-    <cs:fillRef idx="0"/>
-    <cs:effectRef idx="0"/>
-    <cs:fontRef idx="minor">
-      <a:schemeClr val="tx1">
-        <a:lumMod val="65000"/>
-        <a:lumOff val="35000"/>
-      </a:schemeClr>
-    </cs:fontRef>
-    <cs:defRPr sz="900" kern="1200"/>
-  </cs:valueAxis>
-  <cs:wall>
-    <cs:lnRef idx="0"/>
-    <cs:fillRef idx="0"/>
-    <cs:effectRef idx="0"/>
-    <cs:fontRef idx="minor">
-      <a:schemeClr val="tx1"/>
-    </cs:fontRef>
-    <cs:spPr>
-      <a:noFill/>
-      <a:ln>
-        <a:noFill/>
-      </a:ln>
-    </cs:spPr>
-  </cs:wall>
-</cs:chartStyle>
-</file>
-
-<file path=word/charts/style6.xml><?xml version="1.0" encoding="utf-8"?>
-<cs:chartStyle xmlns:cs="http://schemas.microsoft.com/office/drawing/2012/chartStyle" xmlns:a="http://schemas.openxmlformats.org/drawingml/2006/main" id="227">
-  <cs:axisTitle>
-    <cs:lnRef idx="0"/>
-    <cs:fillRef idx="0"/>
-    <cs:effectRef idx="0"/>
-    <cs:fontRef idx="minor">
-      <a:schemeClr val="tx1">
-        <a:lumMod val="65000"/>
-        <a:lumOff val="35000"/>
-      </a:schemeClr>
-    </cs:fontRef>
-    <cs:defRPr sz="1000" kern="1200"/>
-  </cs:axisTitle>
-  <cs:categoryAxis>
-    <cs:lnRef idx="0"/>
-    <cs:fillRef idx="0"/>
-    <cs:effectRef idx="0"/>
-    <cs:fontRef idx="minor">
-      <a:schemeClr val="tx1">
-        <a:lumMod val="65000"/>
-        <a:lumOff val="35000"/>
-      </a:schemeClr>
-    </cs:fontRef>
-    <cs:spPr>
-      <a:ln w="9525" cap="flat" cmpd="sng" algn="ctr">
-        <a:solidFill>
-          <a:schemeClr val="tx1">
-            <a:lumMod val="15000"/>
-            <a:lumOff val="85000"/>
-          </a:schemeClr>
-        </a:solidFill>
-        <a:round/>
-      </a:ln>
-    </cs:spPr>
-    <cs:defRPr sz="900" kern="1200"/>
-  </cs:categoryAxis>
-  <cs:chartArea mods="allowNoFillOverride allowNoLineOverride">
-    <cs:lnRef idx="0"/>
-    <cs:fillRef idx="0"/>
-    <cs:effectRef idx="0"/>
-    <cs:fontRef idx="minor">
-      <a:schemeClr val="tx1"/>
-    </cs:fontRef>
-    <cs:spPr>
-      <a:solidFill>
-        <a:schemeClr val="bg1"/>
-      </a:solidFill>
-      <a:ln w="9525" cap="flat" cmpd="sng" algn="ctr">
-        <a:solidFill>
-          <a:schemeClr val="tx1">
-            <a:lumMod val="15000"/>
-            <a:lumOff val="85000"/>
-          </a:schemeClr>
-        </a:solidFill>
-        <a:round/>
-      </a:ln>
-    </cs:spPr>
-    <cs:defRPr sz="1000" kern="1200"/>
-  </cs:chartArea>
-  <cs:dataLabel>
-    <cs:lnRef idx="0"/>
-    <cs:fillRef idx="0"/>
-    <cs:effectRef idx="0"/>
-    <cs:fontRef idx="minor">
-      <a:schemeClr val="tx1">
-        <a:lumMod val="75000"/>
-        <a:lumOff val="25000"/>
-      </a:schemeClr>
-    </cs:fontRef>
-    <cs:defRPr sz="900" kern="1200"/>
-  </cs:dataLabel>
-  <cs:dataLabelCallout>
-    <cs:lnRef idx="0"/>
-    <cs:fillRef idx="0"/>
-    <cs:effectRef idx="0"/>
-    <cs:fontRef idx="minor">
-      <a:schemeClr val="dk1">
-        <a:lumMod val="65000"/>
-        <a:lumOff val="35000"/>
-      </a:schemeClr>
-    </cs:fontRef>
-    <cs:spPr>
-      <a:solidFill>
-        <a:schemeClr val="lt1"/>
-      </a:solidFill>
-      <a:ln>
-        <a:solidFill>
-          <a:schemeClr val="dk1">
-            <a:lumMod val="25000"/>
-            <a:lumOff val="75000"/>
-          </a:schemeClr>
-        </a:solidFill>
-      </a:ln>
-    </cs:spPr>
-    <cs:defRPr sz="900" kern="1200"/>
-    <cs:bodyPr rot="0" spcFirstLastPara="1" vertOverflow="clip" horzOverflow="clip" vert="horz" wrap="square" lIns="36576" tIns="18288" rIns="36576" bIns="18288" anchor="ctr" anchorCtr="1">
-      <a:spAutoFit/>
-    </cs:bodyPr>
-  </cs:dataLabelCallout>
-  <cs:dataPoint>
-    <cs:lnRef idx="0"/>
-    <cs:fillRef idx="1">
-      <cs:styleClr val="auto"/>
-    </cs:fillRef>
-    <cs:effectRef idx="0"/>
-    <cs:fontRef idx="minor">
-      <a:schemeClr val="tx1"/>
-    </cs:fontRef>
-    <cs:spPr>
-      <a:solidFill>
-        <a:schemeClr val="phClr"/>
-      </a:solidFill>
-    </cs:spPr>
-  </cs:dataPoint>
-  <cs:dataPoint3D>
-    <cs:lnRef idx="0"/>
-    <cs:fillRef idx="1">
-      <cs:styleClr val="auto"/>
-    </cs:fillRef>
-    <cs:effectRef idx="0"/>
-    <cs:fontRef idx="minor">
-      <a:schemeClr val="tx1"/>
-    </cs:fontRef>
-    <cs:spPr>
-      <a:solidFill>
-        <a:schemeClr val="phClr"/>
-      </a:solidFill>
-    </cs:spPr>
-  </cs:dataPoint3D>
-  <cs:dataPointLine>
-    <cs:lnRef idx="0">
-      <cs:styleClr val="auto"/>
-    </cs:lnRef>
-    <cs:fillRef idx="1"/>
-    <cs:effectRef idx="0"/>
-    <cs:fontRef idx="minor">
-      <a:schemeClr val="tx1"/>
-    </cs:fontRef>
-    <cs:spPr>
-      <a:ln w="28575" cap="rnd">
-        <a:solidFill>
-          <a:schemeClr val="phClr"/>
-        </a:solidFill>
-        <a:round/>
-      </a:ln>
-    </cs:spPr>
-  </cs:dataPointLine>
-  <cs:dataPointMarker>
-    <cs:lnRef idx="0">
-      <cs:styleClr val="auto"/>
-    </cs:lnRef>
-    <cs:fillRef idx="1">
-      <cs:styleClr val="auto"/>
-    </cs:fillRef>
-    <cs:effectRef idx="0"/>
-    <cs:fontRef idx="minor">
-      <a:schemeClr val="tx1"/>
-    </cs:fontRef>
-    <cs:spPr>
-      <a:solidFill>
-        <a:schemeClr val="phClr"/>
-      </a:solidFill>
-      <a:ln w="9525">
-        <a:solidFill>
-          <a:schemeClr val="phClr"/>
-        </a:solidFill>
-      </a:ln>
-    </cs:spPr>
-  </cs:dataPointMarker>
-  <cs:dataPointMarkerLayout symbol="circle" size="5"/>
-  <cs:dataPointWireframe>
-    <cs:lnRef idx="0">
-      <cs:styleClr val="auto"/>
-    </cs:lnRef>
-    <cs:fillRef idx="1"/>
-    <cs:effectRef idx="0"/>
-    <cs:fontRef idx="minor">
-      <a:schemeClr val="tx1"/>
-    </cs:fontRef>
-    <cs:spPr>
-      <a:ln w="9525" cap="rnd">
-        <a:solidFill>
-          <a:schemeClr val="phClr"/>
-        </a:solidFill>
-        <a:round/>
-      </a:ln>
-    </cs:spPr>
-  </cs:dataPointWireframe>
-  <cs:dataTable>
-    <cs:lnRef idx="0"/>
-    <cs:fillRef idx="0"/>
-    <cs:effectRef idx="0"/>
-    <cs:fontRef idx="minor">
-      <a:schemeClr val="tx1">
-        <a:lumMod val="65000"/>
-        <a:lumOff val="35000"/>
-      </a:schemeClr>
-    </cs:fontRef>
-    <cs:spPr>
-      <a:noFill/>
-      <a:ln w="9525" cap="flat" cmpd="sng" algn="ctr">
-        <a:solidFill>
-          <a:schemeClr val="tx1">
-            <a:lumMod val="15000"/>
-            <a:lumOff val="85000"/>
-          </a:schemeClr>
-        </a:solidFill>
-        <a:round/>
-      </a:ln>
-    </cs:spPr>
-    <cs:defRPr sz="900" kern="1200"/>
-  </cs:dataTable>
-  <cs:downBar>
-    <cs:lnRef idx="0"/>
-    <cs:fillRef idx="0"/>
-    <cs:effectRef idx="0"/>
-    <cs:fontRef idx="minor">
-      <a:schemeClr val="dk1"/>
-    </cs:fontRef>
-    <cs:spPr>
-      <a:solidFill>
-        <a:schemeClr val="dk1">
-          <a:lumMod val="65000"/>
-          <a:lumOff val="35000"/>
-        </a:schemeClr>
-      </a:solidFill>
-      <a:ln w="9525">
-        <a:solidFill>
-          <a:schemeClr val="tx1">
-            <a:lumMod val="65000"/>
-            <a:lumOff val="35000"/>
-          </a:schemeClr>
-        </a:solidFill>
-      </a:ln>
-    </cs:spPr>
-  </cs:downBar>
-  <cs:dropLine>
-    <cs:lnRef idx="0"/>
-    <cs:fillRef idx="0"/>
-    <cs:effectRef idx="0"/>
-    <cs:fontRef idx="minor">
-      <a:schemeClr val="tx1"/>
-    </cs:fontRef>
-    <cs:spPr>
-      <a:ln w="9525" cap="flat" cmpd="sng" algn="ctr">
-        <a:solidFill>
-          <a:schemeClr val="tx1">
-            <a:lumMod val="35000"/>
-            <a:lumOff val="65000"/>
-          </a:schemeClr>
-        </a:solidFill>
-        <a:round/>
-      </a:ln>
-    </cs:spPr>
-  </cs:dropLine>
-  <cs:errorBar>
-    <cs:lnRef idx="0"/>
-    <cs:fillRef idx="0"/>
-    <cs:effectRef idx="0"/>
-    <cs:fontRef idx="minor">
-      <a:schemeClr val="tx1"/>
-    </cs:fontRef>
-    <cs:spPr>
-      <a:ln w="9525" cap="flat" cmpd="sng" algn="ctr">
-        <a:solidFill>
-          <a:schemeClr val="tx1">
-            <a:lumMod val="65000"/>
-            <a:lumOff val="35000"/>
-          </a:schemeClr>
-        </a:solidFill>
-        <a:round/>
-      </a:ln>
-    </cs:spPr>
-  </cs:errorBar>
-  <cs:floor>
-    <cs:lnRef idx="0"/>
-    <cs:fillRef idx="0"/>
-    <cs:effectRef idx="0"/>
-    <cs:fontRef idx="minor">
-      <a:schemeClr val="tx1"/>
-    </cs:fontRef>
-    <cs:spPr>
-      <a:noFill/>
-      <a:ln>
-        <a:noFill/>
-      </a:ln>
-    </cs:spPr>
-  </cs:floor>
-  <cs:gridlineMajor>
-    <cs:lnRef idx="0"/>
-    <cs:fillRef idx="0"/>
-    <cs:effectRef idx="0"/>
-    <cs:fontRef idx="minor">
-      <a:schemeClr val="tx1"/>
-    </cs:fontRef>
-    <cs:spPr>
-      <a:ln w="9525" cap="flat" cmpd="sng" algn="ctr">
-        <a:solidFill>
-          <a:schemeClr val="tx1">
-            <a:lumMod val="15000"/>
-            <a:lumOff val="85000"/>
-          </a:schemeClr>
-        </a:solidFill>
-        <a:round/>
-      </a:ln>
-    </cs:spPr>
-  </cs:gridlineMajor>
-  <cs:gridlineMinor>
-    <cs:lnRef idx="0"/>
-    <cs:fillRef idx="0"/>
-    <cs:effectRef idx="0"/>
-    <cs:fontRef idx="minor">
-      <a:schemeClr val="tx1"/>
-    </cs:fontRef>
-    <cs:spPr>
-      <a:ln w="9525" cap="flat" cmpd="sng" algn="ctr">
-        <a:solidFill>
-          <a:schemeClr val="tx1">
-            <a:lumMod val="5000"/>
-            <a:lumOff val="95000"/>
-          </a:schemeClr>
-        </a:solidFill>
-        <a:round/>
-      </a:ln>
-    </cs:spPr>
-  </cs:gridlineMinor>
-  <cs:hiLoLine>
-    <cs:lnRef idx="0"/>
-    <cs:fillRef idx="0"/>
-    <cs:effectRef idx="0"/>
-    <cs:fontRef idx="minor">
-      <a:schemeClr val="tx1"/>
-    </cs:fontRef>
-    <cs:spPr>
-      <a:ln w="9525" cap="flat" cmpd="sng" algn="ctr">
-        <a:solidFill>
-          <a:schemeClr val="tx1">
-            <a:lumMod val="75000"/>
-            <a:lumOff val="25000"/>
-          </a:schemeClr>
-        </a:solidFill>
-        <a:round/>
-      </a:ln>
-    </cs:spPr>
-  </cs:hiLoLine>
-  <cs:leaderLine>
-    <cs:lnRef idx="0"/>
-    <cs:fillRef idx="0"/>
-    <cs:effectRef idx="0"/>
-    <cs:fontRef idx="minor">
-      <a:schemeClr val="tx1"/>
-    </cs:fontRef>
-    <cs:spPr>
-      <a:ln w="9525" cap="flat" cmpd="sng" algn="ctr">
-        <a:solidFill>
-          <a:schemeClr val="tx1">
-            <a:lumMod val="35000"/>
-            <a:lumOff val="65000"/>
-          </a:schemeClr>
-        </a:solidFill>
-        <a:round/>
-      </a:ln>
-    </cs:spPr>
-  </cs:leaderLine>
-  <cs:legend>
-    <cs:lnRef idx="0"/>
-    <cs:fillRef idx="0"/>
-    <cs:effectRef idx="0"/>
-    <cs:fontRef idx="minor">
-      <a:schemeClr val="tx1">
-        <a:lumMod val="65000"/>
-        <a:lumOff val="35000"/>
-      </a:schemeClr>
-    </cs:fontRef>
-    <cs:defRPr sz="900" kern="1200"/>
-  </cs:legend>
-  <cs:plotArea mods="allowNoFillOverride allowNoLineOverride">
-    <cs:lnRef idx="0"/>
-    <cs:fillRef idx="0"/>
-    <cs:effectRef idx="0"/>
-    <cs:fontRef idx="minor">
-      <a:schemeClr val="tx1"/>
-    </cs:fontRef>
-  </cs:plotArea>
-  <cs:plotArea3D mods="allowNoFillOverride allowNoLineOverride">
-    <cs:lnRef idx="0"/>
-    <cs:fillRef idx="0"/>
-    <cs:effectRef idx="0"/>
-    <cs:fontRef idx="minor">
-      <a:schemeClr val="tx1"/>
-    </cs:fontRef>
-  </cs:plotArea3D>
-  <cs:seriesAxis>
-    <cs:lnRef idx="0"/>
-    <cs:fillRef idx="0"/>
-    <cs:effectRef idx="0"/>
-    <cs:fontRef idx="minor">
-      <a:schemeClr val="tx1">
-        <a:lumMod val="65000"/>
-        <a:lumOff val="35000"/>
-      </a:schemeClr>
-    </cs:fontRef>
-    <cs:defRPr sz="900" kern="1200"/>
-  </cs:seriesAxis>
-  <cs:seriesLine>
-    <cs:lnRef idx="0"/>
-    <cs:fillRef idx="0"/>
-    <cs:effectRef idx="0"/>
-    <cs:fontRef idx="minor">
-      <a:schemeClr val="tx1"/>
-    </cs:fontRef>
-    <cs:spPr>
-      <a:ln w="9525" cap="flat" cmpd="sng" algn="ctr">
-        <a:solidFill>
-          <a:schemeClr val="tx1">
-            <a:lumMod val="35000"/>
-            <a:lumOff val="65000"/>
-          </a:schemeClr>
-        </a:solidFill>
-        <a:round/>
-      </a:ln>
-    </cs:spPr>
-  </cs:seriesLine>
-  <cs:title>
-    <cs:lnRef idx="0"/>
-    <cs:fillRef idx="0"/>
-    <cs:effectRef idx="0"/>
-    <cs:fontRef idx="minor">
-      <a:schemeClr val="tx1">
-        <a:lumMod val="65000"/>
-        <a:lumOff val="35000"/>
-      </a:schemeClr>
-    </cs:fontRef>
-    <cs:defRPr sz="1400" b="0" kern="1200" spc="0" baseline="0"/>
-  </cs:title>
-  <cs:trendline>
-    <cs:lnRef idx="0">
-      <cs:styleClr val="auto"/>
-    </cs:lnRef>
-    <cs:fillRef idx="0"/>
-    <cs:effectRef idx="0"/>
-    <cs:fontRef idx="minor">
-      <a:schemeClr val="tx1"/>
-    </cs:fontRef>
-    <cs:spPr>
-      <a:ln w="19050" cap="rnd">
-        <a:solidFill>
-          <a:schemeClr val="phClr"/>
-        </a:solidFill>
-        <a:prstDash val="sysDot"/>
-      </a:ln>
-    </cs:spPr>
-  </cs:trendline>
-  <cs:trendlineLabel>
-    <cs:lnRef idx="0"/>
-    <cs:fillRef idx="0"/>
-    <cs:effectRef idx="0"/>
-    <cs:fontRef idx="minor">
-      <a:schemeClr val="tx1">
-        <a:lumMod val="65000"/>
-        <a:lumOff val="35000"/>
-      </a:schemeClr>
-    </cs:fontRef>
-    <cs:defRPr sz="900" kern="1200"/>
-  </cs:trendlineLabel>
-  <cs:upBar>
-    <cs:lnRef idx="0"/>
-    <cs:fillRef idx="0"/>
-    <cs:effectRef idx="0"/>
-    <cs:fontRef idx="minor">
-      <a:schemeClr val="dk1"/>
-    </cs:fontRef>
-    <cs:spPr>
-      <a:solidFill>
-        <a:schemeClr val="lt1"/>
-      </a:solidFill>
-      <a:ln w="9525">
-        <a:solidFill>
-          <a:schemeClr val="tx1">
-            <a:lumMod val="15000"/>
-            <a:lumOff val="85000"/>
-          </a:schemeClr>
-        </a:solidFill>
-      </a:ln>
-    </cs:spPr>
-  </cs:upBar>
-  <cs:valueAxis>
-    <cs:lnRef idx="0"/>
-    <cs:fillRef idx="0"/>
-    <cs:effectRef idx="0"/>
-    <cs:fontRef idx="minor">
-      <a:schemeClr val="tx1">
-        <a:lumMod val="65000"/>
-        <a:lumOff val="35000"/>
-      </a:schemeClr>
-    </cs:fontRef>
-    <cs:defRPr sz="900" kern="1200"/>
-  </cs:valueAxis>
-  <cs:wall>
-    <cs:lnRef idx="0"/>
-    <cs:fillRef idx="0"/>
-    <cs:effectRef idx="0"/>
-    <cs:fontRef idx="minor">
-      <a:schemeClr val="tx1"/>
-    </cs:fontRef>
-    <cs:spPr>
-      <a:noFill/>
-      <a:ln>
-        <a:noFill/>
-      </a:ln>
-    </cs:spPr>
-  </cs:wall>
-</cs:chartStyle>
-</file>
-
 <file path=word/theme/theme1.xml><?xml version="1.0" encoding="utf-8"?>
 <a:theme xmlns:a="http://schemas.openxmlformats.org/drawingml/2006/main" name="Office 主题">
   <a:themeElements>
@@ -11975,7 +6845,7 @@
 </file>
 
 <file path=customXml/itemProps2.xml><?xml version="1.0" encoding="utf-8"?>
-<ds:datastoreItem xmlns:ds="http://schemas.openxmlformats.org/officeDocument/2006/customXml" ds:itemID="{D33DA547-56F1-4290-8FF7-09669EB8DEFE}">
+<ds:datastoreItem xmlns:ds="http://schemas.openxmlformats.org/officeDocument/2006/customXml" ds:itemID="{5838473F-1F91-485B-B20D-82C354A0B4C6}">
   <ds:schemaRefs>
     <ds:schemaRef ds:uri="http://schemas.openxmlformats.org/officeDocument/2006/bibliography"/>
   </ds:schemaRefs>

--- a/bin/report/templ/reptmpl.docx
+++ b/bin/report/templ/reptmpl.docx
@@ -258,9 +258,7 @@
                               <w:t xml:space="preserve">  </w:t>
                             </w:r>
                             <w:bookmarkStart w:id="4" w:name="TestDateTime04"/>
-                            <w:bookmarkStart w:id="5" w:name="_GoBack"/>
                             <w:bookmarkEnd w:id="4"/>
-                            <w:bookmarkEnd w:id="5"/>
                           </w:p>
                         </w:txbxContent>
                       </wps:txbx>
@@ -523,8 +521,8 @@
                                   <w:pPr>
                                     <w:jc w:val="left"/>
                                   </w:pPr>
-                                  <w:bookmarkStart w:id="11" w:name="EcwPerc"/>
-                                  <w:bookmarkEnd w:id="11"/>
+                                  <w:bookmarkStart w:id="5" w:name="EcwPerc"/>
+                                  <w:bookmarkEnd w:id="5"/>
                                 </w:p>
                               </w:tc>
                               <w:tc>
@@ -628,8 +626,8 @@
                                   <w:pPr>
                                     <w:jc w:val="left"/>
                                   </w:pPr>
-                                  <w:bookmarkStart w:id="12" w:name="IcwPerc"/>
-                                  <w:bookmarkEnd w:id="12"/>
+                                  <w:bookmarkStart w:id="6" w:name="IcwPerc"/>
+                                  <w:bookmarkEnd w:id="6"/>
                                 </w:p>
                               </w:tc>
                               <w:tc>
@@ -641,8 +639,8 @@
                                   <w:pPr>
                                     <w:jc w:val="left"/>
                                   </w:pPr>
-                                  <w:bookmarkStart w:id="13" w:name="TbwPerc"/>
-                                  <w:bookmarkEnd w:id="13"/>
+                                  <w:bookmarkStart w:id="7" w:name="TbwPerc"/>
+                                  <w:bookmarkEnd w:id="7"/>
                                 </w:p>
                                 <w:p>
                                   <w:pPr>
@@ -654,8 +652,8 @@
                                     </w:rPr>
                                     <w:t>（</w:t>
                                   </w:r>
-                                  <w:bookmarkStart w:id="14" w:name="TbwPercRange"/>
-                                  <w:bookmarkEnd w:id="14"/>
+                                  <w:bookmarkStart w:id="8" w:name="TbwPercRange"/>
+                                  <w:bookmarkEnd w:id="8"/>
                                   <w:r>
                                     <w:t>）</w:t>
                                   </w:r>
@@ -670,8 +668,8 @@
                                   <w:pPr>
                                     <w:jc w:val="left"/>
                                   </w:pPr>
-                                  <w:bookmarkStart w:id="15" w:name="LeanPerc"/>
-                                  <w:bookmarkEnd w:id="15"/>
+                                  <w:bookmarkStart w:id="9" w:name="LeanPerc"/>
+                                  <w:bookmarkEnd w:id="9"/>
                                 </w:p>
                                 <w:p>
                                   <w:pPr>
@@ -683,8 +681,8 @@
                                     </w:rPr>
                                     <w:t>（</w:t>
                                   </w:r>
-                                  <w:bookmarkStart w:id="16" w:name="LeanPercRange"/>
-                                  <w:bookmarkEnd w:id="16"/>
+                                  <w:bookmarkStart w:id="10" w:name="LeanPercRange"/>
+                                  <w:bookmarkEnd w:id="10"/>
                                   <w:r>
                                     <w:t>）</w:t>
                                   </w:r>
@@ -731,8 +729,8 @@
                                   <w:pPr>
                                     <w:jc w:val="left"/>
                                   </w:pPr>
-                                  <w:bookmarkStart w:id="17" w:name="ThirdSpacePerc"/>
-                                  <w:bookmarkEnd w:id="17"/>
+                                  <w:bookmarkStart w:id="11" w:name="ThirdSpacePerc"/>
+                                  <w:bookmarkEnd w:id="11"/>
                                 </w:p>
                               </w:tc>
                               <w:tc>
@@ -799,8 +797,8 @@
                                   <w:pPr>
                                     <w:jc w:val="left"/>
                                   </w:pPr>
-                                  <w:bookmarkStart w:id="18" w:name="DryLWPerc"/>
-                                  <w:bookmarkEnd w:id="18"/>
+                                  <w:bookmarkStart w:id="12" w:name="DryLWPerc"/>
+                                  <w:bookmarkEnd w:id="12"/>
                                 </w:p>
                               </w:tc>
                               <w:tc>
@@ -856,8 +854,8 @@
                                   <w:pPr>
                                     <w:jc w:val="left"/>
                                   </w:pPr>
-                                  <w:bookmarkStart w:id="19" w:name="FatPerc"/>
-                                  <w:bookmarkEnd w:id="19"/>
+                                  <w:bookmarkStart w:id="13" w:name="FatPerc"/>
+                                  <w:bookmarkEnd w:id="13"/>
                                 </w:p>
                               </w:tc>
                               <w:tc>
@@ -902,6 +900,10 @@
           </mc:Choice>
           <mc:Fallback>
             <w:pict>
+              <v:shapetype id="_x0000_t202" coordsize="21600,21600" o:spt="202" path="m,l,21600r21600,l21600,xe">
+                <v:stroke joinstyle="miter"/>
+                <v:path gradientshapeok="t" o:connecttype="rect"/>
+              </v:shapetype>
               <v:shape id="文本框 37" o:spid="_x0000_s1029" type="#_x0000_t202" style="position:absolute;margin-left:-18.85pt;margin-top:215.7pt;width:344.65pt;height:159.6pt;z-index:251756544;visibility:visible;mso-wrap-style:square;mso-wrap-distance-left:9pt;mso-wrap-distance-top:0;mso-wrap-distance-right:9pt;mso-wrap-distance-bottom:0;mso-position-horizontal:absolute;mso-position-horizontal-relative:text;mso-position-vertical:absolute;mso-position-vertical-relative:text;v-text-anchor:top" o:gfxdata="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" fillcolor="white [3201]" stroked="f" strokeweight=".5pt">
                 <v:textbox>
                   <w:txbxContent>
@@ -958,8 +960,8 @@
                             <w:pPr>
                               <w:jc w:val="left"/>
                             </w:pPr>
-                            <w:bookmarkStart w:id="20" w:name="EcwPerc"/>
-                            <w:bookmarkEnd w:id="20"/>
+                            <w:bookmarkStart w:id="14" w:name="EcwPerc"/>
+                            <w:bookmarkEnd w:id="14"/>
                           </w:p>
                         </w:tc>
                         <w:tc>
@@ -1063,8 +1065,8 @@
                             <w:pPr>
                               <w:jc w:val="left"/>
                             </w:pPr>
-                            <w:bookmarkStart w:id="21" w:name="IcwPerc"/>
-                            <w:bookmarkEnd w:id="21"/>
+                            <w:bookmarkStart w:id="15" w:name="IcwPerc"/>
+                            <w:bookmarkEnd w:id="15"/>
                           </w:p>
                         </w:tc>
                         <w:tc>
@@ -1076,8 +1078,8 @@
                             <w:pPr>
                               <w:jc w:val="left"/>
                             </w:pPr>
-                            <w:bookmarkStart w:id="22" w:name="TbwPerc"/>
-                            <w:bookmarkEnd w:id="22"/>
+                            <w:bookmarkStart w:id="16" w:name="TbwPerc"/>
+                            <w:bookmarkEnd w:id="16"/>
                           </w:p>
                           <w:p>
                             <w:pPr>
@@ -1089,8 +1091,8 @@
                               </w:rPr>
                               <w:t>（</w:t>
                             </w:r>
-                            <w:bookmarkStart w:id="23" w:name="TbwPercRange"/>
-                            <w:bookmarkEnd w:id="23"/>
+                            <w:bookmarkStart w:id="17" w:name="TbwPercRange"/>
+                            <w:bookmarkEnd w:id="17"/>
                             <w:r>
                               <w:t>）</w:t>
                             </w:r>
@@ -1105,8 +1107,8 @@
                             <w:pPr>
                               <w:jc w:val="left"/>
                             </w:pPr>
-                            <w:bookmarkStart w:id="24" w:name="LeanPerc"/>
-                            <w:bookmarkEnd w:id="24"/>
+                            <w:bookmarkStart w:id="18" w:name="LeanPerc"/>
+                            <w:bookmarkEnd w:id="18"/>
                           </w:p>
                           <w:p>
                             <w:pPr>
@@ -1118,8 +1120,8 @@
                               </w:rPr>
                               <w:t>（</w:t>
                             </w:r>
-                            <w:bookmarkStart w:id="25" w:name="LeanPercRange"/>
-                            <w:bookmarkEnd w:id="25"/>
+                            <w:bookmarkStart w:id="19" w:name="LeanPercRange"/>
+                            <w:bookmarkEnd w:id="19"/>
                             <w:r>
                               <w:t>）</w:t>
                             </w:r>
@@ -1166,8 +1168,8 @@
                             <w:pPr>
                               <w:jc w:val="left"/>
                             </w:pPr>
-                            <w:bookmarkStart w:id="26" w:name="ThirdSpacePerc"/>
-                            <w:bookmarkEnd w:id="26"/>
+                            <w:bookmarkStart w:id="20" w:name="ThirdSpacePerc"/>
+                            <w:bookmarkEnd w:id="20"/>
                           </w:p>
                         </w:tc>
                         <w:tc>
@@ -1234,8 +1236,8 @@
                             <w:pPr>
                               <w:jc w:val="left"/>
                             </w:pPr>
-                            <w:bookmarkStart w:id="27" w:name="DryLWPerc"/>
-                            <w:bookmarkEnd w:id="27"/>
+                            <w:bookmarkStart w:id="21" w:name="DryLWPerc"/>
+                            <w:bookmarkEnd w:id="21"/>
                           </w:p>
                         </w:tc>
                         <w:tc>
@@ -1291,8 +1293,8 @@
                             <w:pPr>
                               <w:jc w:val="left"/>
                             </w:pPr>
-                            <w:bookmarkStart w:id="28" w:name="FatPerc"/>
-                            <w:bookmarkEnd w:id="28"/>
+                            <w:bookmarkStart w:id="22" w:name="FatPerc"/>
+                            <w:bookmarkEnd w:id="22"/>
                           </w:p>
                         </w:tc>
                         <w:tc>
@@ -1548,8 +1550,8 @@
                                     <w:ind w:left="96"/>
                                     <w:jc w:val="left"/>
                                   </w:pPr>
-                                  <w:bookmarkStart w:id="29" w:name="ID"/>
-                                  <w:bookmarkEnd w:id="29"/>
+                                  <w:bookmarkStart w:id="23" w:name="ID"/>
+                                  <w:bookmarkEnd w:id="23"/>
                                 </w:p>
                               </w:tc>
                               <w:tc>
@@ -1561,8 +1563,8 @@
                                     <w:ind w:left="96"/>
                                     <w:jc w:val="left"/>
                                   </w:pPr>
-                                  <w:bookmarkStart w:id="30" w:name="Name"/>
-                                  <w:bookmarkEnd w:id="30"/>
+                                  <w:bookmarkStart w:id="24" w:name="Name"/>
+                                  <w:bookmarkEnd w:id="24"/>
                                 </w:p>
                               </w:tc>
                               <w:tc>
@@ -1574,8 +1576,8 @@
                                     <w:ind w:left="96"/>
                                     <w:jc w:val="left"/>
                                   </w:pPr>
-                                  <w:bookmarkStart w:id="31" w:name="Age"/>
-                                  <w:bookmarkEnd w:id="31"/>
+                                  <w:bookmarkStart w:id="25" w:name="Age"/>
+                                  <w:bookmarkEnd w:id="25"/>
                                 </w:p>
                               </w:tc>
                               <w:tc>
@@ -1587,8 +1589,8 @@
                                     <w:ind w:left="96"/>
                                     <w:jc w:val="left"/>
                                   </w:pPr>
-                                  <w:bookmarkStart w:id="32" w:name="Sex"/>
-                                  <w:bookmarkEnd w:id="32"/>
+                                  <w:bookmarkStart w:id="26" w:name="Sex"/>
+                                  <w:bookmarkEnd w:id="26"/>
                                 </w:p>
                               </w:tc>
                               <w:tc>
@@ -1600,8 +1602,8 @@
                                     <w:ind w:left="96"/>
                                     <w:jc w:val="left"/>
                                   </w:pPr>
-                                  <w:bookmarkStart w:id="33" w:name="Height"/>
-                                  <w:bookmarkEnd w:id="33"/>
+                                  <w:bookmarkStart w:id="27" w:name="Height"/>
+                                  <w:bookmarkEnd w:id="27"/>
                                 </w:p>
                               </w:tc>
                               <w:tc>
@@ -1613,8 +1615,8 @@
                                     <w:ind w:left="96"/>
                                     <w:jc w:val="left"/>
                                   </w:pPr>
-                                  <w:bookmarkStart w:id="34" w:name="Weight"/>
-                                  <w:bookmarkEnd w:id="34"/>
+                                  <w:bookmarkStart w:id="28" w:name="Weight"/>
+                                  <w:bookmarkEnd w:id="28"/>
                                 </w:p>
                               </w:tc>
                             </w:tr>
@@ -1809,8 +1811,8 @@
                               <w:ind w:left="96"/>
                               <w:jc w:val="left"/>
                             </w:pPr>
-                            <w:bookmarkStart w:id="35" w:name="ID"/>
-                            <w:bookmarkEnd w:id="35"/>
+                            <w:bookmarkStart w:id="29" w:name="ID"/>
+                            <w:bookmarkEnd w:id="29"/>
                           </w:p>
                         </w:tc>
                         <w:tc>
@@ -1822,8 +1824,8 @@
                               <w:ind w:left="96"/>
                               <w:jc w:val="left"/>
                             </w:pPr>
-                            <w:bookmarkStart w:id="36" w:name="Name"/>
-                            <w:bookmarkEnd w:id="36"/>
+                            <w:bookmarkStart w:id="30" w:name="Name"/>
+                            <w:bookmarkEnd w:id="30"/>
                           </w:p>
                         </w:tc>
                         <w:tc>
@@ -1835,8 +1837,8 @@
                               <w:ind w:left="96"/>
                               <w:jc w:val="left"/>
                             </w:pPr>
-                            <w:bookmarkStart w:id="37" w:name="Age"/>
-                            <w:bookmarkEnd w:id="37"/>
+                            <w:bookmarkStart w:id="31" w:name="Age"/>
+                            <w:bookmarkEnd w:id="31"/>
                           </w:p>
                         </w:tc>
                         <w:tc>
@@ -1848,8 +1850,8 @@
                               <w:ind w:left="96"/>
                               <w:jc w:val="left"/>
                             </w:pPr>
-                            <w:bookmarkStart w:id="38" w:name="Sex"/>
-                            <w:bookmarkEnd w:id="38"/>
+                            <w:bookmarkStart w:id="32" w:name="Sex"/>
+                            <w:bookmarkEnd w:id="32"/>
                           </w:p>
                         </w:tc>
                         <w:tc>
@@ -1861,8 +1863,8 @@
                               <w:ind w:left="96"/>
                               <w:jc w:val="left"/>
                             </w:pPr>
-                            <w:bookmarkStart w:id="39" w:name="Height"/>
-                            <w:bookmarkEnd w:id="39"/>
+                            <w:bookmarkStart w:id="33" w:name="Height"/>
+                            <w:bookmarkEnd w:id="33"/>
                           </w:p>
                         </w:tc>
                         <w:tc>
@@ -1874,8 +1876,8 @@
                               <w:ind w:left="96"/>
                               <w:jc w:val="left"/>
                             </w:pPr>
-                            <w:bookmarkStart w:id="40" w:name="Weight"/>
-                            <w:bookmarkEnd w:id="40"/>
+                            <w:bookmarkStart w:id="34" w:name="Weight"/>
+                            <w:bookmarkEnd w:id="34"/>
                           </w:p>
                         </w:tc>
                       </w:tr>
@@ -1958,7 +1960,7 @@
               </wp:anchor>
             </w:drawing>
           </mc:Choice>
-          <mc:Fallback xmlns:cx="http://schemas.microsoft.com/office/drawing/2014/chartex" xmlns:cx1="http://schemas.microsoft.com/office/drawing/2015/9/8/chartex" xmlns:cx2="http://schemas.microsoft.com/office/drawing/2015/10/21/chartex" xmlns:cx3="http://schemas.microsoft.com/office/drawing/2016/5/9/chartex" xmlns:cx4="http://schemas.microsoft.com/office/drawing/2016/5/10/chartex" xmlns:cx5="http://schemas.microsoft.com/office/drawing/2016/5/11/chartex" xmlns:cx6="http://schemas.microsoft.com/office/drawing/2016/5/12/chartex" xmlns:cx7="http://schemas.microsoft.com/office/drawing/2016/5/13/chartex" xmlns:cx8="http://schemas.microsoft.com/office/drawing/2016/5/14/chartex" xmlns:aink="http://schemas.microsoft.com/office/drawing/2016/ink" xmlns:am3d="http://schemas.microsoft.com/office/drawing/2017/model3d" xmlns:w16cid="http://schemas.microsoft.com/office/word/2016/wordml/cid" xmlns:w16se="http://schemas.microsoft.com/office/word/2015/wordml/symex" xmlns:wpsCustomData="http://www.wps.cn/officeDocument/2013/wpsCustomData">
+          <mc:Fallback xmlns:wpsCustomData="http://www.wps.cn/officeDocument/2013/wpsCustomData" xmlns:w16se="http://schemas.microsoft.com/office/word/2015/wordml/symex" xmlns:w16cid="http://schemas.microsoft.com/office/word/2016/wordml/cid" xmlns:am3d="http://schemas.microsoft.com/office/drawing/2017/model3d" xmlns:aink="http://schemas.microsoft.com/office/drawing/2016/ink" xmlns:cx8="http://schemas.microsoft.com/office/drawing/2016/5/14/chartex" xmlns:cx7="http://schemas.microsoft.com/office/drawing/2016/5/13/chartex" xmlns:cx6="http://schemas.microsoft.com/office/drawing/2016/5/12/chartex" xmlns:cx5="http://schemas.microsoft.com/office/drawing/2016/5/11/chartex" xmlns:cx4="http://schemas.microsoft.com/office/drawing/2016/5/10/chartex" xmlns:cx3="http://schemas.microsoft.com/office/drawing/2016/5/9/chartex" xmlns:cx2="http://schemas.microsoft.com/office/drawing/2015/10/21/chartex" xmlns:cx1="http://schemas.microsoft.com/office/drawing/2015/9/8/chartex" xmlns:cx="http://schemas.microsoft.com/office/drawing/2014/chartex">
             <w:pict>
               <v:line id="_x0000_s1026" o:spid="_x0000_s1026" o:spt="20" style="position:absolute;left:0pt;margin-top:13.2pt;height:0pt;width:367.8pt;mso-position-horizontal:left;mso-position-horizontal-relative:page;z-index:251564032;mso-width-relative:page;mso-height-relative:page;" filled="f" stroked="t" coordsize="21600,21600" o:gfxdata="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">
                 <v:fill on="f" focussize="0,0"/>
@@ -2249,8 +2251,8 @@
                                       <w:szCs w:val="18"/>
                                     </w:rPr>
                                   </w:pPr>
-                                  <w:bookmarkStart w:id="41" w:name="Iz5kHz"/>
-                                  <w:bookmarkEnd w:id="41"/>
+                                  <w:bookmarkStart w:id="35" w:name="Iz5kHz"/>
+                                  <w:bookmarkEnd w:id="35"/>
                                 </w:p>
                               </w:tc>
                               <w:tc>
@@ -2264,8 +2266,8 @@
                                       <w:szCs w:val="18"/>
                                     </w:rPr>
                                   </w:pPr>
-                                  <w:bookmarkStart w:id="42" w:name="Iz50kHz"/>
-                                  <w:bookmarkEnd w:id="42"/>
+                                  <w:bookmarkStart w:id="36" w:name="Iz50kHz"/>
+                                  <w:bookmarkEnd w:id="36"/>
                                 </w:p>
                               </w:tc>
                               <w:tc>
@@ -2279,8 +2281,8 @@
                                       <w:szCs w:val="18"/>
                                     </w:rPr>
                                   </w:pPr>
-                                  <w:bookmarkStart w:id="43" w:name="Iz100kHz"/>
-                                  <w:bookmarkEnd w:id="43"/>
+                                  <w:bookmarkStart w:id="37" w:name="Iz100kHz"/>
+                                  <w:bookmarkEnd w:id="37"/>
                                 </w:p>
                               </w:tc>
                               <w:tc>
@@ -2294,8 +2296,8 @@
                                       <w:szCs w:val="18"/>
                                     </w:rPr>
                                   </w:pPr>
-                                  <w:bookmarkStart w:id="44" w:name="Iz200kHz"/>
-                                  <w:bookmarkEnd w:id="44"/>
+                                  <w:bookmarkStart w:id="38" w:name="Iz200kHz"/>
+                                  <w:bookmarkEnd w:id="38"/>
                                 </w:p>
                               </w:tc>
                             </w:tr>
@@ -2378,8 +2380,8 @@
                                   <w:tcW w:w="2028" w:type="dxa"/>
                                 </w:tcPr>
                                 <w:p>
-                                  <w:bookmarkStart w:id="45" w:name="Illness"/>
-                                  <w:bookmarkEnd w:id="45"/>
+                                  <w:bookmarkStart w:id="39" w:name="Illness"/>
+                                  <w:bookmarkEnd w:id="39"/>
                                 </w:p>
                               </w:tc>
                             </w:tr>
@@ -2414,8 +2416,8 @@
                                   <w:tcW w:w="2028" w:type="dxa"/>
                                 </w:tcPr>
                                 <w:p>
-                                  <w:bookmarkStart w:id="46" w:name="Bmr"/>
-                                  <w:bookmarkEnd w:id="46"/>
+                                  <w:bookmarkStart w:id="40" w:name="Bmr"/>
+                                  <w:bookmarkEnd w:id="40"/>
                                 </w:p>
                               </w:tc>
                             </w:tr>
@@ -2456,8 +2458,8 @@
                                   <w:tcW w:w="2028" w:type="dxa"/>
                                 </w:tcPr>
                                 <w:p>
-                                  <w:bookmarkStart w:id="47" w:name="BmrKg"/>
-                                  <w:bookmarkEnd w:id="47"/>
+                                  <w:bookmarkStart w:id="41" w:name="BmrKg"/>
+                                  <w:bookmarkEnd w:id="41"/>
                                 </w:p>
                               </w:tc>
                             </w:tr>
@@ -2498,8 +2500,8 @@
                                   <w:tcW w:w="2028" w:type="dxa"/>
                                 </w:tcPr>
                                 <w:p>
-                                  <w:bookmarkStart w:id="48" w:name="EstAvg"/>
-                                  <w:bookmarkEnd w:id="48"/>
+                                  <w:bookmarkStart w:id="42" w:name="EstAvg"/>
+                                  <w:bookmarkEnd w:id="42"/>
                                 </w:p>
                               </w:tc>
                             </w:tr>
@@ -2534,8 +2536,8 @@
                                   <w:tcW w:w="2028" w:type="dxa"/>
                                 </w:tcPr>
                                 <w:p>
-                                  <w:bookmarkStart w:id="49" w:name="WaistHip"/>
-                                  <w:bookmarkEnd w:id="49"/>
+                                  <w:bookmarkStart w:id="43" w:name="WaistHip"/>
+                                  <w:bookmarkEnd w:id="43"/>
                                 </w:p>
                               </w:tc>
                             </w:tr>
@@ -2618,8 +2620,8 @@
                                   <w:tcW w:w="2028" w:type="dxa"/>
                                 </w:tcPr>
                                 <w:p>
-                                  <w:bookmarkStart w:id="50" w:name="Bmi"/>
-                                  <w:bookmarkEnd w:id="50"/>
+                                  <w:bookmarkStart w:id="44" w:name="Bmi"/>
+                                  <w:bookmarkEnd w:id="44"/>
                                 </w:p>
                                 <w:p>
                                   <w:r>
@@ -2629,8 +2631,8 @@
                                     </w:rPr>
                                     <w:t>（</w:t>
                                   </w:r>
-                                  <w:bookmarkStart w:id="51" w:name="BmiRange"/>
-                                  <w:bookmarkEnd w:id="51"/>
+                                  <w:bookmarkStart w:id="45" w:name="BmiRange"/>
+                                  <w:bookmarkEnd w:id="45"/>
                                   <w:r>
                                     <w:rPr>
                                       <w:color w:val="FFFFFF" w:themeColor="background1"/>
@@ -2692,8 +2694,8 @@
                                   <w:tcW w:w="2028" w:type="dxa"/>
                                 </w:tcPr>
                                 <w:p>
-                                  <w:bookmarkStart w:id="52" w:name="Bfmi"/>
-                                  <w:bookmarkEnd w:id="52"/>
+                                  <w:bookmarkStart w:id="46" w:name="Bfmi"/>
+                                  <w:bookmarkEnd w:id="46"/>
                                 </w:p>
                               </w:tc>
                             </w:tr>
@@ -2749,8 +2751,8 @@
                                   <w:tcW w:w="2028" w:type="dxa"/>
                                 </w:tcPr>
                                 <w:p>
-                                  <w:bookmarkStart w:id="53" w:name="Ffmi"/>
-                                  <w:bookmarkEnd w:id="53"/>
+                                  <w:bookmarkStart w:id="47" w:name="Ffmi"/>
+                                  <w:bookmarkEnd w:id="47"/>
                                 </w:p>
                               </w:tc>
                             </w:tr>
@@ -2785,8 +2787,8 @@
                                   <w:tcW w:w="2028" w:type="dxa"/>
                                 </w:tcPr>
                                 <w:p>
-                                  <w:bookmarkStart w:id="54" w:name="Bcm"/>
-                                  <w:bookmarkEnd w:id="54"/>
+                                  <w:bookmarkStart w:id="48" w:name="Bcm"/>
+                                  <w:bookmarkEnd w:id="48"/>
                                 </w:p>
                               </w:tc>
                             </w:tr>
@@ -2856,8 +2858,8 @@
                                   <w:tcW w:w="2028" w:type="dxa"/>
                                 </w:tcPr>
                                 <w:p>
-                                  <w:bookmarkStart w:id="55" w:name="Nutrition"/>
-                                  <w:bookmarkEnd w:id="55"/>
+                                  <w:bookmarkStart w:id="49" w:name="Nutrition"/>
+                                  <w:bookmarkEnd w:id="49"/>
                                 </w:p>
                               </w:tc>
                             </w:tr>
@@ -2892,8 +2894,8 @@
                                   <w:tcW w:w="2028" w:type="dxa"/>
                                 </w:tcPr>
                                 <w:p>
-                                  <w:bookmarkStart w:id="56" w:name="SkMuscle"/>
-                                  <w:bookmarkEnd w:id="56"/>
+                                  <w:bookmarkStart w:id="50" w:name="SkMuscle"/>
+                                  <w:bookmarkEnd w:id="50"/>
                                 </w:p>
                               </w:tc>
                             </w:tr>
@@ -2956,8 +2958,8 @@
                                   <w:tcW w:w="2028" w:type="dxa"/>
                                 </w:tcPr>
                                 <w:p>
-                                  <w:bookmarkStart w:id="57" w:name="Fpa50kHz"/>
-                                  <w:bookmarkEnd w:id="57"/>
+                                  <w:bookmarkStart w:id="51" w:name="Fpa50kHz"/>
+                                  <w:bookmarkEnd w:id="51"/>
                                 </w:p>
                               </w:tc>
                             </w:tr>
@@ -2992,8 +2994,8 @@
                                   <w:tcW w:w="2028" w:type="dxa"/>
                                 </w:tcPr>
                                 <w:p>
-                                  <w:bookmarkStart w:id="58" w:name="WeightRight"/>
-                                  <w:bookmarkEnd w:id="58"/>
+                                  <w:bookmarkStart w:id="52" w:name="WeightRight"/>
+                                  <w:bookmarkEnd w:id="52"/>
                                 </w:p>
                               </w:tc>
                             </w:tr>
@@ -3029,8 +3031,14 @@
                                 </w:tcPr>
                                 <w:p>
                                   <w:pPr>
-                                    <w:jc w:val="center"/>
-                                  </w:pPr>
+                                    <w:rPr>
+                                      <w:rFonts w:hint="eastAsia"/>
+                                    </w:rPr>
+                                  </w:pPr>
+                                  <w:bookmarkStart w:id="53" w:name="TargetWeight"/>
+                                  <w:bookmarkStart w:id="54" w:name="_GoBack"/>
+                                  <w:bookmarkEnd w:id="53"/>
+                                  <w:bookmarkEnd w:id="54"/>
                                 </w:p>
                               </w:tc>
                             </w:tr>
@@ -3279,8 +3287,8 @@
                                 <w:szCs w:val="18"/>
                               </w:rPr>
                             </w:pPr>
-                            <w:bookmarkStart w:id="59" w:name="Iz5kHz"/>
-                            <w:bookmarkEnd w:id="59"/>
+                            <w:bookmarkStart w:id="55" w:name="Iz5kHz"/>
+                            <w:bookmarkEnd w:id="55"/>
                           </w:p>
                         </w:tc>
                         <w:tc>
@@ -3294,8 +3302,8 @@
                                 <w:szCs w:val="18"/>
                               </w:rPr>
                             </w:pPr>
-                            <w:bookmarkStart w:id="60" w:name="Iz50kHz"/>
-                            <w:bookmarkEnd w:id="60"/>
+                            <w:bookmarkStart w:id="56" w:name="Iz50kHz"/>
+                            <w:bookmarkEnd w:id="56"/>
                           </w:p>
                         </w:tc>
                         <w:tc>
@@ -3309,8 +3317,8 @@
                                 <w:szCs w:val="18"/>
                               </w:rPr>
                             </w:pPr>
-                            <w:bookmarkStart w:id="61" w:name="Iz100kHz"/>
-                            <w:bookmarkEnd w:id="61"/>
+                            <w:bookmarkStart w:id="57" w:name="Iz100kHz"/>
+                            <w:bookmarkEnd w:id="57"/>
                           </w:p>
                         </w:tc>
                         <w:tc>
@@ -3324,8 +3332,8 @@
                                 <w:szCs w:val="18"/>
                               </w:rPr>
                             </w:pPr>
-                            <w:bookmarkStart w:id="62" w:name="Iz200kHz"/>
-                            <w:bookmarkEnd w:id="62"/>
+                            <w:bookmarkStart w:id="58" w:name="Iz200kHz"/>
+                            <w:bookmarkEnd w:id="58"/>
                           </w:p>
                         </w:tc>
                       </w:tr>
@@ -3408,8 +3416,8 @@
                             <w:tcW w:w="2028" w:type="dxa"/>
                           </w:tcPr>
                           <w:p>
-                            <w:bookmarkStart w:id="63" w:name="Illness"/>
-                            <w:bookmarkEnd w:id="63"/>
+                            <w:bookmarkStart w:id="59" w:name="Illness"/>
+                            <w:bookmarkEnd w:id="59"/>
                           </w:p>
                         </w:tc>
                       </w:tr>
@@ -3444,8 +3452,8 @@
                             <w:tcW w:w="2028" w:type="dxa"/>
                           </w:tcPr>
                           <w:p>
-                            <w:bookmarkStart w:id="64" w:name="Bmr"/>
-                            <w:bookmarkEnd w:id="64"/>
+                            <w:bookmarkStart w:id="60" w:name="Bmr"/>
+                            <w:bookmarkEnd w:id="60"/>
                           </w:p>
                         </w:tc>
                       </w:tr>
@@ -3486,8 +3494,8 @@
                             <w:tcW w:w="2028" w:type="dxa"/>
                           </w:tcPr>
                           <w:p>
-                            <w:bookmarkStart w:id="65" w:name="BmrKg"/>
-                            <w:bookmarkEnd w:id="65"/>
+                            <w:bookmarkStart w:id="61" w:name="BmrKg"/>
+                            <w:bookmarkEnd w:id="61"/>
                           </w:p>
                         </w:tc>
                       </w:tr>
@@ -3528,8 +3536,8 @@
                             <w:tcW w:w="2028" w:type="dxa"/>
                           </w:tcPr>
                           <w:p>
-                            <w:bookmarkStart w:id="66" w:name="EstAvg"/>
-                            <w:bookmarkEnd w:id="66"/>
+                            <w:bookmarkStart w:id="62" w:name="EstAvg"/>
+                            <w:bookmarkEnd w:id="62"/>
                           </w:p>
                         </w:tc>
                       </w:tr>
@@ -3564,8 +3572,8 @@
                             <w:tcW w:w="2028" w:type="dxa"/>
                           </w:tcPr>
                           <w:p>
-                            <w:bookmarkStart w:id="67" w:name="WaistHip"/>
-                            <w:bookmarkEnd w:id="67"/>
+                            <w:bookmarkStart w:id="63" w:name="WaistHip"/>
+                            <w:bookmarkEnd w:id="63"/>
                           </w:p>
                         </w:tc>
                       </w:tr>
@@ -3648,8 +3656,8 @@
                             <w:tcW w:w="2028" w:type="dxa"/>
                           </w:tcPr>
                           <w:p>
-                            <w:bookmarkStart w:id="68" w:name="Bmi"/>
-                            <w:bookmarkEnd w:id="68"/>
+                            <w:bookmarkStart w:id="64" w:name="Bmi"/>
+                            <w:bookmarkEnd w:id="64"/>
                           </w:p>
                           <w:p>
                             <w:r>
@@ -3659,8 +3667,8 @@
                               </w:rPr>
                               <w:t>（</w:t>
                             </w:r>
-                            <w:bookmarkStart w:id="69" w:name="BmiRange"/>
-                            <w:bookmarkEnd w:id="69"/>
+                            <w:bookmarkStart w:id="65" w:name="BmiRange"/>
+                            <w:bookmarkEnd w:id="65"/>
                             <w:r>
                               <w:rPr>
                                 <w:color w:val="FFFFFF" w:themeColor="background1"/>
@@ -3722,8 +3730,8 @@
                             <w:tcW w:w="2028" w:type="dxa"/>
                           </w:tcPr>
                           <w:p>
-                            <w:bookmarkStart w:id="70" w:name="Bfmi"/>
-                            <w:bookmarkEnd w:id="70"/>
+                            <w:bookmarkStart w:id="66" w:name="Bfmi"/>
+                            <w:bookmarkEnd w:id="66"/>
                           </w:p>
                         </w:tc>
                       </w:tr>
@@ -3779,8 +3787,8 @@
                             <w:tcW w:w="2028" w:type="dxa"/>
                           </w:tcPr>
                           <w:p>
-                            <w:bookmarkStart w:id="71" w:name="Ffmi"/>
-                            <w:bookmarkEnd w:id="71"/>
+                            <w:bookmarkStart w:id="67" w:name="Ffmi"/>
+                            <w:bookmarkEnd w:id="67"/>
                           </w:p>
                         </w:tc>
                       </w:tr>
@@ -3815,8 +3823,8 @@
                             <w:tcW w:w="2028" w:type="dxa"/>
                           </w:tcPr>
                           <w:p>
-                            <w:bookmarkStart w:id="72" w:name="Bcm"/>
-                            <w:bookmarkEnd w:id="72"/>
+                            <w:bookmarkStart w:id="68" w:name="Bcm"/>
+                            <w:bookmarkEnd w:id="68"/>
                           </w:p>
                         </w:tc>
                       </w:tr>
@@ -3886,8 +3894,8 @@
                             <w:tcW w:w="2028" w:type="dxa"/>
                           </w:tcPr>
                           <w:p>
-                            <w:bookmarkStart w:id="73" w:name="Nutrition"/>
-                            <w:bookmarkEnd w:id="73"/>
+                            <w:bookmarkStart w:id="69" w:name="Nutrition"/>
+                            <w:bookmarkEnd w:id="69"/>
                           </w:p>
                         </w:tc>
                       </w:tr>
@@ -3922,8 +3930,8 @@
                             <w:tcW w:w="2028" w:type="dxa"/>
                           </w:tcPr>
                           <w:p>
-                            <w:bookmarkStart w:id="74" w:name="SkMuscle"/>
-                            <w:bookmarkEnd w:id="74"/>
+                            <w:bookmarkStart w:id="70" w:name="SkMuscle"/>
+                            <w:bookmarkEnd w:id="70"/>
                           </w:p>
                         </w:tc>
                       </w:tr>
@@ -3986,8 +3994,8 @@
                             <w:tcW w:w="2028" w:type="dxa"/>
                           </w:tcPr>
                           <w:p>
-                            <w:bookmarkStart w:id="75" w:name="Fpa50kHz"/>
-                            <w:bookmarkEnd w:id="75"/>
+                            <w:bookmarkStart w:id="71" w:name="Fpa50kHz"/>
+                            <w:bookmarkEnd w:id="71"/>
                           </w:p>
                         </w:tc>
                       </w:tr>
@@ -4022,8 +4030,8 @@
                             <w:tcW w:w="2028" w:type="dxa"/>
                           </w:tcPr>
                           <w:p>
-                            <w:bookmarkStart w:id="76" w:name="WeightRight"/>
-                            <w:bookmarkEnd w:id="76"/>
+                            <w:bookmarkStart w:id="72" w:name="WeightRight"/>
+                            <w:bookmarkEnd w:id="72"/>
                           </w:p>
                         </w:tc>
                       </w:tr>
@@ -4059,8 +4067,14 @@
                           </w:tcPr>
                           <w:p>
                             <w:pPr>
-                              <w:jc w:val="center"/>
-                            </w:pPr>
+                              <w:rPr>
+                                <w:rFonts w:hint="eastAsia"/>
+                              </w:rPr>
+                            </w:pPr>
+                            <w:bookmarkStart w:id="73" w:name="TargetWeight"/>
+                            <w:bookmarkStart w:id="74" w:name="_GoBack"/>
+                            <w:bookmarkEnd w:id="73"/>
+                            <w:bookmarkEnd w:id="74"/>
                           </w:p>
                         </w:tc>
                       </w:tr>
@@ -4196,8 +4210,8 @@
                                   <w:pPr>
                                     <w:jc w:val="left"/>
                                   </w:pPr>
-                                  <w:bookmarkStart w:id="77" w:name="Ecw"/>
-                                  <w:bookmarkEnd w:id="77"/>
+                                  <w:bookmarkStart w:id="75" w:name="Ecw"/>
+                                  <w:bookmarkEnd w:id="75"/>
                                 </w:p>
                               </w:tc>
                               <w:tc>
@@ -4325,8 +4339,8 @@
                                   <w:pPr>
                                     <w:jc w:val="left"/>
                                   </w:pPr>
-                                  <w:bookmarkStart w:id="78" w:name="Icw"/>
-                                  <w:bookmarkEnd w:id="78"/>
+                                  <w:bookmarkStart w:id="76" w:name="Icw"/>
+                                  <w:bookmarkEnd w:id="76"/>
                                 </w:p>
                               </w:tc>
                               <w:tc>
@@ -4338,8 +4352,8 @@
                                   <w:pPr>
                                     <w:jc w:val="left"/>
                                   </w:pPr>
-                                  <w:bookmarkStart w:id="79" w:name="Tbw"/>
-                                  <w:bookmarkEnd w:id="79"/>
+                                  <w:bookmarkStart w:id="77" w:name="Tbw"/>
+                                  <w:bookmarkEnd w:id="77"/>
                                 </w:p>
                               </w:tc>
                               <w:tc>
@@ -4351,8 +4365,8 @@
                                   <w:pPr>
                                     <w:jc w:val="left"/>
                                   </w:pPr>
-                                  <w:bookmarkStart w:id="80" w:name="LeanKg"/>
-                                  <w:bookmarkEnd w:id="80"/>
+                                  <w:bookmarkStart w:id="78" w:name="LeanKg"/>
+                                  <w:bookmarkEnd w:id="78"/>
                                 </w:p>
                               </w:tc>
                               <w:tc>
@@ -4364,8 +4378,24 @@
                                   <w:pPr>
                                     <w:jc w:val="left"/>
                                   </w:pPr>
-                                  <w:bookmarkStart w:id="81" w:name="WeightKg"/>
-                                  <w:bookmarkEnd w:id="81"/>
+                                  <w:bookmarkStart w:id="79" w:name="WeightKg"/>
+                                  <w:bookmarkEnd w:id="79"/>
+                                </w:p>
+                                <w:p>
+                                  <w:pPr>
+                                    <w:jc w:val="left"/>
+                                  </w:pPr>
+                                  <w:r>
+                                    <w:rPr>
+                                      <w:rFonts w:hint="eastAsia"/>
+                                    </w:rPr>
+                                    <w:t>（</w:t>
+                                  </w:r>
+                                  <w:bookmarkStart w:id="80" w:name="WeightRange"/>
+                                  <w:bookmarkEnd w:id="80"/>
+                                  <w:r>
+                                    <w:t>）</w:t>
+                                  </w:r>
                                 </w:p>
                               </w:tc>
                             </w:tr>
@@ -4409,8 +4439,8 @@
                                   <w:pPr>
                                     <w:jc w:val="left"/>
                                   </w:pPr>
-                                  <w:bookmarkStart w:id="82" w:name="ThirdSpace"/>
-                                  <w:bookmarkEnd w:id="82"/>
+                                  <w:bookmarkStart w:id="81" w:name="ThirdSpace"/>
+                                  <w:bookmarkEnd w:id="81"/>
                                 </w:p>
                               </w:tc>
                               <w:tc>
@@ -4488,8 +4518,8 @@
                                   <w:pPr>
                                     <w:jc w:val="left"/>
                                   </w:pPr>
-                                  <w:bookmarkStart w:id="83" w:name="DryLW"/>
-                                  <w:bookmarkEnd w:id="83"/>
+                                  <w:bookmarkStart w:id="82" w:name="DryLW"/>
+                                  <w:bookmarkEnd w:id="82"/>
                                 </w:p>
                               </w:tc>
                               <w:tc>
@@ -4556,8 +4586,8 @@
                                   <w:pPr>
                                     <w:jc w:val="left"/>
                                   </w:pPr>
-                                  <w:bookmarkStart w:id="84" w:name="FatKg"/>
-                                  <w:bookmarkEnd w:id="84"/>
+                                  <w:bookmarkStart w:id="83" w:name="FatKg"/>
+                                  <w:bookmarkEnd w:id="83"/>
                                 </w:p>
                               </w:tc>
                               <w:tc>
@@ -4671,8 +4701,8 @@
                             <w:pPr>
                               <w:jc w:val="left"/>
                             </w:pPr>
-                            <w:bookmarkStart w:id="85" w:name="Ecw"/>
-                            <w:bookmarkEnd w:id="85"/>
+                            <w:bookmarkStart w:id="84" w:name="Ecw"/>
+                            <w:bookmarkEnd w:id="84"/>
                           </w:p>
                         </w:tc>
                         <w:tc>
@@ -4800,8 +4830,8 @@
                             <w:pPr>
                               <w:jc w:val="left"/>
                             </w:pPr>
-                            <w:bookmarkStart w:id="86" w:name="Icw"/>
-                            <w:bookmarkEnd w:id="86"/>
+                            <w:bookmarkStart w:id="85" w:name="Icw"/>
+                            <w:bookmarkEnd w:id="85"/>
                           </w:p>
                         </w:tc>
                         <w:tc>
@@ -4813,8 +4843,8 @@
                             <w:pPr>
                               <w:jc w:val="left"/>
                             </w:pPr>
-                            <w:bookmarkStart w:id="87" w:name="Tbw"/>
-                            <w:bookmarkEnd w:id="87"/>
+                            <w:bookmarkStart w:id="86" w:name="Tbw"/>
+                            <w:bookmarkEnd w:id="86"/>
                           </w:p>
                         </w:tc>
                         <w:tc>
@@ -4826,8 +4856,8 @@
                             <w:pPr>
                               <w:jc w:val="left"/>
                             </w:pPr>
-                            <w:bookmarkStart w:id="88" w:name="LeanKg"/>
-                            <w:bookmarkEnd w:id="88"/>
+                            <w:bookmarkStart w:id="87" w:name="LeanKg"/>
+                            <w:bookmarkEnd w:id="87"/>
                           </w:p>
                         </w:tc>
                         <w:tc>
@@ -4839,8 +4869,24 @@
                             <w:pPr>
                               <w:jc w:val="left"/>
                             </w:pPr>
-                            <w:bookmarkStart w:id="89" w:name="WeightKg"/>
+                            <w:bookmarkStart w:id="88" w:name="WeightKg"/>
+                            <w:bookmarkEnd w:id="88"/>
+                          </w:p>
+                          <w:p>
+                            <w:pPr>
+                              <w:jc w:val="left"/>
+                            </w:pPr>
+                            <w:r>
+                              <w:rPr>
+                                <w:rFonts w:hint="eastAsia"/>
+                              </w:rPr>
+                              <w:t>（</w:t>
+                            </w:r>
+                            <w:bookmarkStart w:id="89" w:name="WeightRange"/>
                             <w:bookmarkEnd w:id="89"/>
+                            <w:r>
+                              <w:t>）</w:t>
+                            </w:r>
                           </w:p>
                         </w:tc>
                       </w:tr>
@@ -6845,7 +6891,7 @@
 </file>
 
 <file path=customXml/itemProps2.xml><?xml version="1.0" encoding="utf-8"?>
-<ds:datastoreItem xmlns:ds="http://schemas.openxmlformats.org/officeDocument/2006/customXml" ds:itemID="{5838473F-1F91-485B-B20D-82C354A0B4C6}">
+<ds:datastoreItem xmlns:ds="http://schemas.openxmlformats.org/officeDocument/2006/customXml" ds:itemID="{2F7C1903-69AA-40F0-B00F-9B5B59519907}">
   <ds:schemaRefs>
     <ds:schemaRef ds:uri="http://schemas.openxmlformats.org/officeDocument/2006/bibliography"/>
   </ds:schemaRefs>

--- a/bin/report/templ/reptmpl.docx
+++ b/bin/report/templ/reptmpl.docx
@@ -87,7 +87,6 @@
                       <w:pPr>
                         <w:ind w:right="420"/>
                         <w:rPr>
-                          <w:rFonts w:hint="eastAsia"/>
                           <w:szCs w:val="21"/>
                         </w:rPr>
                       </w:pPr>
@@ -166,6 +165,198 @@
       </w:pPr>
       <w:r>
         <w:rPr>
+          <w:noProof/>
+        </w:rPr>
+        <mc:AlternateContent>
+          <mc:Choice Requires="wps">
+            <w:drawing>
+              <wp:anchor distT="0" distB="0" distL="114300" distR="114300" simplePos="0" relativeHeight="251645952" behindDoc="0" locked="0" layoutInCell="1" allowOverlap="1">
+                <wp:simplePos x="0" y="0"/>
+                <wp:positionH relativeFrom="page">
+                  <wp:posOffset>190500</wp:posOffset>
+                </wp:positionH>
+                <wp:positionV relativeFrom="paragraph">
+                  <wp:posOffset>4942840</wp:posOffset>
+                </wp:positionV>
+                <wp:extent cx="1041400" cy="289560"/>
+                <wp:effectExtent l="0" t="0" r="6350" b="0"/>
+                <wp:wrapNone/>
+                <wp:docPr id="17" name="文本框 17"/>
+                <wp:cNvGraphicFramePr/>
+                <a:graphic xmlns:a="http://schemas.openxmlformats.org/drawingml/2006/main">
+                  <a:graphicData uri="http://schemas.microsoft.com/office/word/2010/wordprocessingShape">
+                    <wps:wsp>
+                      <wps:cNvSpPr txBox="1"/>
+                      <wps:spPr>
+                        <a:xfrm>
+                          <a:off x="0" y="0"/>
+                          <a:ext cx="1041400" cy="289560"/>
+                        </a:xfrm>
+                        <a:prstGeom prst="rect">
+                          <a:avLst/>
+                        </a:prstGeom>
+                        <a:solidFill>
+                          <a:schemeClr val="lt1"/>
+                        </a:solidFill>
+                        <a:ln w="6350">
+                          <a:noFill/>
+                        </a:ln>
+                      </wps:spPr>
+                      <wps:txbx>
+                        <w:txbxContent>
+                          <w:p>
+                            <w:pPr>
+                              <w:jc w:val="center"/>
+                              <w:rPr>
+                                <w:b/>
+                              </w:rPr>
+                            </w:pPr>
+                            <w:r>
+                              <w:rPr>
+                                <w:rFonts w:hint="eastAsia"/>
+                                <w:b/>
+                              </w:rPr>
+                              <w:t xml:space="preserve"> </w:t>
+                            </w:r>
+                            <w:r>
+                              <w:rPr>
+                                <w:rFonts w:hint="eastAsia"/>
+                                <w:b/>
+                              </w:rPr>
+                              <w:t>身高</w:t>
+                            </w:r>
+                            <w:r>
+                              <w:rPr>
+                                <w:rFonts w:hint="eastAsia"/>
+                                <w:b/>
+                              </w:rPr>
+                              <w:t>（</w:t>
+                            </w:r>
+                            <w:r>
+                              <w:rPr>
+                                <w:rFonts w:hint="eastAsia"/>
+                                <w:b/>
+                              </w:rPr>
+                              <w:t>cm</w:t>
+                            </w:r>
+                            <w:r>
+                              <w:rPr>
+                                <w:b/>
+                              </w:rPr>
+                              <w:t>）</w:t>
+                            </w:r>
+                            <w:r>
+                              <w:rPr>
+                                <w:rFonts w:hint="eastAsia"/>
+                                <w:b/>
+                              </w:rPr>
+                              <w:t>（</w:t>
+                            </w:r>
+                            <w:r>
+                              <w:rPr>
+                                <w:rFonts w:hint="eastAsia"/>
+                                <w:b/>
+                              </w:rPr>
+                              <w:t>cm</w:t>
+                            </w:r>
+                            <w:r>
+                              <w:rPr>
+                                <w:b/>
+                              </w:rPr>
+                              <w:t>）</w:t>
+                            </w:r>
+                          </w:p>
+                        </w:txbxContent>
+                      </wps:txbx>
+                      <wps:bodyPr rot="0" spcFirstLastPara="0" vertOverflow="overflow" horzOverflow="overflow" vert="horz" wrap="square" lIns="91440" tIns="45720" rIns="91440" bIns="45720" numCol="1" spcCol="0" rtlCol="0" fromWordArt="0" anchor="t" anchorCtr="0" forceAA="0" compatLnSpc="1">
+                        <a:noAutofit/>
+                      </wps:bodyPr>
+                    </wps:wsp>
+                  </a:graphicData>
+                </a:graphic>
+                <wp14:sizeRelH relativeFrom="margin">
+                  <wp14:pctWidth>0</wp14:pctWidth>
+                </wp14:sizeRelH>
+              </wp:anchor>
+            </w:drawing>
+          </mc:Choice>
+          <mc:Fallback>
+            <w:pict>
+              <v:shape id="文本框 17" o:spid="_x0000_s1027" type="#_x0000_t202" style="position:absolute;margin-left:15pt;margin-top:389.2pt;width:82pt;height:22.8pt;z-index:251645952;visibility:visible;mso-wrap-style:square;mso-width-percent:0;mso-wrap-distance-left:9pt;mso-wrap-distance-top:0;mso-wrap-distance-right:9pt;mso-wrap-distance-bottom:0;mso-position-horizontal:absolute;mso-position-horizontal-relative:page;mso-position-vertical:absolute;mso-position-vertical-relative:text;mso-width-percent:0;mso-width-relative:margin;v-text-anchor:top" o:gfxdata="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" fillcolor="white [3201]" stroked="f" strokeweight=".5pt">
+                <v:textbox>
+                  <w:txbxContent>
+                    <w:p>
+                      <w:pPr>
+                        <w:jc w:val="center"/>
+                        <w:rPr>
+                          <w:b/>
+                        </w:rPr>
+                      </w:pPr>
+                      <w:r>
+                        <w:rPr>
+                          <w:rFonts w:hint="eastAsia"/>
+                          <w:b/>
+                        </w:rPr>
+                        <w:t xml:space="preserve"> </w:t>
+                      </w:r>
+                      <w:r>
+                        <w:rPr>
+                          <w:rFonts w:hint="eastAsia"/>
+                          <w:b/>
+                        </w:rPr>
+                        <w:t>身高</w:t>
+                      </w:r>
+                      <w:r>
+                        <w:rPr>
+                          <w:rFonts w:hint="eastAsia"/>
+                          <w:b/>
+                        </w:rPr>
+                        <w:t>（</w:t>
+                      </w:r>
+                      <w:r>
+                        <w:rPr>
+                          <w:rFonts w:hint="eastAsia"/>
+                          <w:b/>
+                        </w:rPr>
+                        <w:t>cm</w:t>
+                      </w:r>
+                      <w:r>
+                        <w:rPr>
+                          <w:b/>
+                        </w:rPr>
+                        <w:t>）</w:t>
+                      </w:r>
+                      <w:r>
+                        <w:rPr>
+                          <w:rFonts w:hint="eastAsia"/>
+                          <w:b/>
+                        </w:rPr>
+                        <w:t>（</w:t>
+                      </w:r>
+                      <w:r>
+                        <w:rPr>
+                          <w:rFonts w:hint="eastAsia"/>
+                          <w:b/>
+                        </w:rPr>
+                        <w:t>cm</w:t>
+                      </w:r>
+                      <w:r>
+                        <w:rPr>
+                          <w:b/>
+                        </w:rPr>
+                        <w:t>）</w:t>
+                      </w:r>
+                    </w:p>
+                  </w:txbxContent>
+                </v:textbox>
+                <w10:wrap anchorx="page"/>
+              </v:shape>
+            </w:pict>
+          </mc:Fallback>
+        </mc:AlternateContent>
+      </w:r>
+      <w:r>
+        <w:rPr>
           <w:b/>
           <w:bCs/>
           <w:noProof/>
@@ -230,8 +421,8 @@
                                 <w:szCs w:val="15"/>
                               </w:rPr>
                             </w:pPr>
-                            <w:bookmarkStart w:id="1" w:name="TestDateTime01"/>
-                            <w:bookmarkEnd w:id="1"/>
+                            <w:bookmarkStart w:id="2" w:name="TestDateTime01"/>
+                            <w:bookmarkEnd w:id="2"/>
                             <w:r>
                               <w:rPr>
                                 <w:sz w:val="15"/>
@@ -239,8 +430,8 @@
                               </w:rPr>
                               <w:t xml:space="preserve">  </w:t>
                             </w:r>
-                            <w:bookmarkStart w:id="2" w:name="TestDateTime02"/>
-                            <w:bookmarkEnd w:id="2"/>
+                            <w:bookmarkStart w:id="3" w:name="TestDateTime02"/>
+                            <w:bookmarkEnd w:id="3"/>
                             <w:r>
                               <w:rPr>
                                 <w:sz w:val="15"/>
@@ -248,8 +439,8 @@
                               </w:rPr>
                               <w:t xml:space="preserve">  </w:t>
                             </w:r>
-                            <w:bookmarkStart w:id="3" w:name="TestDateTime03"/>
-                            <w:bookmarkEnd w:id="3"/>
+                            <w:bookmarkStart w:id="4" w:name="TestDateTime03"/>
+                            <w:bookmarkEnd w:id="4"/>
                             <w:r>
                               <w:rPr>
                                 <w:sz w:val="15"/>
@@ -257,8 +448,8 @@
                               </w:rPr>
                               <w:t xml:space="preserve">  </w:t>
                             </w:r>
-                            <w:bookmarkStart w:id="4" w:name="TestDateTime04"/>
-                            <w:bookmarkEnd w:id="4"/>
+                            <w:bookmarkStart w:id="5" w:name="TestDateTime04"/>
+                            <w:bookmarkEnd w:id="5"/>
                           </w:p>
                         </w:txbxContent>
                       </wps:txbx>
@@ -273,11 +464,7 @@
           </mc:Choice>
           <mc:Fallback>
             <w:pict>
-              <v:shapetype id="_x0000_t202" coordsize="21600,21600" o:spt="202" path="m,l,21600r21600,l21600,xe">
-                <v:stroke joinstyle="miter"/>
-                <v:path gradientshapeok="t" o:connecttype="rect"/>
-              </v:shapetype>
-              <v:shape id="文本框 7" o:spid="_x0000_s1027" type="#_x0000_t202" style="position:absolute;margin-left:128.55pt;margin-top:560.1pt;width:198.7pt;height:21pt;z-index:251759616;visibility:visible;mso-wrap-style:square;mso-wrap-distance-left:9pt;mso-wrap-distance-top:0;mso-wrap-distance-right:9pt;mso-wrap-distance-bottom:0;mso-position-horizontal:absolute;mso-position-horizontal-relative:text;mso-position-vertical:absolute;mso-position-vertical-relative:text;v-text-anchor:top" o:gfxdata="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" fillcolor="white [3201]" strokecolor="white [3212]" strokeweight=".5pt">
+              <v:shape id="文本框 7" o:spid="_x0000_s1028" type="#_x0000_t202" style="position:absolute;margin-left:128.55pt;margin-top:560.1pt;width:198.7pt;height:21pt;z-index:251759616;visibility:visible;mso-wrap-style:square;mso-wrap-distance-left:9pt;mso-wrap-distance-top:0;mso-wrap-distance-right:9pt;mso-wrap-distance-bottom:0;mso-position-horizontal:absolute;mso-position-horizontal-relative:text;mso-position-vertical:absolute;mso-position-vertical-relative:text;v-text-anchor:top" o:gfxdata="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" fillcolor="white [3201]" strokecolor="white [3212]" strokeweight=".5pt">
                 <v:textbox>
                   <w:txbxContent>
                     <w:p>
@@ -315,9 +502,7 @@
                         <w:t xml:space="preserve">  </w:t>
                       </w:r>
                       <w:bookmarkStart w:id="9" w:name="TestDateTime04"/>
-                      <w:bookmarkStart w:id="10" w:name="_GoBack"/>
                       <w:bookmarkEnd w:id="9"/>
-                      <w:bookmarkEnd w:id="10"/>
                     </w:p>
                   </w:txbxContent>
                 </v:textbox>
@@ -406,7 +591,7 @@
           </mc:Choice>
           <mc:Fallback>
             <w:pict>
-              <v:shape id="文本框 4" o:spid="_x0000_s1028" type="#_x0000_t202" style="position:absolute;margin-left:-3pt;margin-top:600.6pt;width:340.2pt;height:55.5pt;z-index:251614208;visibility:visible;mso-wrap-style:square;mso-wrap-distance-left:9pt;mso-wrap-distance-top:0;mso-wrap-distance-right:9pt;mso-wrap-distance-bottom:0;mso-position-horizontal:absolute;mso-position-horizontal-relative:margin;mso-position-vertical:absolute;mso-position-vertical-relative:text;v-text-anchor:top" o:gfxdata="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" fillcolor="white [3201]" strokecolor="#00b0f0" strokeweight=".5pt">
+              <v:shape id="文本框 4" o:spid="_x0000_s1029" type="#_x0000_t202" style="position:absolute;margin-left:-3pt;margin-top:600.6pt;width:340.2pt;height:55.5pt;z-index:251614208;visibility:visible;mso-wrap-style:square;mso-wrap-distance-left:9pt;mso-wrap-distance-top:0;mso-wrap-distance-right:9pt;mso-wrap-distance-bottom:0;mso-position-horizontal:absolute;mso-position-horizontal-relative:margin;mso-position-vertical:absolute;mso-position-vertical-relative:text;v-text-anchor:top" o:gfxdata="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" fillcolor="white [3201]" strokecolor="#00b0f0" strokeweight=".5pt">
                 <v:textbox>
                   <w:txbxContent>
                     <w:p>
@@ -521,8 +706,19 @@
                                   <w:pPr>
                                     <w:jc w:val="left"/>
                                   </w:pPr>
-                                  <w:bookmarkStart w:id="5" w:name="EcwPerc"/>
-                                  <w:bookmarkEnd w:id="5"/>
+                                  <w:bookmarkStart w:id="10" w:name="EcwPerc"/>
+                                  <w:bookmarkEnd w:id="10"/>
+                                  <w:r>
+                                    <w:rPr>
+                                      <w:rFonts w:hint="eastAsia"/>
+                                    </w:rPr>
+                                    <w:t>（</w:t>
+                                  </w:r>
+                                  <w:bookmarkStart w:id="11" w:name="EcwPercRange"/>
+                                  <w:bookmarkEnd w:id="11"/>
+                                  <w:r>
+                                    <w:t>）</w:t>
+                                  </w:r>
                                 </w:p>
                               </w:tc>
                               <w:tc>
@@ -626,8 +822,19 @@
                                   <w:pPr>
                                     <w:jc w:val="left"/>
                                   </w:pPr>
-                                  <w:bookmarkStart w:id="6" w:name="IcwPerc"/>
-                                  <w:bookmarkEnd w:id="6"/>
+                                  <w:bookmarkStart w:id="12" w:name="IcwPerc"/>
+                                  <w:bookmarkEnd w:id="12"/>
+                                  <w:r>
+                                    <w:rPr>
+                                      <w:rFonts w:hint="eastAsia"/>
+                                    </w:rPr>
+                                    <w:t>（</w:t>
+                                  </w:r>
+                                  <w:bookmarkStart w:id="13" w:name="IcwPercRange"/>
+                                  <w:bookmarkEnd w:id="13"/>
+                                  <w:r>
+                                    <w:t>）</w:t>
+                                  </w:r>
                                 </w:p>
                               </w:tc>
                               <w:tc>
@@ -639,8 +846,8 @@
                                   <w:pPr>
                                     <w:jc w:val="left"/>
                                   </w:pPr>
-                                  <w:bookmarkStart w:id="7" w:name="TbwPerc"/>
-                                  <w:bookmarkEnd w:id="7"/>
+                                  <w:bookmarkStart w:id="14" w:name="TbwPerc"/>
+                                  <w:bookmarkEnd w:id="14"/>
                                 </w:p>
                                 <w:p>
                                   <w:pPr>
@@ -652,8 +859,8 @@
                                     </w:rPr>
                                     <w:t>（</w:t>
                                   </w:r>
-                                  <w:bookmarkStart w:id="8" w:name="TbwPercRange"/>
-                                  <w:bookmarkEnd w:id="8"/>
+                                  <w:bookmarkStart w:id="15" w:name="TbwPercRange"/>
+                                  <w:bookmarkEnd w:id="15"/>
                                   <w:r>
                                     <w:t>）</w:t>
                                   </w:r>
@@ -668,8 +875,8 @@
                                   <w:pPr>
                                     <w:jc w:val="left"/>
                                   </w:pPr>
-                                  <w:bookmarkStart w:id="9" w:name="LeanPerc"/>
-                                  <w:bookmarkEnd w:id="9"/>
+                                  <w:bookmarkStart w:id="16" w:name="LeanPerc"/>
+                                  <w:bookmarkEnd w:id="16"/>
                                 </w:p>
                                 <w:p>
                                   <w:pPr>
@@ -681,8 +888,8 @@
                                     </w:rPr>
                                     <w:t>（</w:t>
                                   </w:r>
-                                  <w:bookmarkStart w:id="10" w:name="LeanPercRange"/>
-                                  <w:bookmarkEnd w:id="10"/>
+                                  <w:bookmarkStart w:id="17" w:name="LeanPercRange"/>
+                                  <w:bookmarkEnd w:id="17"/>
                                   <w:r>
                                     <w:t>）</w:t>
                                   </w:r>
@@ -729,8 +936,8 @@
                                   <w:pPr>
                                     <w:jc w:val="left"/>
                                   </w:pPr>
-                                  <w:bookmarkStart w:id="11" w:name="ThirdSpacePerc"/>
-                                  <w:bookmarkEnd w:id="11"/>
+                                  <w:bookmarkStart w:id="18" w:name="ThirdSpacePerc"/>
+                                  <w:bookmarkEnd w:id="18"/>
                                 </w:p>
                               </w:tc>
                               <w:tc>
@@ -797,8 +1004,8 @@
                                   <w:pPr>
                                     <w:jc w:val="left"/>
                                   </w:pPr>
-                                  <w:bookmarkStart w:id="12" w:name="DryLWPerc"/>
-                                  <w:bookmarkEnd w:id="12"/>
+                                  <w:bookmarkStart w:id="19" w:name="DryLWPerc"/>
+                                  <w:bookmarkEnd w:id="19"/>
                                 </w:p>
                               </w:tc>
                               <w:tc>
@@ -854,8 +1061,19 @@
                                   <w:pPr>
                                     <w:jc w:val="left"/>
                                   </w:pPr>
-                                  <w:bookmarkStart w:id="13" w:name="FatPerc"/>
-                                  <w:bookmarkEnd w:id="13"/>
+                                  <w:bookmarkStart w:id="20" w:name="FatPerc"/>
+                                  <w:bookmarkEnd w:id="20"/>
+                                  <w:r>
+                                    <w:rPr>
+                                      <w:rFonts w:hint="eastAsia"/>
+                                    </w:rPr>
+                                    <w:t>（</w:t>
+                                  </w:r>
+                                  <w:bookmarkStart w:id="21" w:name="FatPercRange"/>
+                                  <w:bookmarkEnd w:id="21"/>
+                                  <w:r>
+                                    <w:t>）</w:t>
+                                  </w:r>
                                 </w:p>
                               </w:tc>
                               <w:tc>
@@ -900,11 +1118,7 @@
           </mc:Choice>
           <mc:Fallback>
             <w:pict>
-              <v:shapetype id="_x0000_t202" coordsize="21600,21600" o:spt="202" path="m,l,21600r21600,l21600,xe">
-                <v:stroke joinstyle="miter"/>
-                <v:path gradientshapeok="t" o:connecttype="rect"/>
-              </v:shapetype>
-              <v:shape id="文本框 37" o:spid="_x0000_s1029" type="#_x0000_t202" style="position:absolute;margin-left:-18.85pt;margin-top:215.7pt;width:344.65pt;height:159.6pt;z-index:251756544;visibility:visible;mso-wrap-style:square;mso-wrap-distance-left:9pt;mso-wrap-distance-top:0;mso-wrap-distance-right:9pt;mso-wrap-distance-bottom:0;mso-position-horizontal:absolute;mso-position-horizontal-relative:text;mso-position-vertical:absolute;mso-position-vertical-relative:text;v-text-anchor:top" o:gfxdata="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" fillcolor="white [3201]" stroked="f" strokeweight=".5pt">
+              <v:shape id="文本框 37" o:spid="_x0000_s1030" type="#_x0000_t202" style="position:absolute;margin-left:-18.85pt;margin-top:215.7pt;width:344.65pt;height:159.6pt;z-index:251756544;visibility:visible;mso-wrap-style:square;mso-wrap-distance-left:9pt;mso-wrap-distance-top:0;mso-wrap-distance-right:9pt;mso-wrap-distance-bottom:0;mso-position-horizontal:absolute;mso-position-horizontal-relative:text;mso-position-vertical:absolute;mso-position-vertical-relative:text;v-text-anchor:top" o:gfxdata="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" fillcolor="white [3201]" stroked="f" strokeweight=".5pt">
                 <v:textbox>
                   <w:txbxContent>
                     <w:tbl>
@@ -960,8 +1174,19 @@
                             <w:pPr>
                               <w:jc w:val="left"/>
                             </w:pPr>
-                            <w:bookmarkStart w:id="14" w:name="EcwPerc"/>
-                            <w:bookmarkEnd w:id="14"/>
+                            <w:bookmarkStart w:id="22" w:name="EcwPerc"/>
+                            <w:bookmarkEnd w:id="22"/>
+                            <w:r>
+                              <w:rPr>
+                                <w:rFonts w:hint="eastAsia"/>
+                              </w:rPr>
+                              <w:t>（</w:t>
+                            </w:r>
+                            <w:bookmarkStart w:id="23" w:name="EcwPercRange"/>
+                            <w:bookmarkEnd w:id="23"/>
+                            <w:r>
+                              <w:t>）</w:t>
+                            </w:r>
                           </w:p>
                         </w:tc>
                         <w:tc>
@@ -1065,8 +1290,19 @@
                             <w:pPr>
                               <w:jc w:val="left"/>
                             </w:pPr>
-                            <w:bookmarkStart w:id="15" w:name="IcwPerc"/>
-                            <w:bookmarkEnd w:id="15"/>
+                            <w:bookmarkStart w:id="24" w:name="IcwPerc"/>
+                            <w:bookmarkEnd w:id="24"/>
+                            <w:r>
+                              <w:rPr>
+                                <w:rFonts w:hint="eastAsia"/>
+                              </w:rPr>
+                              <w:t>（</w:t>
+                            </w:r>
+                            <w:bookmarkStart w:id="25" w:name="IcwPercRange"/>
+                            <w:bookmarkEnd w:id="25"/>
+                            <w:r>
+                              <w:t>）</w:t>
+                            </w:r>
                           </w:p>
                         </w:tc>
                         <w:tc>
@@ -1078,8 +1314,8 @@
                             <w:pPr>
                               <w:jc w:val="left"/>
                             </w:pPr>
-                            <w:bookmarkStart w:id="16" w:name="TbwPerc"/>
-                            <w:bookmarkEnd w:id="16"/>
+                            <w:bookmarkStart w:id="26" w:name="TbwPerc"/>
+                            <w:bookmarkEnd w:id="26"/>
                           </w:p>
                           <w:p>
                             <w:pPr>
@@ -1091,8 +1327,8 @@
                               </w:rPr>
                               <w:t>（</w:t>
                             </w:r>
-                            <w:bookmarkStart w:id="17" w:name="TbwPercRange"/>
-                            <w:bookmarkEnd w:id="17"/>
+                            <w:bookmarkStart w:id="27" w:name="TbwPercRange"/>
+                            <w:bookmarkEnd w:id="27"/>
                             <w:r>
                               <w:t>）</w:t>
                             </w:r>
@@ -1107,8 +1343,8 @@
                             <w:pPr>
                               <w:jc w:val="left"/>
                             </w:pPr>
-                            <w:bookmarkStart w:id="18" w:name="LeanPerc"/>
-                            <w:bookmarkEnd w:id="18"/>
+                            <w:bookmarkStart w:id="28" w:name="LeanPerc"/>
+                            <w:bookmarkEnd w:id="28"/>
                           </w:p>
                           <w:p>
                             <w:pPr>
@@ -1120,8 +1356,8 @@
                               </w:rPr>
                               <w:t>（</w:t>
                             </w:r>
-                            <w:bookmarkStart w:id="19" w:name="LeanPercRange"/>
-                            <w:bookmarkEnd w:id="19"/>
+                            <w:bookmarkStart w:id="29" w:name="LeanPercRange"/>
+                            <w:bookmarkEnd w:id="29"/>
                             <w:r>
                               <w:t>）</w:t>
                             </w:r>
@@ -1168,8 +1404,8 @@
                             <w:pPr>
                               <w:jc w:val="left"/>
                             </w:pPr>
-                            <w:bookmarkStart w:id="20" w:name="ThirdSpacePerc"/>
-                            <w:bookmarkEnd w:id="20"/>
+                            <w:bookmarkStart w:id="30" w:name="ThirdSpacePerc"/>
+                            <w:bookmarkEnd w:id="30"/>
                           </w:p>
                         </w:tc>
                         <w:tc>
@@ -1236,8 +1472,8 @@
                             <w:pPr>
                               <w:jc w:val="left"/>
                             </w:pPr>
-                            <w:bookmarkStart w:id="21" w:name="DryLWPerc"/>
-                            <w:bookmarkEnd w:id="21"/>
+                            <w:bookmarkStart w:id="31" w:name="DryLWPerc"/>
+                            <w:bookmarkEnd w:id="31"/>
                           </w:p>
                         </w:tc>
                         <w:tc>
@@ -1293,8 +1529,19 @@
                             <w:pPr>
                               <w:jc w:val="left"/>
                             </w:pPr>
-                            <w:bookmarkStart w:id="22" w:name="FatPerc"/>
-                            <w:bookmarkEnd w:id="22"/>
+                            <w:bookmarkStart w:id="32" w:name="FatPerc"/>
+                            <w:bookmarkEnd w:id="32"/>
+                            <w:r>
+                              <w:rPr>
+                                <w:rFonts w:hint="eastAsia"/>
+                              </w:rPr>
+                              <w:t>（</w:t>
+                            </w:r>
+                            <w:bookmarkStart w:id="33" w:name="FatPercRange"/>
+                            <w:bookmarkEnd w:id="33"/>
+                            <w:r>
+                              <w:t>）</w:t>
+                            </w:r>
                           </w:p>
                         </w:tc>
                         <w:tc>
@@ -1550,8 +1797,8 @@
                                     <w:ind w:left="96"/>
                                     <w:jc w:val="left"/>
                                   </w:pPr>
-                                  <w:bookmarkStart w:id="23" w:name="ID"/>
-                                  <w:bookmarkEnd w:id="23"/>
+                                  <w:bookmarkStart w:id="34" w:name="ID"/>
+                                  <w:bookmarkEnd w:id="34"/>
                                 </w:p>
                               </w:tc>
                               <w:tc>
@@ -1563,8 +1810,8 @@
                                     <w:ind w:left="96"/>
                                     <w:jc w:val="left"/>
                                   </w:pPr>
-                                  <w:bookmarkStart w:id="24" w:name="Name"/>
-                                  <w:bookmarkEnd w:id="24"/>
+                                  <w:bookmarkStart w:id="35" w:name="Name"/>
+                                  <w:bookmarkEnd w:id="35"/>
                                 </w:p>
                               </w:tc>
                               <w:tc>
@@ -1576,8 +1823,8 @@
                                     <w:ind w:left="96"/>
                                     <w:jc w:val="left"/>
                                   </w:pPr>
-                                  <w:bookmarkStart w:id="25" w:name="Age"/>
-                                  <w:bookmarkEnd w:id="25"/>
+                                  <w:bookmarkStart w:id="36" w:name="Age"/>
+                                  <w:bookmarkEnd w:id="36"/>
                                 </w:p>
                               </w:tc>
                               <w:tc>
@@ -1589,8 +1836,8 @@
                                     <w:ind w:left="96"/>
                                     <w:jc w:val="left"/>
                                   </w:pPr>
-                                  <w:bookmarkStart w:id="26" w:name="Sex"/>
-                                  <w:bookmarkEnd w:id="26"/>
+                                  <w:bookmarkStart w:id="37" w:name="Sex"/>
+                                  <w:bookmarkEnd w:id="37"/>
                                 </w:p>
                               </w:tc>
                               <w:tc>
@@ -1602,8 +1849,8 @@
                                     <w:ind w:left="96"/>
                                     <w:jc w:val="left"/>
                                   </w:pPr>
-                                  <w:bookmarkStart w:id="27" w:name="Height"/>
-                                  <w:bookmarkEnd w:id="27"/>
+                                  <w:bookmarkStart w:id="38" w:name="Height"/>
+                                  <w:bookmarkEnd w:id="38"/>
                                 </w:p>
                               </w:tc>
                               <w:tc>
@@ -1615,8 +1862,8 @@
                                     <w:ind w:left="96"/>
                                     <w:jc w:val="left"/>
                                   </w:pPr>
-                                  <w:bookmarkStart w:id="28" w:name="Weight"/>
-                                  <w:bookmarkEnd w:id="28"/>
+                                  <w:bookmarkStart w:id="39" w:name="Weight"/>
+                                  <w:bookmarkEnd w:id="39"/>
                                 </w:p>
                               </w:tc>
                             </w:tr>
@@ -1635,7 +1882,7 @@
           </mc:Choice>
           <mc:Fallback>
             <w:pict>
-              <v:shape id="文本框 52" o:spid="_x0000_s1030" type="#_x0000_t202" style="position:absolute;margin-left:-33.6pt;margin-top:21pt;width:580.8pt;height:42pt;z-index:251758592;visibility:visible;mso-wrap-style:square;mso-wrap-distance-left:9pt;mso-wrap-distance-top:0;mso-wrap-distance-right:9pt;mso-wrap-distance-bottom:0;mso-position-horizontal:absolute;mso-position-horizontal-relative:text;mso-position-vertical:absolute;mso-position-vertical-relative:text;v-text-anchor:top" o:gfxdata="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" fillcolor="white [3201]" stroked="f" strokeweight=".5pt">
+              <v:shape id="文本框 52" o:spid="_x0000_s1031" type="#_x0000_t202" style="position:absolute;margin-left:-33.6pt;margin-top:21pt;width:580.8pt;height:42pt;z-index:251758592;visibility:visible;mso-wrap-style:square;mso-wrap-distance-left:9pt;mso-wrap-distance-top:0;mso-wrap-distance-right:9pt;mso-wrap-distance-bottom:0;mso-position-horizontal:absolute;mso-position-horizontal-relative:text;mso-position-vertical:absolute;mso-position-vertical-relative:text;v-text-anchor:top" o:gfxdata="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" fillcolor="white [3201]" stroked="f" strokeweight=".5pt">
                 <v:textbox>
                   <w:txbxContent>
                     <w:tbl>
@@ -1811,8 +2058,8 @@
                               <w:ind w:left="96"/>
                               <w:jc w:val="left"/>
                             </w:pPr>
-                            <w:bookmarkStart w:id="29" w:name="ID"/>
-                            <w:bookmarkEnd w:id="29"/>
+                            <w:bookmarkStart w:id="40" w:name="ID"/>
+                            <w:bookmarkEnd w:id="40"/>
                           </w:p>
                         </w:tc>
                         <w:tc>
@@ -1824,8 +2071,8 @@
                               <w:ind w:left="96"/>
                               <w:jc w:val="left"/>
                             </w:pPr>
-                            <w:bookmarkStart w:id="30" w:name="Name"/>
-                            <w:bookmarkEnd w:id="30"/>
+                            <w:bookmarkStart w:id="41" w:name="Name"/>
+                            <w:bookmarkEnd w:id="41"/>
                           </w:p>
                         </w:tc>
                         <w:tc>
@@ -1837,8 +2084,8 @@
                               <w:ind w:left="96"/>
                               <w:jc w:val="left"/>
                             </w:pPr>
-                            <w:bookmarkStart w:id="31" w:name="Age"/>
-                            <w:bookmarkEnd w:id="31"/>
+                            <w:bookmarkStart w:id="42" w:name="Age"/>
+                            <w:bookmarkEnd w:id="42"/>
                           </w:p>
                         </w:tc>
                         <w:tc>
@@ -1850,8 +2097,8 @@
                               <w:ind w:left="96"/>
                               <w:jc w:val="left"/>
                             </w:pPr>
-                            <w:bookmarkStart w:id="32" w:name="Sex"/>
-                            <w:bookmarkEnd w:id="32"/>
+                            <w:bookmarkStart w:id="43" w:name="Sex"/>
+                            <w:bookmarkEnd w:id="43"/>
                           </w:p>
                         </w:tc>
                         <w:tc>
@@ -1863,8 +2110,8 @@
                               <w:ind w:left="96"/>
                               <w:jc w:val="left"/>
                             </w:pPr>
-                            <w:bookmarkStart w:id="33" w:name="Height"/>
-                            <w:bookmarkEnd w:id="33"/>
+                            <w:bookmarkStart w:id="44" w:name="Height"/>
+                            <w:bookmarkEnd w:id="44"/>
                           </w:p>
                         </w:tc>
                         <w:tc>
@@ -1876,8 +2123,8 @@
                               <w:ind w:left="96"/>
                               <w:jc w:val="left"/>
                             </w:pPr>
-                            <w:bookmarkStart w:id="34" w:name="Weight"/>
-                            <w:bookmarkEnd w:id="34"/>
+                            <w:bookmarkStart w:id="45" w:name="Weight"/>
+                            <w:bookmarkEnd w:id="45"/>
                           </w:p>
                         </w:tc>
                       </w:tr>
@@ -1960,7 +2207,7 @@
               </wp:anchor>
             </w:drawing>
           </mc:Choice>
-          <mc:Fallback xmlns:wpsCustomData="http://www.wps.cn/officeDocument/2013/wpsCustomData" xmlns:w16se="http://schemas.microsoft.com/office/word/2015/wordml/symex" xmlns:w16cid="http://schemas.microsoft.com/office/word/2016/wordml/cid" xmlns:am3d="http://schemas.microsoft.com/office/drawing/2017/model3d" xmlns:aink="http://schemas.microsoft.com/office/drawing/2016/ink" xmlns:cx8="http://schemas.microsoft.com/office/drawing/2016/5/14/chartex" xmlns:cx7="http://schemas.microsoft.com/office/drawing/2016/5/13/chartex" xmlns:cx6="http://schemas.microsoft.com/office/drawing/2016/5/12/chartex" xmlns:cx5="http://schemas.microsoft.com/office/drawing/2016/5/11/chartex" xmlns:cx4="http://schemas.microsoft.com/office/drawing/2016/5/10/chartex" xmlns:cx3="http://schemas.microsoft.com/office/drawing/2016/5/9/chartex" xmlns:cx2="http://schemas.microsoft.com/office/drawing/2015/10/21/chartex" xmlns:cx1="http://schemas.microsoft.com/office/drawing/2015/9/8/chartex" xmlns:cx="http://schemas.microsoft.com/office/drawing/2014/chartex">
+          <mc:Fallback xmlns:cx="http://schemas.microsoft.com/office/drawing/2014/chartex" xmlns:cx1="http://schemas.microsoft.com/office/drawing/2015/9/8/chartex" xmlns:cx2="http://schemas.microsoft.com/office/drawing/2015/10/21/chartex" xmlns:cx3="http://schemas.microsoft.com/office/drawing/2016/5/9/chartex" xmlns:cx4="http://schemas.microsoft.com/office/drawing/2016/5/10/chartex" xmlns:cx5="http://schemas.microsoft.com/office/drawing/2016/5/11/chartex" xmlns:cx6="http://schemas.microsoft.com/office/drawing/2016/5/12/chartex" xmlns:cx7="http://schemas.microsoft.com/office/drawing/2016/5/13/chartex" xmlns:cx8="http://schemas.microsoft.com/office/drawing/2016/5/14/chartex" xmlns:aink="http://schemas.microsoft.com/office/drawing/2016/ink" xmlns:am3d="http://schemas.microsoft.com/office/drawing/2017/model3d" xmlns:w16cid="http://schemas.microsoft.com/office/word/2016/wordml/cid" xmlns:w16se="http://schemas.microsoft.com/office/word/2015/wordml/symex" xmlns:wpsCustomData="http://www.wps.cn/officeDocument/2013/wpsCustomData">
             <w:pict>
               <v:line id="_x0000_s1026" o:spid="_x0000_s1026" o:spt="20" style="position:absolute;left:0pt;margin-top:13.2pt;height:0pt;width:367.8pt;mso-position-horizontal:left;mso-position-horizontal-relative:page;z-index:251564032;mso-width-relative:page;mso-height-relative:page;" filled="f" stroked="t" coordsize="21600,21600" o:gfxdata="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">
                 <v:fill on="f" focussize="0,0"/>
@@ -2225,18 +2472,38 @@
                                   <w:pPr>
                                     <w:jc w:val="center"/>
                                     <w:rPr>
+                                      <w:color w:val="FFFFFF" w:themeColor="background1"/>
+                                      <w:sz w:val="18"/>
+                                      <w:szCs w:val="18"/>
+                                    </w:rPr>
+                                  </w:pPr>
+                                  <w:r>
+                                    <w:rPr>
+                                      <w:rFonts w:hint="eastAsia"/>
+                                      <w:color w:val="FFFFFF" w:themeColor="background1"/>
+                                      <w:sz w:val="18"/>
+                                      <w:szCs w:val="18"/>
+                                    </w:rPr>
+                                    <w:t>电阻抗</w:t>
+                                  </w:r>
+                                </w:p>
+                                <w:p>
+                                  <w:pPr>
+                                    <w:rPr>
+                                      <w:rFonts w:hint="eastAsia"/>
                                       <w:sz w:val="11"/>
                                       <w:szCs w:val="11"/>
                                     </w:rPr>
                                   </w:pPr>
                                   <w:r>
                                     <w:rPr>
-                                      <w:rFonts w:hint="eastAsia"/>
-                                      <w:color w:val="FFFFFF" w:themeColor="background1"/>
+                                      <w:rFonts w:ascii="宋体" w:eastAsia="宋体" w:cs="宋体" w:hint="eastAsia"/>
+                                      <w:color w:val="FFFFFF"/>
+                                      <w:kern w:val="0"/>
                                       <w:sz w:val="18"/>
                                       <w:szCs w:val="18"/>
                                     </w:rPr>
-                                    <w:t>电阻抗</w:t>
+                                    <w:t>（Ω）</w:t>
                                   </w:r>
                                 </w:p>
                               </w:tc>
@@ -2251,8 +2518,8 @@
                                       <w:szCs w:val="18"/>
                                     </w:rPr>
                                   </w:pPr>
-                                  <w:bookmarkStart w:id="35" w:name="Iz5kHz"/>
-                                  <w:bookmarkEnd w:id="35"/>
+                                  <w:bookmarkStart w:id="46" w:name="Iz5kHz"/>
+                                  <w:bookmarkEnd w:id="46"/>
                                 </w:p>
                               </w:tc>
                               <w:tc>
@@ -2266,8 +2533,8 @@
                                       <w:szCs w:val="18"/>
                                     </w:rPr>
                                   </w:pPr>
-                                  <w:bookmarkStart w:id="36" w:name="Iz50kHz"/>
-                                  <w:bookmarkEnd w:id="36"/>
+                                  <w:bookmarkStart w:id="47" w:name="Iz50kHz"/>
+                                  <w:bookmarkEnd w:id="47"/>
                                 </w:p>
                               </w:tc>
                               <w:tc>
@@ -2281,8 +2548,8 @@
                                       <w:szCs w:val="18"/>
                                     </w:rPr>
                                   </w:pPr>
-                                  <w:bookmarkStart w:id="37" w:name="Iz100kHz"/>
-                                  <w:bookmarkEnd w:id="37"/>
+                                  <w:bookmarkStart w:id="48" w:name="Iz100kHz"/>
+                                  <w:bookmarkEnd w:id="48"/>
                                 </w:p>
                               </w:tc>
                               <w:tc>
@@ -2296,8 +2563,8 @@
                                       <w:szCs w:val="18"/>
                                     </w:rPr>
                                   </w:pPr>
-                                  <w:bookmarkStart w:id="38" w:name="Iz200kHz"/>
-                                  <w:bookmarkEnd w:id="38"/>
+                                  <w:bookmarkStart w:id="49" w:name="Iz200kHz"/>
+                                  <w:bookmarkEnd w:id="49"/>
                                 </w:p>
                               </w:tc>
                             </w:tr>
@@ -2380,8 +2647,8 @@
                                   <w:tcW w:w="2028" w:type="dxa"/>
                                 </w:tcPr>
                                 <w:p>
-                                  <w:bookmarkStart w:id="39" w:name="Illness"/>
-                                  <w:bookmarkEnd w:id="39"/>
+                                  <w:bookmarkStart w:id="50" w:name="Illness"/>
+                                  <w:bookmarkEnd w:id="50"/>
                                 </w:p>
                               </w:tc>
                             </w:tr>
@@ -2410,14 +2677,50 @@
                                     <w:t>基础代谢率：</w:t>
                                   </w:r>
                                 </w:p>
+                                <w:p>
+                                  <w:pPr>
+                                    <w:jc w:val="center"/>
+                                    <w:rPr>
+                                      <w:rFonts w:hint="eastAsia"/>
+                                      <w:color w:val="FFFFFF" w:themeColor="background1"/>
+                                    </w:rPr>
+                                  </w:pPr>
+                                  <w:r>
+                                    <w:rPr>
+                                      <w:rFonts w:ascii="宋体" w:eastAsia="宋体" w:cs="宋体" w:hint="eastAsia"/>
+                                      <w:color w:val="FFFFFF"/>
+                                      <w:kern w:val="0"/>
+                                      <w:szCs w:val="21"/>
+                                    </w:rPr>
+                                    <w:t>（</w:t>
+                                  </w:r>
+                                  <w:r>
+                                    <w:rPr>
+                                      <w:rFonts w:ascii="Calibri" w:eastAsia="宋体" w:hAnsi="Calibri" w:cs="Calibri"/>
+                                      <w:color w:val="FFFFFF"/>
+                                      <w:kern w:val="0"/>
+                                      <w:szCs w:val="21"/>
+                                    </w:rPr>
+                                    <w:t>kcal</w:t>
+                                  </w:r>
+                                  <w:r>
+                                    <w:rPr>
+                                      <w:rFonts w:ascii="宋体" w:eastAsia="宋体" w:cs="宋体" w:hint="eastAsia"/>
+                                      <w:color w:val="FFFFFF"/>
+                                      <w:kern w:val="0"/>
+                                      <w:szCs w:val="21"/>
+                                    </w:rPr>
+                                    <w:t>）</w:t>
+                                  </w:r>
+                                </w:p>
                               </w:tc>
                               <w:tc>
                                 <w:tcPr>
                                   <w:tcW w:w="2028" w:type="dxa"/>
                                 </w:tcPr>
                                 <w:p>
-                                  <w:bookmarkStart w:id="40" w:name="Bmr"/>
-                                  <w:bookmarkEnd w:id="40"/>
+                                  <w:bookmarkStart w:id="51" w:name="Bmr"/>
+                                  <w:bookmarkEnd w:id="51"/>
                                 </w:p>
                               </w:tc>
                             </w:tr>
@@ -2433,7 +2736,7 @@
                                 </w:tcPr>
                                 <w:p>
                                   <w:pPr>
-                                    <w:jc w:val="center"/>
+                                    <w:ind w:left="315" w:hangingChars="150" w:hanging="315"/>
                                     <w:rPr>
                                       <w:color w:val="FFFFFF" w:themeColor="background1"/>
                                     </w:rPr>
@@ -2451,6 +2754,33 @@
                                     </w:rPr>
                                     <w:t>平均代谢：</w:t>
                                   </w:r>
+                                  <w:r>
+                                    <w:rPr>
+                                      <w:rFonts w:ascii="宋体" w:eastAsia="宋体" w:cs="宋体" w:hint="eastAsia"/>
+                                      <w:color w:val="FFFFFF"/>
+                                      <w:kern w:val="0"/>
+                                      <w:szCs w:val="21"/>
+                                    </w:rPr>
+                                    <w:t>（</w:t>
+                                  </w:r>
+                                  <w:r>
+                                    <w:rPr>
+                                      <w:rFonts w:ascii="Calibri" w:eastAsia="宋体" w:hAnsi="Calibri" w:cs="Calibri"/>
+                                      <w:color w:val="FFFFFF"/>
+                                      <w:kern w:val="0"/>
+                                      <w:szCs w:val="21"/>
+                                    </w:rPr>
+                                    <w:t>kcal</w:t>
+                                  </w:r>
+                                  <w:r>
+                                    <w:rPr>
+                                      <w:rFonts w:ascii="宋体" w:eastAsia="宋体" w:cs="宋体" w:hint="eastAsia"/>
+                                      <w:color w:val="FFFFFF"/>
+                                      <w:kern w:val="0"/>
+                                      <w:szCs w:val="21"/>
+                                    </w:rPr>
+                                    <w:t>）</w:t>
+                                  </w:r>
                                 </w:p>
                               </w:tc>
                               <w:tc>
@@ -2458,8 +2788,8 @@
                                   <w:tcW w:w="2028" w:type="dxa"/>
                                 </w:tcPr>
                                 <w:p>
-                                  <w:bookmarkStart w:id="41" w:name="BmrKg"/>
-                                  <w:bookmarkEnd w:id="41"/>
+                                  <w:bookmarkStart w:id="52" w:name="BmrKg"/>
+                                  <w:bookmarkEnd w:id="52"/>
                                 </w:p>
                               </w:tc>
                             </w:tr>
@@ -2475,7 +2805,6 @@
                                 </w:tcPr>
                                 <w:p>
                                   <w:pPr>
-                                    <w:jc w:val="center"/>
                                     <w:rPr>
                                       <w:color w:val="FFFFFF" w:themeColor="background1"/>
                                     </w:rPr>
@@ -2494,14 +2823,50 @@
                                     <w:t>需求能量：</w:t>
                                   </w:r>
                                 </w:p>
+                                <w:p>
+                                  <w:pPr>
+                                    <w:ind w:firstLineChars="150" w:firstLine="315"/>
+                                    <w:rPr>
+                                      <w:rFonts w:hint="eastAsia"/>
+                                      <w:color w:val="FFFFFF" w:themeColor="background1"/>
+                                    </w:rPr>
+                                  </w:pPr>
+                                  <w:r>
+                                    <w:rPr>
+                                      <w:rFonts w:ascii="宋体" w:eastAsia="宋体" w:cs="宋体" w:hint="eastAsia"/>
+                                      <w:color w:val="FFFFFF"/>
+                                      <w:kern w:val="0"/>
+                                      <w:szCs w:val="21"/>
+                                    </w:rPr>
+                                    <w:t>（</w:t>
+                                  </w:r>
+                                  <w:r>
+                                    <w:rPr>
+                                      <w:rFonts w:ascii="Calibri" w:eastAsia="宋体" w:hAnsi="Calibri" w:cs="Calibri"/>
+                                      <w:color w:val="FFFFFF"/>
+                                      <w:kern w:val="0"/>
+                                      <w:szCs w:val="21"/>
+                                    </w:rPr>
+                                    <w:t>kcal</w:t>
+                                  </w:r>
+                                  <w:r>
+                                    <w:rPr>
+                                      <w:rFonts w:ascii="宋体" w:eastAsia="宋体" w:cs="宋体" w:hint="eastAsia"/>
+                                      <w:color w:val="FFFFFF"/>
+                                      <w:kern w:val="0"/>
+                                      <w:szCs w:val="21"/>
+                                    </w:rPr>
+                                    <w:t>）</w:t>
+                                  </w:r>
+                                </w:p>
                               </w:tc>
                               <w:tc>
                                 <w:tcPr>
                                   <w:tcW w:w="2028" w:type="dxa"/>
                                 </w:tcPr>
                                 <w:p>
-                                  <w:bookmarkStart w:id="42" w:name="EstAvg"/>
-                                  <w:bookmarkEnd w:id="42"/>
+                                  <w:bookmarkStart w:id="53" w:name="EstAvg"/>
+                                  <w:bookmarkEnd w:id="53"/>
                                 </w:p>
                               </w:tc>
                             </w:tr>
@@ -2519,6 +2884,7 @@
                                   <w:pPr>
                                     <w:jc w:val="center"/>
                                     <w:rPr>
+                                      <w:rFonts w:hint="eastAsia"/>
                                       <w:color w:val="FFFFFF" w:themeColor="background1"/>
                                     </w:rPr>
                                   </w:pPr>
@@ -2536,8 +2902,8 @@
                                   <w:tcW w:w="2028" w:type="dxa"/>
                                 </w:tcPr>
                                 <w:p>
-                                  <w:bookmarkStart w:id="43" w:name="WaistHip"/>
-                                  <w:bookmarkEnd w:id="43"/>
+                                  <w:bookmarkStart w:id="54" w:name="WaistHip"/>
+                                  <w:bookmarkEnd w:id="54"/>
                                 </w:p>
                               </w:tc>
                             </w:tr>
@@ -2553,6 +2919,33 @@
                                 </w:tcPr>
                                 <w:p>
                                   <w:pPr>
+                                    <w:rPr>
+                                      <w:color w:val="FFFFFF" w:themeColor="background1"/>
+                                    </w:rPr>
+                                  </w:pPr>
+                                  <w:r>
+                                    <w:rPr>
+                                      <w:rFonts w:hint="eastAsia"/>
+                                      <w:color w:val="FFFFFF" w:themeColor="background1"/>
+                                    </w:rPr>
+                                    <w:t>身体</w:t>
+                                  </w:r>
+                                  <w:r>
+                                    <w:rPr>
+                                      <w:color w:val="FFFFFF" w:themeColor="background1"/>
+                                    </w:rPr>
+                                    <w:t>质量指数</w:t>
+                                  </w:r>
+                                  <w:r>
+                                    <w:rPr>
+                                      <w:rFonts w:hint="eastAsia"/>
+                                      <w:color w:val="FFFFFF" w:themeColor="background1"/>
+                                    </w:rPr>
+                                    <w:t>：</w:t>
+                                  </w:r>
+                                </w:p>
+                                <w:p>
+                                  <w:pPr>
                                     <w:jc w:val="center"/>
                                     <w:rPr>
                                       <w:color w:val="FFFFFF" w:themeColor="background1"/>
@@ -2563,34 +2956,6 @@
                                       <w:rFonts w:hint="eastAsia"/>
                                       <w:color w:val="FFFFFF" w:themeColor="background1"/>
                                     </w:rPr>
-                                    <w:t>身体</w:t>
-                                  </w:r>
-                                  <w:r>
-                                    <w:rPr>
-                                      <w:color w:val="FFFFFF" w:themeColor="background1"/>
-                                    </w:rPr>
-                                    <w:t>质量指数</w:t>
-                                  </w:r>
-                                  <w:r>
-                                    <w:rPr>
-                                      <w:rFonts w:hint="eastAsia"/>
-                                      <w:color w:val="FFFFFF" w:themeColor="background1"/>
-                                    </w:rPr>
-                                    <w:t>：</w:t>
-                                  </w:r>
-                                </w:p>
-                                <w:p>
-                                  <w:pPr>
-                                    <w:jc w:val="center"/>
-                                    <w:rPr>
-                                      <w:color w:val="FFFFFF" w:themeColor="background1"/>
-                                    </w:rPr>
-                                  </w:pPr>
-                                  <w:r>
-                                    <w:rPr>
-                                      <w:rFonts w:hint="eastAsia"/>
-                                      <w:color w:val="FFFFFF" w:themeColor="background1"/>
-                                    </w:rPr>
                                     <w:t>（</w:t>
                                   </w:r>
                                   <w:r>
@@ -2620,8 +2985,8 @@
                                   <w:tcW w:w="2028" w:type="dxa"/>
                                 </w:tcPr>
                                 <w:p>
-                                  <w:bookmarkStart w:id="44" w:name="Bmi"/>
-                                  <w:bookmarkEnd w:id="44"/>
+                                  <w:bookmarkStart w:id="55" w:name="Bmi"/>
+                                  <w:bookmarkEnd w:id="55"/>
                                 </w:p>
                                 <w:p>
                                   <w:r>
@@ -2631,8 +2996,8 @@
                                     </w:rPr>
                                     <w:t>（</w:t>
                                   </w:r>
-                                  <w:bookmarkStart w:id="45" w:name="BmiRange"/>
-                                  <w:bookmarkEnd w:id="45"/>
+                                  <w:bookmarkStart w:id="56" w:name="BmiRange"/>
+                                  <w:bookmarkEnd w:id="56"/>
                                   <w:r>
                                     <w:rPr>
                                       <w:color w:val="FFFFFF" w:themeColor="background1"/>
@@ -2694,8 +3059,8 @@
                                   <w:tcW w:w="2028" w:type="dxa"/>
                                 </w:tcPr>
                                 <w:p>
-                                  <w:bookmarkStart w:id="46" w:name="Bfmi"/>
-                                  <w:bookmarkEnd w:id="46"/>
+                                  <w:bookmarkStart w:id="57" w:name="Bfmi"/>
+                                  <w:bookmarkEnd w:id="57"/>
                                 </w:p>
                               </w:tc>
                             </w:tr>
@@ -2751,8 +3116,8 @@
                                   <w:tcW w:w="2028" w:type="dxa"/>
                                 </w:tcPr>
                                 <w:p>
-                                  <w:bookmarkStart w:id="47" w:name="Ffmi"/>
-                                  <w:bookmarkEnd w:id="47"/>
+                                  <w:bookmarkStart w:id="58" w:name="Ffmi"/>
+                                  <w:bookmarkEnd w:id="58"/>
                                 </w:p>
                               </w:tc>
                             </w:tr>
@@ -2768,7 +3133,6 @@
                                 </w:tcPr>
                                 <w:p>
                                   <w:pPr>
-                                    <w:jc w:val="center"/>
                                     <w:rPr>
                                       <w:color w:val="FFFFFF" w:themeColor="background1"/>
                                     </w:rPr>
@@ -2781,14 +3145,50 @@
                                     <w:t>人体细胞总量：</w:t>
                                   </w:r>
                                 </w:p>
+                                <w:p>
+                                  <w:pPr>
+                                    <w:ind w:firstLineChars="150" w:firstLine="315"/>
+                                    <w:rPr>
+                                      <w:rFonts w:hint="eastAsia"/>
+                                      <w:color w:val="FFFFFF" w:themeColor="background1"/>
+                                    </w:rPr>
+                                  </w:pPr>
+                                  <w:r>
+                                    <w:rPr>
+                                      <w:rFonts w:ascii="宋体" w:eastAsia="宋体" w:cs="宋体" w:hint="eastAsia"/>
+                                      <w:color w:val="FFFFFF"/>
+                                      <w:kern w:val="0"/>
+                                      <w:szCs w:val="21"/>
+                                    </w:rPr>
+                                    <w:t>（</w:t>
+                                  </w:r>
+                                  <w:r>
+                                    <w:rPr>
+                                      <w:rFonts w:ascii="Calibri" w:eastAsia="宋体" w:hAnsi="Calibri" w:cs="Calibri"/>
+                                      <w:color w:val="FFFFFF"/>
+                                      <w:kern w:val="0"/>
+                                      <w:szCs w:val="21"/>
+                                    </w:rPr>
+                                    <w:t>kg</w:t>
+                                  </w:r>
+                                  <w:r>
+                                    <w:rPr>
+                                      <w:rFonts w:ascii="宋体" w:eastAsia="宋体" w:cs="宋体" w:hint="eastAsia"/>
+                                      <w:color w:val="FFFFFF"/>
+                                      <w:kern w:val="0"/>
+                                      <w:szCs w:val="21"/>
+                                    </w:rPr>
+                                    <w:t>）</w:t>
+                                  </w:r>
+                                </w:p>
                               </w:tc>
                               <w:tc>
                                 <w:tcPr>
                                   <w:tcW w:w="2028" w:type="dxa"/>
                                 </w:tcPr>
                                 <w:p>
-                                  <w:bookmarkStart w:id="48" w:name="Bcm"/>
-                                  <w:bookmarkEnd w:id="48"/>
+                                  <w:bookmarkStart w:id="59" w:name="Bcm"/>
+                                  <w:bookmarkEnd w:id="59"/>
                                 </w:p>
                               </w:tc>
                             </w:tr>
@@ -2858,8 +3258,8 @@
                                   <w:tcW w:w="2028" w:type="dxa"/>
                                 </w:tcPr>
                                 <w:p>
-                                  <w:bookmarkStart w:id="49" w:name="Nutrition"/>
-                                  <w:bookmarkEnd w:id="49"/>
+                                  <w:bookmarkStart w:id="60" w:name="Nutrition"/>
+                                  <w:bookmarkEnd w:id="60"/>
                                 </w:p>
                               </w:tc>
                             </w:tr>
@@ -2888,14 +3288,50 @@
                                     <w:t>骨骼肌</w:t>
                                   </w:r>
                                 </w:p>
+                                <w:p>
+                                  <w:pPr>
+                                    <w:jc w:val="center"/>
+                                    <w:rPr>
+                                      <w:rFonts w:hint="eastAsia"/>
+                                      <w:color w:val="FFFFFF" w:themeColor="background1"/>
+                                    </w:rPr>
+                                  </w:pPr>
+                                  <w:r>
+                                    <w:rPr>
+                                      <w:rFonts w:ascii="宋体" w:eastAsia="宋体" w:cs="宋体" w:hint="eastAsia"/>
+                                      <w:color w:val="FFFFFF"/>
+                                      <w:kern w:val="0"/>
+                                      <w:szCs w:val="21"/>
+                                    </w:rPr>
+                                    <w:t>（</w:t>
+                                  </w:r>
+                                  <w:r>
+                                    <w:rPr>
+                                      <w:rFonts w:ascii="Calibri" w:eastAsia="宋体" w:hAnsi="Calibri" w:cs="Calibri"/>
+                                      <w:color w:val="FFFFFF"/>
+                                      <w:kern w:val="0"/>
+                                      <w:szCs w:val="21"/>
+                                    </w:rPr>
+                                    <w:t>kg</w:t>
+                                  </w:r>
+                                  <w:r>
+                                    <w:rPr>
+                                      <w:rFonts w:ascii="宋体" w:eastAsia="宋体" w:cs="宋体" w:hint="eastAsia"/>
+                                      <w:color w:val="FFFFFF"/>
+                                      <w:kern w:val="0"/>
+                                      <w:szCs w:val="21"/>
+                                    </w:rPr>
+                                    <w:t>）</w:t>
+                                  </w:r>
+                                </w:p>
                               </w:tc>
                               <w:tc>
                                 <w:tcPr>
                                   <w:tcW w:w="2028" w:type="dxa"/>
                                 </w:tcPr>
                                 <w:p>
-                                  <w:bookmarkStart w:id="50" w:name="SkMuscle"/>
-                                  <w:bookmarkEnd w:id="50"/>
+                                  <w:bookmarkStart w:id="61" w:name="SkMuscle"/>
+                                  <w:bookmarkEnd w:id="61"/>
                                 </w:p>
                               </w:tc>
                             </w:tr>
@@ -2958,8 +3394,8 @@
                                   <w:tcW w:w="2028" w:type="dxa"/>
                                 </w:tcPr>
                                 <w:p>
-                                  <w:bookmarkStart w:id="51" w:name="Fpa50kHz"/>
-                                  <w:bookmarkEnd w:id="51"/>
+                                  <w:bookmarkStart w:id="62" w:name="Fpa50kHz"/>
+                                  <w:bookmarkEnd w:id="62"/>
                                 </w:p>
                               </w:tc>
                             </w:tr>
@@ -2988,14 +3424,50 @@
                                     <w:t>体重：</w:t>
                                   </w:r>
                                 </w:p>
+                                <w:p>
+                                  <w:pPr>
+                                    <w:jc w:val="center"/>
+                                    <w:rPr>
+                                      <w:rFonts w:hint="eastAsia"/>
+                                      <w:color w:val="FFFFFF" w:themeColor="background1"/>
+                                    </w:rPr>
+                                  </w:pPr>
+                                  <w:r>
+                                    <w:rPr>
+                                      <w:rFonts w:ascii="宋体" w:eastAsia="宋体" w:cs="宋体" w:hint="eastAsia"/>
+                                      <w:color w:val="FFFFFF"/>
+                                      <w:kern w:val="0"/>
+                                      <w:szCs w:val="21"/>
+                                    </w:rPr>
+                                    <w:t>（</w:t>
+                                  </w:r>
+                                  <w:r>
+                                    <w:rPr>
+                                      <w:rFonts w:ascii="Calibri" w:eastAsia="宋体" w:hAnsi="Calibri" w:cs="Calibri"/>
+                                      <w:color w:val="FFFFFF"/>
+                                      <w:kern w:val="0"/>
+                                      <w:szCs w:val="21"/>
+                                    </w:rPr>
+                                    <w:t>kg</w:t>
+                                  </w:r>
+                                  <w:r>
+                                    <w:rPr>
+                                      <w:rFonts w:ascii="宋体" w:eastAsia="宋体" w:cs="宋体" w:hint="eastAsia"/>
+                                      <w:color w:val="FFFFFF"/>
+                                      <w:kern w:val="0"/>
+                                      <w:szCs w:val="21"/>
+                                    </w:rPr>
+                                    <w:t>）</w:t>
+                                  </w:r>
+                                </w:p>
                               </w:tc>
                               <w:tc>
                                 <w:tcPr>
                                   <w:tcW w:w="2028" w:type="dxa"/>
                                 </w:tcPr>
                                 <w:p>
-                                  <w:bookmarkStart w:id="52" w:name="WeightRight"/>
-                                  <w:bookmarkEnd w:id="52"/>
+                                  <w:bookmarkStart w:id="63" w:name="WeightRight"/>
+                                  <w:bookmarkEnd w:id="63"/>
                                 </w:p>
                               </w:tc>
                             </w:tr>
@@ -3024,21 +3496,52 @@
                                     <w:t>目标体重：</w:t>
                                   </w:r>
                                 </w:p>
+                                <w:p>
+                                  <w:pPr>
+                                    <w:jc w:val="center"/>
+                                    <w:rPr>
+                                      <w:rFonts w:hint="eastAsia"/>
+                                      <w:color w:val="FFFFFF" w:themeColor="background1"/>
+                                    </w:rPr>
+                                  </w:pPr>
+                                  <w:r>
+                                    <w:rPr>
+                                      <w:rFonts w:ascii="宋体" w:eastAsia="宋体" w:cs="宋体" w:hint="eastAsia"/>
+                                      <w:color w:val="FFFFFF"/>
+                                      <w:kern w:val="0"/>
+                                      <w:szCs w:val="21"/>
+                                    </w:rPr>
+                                    <w:t>（</w:t>
+                                  </w:r>
+                                  <w:r>
+                                    <w:rPr>
+                                      <w:rFonts w:ascii="Calibri" w:eastAsia="宋体" w:hAnsi="Calibri" w:cs="Calibri"/>
+                                      <w:color w:val="FFFFFF"/>
+                                      <w:kern w:val="0"/>
+                                      <w:szCs w:val="21"/>
+                                    </w:rPr>
+                                    <w:t>kg</w:t>
+                                  </w:r>
+                                  <w:r>
+                                    <w:rPr>
+                                      <w:rFonts w:ascii="宋体" w:eastAsia="宋体" w:cs="宋体" w:hint="eastAsia"/>
+                                      <w:color w:val="FFFFFF"/>
+                                      <w:kern w:val="0"/>
+                                      <w:szCs w:val="21"/>
+                                    </w:rPr>
+                                    <w:t>）</w:t>
+                                  </w:r>
+                                </w:p>
                               </w:tc>
                               <w:tc>
                                 <w:tcPr>
                                   <w:tcW w:w="2028" w:type="dxa"/>
                                 </w:tcPr>
                                 <w:p>
-                                  <w:pPr>
-                                    <w:rPr>
-                                      <w:rFonts w:hint="eastAsia"/>
-                                    </w:rPr>
-                                  </w:pPr>
-                                  <w:bookmarkStart w:id="53" w:name="TargetWeight"/>
-                                  <w:bookmarkStart w:id="54" w:name="_GoBack"/>
-                                  <w:bookmarkEnd w:id="53"/>
-                                  <w:bookmarkEnd w:id="54"/>
+                                  <w:bookmarkStart w:id="64" w:name="TargetWeight"/>
+                                  <w:bookmarkStart w:id="65" w:name="_GoBack"/>
+                                  <w:bookmarkEnd w:id="64"/>
+                                  <w:bookmarkEnd w:id="65"/>
                                 </w:p>
                               </w:tc>
                             </w:tr>
@@ -3062,7 +3565,7 @@
           </mc:Choice>
           <mc:Fallback>
             <w:pict>
-              <v:shape id="文本框 6" o:spid="_x0000_s1031" type="#_x0000_t202" style="position:absolute;margin-left:343.2pt;margin-top:59.1pt;width:206.4pt;height:575.4pt;z-index:251631616;visibility:visible;mso-wrap-style:square;mso-wrap-distance-left:9pt;mso-wrap-distance-top:0;mso-wrap-distance-right:9pt;mso-wrap-distance-bottom:0;mso-position-horizontal:absolute;mso-position-horizontal-relative:text;mso-position-vertical:absolute;mso-position-vertical-relative:text;v-text-anchor:top" o:gfxdata="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" fillcolor="white [3201]" strokecolor="white [3212]" strokeweight=".5pt">
+              <v:shape id="文本框 6" o:spid="_x0000_s1032" type="#_x0000_t202" style="position:absolute;margin-left:343.2pt;margin-top:59.1pt;width:206.4pt;height:575.4pt;z-index:251631616;visibility:visible;mso-wrap-style:square;mso-wrap-distance-left:9pt;mso-wrap-distance-top:0;mso-wrap-distance-right:9pt;mso-wrap-distance-bottom:0;mso-position-horizontal:absolute;mso-position-horizontal-relative:text;mso-position-vertical:absolute;mso-position-vertical-relative:text;v-text-anchor:top" o:gfxdata="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" fillcolor="white [3201]" strokecolor="white [3212]" strokeweight=".5pt">
                 <v:textbox>
                   <w:txbxContent>
                     <w:p>
@@ -3261,18 +3764,38 @@
                             <w:pPr>
                               <w:jc w:val="center"/>
                               <w:rPr>
+                                <w:color w:val="FFFFFF" w:themeColor="background1"/>
+                                <w:sz w:val="18"/>
+                                <w:szCs w:val="18"/>
+                              </w:rPr>
+                            </w:pPr>
+                            <w:r>
+                              <w:rPr>
+                                <w:rFonts w:hint="eastAsia"/>
+                                <w:color w:val="FFFFFF" w:themeColor="background1"/>
+                                <w:sz w:val="18"/>
+                                <w:szCs w:val="18"/>
+                              </w:rPr>
+                              <w:t>电阻抗</w:t>
+                            </w:r>
+                          </w:p>
+                          <w:p>
+                            <w:pPr>
+                              <w:rPr>
+                                <w:rFonts w:hint="eastAsia"/>
                                 <w:sz w:val="11"/>
                                 <w:szCs w:val="11"/>
                               </w:rPr>
                             </w:pPr>
                             <w:r>
                               <w:rPr>
-                                <w:rFonts w:hint="eastAsia"/>
-                                <w:color w:val="FFFFFF" w:themeColor="background1"/>
+                                <w:rFonts w:ascii="宋体" w:eastAsia="宋体" w:cs="宋体" w:hint="eastAsia"/>
+                                <w:color w:val="FFFFFF"/>
+                                <w:kern w:val="0"/>
                                 <w:sz w:val="18"/>
                                 <w:szCs w:val="18"/>
                               </w:rPr>
-                              <w:t>电阻抗</w:t>
+                              <w:t>（Ω）</w:t>
                             </w:r>
                           </w:p>
                         </w:tc>
@@ -3287,8 +3810,8 @@
                                 <w:szCs w:val="18"/>
                               </w:rPr>
                             </w:pPr>
-                            <w:bookmarkStart w:id="55" w:name="Iz5kHz"/>
-                            <w:bookmarkEnd w:id="55"/>
+                            <w:bookmarkStart w:id="66" w:name="Iz5kHz"/>
+                            <w:bookmarkEnd w:id="66"/>
                           </w:p>
                         </w:tc>
                         <w:tc>
@@ -3302,8 +3825,8 @@
                                 <w:szCs w:val="18"/>
                               </w:rPr>
                             </w:pPr>
-                            <w:bookmarkStart w:id="56" w:name="Iz50kHz"/>
-                            <w:bookmarkEnd w:id="56"/>
+                            <w:bookmarkStart w:id="67" w:name="Iz50kHz"/>
+                            <w:bookmarkEnd w:id="67"/>
                           </w:p>
                         </w:tc>
                         <w:tc>
@@ -3317,8 +3840,8 @@
                                 <w:szCs w:val="18"/>
                               </w:rPr>
                             </w:pPr>
-                            <w:bookmarkStart w:id="57" w:name="Iz100kHz"/>
-                            <w:bookmarkEnd w:id="57"/>
+                            <w:bookmarkStart w:id="68" w:name="Iz100kHz"/>
+                            <w:bookmarkEnd w:id="68"/>
                           </w:p>
                         </w:tc>
                         <w:tc>
@@ -3332,8 +3855,8 @@
                                 <w:szCs w:val="18"/>
                               </w:rPr>
                             </w:pPr>
-                            <w:bookmarkStart w:id="58" w:name="Iz200kHz"/>
-                            <w:bookmarkEnd w:id="58"/>
+                            <w:bookmarkStart w:id="69" w:name="Iz200kHz"/>
+                            <w:bookmarkEnd w:id="69"/>
                           </w:p>
                         </w:tc>
                       </w:tr>
@@ -3416,8 +3939,8 @@
                             <w:tcW w:w="2028" w:type="dxa"/>
                           </w:tcPr>
                           <w:p>
-                            <w:bookmarkStart w:id="59" w:name="Illness"/>
-                            <w:bookmarkEnd w:id="59"/>
+                            <w:bookmarkStart w:id="70" w:name="Illness"/>
+                            <w:bookmarkEnd w:id="70"/>
                           </w:p>
                         </w:tc>
                       </w:tr>
@@ -3446,14 +3969,50 @@
                               <w:t>基础代谢率：</w:t>
                             </w:r>
                           </w:p>
+                          <w:p>
+                            <w:pPr>
+                              <w:jc w:val="center"/>
+                              <w:rPr>
+                                <w:rFonts w:hint="eastAsia"/>
+                                <w:color w:val="FFFFFF" w:themeColor="background1"/>
+                              </w:rPr>
+                            </w:pPr>
+                            <w:r>
+                              <w:rPr>
+                                <w:rFonts w:ascii="宋体" w:eastAsia="宋体" w:cs="宋体" w:hint="eastAsia"/>
+                                <w:color w:val="FFFFFF"/>
+                                <w:kern w:val="0"/>
+                                <w:szCs w:val="21"/>
+                              </w:rPr>
+                              <w:t>（</w:t>
+                            </w:r>
+                            <w:r>
+                              <w:rPr>
+                                <w:rFonts w:ascii="Calibri" w:eastAsia="宋体" w:hAnsi="Calibri" w:cs="Calibri"/>
+                                <w:color w:val="FFFFFF"/>
+                                <w:kern w:val="0"/>
+                                <w:szCs w:val="21"/>
+                              </w:rPr>
+                              <w:t>kcal</w:t>
+                            </w:r>
+                            <w:r>
+                              <w:rPr>
+                                <w:rFonts w:ascii="宋体" w:eastAsia="宋体" w:cs="宋体" w:hint="eastAsia"/>
+                                <w:color w:val="FFFFFF"/>
+                                <w:kern w:val="0"/>
+                                <w:szCs w:val="21"/>
+                              </w:rPr>
+                              <w:t>）</w:t>
+                            </w:r>
+                          </w:p>
                         </w:tc>
                         <w:tc>
                           <w:tcPr>
                             <w:tcW w:w="2028" w:type="dxa"/>
                           </w:tcPr>
                           <w:p>
-                            <w:bookmarkStart w:id="60" w:name="Bmr"/>
-                            <w:bookmarkEnd w:id="60"/>
+                            <w:bookmarkStart w:id="71" w:name="Bmr"/>
+                            <w:bookmarkEnd w:id="71"/>
                           </w:p>
                         </w:tc>
                       </w:tr>
@@ -3469,7 +4028,7 @@
                           </w:tcPr>
                           <w:p>
                             <w:pPr>
-                              <w:jc w:val="center"/>
+                              <w:ind w:left="315" w:hangingChars="150" w:hanging="315"/>
                               <w:rPr>
                                 <w:color w:val="FFFFFF" w:themeColor="background1"/>
                               </w:rPr>
@@ -3487,6 +4046,33 @@
                               </w:rPr>
                               <w:t>平均代谢：</w:t>
                             </w:r>
+                            <w:r>
+                              <w:rPr>
+                                <w:rFonts w:ascii="宋体" w:eastAsia="宋体" w:cs="宋体" w:hint="eastAsia"/>
+                                <w:color w:val="FFFFFF"/>
+                                <w:kern w:val="0"/>
+                                <w:szCs w:val="21"/>
+                              </w:rPr>
+                              <w:t>（</w:t>
+                            </w:r>
+                            <w:r>
+                              <w:rPr>
+                                <w:rFonts w:ascii="Calibri" w:eastAsia="宋体" w:hAnsi="Calibri" w:cs="Calibri"/>
+                                <w:color w:val="FFFFFF"/>
+                                <w:kern w:val="0"/>
+                                <w:szCs w:val="21"/>
+                              </w:rPr>
+                              <w:t>kcal</w:t>
+                            </w:r>
+                            <w:r>
+                              <w:rPr>
+                                <w:rFonts w:ascii="宋体" w:eastAsia="宋体" w:cs="宋体" w:hint="eastAsia"/>
+                                <w:color w:val="FFFFFF"/>
+                                <w:kern w:val="0"/>
+                                <w:szCs w:val="21"/>
+                              </w:rPr>
+                              <w:t>）</w:t>
+                            </w:r>
                           </w:p>
                         </w:tc>
                         <w:tc>
@@ -3494,8 +4080,8 @@
                             <w:tcW w:w="2028" w:type="dxa"/>
                           </w:tcPr>
                           <w:p>
-                            <w:bookmarkStart w:id="61" w:name="BmrKg"/>
-                            <w:bookmarkEnd w:id="61"/>
+                            <w:bookmarkStart w:id="72" w:name="BmrKg"/>
+                            <w:bookmarkEnd w:id="72"/>
                           </w:p>
                         </w:tc>
                       </w:tr>
@@ -3511,7 +4097,6 @@
                           </w:tcPr>
                           <w:p>
                             <w:pPr>
-                              <w:jc w:val="center"/>
                               <w:rPr>
                                 <w:color w:val="FFFFFF" w:themeColor="background1"/>
                               </w:rPr>
@@ -3530,14 +4115,50 @@
                               <w:t>需求能量：</w:t>
                             </w:r>
                           </w:p>
+                          <w:p>
+                            <w:pPr>
+                              <w:ind w:firstLineChars="150" w:firstLine="315"/>
+                              <w:rPr>
+                                <w:rFonts w:hint="eastAsia"/>
+                                <w:color w:val="FFFFFF" w:themeColor="background1"/>
+                              </w:rPr>
+                            </w:pPr>
+                            <w:r>
+                              <w:rPr>
+                                <w:rFonts w:ascii="宋体" w:eastAsia="宋体" w:cs="宋体" w:hint="eastAsia"/>
+                                <w:color w:val="FFFFFF"/>
+                                <w:kern w:val="0"/>
+                                <w:szCs w:val="21"/>
+                              </w:rPr>
+                              <w:t>（</w:t>
+                            </w:r>
+                            <w:r>
+                              <w:rPr>
+                                <w:rFonts w:ascii="Calibri" w:eastAsia="宋体" w:hAnsi="Calibri" w:cs="Calibri"/>
+                                <w:color w:val="FFFFFF"/>
+                                <w:kern w:val="0"/>
+                                <w:szCs w:val="21"/>
+                              </w:rPr>
+                              <w:t>kcal</w:t>
+                            </w:r>
+                            <w:r>
+                              <w:rPr>
+                                <w:rFonts w:ascii="宋体" w:eastAsia="宋体" w:cs="宋体" w:hint="eastAsia"/>
+                                <w:color w:val="FFFFFF"/>
+                                <w:kern w:val="0"/>
+                                <w:szCs w:val="21"/>
+                              </w:rPr>
+                              <w:t>）</w:t>
+                            </w:r>
+                          </w:p>
                         </w:tc>
                         <w:tc>
                           <w:tcPr>
                             <w:tcW w:w="2028" w:type="dxa"/>
                           </w:tcPr>
                           <w:p>
-                            <w:bookmarkStart w:id="62" w:name="EstAvg"/>
-                            <w:bookmarkEnd w:id="62"/>
+                            <w:bookmarkStart w:id="73" w:name="EstAvg"/>
+                            <w:bookmarkEnd w:id="73"/>
                           </w:p>
                         </w:tc>
                       </w:tr>
@@ -3555,6 +4176,7 @@
                             <w:pPr>
                               <w:jc w:val="center"/>
                               <w:rPr>
+                                <w:rFonts w:hint="eastAsia"/>
                                 <w:color w:val="FFFFFF" w:themeColor="background1"/>
                               </w:rPr>
                             </w:pPr>
@@ -3572,8 +4194,8 @@
                             <w:tcW w:w="2028" w:type="dxa"/>
                           </w:tcPr>
                           <w:p>
-                            <w:bookmarkStart w:id="63" w:name="WaistHip"/>
-                            <w:bookmarkEnd w:id="63"/>
+                            <w:bookmarkStart w:id="74" w:name="WaistHip"/>
+                            <w:bookmarkEnd w:id="74"/>
                           </w:p>
                         </w:tc>
                       </w:tr>
@@ -3589,6 +4211,33 @@
                           </w:tcPr>
                           <w:p>
                             <w:pPr>
+                              <w:rPr>
+                                <w:color w:val="FFFFFF" w:themeColor="background1"/>
+                              </w:rPr>
+                            </w:pPr>
+                            <w:r>
+                              <w:rPr>
+                                <w:rFonts w:hint="eastAsia"/>
+                                <w:color w:val="FFFFFF" w:themeColor="background1"/>
+                              </w:rPr>
+                              <w:t>身体</w:t>
+                            </w:r>
+                            <w:r>
+                              <w:rPr>
+                                <w:color w:val="FFFFFF" w:themeColor="background1"/>
+                              </w:rPr>
+                              <w:t>质量指数</w:t>
+                            </w:r>
+                            <w:r>
+                              <w:rPr>
+                                <w:rFonts w:hint="eastAsia"/>
+                                <w:color w:val="FFFFFF" w:themeColor="background1"/>
+                              </w:rPr>
+                              <w:t>：</w:t>
+                            </w:r>
+                          </w:p>
+                          <w:p>
+                            <w:pPr>
                               <w:jc w:val="center"/>
                               <w:rPr>
                                 <w:color w:val="FFFFFF" w:themeColor="background1"/>
@@ -3599,34 +4248,6 @@
                                 <w:rFonts w:hint="eastAsia"/>
                                 <w:color w:val="FFFFFF" w:themeColor="background1"/>
                               </w:rPr>
-                              <w:t>身体</w:t>
-                            </w:r>
-                            <w:r>
-                              <w:rPr>
-                                <w:color w:val="FFFFFF" w:themeColor="background1"/>
-                              </w:rPr>
-                              <w:t>质量指数</w:t>
-                            </w:r>
-                            <w:r>
-                              <w:rPr>
-                                <w:rFonts w:hint="eastAsia"/>
-                                <w:color w:val="FFFFFF" w:themeColor="background1"/>
-                              </w:rPr>
-                              <w:t>：</w:t>
-                            </w:r>
-                          </w:p>
-                          <w:p>
-                            <w:pPr>
-                              <w:jc w:val="center"/>
-                              <w:rPr>
-                                <w:color w:val="FFFFFF" w:themeColor="background1"/>
-                              </w:rPr>
-                            </w:pPr>
-                            <w:r>
-                              <w:rPr>
-                                <w:rFonts w:hint="eastAsia"/>
-                                <w:color w:val="FFFFFF" w:themeColor="background1"/>
-                              </w:rPr>
                               <w:t>（</w:t>
                             </w:r>
                             <w:r>
@@ -3656,8 +4277,8 @@
                             <w:tcW w:w="2028" w:type="dxa"/>
                           </w:tcPr>
                           <w:p>
-                            <w:bookmarkStart w:id="64" w:name="Bmi"/>
-                            <w:bookmarkEnd w:id="64"/>
+                            <w:bookmarkStart w:id="75" w:name="Bmi"/>
+                            <w:bookmarkEnd w:id="75"/>
                           </w:p>
                           <w:p>
                             <w:r>
@@ -3667,8 +4288,8 @@
                               </w:rPr>
                               <w:t>（</w:t>
                             </w:r>
-                            <w:bookmarkStart w:id="65" w:name="BmiRange"/>
-                            <w:bookmarkEnd w:id="65"/>
+                            <w:bookmarkStart w:id="76" w:name="BmiRange"/>
+                            <w:bookmarkEnd w:id="76"/>
                             <w:r>
                               <w:rPr>
                                 <w:color w:val="FFFFFF" w:themeColor="background1"/>
@@ -3730,8 +4351,8 @@
                             <w:tcW w:w="2028" w:type="dxa"/>
                           </w:tcPr>
                           <w:p>
-                            <w:bookmarkStart w:id="66" w:name="Bfmi"/>
-                            <w:bookmarkEnd w:id="66"/>
+                            <w:bookmarkStart w:id="77" w:name="Bfmi"/>
+                            <w:bookmarkEnd w:id="77"/>
                           </w:p>
                         </w:tc>
                       </w:tr>
@@ -3787,8 +4408,8 @@
                             <w:tcW w:w="2028" w:type="dxa"/>
                           </w:tcPr>
                           <w:p>
-                            <w:bookmarkStart w:id="67" w:name="Ffmi"/>
-                            <w:bookmarkEnd w:id="67"/>
+                            <w:bookmarkStart w:id="78" w:name="Ffmi"/>
+                            <w:bookmarkEnd w:id="78"/>
                           </w:p>
                         </w:tc>
                       </w:tr>
@@ -3804,7 +4425,6 @@
                           </w:tcPr>
                           <w:p>
                             <w:pPr>
-                              <w:jc w:val="center"/>
                               <w:rPr>
                                 <w:color w:val="FFFFFF" w:themeColor="background1"/>
                               </w:rPr>
@@ -3817,14 +4437,50 @@
                               <w:t>人体细胞总量：</w:t>
                             </w:r>
                           </w:p>
+                          <w:p>
+                            <w:pPr>
+                              <w:ind w:firstLineChars="150" w:firstLine="315"/>
+                              <w:rPr>
+                                <w:rFonts w:hint="eastAsia"/>
+                                <w:color w:val="FFFFFF" w:themeColor="background1"/>
+                              </w:rPr>
+                            </w:pPr>
+                            <w:r>
+                              <w:rPr>
+                                <w:rFonts w:ascii="宋体" w:eastAsia="宋体" w:cs="宋体" w:hint="eastAsia"/>
+                                <w:color w:val="FFFFFF"/>
+                                <w:kern w:val="0"/>
+                                <w:szCs w:val="21"/>
+                              </w:rPr>
+                              <w:t>（</w:t>
+                            </w:r>
+                            <w:r>
+                              <w:rPr>
+                                <w:rFonts w:ascii="Calibri" w:eastAsia="宋体" w:hAnsi="Calibri" w:cs="Calibri"/>
+                                <w:color w:val="FFFFFF"/>
+                                <w:kern w:val="0"/>
+                                <w:szCs w:val="21"/>
+                              </w:rPr>
+                              <w:t>kg</w:t>
+                            </w:r>
+                            <w:r>
+                              <w:rPr>
+                                <w:rFonts w:ascii="宋体" w:eastAsia="宋体" w:cs="宋体" w:hint="eastAsia"/>
+                                <w:color w:val="FFFFFF"/>
+                                <w:kern w:val="0"/>
+                                <w:szCs w:val="21"/>
+                              </w:rPr>
+                              <w:t>）</w:t>
+                            </w:r>
+                          </w:p>
                         </w:tc>
                         <w:tc>
                           <w:tcPr>
                             <w:tcW w:w="2028" w:type="dxa"/>
                           </w:tcPr>
                           <w:p>
-                            <w:bookmarkStart w:id="68" w:name="Bcm"/>
-                            <w:bookmarkEnd w:id="68"/>
+                            <w:bookmarkStart w:id="79" w:name="Bcm"/>
+                            <w:bookmarkEnd w:id="79"/>
                           </w:p>
                         </w:tc>
                       </w:tr>
@@ -3894,8 +4550,8 @@
                             <w:tcW w:w="2028" w:type="dxa"/>
                           </w:tcPr>
                           <w:p>
-                            <w:bookmarkStart w:id="69" w:name="Nutrition"/>
-                            <w:bookmarkEnd w:id="69"/>
+                            <w:bookmarkStart w:id="80" w:name="Nutrition"/>
+                            <w:bookmarkEnd w:id="80"/>
                           </w:p>
                         </w:tc>
                       </w:tr>
@@ -3924,14 +4580,50 @@
                               <w:t>骨骼肌</w:t>
                             </w:r>
                           </w:p>
+                          <w:p>
+                            <w:pPr>
+                              <w:jc w:val="center"/>
+                              <w:rPr>
+                                <w:rFonts w:hint="eastAsia"/>
+                                <w:color w:val="FFFFFF" w:themeColor="background1"/>
+                              </w:rPr>
+                            </w:pPr>
+                            <w:r>
+                              <w:rPr>
+                                <w:rFonts w:ascii="宋体" w:eastAsia="宋体" w:cs="宋体" w:hint="eastAsia"/>
+                                <w:color w:val="FFFFFF"/>
+                                <w:kern w:val="0"/>
+                                <w:szCs w:val="21"/>
+                              </w:rPr>
+                              <w:t>（</w:t>
+                            </w:r>
+                            <w:r>
+                              <w:rPr>
+                                <w:rFonts w:ascii="Calibri" w:eastAsia="宋体" w:hAnsi="Calibri" w:cs="Calibri"/>
+                                <w:color w:val="FFFFFF"/>
+                                <w:kern w:val="0"/>
+                                <w:szCs w:val="21"/>
+                              </w:rPr>
+                              <w:t>kg</w:t>
+                            </w:r>
+                            <w:r>
+                              <w:rPr>
+                                <w:rFonts w:ascii="宋体" w:eastAsia="宋体" w:cs="宋体" w:hint="eastAsia"/>
+                                <w:color w:val="FFFFFF"/>
+                                <w:kern w:val="0"/>
+                                <w:szCs w:val="21"/>
+                              </w:rPr>
+                              <w:t>）</w:t>
+                            </w:r>
+                          </w:p>
                         </w:tc>
                         <w:tc>
                           <w:tcPr>
                             <w:tcW w:w="2028" w:type="dxa"/>
                           </w:tcPr>
                           <w:p>
-                            <w:bookmarkStart w:id="70" w:name="SkMuscle"/>
-                            <w:bookmarkEnd w:id="70"/>
+                            <w:bookmarkStart w:id="81" w:name="SkMuscle"/>
+                            <w:bookmarkEnd w:id="81"/>
                           </w:p>
                         </w:tc>
                       </w:tr>
@@ -3994,8 +4686,8 @@
                             <w:tcW w:w="2028" w:type="dxa"/>
                           </w:tcPr>
                           <w:p>
-                            <w:bookmarkStart w:id="71" w:name="Fpa50kHz"/>
-                            <w:bookmarkEnd w:id="71"/>
+                            <w:bookmarkStart w:id="82" w:name="Fpa50kHz"/>
+                            <w:bookmarkEnd w:id="82"/>
                           </w:p>
                         </w:tc>
                       </w:tr>
@@ -4024,14 +4716,50 @@
                               <w:t>体重：</w:t>
                             </w:r>
                           </w:p>
+                          <w:p>
+                            <w:pPr>
+                              <w:jc w:val="center"/>
+                              <w:rPr>
+                                <w:rFonts w:hint="eastAsia"/>
+                                <w:color w:val="FFFFFF" w:themeColor="background1"/>
+                              </w:rPr>
+                            </w:pPr>
+                            <w:r>
+                              <w:rPr>
+                                <w:rFonts w:ascii="宋体" w:eastAsia="宋体" w:cs="宋体" w:hint="eastAsia"/>
+                                <w:color w:val="FFFFFF"/>
+                                <w:kern w:val="0"/>
+                                <w:szCs w:val="21"/>
+                              </w:rPr>
+                              <w:t>（</w:t>
+                            </w:r>
+                            <w:r>
+                              <w:rPr>
+                                <w:rFonts w:ascii="Calibri" w:eastAsia="宋体" w:hAnsi="Calibri" w:cs="Calibri"/>
+                                <w:color w:val="FFFFFF"/>
+                                <w:kern w:val="0"/>
+                                <w:szCs w:val="21"/>
+                              </w:rPr>
+                              <w:t>kg</w:t>
+                            </w:r>
+                            <w:r>
+                              <w:rPr>
+                                <w:rFonts w:ascii="宋体" w:eastAsia="宋体" w:cs="宋体" w:hint="eastAsia"/>
+                                <w:color w:val="FFFFFF"/>
+                                <w:kern w:val="0"/>
+                                <w:szCs w:val="21"/>
+                              </w:rPr>
+                              <w:t>）</w:t>
+                            </w:r>
+                          </w:p>
                         </w:tc>
                         <w:tc>
                           <w:tcPr>
                             <w:tcW w:w="2028" w:type="dxa"/>
                           </w:tcPr>
                           <w:p>
-                            <w:bookmarkStart w:id="72" w:name="WeightRight"/>
-                            <w:bookmarkEnd w:id="72"/>
+                            <w:bookmarkStart w:id="83" w:name="WeightRight"/>
+                            <w:bookmarkEnd w:id="83"/>
                           </w:p>
                         </w:tc>
                       </w:tr>
@@ -4060,21 +4788,52 @@
                               <w:t>目标体重：</w:t>
                             </w:r>
                           </w:p>
+                          <w:p>
+                            <w:pPr>
+                              <w:jc w:val="center"/>
+                              <w:rPr>
+                                <w:rFonts w:hint="eastAsia"/>
+                                <w:color w:val="FFFFFF" w:themeColor="background1"/>
+                              </w:rPr>
+                            </w:pPr>
+                            <w:r>
+                              <w:rPr>
+                                <w:rFonts w:ascii="宋体" w:eastAsia="宋体" w:cs="宋体" w:hint="eastAsia"/>
+                                <w:color w:val="FFFFFF"/>
+                                <w:kern w:val="0"/>
+                                <w:szCs w:val="21"/>
+                              </w:rPr>
+                              <w:t>（</w:t>
+                            </w:r>
+                            <w:r>
+                              <w:rPr>
+                                <w:rFonts w:ascii="Calibri" w:eastAsia="宋体" w:hAnsi="Calibri" w:cs="Calibri"/>
+                                <w:color w:val="FFFFFF"/>
+                                <w:kern w:val="0"/>
+                                <w:szCs w:val="21"/>
+                              </w:rPr>
+                              <w:t>kg</w:t>
+                            </w:r>
+                            <w:r>
+                              <w:rPr>
+                                <w:rFonts w:ascii="宋体" w:eastAsia="宋体" w:cs="宋体" w:hint="eastAsia"/>
+                                <w:color w:val="FFFFFF"/>
+                                <w:kern w:val="0"/>
+                                <w:szCs w:val="21"/>
+                              </w:rPr>
+                              <w:t>）</w:t>
+                            </w:r>
+                          </w:p>
                         </w:tc>
                         <w:tc>
                           <w:tcPr>
                             <w:tcW w:w="2028" w:type="dxa"/>
                           </w:tcPr>
                           <w:p>
-                            <w:pPr>
-                              <w:rPr>
-                                <w:rFonts w:hint="eastAsia"/>
-                              </w:rPr>
-                            </w:pPr>
-                            <w:bookmarkStart w:id="73" w:name="TargetWeight"/>
-                            <w:bookmarkStart w:id="74" w:name="_GoBack"/>
-                            <w:bookmarkEnd w:id="73"/>
-                            <w:bookmarkEnd w:id="74"/>
+                            <w:bookmarkStart w:id="84" w:name="TargetWeight"/>
+                            <w:bookmarkStart w:id="85" w:name="_GoBack"/>
+                            <w:bookmarkEnd w:id="84"/>
+                            <w:bookmarkEnd w:id="85"/>
                           </w:p>
                         </w:tc>
                       </w:tr>
@@ -4210,8 +4969,8 @@
                                   <w:pPr>
                                     <w:jc w:val="left"/>
                                   </w:pPr>
-                                  <w:bookmarkStart w:id="75" w:name="Ecw"/>
-                                  <w:bookmarkEnd w:id="75"/>
+                                  <w:bookmarkStart w:id="86" w:name="Ecw"/>
+                                  <w:bookmarkEnd w:id="86"/>
                                 </w:p>
                               </w:tc>
                               <w:tc>
@@ -4339,8 +5098,8 @@
                                   <w:pPr>
                                     <w:jc w:val="left"/>
                                   </w:pPr>
-                                  <w:bookmarkStart w:id="76" w:name="Icw"/>
-                                  <w:bookmarkEnd w:id="76"/>
+                                  <w:bookmarkStart w:id="87" w:name="Icw"/>
+                                  <w:bookmarkEnd w:id="87"/>
                                 </w:p>
                               </w:tc>
                               <w:tc>
@@ -4352,8 +5111,27 @@
                                   <w:pPr>
                                     <w:jc w:val="left"/>
                                   </w:pPr>
-                                  <w:bookmarkStart w:id="77" w:name="Tbw"/>
-                                  <w:bookmarkEnd w:id="77"/>
+                                  <w:bookmarkStart w:id="88" w:name="Tbw"/>
+                                  <w:bookmarkEnd w:id="88"/>
+                                </w:p>
+                                <w:p>
+                                  <w:pPr>
+                                    <w:jc w:val="left"/>
+                                  </w:pPr>
+                                  <w:r>
+                                    <w:rPr>
+                                      <w:rFonts w:hint="eastAsia"/>
+                                    </w:rPr>
+                                    <w:t>（</w:t>
+                                  </w:r>
+                                  <w:bookmarkStart w:id="89" w:name="TbwRange"/>
+                                  <w:bookmarkEnd w:id="89"/>
+                                  <w:r>
+                                    <w:rPr>
+                                      <w:rFonts w:hint="eastAsia"/>
+                                    </w:rPr>
+                                    <w:t>）</w:t>
+                                  </w:r>
                                 </w:p>
                               </w:tc>
                               <w:tc>
@@ -4365,8 +5143,24 @@
                                   <w:pPr>
                                     <w:jc w:val="left"/>
                                   </w:pPr>
-                                  <w:bookmarkStart w:id="78" w:name="LeanKg"/>
-                                  <w:bookmarkEnd w:id="78"/>
+                                  <w:bookmarkStart w:id="90" w:name="LeanKg"/>
+                                  <w:bookmarkEnd w:id="90"/>
+                                </w:p>
+                                <w:p>
+                                  <w:pPr>
+                                    <w:jc w:val="left"/>
+                                  </w:pPr>
+                                  <w:r>
+                                    <w:rPr>
+                                      <w:rFonts w:hint="eastAsia"/>
+                                    </w:rPr>
+                                    <w:t>（</w:t>
+                                  </w:r>
+                                  <w:bookmarkStart w:id="91" w:name="LeanKgRange"/>
+                                  <w:bookmarkEnd w:id="91"/>
+                                  <w:r>
+                                    <w:t>）</w:t>
+                                  </w:r>
                                 </w:p>
                               </w:tc>
                               <w:tc>
@@ -4378,8 +5172,8 @@
                                   <w:pPr>
                                     <w:jc w:val="left"/>
                                   </w:pPr>
-                                  <w:bookmarkStart w:id="79" w:name="WeightKg"/>
-                                  <w:bookmarkEnd w:id="79"/>
+                                  <w:bookmarkStart w:id="92" w:name="WeightKg"/>
+                                  <w:bookmarkEnd w:id="92"/>
                                 </w:p>
                                 <w:p>
                                   <w:pPr>
@@ -4391,8 +5185,8 @@
                                     </w:rPr>
                                     <w:t>（</w:t>
                                   </w:r>
-                                  <w:bookmarkStart w:id="80" w:name="WeightRange"/>
-                                  <w:bookmarkEnd w:id="80"/>
+                                  <w:bookmarkStart w:id="93" w:name="WeightRange"/>
+                                  <w:bookmarkEnd w:id="93"/>
                                   <w:r>
                                     <w:t>）</w:t>
                                   </w:r>
@@ -4439,8 +5233,8 @@
                                   <w:pPr>
                                     <w:jc w:val="left"/>
                                   </w:pPr>
-                                  <w:bookmarkStart w:id="81" w:name="ThirdSpace"/>
-                                  <w:bookmarkEnd w:id="81"/>
+                                  <w:bookmarkStart w:id="94" w:name="ThirdSpace"/>
+                                  <w:bookmarkEnd w:id="94"/>
                                 </w:p>
                               </w:tc>
                               <w:tc>
@@ -4518,8 +5312,8 @@
                                   <w:pPr>
                                     <w:jc w:val="left"/>
                                   </w:pPr>
-                                  <w:bookmarkStart w:id="82" w:name="DryLW"/>
-                                  <w:bookmarkEnd w:id="82"/>
+                                  <w:bookmarkStart w:id="95" w:name="DryLW"/>
+                                  <w:bookmarkEnd w:id="95"/>
                                 </w:p>
                               </w:tc>
                               <w:tc>
@@ -4586,8 +5380,19 @@
                                   <w:pPr>
                                     <w:jc w:val="left"/>
                                   </w:pPr>
-                                  <w:bookmarkStart w:id="83" w:name="FatKg"/>
-                                  <w:bookmarkEnd w:id="83"/>
+                                  <w:bookmarkStart w:id="96" w:name="FatKg"/>
+                                  <w:bookmarkEnd w:id="96"/>
+                                  <w:r>
+                                    <w:rPr>
+                                      <w:rFonts w:hint="eastAsia"/>
+                                    </w:rPr>
+                                    <w:t>（</w:t>
+                                  </w:r>
+                                  <w:bookmarkStart w:id="97" w:name="FatKgRange"/>
+                                  <w:bookmarkEnd w:id="97"/>
+                                  <w:r>
+                                    <w:t>）</w:t>
+                                  </w:r>
                                 </w:p>
                               </w:tc>
                               <w:tc>
@@ -4609,6 +5414,13 @@
                                 <w:b/>
                               </w:rPr>
                             </w:pPr>
+                            <w:r>
+                              <w:rPr>
+                                <w:rFonts w:hint="eastAsia"/>
+                                <w:b/>
+                              </w:rPr>
+                              <w:t xml:space="preserve"> </w:t>
+                            </w:r>
                           </w:p>
                         </w:txbxContent>
                       </wps:txbx>
@@ -4623,7 +5435,7 @@
           </mc:Choice>
           <mc:Fallback>
             <w:pict>
-              <v:shape id="文本框 24" o:spid="_x0000_s1032" type="#_x0000_t202" style="position:absolute;margin-left:-18.6pt;margin-top:60.3pt;width:355.8pt;height:180.6pt;z-index:251755520;visibility:visible;mso-wrap-style:square;mso-wrap-distance-left:9pt;mso-wrap-distance-top:0;mso-wrap-distance-right:9pt;mso-wrap-distance-bottom:0;mso-position-horizontal:absolute;mso-position-horizontal-relative:text;mso-position-vertical:absolute;mso-position-vertical-relative:text;v-text-anchor:top" o:gfxdata="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" fillcolor="white [3201]" strokecolor="white [3212]" strokeweight=".5pt">
+              <v:shape id="文本框 24" o:spid="_x0000_s1033" type="#_x0000_t202" style="position:absolute;margin-left:-18.6pt;margin-top:60.3pt;width:355.8pt;height:180.6pt;z-index:251755520;visibility:visible;mso-wrap-style:square;mso-wrap-distance-left:9pt;mso-wrap-distance-top:0;mso-wrap-distance-right:9pt;mso-wrap-distance-bottom:0;mso-position-horizontal:absolute;mso-position-horizontal-relative:text;mso-position-vertical:absolute;mso-position-vertical-relative:text;v-text-anchor:top" o:gfxdata="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" fillcolor="white [3201]" strokecolor="white [3212]" strokeweight=".5pt">
                 <v:textbox>
                   <w:txbxContent>
                     <w:p>
@@ -4701,8 +5513,8 @@
                             <w:pPr>
                               <w:jc w:val="left"/>
                             </w:pPr>
-                            <w:bookmarkStart w:id="84" w:name="Ecw"/>
-                            <w:bookmarkEnd w:id="84"/>
+                            <w:bookmarkStart w:id="98" w:name="Ecw"/>
+                            <w:bookmarkEnd w:id="98"/>
                           </w:p>
                         </w:tc>
                         <w:tc>
@@ -4830,8 +5642,8 @@
                             <w:pPr>
                               <w:jc w:val="left"/>
                             </w:pPr>
-                            <w:bookmarkStart w:id="85" w:name="Icw"/>
-                            <w:bookmarkEnd w:id="85"/>
+                            <w:bookmarkStart w:id="99" w:name="Icw"/>
+                            <w:bookmarkEnd w:id="99"/>
                           </w:p>
                         </w:tc>
                         <w:tc>
@@ -4843,8 +5655,27 @@
                             <w:pPr>
                               <w:jc w:val="left"/>
                             </w:pPr>
-                            <w:bookmarkStart w:id="86" w:name="Tbw"/>
-                            <w:bookmarkEnd w:id="86"/>
+                            <w:bookmarkStart w:id="100" w:name="Tbw"/>
+                            <w:bookmarkEnd w:id="100"/>
+                          </w:p>
+                          <w:p>
+                            <w:pPr>
+                              <w:jc w:val="left"/>
+                            </w:pPr>
+                            <w:r>
+                              <w:rPr>
+                                <w:rFonts w:hint="eastAsia"/>
+                              </w:rPr>
+                              <w:t>（</w:t>
+                            </w:r>
+                            <w:bookmarkStart w:id="101" w:name="TbwRange"/>
+                            <w:bookmarkEnd w:id="101"/>
+                            <w:r>
+                              <w:rPr>
+                                <w:rFonts w:hint="eastAsia"/>
+                              </w:rPr>
+                              <w:t>）</w:t>
+                            </w:r>
                           </w:p>
                         </w:tc>
                         <w:tc>
@@ -4856,8 +5687,24 @@
                             <w:pPr>
                               <w:jc w:val="left"/>
                             </w:pPr>
-                            <w:bookmarkStart w:id="87" w:name="LeanKg"/>
-                            <w:bookmarkEnd w:id="87"/>
+                            <w:bookmarkStart w:id="102" w:name="LeanKg"/>
+                            <w:bookmarkEnd w:id="102"/>
+                          </w:p>
+                          <w:p>
+                            <w:pPr>
+                              <w:jc w:val="left"/>
+                            </w:pPr>
+                            <w:r>
+                              <w:rPr>
+                                <w:rFonts w:hint="eastAsia"/>
+                              </w:rPr>
+                              <w:t>（</w:t>
+                            </w:r>
+                            <w:bookmarkStart w:id="103" w:name="LeanKgRange"/>
+                            <w:bookmarkEnd w:id="103"/>
+                            <w:r>
+                              <w:t>）</w:t>
+                            </w:r>
                           </w:p>
                         </w:tc>
                         <w:tc>
@@ -4869,8 +5716,8 @@
                             <w:pPr>
                               <w:jc w:val="left"/>
                             </w:pPr>
-                            <w:bookmarkStart w:id="88" w:name="WeightKg"/>
-                            <w:bookmarkEnd w:id="88"/>
+                            <w:bookmarkStart w:id="104" w:name="WeightKg"/>
+                            <w:bookmarkEnd w:id="104"/>
                           </w:p>
                           <w:p>
                             <w:pPr>
@@ -4882,8 +5729,8 @@
                               </w:rPr>
                               <w:t>（</w:t>
                             </w:r>
-                            <w:bookmarkStart w:id="89" w:name="WeightRange"/>
-                            <w:bookmarkEnd w:id="89"/>
+                            <w:bookmarkStart w:id="105" w:name="WeightRange"/>
+                            <w:bookmarkEnd w:id="105"/>
                             <w:r>
                               <w:t>）</w:t>
                             </w:r>
@@ -4930,8 +5777,8 @@
                             <w:pPr>
                               <w:jc w:val="left"/>
                             </w:pPr>
-                            <w:bookmarkStart w:id="90" w:name="ThirdSpace"/>
-                            <w:bookmarkEnd w:id="90"/>
+                            <w:bookmarkStart w:id="106" w:name="ThirdSpace"/>
+                            <w:bookmarkEnd w:id="106"/>
                           </w:p>
                         </w:tc>
                         <w:tc>
@@ -5009,8 +5856,8 @@
                             <w:pPr>
                               <w:jc w:val="left"/>
                             </w:pPr>
-                            <w:bookmarkStart w:id="91" w:name="DryLW"/>
-                            <w:bookmarkEnd w:id="91"/>
+                            <w:bookmarkStart w:id="107" w:name="DryLW"/>
+                            <w:bookmarkEnd w:id="107"/>
                           </w:p>
                         </w:tc>
                         <w:tc>
@@ -5077,8 +5924,19 @@
                             <w:pPr>
                               <w:jc w:val="left"/>
                             </w:pPr>
-                            <w:bookmarkStart w:id="92" w:name="FatKg"/>
-                            <w:bookmarkEnd w:id="92"/>
+                            <w:bookmarkStart w:id="108" w:name="FatKg"/>
+                            <w:bookmarkEnd w:id="108"/>
+                            <w:r>
+                              <w:rPr>
+                                <w:rFonts w:hint="eastAsia"/>
+                              </w:rPr>
+                              <w:t>（</w:t>
+                            </w:r>
+                            <w:bookmarkStart w:id="109" w:name="FatKgRange"/>
+                            <w:bookmarkEnd w:id="109"/>
+                            <w:r>
+                              <w:t>）</w:t>
+                            </w:r>
                           </w:p>
                         </w:tc>
                         <w:tc>
@@ -5096,100 +5954,6 @@
                     </w:tbl>
                     <w:p>
                       <w:pPr>
-                        <w:rPr>
-                          <w:b/>
-                        </w:rPr>
-                      </w:pPr>
-                    </w:p>
-                  </w:txbxContent>
-                </v:textbox>
-              </v:shape>
-            </w:pict>
-          </mc:Fallback>
-        </mc:AlternateContent>
-      </w:r>
-      <w:r>
-        <w:rPr>
-          <w:noProof/>
-        </w:rPr>
-        <mc:AlternateContent>
-          <mc:Choice Requires="wps">
-            <w:drawing>
-              <wp:anchor distT="0" distB="0" distL="114300" distR="114300" simplePos="0" relativeHeight="251645952" behindDoc="0" locked="0" layoutInCell="1" allowOverlap="1">
-                <wp:simplePos x="0" y="0"/>
-                <wp:positionH relativeFrom="page">
-                  <wp:posOffset>190500</wp:posOffset>
-                </wp:positionH>
-                <wp:positionV relativeFrom="paragraph">
-                  <wp:posOffset>4941570</wp:posOffset>
-                </wp:positionV>
-                <wp:extent cx="944880" cy="289560"/>
-                <wp:effectExtent l="0" t="0" r="7620" b="0"/>
-                <wp:wrapNone/>
-                <wp:docPr id="17" name="文本框 17"/>
-                <wp:cNvGraphicFramePr/>
-                <a:graphic xmlns:a="http://schemas.openxmlformats.org/drawingml/2006/main">
-                  <a:graphicData uri="http://schemas.microsoft.com/office/word/2010/wordprocessingShape">
-                    <wps:wsp>
-                      <wps:cNvSpPr txBox="1"/>
-                      <wps:spPr>
-                        <a:xfrm>
-                          <a:off x="0" y="0"/>
-                          <a:ext cx="944880" cy="289560"/>
-                        </a:xfrm>
-                        <a:prstGeom prst="rect">
-                          <a:avLst/>
-                        </a:prstGeom>
-                        <a:solidFill>
-                          <a:schemeClr val="lt1"/>
-                        </a:solidFill>
-                        <a:ln w="6350">
-                          <a:noFill/>
-                        </a:ln>
-                      </wps:spPr>
-                      <wps:txbx>
-                        <w:txbxContent>
-                          <w:p>
-                            <w:pPr>
-                              <w:jc w:val="center"/>
-                              <w:rPr>
-                                <w:b/>
-                              </w:rPr>
-                            </w:pPr>
-                            <w:r>
-                              <w:rPr>
-                                <w:rFonts w:hint="eastAsia"/>
-                                <w:b/>
-                              </w:rPr>
-                              <w:t xml:space="preserve"> </w:t>
-                            </w:r>
-                            <w:r>
-                              <w:rPr>
-                                <w:rFonts w:hint="eastAsia"/>
-                                <w:b/>
-                              </w:rPr>
-                              <w:t>身高</w:t>
-                            </w:r>
-                          </w:p>
-                        </w:txbxContent>
-                      </wps:txbx>
-                      <wps:bodyPr rot="0" spcFirstLastPara="0" vertOverflow="overflow" horzOverflow="overflow" vert="horz" wrap="square" lIns="91440" tIns="45720" rIns="91440" bIns="45720" numCol="1" spcCol="0" rtlCol="0" fromWordArt="0" anchor="t" anchorCtr="0" forceAA="0" compatLnSpc="1">
-                        <a:noAutofit/>
-                      </wps:bodyPr>
-                    </wps:wsp>
-                  </a:graphicData>
-                </a:graphic>
-              </wp:anchor>
-            </w:drawing>
-          </mc:Choice>
-          <mc:Fallback>
-            <w:pict>
-              <v:shape id="文本框 17" o:spid="_x0000_s1033" type="#_x0000_t202" style="position:absolute;margin-left:15pt;margin-top:389.1pt;width:74.4pt;height:22.8pt;z-index:251645952;visibility:visible;mso-wrap-style:square;mso-wrap-distance-left:9pt;mso-wrap-distance-top:0;mso-wrap-distance-right:9pt;mso-wrap-distance-bottom:0;mso-position-horizontal:absolute;mso-position-horizontal-relative:page;mso-position-vertical:absolute;mso-position-vertical-relative:text;v-text-anchor:top" o:gfxdata="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" fillcolor="white [3201]" stroked="f" strokeweight=".5pt">
-                <v:textbox>
-                  <w:txbxContent>
-                    <w:p>
-                      <w:pPr>
-                        <w:jc w:val="center"/>
                         <w:rPr>
                           <w:b/>
                         </w:rPr>
@@ -5201,17 +5965,9 @@
                         </w:rPr>
                         <w:t xml:space="preserve"> </w:t>
                       </w:r>
-                      <w:r>
-                        <w:rPr>
-                          <w:rFonts w:hint="eastAsia"/>
-                          <w:b/>
-                        </w:rPr>
-                        <w:t>身高</w:t>
-                      </w:r>
                     </w:p>
                   </w:txbxContent>
                 </v:textbox>
-                <w10:wrap anchorx="page"/>
               </v:shape>
             </w:pict>
           </mc:Fallback>
@@ -5272,6 +6028,26 @@
                               </w:rPr>
                               <w:t>体重</w:t>
                             </w:r>
+                            <w:r>
+                              <w:rPr>
+                                <w:rFonts w:hint="eastAsia"/>
+                                <w:b/>
+                              </w:rPr>
+                              <w:t>（</w:t>
+                            </w:r>
+                            <w:r>
+                              <w:rPr>
+                                <w:rFonts w:hint="eastAsia"/>
+                                <w:b/>
+                              </w:rPr>
+                              <w:t>kg</w:t>
+                            </w:r>
+                            <w:r>
+                              <w:rPr>
+                                <w:b/>
+                              </w:rPr>
+                              <w:t>）</w:t>
+                            </w:r>
                           </w:p>
                         </w:txbxContent>
                       </wps:txbx>
@@ -5302,6 +6078,26 @@
                           <w:b/>
                         </w:rPr>
                         <w:t>体重</w:t>
+                      </w:r>
+                      <w:r>
+                        <w:rPr>
+                          <w:rFonts w:hint="eastAsia"/>
+                          <w:b/>
+                        </w:rPr>
+                        <w:t>（</w:t>
+                      </w:r>
+                      <w:r>
+                        <w:rPr>
+                          <w:rFonts w:hint="eastAsia"/>
+                          <w:b/>
+                        </w:rPr>
+                        <w:t>kg</w:t>
+                      </w:r>
+                      <w:r>
+                        <w:rPr>
+                          <w:b/>
+                        </w:rPr>
+                        <w:t>）</w:t>
                       </w:r>
                     </w:p>
                   </w:txbxContent>
@@ -5474,16 +6270,9 @@
                             </w:r>
                             <w:r>
                               <w:rPr>
-                                <w:rFonts w:hint="eastAsia"/>
                                 <w:b/>
                               </w:rPr>
-                              <w:t>细胞</w:t>
-                            </w:r>
-                            <w:r>
-                              <w:rPr>
-                                <w:b/>
-                              </w:rPr>
-                              <w:t>总液</w:t>
+                              <w:t>总水量</w:t>
                             </w:r>
                             <w:r>
                               <w:rPr>
@@ -5524,16 +6313,9 @@
                       </w:r>
                       <w:r>
                         <w:rPr>
-                          <w:rFonts w:hint="eastAsia"/>
                           <w:b/>
                         </w:rPr>
-                        <w:t>细胞</w:t>
-                      </w:r>
-                      <w:r>
-                        <w:rPr>
-                          <w:b/>
-                        </w:rPr>
-                        <w:t>总液</w:t>
+                        <w:t>总水量</w:t>
                       </w:r>
                       <w:r>
                         <w:rPr>
@@ -5697,6 +6479,26 @@
                               </w:rPr>
                               <w:t>相位角</w:t>
                             </w:r>
+                            <w:r>
+                              <w:rPr>
+                                <w:rFonts w:hint="eastAsia"/>
+                                <w:b/>
+                              </w:rPr>
+                              <w:t>（</w:t>
+                            </w:r>
+                            <w:r>
+                              <w:rPr>
+                                <w:rFonts w:hint="eastAsia"/>
+                                <w:b/>
+                              </w:rPr>
+                              <w:t>°</w:t>
+                            </w:r>
+                            <w:r>
+                              <w:rPr>
+                                <w:b/>
+                              </w:rPr>
+                              <w:t>）</w:t>
+                            </w:r>
                           </w:p>
                         </w:txbxContent>
                       </wps:txbx>
@@ -5726,6 +6528,26 @@
                           <w:b/>
                         </w:rPr>
                         <w:t>相位角</w:t>
+                      </w:r>
+                      <w:r>
+                        <w:rPr>
+                          <w:rFonts w:hint="eastAsia"/>
+                          <w:b/>
+                        </w:rPr>
+                        <w:t>（</w:t>
+                      </w:r>
+                      <w:r>
+                        <w:rPr>
+                          <w:rFonts w:hint="eastAsia"/>
+                          <w:b/>
+                        </w:rPr>
+                        <w:t>°</w:t>
+                      </w:r>
+                      <w:r>
+                        <w:rPr>
+                          <w:b/>
+                        </w:rPr>
+                        <w:t>）</w:t>
                       </w:r>
                     </w:p>
                   </w:txbxContent>
@@ -5794,28 +6616,28 @@
                       <wps:txbx>
                         <w:txbxContent>
                           <w:p>
-                            <w:bookmarkStart w:id="93" w:name="HeightCurve"/>
-                            <w:bookmarkEnd w:id="93"/>
-                          </w:p>
-                          <w:p>
-                            <w:bookmarkStart w:id="94" w:name="WeightCurve"/>
-                            <w:bookmarkEnd w:id="94"/>
-                          </w:p>
-                          <w:p>
-                            <w:bookmarkStart w:id="95" w:name="FatPercCurve"/>
-                            <w:bookmarkEnd w:id="95"/>
-                          </w:p>
-                          <w:p>
-                            <w:bookmarkStart w:id="96" w:name="TclCurve"/>
-                            <w:bookmarkEnd w:id="96"/>
-                          </w:p>
-                          <w:p>
-                            <w:bookmarkStart w:id="97" w:name="IllnessCurve"/>
-                            <w:bookmarkEnd w:id="97"/>
-                          </w:p>
-                          <w:p>
-                            <w:bookmarkStart w:id="98" w:name="fpa50kHzCurve"/>
-                            <w:bookmarkEnd w:id="98"/>
+                            <w:bookmarkStart w:id="110" w:name="HeightCurve"/>
+                            <w:bookmarkEnd w:id="110"/>
+                          </w:p>
+                          <w:p>
+                            <w:bookmarkStart w:id="111" w:name="WeightCurve"/>
+                            <w:bookmarkEnd w:id="111"/>
+                          </w:p>
+                          <w:p>
+                            <w:bookmarkStart w:id="112" w:name="FatPercCurve"/>
+                            <w:bookmarkEnd w:id="112"/>
+                          </w:p>
+                          <w:p>
+                            <w:bookmarkStart w:id="113" w:name="TclCurve"/>
+                            <w:bookmarkEnd w:id="113"/>
+                          </w:p>
+                          <w:p>
+                            <w:bookmarkStart w:id="114" w:name="IllnessCurve"/>
+                            <w:bookmarkEnd w:id="114"/>
+                          </w:p>
+                          <w:p>
+                            <w:bookmarkStart w:id="115" w:name="fpa50kHzCurve"/>
+                            <w:bookmarkEnd w:id="115"/>
                           </w:p>
                         </w:txbxContent>
                       </wps:txbx>
@@ -5840,40 +6662,28 @@
                 <v:textbox>
                   <w:txbxContent>
                     <w:p>
-                      <w:bookmarkStart w:id="90" w:name="HeightCurve"/>
-                      <w:bookmarkEnd w:id="90"/>
+                      <w:bookmarkStart w:id="116" w:name="HeightCurve"/>
+                      <w:bookmarkEnd w:id="116"/>
                     </w:p>
                     <w:p>
-                      <w:bookmarkStart w:id="91" w:name="WeightCurve"/>
-                      <w:bookmarkEnd w:id="91"/>
+                      <w:bookmarkStart w:id="117" w:name="WeightCurve"/>
+                      <w:bookmarkEnd w:id="117"/>
                     </w:p>
                     <w:p>
-                      <w:bookmarkStart w:id="92" w:name="FatPercCurve"/>
-                      <w:bookmarkEnd w:id="92"/>
+                      <w:bookmarkStart w:id="118" w:name="FatPercCurve"/>
+                      <w:bookmarkEnd w:id="118"/>
                     </w:p>
                     <w:p>
-                      <w:pPr>
-                        <w:rPr>
-                          <w:rFonts w:hint="eastAsia"/>
-                        </w:rPr>
-                      </w:pPr>
-                      <w:bookmarkStart w:id="93" w:name="TclCurve"/>
-                      <w:bookmarkEnd w:id="93"/>
+                      <w:bookmarkStart w:id="119" w:name="TclCurve"/>
+                      <w:bookmarkEnd w:id="119"/>
                     </w:p>
                     <w:p>
-                      <w:bookmarkStart w:id="94" w:name="IllnessCurve"/>
-                      <w:bookmarkEnd w:id="94"/>
+                      <w:bookmarkStart w:id="120" w:name="IllnessCurve"/>
+                      <w:bookmarkEnd w:id="120"/>
                     </w:p>
                     <w:p>
-                      <w:pPr>
-                        <w:rPr>
-                          <w:rFonts w:hint="eastAsia"/>
-                        </w:rPr>
-                      </w:pPr>
-                      <w:bookmarkStart w:id="95" w:name="fpa50kHzCurve"/>
-                      <w:bookmarkStart w:id="96" w:name="_GoBack"/>
-                      <w:bookmarkEnd w:id="95"/>
-                      <w:bookmarkEnd w:id="96"/>
+                      <w:bookmarkStart w:id="121" w:name="fpa50kHzCurve"/>
+                      <w:bookmarkEnd w:id="121"/>
                     </w:p>
                   </w:txbxContent>
                 </v:textbox>
@@ -5936,15 +6746,8 @@
                             <w:r>
                               <w:t xml:space="preserve">®   </w:t>
                             </w:r>
-                            <w:r>
-                              <w:rPr>
-                                <w:rFonts w:hint="eastAsia"/>
-                              </w:rPr>
-                              <w:t>上海申哲医疗科技</w:t>
-                            </w:r>
-                            <w:r>
-                              <w:t>有限公司</w:t>
-                            </w:r>
+                            <w:bookmarkStart w:id="122" w:name="CompanyName"/>
+                            <w:bookmarkEnd w:id="122"/>
                           </w:p>
                         </w:txbxContent>
                       </wps:txbx>
@@ -5975,15 +6778,8 @@
                       <w:r>
                         <w:t xml:space="preserve">®   </w:t>
                       </w:r>
-                      <w:r>
-                        <w:rPr>
-                          <w:rFonts w:hint="eastAsia"/>
-                        </w:rPr>
-                        <w:t>上海申哲医疗科技</w:t>
-                      </w:r>
-                      <w:r>
-                        <w:t>有限公司</w:t>
-                      </w:r>
+                      <w:bookmarkStart w:id="123" w:name="CompanyName"/>
+                      <w:bookmarkEnd w:id="123"/>
                     </w:p>
                   </w:txbxContent>
                 </v:textbox>
@@ -6891,7 +7687,7 @@
 </file>
 
 <file path=customXml/itemProps2.xml><?xml version="1.0" encoding="utf-8"?>
-<ds:datastoreItem xmlns:ds="http://schemas.openxmlformats.org/officeDocument/2006/customXml" ds:itemID="{2F7C1903-69AA-40F0-B00F-9B5B59519907}">
+<ds:datastoreItem xmlns:ds="http://schemas.openxmlformats.org/officeDocument/2006/customXml" ds:itemID="{8CC61F43-56D8-42FA-A6BF-FA469623E2FE}">
   <ds:schemaRefs>
     <ds:schemaRef ds:uri="http://schemas.openxmlformats.org/officeDocument/2006/bibliography"/>
   </ds:schemaRefs>

--- a/bin/report/templ/reptmpl.docx
+++ b/bin/report/templ/reptmpl.docx
@@ -54,12 +54,6 @@
                                 <w:szCs w:val="21"/>
                               </w:rPr>
                             </w:pPr>
-                            <w:r>
-                              <w:rPr>
-                                <w:szCs w:val="21"/>
-                              </w:rPr>
-                              <w:t xml:space="preserve">                  </w:t>
-                            </w:r>
                             <w:bookmarkStart w:id="0" w:name="HispInfo"/>
                             <w:bookmarkEnd w:id="0"/>
                           </w:p>
@@ -90,14 +84,10 @@
                           <w:szCs w:val="21"/>
                         </w:rPr>
                       </w:pPr>
-                      <w:r>
-                        <w:rPr>
-                          <w:szCs w:val="21"/>
-                        </w:rPr>
-                        <w:t xml:space="preserve">                  </w:t>
-                      </w:r>
-                      <w:bookmarkStart w:id="1" w:name="HispInfo"/>
-                      <w:bookmarkEnd w:id="1"/>
+                      <w:bookmarkStart w:id="2" w:name="HispInfo"/>
+                      <w:bookmarkStart w:id="3" w:name="_GoBack"/>
+                      <w:bookmarkEnd w:id="2"/>
+                      <w:bookmarkEnd w:id="3"/>
                     </w:p>
                   </w:txbxContent>
                 </v:textbox>
@@ -170,6 +160,283 @@
         <mc:AlternateContent>
           <mc:Choice Requires="wps">
             <w:drawing>
+              <wp:anchor distT="0" distB="0" distL="114300" distR="114300" simplePos="0" relativeHeight="251753472" behindDoc="0" locked="0" layoutInCell="1" allowOverlap="1">
+                <wp:simplePos x="0" y="0"/>
+                <wp:positionH relativeFrom="margin">
+                  <wp:posOffset>-122830</wp:posOffset>
+                </wp:positionH>
+                <wp:positionV relativeFrom="paragraph">
+                  <wp:posOffset>6809550</wp:posOffset>
+                </wp:positionV>
+                <wp:extent cx="999016" cy="282575"/>
+                <wp:effectExtent l="0" t="0" r="0" b="3175"/>
+                <wp:wrapNone/>
+                <wp:docPr id="22" name="文本框 22"/>
+                <wp:cNvGraphicFramePr/>
+                <a:graphic xmlns:a="http://schemas.openxmlformats.org/drawingml/2006/main">
+                  <a:graphicData uri="http://schemas.microsoft.com/office/word/2010/wordprocessingShape">
+                    <wps:wsp>
+                      <wps:cNvSpPr txBox="1"/>
+                      <wps:spPr>
+                        <a:xfrm>
+                          <a:off x="0" y="0"/>
+                          <a:ext cx="999016" cy="282575"/>
+                        </a:xfrm>
+                        <a:prstGeom prst="rect">
+                          <a:avLst/>
+                        </a:prstGeom>
+                        <a:solidFill>
+                          <a:schemeClr val="lt1"/>
+                        </a:solidFill>
+                        <a:ln w="6350">
+                          <a:noFill/>
+                        </a:ln>
+                      </wps:spPr>
+                      <wps:txbx>
+                        <w:txbxContent>
+                          <w:p>
+                            <w:pPr>
+                              <w:rPr>
+                                <w:b/>
+                              </w:rPr>
+                            </w:pPr>
+                            <w:r>
+                              <w:rPr>
+                                <w:rFonts w:hint="eastAsia"/>
+                                <w:b/>
+                              </w:rPr>
+                              <w:t>相位角</w:t>
+                            </w:r>
+                            <w:r>
+                              <w:rPr>
+                                <w:rFonts w:hint="eastAsia"/>
+                                <w:b/>
+                              </w:rPr>
+                              <w:t>（</w:t>
+                            </w:r>
+                            <w:r>
+                              <w:rPr>
+                                <w:rFonts w:hint="eastAsia"/>
+                                <w:b/>
+                              </w:rPr>
+                              <w:t>°</w:t>
+                            </w:r>
+                            <w:r>
+                              <w:rPr>
+                                <w:b/>
+                              </w:rPr>
+                              <w:t>）</w:t>
+                            </w:r>
+                          </w:p>
+                        </w:txbxContent>
+                      </wps:txbx>
+                      <wps:bodyPr rot="0" spcFirstLastPara="0" vertOverflow="overflow" horzOverflow="overflow" vert="horz" wrap="square" lIns="91440" tIns="45720" rIns="91440" bIns="45720" numCol="1" spcCol="0" rtlCol="0" fromWordArt="0" anchor="t" anchorCtr="0" forceAA="0" compatLnSpc="1">
+                        <a:noAutofit/>
+                      </wps:bodyPr>
+                    </wps:wsp>
+                  </a:graphicData>
+                </a:graphic>
+                <wp14:sizeRelH relativeFrom="margin">
+                  <wp14:pctWidth>0</wp14:pctWidth>
+                </wp14:sizeRelH>
+              </wp:anchor>
+            </w:drawing>
+          </mc:Choice>
+          <mc:Fallback>
+            <w:pict>
+              <v:shapetype id="_x0000_t202" coordsize="21600,21600" o:spt="202" path="m,l,21600r21600,l21600,xe">
+                <v:stroke joinstyle="miter"/>
+                <v:path gradientshapeok="t" o:connecttype="rect"/>
+              </v:shapetype>
+              <v:shape id="文本框 22" o:spid="_x0000_s1027" type="#_x0000_t202" style="position:absolute;margin-left:-9.65pt;margin-top:536.2pt;width:78.65pt;height:22.25pt;z-index:251753472;visibility:visible;mso-wrap-style:square;mso-width-percent:0;mso-wrap-distance-left:9pt;mso-wrap-distance-top:0;mso-wrap-distance-right:9pt;mso-wrap-distance-bottom:0;mso-position-horizontal:absolute;mso-position-horizontal-relative:margin;mso-position-vertical:absolute;mso-position-vertical-relative:text;mso-width-percent:0;mso-width-relative:margin;v-text-anchor:top" o:gfxdata="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" fillcolor="white [3201]" stroked="f" strokeweight=".5pt">
+                <v:textbox>
+                  <w:txbxContent>
+                    <w:p>
+                      <w:pPr>
+                        <w:rPr>
+                          <w:b/>
+                        </w:rPr>
+                      </w:pPr>
+                      <w:r>
+                        <w:rPr>
+                          <w:rFonts w:hint="eastAsia"/>
+                          <w:b/>
+                        </w:rPr>
+                        <w:t>相位角</w:t>
+                      </w:r>
+                      <w:r>
+                        <w:rPr>
+                          <w:rFonts w:hint="eastAsia"/>
+                          <w:b/>
+                        </w:rPr>
+                        <w:t>（</w:t>
+                      </w:r>
+                      <w:r>
+                        <w:rPr>
+                          <w:rFonts w:hint="eastAsia"/>
+                          <w:b/>
+                        </w:rPr>
+                        <w:t>°</w:t>
+                      </w:r>
+                      <w:r>
+                        <w:rPr>
+                          <w:b/>
+                        </w:rPr>
+                        <w:t>）</w:t>
+                      </w:r>
+                    </w:p>
+                  </w:txbxContent>
+                </v:textbox>
+                <w10:wrap anchorx="margin"/>
+              </v:shape>
+            </w:pict>
+          </mc:Fallback>
+        </mc:AlternateContent>
+      </w:r>
+      <w:r>
+        <w:rPr>
+          <w:noProof/>
+        </w:rPr>
+        <mc:AlternateContent>
+          <mc:Choice Requires="wps">
+            <w:drawing>
+              <wp:anchor distT="0" distB="0" distL="114300" distR="114300" simplePos="0" relativeHeight="251665408" behindDoc="0" locked="0" layoutInCell="1" allowOverlap="1">
+                <wp:simplePos x="0" y="0"/>
+                <wp:positionH relativeFrom="column">
+                  <wp:posOffset>-218364</wp:posOffset>
+                </wp:positionH>
+                <wp:positionV relativeFrom="paragraph">
+                  <wp:posOffset>5342416</wp:posOffset>
+                </wp:positionV>
+                <wp:extent cx="1048034" cy="396240"/>
+                <wp:effectExtent l="0" t="0" r="0" b="3810"/>
+                <wp:wrapNone/>
+                <wp:docPr id="18" name="文本框 18"/>
+                <wp:cNvGraphicFramePr/>
+                <a:graphic xmlns:a="http://schemas.openxmlformats.org/drawingml/2006/main">
+                  <a:graphicData uri="http://schemas.microsoft.com/office/word/2010/wordprocessingShape">
+                    <wps:wsp>
+                      <wps:cNvSpPr txBox="1"/>
+                      <wps:spPr>
+                        <a:xfrm>
+                          <a:off x="0" y="0"/>
+                          <a:ext cx="1048034" cy="396240"/>
+                        </a:xfrm>
+                        <a:prstGeom prst="rect">
+                          <a:avLst/>
+                        </a:prstGeom>
+                        <a:solidFill>
+                          <a:schemeClr val="lt1"/>
+                        </a:solidFill>
+                        <a:ln w="6350">
+                          <a:noFill/>
+                        </a:ln>
+                      </wps:spPr>
+                      <wps:txbx>
+                        <w:txbxContent>
+                          <w:p>
+                            <w:pPr>
+                              <w:jc w:val="center"/>
+                              <w:rPr>
+                                <w:b/>
+                              </w:rPr>
+                            </w:pPr>
+                            <w:r>
+                              <w:rPr>
+                                <w:rFonts w:hint="eastAsia"/>
+                                <w:b/>
+                              </w:rPr>
+                              <w:t>体重</w:t>
+                            </w:r>
+                            <w:r>
+                              <w:rPr>
+                                <w:rFonts w:hint="eastAsia"/>
+                                <w:b/>
+                              </w:rPr>
+                              <w:t>（</w:t>
+                            </w:r>
+                            <w:r>
+                              <w:rPr>
+                                <w:rFonts w:hint="eastAsia"/>
+                                <w:b/>
+                              </w:rPr>
+                              <w:t>kg</w:t>
+                            </w:r>
+                            <w:r>
+                              <w:rPr>
+                                <w:b/>
+                              </w:rPr>
+                              <w:t>）</w:t>
+                            </w:r>
+                          </w:p>
+                        </w:txbxContent>
+                      </wps:txbx>
+                      <wps:bodyPr rot="0" spcFirstLastPara="0" vertOverflow="overflow" horzOverflow="overflow" vert="horz" wrap="square" lIns="91440" tIns="45720" rIns="91440" bIns="45720" numCol="1" spcCol="0" rtlCol="0" fromWordArt="0" anchor="t" anchorCtr="0" forceAA="0" compatLnSpc="1">
+                        <a:noAutofit/>
+                      </wps:bodyPr>
+                    </wps:wsp>
+                  </a:graphicData>
+                </a:graphic>
+                <wp14:sizeRelH relativeFrom="margin">
+                  <wp14:pctWidth>0</wp14:pctWidth>
+                </wp14:sizeRelH>
+              </wp:anchor>
+            </w:drawing>
+          </mc:Choice>
+          <mc:Fallback>
+            <w:pict>
+              <v:shape id="文本框 18" o:spid="_x0000_s1028" type="#_x0000_t202" style="position:absolute;margin-left:-17.2pt;margin-top:420.65pt;width:82.5pt;height:31.2pt;z-index:251665408;visibility:visible;mso-wrap-style:square;mso-width-percent:0;mso-wrap-distance-left:9pt;mso-wrap-distance-top:0;mso-wrap-distance-right:9pt;mso-wrap-distance-bottom:0;mso-position-horizontal:absolute;mso-position-horizontal-relative:text;mso-position-vertical:absolute;mso-position-vertical-relative:text;mso-width-percent:0;mso-width-relative:margin;v-text-anchor:top" o:gfxdata="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" fillcolor="white [3201]" stroked="f" strokeweight=".5pt">
+                <v:textbox>
+                  <w:txbxContent>
+                    <w:p>
+                      <w:pPr>
+                        <w:jc w:val="center"/>
+                        <w:rPr>
+                          <w:b/>
+                        </w:rPr>
+                      </w:pPr>
+                      <w:r>
+                        <w:rPr>
+                          <w:rFonts w:hint="eastAsia"/>
+                          <w:b/>
+                        </w:rPr>
+                        <w:t>体重</w:t>
+                      </w:r>
+                      <w:r>
+                        <w:rPr>
+                          <w:rFonts w:hint="eastAsia"/>
+                          <w:b/>
+                        </w:rPr>
+                        <w:t>（</w:t>
+                      </w:r>
+                      <w:r>
+                        <w:rPr>
+                          <w:rFonts w:hint="eastAsia"/>
+                          <w:b/>
+                        </w:rPr>
+                        <w:t>kg</w:t>
+                      </w:r>
+                      <w:r>
+                        <w:rPr>
+                          <w:b/>
+                        </w:rPr>
+                        <w:t>）</w:t>
+                      </w:r>
+                    </w:p>
+                  </w:txbxContent>
+                </v:textbox>
+              </v:shape>
+            </w:pict>
+          </mc:Fallback>
+        </mc:AlternateContent>
+      </w:r>
+      <w:r>
+        <w:rPr>
+          <w:noProof/>
+        </w:rPr>
+        <mc:AlternateContent>
+          <mc:Choice Requires="wps">
+            <w:drawing>
               <wp:anchor distT="0" distB="0" distL="114300" distR="114300" simplePos="0" relativeHeight="251645952" behindDoc="0" locked="0" layoutInCell="1" allowOverlap="1">
                 <wp:simplePos x="0" y="0"/>
                 <wp:positionH relativeFrom="page">
@@ -206,18 +473,11 @@
                         <w:txbxContent>
                           <w:p>
                             <w:pPr>
-                              <w:jc w:val="center"/>
+                              <w:ind w:firstLineChars="100" w:firstLine="211"/>
                               <w:rPr>
                                 <w:b/>
                               </w:rPr>
                             </w:pPr>
-                            <w:r>
-                              <w:rPr>
-                                <w:rFonts w:hint="eastAsia"/>
-                                <w:b/>
-                              </w:rPr>
-                              <w:t xml:space="preserve"> </w:t>
-                            </w:r>
                             <w:r>
                               <w:rPr>
                                 <w:rFonts w:hint="eastAsia"/>
@@ -282,23 +542,16 @@
           </mc:Choice>
           <mc:Fallback>
             <w:pict>
-              <v:shape id="文本框 17" o:spid="_x0000_s1027" type="#_x0000_t202" style="position:absolute;margin-left:15pt;margin-top:389.2pt;width:82pt;height:22.8pt;z-index:251645952;visibility:visible;mso-wrap-style:square;mso-width-percent:0;mso-wrap-distance-left:9pt;mso-wrap-distance-top:0;mso-wrap-distance-right:9pt;mso-wrap-distance-bottom:0;mso-position-horizontal:absolute;mso-position-horizontal-relative:page;mso-position-vertical:absolute;mso-position-vertical-relative:text;mso-width-percent:0;mso-width-relative:margin;v-text-anchor:top" o:gfxdata="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" fillcolor="white [3201]" stroked="f" strokeweight=".5pt">
+              <v:shape id="文本框 17" o:spid="_x0000_s1029" type="#_x0000_t202" style="position:absolute;margin-left:15pt;margin-top:389.2pt;width:82pt;height:22.8pt;z-index:251645952;visibility:visible;mso-wrap-style:square;mso-width-percent:0;mso-wrap-distance-left:9pt;mso-wrap-distance-top:0;mso-wrap-distance-right:9pt;mso-wrap-distance-bottom:0;mso-position-horizontal:absolute;mso-position-horizontal-relative:page;mso-position-vertical:absolute;mso-position-vertical-relative:text;mso-width-percent:0;mso-width-relative:margin;v-text-anchor:top" o:gfxdata="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" fillcolor="white [3201]" stroked="f" strokeweight=".5pt">
                 <v:textbox>
                   <w:txbxContent>
                     <w:p>
                       <w:pPr>
-                        <w:jc w:val="center"/>
+                        <w:ind w:firstLineChars="100" w:firstLine="211"/>
                         <w:rPr>
                           <w:b/>
                         </w:rPr>
                       </w:pPr>
-                      <w:r>
-                        <w:rPr>
-                          <w:rFonts w:hint="eastAsia"/>
-                          <w:b/>
-                        </w:rPr>
-                        <w:t xml:space="preserve"> </w:t>
-                      </w:r>
                       <w:r>
                         <w:rPr>
                           <w:rFonts w:hint="eastAsia"/>
@@ -421,8 +674,8 @@
                                 <w:szCs w:val="15"/>
                               </w:rPr>
                             </w:pPr>
-                            <w:bookmarkStart w:id="2" w:name="TestDateTime01"/>
-                            <w:bookmarkEnd w:id="2"/>
+                            <w:bookmarkStart w:id="1" w:name="TestDateTime01"/>
+                            <w:bookmarkEnd w:id="1"/>
                             <w:r>
                               <w:rPr>
                                 <w:sz w:val="15"/>
@@ -430,8 +683,8 @@
                               </w:rPr>
                               <w:t xml:space="preserve">  </w:t>
                             </w:r>
-                            <w:bookmarkStart w:id="3" w:name="TestDateTime02"/>
-                            <w:bookmarkEnd w:id="3"/>
+                            <w:bookmarkStart w:id="2" w:name="TestDateTime02"/>
+                            <w:bookmarkEnd w:id="2"/>
                             <w:r>
                               <w:rPr>
                                 <w:sz w:val="15"/>
@@ -439,8 +692,8 @@
                               </w:rPr>
                               <w:t xml:space="preserve">  </w:t>
                             </w:r>
-                            <w:bookmarkStart w:id="4" w:name="TestDateTime03"/>
-                            <w:bookmarkEnd w:id="4"/>
+                            <w:bookmarkStart w:id="3" w:name="TestDateTime03"/>
+                            <w:bookmarkEnd w:id="3"/>
                             <w:r>
                               <w:rPr>
                                 <w:sz w:val="15"/>
@@ -448,8 +701,8 @@
                               </w:rPr>
                               <w:t xml:space="preserve">  </w:t>
                             </w:r>
-                            <w:bookmarkStart w:id="5" w:name="TestDateTime04"/>
-                            <w:bookmarkEnd w:id="5"/>
+                            <w:bookmarkStart w:id="4" w:name="TestDateTime04"/>
+                            <w:bookmarkEnd w:id="4"/>
                           </w:p>
                         </w:txbxContent>
                       </wps:txbx>
@@ -706,16 +959,16 @@
                                   <w:pPr>
                                     <w:jc w:val="left"/>
                                   </w:pPr>
-                                  <w:bookmarkStart w:id="10" w:name="EcwPerc"/>
-                                  <w:bookmarkEnd w:id="10"/>
+                                  <w:bookmarkStart w:id="5" w:name="EcwPerc"/>
+                                  <w:bookmarkEnd w:id="5"/>
                                   <w:r>
                                     <w:rPr>
                                       <w:rFonts w:hint="eastAsia"/>
                                     </w:rPr>
                                     <w:t>（</w:t>
                                   </w:r>
-                                  <w:bookmarkStart w:id="11" w:name="EcwPercRange"/>
-                                  <w:bookmarkEnd w:id="11"/>
+                                  <w:bookmarkStart w:id="6" w:name="EcwPercRange"/>
+                                  <w:bookmarkEnd w:id="6"/>
                                   <w:r>
                                     <w:t>）</w:t>
                                   </w:r>
@@ -822,16 +1075,16 @@
                                   <w:pPr>
                                     <w:jc w:val="left"/>
                                   </w:pPr>
-                                  <w:bookmarkStart w:id="12" w:name="IcwPerc"/>
-                                  <w:bookmarkEnd w:id="12"/>
+                                  <w:bookmarkStart w:id="7" w:name="IcwPerc"/>
+                                  <w:bookmarkEnd w:id="7"/>
                                   <w:r>
                                     <w:rPr>
                                       <w:rFonts w:hint="eastAsia"/>
                                     </w:rPr>
                                     <w:t>（</w:t>
                                   </w:r>
-                                  <w:bookmarkStart w:id="13" w:name="IcwPercRange"/>
-                                  <w:bookmarkEnd w:id="13"/>
+                                  <w:bookmarkStart w:id="8" w:name="IcwPercRange"/>
+                                  <w:bookmarkEnd w:id="8"/>
                                   <w:r>
                                     <w:t>）</w:t>
                                   </w:r>
@@ -846,8 +1099,8 @@
                                   <w:pPr>
                                     <w:jc w:val="left"/>
                                   </w:pPr>
-                                  <w:bookmarkStart w:id="14" w:name="TbwPerc"/>
-                                  <w:bookmarkEnd w:id="14"/>
+                                  <w:bookmarkStart w:id="9" w:name="TbwPerc"/>
+                                  <w:bookmarkEnd w:id="9"/>
                                 </w:p>
                                 <w:p>
                                   <w:pPr>
@@ -859,8 +1112,8 @@
                                     </w:rPr>
                                     <w:t>（</w:t>
                                   </w:r>
-                                  <w:bookmarkStart w:id="15" w:name="TbwPercRange"/>
-                                  <w:bookmarkEnd w:id="15"/>
+                                  <w:bookmarkStart w:id="10" w:name="TbwPercRange"/>
+                                  <w:bookmarkEnd w:id="10"/>
                                   <w:r>
                                     <w:t>）</w:t>
                                   </w:r>
@@ -875,8 +1128,8 @@
                                   <w:pPr>
                                     <w:jc w:val="left"/>
                                   </w:pPr>
-                                  <w:bookmarkStart w:id="16" w:name="LeanPerc"/>
-                                  <w:bookmarkEnd w:id="16"/>
+                                  <w:bookmarkStart w:id="11" w:name="LeanPerc"/>
+                                  <w:bookmarkEnd w:id="11"/>
                                 </w:p>
                                 <w:p>
                                   <w:pPr>
@@ -888,8 +1141,8 @@
                                     </w:rPr>
                                     <w:t>（</w:t>
                                   </w:r>
-                                  <w:bookmarkStart w:id="17" w:name="LeanPercRange"/>
-                                  <w:bookmarkEnd w:id="17"/>
+                                  <w:bookmarkStart w:id="12" w:name="LeanPercRange"/>
+                                  <w:bookmarkEnd w:id="12"/>
                                   <w:r>
                                     <w:t>）</w:t>
                                   </w:r>
@@ -936,8 +1189,8 @@
                                   <w:pPr>
                                     <w:jc w:val="left"/>
                                   </w:pPr>
-                                  <w:bookmarkStart w:id="18" w:name="ThirdSpacePerc"/>
-                                  <w:bookmarkEnd w:id="18"/>
+                                  <w:bookmarkStart w:id="13" w:name="ThirdSpacePerc"/>
+                                  <w:bookmarkEnd w:id="13"/>
                                 </w:p>
                               </w:tc>
                               <w:tc>
@@ -1004,8 +1257,8 @@
                                   <w:pPr>
                                     <w:jc w:val="left"/>
                                   </w:pPr>
-                                  <w:bookmarkStart w:id="19" w:name="DryLWPerc"/>
-                                  <w:bookmarkEnd w:id="19"/>
+                                  <w:bookmarkStart w:id="14" w:name="DryLWPerc"/>
+                                  <w:bookmarkEnd w:id="14"/>
                                 </w:p>
                               </w:tc>
                               <w:tc>
@@ -1061,16 +1314,16 @@
                                   <w:pPr>
                                     <w:jc w:val="left"/>
                                   </w:pPr>
-                                  <w:bookmarkStart w:id="20" w:name="FatPerc"/>
-                                  <w:bookmarkEnd w:id="20"/>
+                                  <w:bookmarkStart w:id="15" w:name="FatPerc"/>
+                                  <w:bookmarkEnd w:id="15"/>
                                   <w:r>
                                     <w:rPr>
                                       <w:rFonts w:hint="eastAsia"/>
                                     </w:rPr>
                                     <w:t>（</w:t>
                                   </w:r>
-                                  <w:bookmarkStart w:id="21" w:name="FatPercRange"/>
-                                  <w:bookmarkEnd w:id="21"/>
+                                  <w:bookmarkStart w:id="16" w:name="FatPercRange"/>
+                                  <w:bookmarkEnd w:id="16"/>
                                   <w:r>
                                     <w:t>）</w:t>
                                   </w:r>
@@ -1118,7 +1371,11 @@
           </mc:Choice>
           <mc:Fallback>
             <w:pict>
-              <v:shape id="文本框 37" o:spid="_x0000_s1030" type="#_x0000_t202" style="position:absolute;margin-left:-18.85pt;margin-top:215.7pt;width:344.65pt;height:159.6pt;z-index:251756544;visibility:visible;mso-wrap-style:square;mso-wrap-distance-left:9pt;mso-wrap-distance-top:0;mso-wrap-distance-right:9pt;mso-wrap-distance-bottom:0;mso-position-horizontal:absolute;mso-position-horizontal-relative:text;mso-position-vertical:absolute;mso-position-vertical-relative:text;v-text-anchor:top" o:gfxdata="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" fillcolor="white [3201]" stroked="f" strokeweight=".5pt">
+              <v:shapetype id="_x0000_t202" coordsize="21600,21600" o:spt="202" path="m,l,21600r21600,l21600,xe">
+                <v:stroke joinstyle="miter"/>
+                <v:path gradientshapeok="t" o:connecttype="rect"/>
+              </v:shapetype>
+              <v:shape id="文本框 37" o:spid="_x0000_s1032" type="#_x0000_t202" style="position:absolute;margin-left:-18.85pt;margin-top:215.7pt;width:344.65pt;height:159.6pt;z-index:251756544;visibility:visible;mso-wrap-style:square;mso-wrap-distance-left:9pt;mso-wrap-distance-top:0;mso-wrap-distance-right:9pt;mso-wrap-distance-bottom:0;mso-position-horizontal:absolute;mso-position-horizontal-relative:text;mso-position-vertical:absolute;mso-position-vertical-relative:text;v-text-anchor:top" o:gfxdata="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" fillcolor="white [3201]" stroked="f" strokeweight=".5pt">
                 <v:textbox>
                   <w:txbxContent>
                     <w:tbl>
@@ -1174,16 +1431,16 @@
                             <w:pPr>
                               <w:jc w:val="left"/>
                             </w:pPr>
-                            <w:bookmarkStart w:id="22" w:name="EcwPerc"/>
-                            <w:bookmarkEnd w:id="22"/>
+                            <w:bookmarkStart w:id="17" w:name="EcwPerc"/>
+                            <w:bookmarkEnd w:id="17"/>
                             <w:r>
                               <w:rPr>
                                 <w:rFonts w:hint="eastAsia"/>
                               </w:rPr>
                               <w:t>（</w:t>
                             </w:r>
-                            <w:bookmarkStart w:id="23" w:name="EcwPercRange"/>
-                            <w:bookmarkEnd w:id="23"/>
+                            <w:bookmarkStart w:id="18" w:name="EcwPercRange"/>
+                            <w:bookmarkEnd w:id="18"/>
                             <w:r>
                               <w:t>）</w:t>
                             </w:r>
@@ -1290,16 +1547,16 @@
                             <w:pPr>
                               <w:jc w:val="left"/>
                             </w:pPr>
-                            <w:bookmarkStart w:id="24" w:name="IcwPerc"/>
-                            <w:bookmarkEnd w:id="24"/>
+                            <w:bookmarkStart w:id="19" w:name="IcwPerc"/>
+                            <w:bookmarkEnd w:id="19"/>
                             <w:r>
                               <w:rPr>
                                 <w:rFonts w:hint="eastAsia"/>
                               </w:rPr>
                               <w:t>（</w:t>
                             </w:r>
-                            <w:bookmarkStart w:id="25" w:name="IcwPercRange"/>
-                            <w:bookmarkEnd w:id="25"/>
+                            <w:bookmarkStart w:id="20" w:name="IcwPercRange"/>
+                            <w:bookmarkEnd w:id="20"/>
                             <w:r>
                               <w:t>）</w:t>
                             </w:r>
@@ -1314,8 +1571,8 @@
                             <w:pPr>
                               <w:jc w:val="left"/>
                             </w:pPr>
-                            <w:bookmarkStart w:id="26" w:name="TbwPerc"/>
-                            <w:bookmarkEnd w:id="26"/>
+                            <w:bookmarkStart w:id="21" w:name="TbwPerc"/>
+                            <w:bookmarkEnd w:id="21"/>
                           </w:p>
                           <w:p>
                             <w:pPr>
@@ -1327,8 +1584,8 @@
                               </w:rPr>
                               <w:t>（</w:t>
                             </w:r>
-                            <w:bookmarkStart w:id="27" w:name="TbwPercRange"/>
-                            <w:bookmarkEnd w:id="27"/>
+                            <w:bookmarkStart w:id="22" w:name="TbwPercRange"/>
+                            <w:bookmarkEnd w:id="22"/>
                             <w:r>
                               <w:t>）</w:t>
                             </w:r>
@@ -1343,8 +1600,8 @@
                             <w:pPr>
                               <w:jc w:val="left"/>
                             </w:pPr>
-                            <w:bookmarkStart w:id="28" w:name="LeanPerc"/>
-                            <w:bookmarkEnd w:id="28"/>
+                            <w:bookmarkStart w:id="23" w:name="LeanPerc"/>
+                            <w:bookmarkEnd w:id="23"/>
                           </w:p>
                           <w:p>
                             <w:pPr>
@@ -1356,8 +1613,8 @@
                               </w:rPr>
                               <w:t>（</w:t>
                             </w:r>
-                            <w:bookmarkStart w:id="29" w:name="LeanPercRange"/>
-                            <w:bookmarkEnd w:id="29"/>
+                            <w:bookmarkStart w:id="24" w:name="LeanPercRange"/>
+                            <w:bookmarkEnd w:id="24"/>
                             <w:r>
                               <w:t>）</w:t>
                             </w:r>
@@ -1404,8 +1661,8 @@
                             <w:pPr>
                               <w:jc w:val="left"/>
                             </w:pPr>
-                            <w:bookmarkStart w:id="30" w:name="ThirdSpacePerc"/>
-                            <w:bookmarkEnd w:id="30"/>
+                            <w:bookmarkStart w:id="25" w:name="ThirdSpacePerc"/>
+                            <w:bookmarkEnd w:id="25"/>
                           </w:p>
                         </w:tc>
                         <w:tc>
@@ -1472,8 +1729,8 @@
                             <w:pPr>
                               <w:jc w:val="left"/>
                             </w:pPr>
-                            <w:bookmarkStart w:id="31" w:name="DryLWPerc"/>
-                            <w:bookmarkEnd w:id="31"/>
+                            <w:bookmarkStart w:id="26" w:name="DryLWPerc"/>
+                            <w:bookmarkEnd w:id="26"/>
                           </w:p>
                         </w:tc>
                         <w:tc>
@@ -1529,16 +1786,16 @@
                             <w:pPr>
                               <w:jc w:val="left"/>
                             </w:pPr>
-                            <w:bookmarkStart w:id="32" w:name="FatPerc"/>
-                            <w:bookmarkEnd w:id="32"/>
+                            <w:bookmarkStart w:id="27" w:name="FatPerc"/>
+                            <w:bookmarkEnd w:id="27"/>
                             <w:r>
                               <w:rPr>
                                 <w:rFonts w:hint="eastAsia"/>
                               </w:rPr>
                               <w:t>（</w:t>
                             </w:r>
-                            <w:bookmarkStart w:id="33" w:name="FatPercRange"/>
-                            <w:bookmarkEnd w:id="33"/>
+                            <w:bookmarkStart w:id="28" w:name="FatPercRange"/>
+                            <w:bookmarkEnd w:id="28"/>
                             <w:r>
                               <w:t>）</w:t>
                             </w:r>
@@ -1797,8 +2054,8 @@
                                     <w:ind w:left="96"/>
                                     <w:jc w:val="left"/>
                                   </w:pPr>
-                                  <w:bookmarkStart w:id="34" w:name="ID"/>
-                                  <w:bookmarkEnd w:id="34"/>
+                                  <w:bookmarkStart w:id="29" w:name="ID"/>
+                                  <w:bookmarkEnd w:id="29"/>
                                 </w:p>
                               </w:tc>
                               <w:tc>
@@ -1810,8 +2067,8 @@
                                     <w:ind w:left="96"/>
                                     <w:jc w:val="left"/>
                                   </w:pPr>
-                                  <w:bookmarkStart w:id="35" w:name="Name"/>
-                                  <w:bookmarkEnd w:id="35"/>
+                                  <w:bookmarkStart w:id="30" w:name="Name"/>
+                                  <w:bookmarkEnd w:id="30"/>
                                 </w:p>
                               </w:tc>
                               <w:tc>
@@ -1823,8 +2080,8 @@
                                     <w:ind w:left="96"/>
                                     <w:jc w:val="left"/>
                                   </w:pPr>
-                                  <w:bookmarkStart w:id="36" w:name="Age"/>
-                                  <w:bookmarkEnd w:id="36"/>
+                                  <w:bookmarkStart w:id="31" w:name="Age"/>
+                                  <w:bookmarkEnd w:id="31"/>
                                 </w:p>
                               </w:tc>
                               <w:tc>
@@ -1836,8 +2093,8 @@
                                     <w:ind w:left="96"/>
                                     <w:jc w:val="left"/>
                                   </w:pPr>
-                                  <w:bookmarkStart w:id="37" w:name="Sex"/>
-                                  <w:bookmarkEnd w:id="37"/>
+                                  <w:bookmarkStart w:id="32" w:name="Sex"/>
+                                  <w:bookmarkEnd w:id="32"/>
                                 </w:p>
                               </w:tc>
                               <w:tc>
@@ -1849,8 +2106,8 @@
                                     <w:ind w:left="96"/>
                                     <w:jc w:val="left"/>
                                   </w:pPr>
-                                  <w:bookmarkStart w:id="38" w:name="Height"/>
-                                  <w:bookmarkEnd w:id="38"/>
+                                  <w:bookmarkStart w:id="33" w:name="Height"/>
+                                  <w:bookmarkEnd w:id="33"/>
                                 </w:p>
                               </w:tc>
                               <w:tc>
@@ -1862,8 +2119,8 @@
                                     <w:ind w:left="96"/>
                                     <w:jc w:val="left"/>
                                   </w:pPr>
-                                  <w:bookmarkStart w:id="39" w:name="Weight"/>
-                                  <w:bookmarkEnd w:id="39"/>
+                                  <w:bookmarkStart w:id="34" w:name="Weight"/>
+                                  <w:bookmarkEnd w:id="34"/>
                                 </w:p>
                               </w:tc>
                             </w:tr>
@@ -1882,7 +2139,7 @@
           </mc:Choice>
           <mc:Fallback>
             <w:pict>
-              <v:shape id="文本框 52" o:spid="_x0000_s1031" type="#_x0000_t202" style="position:absolute;margin-left:-33.6pt;margin-top:21pt;width:580.8pt;height:42pt;z-index:251758592;visibility:visible;mso-wrap-style:square;mso-wrap-distance-left:9pt;mso-wrap-distance-top:0;mso-wrap-distance-right:9pt;mso-wrap-distance-bottom:0;mso-position-horizontal:absolute;mso-position-horizontal-relative:text;mso-position-vertical:absolute;mso-position-vertical-relative:text;v-text-anchor:top" o:gfxdata="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" fillcolor="white [3201]" stroked="f" strokeweight=".5pt">
+              <v:shape id="文本框 52" o:spid="_x0000_s1033" type="#_x0000_t202" style="position:absolute;margin-left:-33.6pt;margin-top:21pt;width:580.8pt;height:42pt;z-index:251758592;visibility:visible;mso-wrap-style:square;mso-wrap-distance-left:9pt;mso-wrap-distance-top:0;mso-wrap-distance-right:9pt;mso-wrap-distance-bottom:0;mso-position-horizontal:absolute;mso-position-horizontal-relative:text;mso-position-vertical:absolute;mso-position-vertical-relative:text;v-text-anchor:top" o:gfxdata="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" fillcolor="white [3201]" stroked="f" strokeweight=".5pt">
                 <v:textbox>
                   <w:txbxContent>
                     <w:tbl>
@@ -2058,8 +2315,8 @@
                               <w:ind w:left="96"/>
                               <w:jc w:val="left"/>
                             </w:pPr>
-                            <w:bookmarkStart w:id="40" w:name="ID"/>
-                            <w:bookmarkEnd w:id="40"/>
+                            <w:bookmarkStart w:id="35" w:name="ID"/>
+                            <w:bookmarkEnd w:id="35"/>
                           </w:p>
                         </w:tc>
                         <w:tc>
@@ -2071,8 +2328,8 @@
                               <w:ind w:left="96"/>
                               <w:jc w:val="left"/>
                             </w:pPr>
-                            <w:bookmarkStart w:id="41" w:name="Name"/>
-                            <w:bookmarkEnd w:id="41"/>
+                            <w:bookmarkStart w:id="36" w:name="Name"/>
+                            <w:bookmarkEnd w:id="36"/>
                           </w:p>
                         </w:tc>
                         <w:tc>
@@ -2084,8 +2341,8 @@
                               <w:ind w:left="96"/>
                               <w:jc w:val="left"/>
                             </w:pPr>
-                            <w:bookmarkStart w:id="42" w:name="Age"/>
-                            <w:bookmarkEnd w:id="42"/>
+                            <w:bookmarkStart w:id="37" w:name="Age"/>
+                            <w:bookmarkEnd w:id="37"/>
                           </w:p>
                         </w:tc>
                         <w:tc>
@@ -2097,8 +2354,8 @@
                               <w:ind w:left="96"/>
                               <w:jc w:val="left"/>
                             </w:pPr>
-                            <w:bookmarkStart w:id="43" w:name="Sex"/>
-                            <w:bookmarkEnd w:id="43"/>
+                            <w:bookmarkStart w:id="38" w:name="Sex"/>
+                            <w:bookmarkEnd w:id="38"/>
                           </w:p>
                         </w:tc>
                         <w:tc>
@@ -2110,8 +2367,8 @@
                               <w:ind w:left="96"/>
                               <w:jc w:val="left"/>
                             </w:pPr>
-                            <w:bookmarkStart w:id="44" w:name="Height"/>
-                            <w:bookmarkEnd w:id="44"/>
+                            <w:bookmarkStart w:id="39" w:name="Height"/>
+                            <w:bookmarkEnd w:id="39"/>
                           </w:p>
                         </w:tc>
                         <w:tc>
@@ -2123,8 +2380,8 @@
                               <w:ind w:left="96"/>
                               <w:jc w:val="left"/>
                             </w:pPr>
-                            <w:bookmarkStart w:id="45" w:name="Weight"/>
-                            <w:bookmarkEnd w:id="45"/>
+                            <w:bookmarkStart w:id="40" w:name="Weight"/>
+                            <w:bookmarkEnd w:id="40"/>
                           </w:p>
                         </w:tc>
                       </w:tr>
@@ -2490,7 +2747,6 @@
                                 <w:p>
                                   <w:pPr>
                                     <w:rPr>
-                                      <w:rFonts w:hint="eastAsia"/>
                                       <w:sz w:val="11"/>
                                       <w:szCs w:val="11"/>
                                     </w:rPr>
@@ -2518,8 +2774,8 @@
                                       <w:szCs w:val="18"/>
                                     </w:rPr>
                                   </w:pPr>
-                                  <w:bookmarkStart w:id="46" w:name="Iz5kHz"/>
-                                  <w:bookmarkEnd w:id="46"/>
+                                  <w:bookmarkStart w:id="41" w:name="Iz5kHz"/>
+                                  <w:bookmarkEnd w:id="41"/>
                                 </w:p>
                               </w:tc>
                               <w:tc>
@@ -2533,8 +2789,8 @@
                                       <w:szCs w:val="18"/>
                                     </w:rPr>
                                   </w:pPr>
-                                  <w:bookmarkStart w:id="47" w:name="Iz50kHz"/>
-                                  <w:bookmarkEnd w:id="47"/>
+                                  <w:bookmarkStart w:id="42" w:name="Iz50kHz"/>
+                                  <w:bookmarkEnd w:id="42"/>
                                 </w:p>
                               </w:tc>
                               <w:tc>
@@ -2548,8 +2804,8 @@
                                       <w:szCs w:val="18"/>
                                     </w:rPr>
                                   </w:pPr>
-                                  <w:bookmarkStart w:id="48" w:name="Iz100kHz"/>
-                                  <w:bookmarkEnd w:id="48"/>
+                                  <w:bookmarkStart w:id="43" w:name="Iz100kHz"/>
+                                  <w:bookmarkEnd w:id="43"/>
                                 </w:p>
                               </w:tc>
                               <w:tc>
@@ -2563,8 +2819,8 @@
                                       <w:szCs w:val="18"/>
                                     </w:rPr>
                                   </w:pPr>
-                                  <w:bookmarkStart w:id="49" w:name="Iz200kHz"/>
-                                  <w:bookmarkEnd w:id="49"/>
+                                  <w:bookmarkStart w:id="44" w:name="Iz200kHz"/>
+                                  <w:bookmarkEnd w:id="44"/>
                                 </w:p>
                               </w:tc>
                             </w:tr>
@@ -2620,26 +2876,8 @@
                                       <w:color w:val="FFFFFF" w:themeColor="background1"/>
                                     </w:rPr>
                                   </w:pPr>
-                                  <w:r>
-                                    <w:rPr>
-                                      <w:rFonts w:hint="eastAsia"/>
-                                      <w:color w:val="FFFFFF" w:themeColor="background1"/>
-                                    </w:rPr>
-                                    <w:t>(</w:t>
-                                  </w:r>
-                                  <w:r>
-                                    <w:rPr>
-                                      <w:color w:val="FFFFFF" w:themeColor="background1"/>
-                                    </w:rPr>
-                                    <w:t>0.620-0.820</w:t>
-                                  </w:r>
-                                  <w:r>
-                                    <w:rPr>
-                                      <w:rFonts w:hint="eastAsia"/>
-                                      <w:color w:val="FFFFFF" w:themeColor="background1"/>
-                                    </w:rPr>
-                                    <w:t>)</w:t>
-                                  </w:r>
+                                  <w:bookmarkStart w:id="45" w:name="IllnessRange"/>
+                                  <w:bookmarkEnd w:id="45"/>
                                 </w:p>
                               </w:tc>
                               <w:tc>
@@ -2647,8 +2885,8 @@
                                   <w:tcW w:w="2028" w:type="dxa"/>
                                 </w:tcPr>
                                 <w:p>
-                                  <w:bookmarkStart w:id="50" w:name="Illness"/>
-                                  <w:bookmarkEnd w:id="50"/>
+                                  <w:bookmarkStart w:id="46" w:name="Illness"/>
+                                  <w:bookmarkEnd w:id="46"/>
                                 </w:p>
                               </w:tc>
                             </w:tr>
@@ -2681,7 +2919,6 @@
                                   <w:pPr>
                                     <w:jc w:val="center"/>
                                     <w:rPr>
-                                      <w:rFonts w:hint="eastAsia"/>
                                       <w:color w:val="FFFFFF" w:themeColor="background1"/>
                                     </w:rPr>
                                   </w:pPr>
@@ -2719,8 +2956,8 @@
                                   <w:tcW w:w="2028" w:type="dxa"/>
                                 </w:tcPr>
                                 <w:p>
-                                  <w:bookmarkStart w:id="51" w:name="Bmr"/>
-                                  <w:bookmarkEnd w:id="51"/>
+                                  <w:bookmarkStart w:id="47" w:name="Bmr"/>
+                                  <w:bookmarkEnd w:id="47"/>
                                 </w:p>
                               </w:tc>
                             </w:tr>
@@ -2788,8 +3025,8 @@
                                   <w:tcW w:w="2028" w:type="dxa"/>
                                 </w:tcPr>
                                 <w:p>
-                                  <w:bookmarkStart w:id="52" w:name="BmrKg"/>
-                                  <w:bookmarkEnd w:id="52"/>
+                                  <w:bookmarkStart w:id="48" w:name="BmrKg"/>
+                                  <w:bookmarkEnd w:id="48"/>
                                 </w:p>
                               </w:tc>
                             </w:tr>
@@ -2827,7 +3064,6 @@
                                   <w:pPr>
                                     <w:ind w:firstLineChars="150" w:firstLine="315"/>
                                     <w:rPr>
-                                      <w:rFonts w:hint="eastAsia"/>
                                       <w:color w:val="FFFFFF" w:themeColor="background1"/>
                                     </w:rPr>
                                   </w:pPr>
@@ -2865,8 +3101,8 @@
                                   <w:tcW w:w="2028" w:type="dxa"/>
                                 </w:tcPr>
                                 <w:p>
-                                  <w:bookmarkStart w:id="53" w:name="EstAvg"/>
-                                  <w:bookmarkEnd w:id="53"/>
+                                  <w:bookmarkStart w:id="49" w:name="EstAvg"/>
+                                  <w:bookmarkEnd w:id="49"/>
                                 </w:p>
                               </w:tc>
                             </w:tr>
@@ -2884,15 +3120,14 @@
                                   <w:pPr>
                                     <w:jc w:val="center"/>
                                     <w:rPr>
+                                      <w:color w:val="FFFFFF" w:themeColor="background1"/>
+                                    </w:rPr>
+                                  </w:pPr>
+                                  <w:r>
+                                    <w:rPr>
                                       <w:rFonts w:hint="eastAsia"/>
                                       <w:color w:val="FFFFFF" w:themeColor="background1"/>
                                     </w:rPr>
-                                  </w:pPr>
-                                  <w:r>
-                                    <w:rPr>
-                                      <w:rFonts w:hint="eastAsia"/>
-                                      <w:color w:val="FFFFFF" w:themeColor="background1"/>
-                                    </w:rPr>
                                     <w:t>腰臀比：</w:t>
                                   </w:r>
                                 </w:p>
@@ -2902,8 +3137,8 @@
                                   <w:tcW w:w="2028" w:type="dxa"/>
                                 </w:tcPr>
                                 <w:p>
-                                  <w:bookmarkStart w:id="54" w:name="WaistHip"/>
-                                  <w:bookmarkEnd w:id="54"/>
+                                  <w:bookmarkStart w:id="50" w:name="WaistHip"/>
+                                  <w:bookmarkEnd w:id="50"/>
                                 </w:p>
                               </w:tc>
                             </w:tr>
@@ -2963,7 +3198,7 @@
                                       <w:rFonts w:hint="eastAsia"/>
                                       <w:color w:val="FFFFFF" w:themeColor="background1"/>
                                     </w:rPr>
-                                    <w:t>18</w:t>
+                                    <w:t>20</w:t>
                                   </w:r>
                                   <w:r>
                                     <w:rPr>
@@ -2985,8 +3220,8 @@
                                   <w:tcW w:w="2028" w:type="dxa"/>
                                 </w:tcPr>
                                 <w:p>
-                                  <w:bookmarkStart w:id="55" w:name="Bmi"/>
-                                  <w:bookmarkEnd w:id="55"/>
+                                  <w:bookmarkStart w:id="51" w:name="Bmi"/>
+                                  <w:bookmarkEnd w:id="51"/>
                                 </w:p>
                                 <w:p>
                                   <w:r>
@@ -2996,8 +3231,8 @@
                                     </w:rPr>
                                     <w:t>（</w:t>
                                   </w:r>
-                                  <w:bookmarkStart w:id="56" w:name="BmiRange"/>
-                                  <w:bookmarkEnd w:id="56"/>
+                                  <w:bookmarkStart w:id="52" w:name="BmiRange"/>
+                                  <w:bookmarkEnd w:id="52"/>
                                   <w:r>
                                     <w:rPr>
                                       <w:color w:val="FFFFFF" w:themeColor="background1"/>
@@ -3059,8 +3294,8 @@
                                   <w:tcW w:w="2028" w:type="dxa"/>
                                 </w:tcPr>
                                 <w:p>
-                                  <w:bookmarkStart w:id="57" w:name="Bfmi"/>
-                                  <w:bookmarkEnd w:id="57"/>
+                                  <w:bookmarkStart w:id="53" w:name="Bfmi"/>
+                                  <w:bookmarkEnd w:id="53"/>
                                 </w:p>
                               </w:tc>
                             </w:tr>
@@ -3116,8 +3351,8 @@
                                   <w:tcW w:w="2028" w:type="dxa"/>
                                 </w:tcPr>
                                 <w:p>
-                                  <w:bookmarkStart w:id="58" w:name="Ffmi"/>
-                                  <w:bookmarkEnd w:id="58"/>
+                                  <w:bookmarkStart w:id="54" w:name="Ffmi"/>
+                                  <w:bookmarkEnd w:id="54"/>
                                 </w:p>
                               </w:tc>
                             </w:tr>
@@ -3149,7 +3384,6 @@
                                   <w:pPr>
                                     <w:ind w:firstLineChars="150" w:firstLine="315"/>
                                     <w:rPr>
-                                      <w:rFonts w:hint="eastAsia"/>
                                       <w:color w:val="FFFFFF" w:themeColor="background1"/>
                                     </w:rPr>
                                   </w:pPr>
@@ -3187,8 +3421,8 @@
                                   <w:tcW w:w="2028" w:type="dxa"/>
                                 </w:tcPr>
                                 <w:p>
-                                  <w:bookmarkStart w:id="59" w:name="Bcm"/>
-                                  <w:bookmarkEnd w:id="59"/>
+                                  <w:bookmarkStart w:id="55" w:name="Bcm"/>
+                                  <w:bookmarkEnd w:id="55"/>
                                 </w:p>
                               </w:tc>
                             </w:tr>
@@ -3258,8 +3492,8 @@
                                   <w:tcW w:w="2028" w:type="dxa"/>
                                 </w:tcPr>
                                 <w:p>
-                                  <w:bookmarkStart w:id="60" w:name="Nutrition"/>
-                                  <w:bookmarkEnd w:id="60"/>
+                                  <w:bookmarkStart w:id="56" w:name="Nutrition"/>
+                                  <w:bookmarkEnd w:id="56"/>
                                 </w:p>
                               </w:tc>
                             </w:tr>
@@ -3292,7 +3526,6 @@
                                   <w:pPr>
                                     <w:jc w:val="center"/>
                                     <w:rPr>
-                                      <w:rFonts w:hint="eastAsia"/>
                                       <w:color w:val="FFFFFF" w:themeColor="background1"/>
                                     </w:rPr>
                                   </w:pPr>
@@ -3330,8 +3563,8 @@
                                   <w:tcW w:w="2028" w:type="dxa"/>
                                 </w:tcPr>
                                 <w:p>
-                                  <w:bookmarkStart w:id="61" w:name="SkMuscle"/>
-                                  <w:bookmarkEnd w:id="61"/>
+                                  <w:bookmarkStart w:id="57" w:name="SkMuscle"/>
+                                  <w:bookmarkEnd w:id="57"/>
                                 </w:p>
                               </w:tc>
                             </w:tr>
@@ -3367,26 +3600,10 @@
                                       <w:color w:val="FFFFFF" w:themeColor="background1"/>
                                     </w:rPr>
                                   </w:pPr>
-                                  <w:r>
-                                    <w:rPr>
-                                      <w:rFonts w:hint="eastAsia"/>
-                                      <w:color w:val="FFFFFF" w:themeColor="background1"/>
-                                    </w:rPr>
-                                    <w:t>(</w:t>
-                                  </w:r>
-                                  <w:r>
-                                    <w:rPr>
-                                      <w:color w:val="FFFFFF" w:themeColor="background1"/>
-                                    </w:rPr>
-                                    <w:t>&gt;4.3</w:t>
-                                  </w:r>
-                                  <w:r>
-                                    <w:rPr>
-                                      <w:rFonts w:hint="eastAsia"/>
-                                      <w:color w:val="FFFFFF" w:themeColor="background1"/>
-                                    </w:rPr>
-                                    <w:t>)</w:t>
-                                  </w:r>
+                                  <w:bookmarkStart w:id="58" w:name="Fpa50kHzRange"/>
+                                  <w:bookmarkStart w:id="59" w:name="_GoBack"/>
+                                  <w:bookmarkEnd w:id="58"/>
+                                  <w:bookmarkEnd w:id="59"/>
                                 </w:p>
                               </w:tc>
                               <w:tc>
@@ -3394,8 +3611,8 @@
                                   <w:tcW w:w="2028" w:type="dxa"/>
                                 </w:tcPr>
                                 <w:p>
-                                  <w:bookmarkStart w:id="62" w:name="Fpa50kHz"/>
-                                  <w:bookmarkEnd w:id="62"/>
+                                  <w:bookmarkStart w:id="60" w:name="Fpa50kHz"/>
+                                  <w:bookmarkEnd w:id="60"/>
                                 </w:p>
                               </w:tc>
                             </w:tr>
@@ -3428,7 +3645,6 @@
                                   <w:pPr>
                                     <w:jc w:val="center"/>
                                     <w:rPr>
-                                      <w:rFonts w:hint="eastAsia"/>
                                       <w:color w:val="FFFFFF" w:themeColor="background1"/>
                                     </w:rPr>
                                   </w:pPr>
@@ -3466,8 +3682,8 @@
                                   <w:tcW w:w="2028" w:type="dxa"/>
                                 </w:tcPr>
                                 <w:p>
-                                  <w:bookmarkStart w:id="63" w:name="WeightRight"/>
-                                  <w:bookmarkEnd w:id="63"/>
+                                  <w:bookmarkStart w:id="61" w:name="WeightRight"/>
+                                  <w:bookmarkEnd w:id="61"/>
                                 </w:p>
                               </w:tc>
                             </w:tr>
@@ -3500,7 +3716,6 @@
                                   <w:pPr>
                                     <w:jc w:val="center"/>
                                     <w:rPr>
-                                      <w:rFonts w:hint="eastAsia"/>
                                       <w:color w:val="FFFFFF" w:themeColor="background1"/>
                                     </w:rPr>
                                   </w:pPr>
@@ -3538,10 +3753,8 @@
                                   <w:tcW w:w="2028" w:type="dxa"/>
                                 </w:tcPr>
                                 <w:p>
-                                  <w:bookmarkStart w:id="64" w:name="TargetWeight"/>
-                                  <w:bookmarkStart w:id="65" w:name="_GoBack"/>
-                                  <w:bookmarkEnd w:id="64"/>
-                                  <w:bookmarkEnd w:id="65"/>
+                                  <w:bookmarkStart w:id="62" w:name="TargetWeight"/>
+                                  <w:bookmarkEnd w:id="62"/>
                                 </w:p>
                               </w:tc>
                             </w:tr>
@@ -3565,7 +3778,7 @@
           </mc:Choice>
           <mc:Fallback>
             <w:pict>
-              <v:shape id="文本框 6" o:spid="_x0000_s1032" type="#_x0000_t202" style="position:absolute;margin-left:343.2pt;margin-top:59.1pt;width:206.4pt;height:575.4pt;z-index:251631616;visibility:visible;mso-wrap-style:square;mso-wrap-distance-left:9pt;mso-wrap-distance-top:0;mso-wrap-distance-right:9pt;mso-wrap-distance-bottom:0;mso-position-horizontal:absolute;mso-position-horizontal-relative:text;mso-position-vertical:absolute;mso-position-vertical-relative:text;v-text-anchor:top" o:gfxdata="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" fillcolor="white [3201]" strokecolor="white [3212]" strokeweight=".5pt">
+              <v:shape id="文本框 6" o:spid="_x0000_s1034" type="#_x0000_t202" style="position:absolute;margin-left:343.2pt;margin-top:59.1pt;width:206.4pt;height:575.4pt;z-index:251631616;visibility:visible;mso-wrap-style:square;mso-wrap-distance-left:9pt;mso-wrap-distance-top:0;mso-wrap-distance-right:9pt;mso-wrap-distance-bottom:0;mso-position-horizontal:absolute;mso-position-horizontal-relative:text;mso-position-vertical:absolute;mso-position-vertical-relative:text;v-text-anchor:top" o:gfxdata="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" fillcolor="white [3201]" strokecolor="white [3212]" strokeweight=".5pt">
                 <v:textbox>
                   <w:txbxContent>
                     <w:p>
@@ -3782,7 +3995,6 @@
                           <w:p>
                             <w:pPr>
                               <w:rPr>
-                                <w:rFonts w:hint="eastAsia"/>
                                 <w:sz w:val="11"/>
                                 <w:szCs w:val="11"/>
                               </w:rPr>
@@ -3810,8 +4022,8 @@
                                 <w:szCs w:val="18"/>
                               </w:rPr>
                             </w:pPr>
-                            <w:bookmarkStart w:id="66" w:name="Iz5kHz"/>
-                            <w:bookmarkEnd w:id="66"/>
+                            <w:bookmarkStart w:id="63" w:name="Iz5kHz"/>
+                            <w:bookmarkEnd w:id="63"/>
                           </w:p>
                         </w:tc>
                         <w:tc>
@@ -3825,8 +4037,8 @@
                                 <w:szCs w:val="18"/>
                               </w:rPr>
                             </w:pPr>
-                            <w:bookmarkStart w:id="67" w:name="Iz50kHz"/>
-                            <w:bookmarkEnd w:id="67"/>
+                            <w:bookmarkStart w:id="64" w:name="Iz50kHz"/>
+                            <w:bookmarkEnd w:id="64"/>
                           </w:p>
                         </w:tc>
                         <w:tc>
@@ -3840,8 +4052,8 @@
                                 <w:szCs w:val="18"/>
                               </w:rPr>
                             </w:pPr>
-                            <w:bookmarkStart w:id="68" w:name="Iz100kHz"/>
-                            <w:bookmarkEnd w:id="68"/>
+                            <w:bookmarkStart w:id="65" w:name="Iz100kHz"/>
+                            <w:bookmarkEnd w:id="65"/>
                           </w:p>
                         </w:tc>
                         <w:tc>
@@ -3855,8 +4067,8 @@
                                 <w:szCs w:val="18"/>
                               </w:rPr>
                             </w:pPr>
-                            <w:bookmarkStart w:id="69" w:name="Iz200kHz"/>
-                            <w:bookmarkEnd w:id="69"/>
+                            <w:bookmarkStart w:id="66" w:name="Iz200kHz"/>
+                            <w:bookmarkEnd w:id="66"/>
                           </w:p>
                         </w:tc>
                       </w:tr>
@@ -3912,26 +4124,8 @@
                                 <w:color w:val="FFFFFF" w:themeColor="background1"/>
                               </w:rPr>
                             </w:pPr>
-                            <w:r>
-                              <w:rPr>
-                                <w:rFonts w:hint="eastAsia"/>
-                                <w:color w:val="FFFFFF" w:themeColor="background1"/>
-                              </w:rPr>
-                              <w:t>(</w:t>
-                            </w:r>
-                            <w:r>
-                              <w:rPr>
-                                <w:color w:val="FFFFFF" w:themeColor="background1"/>
-                              </w:rPr>
-                              <w:t>0.620-0.820</w:t>
-                            </w:r>
-                            <w:r>
-                              <w:rPr>
-                                <w:rFonts w:hint="eastAsia"/>
-                                <w:color w:val="FFFFFF" w:themeColor="background1"/>
-                              </w:rPr>
-                              <w:t>)</w:t>
-                            </w:r>
+                            <w:bookmarkStart w:id="67" w:name="IllnessRange"/>
+                            <w:bookmarkEnd w:id="67"/>
                           </w:p>
                         </w:tc>
                         <w:tc>
@@ -3939,8 +4133,8 @@
                             <w:tcW w:w="2028" w:type="dxa"/>
                           </w:tcPr>
                           <w:p>
-                            <w:bookmarkStart w:id="70" w:name="Illness"/>
-                            <w:bookmarkEnd w:id="70"/>
+                            <w:bookmarkStart w:id="68" w:name="Illness"/>
+                            <w:bookmarkEnd w:id="68"/>
                           </w:p>
                         </w:tc>
                       </w:tr>
@@ -3973,7 +4167,6 @@
                             <w:pPr>
                               <w:jc w:val="center"/>
                               <w:rPr>
-                                <w:rFonts w:hint="eastAsia"/>
                                 <w:color w:val="FFFFFF" w:themeColor="background1"/>
                               </w:rPr>
                             </w:pPr>
@@ -4011,8 +4204,8 @@
                             <w:tcW w:w="2028" w:type="dxa"/>
                           </w:tcPr>
                           <w:p>
-                            <w:bookmarkStart w:id="71" w:name="Bmr"/>
-                            <w:bookmarkEnd w:id="71"/>
+                            <w:bookmarkStart w:id="69" w:name="Bmr"/>
+                            <w:bookmarkEnd w:id="69"/>
                           </w:p>
                         </w:tc>
                       </w:tr>
@@ -4080,8 +4273,8 @@
                             <w:tcW w:w="2028" w:type="dxa"/>
                           </w:tcPr>
                           <w:p>
-                            <w:bookmarkStart w:id="72" w:name="BmrKg"/>
-                            <w:bookmarkEnd w:id="72"/>
+                            <w:bookmarkStart w:id="70" w:name="BmrKg"/>
+                            <w:bookmarkEnd w:id="70"/>
                           </w:p>
                         </w:tc>
                       </w:tr>
@@ -4119,7 +4312,6 @@
                             <w:pPr>
                               <w:ind w:firstLineChars="150" w:firstLine="315"/>
                               <w:rPr>
-                                <w:rFonts w:hint="eastAsia"/>
                                 <w:color w:val="FFFFFF" w:themeColor="background1"/>
                               </w:rPr>
                             </w:pPr>
@@ -4157,8 +4349,8 @@
                             <w:tcW w:w="2028" w:type="dxa"/>
                           </w:tcPr>
                           <w:p>
-                            <w:bookmarkStart w:id="73" w:name="EstAvg"/>
-                            <w:bookmarkEnd w:id="73"/>
+                            <w:bookmarkStart w:id="71" w:name="EstAvg"/>
+                            <w:bookmarkEnd w:id="71"/>
                           </w:p>
                         </w:tc>
                       </w:tr>
@@ -4176,7 +4368,6 @@
                             <w:pPr>
                               <w:jc w:val="center"/>
                               <w:rPr>
-                                <w:rFonts w:hint="eastAsia"/>
                                 <w:color w:val="FFFFFF" w:themeColor="background1"/>
                               </w:rPr>
                             </w:pPr>
@@ -4194,8 +4385,8 @@
                             <w:tcW w:w="2028" w:type="dxa"/>
                           </w:tcPr>
                           <w:p>
-                            <w:bookmarkStart w:id="74" w:name="WaistHip"/>
-                            <w:bookmarkEnd w:id="74"/>
+                            <w:bookmarkStart w:id="72" w:name="WaistHip"/>
+                            <w:bookmarkEnd w:id="72"/>
                           </w:p>
                         </w:tc>
                       </w:tr>
@@ -4255,7 +4446,7 @@
                                 <w:rFonts w:hint="eastAsia"/>
                                 <w:color w:val="FFFFFF" w:themeColor="background1"/>
                               </w:rPr>
-                              <w:t>18</w:t>
+                              <w:t>20</w:t>
                             </w:r>
                             <w:r>
                               <w:rPr>
@@ -4277,8 +4468,8 @@
                             <w:tcW w:w="2028" w:type="dxa"/>
                           </w:tcPr>
                           <w:p>
-                            <w:bookmarkStart w:id="75" w:name="Bmi"/>
-                            <w:bookmarkEnd w:id="75"/>
+                            <w:bookmarkStart w:id="73" w:name="Bmi"/>
+                            <w:bookmarkEnd w:id="73"/>
                           </w:p>
                           <w:p>
                             <w:r>
@@ -4288,8 +4479,8 @@
                               </w:rPr>
                               <w:t>（</w:t>
                             </w:r>
-                            <w:bookmarkStart w:id="76" w:name="BmiRange"/>
-                            <w:bookmarkEnd w:id="76"/>
+                            <w:bookmarkStart w:id="74" w:name="BmiRange"/>
+                            <w:bookmarkEnd w:id="74"/>
                             <w:r>
                               <w:rPr>
                                 <w:color w:val="FFFFFF" w:themeColor="background1"/>
@@ -4351,8 +4542,8 @@
                             <w:tcW w:w="2028" w:type="dxa"/>
                           </w:tcPr>
                           <w:p>
-                            <w:bookmarkStart w:id="77" w:name="Bfmi"/>
-                            <w:bookmarkEnd w:id="77"/>
+                            <w:bookmarkStart w:id="75" w:name="Bfmi"/>
+                            <w:bookmarkEnd w:id="75"/>
                           </w:p>
                         </w:tc>
                       </w:tr>
@@ -4408,8 +4599,8 @@
                             <w:tcW w:w="2028" w:type="dxa"/>
                           </w:tcPr>
                           <w:p>
-                            <w:bookmarkStart w:id="78" w:name="Ffmi"/>
-                            <w:bookmarkEnd w:id="78"/>
+                            <w:bookmarkStart w:id="76" w:name="Ffmi"/>
+                            <w:bookmarkEnd w:id="76"/>
                           </w:p>
                         </w:tc>
                       </w:tr>
@@ -4441,7 +4632,6 @@
                             <w:pPr>
                               <w:ind w:firstLineChars="150" w:firstLine="315"/>
                               <w:rPr>
-                                <w:rFonts w:hint="eastAsia"/>
                                 <w:color w:val="FFFFFF" w:themeColor="background1"/>
                               </w:rPr>
                             </w:pPr>
@@ -4479,8 +4669,8 @@
                             <w:tcW w:w="2028" w:type="dxa"/>
                           </w:tcPr>
                           <w:p>
-                            <w:bookmarkStart w:id="79" w:name="Bcm"/>
-                            <w:bookmarkEnd w:id="79"/>
+                            <w:bookmarkStart w:id="77" w:name="Bcm"/>
+                            <w:bookmarkEnd w:id="77"/>
                           </w:p>
                         </w:tc>
                       </w:tr>
@@ -4550,8 +4740,8 @@
                             <w:tcW w:w="2028" w:type="dxa"/>
                           </w:tcPr>
                           <w:p>
-                            <w:bookmarkStart w:id="80" w:name="Nutrition"/>
-                            <w:bookmarkEnd w:id="80"/>
+                            <w:bookmarkStart w:id="78" w:name="Nutrition"/>
+                            <w:bookmarkEnd w:id="78"/>
                           </w:p>
                         </w:tc>
                       </w:tr>
@@ -4584,7 +4774,6 @@
                             <w:pPr>
                               <w:jc w:val="center"/>
                               <w:rPr>
-                                <w:rFonts w:hint="eastAsia"/>
                                 <w:color w:val="FFFFFF" w:themeColor="background1"/>
                               </w:rPr>
                             </w:pPr>
@@ -4622,8 +4811,8 @@
                             <w:tcW w:w="2028" w:type="dxa"/>
                           </w:tcPr>
                           <w:p>
-                            <w:bookmarkStart w:id="81" w:name="SkMuscle"/>
-                            <w:bookmarkEnd w:id="81"/>
+                            <w:bookmarkStart w:id="79" w:name="SkMuscle"/>
+                            <w:bookmarkEnd w:id="79"/>
                           </w:p>
                         </w:tc>
                       </w:tr>
@@ -4659,26 +4848,10 @@
                                 <w:color w:val="FFFFFF" w:themeColor="background1"/>
                               </w:rPr>
                             </w:pPr>
-                            <w:r>
-                              <w:rPr>
-                                <w:rFonts w:hint="eastAsia"/>
-                                <w:color w:val="FFFFFF" w:themeColor="background1"/>
-                              </w:rPr>
-                              <w:t>(</w:t>
-                            </w:r>
-                            <w:r>
-                              <w:rPr>
-                                <w:color w:val="FFFFFF" w:themeColor="background1"/>
-                              </w:rPr>
-                              <w:t>&gt;4.3</w:t>
-                            </w:r>
-                            <w:r>
-                              <w:rPr>
-                                <w:rFonts w:hint="eastAsia"/>
-                                <w:color w:val="FFFFFF" w:themeColor="background1"/>
-                              </w:rPr>
-                              <w:t>)</w:t>
-                            </w:r>
+                            <w:bookmarkStart w:id="80" w:name="Fpa50kHzRange"/>
+                            <w:bookmarkStart w:id="81" w:name="_GoBack"/>
+                            <w:bookmarkEnd w:id="80"/>
+                            <w:bookmarkEnd w:id="81"/>
                           </w:p>
                         </w:tc>
                         <w:tc>
@@ -4720,7 +4893,6 @@
                             <w:pPr>
                               <w:jc w:val="center"/>
                               <w:rPr>
-                                <w:rFonts w:hint="eastAsia"/>
                                 <w:color w:val="FFFFFF" w:themeColor="background1"/>
                               </w:rPr>
                             </w:pPr>
@@ -4792,7 +4964,6 @@
                             <w:pPr>
                               <w:jc w:val="center"/>
                               <w:rPr>
-                                <w:rFonts w:hint="eastAsia"/>
                                 <w:color w:val="FFFFFF" w:themeColor="background1"/>
                               </w:rPr>
                             </w:pPr>
@@ -4831,9 +5002,7 @@
                           </w:tcPr>
                           <w:p>
                             <w:bookmarkStart w:id="84" w:name="TargetWeight"/>
-                            <w:bookmarkStart w:id="85" w:name="_GoBack"/>
                             <w:bookmarkEnd w:id="84"/>
-                            <w:bookmarkEnd w:id="85"/>
                           </w:p>
                         </w:tc>
                       </w:tr>
@@ -4969,8 +5138,8 @@
                                   <w:pPr>
                                     <w:jc w:val="left"/>
                                   </w:pPr>
-                                  <w:bookmarkStart w:id="86" w:name="Ecw"/>
-                                  <w:bookmarkEnd w:id="86"/>
+                                  <w:bookmarkStart w:id="85" w:name="Ecw"/>
+                                  <w:bookmarkEnd w:id="85"/>
                                 </w:p>
                               </w:tc>
                               <w:tc>
@@ -5098,8 +5267,8 @@
                                   <w:pPr>
                                     <w:jc w:val="left"/>
                                   </w:pPr>
-                                  <w:bookmarkStart w:id="87" w:name="Icw"/>
-                                  <w:bookmarkEnd w:id="87"/>
+                                  <w:bookmarkStart w:id="86" w:name="Icw"/>
+                                  <w:bookmarkEnd w:id="86"/>
                                 </w:p>
                               </w:tc>
                               <w:tc>
@@ -5111,21 +5280,21 @@
                                   <w:pPr>
                                     <w:jc w:val="left"/>
                                   </w:pPr>
-                                  <w:bookmarkStart w:id="88" w:name="Tbw"/>
+                                  <w:bookmarkStart w:id="87" w:name="Tbw"/>
+                                  <w:bookmarkEnd w:id="87"/>
+                                </w:p>
+                                <w:p>
+                                  <w:pPr>
+                                    <w:jc w:val="left"/>
+                                  </w:pPr>
+                                  <w:r>
+                                    <w:rPr>
+                                      <w:rFonts w:hint="eastAsia"/>
+                                    </w:rPr>
+                                    <w:t>（</w:t>
+                                  </w:r>
+                                  <w:bookmarkStart w:id="88" w:name="TbwRange"/>
                                   <w:bookmarkEnd w:id="88"/>
-                                </w:p>
-                                <w:p>
-                                  <w:pPr>
-                                    <w:jc w:val="left"/>
-                                  </w:pPr>
-                                  <w:r>
-                                    <w:rPr>
-                                      <w:rFonts w:hint="eastAsia"/>
-                                    </w:rPr>
-                                    <w:t>（</w:t>
-                                  </w:r>
-                                  <w:bookmarkStart w:id="89" w:name="TbwRange"/>
-                                  <w:bookmarkEnd w:id="89"/>
                                   <w:r>
                                     <w:rPr>
                                       <w:rFonts w:hint="eastAsia"/>
@@ -5143,21 +5312,21 @@
                                   <w:pPr>
                                     <w:jc w:val="left"/>
                                   </w:pPr>
-                                  <w:bookmarkStart w:id="90" w:name="LeanKg"/>
+                                  <w:bookmarkStart w:id="89" w:name="LeanKg"/>
+                                  <w:bookmarkEnd w:id="89"/>
+                                </w:p>
+                                <w:p>
+                                  <w:pPr>
+                                    <w:jc w:val="left"/>
+                                  </w:pPr>
+                                  <w:r>
+                                    <w:rPr>
+                                      <w:rFonts w:hint="eastAsia"/>
+                                    </w:rPr>
+                                    <w:t>（</w:t>
+                                  </w:r>
+                                  <w:bookmarkStart w:id="90" w:name="LeanKgRange"/>
                                   <w:bookmarkEnd w:id="90"/>
-                                </w:p>
-                                <w:p>
-                                  <w:pPr>
-                                    <w:jc w:val="left"/>
-                                  </w:pPr>
-                                  <w:r>
-                                    <w:rPr>
-                                      <w:rFonts w:hint="eastAsia"/>
-                                    </w:rPr>
-                                    <w:t>（</w:t>
-                                  </w:r>
-                                  <w:bookmarkStart w:id="91" w:name="LeanKgRange"/>
-                                  <w:bookmarkEnd w:id="91"/>
                                   <w:r>
                                     <w:t>）</w:t>
                                   </w:r>
@@ -5172,21 +5341,21 @@
                                   <w:pPr>
                                     <w:jc w:val="left"/>
                                   </w:pPr>
-                                  <w:bookmarkStart w:id="92" w:name="WeightKg"/>
+                                  <w:bookmarkStart w:id="91" w:name="WeightKg"/>
+                                  <w:bookmarkEnd w:id="91"/>
+                                </w:p>
+                                <w:p>
+                                  <w:pPr>
+                                    <w:jc w:val="left"/>
+                                  </w:pPr>
+                                  <w:r>
+                                    <w:rPr>
+                                      <w:rFonts w:hint="eastAsia"/>
+                                    </w:rPr>
+                                    <w:t>（</w:t>
+                                  </w:r>
+                                  <w:bookmarkStart w:id="92" w:name="WeightRange"/>
                                   <w:bookmarkEnd w:id="92"/>
-                                </w:p>
-                                <w:p>
-                                  <w:pPr>
-                                    <w:jc w:val="left"/>
-                                  </w:pPr>
-                                  <w:r>
-                                    <w:rPr>
-                                      <w:rFonts w:hint="eastAsia"/>
-                                    </w:rPr>
-                                    <w:t>（</w:t>
-                                  </w:r>
-                                  <w:bookmarkStart w:id="93" w:name="WeightRange"/>
-                                  <w:bookmarkEnd w:id="93"/>
                                   <w:r>
                                     <w:t>）</w:t>
                                   </w:r>
@@ -5233,8 +5402,8 @@
                                   <w:pPr>
                                     <w:jc w:val="left"/>
                                   </w:pPr>
-                                  <w:bookmarkStart w:id="94" w:name="ThirdSpace"/>
-                                  <w:bookmarkEnd w:id="94"/>
+                                  <w:bookmarkStart w:id="93" w:name="ThirdSpace"/>
+                                  <w:bookmarkEnd w:id="93"/>
                                 </w:p>
                               </w:tc>
                               <w:tc>
@@ -5312,8 +5481,8 @@
                                   <w:pPr>
                                     <w:jc w:val="left"/>
                                   </w:pPr>
-                                  <w:bookmarkStart w:id="95" w:name="DryLW"/>
-                                  <w:bookmarkEnd w:id="95"/>
+                                  <w:bookmarkStart w:id="94" w:name="DryLW"/>
+                                  <w:bookmarkEnd w:id="94"/>
                                 </w:p>
                               </w:tc>
                               <w:tc>
@@ -5380,16 +5549,16 @@
                                   <w:pPr>
                                     <w:jc w:val="left"/>
                                   </w:pPr>
-                                  <w:bookmarkStart w:id="96" w:name="FatKg"/>
+                                  <w:bookmarkStart w:id="95" w:name="FatKg"/>
+                                  <w:bookmarkEnd w:id="95"/>
+                                  <w:r>
+                                    <w:rPr>
+                                      <w:rFonts w:hint="eastAsia"/>
+                                    </w:rPr>
+                                    <w:t>（</w:t>
+                                  </w:r>
+                                  <w:bookmarkStart w:id="96" w:name="FatKgRange"/>
                                   <w:bookmarkEnd w:id="96"/>
-                                  <w:r>
-                                    <w:rPr>
-                                      <w:rFonts w:hint="eastAsia"/>
-                                    </w:rPr>
-                                    <w:t>（</w:t>
-                                  </w:r>
-                                  <w:bookmarkStart w:id="97" w:name="FatKgRange"/>
-                                  <w:bookmarkEnd w:id="97"/>
                                   <w:r>
                                     <w:t>）</w:t>
                                   </w:r>
@@ -5435,7 +5604,7 @@
           </mc:Choice>
           <mc:Fallback>
             <w:pict>
-              <v:shape id="文本框 24" o:spid="_x0000_s1033" type="#_x0000_t202" style="position:absolute;margin-left:-18.6pt;margin-top:60.3pt;width:355.8pt;height:180.6pt;z-index:251755520;visibility:visible;mso-wrap-style:square;mso-wrap-distance-left:9pt;mso-wrap-distance-top:0;mso-wrap-distance-right:9pt;mso-wrap-distance-bottom:0;mso-position-horizontal:absolute;mso-position-horizontal-relative:text;mso-position-vertical:absolute;mso-position-vertical-relative:text;v-text-anchor:top" o:gfxdata="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" fillcolor="white [3201]" strokecolor="white [3212]" strokeweight=".5pt">
+              <v:shape id="文本框 24" o:spid="_x0000_s1035" type="#_x0000_t202" style="position:absolute;margin-left:-18.6pt;margin-top:60.3pt;width:355.8pt;height:180.6pt;z-index:251755520;visibility:visible;mso-wrap-style:square;mso-wrap-distance-left:9pt;mso-wrap-distance-top:0;mso-wrap-distance-right:9pt;mso-wrap-distance-bottom:0;mso-position-horizontal:absolute;mso-position-horizontal-relative:text;mso-position-vertical:absolute;mso-position-vertical-relative:text;v-text-anchor:top" o:gfxdata="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" fillcolor="white [3201]" strokecolor="white [3212]" strokeweight=".5pt">
                 <v:textbox>
                   <w:txbxContent>
                     <w:p>
@@ -5513,8 +5682,8 @@
                             <w:pPr>
                               <w:jc w:val="left"/>
                             </w:pPr>
-                            <w:bookmarkStart w:id="98" w:name="Ecw"/>
-                            <w:bookmarkEnd w:id="98"/>
+                            <w:bookmarkStart w:id="97" w:name="Ecw"/>
+                            <w:bookmarkEnd w:id="97"/>
                           </w:p>
                         </w:tc>
                         <w:tc>
@@ -5642,8 +5811,8 @@
                             <w:pPr>
                               <w:jc w:val="left"/>
                             </w:pPr>
-                            <w:bookmarkStart w:id="99" w:name="Icw"/>
-                            <w:bookmarkEnd w:id="99"/>
+                            <w:bookmarkStart w:id="98" w:name="Icw"/>
+                            <w:bookmarkEnd w:id="98"/>
                           </w:p>
                         </w:tc>
                         <w:tc>
@@ -5655,21 +5824,21 @@
                             <w:pPr>
                               <w:jc w:val="left"/>
                             </w:pPr>
-                            <w:bookmarkStart w:id="100" w:name="Tbw"/>
+                            <w:bookmarkStart w:id="99" w:name="Tbw"/>
+                            <w:bookmarkEnd w:id="99"/>
+                          </w:p>
+                          <w:p>
+                            <w:pPr>
+                              <w:jc w:val="left"/>
+                            </w:pPr>
+                            <w:r>
+                              <w:rPr>
+                                <w:rFonts w:hint="eastAsia"/>
+                              </w:rPr>
+                              <w:t>（</w:t>
+                            </w:r>
+                            <w:bookmarkStart w:id="100" w:name="TbwRange"/>
                             <w:bookmarkEnd w:id="100"/>
-                          </w:p>
-                          <w:p>
-                            <w:pPr>
-                              <w:jc w:val="left"/>
-                            </w:pPr>
-                            <w:r>
-                              <w:rPr>
-                                <w:rFonts w:hint="eastAsia"/>
-                              </w:rPr>
-                              <w:t>（</w:t>
-                            </w:r>
-                            <w:bookmarkStart w:id="101" w:name="TbwRange"/>
-                            <w:bookmarkEnd w:id="101"/>
                             <w:r>
                               <w:rPr>
                                 <w:rFonts w:hint="eastAsia"/>
@@ -5687,21 +5856,21 @@
                             <w:pPr>
                               <w:jc w:val="left"/>
                             </w:pPr>
-                            <w:bookmarkStart w:id="102" w:name="LeanKg"/>
+                            <w:bookmarkStart w:id="101" w:name="LeanKg"/>
+                            <w:bookmarkEnd w:id="101"/>
+                          </w:p>
+                          <w:p>
+                            <w:pPr>
+                              <w:jc w:val="left"/>
+                            </w:pPr>
+                            <w:r>
+                              <w:rPr>
+                                <w:rFonts w:hint="eastAsia"/>
+                              </w:rPr>
+                              <w:t>（</w:t>
+                            </w:r>
+                            <w:bookmarkStart w:id="102" w:name="LeanKgRange"/>
                             <w:bookmarkEnd w:id="102"/>
-                          </w:p>
-                          <w:p>
-                            <w:pPr>
-                              <w:jc w:val="left"/>
-                            </w:pPr>
-                            <w:r>
-                              <w:rPr>
-                                <w:rFonts w:hint="eastAsia"/>
-                              </w:rPr>
-                              <w:t>（</w:t>
-                            </w:r>
-                            <w:bookmarkStart w:id="103" w:name="LeanKgRange"/>
-                            <w:bookmarkEnd w:id="103"/>
                             <w:r>
                               <w:t>）</w:t>
                             </w:r>
@@ -5716,21 +5885,21 @@
                             <w:pPr>
                               <w:jc w:val="left"/>
                             </w:pPr>
-                            <w:bookmarkStart w:id="104" w:name="WeightKg"/>
+                            <w:bookmarkStart w:id="103" w:name="WeightKg"/>
+                            <w:bookmarkEnd w:id="103"/>
+                          </w:p>
+                          <w:p>
+                            <w:pPr>
+                              <w:jc w:val="left"/>
+                            </w:pPr>
+                            <w:r>
+                              <w:rPr>
+                                <w:rFonts w:hint="eastAsia"/>
+                              </w:rPr>
+                              <w:t>（</w:t>
+                            </w:r>
+                            <w:bookmarkStart w:id="104" w:name="WeightRange"/>
                             <w:bookmarkEnd w:id="104"/>
-                          </w:p>
-                          <w:p>
-                            <w:pPr>
-                              <w:jc w:val="left"/>
-                            </w:pPr>
-                            <w:r>
-                              <w:rPr>
-                                <w:rFonts w:hint="eastAsia"/>
-                              </w:rPr>
-                              <w:t>（</w:t>
-                            </w:r>
-                            <w:bookmarkStart w:id="105" w:name="WeightRange"/>
-                            <w:bookmarkEnd w:id="105"/>
                             <w:r>
                               <w:t>）</w:t>
                             </w:r>
@@ -5777,8 +5946,8 @@
                             <w:pPr>
                               <w:jc w:val="left"/>
                             </w:pPr>
-                            <w:bookmarkStart w:id="106" w:name="ThirdSpace"/>
-                            <w:bookmarkEnd w:id="106"/>
+                            <w:bookmarkStart w:id="105" w:name="ThirdSpace"/>
+                            <w:bookmarkEnd w:id="105"/>
                           </w:p>
                         </w:tc>
                         <w:tc>
@@ -5856,8 +6025,8 @@
                             <w:pPr>
                               <w:jc w:val="left"/>
                             </w:pPr>
-                            <w:bookmarkStart w:id="107" w:name="DryLW"/>
-                            <w:bookmarkEnd w:id="107"/>
+                            <w:bookmarkStart w:id="106" w:name="DryLW"/>
+                            <w:bookmarkEnd w:id="106"/>
                           </w:p>
                         </w:tc>
                         <w:tc>
@@ -5924,16 +6093,16 @@
                             <w:pPr>
                               <w:jc w:val="left"/>
                             </w:pPr>
-                            <w:bookmarkStart w:id="108" w:name="FatKg"/>
+                            <w:bookmarkStart w:id="107" w:name="FatKg"/>
+                            <w:bookmarkEnd w:id="107"/>
+                            <w:r>
+                              <w:rPr>
+                                <w:rFonts w:hint="eastAsia"/>
+                              </w:rPr>
+                              <w:t>（</w:t>
+                            </w:r>
+                            <w:bookmarkStart w:id="108" w:name="FatKgRange"/>
                             <w:bookmarkEnd w:id="108"/>
-                            <w:r>
-                              <w:rPr>
-                                <w:rFonts w:hint="eastAsia"/>
-                              </w:rPr>
-                              <w:t>（</w:t>
-                            </w:r>
-                            <w:bookmarkStart w:id="109" w:name="FatKgRange"/>
-                            <w:bookmarkEnd w:id="109"/>
                             <w:r>
                               <w:t>）</w:t>
                             </w:r>
@@ -5964,140 +6133,6 @@
                           <w:b/>
                         </w:rPr>
                         <w:t xml:space="preserve"> </w:t>
-                      </w:r>
-                    </w:p>
-                  </w:txbxContent>
-                </v:textbox>
-              </v:shape>
-            </w:pict>
-          </mc:Fallback>
-        </mc:AlternateContent>
-      </w:r>
-      <w:r>
-        <w:rPr>
-          <w:noProof/>
-        </w:rPr>
-        <mc:AlternateContent>
-          <mc:Choice Requires="wps">
-            <w:drawing>
-              <wp:anchor distT="0" distB="0" distL="114300" distR="114300" simplePos="0" relativeHeight="251665408" behindDoc="0" locked="0" layoutInCell="1" allowOverlap="1">
-                <wp:simplePos x="0" y="0"/>
-                <wp:positionH relativeFrom="column">
-                  <wp:posOffset>-220980</wp:posOffset>
-                </wp:positionH>
-                <wp:positionV relativeFrom="paragraph">
-                  <wp:posOffset>5345430</wp:posOffset>
-                </wp:positionV>
-                <wp:extent cx="899160" cy="396240"/>
-                <wp:effectExtent l="0" t="0" r="0" b="3810"/>
-                <wp:wrapNone/>
-                <wp:docPr id="18" name="文本框 18"/>
-                <wp:cNvGraphicFramePr/>
-                <a:graphic xmlns:a="http://schemas.openxmlformats.org/drawingml/2006/main">
-                  <a:graphicData uri="http://schemas.microsoft.com/office/word/2010/wordprocessingShape">
-                    <wps:wsp>
-                      <wps:cNvSpPr txBox="1"/>
-                      <wps:spPr>
-                        <a:xfrm>
-                          <a:off x="0" y="0"/>
-                          <a:ext cx="899160" cy="396240"/>
-                        </a:xfrm>
-                        <a:prstGeom prst="rect">
-                          <a:avLst/>
-                        </a:prstGeom>
-                        <a:solidFill>
-                          <a:schemeClr val="lt1"/>
-                        </a:solidFill>
-                        <a:ln w="6350">
-                          <a:noFill/>
-                        </a:ln>
-                      </wps:spPr>
-                      <wps:txbx>
-                        <w:txbxContent>
-                          <w:p>
-                            <w:pPr>
-                              <w:jc w:val="center"/>
-                              <w:rPr>
-                                <w:b/>
-                              </w:rPr>
-                            </w:pPr>
-                            <w:r>
-                              <w:rPr>
-                                <w:rFonts w:hint="eastAsia"/>
-                                <w:b/>
-                              </w:rPr>
-                              <w:t>体重</w:t>
-                            </w:r>
-                            <w:r>
-                              <w:rPr>
-                                <w:rFonts w:hint="eastAsia"/>
-                                <w:b/>
-                              </w:rPr>
-                              <w:t>（</w:t>
-                            </w:r>
-                            <w:r>
-                              <w:rPr>
-                                <w:rFonts w:hint="eastAsia"/>
-                                <w:b/>
-                              </w:rPr>
-                              <w:t>kg</w:t>
-                            </w:r>
-                            <w:r>
-                              <w:rPr>
-                                <w:b/>
-                              </w:rPr>
-                              <w:t>）</w:t>
-                            </w:r>
-                          </w:p>
-                        </w:txbxContent>
-                      </wps:txbx>
-                      <wps:bodyPr rot="0" spcFirstLastPara="0" vertOverflow="overflow" horzOverflow="overflow" vert="horz" wrap="square" lIns="91440" tIns="45720" rIns="91440" bIns="45720" numCol="1" spcCol="0" rtlCol="0" fromWordArt="0" anchor="t" anchorCtr="0" forceAA="0" compatLnSpc="1">
-                        <a:noAutofit/>
-                      </wps:bodyPr>
-                    </wps:wsp>
-                  </a:graphicData>
-                </a:graphic>
-              </wp:anchor>
-            </w:drawing>
-          </mc:Choice>
-          <mc:Fallback>
-            <w:pict>
-              <v:shape id="文本框 18" o:spid="_x0000_s1034" type="#_x0000_t202" style="position:absolute;margin-left:-17.4pt;margin-top:420.9pt;width:70.8pt;height:31.2pt;z-index:251665408;visibility:visible;mso-wrap-style:square;mso-wrap-distance-left:9pt;mso-wrap-distance-top:0;mso-wrap-distance-right:9pt;mso-wrap-distance-bottom:0;mso-position-horizontal:absolute;mso-position-horizontal-relative:text;mso-position-vertical:absolute;mso-position-vertical-relative:text;v-text-anchor:top" o:gfxdata="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" fillcolor="white [3201]" stroked="f" strokeweight=".5pt">
-                <v:textbox>
-                  <w:txbxContent>
-                    <w:p>
-                      <w:pPr>
-                        <w:jc w:val="center"/>
-                        <w:rPr>
-                          <w:b/>
-                        </w:rPr>
-                      </w:pPr>
-                      <w:r>
-                        <w:rPr>
-                          <w:rFonts w:hint="eastAsia"/>
-                          <w:b/>
-                        </w:rPr>
-                        <w:t>体重</w:t>
-                      </w:r>
-                      <w:r>
-                        <w:rPr>
-                          <w:rFonts w:hint="eastAsia"/>
-                          <w:b/>
-                        </w:rPr>
-                        <w:t>（</w:t>
-                      </w:r>
-                      <w:r>
-                        <w:rPr>
-                          <w:rFonts w:hint="eastAsia"/>
-                          <w:b/>
-                        </w:rPr>
-                        <w:t>kg</w:t>
-                      </w:r>
-                      <w:r>
-                        <w:rPr>
-                          <w:b/>
-                        </w:rPr>
-                        <w:t>）</w:t>
                       </w:r>
                     </w:p>
                   </w:txbxContent>
@@ -6150,7 +6185,7 @@
                         <w:txbxContent>
                           <w:p>
                             <w:pPr>
-                              <w:jc w:val="center"/>
+                              <w:ind w:firstLineChars="50" w:firstLine="105"/>
                               <w:rPr>
                                 <w:b/>
                               </w:rPr>
@@ -6182,12 +6217,12 @@
           </mc:Choice>
           <mc:Fallback>
             <w:pict>
-              <v:shape id="文本框 19" o:spid="_x0000_s1035" type="#_x0000_t202" style="position:absolute;margin-left:-14.4pt;margin-top:447.9pt;width:73.8pt;height:30pt;z-index:251687936;visibility:visible;mso-wrap-style:square;mso-wrap-distance-left:9pt;mso-wrap-distance-top:0;mso-wrap-distance-right:9pt;mso-wrap-distance-bottom:0;mso-position-horizontal:absolute;mso-position-horizontal-relative:text;mso-position-vertical:absolute;mso-position-vertical-relative:text;v-text-anchor:top" o:gfxdata="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" fillcolor="white [3201]" stroked="f" strokeweight=".5pt">
+              <v:shape id="文本框 19" o:spid="_x0000_s1036" type="#_x0000_t202" style="position:absolute;margin-left:-14.4pt;margin-top:447.9pt;width:73.8pt;height:30pt;z-index:251687936;visibility:visible;mso-wrap-style:square;mso-wrap-distance-left:9pt;mso-wrap-distance-top:0;mso-wrap-distance-right:9pt;mso-wrap-distance-bottom:0;mso-position-horizontal:absolute;mso-position-horizontal-relative:text;mso-position-vertical:absolute;mso-position-vertical-relative:text;v-text-anchor:top" o:gfxdata="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" fillcolor="white [3201]" stroked="f" strokeweight=".5pt">
                 <v:textbox>
                   <w:txbxContent>
                     <w:p>
                       <w:pPr>
-                        <w:jc w:val="center"/>
+                        <w:ind w:firstLineChars="50" w:firstLine="105"/>
                         <w:rPr>
                           <w:b/>
                         </w:rPr>
@@ -6256,18 +6291,10 @@
                         <w:txbxContent>
                           <w:p>
                             <w:pPr>
-                              <w:jc w:val="center"/>
                               <w:rPr>
                                 <w:b/>
                               </w:rPr>
                             </w:pPr>
-                            <w:r>
-                              <w:rPr>
-                                <w:rFonts w:hint="eastAsia"/>
-                                <w:b/>
-                              </w:rPr>
-                              <w:t xml:space="preserve"> </w:t>
-                            </w:r>
                             <w:r>
                               <w:rPr>
                                 <w:b/>
@@ -6294,23 +6321,15 @@
           </mc:Choice>
           <mc:Fallback>
             <w:pict>
-              <v:shape id="文本框 20" o:spid="_x0000_s1036" type="#_x0000_t202" style="position:absolute;margin-left:-9.6pt;margin-top:476.7pt;width:73.8pt;height:28.8pt;z-index:251710464;visibility:visible;mso-wrap-style:square;mso-wrap-distance-left:9pt;mso-wrap-distance-top:0;mso-wrap-distance-right:9pt;mso-wrap-distance-bottom:0;mso-position-horizontal:absolute;mso-position-horizontal-relative:text;mso-position-vertical:absolute;mso-position-vertical-relative:text;v-text-anchor:top" o:gfxdata="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" fillcolor="white [3201]" stroked="f" strokeweight=".5pt">
+              <v:shape id="文本框 20" o:spid="_x0000_s1037" type="#_x0000_t202" style="position:absolute;margin-left:-9.6pt;margin-top:476.7pt;width:73.8pt;height:28.8pt;z-index:251710464;visibility:visible;mso-wrap-style:square;mso-wrap-distance-left:9pt;mso-wrap-distance-top:0;mso-wrap-distance-right:9pt;mso-wrap-distance-bottom:0;mso-position-horizontal:absolute;mso-position-horizontal-relative:text;mso-position-vertical:absolute;mso-position-vertical-relative:text;v-text-anchor:top" o:gfxdata="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" fillcolor="white [3201]" stroked="f" strokeweight=".5pt">
                 <v:textbox>
                   <w:txbxContent>
                     <w:p>
                       <w:pPr>
-                        <w:jc w:val="center"/>
                         <w:rPr>
                           <w:b/>
                         </w:rPr>
                       </w:pPr>
-                      <w:r>
-                        <w:rPr>
-                          <w:rFonts w:hint="eastAsia"/>
-                          <w:b/>
-                        </w:rPr>
-                        <w:t xml:space="preserve"> </w:t>
-                      </w:r>
                       <w:r>
                         <w:rPr>
                           <w:b/>
@@ -6374,7 +6393,6 @@
                         <w:txbxContent>
                           <w:p>
                             <w:pPr>
-                              <w:jc w:val="center"/>
                               <w:rPr>
                                 <w:b/>
                               </w:rPr>
@@ -6400,12 +6418,11 @@
           </mc:Choice>
           <mc:Fallback>
             <w:pict>
-              <v:shape id="文本框 21" o:spid="_x0000_s1037" type="#_x0000_t202" style="position:absolute;margin-left:-9.6pt;margin-top:508.5pt;width:75pt;height:37.8pt;z-index:251735040;visibility:visible;mso-wrap-style:square;mso-wrap-distance-left:9pt;mso-wrap-distance-top:0;mso-wrap-distance-right:9pt;mso-wrap-distance-bottom:0;mso-position-horizontal:absolute;mso-position-horizontal-relative:text;mso-position-vertical:absolute;mso-position-vertical-relative:text;v-text-anchor:top" o:gfxdata="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" fillcolor="white [3201]" stroked="f" strokeweight=".5pt">
+              <v:shape id="文本框 21" o:spid="_x0000_s1038" type="#_x0000_t202" style="position:absolute;margin-left:-9.6pt;margin-top:508.5pt;width:75pt;height:37.8pt;z-index:251735040;visibility:visible;mso-wrap-style:square;mso-wrap-distance-left:9pt;mso-wrap-distance-top:0;mso-wrap-distance-right:9pt;mso-wrap-distance-bottom:0;mso-position-horizontal:absolute;mso-position-horizontal-relative:text;mso-position-vertical:absolute;mso-position-vertical-relative:text;v-text-anchor:top" o:gfxdata="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" fillcolor="white [3201]" stroked="f" strokeweight=".5pt">
                 <v:textbox>
                   <w:txbxContent>
                     <w:p>
                       <w:pPr>
-                        <w:jc w:val="center"/>
                         <w:rPr>
                           <w:b/>
                         </w:rPr>
@@ -6420,139 +6437,6 @@
                     </w:p>
                   </w:txbxContent>
                 </v:textbox>
-              </v:shape>
-            </w:pict>
-          </mc:Fallback>
-        </mc:AlternateContent>
-      </w:r>
-      <w:r>
-        <w:rPr>
-          <w:noProof/>
-        </w:rPr>
-        <mc:AlternateContent>
-          <mc:Choice Requires="wps">
-            <w:drawing>
-              <wp:anchor distT="0" distB="0" distL="114300" distR="114300" simplePos="0" relativeHeight="251753472" behindDoc="0" locked="0" layoutInCell="1" allowOverlap="1">
-                <wp:simplePos x="0" y="0"/>
-                <wp:positionH relativeFrom="margin">
-                  <wp:align>left</wp:align>
-                </wp:positionH>
-                <wp:positionV relativeFrom="paragraph">
-                  <wp:posOffset>6807200</wp:posOffset>
-                </wp:positionV>
-                <wp:extent cx="876300" cy="282575"/>
-                <wp:effectExtent l="0" t="0" r="0" b="3175"/>
-                <wp:wrapNone/>
-                <wp:docPr id="22" name="文本框 22"/>
-                <wp:cNvGraphicFramePr/>
-                <a:graphic xmlns:a="http://schemas.openxmlformats.org/drawingml/2006/main">
-                  <a:graphicData uri="http://schemas.microsoft.com/office/word/2010/wordprocessingShape">
-                    <wps:wsp>
-                      <wps:cNvSpPr txBox="1"/>
-                      <wps:spPr>
-                        <a:xfrm>
-                          <a:off x="0" y="0"/>
-                          <a:ext cx="876300" cy="282575"/>
-                        </a:xfrm>
-                        <a:prstGeom prst="rect">
-                          <a:avLst/>
-                        </a:prstGeom>
-                        <a:solidFill>
-                          <a:schemeClr val="lt1"/>
-                        </a:solidFill>
-                        <a:ln w="6350">
-                          <a:noFill/>
-                        </a:ln>
-                      </wps:spPr>
-                      <wps:txbx>
-                        <w:txbxContent>
-                          <w:p>
-                            <w:pPr>
-                              <w:rPr>
-                                <w:b/>
-                              </w:rPr>
-                            </w:pPr>
-                            <w:r>
-                              <w:rPr>
-                                <w:rFonts w:hint="eastAsia"/>
-                                <w:b/>
-                              </w:rPr>
-                              <w:t>相位角</w:t>
-                            </w:r>
-                            <w:r>
-                              <w:rPr>
-                                <w:rFonts w:hint="eastAsia"/>
-                                <w:b/>
-                              </w:rPr>
-                              <w:t>（</w:t>
-                            </w:r>
-                            <w:r>
-                              <w:rPr>
-                                <w:rFonts w:hint="eastAsia"/>
-                                <w:b/>
-                              </w:rPr>
-                              <w:t>°</w:t>
-                            </w:r>
-                            <w:r>
-                              <w:rPr>
-                                <w:b/>
-                              </w:rPr>
-                              <w:t>）</w:t>
-                            </w:r>
-                          </w:p>
-                        </w:txbxContent>
-                      </wps:txbx>
-                      <wps:bodyPr rot="0" spcFirstLastPara="0" vertOverflow="overflow" horzOverflow="overflow" vert="horz" wrap="square" lIns="91440" tIns="45720" rIns="91440" bIns="45720" numCol="1" spcCol="0" rtlCol="0" fromWordArt="0" anchor="t" anchorCtr="0" forceAA="0" compatLnSpc="1">
-                        <a:noAutofit/>
-                      </wps:bodyPr>
-                    </wps:wsp>
-                  </a:graphicData>
-                </a:graphic>
-              </wp:anchor>
-            </w:drawing>
-          </mc:Choice>
-          <mc:Fallback>
-            <w:pict>
-              <v:shape id="文本框 22" o:spid="_x0000_s1038" type="#_x0000_t202" style="position:absolute;margin-left:0;margin-top:536pt;width:69pt;height:22.25pt;z-index:251753472;visibility:visible;mso-wrap-style:square;mso-wrap-distance-left:9pt;mso-wrap-distance-top:0;mso-wrap-distance-right:9pt;mso-wrap-distance-bottom:0;mso-position-horizontal:left;mso-position-horizontal-relative:margin;mso-position-vertical:absolute;mso-position-vertical-relative:text;v-text-anchor:top" o:gfxdata="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" fillcolor="white [3201]" stroked="f" strokeweight=".5pt">
-                <v:textbox>
-                  <w:txbxContent>
-                    <w:p>
-                      <w:pPr>
-                        <w:rPr>
-                          <w:b/>
-                        </w:rPr>
-                      </w:pPr>
-                      <w:r>
-                        <w:rPr>
-                          <w:rFonts w:hint="eastAsia"/>
-                          <w:b/>
-                        </w:rPr>
-                        <w:t>相位角</w:t>
-                      </w:r>
-                      <w:r>
-                        <w:rPr>
-                          <w:rFonts w:hint="eastAsia"/>
-                          <w:b/>
-                        </w:rPr>
-                        <w:t>（</w:t>
-                      </w:r>
-                      <w:r>
-                        <w:rPr>
-                          <w:rFonts w:hint="eastAsia"/>
-                          <w:b/>
-                        </w:rPr>
-                        <w:t>°</w:t>
-                      </w:r>
-                      <w:r>
-                        <w:rPr>
-                          <w:b/>
-                        </w:rPr>
-                        <w:t>）</w:t>
-                      </w:r>
-                    </w:p>
-                  </w:txbxContent>
-                </v:textbox>
-                <w10:wrap anchorx="margin"/>
               </v:shape>
             </w:pict>
           </mc:Fallback>
@@ -6616,28 +6500,28 @@
                       <wps:txbx>
                         <w:txbxContent>
                           <w:p>
-                            <w:bookmarkStart w:id="110" w:name="HeightCurve"/>
+                            <w:bookmarkStart w:id="109" w:name="HeightCurve"/>
+                            <w:bookmarkEnd w:id="109"/>
+                          </w:p>
+                          <w:p>
+                            <w:bookmarkStart w:id="110" w:name="WeightCurve"/>
                             <w:bookmarkEnd w:id="110"/>
                           </w:p>
                           <w:p>
-                            <w:bookmarkStart w:id="111" w:name="WeightCurve"/>
+                            <w:bookmarkStart w:id="111" w:name="FatPercCurve"/>
                             <w:bookmarkEnd w:id="111"/>
                           </w:p>
                           <w:p>
-                            <w:bookmarkStart w:id="112" w:name="FatPercCurve"/>
+                            <w:bookmarkStart w:id="112" w:name="TclCurve"/>
                             <w:bookmarkEnd w:id="112"/>
                           </w:p>
                           <w:p>
-                            <w:bookmarkStart w:id="113" w:name="TclCurve"/>
+                            <w:bookmarkStart w:id="113" w:name="IllnessCurve"/>
                             <w:bookmarkEnd w:id="113"/>
                           </w:p>
                           <w:p>
-                            <w:bookmarkStart w:id="114" w:name="IllnessCurve"/>
+                            <w:bookmarkStart w:id="114" w:name="fpa50kHzCurve"/>
                             <w:bookmarkEnd w:id="114"/>
-                          </w:p>
-                          <w:p>
-                            <w:bookmarkStart w:id="115" w:name="fpa50kHzCurve"/>
-                            <w:bookmarkEnd w:id="115"/>
                           </w:p>
                         </w:txbxContent>
                       </wps:txbx>
@@ -6746,8 +6630,8 @@
                             <w:r>
                               <w:t xml:space="preserve">®   </w:t>
                             </w:r>
-                            <w:bookmarkStart w:id="122" w:name="CompanyName"/>
-                            <w:bookmarkEnd w:id="122"/>
+                            <w:bookmarkStart w:id="115" w:name="CompanyName"/>
+                            <w:bookmarkEnd w:id="115"/>
                           </w:p>
                         </w:txbxContent>
                       </wps:txbx>
@@ -7687,7 +7571,7 @@
 </file>
 
 <file path=customXml/itemProps2.xml><?xml version="1.0" encoding="utf-8"?>
-<ds:datastoreItem xmlns:ds="http://schemas.openxmlformats.org/officeDocument/2006/customXml" ds:itemID="{8CC61F43-56D8-42FA-A6BF-FA469623E2FE}">
+<ds:datastoreItem xmlns:ds="http://schemas.openxmlformats.org/officeDocument/2006/customXml" ds:itemID="{FACC23AD-9EAE-4679-9372-683E0541341F}">
   <ds:schemaRefs>
     <ds:schemaRef ds:uri="http://schemas.openxmlformats.org/officeDocument/2006/bibliography"/>
   </ds:schemaRefs>
